--- a/eTourism_Formatiert.docx
+++ b/eTourism_Formatiert.docx
@@ -252,40 +252,40 @@
           <w:szCs w:val="32"/>
         </w:rPr>
         <w:tab/>
-        <w:t>von … bis 10. Juli 2020</w:t>
-      </w:r>
-    </w:p>
-    <w:p>
-      <w:pPr>
+        <w:t>von</w:t>
+      </w:r>
+      <w:r>
         <w:rPr>
           <w:rFonts w:cs="Arial"/>
           <w:sz w:val="32"/>
           <w:szCs w:val="32"/>
         </w:rPr>
-      </w:pPr>
+        <w:t xml:space="preserve"> 07.Mai 2020</w:t>
+      </w:r>
       <w:r>
         <w:rPr>
           <w:rFonts w:cs="Arial"/>
           <w:sz w:val="32"/>
           <w:szCs w:val="32"/>
         </w:rPr>
-        <w:t xml:space="preserve">Betreuer: </w:t>
-      </w:r>
-      <w:r>
+        <w:t xml:space="preserve"> bis 10. Juli 2020</w:t>
+      </w:r>
+    </w:p>
+    <w:p>
+      <w:pPr>
         <w:rPr>
           <w:rFonts w:cs="Arial"/>
           <w:sz w:val="32"/>
           <w:szCs w:val="32"/>
         </w:rPr>
-        <w:tab/>
-      </w:r>
+      </w:pPr>
       <w:r>
         <w:rPr>
           <w:rFonts w:cs="Arial"/>
           <w:sz w:val="32"/>
           <w:szCs w:val="32"/>
         </w:rPr>
-        <w:tab/>
+        <w:t xml:space="preserve">Betreuer: </w:t>
       </w:r>
       <w:r>
         <w:rPr>
@@ -301,7 +301,7 @@
           <w:sz w:val="32"/>
           <w:szCs w:val="32"/>
         </w:rPr>
-        <w:t>Prof. Volker Herwig</w:t>
+        <w:tab/>
       </w:r>
       <w:r>
         <w:rPr>
@@ -311,6 +311,22 @@
         </w:rPr>
         <w:tab/>
       </w:r>
+      <w:r>
+        <w:rPr>
+          <w:rFonts w:cs="Arial"/>
+          <w:sz w:val="32"/>
+          <w:szCs w:val="32"/>
+        </w:rPr>
+        <w:t>Prof. Volker Herwig</w:t>
+      </w:r>
+      <w:r>
+        <w:rPr>
+          <w:rFonts w:cs="Arial"/>
+          <w:sz w:val="32"/>
+          <w:szCs w:val="32"/>
+        </w:rPr>
+        <w:tab/>
+      </w:r>
     </w:p>
     <w:p>
       <w:pPr>
@@ -391,11 +407,16 @@
       <w:pPr>
         <w:pStyle w:val="standartAbsatz"/>
       </w:pPr>
-      <w:bookmarkStart w:id="0" w:name="_GoBack"/>
-      <w:bookmarkEnd w:id="0"/>
     </w:p>
     <w:sdt>
       <w:sdtPr>
+        <w:rPr>
+          <w:rFonts w:ascii="Arial" w:eastAsiaTheme="minorHAnsi" w:hAnsi="Arial" w:cstheme="minorBidi"/>
+          <w:color w:val="auto"/>
+          <w:sz w:val="20"/>
+          <w:szCs w:val="22"/>
+          <w:lang w:eastAsia="en-US"/>
+        </w:rPr>
         <w:id w:val="226892516"/>
         <w:docPartObj>
           <w:docPartGallery w:val="Table of Contents"/>
@@ -404,13 +425,8 @@
       </w:sdtPr>
       <w:sdtEndPr>
         <w:rPr>
-          <w:rFonts w:ascii="Arial" w:eastAsiaTheme="minorHAnsi" w:hAnsi="Arial" w:cstheme="minorBidi"/>
           <w:b/>
           <w:bCs/>
-          <w:color w:val="auto"/>
-          <w:sz w:val="20"/>
-          <w:szCs w:val="22"/>
-          <w:lang w:eastAsia="en-US"/>
         </w:rPr>
       </w:sdtEndPr>
       <w:sdtContent>
@@ -1016,7 +1032,7 @@
                 <w:noProof/>
                 <w:webHidden/>
               </w:rPr>
-              <w:t>3</w:t>
+              <w:t>4</w:t>
             </w:r>
             <w:r>
               <w:rPr>
@@ -1100,7 +1116,7 @@
                 <w:noProof/>
                 <w:webHidden/>
               </w:rPr>
-              <w:t>3</w:t>
+              <w:t>5</w:t>
             </w:r>
             <w:r>
               <w:rPr>
@@ -1188,7 +1204,7 @@
                 <w:noProof/>
                 <w:webHidden/>
               </w:rPr>
-              <w:t>3</w:t>
+              <w:t>5</w:t>
             </w:r>
             <w:r>
               <w:rPr>
@@ -1276,7 +1292,7 @@
                 <w:noProof/>
                 <w:webHidden/>
               </w:rPr>
-              <w:t>3</w:t>
+              <w:t>5</w:t>
             </w:r>
             <w:r>
               <w:rPr>
@@ -1364,7 +1380,7 @@
                 <w:noProof/>
                 <w:webHidden/>
               </w:rPr>
-              <w:t>3</w:t>
+              <w:t>5</w:t>
             </w:r>
             <w:r>
               <w:rPr>
@@ -1452,7 +1468,7 @@
                 <w:noProof/>
                 <w:webHidden/>
               </w:rPr>
-              <w:t>3</w:t>
+              <w:t>5</w:t>
             </w:r>
             <w:r>
               <w:rPr>
@@ -1536,7 +1552,7 @@
                 <w:noProof/>
                 <w:webHidden/>
               </w:rPr>
-              <w:t>3</w:t>
+              <w:t>5</w:t>
             </w:r>
             <w:r>
               <w:rPr>
@@ -1622,7 +1638,7 @@
                 <w:noProof/>
                 <w:webHidden/>
               </w:rPr>
-              <w:t>3</w:t>
+              <w:t>5</w:t>
             </w:r>
             <w:r>
               <w:rPr>
@@ -1708,7 +1724,7 @@
                 <w:noProof/>
                 <w:webHidden/>
               </w:rPr>
-              <w:t>3</w:t>
+              <w:t>5</w:t>
             </w:r>
             <w:r>
               <w:rPr>
@@ -1794,7 +1810,7 @@
                 <w:noProof/>
                 <w:webHidden/>
               </w:rPr>
-              <w:t>3</w:t>
+              <w:t>5</w:t>
             </w:r>
             <w:r>
               <w:rPr>
@@ -1880,7 +1896,7 @@
                 <w:noProof/>
                 <w:webHidden/>
               </w:rPr>
-              <w:t>3</w:t>
+              <w:t>5</w:t>
             </w:r>
             <w:r>
               <w:rPr>
@@ -1966,7 +1982,7 @@
                 <w:noProof/>
                 <w:webHidden/>
               </w:rPr>
-              <w:t>3</w:t>
+              <w:t>5</w:t>
             </w:r>
             <w:r>
               <w:rPr>
@@ -2012,7 +2028,7 @@
           <w:numId w:val="12"/>
         </w:numPr>
       </w:pPr>
-      <w:bookmarkStart w:id="1" w:name="_Toc40704960"/>
+      <w:bookmarkStart w:id="0" w:name="_Toc40704960"/>
       <w:r>
         <w:lastRenderedPageBreak/>
         <w:t>Kurz</w:t>
@@ -2020,7 +2036,7 @@
       <w:r>
         <w:t>fassung</w:t>
       </w:r>
-      <w:bookmarkEnd w:id="1"/>
+      <w:bookmarkEnd w:id="0"/>
     </w:p>
     <w:p/>
     <w:p>
@@ -2031,11 +2047,11 @@
           <w:numId w:val="12"/>
         </w:numPr>
       </w:pPr>
-      <w:bookmarkStart w:id="2" w:name="_Toc40704961"/>
+      <w:bookmarkStart w:id="1" w:name="_Toc40704961"/>
       <w:r>
         <w:t>Abstract</w:t>
       </w:r>
-      <w:bookmarkEnd w:id="2"/>
+      <w:bookmarkEnd w:id="1"/>
     </w:p>
     <w:p/>
     <w:p>
@@ -2046,12 +2062,13 @@
           <w:numId w:val="12"/>
         </w:numPr>
       </w:pPr>
-      <w:bookmarkStart w:id="3" w:name="_Toc40704962"/>
+      <w:bookmarkStart w:id="2" w:name="_Toc40704962"/>
       <w:r>
         <w:t>Aufgabenstellung</w:t>
       </w:r>
-      <w:bookmarkEnd w:id="3"/>
-    </w:p>
+      <w:bookmarkEnd w:id="2"/>
+    </w:p>
+    <w:p/>
     <w:p/>
     <w:p>
       <w:pPr>
@@ -2061,11 +2078,11 @@
           <w:numId w:val="12"/>
         </w:numPr>
       </w:pPr>
-      <w:bookmarkStart w:id="4" w:name="_Toc40704963"/>
+      <w:bookmarkStart w:id="3" w:name="_Toc40704963"/>
       <w:r>
         <w:t>Abbildungs- und Tabellenverzeichnis</w:t>
       </w:r>
-      <w:bookmarkEnd w:id="4"/>
+      <w:bookmarkEnd w:id="3"/>
     </w:p>
     <w:p/>
     <w:p>
@@ -2076,79 +2093,883 @@
           <w:numId w:val="13"/>
         </w:numPr>
       </w:pPr>
-      <w:bookmarkStart w:id="5" w:name="_Toc40704964"/>
+      <w:bookmarkStart w:id="4" w:name="_Toc40704964"/>
       <w:r>
         <w:t>Einleitung</w:t>
       </w:r>
+      <w:bookmarkEnd w:id="4"/>
+    </w:p>
+    <w:p/>
+    <w:p>
+      <w:pPr>
+        <w:pStyle w:val="berschrift2"/>
+      </w:pPr>
+      <w:bookmarkStart w:id="5" w:name="_Toc40704965"/>
+      <w:proofErr w:type="spellStart"/>
+      <w:r>
+        <w:t>Begrifserklärung</w:t>
+      </w:r>
+      <w:proofErr w:type="spellEnd"/>
+      <w:r>
+        <w:t xml:space="preserve"> </w:t>
+      </w:r>
+      <w:proofErr w:type="spellStart"/>
+      <w:r>
+        <w:t>eTourism</w:t>
+      </w:r>
       <w:bookmarkEnd w:id="5"/>
-    </w:p>
+      <w:proofErr w:type="spellEnd"/>
+    </w:p>
+    <w:p/>
+    <w:p>
+      <w:r>
+        <w:t xml:space="preserve">Bei dem Begriff </w:t>
+      </w:r>
+      <w:proofErr w:type="spellStart"/>
+      <w:r>
+        <w:t>eTourism</w:t>
+      </w:r>
+      <w:proofErr w:type="spellEnd"/>
+      <w:r>
+        <w:t xml:space="preserve"> handelt es sich um </w:t>
+      </w:r>
+      <w:proofErr w:type="spellStart"/>
+      <w:r>
+        <w:t>einbringung</w:t>
+      </w:r>
+      <w:proofErr w:type="spellEnd"/>
+      <w:r>
+        <w:t xml:space="preserve"> von Systemen der Informations- und Kommunikationstechnik im Tourismus</w:t>
+      </w:r>
+      <w:r>
+        <w:t>. Es werden dabei Anwendungsfelder wie zum Beispiel E-</w:t>
+      </w:r>
+      <w:proofErr w:type="spellStart"/>
+      <w:r>
+        <w:t>Buissnes</w:t>
+      </w:r>
+      <w:proofErr w:type="spellEnd"/>
+      <w:r>
+        <w:t xml:space="preserve"> (elektronisch gesteuerte Geschäftsprozesse)</w:t>
+      </w:r>
+      <w:r>
+        <w:t xml:space="preserve"> und E-Government</w:t>
+      </w:r>
+      <w:r>
+        <w:t xml:space="preserve"> (</w:t>
+      </w:r>
+      <w:r>
+        <w:t>das erledigen der Behördengänge im Internet</w:t>
+      </w:r>
+      <w:r>
+        <w:t>)</w:t>
+      </w:r>
+      <w:r>
+        <w:t xml:space="preserve"> </w:t>
+      </w:r>
+      <w:proofErr w:type="gramStart"/>
+      <w:r>
+        <w:t>mit eingeschlossen</w:t>
+      </w:r>
+      <w:proofErr w:type="gramEnd"/>
+      <w:r>
+        <w:t>.</w:t>
+      </w:r>
+    </w:p>
+    <w:p>
+      <w:proofErr w:type="spellStart"/>
+      <w:r>
+        <w:t>Etourism</w:t>
+      </w:r>
+      <w:proofErr w:type="spellEnd"/>
+      <w:r>
+        <w:t xml:space="preserve"> bildet eine Schnittmenge aus der Tourismusbranche, Felder der Betriebswirtschaft in der Tourismusindustrie und die gegebene </w:t>
+      </w:r>
+      <w:proofErr w:type="spellStart"/>
+      <w:r>
+        <w:t>Informations</w:t>
+      </w:r>
+      <w:proofErr w:type="spellEnd"/>
+      <w:r>
+        <w:t xml:space="preserve"> und Kommunikationstechnologie.</w:t>
+      </w:r>
+    </w:p>
+    <w:p/>
+    <w:p/>
+    <w:p>
+      <w:r>
+        <w:t>Die Digitalisierung der Touristischen Wertschöpfungskette ist das Zentrale Ziel.</w:t>
+      </w:r>
+    </w:p>
+    <w:p>
+      <w:r>
+        <w:t>Die Touristischen Leistungsträger werden dabei in den Prozess mit eingebracht.</w:t>
+      </w:r>
+    </w:p>
+    <w:p>
+      <w:r>
+        <w:t xml:space="preserve">Dies führt letztendlich zur Steigerung der Wettbewerbsfähigkeit der Tourismusindustrie </w:t>
+      </w:r>
+    </w:p>
+    <w:p/>
+    <w:p/>
+    <w:p>
+      <w:r>
+        <w:t>Mit dem einbringen Digitaler Systeme in den Tourismus lässt sich folgendes erreichen:</w:t>
+      </w:r>
+    </w:p>
+    <w:p>
+      <w:r>
+        <w:t>Informationen können schnell bereitgestellt werden</w:t>
+      </w:r>
+    </w:p>
+    <w:p>
+      <w:r>
+        <w:t>Das Informationsangebot wird umfangreicher</w:t>
+      </w:r>
+    </w:p>
+    <w:p>
+      <w:r>
+        <w:t>Informationen können g</w:t>
+      </w:r>
+      <w:r>
+        <w:t>e</w:t>
+      </w:r>
+      <w:r>
+        <w:t xml:space="preserve">zielt abgefragt </w:t>
+      </w:r>
+      <w:r>
+        <w:t>und speziell den einzelnen Kunden bereitgestellt werden</w:t>
+      </w:r>
+    </w:p>
+    <w:p>
+      <w:r>
+        <w:t>Das Verhalten des Kunden kann besser ausgewertet werden.</w:t>
+      </w:r>
+    </w:p>
+    <w:p>
+      <w:r>
+        <w:t xml:space="preserve">Das </w:t>
+      </w:r>
+      <w:proofErr w:type="spellStart"/>
+      <w:r>
+        <w:t>angebot</w:t>
+      </w:r>
+      <w:proofErr w:type="spellEnd"/>
+      <w:r>
+        <w:t xml:space="preserve"> kann besser an die </w:t>
+      </w:r>
+      <w:proofErr w:type="spellStart"/>
+      <w:r>
+        <w:t>wünsche</w:t>
+      </w:r>
+      <w:proofErr w:type="spellEnd"/>
+      <w:r>
+        <w:t xml:space="preserve"> des Kunden angepasst </w:t>
+      </w:r>
+      <w:proofErr w:type="spellStart"/>
+      <w:r>
+        <w:t>werdern</w:t>
+      </w:r>
+      <w:proofErr w:type="spellEnd"/>
+    </w:p>
+    <w:p/>
+    <w:p/>
+    <w:p/>
+    <w:p/>
     <w:p>
       <w:pPr>
         <w:pStyle w:val="berschrift2"/>
       </w:pPr>
-      <w:bookmarkStart w:id="6" w:name="_Toc40704965"/>
+      <w:r>
+        <w:lastRenderedPageBreak/>
+        <w:t>Problemstellung aus der Sicht des Reisenden (</w:t>
+      </w:r>
+      <w:r>
+        <w:t>Kunde</w:t>
+      </w:r>
+      <w:r>
+        <w:t>)</w:t>
+      </w:r>
+    </w:p>
+    <w:p/>
+    <w:p>
+      <w:r>
+        <w:t xml:space="preserve">Um eine Reise zu planen und durchzuführen benötigt man eine Menge Informationen. In der Regel geht es als erstes darum ein entsprechendes Reiseziel </w:t>
+      </w:r>
+      <w:r>
+        <w:t>in</w:t>
+      </w:r>
+      <w:r>
+        <w:t xml:space="preserve"> einem bestimmten Zeitraum </w:t>
+      </w:r>
+      <w:r>
+        <w:t xml:space="preserve">zu einem bestimmten Preis zu wählen. Danach selektiert man nach weiteren </w:t>
+      </w:r>
+      <w:r>
+        <w:t>Gegebenheiten</w:t>
+      </w:r>
+      <w:r>
+        <w:t xml:space="preserve"> wie zum Beispiel</w:t>
+      </w:r>
+      <w:r>
+        <w:t xml:space="preserve"> </w:t>
+      </w:r>
+      <w:r>
+        <w:t>Verpflegung</w:t>
+      </w:r>
+      <w:r>
+        <w:t>,</w:t>
+      </w:r>
+      <w:r>
+        <w:t xml:space="preserve"> Strandnähe, Familien</w:t>
+      </w:r>
+      <w:r>
+        <w:t>freundlichkeit</w:t>
+      </w:r>
+      <w:r>
+        <w:t>, Anzahl der Betten</w:t>
+      </w:r>
+      <w:r>
+        <w:t xml:space="preserve">. Weitere </w:t>
+      </w:r>
+      <w:r>
+        <w:t>Faktoren,</w:t>
+      </w:r>
+      <w:r>
+        <w:t xml:space="preserve"> die eine Rolle spielen sind Klimatische </w:t>
+      </w:r>
+      <w:r>
+        <w:t>Bedingungen</w:t>
+      </w:r>
+      <w:r>
+        <w:t xml:space="preserve"> (</w:t>
+      </w:r>
+      <w:r>
+        <w:t xml:space="preserve">z.B. </w:t>
+      </w:r>
+      <w:r>
+        <w:t>Regen oder Trockenzeit), Einreisebestimmungen des Landes</w:t>
+      </w:r>
+      <w:r>
+        <w:t>, Wahl des Transportmittels.</w:t>
+      </w:r>
+      <w:r>
+        <w:t xml:space="preserve"> </w:t>
+      </w:r>
+    </w:p>
+    <w:p>
+      <w:r>
+        <w:t xml:space="preserve">Aus dem </w:t>
+      </w:r>
       <w:proofErr w:type="spellStart"/>
       <w:r>
-        <w:t>Begrifserklärung</w:t>
+        <w:t>eTourismus</w:t>
       </w:r>
       <w:proofErr w:type="spellEnd"/>
       <w:r>
+        <w:t xml:space="preserve"> entstehen Vorteile für den Kunden welcher z.B. durch Vergleichs- und Bewertungsportale besser einschätzen kann ob das vorliegende Angebot seinen Erwartungen entspricht.</w:t>
+      </w:r>
+    </w:p>
+    <w:p/>
+    <w:p/>
+    <w:p>
+      <w:pPr>
+        <w:pStyle w:val="berschrift2"/>
+      </w:pPr>
+      <w:r>
+        <w:t>Problemstellung aus der Sicht des Veranstalters (Dienstleistungsunternehmen)</w:t>
+      </w:r>
+    </w:p>
+    <w:p/>
+    <w:p>
+      <w:r>
+        <w:t xml:space="preserve">Für den </w:t>
+      </w:r>
+      <w:r>
+        <w:t>Dienstleister</w:t>
+      </w:r>
+      <w:r>
+        <w:t xml:space="preserve"> spielt es eine große Rolle </w:t>
+      </w:r>
+      <w:r>
+        <w:t xml:space="preserve">ein möglichst breites Angebot an Informationen zu Erhalten </w:t>
+      </w:r>
+      <w:r>
+        <w:t xml:space="preserve">und diese schnell und gezielt auswerten zu können. </w:t>
+      </w:r>
+      <w:r>
+        <w:t xml:space="preserve">Es geht zum Beispiel darum </w:t>
+      </w:r>
+      <w:r>
+        <w:t>Kenntnisse</w:t>
+      </w:r>
+      <w:r>
+        <w:t xml:space="preserve"> über das Image eine</w:t>
+      </w:r>
+      <w:r>
+        <w:t>r Region</w:t>
+      </w:r>
+      <w:r>
+        <w:t xml:space="preserve"> zu erlangen, um in der nächsten Saison darauf reagieren zu können. </w:t>
+      </w:r>
+    </w:p>
+    <w:p>
+      <w:r>
+        <w:t xml:space="preserve">Weiterhin bietet sich die Möglichkeit mit </w:t>
+      </w:r>
+      <w:r>
+        <w:t>der</w:t>
+      </w:r>
+      <w:r>
+        <w:t xml:space="preserve"> Auswertung </w:t>
+      </w:r>
+      <w:r>
+        <w:t>von</w:t>
+      </w:r>
+      <w:r>
         <w:t xml:space="preserve"> </w:t>
       </w:r>
       <w:proofErr w:type="spellStart"/>
       <w:r>
-        <w:t>eTourism</w:t>
+        <w:t>Clicks</w:t>
+      </w:r>
+      <w:proofErr w:type="spellEnd"/>
+      <w:r>
+        <w:t xml:space="preserve"> und Buchungen eine schnelle Übersicht über die Nachfrage einzelner Angebote zu erhalten.    </w:t>
+      </w:r>
+    </w:p>
+    <w:p/>
+    <w:p/>
+    <w:p/>
+    <w:p>
+      <w:r>
+        <w:t>18.05</w:t>
+      </w:r>
+    </w:p>
+    <w:p>
+      <w:r>
+        <w:t>https://books.google.de/books?id=DBOeAwAAQBAJ&amp;pg=PA79&amp;lpg=PA79&amp;dq=e-tourismus+definition&amp;source=bl&amp;ots=tromroGH9J&amp;sig=ACfU3U357ULYaxS0zFJQed0I9MUMimHNEw&amp;hl=de&amp;sa=X&amp;ved=2ahUKEwiwqv_j4L3pAhXNzKQKHUl7BZYQ6AEwB3oECBEQAQ#v=onepage&amp;q=e-tourismus%20definition&amp;f=false</w:t>
+      </w:r>
+    </w:p>
+    <w:p>
+      <w:r>
+        <w:t>http://www.web-tourismus.de/tips/tourismus-definitionen.aspx</w:t>
+      </w:r>
+    </w:p>
+    <w:p>
+      <w:r>
+        <w:t>https://www.virtuelleshaus.at/digipedia/details/71d894d4-5f04-4573-8a04-3da76815bcf6</w:t>
+      </w:r>
+    </w:p>
+    <w:p>
+      <w:hyperlink r:id="rId8" w:history="1">
+        <w:r>
+          <w:rPr>
+            <w:rStyle w:val="Hyperlink"/>
+          </w:rPr>
+          <w:t>https://www.gruenderszene.de/lexikon/begriffe/e-business?interstitial_click</w:t>
+        </w:r>
+      </w:hyperlink>
+    </w:p>
+    <w:p>
+      <w:r>
+        <w:t>https://www.bmi.bund.de/DE/themen/moderne-verwaltung/e-government/e-government-node.html</w:t>
+      </w:r>
+    </w:p>
+    <w:p/>
+    <w:p/>
+    <w:p>
+      <w:pPr>
+        <w:pStyle w:val="berschrift2"/>
+      </w:pPr>
+      <w:bookmarkStart w:id="6" w:name="_Toc40704966"/>
+      <w:r>
+        <w:t>Vom Reisebüro zur Onlinebuchung</w:t>
       </w:r>
       <w:bookmarkEnd w:id="6"/>
+    </w:p>
+    <w:p/>
+    <w:p/>
+    <w:p/>
+    <w:p/>
+    <w:p/>
+    <w:p>
+      <w:pPr>
+        <w:pStyle w:val="berschrift1"/>
+      </w:pPr>
+      <w:r>
+        <w:lastRenderedPageBreak/>
+        <w:t>Systeme für Veranstalter</w:t>
+      </w:r>
+    </w:p>
+    <w:p/>
+    <w:p>
+      <w:pPr>
+        <w:pStyle w:val="berschrift2"/>
+      </w:pPr>
+      <w:r>
+        <w:t xml:space="preserve">WBS Blank Software </w:t>
+      </w:r>
+      <w:proofErr w:type="spellStart"/>
+      <w:r>
+        <w:t>Gmbh</w:t>
+      </w:r>
       <w:proofErr w:type="spellEnd"/>
     </w:p>
+    <w:p/>
+    <w:p>
+      <w:r>
+        <w:t xml:space="preserve">Systemaufbau </w:t>
+      </w:r>
+    </w:p>
+    <w:p>
+      <w:r>
+        <w:t>Abbildung 1</w:t>
+      </w:r>
+    </w:p>
+    <w:p>
+      <w:r>
+        <w:rPr>
+          <w:noProof/>
+        </w:rPr>
+        <w:drawing>
+          <wp:inline distT="0" distB="0" distL="0" distR="0" wp14:anchorId="626C76F3" wp14:editId="761C3119">
+            <wp:extent cx="4091049" cy="3068286"/>
+            <wp:effectExtent l="0" t="0" r="5080" b="0"/>
+            <wp:docPr id="1" name="Grafik 1"/>
+            <wp:cNvGraphicFramePr>
+              <a:graphicFrameLocks xmlns:a="http://schemas.openxmlformats.org/drawingml/2006/main" noChangeAspect="1"/>
+            </wp:cNvGraphicFramePr>
+            <a:graphic xmlns:a="http://schemas.openxmlformats.org/drawingml/2006/main">
+              <a:graphicData uri="http://schemas.openxmlformats.org/drawingml/2006/picture">
+                <pic:pic xmlns:pic="http://schemas.openxmlformats.org/drawingml/2006/picture">
+                  <pic:nvPicPr>
+                    <pic:cNvPr id="0" name="Picture 1"/>
+                    <pic:cNvPicPr>
+                      <a:picLocks noChangeAspect="1" noChangeArrowheads="1"/>
+                    </pic:cNvPicPr>
+                  </pic:nvPicPr>
+                  <pic:blipFill>
+                    <a:blip r:embed="rId9">
+                      <a:extLst>
+                        <a:ext uri="{28A0092B-C50C-407E-A947-70E740481C1C}">
+                          <a14:useLocalDpi xmlns:a14="http://schemas.microsoft.com/office/drawing/2010/main" val="0"/>
+                        </a:ext>
+                      </a:extLst>
+                    </a:blip>
+                    <a:srcRect/>
+                    <a:stretch>
+                      <a:fillRect/>
+                    </a:stretch>
+                  </pic:blipFill>
+                  <pic:spPr bwMode="auto">
+                    <a:xfrm>
+                      <a:off x="0" y="0"/>
+                      <a:ext cx="4130882" cy="3098161"/>
+                    </a:xfrm>
+                    <a:prstGeom prst="rect">
+                      <a:avLst/>
+                    </a:prstGeom>
+                    <a:noFill/>
+                    <a:ln>
+                      <a:noFill/>
+                    </a:ln>
+                  </pic:spPr>
+                </pic:pic>
+              </a:graphicData>
+            </a:graphic>
+          </wp:inline>
+        </w:drawing>
+      </w:r>
+    </w:p>
+    <w:p>
+      <w:r>
+        <w:t>20.05.2020</w:t>
+      </w:r>
+    </w:p>
+    <w:p>
+      <w:pPr>
+        <w:rPr>
+          <w:rStyle w:val="Hyperlink"/>
+        </w:rPr>
+      </w:pPr>
+      <w:hyperlink r:id="rId10" w:history="1">
+        <w:r>
+          <w:rPr>
+            <w:rStyle w:val="Hyperlink"/>
+          </w:rPr>
+          <w:t>https://www.wbs-blank.de/index.php/software/der-systemaufbau</w:t>
+        </w:r>
+      </w:hyperlink>
+    </w:p>
+    <w:p>
+      <w:pPr>
+        <w:rPr>
+          <w:rStyle w:val="Hyperlink"/>
+        </w:rPr>
+      </w:pPr>
+    </w:p>
+    <w:p>
+      <w:pPr>
+        <w:rPr>
+          <w:rStyle w:val="Hyperlink"/>
+          <w:color w:val="auto"/>
+          <w:u w:val="none"/>
+          <w:lang w:val="en-GB"/>
+        </w:rPr>
+      </w:pPr>
+      <w:proofErr w:type="spellStart"/>
+      <w:r>
+        <w:rPr>
+          <w:rStyle w:val="Hyperlink"/>
+          <w:color w:val="auto"/>
+          <w:u w:val="none"/>
+          <w:lang w:val="en-GB"/>
+        </w:rPr>
+        <w:t>Referenzen</w:t>
+      </w:r>
+      <w:proofErr w:type="spellEnd"/>
+      <w:r>
+        <w:rPr>
+          <w:rStyle w:val="Hyperlink"/>
+          <w:color w:val="auto"/>
+          <w:u w:val="none"/>
+          <w:lang w:val="en-GB"/>
+        </w:rPr>
+        <w:t xml:space="preserve">: ITS, FTI voyages, </w:t>
+      </w:r>
+      <w:proofErr w:type="spellStart"/>
+      <w:r>
+        <w:rPr>
+          <w:rStyle w:val="Hyperlink"/>
+          <w:color w:val="auto"/>
+          <w:u w:val="none"/>
+          <w:lang w:val="en-GB"/>
+        </w:rPr>
+        <w:t>alltours</w:t>
+      </w:r>
+      <w:proofErr w:type="spellEnd"/>
+      <w:r>
+        <w:rPr>
+          <w:rStyle w:val="Hyperlink"/>
+          <w:color w:val="auto"/>
+          <w:u w:val="none"/>
+          <w:lang w:val="en-GB"/>
+        </w:rPr>
+        <w:t xml:space="preserve">, </w:t>
+      </w:r>
+      <w:proofErr w:type="spellStart"/>
+      <w:r>
+        <w:rPr>
+          <w:rStyle w:val="Hyperlink"/>
+          <w:color w:val="auto"/>
+          <w:u w:val="none"/>
+          <w:lang w:val="en-GB"/>
+        </w:rPr>
+        <w:t>Luxair</w:t>
+      </w:r>
+      <w:proofErr w:type="spellEnd"/>
+      <w:r>
+        <w:rPr>
+          <w:rStyle w:val="Hyperlink"/>
+          <w:color w:val="auto"/>
+          <w:u w:val="none"/>
+          <w:lang w:val="en-GB"/>
+        </w:rPr>
+        <w:t xml:space="preserve"> To</w:t>
+      </w:r>
+      <w:r>
+        <w:rPr>
+          <w:rStyle w:val="Hyperlink"/>
+          <w:color w:val="auto"/>
+          <w:u w:val="none"/>
+          <w:lang w:val="en-GB"/>
+        </w:rPr>
+        <w:t>urs…</w:t>
+      </w:r>
+    </w:p>
+    <w:p>
+      <w:pPr>
+        <w:rPr>
+          <w:lang w:val="en-GB"/>
+        </w:rPr>
+      </w:pPr>
+    </w:p>
+    <w:p>
+      <w:pPr>
+        <w:rPr>
+          <w:lang w:val="en-GB"/>
+        </w:rPr>
+      </w:pPr>
+    </w:p>
+    <w:p>
+      <w:pPr>
+        <w:rPr>
+          <w:lang w:val="en-GB"/>
+        </w:rPr>
+      </w:pPr>
+    </w:p>
+    <w:p>
+      <w:pPr>
+        <w:pStyle w:val="berschrift1"/>
+      </w:pPr>
+      <w:bookmarkStart w:id="7" w:name="_Toc40704967"/>
+      <w:r>
+        <w:t>Systeme</w:t>
+      </w:r>
+      <w:bookmarkEnd w:id="7"/>
+      <w:r>
+        <w:t xml:space="preserve"> für Reisende</w:t>
+      </w:r>
+    </w:p>
+    <w:p/>
     <w:p>
       <w:pPr>
         <w:pStyle w:val="berschrift2"/>
       </w:pPr>
-      <w:bookmarkStart w:id="7" w:name="_Toc40704966"/>
-      <w:r>
-        <w:t>Vom Reisebüro zur Onlinebuchung</w:t>
-      </w:r>
-      <w:bookmarkEnd w:id="7"/>
+      <w:bookmarkStart w:id="8" w:name="_Toc40704968"/>
+      <w:r>
+        <w:t>Vergleichsportale</w:t>
+      </w:r>
+      <w:bookmarkEnd w:id="8"/>
+    </w:p>
+    <w:p>
+      <w:r>
+        <w:t xml:space="preserve">Die große </w:t>
+      </w:r>
+      <w:r>
+        <w:t>Ansammlung</w:t>
+      </w:r>
+      <w:r>
+        <w:t xml:space="preserve"> an </w:t>
+      </w:r>
+      <w:proofErr w:type="gramStart"/>
+      <w:r>
+        <w:t>Kriterien</w:t>
+      </w:r>
+      <w:proofErr w:type="gramEnd"/>
+      <w:r>
+        <w:t xml:space="preserve"> welche für die Buchung eine rolle spielen führt dazu, dass ein objektiver Reisevergleich kaum möglich ist und sich eine Pauschalreise kaum </w:t>
+      </w:r>
+      <w:r>
+        <w:t>standardisieren</w:t>
+      </w:r>
+      <w:r>
+        <w:t xml:space="preserve"> lässt.</w:t>
+      </w:r>
     </w:p>
     <w:p/>
     <w:p>
       <w:pPr>
-        <w:pStyle w:val="berschrift1"/>
-      </w:pPr>
-      <w:bookmarkStart w:id="8" w:name="_Toc40704967"/>
-      <w:r>
-        <w:t>Systeme</w:t>
-      </w:r>
-      <w:bookmarkEnd w:id="8"/>
-    </w:p>
-    <w:p>
-      <w:pPr>
         <w:pStyle w:val="berschrift2"/>
       </w:pPr>
-      <w:bookmarkStart w:id="9" w:name="_Toc40704968"/>
-      <w:r>
-        <w:t>Vergleichsportale</w:t>
+      <w:r>
+        <w:t>Funktionsprinzip</w:t>
+      </w:r>
+    </w:p>
+    <w:p/>
+    <w:p>
+      <w:r>
+        <w:t>Vergleichsportale erzielen ihre Einkünfte hauptsächlich durch Werbung und Provision</w:t>
+      </w:r>
+      <w:r>
+        <w:t>.</w:t>
+      </w:r>
+    </w:p>
+    <w:p>
+      <w:r>
+        <w:t>2014 betrug die durchschnittliche Provision für die Vermittlung von Pauschalreisen ca. 5-13 Prozent.</w:t>
+      </w:r>
+    </w:p>
+    <w:p>
+      <w:r>
+        <w:t>Für Flugreisen gibt es jedoch keine Vermittlungsgebühr.</w:t>
+      </w:r>
+    </w:p>
+    <w:p>
+      <w:r>
+        <w:lastRenderedPageBreak/>
+        <w:t>Im gleichen Jahr erlangte die Firma Check24 mit Ihrer Sparte für Reisevergleiche noch Verluste, was zeigt das es sich hierbei um kein einfaches Geschäftsmodell handelt.</w:t>
+      </w:r>
+    </w:p>
+    <w:p/>
+    <w:p>
+      <w:r>
+        <w:t>20.05.2020</w:t>
+      </w:r>
+    </w:p>
+    <w:p>
+      <w:r>
+        <w:t>https://www.focus.de/reisen/diverses/tourismus-internet-vergleichsportale-im-reisemarkt-auf-wachstumskurs_id_4169592.html</w:t>
+      </w:r>
+    </w:p>
+    <w:p/>
+    <w:p>
+      <w:pPr>
+        <w:pStyle w:val="berschrift2"/>
+      </w:pPr>
+      <w:bookmarkStart w:id="9" w:name="_Toc40704969"/>
+      <w:r>
+        <w:t>Buchungssysteme</w:t>
       </w:r>
       <w:bookmarkEnd w:id="9"/>
     </w:p>
+    <w:p/>
     <w:p>
       <w:pPr>
         <w:pStyle w:val="berschrift2"/>
       </w:pPr>
-      <w:bookmarkStart w:id="10" w:name="_Toc40704969"/>
-      <w:r>
-        <w:t>Buchungssysteme</w:t>
-      </w:r>
+      <w:r>
+        <w:t>Privatvermittlung</w:t>
+      </w:r>
+    </w:p>
+    <w:p/>
+    <w:p>
+      <w:r>
+        <w:t xml:space="preserve">Eines der bekanntesten </w:t>
+      </w:r>
+      <w:proofErr w:type="gramStart"/>
+      <w:r>
+        <w:t>Portale</w:t>
+      </w:r>
+      <w:proofErr w:type="gramEnd"/>
+      <w:r>
+        <w:t xml:space="preserve"> wenn es um wenn es um die reise bei Privatvermietern geht ist </w:t>
+      </w:r>
+      <w:proofErr w:type="spellStart"/>
+      <w:r>
+        <w:t>Airbnb</w:t>
+      </w:r>
+      <w:proofErr w:type="spellEnd"/>
+      <w:r>
+        <w:t xml:space="preserve">. Bei </w:t>
+      </w:r>
+      <w:proofErr w:type="spellStart"/>
+      <w:r>
+        <w:t>Airbnb</w:t>
+      </w:r>
+      <w:proofErr w:type="spellEnd"/>
+      <w:r>
+        <w:t xml:space="preserve"> ist es möglich sich ein Konto als Gastgeber zu erstellen und sein privates Wohneigentum an Gäste zu vermitteln.</w:t>
+      </w:r>
+    </w:p>
+    <w:p>
+      <w:r>
+        <w:t>Ein intelligentes Nachrichtensystem regelt dabei die Kommunikation und Zahlungsabwicklung zwischen Gast und Gastgeber</w:t>
+      </w:r>
+    </w:p>
+    <w:p>
+      <w:r>
+        <w:rPr>
+          <w:noProof/>
+        </w:rPr>
+        <w:drawing>
+          <wp:inline distT="0" distB="0" distL="0" distR="0">
+            <wp:extent cx="3323646" cy="2369637"/>
+            <wp:effectExtent l="0" t="0" r="0" b="0"/>
+            <wp:docPr id="2" name="Grafik 2"/>
+            <wp:cNvGraphicFramePr>
+              <a:graphicFrameLocks xmlns:a="http://schemas.openxmlformats.org/drawingml/2006/main" noChangeAspect="1"/>
+            </wp:cNvGraphicFramePr>
+            <a:graphic xmlns:a="http://schemas.openxmlformats.org/drawingml/2006/main">
+              <a:graphicData uri="http://schemas.openxmlformats.org/drawingml/2006/picture">
+                <pic:pic xmlns:pic="http://schemas.openxmlformats.org/drawingml/2006/picture">
+                  <pic:nvPicPr>
+                    <pic:cNvPr id="0" name="Picture 1"/>
+                    <pic:cNvPicPr>
+                      <a:picLocks noChangeAspect="1" noChangeArrowheads="1"/>
+                    </pic:cNvPicPr>
+                  </pic:nvPicPr>
+                  <pic:blipFill>
+                    <a:blip r:embed="rId11" cstate="print">
+                      <a:extLst>
+                        <a:ext uri="{28A0092B-C50C-407E-A947-70E740481C1C}">
+                          <a14:useLocalDpi xmlns:a14="http://schemas.microsoft.com/office/drawing/2010/main" val="0"/>
+                        </a:ext>
+                      </a:extLst>
+                    </a:blip>
+                    <a:srcRect/>
+                    <a:stretch>
+                      <a:fillRect/>
+                    </a:stretch>
+                  </pic:blipFill>
+                  <pic:spPr bwMode="auto">
+                    <a:xfrm>
+                      <a:off x="0" y="0"/>
+                      <a:ext cx="3354482" cy="2391622"/>
+                    </a:xfrm>
+                    <a:prstGeom prst="rect">
+                      <a:avLst/>
+                    </a:prstGeom>
+                    <a:noFill/>
+                    <a:ln>
+                      <a:noFill/>
+                    </a:ln>
+                  </pic:spPr>
+                </pic:pic>
+              </a:graphicData>
+            </a:graphic>
+          </wp:inline>
+        </w:drawing>
+      </w:r>
+      <w:r>
+        <w:t xml:space="preserve"> </w:t>
+      </w:r>
+      <w:bookmarkStart w:id="10" w:name="_GoBack"/>
       <w:bookmarkEnd w:id="10"/>
     </w:p>
+    <w:p/>
+    <w:p/>
+    <w:p>
+      <w:r>
+        <w:t xml:space="preserve">Kosten für Gäste und Gastgeber: </w:t>
+      </w:r>
+    </w:p>
+    <w:p>
+      <w:r>
+        <w:t xml:space="preserve">Jeder Gastgeber bezahlt je nach Stornierungsart eine Gebühr zwischen 3 bis 5 Prozent (Inklusive Steuern). Gäste zahlen eine Service Gebühr zwischen 5 bis 15 Prozent. Diese errechnet sich unter anderen aus der Dauer des </w:t>
+      </w:r>
+      <w:proofErr w:type="spellStart"/>
+      <w:r>
+        <w:t>aufenthaltes</w:t>
+      </w:r>
+      <w:proofErr w:type="spellEnd"/>
+      <w:r>
+        <w:t>, Unterkunftsart oder Buchungssumme.</w:t>
+      </w:r>
+    </w:p>
+    <w:p/>
+    <w:p/>
+    <w:p/>
+    <w:p>
+      <w:r>
+        <w:t>21.05.2020</w:t>
+      </w:r>
+    </w:p>
+    <w:p>
+      <w:hyperlink r:id="rId12" w:history="1">
+        <w:r>
+          <w:rPr>
+            <w:rStyle w:val="Hyperlink"/>
+          </w:rPr>
+          <w:t>https://de.statista.com/infografik/12435/online-buchung-von-unterkuenften-bei-privatpesonen/</w:t>
+        </w:r>
+      </w:hyperlink>
+    </w:p>
+    <w:p>
+      <w:r>
+        <w:t>https://www.airbnb.de/help/article/2503/was-bedeutet-airbnb-und-wie-funktioniert-es</w:t>
+      </w:r>
+    </w:p>
+    <w:p/>
     <w:p>
       <w:pPr>
         <w:pStyle w:val="berschrift2"/>
       </w:pPr>
       <w:bookmarkStart w:id="11" w:name="_Toc40704970"/>
       <w:r>
+        <w:lastRenderedPageBreak/>
         <w:t>Geoinformationssysteme</w:t>
       </w:r>
       <w:bookmarkEnd w:id="11"/>
@@ -2973,6 +3794,7 @@
     <w:lsdException w:name="HTML Sample" w:semiHidden="1" w:unhideWhenUsed="1"/>
     <w:lsdException w:name="HTML Typewriter" w:semiHidden="1" w:unhideWhenUsed="1"/>
     <w:lsdException w:name="HTML Variable" w:semiHidden="1" w:unhideWhenUsed="1"/>
+    <w:lsdException w:name="Normal Table" w:semiHidden="1" w:unhideWhenUsed="1"/>
     <w:lsdException w:name="annotation subject" w:semiHidden="1" w:unhideWhenUsed="1"/>
     <w:lsdException w:name="No List" w:semiHidden="1" w:unhideWhenUsed="1"/>
     <w:lsdException w:name="Outline List 1" w:semiHidden="1" w:unhideWhenUsed="1"/>
@@ -3018,9 +3840,11 @@
     <w:lsdException w:name="Table Subtle 1" w:semiHidden="1" w:unhideWhenUsed="1"/>
     <w:lsdException w:name="Table Subtle 2" w:semiHidden="1" w:unhideWhenUsed="1"/>
     <w:lsdException w:name="Table Web 1" w:semiHidden="1" w:unhideWhenUsed="1"/>
+    <w:lsdException w:name="Table Web 2" w:semiHidden="1" w:unhideWhenUsed="1"/>
     <w:lsdException w:name="Table Web 3" w:semiHidden="1" w:unhideWhenUsed="1"/>
     <w:lsdException w:name="Balloon Text" w:semiHidden="1" w:unhideWhenUsed="1"/>
     <w:lsdException w:name="Table Grid" w:uiPriority="39"/>
+    <w:lsdException w:name="Table Theme" w:semiHidden="1" w:unhideWhenUsed="1"/>
     <w:lsdException w:name="Placeholder Text" w:semiHidden="1"/>
     <w:lsdException w:name="No Spacing" w:uiPriority="1" w:qFormat="1"/>
     <w:lsdException w:name="Light Shading" w:uiPriority="60"/>
@@ -3306,7 +4130,6 @@
     <w:next w:val="Standard"/>
     <w:link w:val="berschrift3Zchn"/>
     <w:uiPriority w:val="9"/>
-    <w:semiHidden/>
     <w:unhideWhenUsed/>
     <w:qFormat/>
     <w:rsid w:val="000732A8"/>
@@ -3662,7 +4485,6 @@
     <w:basedOn w:val="Absatz-Standardschriftart"/>
     <w:link w:val="berschrift3"/>
     <w:uiPriority w:val="9"/>
-    <w:semiHidden/>
     <w:rsid w:val="000732A8"/>
     <w:rPr>
       <w:rFonts w:asciiTheme="majorHAnsi" w:eastAsiaTheme="majorEastAsia" w:hAnsiTheme="majorHAnsi" w:cstheme="majorBidi"/>
@@ -3755,6 +4577,18 @@
       <w:color w:val="272727" w:themeColor="text1" w:themeTint="D8"/>
       <w:sz w:val="21"/>
       <w:szCs w:val="21"/>
+    </w:rPr>
+  </w:style>
+  <w:style w:type="character" w:styleId="NichtaufgelsteErwhnung">
+    <w:name w:val="Unresolved Mention"/>
+    <w:basedOn w:val="Absatz-Standardschriftart"/>
+    <w:uiPriority w:val="99"/>
+    <w:semiHidden/>
+    <w:unhideWhenUsed/>
+    <w:rsid w:val="00A8489D"/>
+    <w:rPr>
+      <w:color w:val="605E5C"/>
+      <w:shd w:val="clear" w:color="auto" w:fill="E1DFDD"/>
     </w:rPr>
   </w:style>
 </w:styles>
@@ -4060,7 +4894,7 @@
 </file>
 
 <file path=customXml/itemProps1.xml><?xml version="1.0" encoding="utf-8"?>
-<ds:datastoreItem xmlns:ds="http://schemas.openxmlformats.org/officeDocument/2006/customXml" ds:itemID="{F0F743AA-BC36-4F23-BA0A-07A808193497}">
+<ds:datastoreItem xmlns:ds="http://schemas.openxmlformats.org/officeDocument/2006/customXml" ds:itemID="{7F4F163E-CE05-483E-8205-CE1C60072B8F}">
   <ds:schemaRefs>
     <ds:schemaRef ds:uri="http://schemas.openxmlformats.org/officeDocument/2006/bibliography"/>
   </ds:schemaRefs>

--- a/eTourism_Formatiert.docx
+++ b/eTourism_Formatiert.docx
@@ -59,7 +59,6 @@
           <w:szCs w:val="48"/>
         </w:rPr>
       </w:pPr>
-      <w:proofErr w:type="spellStart"/>
       <w:r>
         <w:rPr>
           <w:rFonts w:cs="Arial"/>
@@ -70,7 +69,6 @@
         </w:rPr>
         <w:t>eTourism</w:t>
       </w:r>
-      <w:proofErr w:type="spellEnd"/>
     </w:p>
     <w:p>
       <w:pPr>
@@ -457,7 +455,7 @@
           <w:r>
             <w:fldChar w:fldCharType="separate"/>
           </w:r>
-          <w:hyperlink w:anchor="_Toc40704960" w:history="1">
+          <w:hyperlink w:anchor="_Toc40951654" w:history="1">
             <w:r>
               <w:rPr>
                 <w:rStyle w:val="Hyperlink"/>
@@ -500,7 +498,7 @@
                 <w:noProof/>
                 <w:webHidden/>
               </w:rPr>
-              <w:instrText xml:space="preserve"> PAGEREF _Toc40704960 \h </w:instrText>
+              <w:instrText xml:space="preserve"> PAGEREF _Toc40951654 \h </w:instrText>
             </w:r>
             <w:r>
               <w:rPr>
@@ -541,7 +539,7 @@
               <w:lang w:eastAsia="de-DE"/>
             </w:rPr>
           </w:pPr>
-          <w:hyperlink w:anchor="_Toc40704961" w:history="1">
+          <w:hyperlink w:anchor="_Toc40951655" w:history="1">
             <w:r>
               <w:rPr>
                 <w:rStyle w:val="Hyperlink"/>
@@ -584,7 +582,7 @@
                 <w:noProof/>
                 <w:webHidden/>
               </w:rPr>
-              <w:instrText xml:space="preserve"> PAGEREF _Toc40704961 \h </w:instrText>
+              <w:instrText xml:space="preserve"> PAGEREF _Toc40951655 \h </w:instrText>
             </w:r>
             <w:r>
               <w:rPr>
@@ -625,7 +623,7 @@
               <w:lang w:eastAsia="de-DE"/>
             </w:rPr>
           </w:pPr>
-          <w:hyperlink w:anchor="_Toc40704962" w:history="1">
+          <w:hyperlink w:anchor="_Toc40951656" w:history="1">
             <w:r>
               <w:rPr>
                 <w:rStyle w:val="Hyperlink"/>
@@ -668,7 +666,7 @@
                 <w:noProof/>
                 <w:webHidden/>
               </w:rPr>
-              <w:instrText xml:space="preserve"> PAGEREF _Toc40704962 \h </w:instrText>
+              <w:instrText xml:space="preserve"> PAGEREF _Toc40951656 \h </w:instrText>
             </w:r>
             <w:r>
               <w:rPr>
@@ -709,7 +707,7 @@
               <w:lang w:eastAsia="de-DE"/>
             </w:rPr>
           </w:pPr>
-          <w:hyperlink w:anchor="_Toc40704963" w:history="1">
+          <w:hyperlink w:anchor="_Toc40951657" w:history="1">
             <w:r>
               <w:rPr>
                 <w:rStyle w:val="Hyperlink"/>
@@ -752,7 +750,7 @@
                 <w:noProof/>
                 <w:webHidden/>
               </w:rPr>
-              <w:instrText xml:space="preserve"> PAGEREF _Toc40704963 \h </w:instrText>
+              <w:instrText xml:space="preserve"> PAGEREF _Toc40951657 \h </w:instrText>
             </w:r>
             <w:r>
               <w:rPr>
@@ -793,7 +791,7 @@
               <w:lang w:eastAsia="de-DE"/>
             </w:rPr>
           </w:pPr>
-          <w:hyperlink w:anchor="_Toc40704964" w:history="1">
+          <w:hyperlink w:anchor="_Toc40951658" w:history="1">
             <w:r>
               <w:rPr>
                 <w:rStyle w:val="Hyperlink"/>
@@ -836,7 +834,7 @@
                 <w:noProof/>
                 <w:webHidden/>
               </w:rPr>
-              <w:instrText xml:space="preserve"> PAGEREF _Toc40704964 \h </w:instrText>
+              <w:instrText xml:space="preserve"> PAGEREF _Toc40951658 \h </w:instrText>
             </w:r>
             <w:r>
               <w:rPr>
@@ -881,7 +879,7 @@
               <w:lang w:eastAsia="de-DE"/>
             </w:rPr>
           </w:pPr>
-          <w:hyperlink w:anchor="_Toc40704965" w:history="1">
+          <w:hyperlink w:anchor="_Toc40951659" w:history="1">
             <w:r>
               <w:rPr>
                 <w:rStyle w:val="Hyperlink"/>
@@ -924,7 +922,7 @@
                 <w:noProof/>
                 <w:webHidden/>
               </w:rPr>
-              <w:instrText xml:space="preserve"> PAGEREF _Toc40704965 \h </w:instrText>
+              <w:instrText xml:space="preserve"> PAGEREF _Toc40951659 \h </w:instrText>
             </w:r>
             <w:r>
               <w:rPr>
@@ -969,7 +967,7 @@
               <w:lang w:eastAsia="de-DE"/>
             </w:rPr>
           </w:pPr>
-          <w:hyperlink w:anchor="_Toc40704966" w:history="1">
+          <w:hyperlink w:anchor="_Toc40951660" w:history="1">
             <w:r>
               <w:rPr>
                 <w:rStyle w:val="Hyperlink"/>
@@ -991,7 +989,7 @@
                 <w:rStyle w:val="Hyperlink"/>
                 <w:noProof/>
               </w:rPr>
-              <w:t>Vom Reisebüro zur Onlinebuchung</w:t>
+              <w:t>Problemstellung aus der Sicht des Reisenden (Kunde)</w:t>
             </w:r>
             <w:r>
               <w:rPr>
@@ -1012,7 +1010,7 @@
                 <w:noProof/>
                 <w:webHidden/>
               </w:rPr>
-              <w:instrText xml:space="preserve"> PAGEREF _Toc40704966 \h </w:instrText>
+              <w:instrText xml:space="preserve"> PAGEREF _Toc40951660 \h </w:instrText>
             </w:r>
             <w:r>
               <w:rPr>
@@ -1033,90 +1031,6 @@
                 <w:webHidden/>
               </w:rPr>
               <w:t>4</w:t>
-            </w:r>
-            <w:r>
-              <w:rPr>
-                <w:noProof/>
-                <w:webHidden/>
-              </w:rPr>
-              <w:fldChar w:fldCharType="end"/>
-            </w:r>
-          </w:hyperlink>
-        </w:p>
-        <w:p>
-          <w:pPr>
-            <w:pStyle w:val="Verzeichnis1"/>
-            <w:rPr>
-              <w:rFonts w:asciiTheme="minorHAnsi" w:eastAsiaTheme="minorEastAsia" w:hAnsiTheme="minorHAnsi"/>
-              <w:noProof/>
-              <w:sz w:val="22"/>
-              <w:lang w:eastAsia="de-DE"/>
-            </w:rPr>
-          </w:pPr>
-          <w:hyperlink w:anchor="_Toc40704967" w:history="1">
-            <w:r>
-              <w:rPr>
-                <w:rStyle w:val="Hyperlink"/>
-                <w:noProof/>
-              </w:rPr>
-              <w:t>2</w:t>
-            </w:r>
-            <w:r>
-              <w:rPr>
-                <w:rFonts w:asciiTheme="minorHAnsi" w:eastAsiaTheme="minorEastAsia" w:hAnsiTheme="minorHAnsi"/>
-                <w:noProof/>
-                <w:sz w:val="22"/>
-                <w:lang w:eastAsia="de-DE"/>
-              </w:rPr>
-              <w:tab/>
-            </w:r>
-            <w:r>
-              <w:rPr>
-                <w:rStyle w:val="Hyperlink"/>
-                <w:noProof/>
-              </w:rPr>
-              <w:t>Systeme</w:t>
-            </w:r>
-            <w:r>
-              <w:rPr>
-                <w:noProof/>
-                <w:webHidden/>
-              </w:rPr>
-              <w:tab/>
-            </w:r>
-            <w:r>
-              <w:rPr>
-                <w:noProof/>
-                <w:webHidden/>
-              </w:rPr>
-              <w:fldChar w:fldCharType="begin"/>
-            </w:r>
-            <w:r>
-              <w:rPr>
-                <w:noProof/>
-                <w:webHidden/>
-              </w:rPr>
-              <w:instrText xml:space="preserve"> PAGEREF _Toc40704967 \h </w:instrText>
-            </w:r>
-            <w:r>
-              <w:rPr>
-                <w:noProof/>
-                <w:webHidden/>
-              </w:rPr>
-            </w:r>
-            <w:r>
-              <w:rPr>
-                <w:noProof/>
-                <w:webHidden/>
-              </w:rPr>
-              <w:fldChar w:fldCharType="separate"/>
-            </w:r>
-            <w:r>
-              <w:rPr>
-                <w:noProof/>
-                <w:webHidden/>
-              </w:rPr>
-              <w:t>5</w:t>
             </w:r>
             <w:r>
               <w:rPr>
@@ -1141,13 +1055,13 @@
               <w:lang w:eastAsia="de-DE"/>
             </w:rPr>
           </w:pPr>
-          <w:hyperlink w:anchor="_Toc40704968" w:history="1">
+          <w:hyperlink w:anchor="_Toc40951661" w:history="1">
             <w:r>
               <w:rPr>
                 <w:rStyle w:val="Hyperlink"/>
                 <w:noProof/>
               </w:rPr>
-              <w:t>2.1</w:t>
+              <w:t>1.3</w:t>
             </w:r>
             <w:r>
               <w:rPr>
@@ -1163,7 +1077,7 @@
                 <w:rStyle w:val="Hyperlink"/>
                 <w:noProof/>
               </w:rPr>
-              <w:t>Vergleichsportale</w:t>
+              <w:t>Problemstellung aus der Sicht des Veranstalters (Dienstleistungsunternehmen)</w:t>
             </w:r>
             <w:r>
               <w:rPr>
@@ -1184,7 +1098,7 @@
                 <w:noProof/>
                 <w:webHidden/>
               </w:rPr>
-              <w:instrText xml:space="preserve"> PAGEREF _Toc40704968 \h </w:instrText>
+              <w:instrText xml:space="preserve"> PAGEREF _Toc40951661 \h </w:instrText>
             </w:r>
             <w:r>
               <w:rPr>
@@ -1204,7 +1118,7 @@
                 <w:noProof/>
                 <w:webHidden/>
               </w:rPr>
-              <w:t>5</w:t>
+              <w:t>4</w:t>
             </w:r>
             <w:r>
               <w:rPr>
@@ -1229,13 +1143,13 @@
               <w:lang w:eastAsia="de-DE"/>
             </w:rPr>
           </w:pPr>
-          <w:hyperlink w:anchor="_Toc40704969" w:history="1">
+          <w:hyperlink w:anchor="_Toc40951662" w:history="1">
             <w:r>
               <w:rPr>
                 <w:rStyle w:val="Hyperlink"/>
                 <w:noProof/>
               </w:rPr>
-              <w:t>2.2</w:t>
+              <w:t>1.4</w:t>
             </w:r>
             <w:r>
               <w:rPr>
@@ -1251,7 +1165,7 @@
                 <w:rStyle w:val="Hyperlink"/>
                 <w:noProof/>
               </w:rPr>
-              <w:t>Buchungssysteme</w:t>
+              <w:t>Vom Reisebüro zur Onlinebuchung</w:t>
             </w:r>
             <w:r>
               <w:rPr>
@@ -1272,7 +1186,91 @@
                 <w:noProof/>
                 <w:webHidden/>
               </w:rPr>
-              <w:instrText xml:space="preserve"> PAGEREF _Toc40704969 \h </w:instrText>
+              <w:instrText xml:space="preserve"> PAGEREF _Toc40951662 \h </w:instrText>
+            </w:r>
+            <w:r>
+              <w:rPr>
+                <w:noProof/>
+                <w:webHidden/>
+              </w:rPr>
+            </w:r>
+            <w:r>
+              <w:rPr>
+                <w:noProof/>
+                <w:webHidden/>
+              </w:rPr>
+              <w:fldChar w:fldCharType="separate"/>
+            </w:r>
+            <w:r>
+              <w:rPr>
+                <w:noProof/>
+                <w:webHidden/>
+              </w:rPr>
+              <w:t>4</w:t>
+            </w:r>
+            <w:r>
+              <w:rPr>
+                <w:noProof/>
+                <w:webHidden/>
+              </w:rPr>
+              <w:fldChar w:fldCharType="end"/>
+            </w:r>
+          </w:hyperlink>
+        </w:p>
+        <w:p>
+          <w:pPr>
+            <w:pStyle w:val="Verzeichnis1"/>
+            <w:rPr>
+              <w:rFonts w:asciiTheme="minorHAnsi" w:eastAsiaTheme="minorEastAsia" w:hAnsiTheme="minorHAnsi"/>
+              <w:noProof/>
+              <w:sz w:val="22"/>
+              <w:lang w:eastAsia="de-DE"/>
+            </w:rPr>
+          </w:pPr>
+          <w:hyperlink w:anchor="_Toc40951663" w:history="1">
+            <w:r>
+              <w:rPr>
+                <w:rStyle w:val="Hyperlink"/>
+                <w:noProof/>
+              </w:rPr>
+              <w:t>2</w:t>
+            </w:r>
+            <w:r>
+              <w:rPr>
+                <w:rFonts w:asciiTheme="minorHAnsi" w:eastAsiaTheme="minorEastAsia" w:hAnsiTheme="minorHAnsi"/>
+                <w:noProof/>
+                <w:sz w:val="22"/>
+                <w:lang w:eastAsia="de-DE"/>
+              </w:rPr>
+              <w:tab/>
+            </w:r>
+            <w:r>
+              <w:rPr>
+                <w:rStyle w:val="Hyperlink"/>
+                <w:noProof/>
+              </w:rPr>
+              <w:t>Systeme</w:t>
+            </w:r>
+            <w:r>
+              <w:rPr>
+                <w:noProof/>
+                <w:webHidden/>
+              </w:rPr>
+              <w:tab/>
+            </w:r>
+            <w:r>
+              <w:rPr>
+                <w:noProof/>
+                <w:webHidden/>
+              </w:rPr>
+              <w:fldChar w:fldCharType="begin"/>
+            </w:r>
+            <w:r>
+              <w:rPr>
+                <w:noProof/>
+                <w:webHidden/>
+              </w:rPr>
+              <w:instrText xml:space="preserve"> PAGEREF _Toc40951663 \h </w:instrText>
             </w:r>
             <w:r>
               <w:rPr>
@@ -1317,13 +1315,13 @@
               <w:lang w:eastAsia="de-DE"/>
             </w:rPr>
           </w:pPr>
-          <w:hyperlink w:anchor="_Toc40704970" w:history="1">
+          <w:hyperlink w:anchor="_Toc40951664" w:history="1">
             <w:r>
               <w:rPr>
                 <w:rStyle w:val="Hyperlink"/>
                 <w:noProof/>
               </w:rPr>
-              <w:t>2.3</w:t>
+              <w:t>2.1</w:t>
             </w:r>
             <w:r>
               <w:rPr>
@@ -1339,7 +1337,7 @@
                 <w:rStyle w:val="Hyperlink"/>
                 <w:noProof/>
               </w:rPr>
-              <w:t>Geoinformationssysteme</w:t>
+              <w:t>Vergleichsportale</w:t>
             </w:r>
             <w:r>
               <w:rPr>
@@ -1360,7 +1358,95 @@
                 <w:noProof/>
                 <w:webHidden/>
               </w:rPr>
-              <w:instrText xml:space="preserve"> PAGEREF _Toc40704970 \h </w:instrText>
+              <w:instrText xml:space="preserve"> PAGEREF _Toc40951664 \h </w:instrText>
+            </w:r>
+            <w:r>
+              <w:rPr>
+                <w:noProof/>
+                <w:webHidden/>
+              </w:rPr>
+            </w:r>
+            <w:r>
+              <w:rPr>
+                <w:noProof/>
+                <w:webHidden/>
+              </w:rPr>
+              <w:fldChar w:fldCharType="separate"/>
+            </w:r>
+            <w:r>
+              <w:rPr>
+                <w:noProof/>
+                <w:webHidden/>
+              </w:rPr>
+              <w:t>5</w:t>
+            </w:r>
+            <w:r>
+              <w:rPr>
+                <w:noProof/>
+                <w:webHidden/>
+              </w:rPr>
+              <w:fldChar w:fldCharType="end"/>
+            </w:r>
+          </w:hyperlink>
+        </w:p>
+        <w:p>
+          <w:pPr>
+            <w:pStyle w:val="Verzeichnis3"/>
+            <w:tabs>
+              <w:tab w:val="left" w:pos="1100"/>
+              <w:tab w:val="right" w:leader="dot" w:pos="9062"/>
+            </w:tabs>
+            <w:rPr>
+              <w:rFonts w:asciiTheme="minorHAnsi" w:eastAsiaTheme="minorEastAsia" w:hAnsiTheme="minorHAnsi"/>
+              <w:noProof/>
+              <w:sz w:val="22"/>
+              <w:lang w:eastAsia="de-DE"/>
+            </w:rPr>
+          </w:pPr>
+          <w:hyperlink w:anchor="_Toc40951665" w:history="1">
+            <w:r>
+              <w:rPr>
+                <w:rStyle w:val="Hyperlink"/>
+                <w:noProof/>
+              </w:rPr>
+              <w:t>2.1.1</w:t>
+            </w:r>
+            <w:r>
+              <w:rPr>
+                <w:rFonts w:asciiTheme="minorHAnsi" w:eastAsiaTheme="minorEastAsia" w:hAnsiTheme="minorHAnsi"/>
+                <w:noProof/>
+                <w:sz w:val="22"/>
+                <w:lang w:eastAsia="de-DE"/>
+              </w:rPr>
+              <w:tab/>
+            </w:r>
+            <w:r>
+              <w:rPr>
+                <w:rStyle w:val="Hyperlink"/>
+                <w:noProof/>
+              </w:rPr>
+              <w:t>Funktionsprinzip</w:t>
+            </w:r>
+            <w:r>
+              <w:rPr>
+                <w:noProof/>
+                <w:webHidden/>
+              </w:rPr>
+              <w:tab/>
+            </w:r>
+            <w:r>
+              <w:rPr>
+                <w:noProof/>
+                <w:webHidden/>
+              </w:rPr>
+              <w:fldChar w:fldCharType="begin"/>
+            </w:r>
+            <w:r>
+              <w:rPr>
+                <w:noProof/>
+                <w:webHidden/>
+              </w:rPr>
+              <w:instrText xml:space="preserve"> PAGEREF _Toc40951665 \h </w:instrText>
             </w:r>
             <w:r>
               <w:rPr>
@@ -1405,13 +1491,13 @@
               <w:lang w:eastAsia="de-DE"/>
             </w:rPr>
           </w:pPr>
-          <w:hyperlink w:anchor="_Toc40704971" w:history="1">
+          <w:hyperlink w:anchor="_Toc40951666" w:history="1">
             <w:r>
               <w:rPr>
                 <w:rStyle w:val="Hyperlink"/>
                 <w:noProof/>
               </w:rPr>
-              <w:t>2.4</w:t>
+              <w:t>2.2</w:t>
             </w:r>
             <w:r>
               <w:rPr>
@@ -1427,6 +1513,270 @@
                 <w:rStyle w:val="Hyperlink"/>
                 <w:noProof/>
               </w:rPr>
+              <w:t>Buchungssysteme</w:t>
+            </w:r>
+            <w:r>
+              <w:rPr>
+                <w:noProof/>
+                <w:webHidden/>
+              </w:rPr>
+              <w:tab/>
+            </w:r>
+            <w:r>
+              <w:rPr>
+                <w:noProof/>
+                <w:webHidden/>
+              </w:rPr>
+              <w:fldChar w:fldCharType="begin"/>
+            </w:r>
+            <w:r>
+              <w:rPr>
+                <w:noProof/>
+                <w:webHidden/>
+              </w:rPr>
+              <w:instrText xml:space="preserve"> PAGEREF _Toc40951666 \h </w:instrText>
+            </w:r>
+            <w:r>
+              <w:rPr>
+                <w:noProof/>
+                <w:webHidden/>
+              </w:rPr>
+            </w:r>
+            <w:r>
+              <w:rPr>
+                <w:noProof/>
+                <w:webHidden/>
+              </w:rPr>
+              <w:fldChar w:fldCharType="separate"/>
+            </w:r>
+            <w:r>
+              <w:rPr>
+                <w:noProof/>
+                <w:webHidden/>
+              </w:rPr>
+              <w:t>5</w:t>
+            </w:r>
+            <w:r>
+              <w:rPr>
+                <w:noProof/>
+                <w:webHidden/>
+              </w:rPr>
+              <w:fldChar w:fldCharType="end"/>
+            </w:r>
+          </w:hyperlink>
+        </w:p>
+        <w:p>
+          <w:pPr>
+            <w:pStyle w:val="Verzeichnis3"/>
+            <w:tabs>
+              <w:tab w:val="left" w:pos="1100"/>
+              <w:tab w:val="right" w:leader="dot" w:pos="9062"/>
+            </w:tabs>
+            <w:rPr>
+              <w:rFonts w:asciiTheme="minorHAnsi" w:eastAsiaTheme="minorEastAsia" w:hAnsiTheme="minorHAnsi"/>
+              <w:noProof/>
+              <w:sz w:val="22"/>
+              <w:lang w:eastAsia="de-DE"/>
+            </w:rPr>
+          </w:pPr>
+          <w:hyperlink w:anchor="_Toc40951667" w:history="1">
+            <w:r>
+              <w:rPr>
+                <w:rStyle w:val="Hyperlink"/>
+                <w:noProof/>
+              </w:rPr>
+              <w:t>2.2.1</w:t>
+            </w:r>
+            <w:r>
+              <w:rPr>
+                <w:rFonts w:asciiTheme="minorHAnsi" w:eastAsiaTheme="minorEastAsia" w:hAnsiTheme="minorHAnsi"/>
+                <w:noProof/>
+                <w:sz w:val="22"/>
+                <w:lang w:eastAsia="de-DE"/>
+              </w:rPr>
+              <w:tab/>
+            </w:r>
+            <w:r>
+              <w:rPr>
+                <w:rStyle w:val="Hyperlink"/>
+                <w:noProof/>
+              </w:rPr>
+              <w:t>Privatvermittlung</w:t>
+            </w:r>
+            <w:r>
+              <w:rPr>
+                <w:noProof/>
+                <w:webHidden/>
+              </w:rPr>
+              <w:tab/>
+            </w:r>
+            <w:r>
+              <w:rPr>
+                <w:noProof/>
+                <w:webHidden/>
+              </w:rPr>
+              <w:fldChar w:fldCharType="begin"/>
+            </w:r>
+            <w:r>
+              <w:rPr>
+                <w:noProof/>
+                <w:webHidden/>
+              </w:rPr>
+              <w:instrText xml:space="preserve"> PAGEREF _Toc40951667 \h </w:instrText>
+            </w:r>
+            <w:r>
+              <w:rPr>
+                <w:noProof/>
+                <w:webHidden/>
+              </w:rPr>
+            </w:r>
+            <w:r>
+              <w:rPr>
+                <w:noProof/>
+                <w:webHidden/>
+              </w:rPr>
+              <w:fldChar w:fldCharType="separate"/>
+            </w:r>
+            <w:r>
+              <w:rPr>
+                <w:noProof/>
+                <w:webHidden/>
+              </w:rPr>
+              <w:t>5</w:t>
+            </w:r>
+            <w:r>
+              <w:rPr>
+                <w:noProof/>
+                <w:webHidden/>
+              </w:rPr>
+              <w:fldChar w:fldCharType="end"/>
+            </w:r>
+          </w:hyperlink>
+        </w:p>
+        <w:p>
+          <w:pPr>
+            <w:pStyle w:val="Verzeichnis2"/>
+            <w:tabs>
+              <w:tab w:val="left" w:pos="880"/>
+              <w:tab w:val="right" w:leader="dot" w:pos="9062"/>
+            </w:tabs>
+            <w:rPr>
+              <w:rFonts w:asciiTheme="minorHAnsi" w:eastAsiaTheme="minorEastAsia" w:hAnsiTheme="minorHAnsi"/>
+              <w:noProof/>
+              <w:sz w:val="22"/>
+              <w:lang w:eastAsia="de-DE"/>
+            </w:rPr>
+          </w:pPr>
+          <w:hyperlink w:anchor="_Toc40951668" w:history="1">
+            <w:r>
+              <w:rPr>
+                <w:rStyle w:val="Hyperlink"/>
+                <w:noProof/>
+              </w:rPr>
+              <w:t>2.3</w:t>
+            </w:r>
+            <w:r>
+              <w:rPr>
+                <w:rFonts w:asciiTheme="minorHAnsi" w:eastAsiaTheme="minorEastAsia" w:hAnsiTheme="minorHAnsi"/>
+                <w:noProof/>
+                <w:sz w:val="22"/>
+                <w:lang w:eastAsia="de-DE"/>
+              </w:rPr>
+              <w:tab/>
+            </w:r>
+            <w:r>
+              <w:rPr>
+                <w:rStyle w:val="Hyperlink"/>
+                <w:noProof/>
+              </w:rPr>
+              <w:t>Geoinformationssysteme</w:t>
+            </w:r>
+            <w:r>
+              <w:rPr>
+                <w:noProof/>
+                <w:webHidden/>
+              </w:rPr>
+              <w:tab/>
+            </w:r>
+            <w:r>
+              <w:rPr>
+                <w:noProof/>
+                <w:webHidden/>
+              </w:rPr>
+              <w:fldChar w:fldCharType="begin"/>
+            </w:r>
+            <w:r>
+              <w:rPr>
+                <w:noProof/>
+                <w:webHidden/>
+              </w:rPr>
+              <w:instrText xml:space="preserve"> PAGEREF _Toc40951668 \h </w:instrText>
+            </w:r>
+            <w:r>
+              <w:rPr>
+                <w:noProof/>
+                <w:webHidden/>
+              </w:rPr>
+            </w:r>
+            <w:r>
+              <w:rPr>
+                <w:noProof/>
+                <w:webHidden/>
+              </w:rPr>
+              <w:fldChar w:fldCharType="separate"/>
+            </w:r>
+            <w:r>
+              <w:rPr>
+                <w:noProof/>
+                <w:webHidden/>
+              </w:rPr>
+              <w:t>6</w:t>
+            </w:r>
+            <w:r>
+              <w:rPr>
+                <w:noProof/>
+                <w:webHidden/>
+              </w:rPr>
+              <w:fldChar w:fldCharType="end"/>
+            </w:r>
+          </w:hyperlink>
+        </w:p>
+        <w:p>
+          <w:pPr>
+            <w:pStyle w:val="Verzeichnis2"/>
+            <w:tabs>
+              <w:tab w:val="left" w:pos="880"/>
+              <w:tab w:val="right" w:leader="dot" w:pos="9062"/>
+            </w:tabs>
+            <w:rPr>
+              <w:rFonts w:asciiTheme="minorHAnsi" w:eastAsiaTheme="minorEastAsia" w:hAnsiTheme="minorHAnsi"/>
+              <w:noProof/>
+              <w:sz w:val="22"/>
+              <w:lang w:eastAsia="de-DE"/>
+            </w:rPr>
+          </w:pPr>
+          <w:hyperlink w:anchor="_Toc40951669" w:history="1">
+            <w:r>
+              <w:rPr>
+                <w:rStyle w:val="Hyperlink"/>
+                <w:noProof/>
+              </w:rPr>
+              <w:t>2.4</w:t>
+            </w:r>
+            <w:r>
+              <w:rPr>
+                <w:rFonts w:asciiTheme="minorHAnsi" w:eastAsiaTheme="minorEastAsia" w:hAnsiTheme="minorHAnsi"/>
+                <w:noProof/>
+                <w:sz w:val="22"/>
+                <w:lang w:eastAsia="de-DE"/>
+              </w:rPr>
+              <w:tab/>
+            </w:r>
+            <w:r>
+              <w:rPr>
+                <w:rStyle w:val="Hyperlink"/>
+                <w:noProof/>
+              </w:rPr>
               <w:t>VR</w:t>
             </w:r>
             <w:r>
@@ -1448,7 +1798,7 @@
                 <w:noProof/>
                 <w:webHidden/>
               </w:rPr>
-              <w:instrText xml:space="preserve"> PAGEREF _Toc40704971 \h </w:instrText>
+              <w:instrText xml:space="preserve"> PAGEREF _Toc40951669 \h </w:instrText>
             </w:r>
             <w:r>
               <w:rPr>
@@ -1468,7 +1818,95 @@
                 <w:noProof/>
                 <w:webHidden/>
               </w:rPr>
-              <w:t>5</w:t>
+              <w:t>6</w:t>
+            </w:r>
+            <w:r>
+              <w:rPr>
+                <w:noProof/>
+                <w:webHidden/>
+              </w:rPr>
+              <w:fldChar w:fldCharType="end"/>
+            </w:r>
+          </w:hyperlink>
+        </w:p>
+        <w:p>
+          <w:pPr>
+            <w:pStyle w:val="Verzeichnis2"/>
+            <w:tabs>
+              <w:tab w:val="left" w:pos="880"/>
+              <w:tab w:val="right" w:leader="dot" w:pos="9062"/>
+            </w:tabs>
+            <w:rPr>
+              <w:rFonts w:asciiTheme="minorHAnsi" w:eastAsiaTheme="minorEastAsia" w:hAnsiTheme="minorHAnsi"/>
+              <w:noProof/>
+              <w:sz w:val="22"/>
+              <w:lang w:eastAsia="de-DE"/>
+            </w:rPr>
+          </w:pPr>
+          <w:hyperlink w:anchor="_Toc40951670" w:history="1">
+            <w:r>
+              <w:rPr>
+                <w:rStyle w:val="Hyperlink"/>
+                <w:noProof/>
+              </w:rPr>
+              <w:t>2.5</w:t>
+            </w:r>
+            <w:r>
+              <w:rPr>
+                <w:rFonts w:asciiTheme="minorHAnsi" w:eastAsiaTheme="minorEastAsia" w:hAnsiTheme="minorHAnsi"/>
+                <w:noProof/>
+                <w:sz w:val="22"/>
+                <w:lang w:eastAsia="de-DE"/>
+              </w:rPr>
+              <w:tab/>
+            </w:r>
+            <w:r>
+              <w:rPr>
+                <w:rStyle w:val="Hyperlink"/>
+                <w:noProof/>
+              </w:rPr>
+              <w:t>Komplettsysteme (WBS Blank Software Gmbh)</w:t>
+            </w:r>
+            <w:r>
+              <w:rPr>
+                <w:noProof/>
+                <w:webHidden/>
+              </w:rPr>
+              <w:tab/>
+            </w:r>
+            <w:r>
+              <w:rPr>
+                <w:noProof/>
+                <w:webHidden/>
+              </w:rPr>
+              <w:fldChar w:fldCharType="begin"/>
+            </w:r>
+            <w:r>
+              <w:rPr>
+                <w:noProof/>
+                <w:webHidden/>
+              </w:rPr>
+              <w:instrText xml:space="preserve"> PAGEREF _Toc40951670 \h </w:instrText>
+            </w:r>
+            <w:r>
+              <w:rPr>
+                <w:noProof/>
+                <w:webHidden/>
+              </w:rPr>
+            </w:r>
+            <w:r>
+              <w:rPr>
+                <w:noProof/>
+                <w:webHidden/>
+              </w:rPr>
+              <w:fldChar w:fldCharType="separate"/>
+            </w:r>
+            <w:r>
+              <w:rPr>
+                <w:noProof/>
+                <w:webHidden/>
+              </w:rPr>
+              <w:t>6</w:t>
             </w:r>
             <w:r>
               <w:rPr>
@@ -1489,7 +1927,7 @@
               <w:lang w:eastAsia="de-DE"/>
             </w:rPr>
           </w:pPr>
-          <w:hyperlink w:anchor="_Toc40704972" w:history="1">
+          <w:hyperlink w:anchor="_Toc40951671" w:history="1">
             <w:r>
               <w:rPr>
                 <w:rStyle w:val="Hyperlink"/>
@@ -1532,7 +1970,7 @@
                 <w:noProof/>
                 <w:webHidden/>
               </w:rPr>
-              <w:instrText xml:space="preserve"> PAGEREF _Toc40704972 \h </w:instrText>
+              <w:instrText xml:space="preserve"> PAGEREF _Toc40951671 \h </w:instrText>
             </w:r>
             <w:r>
               <w:rPr>
@@ -1552,7 +1990,7 @@
                 <w:noProof/>
                 <w:webHidden/>
               </w:rPr>
-              <w:t>5</w:t>
+              <w:t>7</w:t>
             </w:r>
             <w:r>
               <w:rPr>
@@ -1573,7 +2011,7 @@
               <w:lang w:eastAsia="de-DE"/>
             </w:rPr>
           </w:pPr>
-          <w:hyperlink w:anchor="_Toc40704973" w:history="1">
+          <w:hyperlink w:anchor="_Toc40951672" w:history="1">
             <w:r>
               <w:rPr>
                 <w:rStyle w:val="Hyperlink"/>
@@ -1618,7 +2056,7 @@
                 <w:noProof/>
                 <w:webHidden/>
               </w:rPr>
-              <w:instrText xml:space="preserve"> PAGEREF _Toc40704973 \h </w:instrText>
+              <w:instrText xml:space="preserve"> PAGEREF _Toc40951672 \h </w:instrText>
             </w:r>
             <w:r>
               <w:rPr>
@@ -1638,7 +2076,7 @@
                 <w:noProof/>
                 <w:webHidden/>
               </w:rPr>
-              <w:t>5</w:t>
+              <w:t>7</w:t>
             </w:r>
             <w:r>
               <w:rPr>
@@ -1659,7 +2097,7 @@
               <w:lang w:eastAsia="de-DE"/>
             </w:rPr>
           </w:pPr>
-          <w:hyperlink w:anchor="_Toc40704974" w:history="1">
+          <w:hyperlink w:anchor="_Toc40951673" w:history="1">
             <w:r>
               <w:rPr>
                 <w:rStyle w:val="Hyperlink"/>
@@ -1704,7 +2142,7 @@
                 <w:noProof/>
                 <w:webHidden/>
               </w:rPr>
-              <w:instrText xml:space="preserve"> PAGEREF _Toc40704974 \h </w:instrText>
+              <w:instrText xml:space="preserve"> PAGEREF _Toc40951673 \h </w:instrText>
             </w:r>
             <w:r>
               <w:rPr>
@@ -1724,7 +2162,7 @@
                 <w:noProof/>
                 <w:webHidden/>
               </w:rPr>
-              <w:t>5</w:t>
+              <w:t>7</w:t>
             </w:r>
             <w:r>
               <w:rPr>
@@ -1745,7 +2183,7 @@
               <w:lang w:eastAsia="de-DE"/>
             </w:rPr>
           </w:pPr>
-          <w:hyperlink w:anchor="_Toc40704975" w:history="1">
+          <w:hyperlink w:anchor="_Toc40951674" w:history="1">
             <w:r>
               <w:rPr>
                 <w:rStyle w:val="Hyperlink"/>
@@ -1790,7 +2228,7 @@
                 <w:noProof/>
                 <w:webHidden/>
               </w:rPr>
-              <w:instrText xml:space="preserve"> PAGEREF _Toc40704975 \h </w:instrText>
+              <w:instrText xml:space="preserve"> PAGEREF _Toc40951674 \h </w:instrText>
             </w:r>
             <w:r>
               <w:rPr>
@@ -1810,7 +2248,7 @@
                 <w:noProof/>
                 <w:webHidden/>
               </w:rPr>
-              <w:t>5</w:t>
+              <w:t>7</w:t>
             </w:r>
             <w:r>
               <w:rPr>
@@ -1831,7 +2269,7 @@
               <w:lang w:eastAsia="de-DE"/>
             </w:rPr>
           </w:pPr>
-          <w:hyperlink w:anchor="_Toc40704976" w:history="1">
+          <w:hyperlink w:anchor="_Toc40951675" w:history="1">
             <w:r>
               <w:rPr>
                 <w:rStyle w:val="Hyperlink"/>
@@ -1876,7 +2314,7 @@
                 <w:noProof/>
                 <w:webHidden/>
               </w:rPr>
-              <w:instrText xml:space="preserve"> PAGEREF _Toc40704976 \h </w:instrText>
+              <w:instrText xml:space="preserve"> PAGEREF _Toc40951675 \h </w:instrText>
             </w:r>
             <w:r>
               <w:rPr>
@@ -1896,7 +2334,7 @@
                 <w:noProof/>
                 <w:webHidden/>
               </w:rPr>
-              <w:t>5</w:t>
+              <w:t>7</w:t>
             </w:r>
             <w:r>
               <w:rPr>
@@ -1917,7 +2355,7 @@
               <w:lang w:eastAsia="de-DE"/>
             </w:rPr>
           </w:pPr>
-          <w:hyperlink w:anchor="_Toc40704977" w:history="1">
+          <w:hyperlink w:anchor="_Toc40951676" w:history="1">
             <w:r>
               <w:rPr>
                 <w:rStyle w:val="Hyperlink"/>
@@ -1962,7 +2400,7 @@
                 <w:noProof/>
                 <w:webHidden/>
               </w:rPr>
-              <w:instrText xml:space="preserve"> PAGEREF _Toc40704977 \h </w:instrText>
+              <w:instrText xml:space="preserve"> PAGEREF _Toc40951676 \h </w:instrText>
             </w:r>
             <w:r>
               <w:rPr>
@@ -1982,7 +2420,7 @@
                 <w:noProof/>
                 <w:webHidden/>
               </w:rPr>
-              <w:t>5</w:t>
+              <w:t>7</w:t>
             </w:r>
             <w:r>
               <w:rPr>
@@ -2028,7 +2466,7 @@
           <w:numId w:val="12"/>
         </w:numPr>
       </w:pPr>
-      <w:bookmarkStart w:id="0" w:name="_Toc40704960"/>
+      <w:bookmarkStart w:id="0" w:name="_Toc40951654"/>
       <w:r>
         <w:lastRenderedPageBreak/>
         <w:t>Kurz</w:t>
@@ -2037,6 +2475,12 @@
         <w:t>fassung</w:t>
       </w:r>
       <w:bookmarkEnd w:id="0"/>
+    </w:p>
+    <w:p/>
+    <w:p>
+      <w:r>
+        <w:t>In der Hausarbeit wird der begriff eTourism erkärt. Es wird erläutert wie Informationssysteme den Tourismus geprägt haben und diesen weiterhin verändern werden. Dabei wird auf die verschiedenen Systeme eingegangen wie diese dem reisenden und Reiseveranstalter von nutzen sind.</w:t>
+      </w:r>
     </w:p>
     <w:p/>
     <w:p>
@@ -2047,7 +2491,7 @@
           <w:numId w:val="12"/>
         </w:numPr>
       </w:pPr>
-      <w:bookmarkStart w:id="1" w:name="_Toc40704961"/>
+      <w:bookmarkStart w:id="1" w:name="_Toc40951655"/>
       <w:r>
         <w:t>Abstract</w:t>
       </w:r>
@@ -2062,7 +2506,7 @@
           <w:numId w:val="12"/>
         </w:numPr>
       </w:pPr>
-      <w:bookmarkStart w:id="2" w:name="_Toc40704962"/>
+      <w:bookmarkStart w:id="2" w:name="_Toc40951656"/>
       <w:r>
         <w:t>Aufgabenstellung</w:t>
       </w:r>
@@ -2078,7 +2522,7 @@
           <w:numId w:val="12"/>
         </w:numPr>
       </w:pPr>
-      <w:bookmarkStart w:id="3" w:name="_Toc40704963"/>
+      <w:bookmarkStart w:id="3" w:name="_Toc40951657"/>
       <w:r>
         <w:t>Abbildungs- und Tabellenverzeichnis</w:t>
       </w:r>
@@ -2093,7 +2537,7 @@
           <w:numId w:val="13"/>
         </w:numPr>
       </w:pPr>
-      <w:bookmarkStart w:id="4" w:name="_Toc40704964"/>
+      <w:bookmarkStart w:id="4" w:name="_Toc40951658"/>
       <w:r>
         <w:t>Einleitung</w:t>
       </w:r>
@@ -2104,282 +2548,204 @@
       <w:pPr>
         <w:pStyle w:val="berschrift2"/>
       </w:pPr>
-      <w:bookmarkStart w:id="5" w:name="_Toc40704965"/>
-      <w:proofErr w:type="spellStart"/>
-      <w:r>
-        <w:t>Begrifserklärung</w:t>
-      </w:r>
-      <w:proofErr w:type="spellEnd"/>
+      <w:bookmarkStart w:id="5" w:name="_Toc40951659"/>
+      <w:r>
+        <w:t>Begrifserklärung eTourism</w:t>
+      </w:r>
+      <w:bookmarkEnd w:id="5"/>
+    </w:p>
+    <w:p/>
+    <w:p>
+      <w:r>
+        <w:t>Bei dem Begriff eTourism handelt es sich um einbringung von Systemen der Informations- und Kommunikationstechnik im Tourismus</w:t>
+      </w:r>
+      <w:r>
+        <w:t>. Es werden dabei Anwendungsfelder wie zum Beispiel E-Buissnes</w:t>
+      </w:r>
+      <w:r>
+        <w:t xml:space="preserve"> (elektronisch gesteuerte Geschäftsprozesse)</w:t>
+      </w:r>
+      <w:r>
+        <w:t xml:space="preserve"> und E-Government</w:t>
+      </w:r>
+      <w:r>
+        <w:t xml:space="preserve"> (</w:t>
+      </w:r>
+      <w:r>
+        <w:t>das erledigen der Behördengänge im Internet</w:t>
+      </w:r>
+      <w:r>
+        <w:t>)</w:t>
+      </w:r>
+      <w:r>
+        <w:t xml:space="preserve"> mit eingeschlossen.</w:t>
+      </w:r>
+    </w:p>
+    <w:p>
+      <w:r>
+        <w:t>Etourism bildet eine Schnittmenge aus der Tourismusbranche, Felder der Betriebswirtschaft in der Tourismusindustrie und die gegebene Informations und Kommunikationstechnologie.</w:t>
+      </w:r>
+    </w:p>
+    <w:p/>
+    <w:p/>
+    <w:p>
+      <w:r>
+        <w:t>Die Digitalisierung der Touristischen Wertschöpfungskette ist das Zentrale Ziel.</w:t>
+      </w:r>
+    </w:p>
+    <w:p>
+      <w:r>
+        <w:t>Die Touristischen Leistungsträger werden dabei in den Prozess mit eingebracht.</w:t>
+      </w:r>
+    </w:p>
+    <w:p>
+      <w:r>
+        <w:t xml:space="preserve">Dies führt letztendlich zur Steigerung der Wettbewerbsfähigkeit der Tourismusindustrie </w:t>
+      </w:r>
+    </w:p>
+    <w:p/>
+    <w:p/>
+    <w:p>
+      <w:r>
+        <w:t>Mit dem einbringen Digitaler Systeme in den Tourismus lässt sich folgendes erreichen:</w:t>
+      </w:r>
+    </w:p>
+    <w:p>
+      <w:r>
+        <w:t>Informationen können schnell bereitgestellt werden</w:t>
+      </w:r>
+    </w:p>
+    <w:p>
+      <w:r>
+        <w:t>Das Informationsangebot wird umfangreicher</w:t>
+      </w:r>
+    </w:p>
+    <w:p>
+      <w:r>
+        <w:t>Informationen können g</w:t>
+      </w:r>
+      <w:r>
+        <w:t>e</w:t>
+      </w:r>
+      <w:r>
+        <w:t xml:space="preserve">zielt abgefragt </w:t>
+      </w:r>
+      <w:r>
+        <w:t>und speziell den einzelnen Kunden bereitgestellt werden</w:t>
+      </w:r>
+    </w:p>
+    <w:p>
+      <w:r>
+        <w:t>Das Verhalten des Kunden kann besser ausgewertet werden.</w:t>
+      </w:r>
+    </w:p>
+    <w:p>
+      <w:r>
+        <w:t>Das angebot kann besser an die wünsche des Kunden angepasst werdern</w:t>
+      </w:r>
+    </w:p>
+    <w:p/>
+    <w:p/>
+    <w:p/>
+    <w:p/>
+    <w:p>
+      <w:pPr>
+        <w:pStyle w:val="berschrift2"/>
+      </w:pPr>
+      <w:bookmarkStart w:id="6" w:name="_Toc40951660"/>
+      <w:r>
+        <w:t>Problemstellung aus der Sicht des Reisenden (</w:t>
+      </w:r>
+      <w:r>
+        <w:t>Kunde</w:t>
+      </w:r>
+      <w:r>
+        <w:t>)</w:t>
+      </w:r>
+      <w:bookmarkEnd w:id="6"/>
+    </w:p>
+    <w:p/>
+    <w:p>
+      <w:r>
+        <w:t xml:space="preserve">Um eine Reise zu planen und durchzuführen benötigt man eine Menge Informationen. In der Regel geht es als erstes darum ein entsprechendes Reiseziel </w:t>
+      </w:r>
+      <w:r>
+        <w:t>in</w:t>
+      </w:r>
+      <w:r>
+        <w:t xml:space="preserve"> einem bestimmten Zeitraum </w:t>
+      </w:r>
+      <w:r>
+        <w:t xml:space="preserve">zu einem bestimmten Preis zu wählen. Danach selektiert man nach weiteren </w:t>
+      </w:r>
+      <w:r>
+        <w:t>Gegebenheiten</w:t>
+      </w:r>
+      <w:r>
+        <w:t xml:space="preserve"> wie zum Beispiel</w:t>
+      </w:r>
       <w:r>
         <w:t xml:space="preserve"> </w:t>
       </w:r>
-      <w:proofErr w:type="spellStart"/>
-      <w:r>
-        <w:t>eTourism</w:t>
-      </w:r>
-      <w:bookmarkEnd w:id="5"/>
-      <w:proofErr w:type="spellEnd"/>
-    </w:p>
-    <w:p/>
-    <w:p>
-      <w:r>
-        <w:t xml:space="preserve">Bei dem Begriff </w:t>
-      </w:r>
-      <w:proofErr w:type="spellStart"/>
-      <w:r>
-        <w:t>eTourism</w:t>
-      </w:r>
-      <w:proofErr w:type="spellEnd"/>
-      <w:r>
-        <w:t xml:space="preserve"> handelt es sich um </w:t>
-      </w:r>
-      <w:proofErr w:type="spellStart"/>
-      <w:r>
-        <w:t>einbringung</w:t>
-      </w:r>
-      <w:proofErr w:type="spellEnd"/>
-      <w:r>
-        <w:t xml:space="preserve"> von Systemen der Informations- und Kommunikationstechnik im Tourismus</w:t>
-      </w:r>
-      <w:r>
-        <w:t>. Es werden dabei Anwendungsfelder wie zum Beispiel E-</w:t>
-      </w:r>
-      <w:proofErr w:type="spellStart"/>
-      <w:r>
-        <w:t>Buissnes</w:t>
-      </w:r>
-      <w:proofErr w:type="spellEnd"/>
-      <w:r>
-        <w:t xml:space="preserve"> (elektronisch gesteuerte Geschäftsprozesse)</w:t>
-      </w:r>
-      <w:r>
-        <w:t xml:space="preserve"> und E-Government</w:t>
+      <w:r>
+        <w:t>Verpflegung</w:t>
+      </w:r>
+      <w:r>
+        <w:t>,</w:t>
+      </w:r>
+      <w:r>
+        <w:t xml:space="preserve"> Strandnähe, Familien</w:t>
+      </w:r>
+      <w:r>
+        <w:t>freundlichkeit</w:t>
+      </w:r>
+      <w:r>
+        <w:t>, Anzahl der Betten</w:t>
+      </w:r>
+      <w:r>
+        <w:t xml:space="preserve">. Weitere </w:t>
+      </w:r>
+      <w:r>
+        <w:t>Faktoren,</w:t>
+      </w:r>
+      <w:r>
+        <w:t xml:space="preserve"> die eine Rolle spielen sind Klimatische </w:t>
+      </w:r>
+      <w:r>
+        <w:t>Bedingungen</w:t>
       </w:r>
       <w:r>
         <w:t xml:space="preserve"> (</w:t>
       </w:r>
       <w:r>
-        <w:t>das erledigen der Behördengänge im Internet</w:t>
-      </w:r>
-      <w:r>
-        <w:t>)</w:t>
+        <w:t xml:space="preserve">z.B. </w:t>
+      </w:r>
+      <w:r>
+        <w:t>Regen oder Trockenzeit), Einreisebestimmungen des Landes</w:t>
+      </w:r>
+      <w:r>
+        <w:t>, Wahl des Transportmittels.</w:t>
       </w:r>
       <w:r>
         <w:t xml:space="preserve"> </w:t>
       </w:r>
-      <w:proofErr w:type="gramStart"/>
-      <w:r>
-        <w:t>mit eingeschlossen</w:t>
-      </w:r>
-      <w:proofErr w:type="gramEnd"/>
-      <w:r>
-        <w:t>.</w:t>
-      </w:r>
-    </w:p>
-    <w:p>
-      <w:proofErr w:type="spellStart"/>
-      <w:r>
-        <w:t>Etourism</w:t>
-      </w:r>
-      <w:proofErr w:type="spellEnd"/>
-      <w:r>
-        <w:t xml:space="preserve"> bildet eine Schnittmenge aus der Tourismusbranche, Felder der Betriebswirtschaft in der Tourismusindustrie und die gegebene </w:t>
-      </w:r>
-      <w:proofErr w:type="spellStart"/>
-      <w:r>
-        <w:t>Informations</w:t>
-      </w:r>
-      <w:proofErr w:type="spellEnd"/>
-      <w:r>
-        <w:t xml:space="preserve"> und Kommunikationstechnologie.</w:t>
-      </w:r>
-    </w:p>
-    <w:p/>
-    <w:p/>
-    <w:p>
-      <w:r>
-        <w:t>Die Digitalisierung der Touristischen Wertschöpfungskette ist das Zentrale Ziel.</w:t>
-      </w:r>
-    </w:p>
-    <w:p>
-      <w:r>
-        <w:t>Die Touristischen Leistungsträger werden dabei in den Prozess mit eingebracht.</w:t>
-      </w:r>
-    </w:p>
-    <w:p>
-      <w:r>
-        <w:t xml:space="preserve">Dies führt letztendlich zur Steigerung der Wettbewerbsfähigkeit der Tourismusindustrie </w:t>
-      </w:r>
-    </w:p>
-    <w:p/>
-    <w:p/>
-    <w:p>
-      <w:r>
-        <w:t>Mit dem einbringen Digitaler Systeme in den Tourismus lässt sich folgendes erreichen:</w:t>
-      </w:r>
-    </w:p>
-    <w:p>
-      <w:r>
-        <w:t>Informationen können schnell bereitgestellt werden</w:t>
-      </w:r>
-    </w:p>
-    <w:p>
-      <w:r>
-        <w:t>Das Informationsangebot wird umfangreicher</w:t>
-      </w:r>
-    </w:p>
-    <w:p>
-      <w:r>
-        <w:t>Informationen können g</w:t>
-      </w:r>
-      <w:r>
-        <w:t>e</w:t>
-      </w:r>
-      <w:r>
-        <w:t xml:space="preserve">zielt abgefragt </w:t>
-      </w:r>
-      <w:r>
-        <w:t>und speziell den einzelnen Kunden bereitgestellt werden</w:t>
-      </w:r>
-    </w:p>
-    <w:p>
-      <w:r>
-        <w:t>Das Verhalten des Kunden kann besser ausgewertet werden.</w:t>
-      </w:r>
-    </w:p>
-    <w:p>
-      <w:r>
-        <w:t xml:space="preserve">Das </w:t>
-      </w:r>
-      <w:proofErr w:type="spellStart"/>
-      <w:r>
-        <w:t>angebot</w:t>
-      </w:r>
-      <w:proofErr w:type="spellEnd"/>
-      <w:r>
-        <w:t xml:space="preserve"> kann besser an die </w:t>
-      </w:r>
-      <w:proofErr w:type="spellStart"/>
-      <w:r>
-        <w:t>wünsche</w:t>
-      </w:r>
-      <w:proofErr w:type="spellEnd"/>
-      <w:r>
-        <w:t xml:space="preserve"> des Kunden angepasst </w:t>
-      </w:r>
-      <w:proofErr w:type="spellStart"/>
-      <w:r>
-        <w:t>werdern</w:t>
-      </w:r>
-      <w:proofErr w:type="spellEnd"/>
-    </w:p>
-    <w:p/>
-    <w:p/>
+    </w:p>
+    <w:p>
+      <w:r>
+        <w:t>Aus dem eTourismus entstehen Vorteile für den Kunden welcher z.B. durch Vergleichs- und Bewertungsportale besser einschätzen kann ob das vorliegende Angebot seinen Erwartungen entspricht.</w:t>
+      </w:r>
+    </w:p>
     <w:p/>
     <w:p/>
     <w:p>
       <w:pPr>
         <w:pStyle w:val="berschrift2"/>
       </w:pPr>
-      <w:r>
-        <w:lastRenderedPageBreak/>
-        <w:t>Problemstellung aus der Sicht des Reisenden (</w:t>
-      </w:r>
-      <w:r>
-        <w:t>Kunde</w:t>
-      </w:r>
-      <w:r>
-        <w:t>)</w:t>
-      </w:r>
-    </w:p>
-    <w:p/>
-    <w:p>
-      <w:r>
-        <w:t xml:space="preserve">Um eine Reise zu planen und durchzuführen benötigt man eine Menge Informationen. In der Regel geht es als erstes darum ein entsprechendes Reiseziel </w:t>
-      </w:r>
-      <w:r>
-        <w:t>in</w:t>
-      </w:r>
-      <w:r>
-        <w:t xml:space="preserve"> einem bestimmten Zeitraum </w:t>
-      </w:r>
-      <w:r>
-        <w:t xml:space="preserve">zu einem bestimmten Preis zu wählen. Danach selektiert man nach weiteren </w:t>
-      </w:r>
-      <w:r>
-        <w:t>Gegebenheiten</w:t>
-      </w:r>
-      <w:r>
-        <w:t xml:space="preserve"> wie zum Beispiel</w:t>
-      </w:r>
-      <w:r>
-        <w:t xml:space="preserve"> </w:t>
-      </w:r>
-      <w:r>
-        <w:t>Verpflegung</w:t>
-      </w:r>
-      <w:r>
-        <w:t>,</w:t>
-      </w:r>
-      <w:r>
-        <w:t xml:space="preserve"> Strandnähe, Familien</w:t>
-      </w:r>
-      <w:r>
-        <w:t>freundlichkeit</w:t>
-      </w:r>
-      <w:r>
-        <w:t>, Anzahl der Betten</w:t>
-      </w:r>
-      <w:r>
-        <w:t xml:space="preserve">. Weitere </w:t>
-      </w:r>
-      <w:r>
-        <w:t>Faktoren,</w:t>
-      </w:r>
-      <w:r>
-        <w:t xml:space="preserve"> die eine Rolle spielen sind Klimatische </w:t>
-      </w:r>
-      <w:r>
-        <w:t>Bedingungen</w:t>
-      </w:r>
-      <w:r>
-        <w:t xml:space="preserve"> (</w:t>
-      </w:r>
-      <w:r>
-        <w:t xml:space="preserve">z.B. </w:t>
-      </w:r>
-      <w:r>
-        <w:t>Regen oder Trockenzeit), Einreisebestimmungen des Landes</w:t>
-      </w:r>
-      <w:r>
-        <w:t>, Wahl des Transportmittels.</w:t>
-      </w:r>
-      <w:r>
-        <w:t xml:space="preserve"> </w:t>
-      </w:r>
-    </w:p>
-    <w:p>
-      <w:r>
-        <w:t xml:space="preserve">Aus dem </w:t>
-      </w:r>
-      <w:proofErr w:type="spellStart"/>
-      <w:r>
-        <w:t>eTourismus</w:t>
-      </w:r>
-      <w:proofErr w:type="spellEnd"/>
-      <w:r>
-        <w:t xml:space="preserve"> entstehen Vorteile für den Kunden welcher z.B. durch Vergleichs- und Bewertungsportale besser einschätzen kann ob das vorliegende Angebot seinen Erwartungen entspricht.</w:t>
-      </w:r>
-    </w:p>
-    <w:p/>
-    <w:p/>
-    <w:p>
-      <w:pPr>
-        <w:pStyle w:val="berschrift2"/>
-      </w:pPr>
+      <w:bookmarkStart w:id="7" w:name="_Toc40951661"/>
       <w:r>
         <w:t>Problemstellung aus der Sicht des Veranstalters (Dienstleistungsunternehmen)</w:t>
       </w:r>
+      <w:bookmarkEnd w:id="7"/>
     </w:p>
     <w:p/>
     <w:p>
@@ -2428,15 +2794,7 @@
         <w:t>von</w:t>
       </w:r>
       <w:r>
-        <w:t xml:space="preserve"> </w:t>
-      </w:r>
-      <w:proofErr w:type="spellStart"/>
-      <w:r>
-        <w:t>Clicks</w:t>
-      </w:r>
-      <w:proofErr w:type="spellEnd"/>
-      <w:r>
-        <w:t xml:space="preserve"> und Buchungen eine schnelle Übersicht über die Nachfrage einzelner Angebote zu erhalten.    </w:t>
+        <w:t xml:space="preserve"> Clicks und Buchungen eine schnelle Übersicht über die Nachfrage einzelner Angebote zu erhalten.    </w:t>
       </w:r>
     </w:p>
     <w:p/>
@@ -2483,24 +2841,35 @@
       <w:pPr>
         <w:pStyle w:val="berschrift2"/>
       </w:pPr>
-      <w:bookmarkStart w:id="6" w:name="_Toc40704966"/>
-      <w:r>
-        <w:t>Vom Reisebüro zur Onlinebuchung</w:t>
-      </w:r>
-      <w:bookmarkEnd w:id="6"/>
-    </w:p>
-    <w:p/>
-    <w:p/>
-    <w:p/>
-    <w:p/>
-    <w:p/>
-    <w:p>
-      <w:pPr>
-        <w:pStyle w:val="berschrift1"/>
-      </w:pPr>
+      <w:r>
+        <w:t xml:space="preserve">Buissness Travel </w:t>
+      </w:r>
+    </w:p>
+    <w:p/>
+    <w:p>
       <w:r>
         <w:lastRenderedPageBreak/>
-        <w:t>Systeme für Veranstalter</w:t>
+        <w:t xml:space="preserve">Im Jahr 2019 wurden ca. 187 Millionen Geschäftsreisen alleine von Deutschen Unternehmen durchgeführt. Der Umsatz für den Business-Travelmarkt betrug dabei mehr als 52 Milliarden Euro. Laut der VDR-Geschäftsreiseanalyse </w:t>
+      </w:r>
+    </w:p>
+    <w:p>
+      <w:r>
+        <w:t xml:space="preserve">Im gleichen Jahr nahmen von den Unternehmen mit 10 bis 500 Angestellten 58 Prozent bei Ihrer Organisation von Geschäftreisebüros keinerlei Service in Anspruch. Bei Firmen mit über 500 Mitarbeitern nutzen 44 Protzent ein Reisebüro. </w:t>
+      </w:r>
+    </w:p>
+    <w:p>
+      <w:r>
+        <w:t>Ein großteil des Umsatzes des Marktes geht den Anbietern verloren weil der Anteil von Online und Direktbuchungen ständig wächst.</w:t>
+      </w:r>
+    </w:p>
+    <w:p>
+      <w:r>
+        <w:t>22.05.2020</w:t>
+      </w:r>
+    </w:p>
+    <w:p>
+      <w:r>
+        <w:t>https://www.fvw.de/biztravel/travelmanagement/geschaeftsreisen-planen-so-finden-sie-das-passende-reisebuero-192684</w:t>
       </w:r>
     </w:p>
     <w:p/>
@@ -2509,35 +2878,48 @@
         <w:pStyle w:val="berschrift2"/>
       </w:pPr>
       <w:r>
-        <w:t xml:space="preserve">WBS Blank Software </w:t>
-      </w:r>
-      <w:proofErr w:type="spellStart"/>
-      <w:r>
-        <w:t>Gmbh</w:t>
-      </w:r>
-      <w:proofErr w:type="spellEnd"/>
-    </w:p>
-    <w:p/>
-    <w:p>
-      <w:r>
-        <w:t xml:space="preserve">Systemaufbau </w:t>
-      </w:r>
-    </w:p>
-    <w:p>
-      <w:r>
-        <w:t>Abbildung 1</w:t>
-      </w:r>
-    </w:p>
+        <w:t>Einteilung Tourismus</w:t>
+      </w:r>
+    </w:p>
+    <w:p>
+      <w:r>
+        <w:t>Der Tourismus lässt sich in seiner Wertschöpfungskette wie folgt gliedern</w:t>
+      </w:r>
+    </w:p>
+    <w:p/>
+    <w:p>
+      <w:r>
+        <w:t>Leistungsanbieter:</w:t>
+      </w:r>
+    </w:p>
+    <w:p>
+      <w:r>
+        <w:t>Sie stellen die Leistungen bereit wie zum Beispiel Gastronomie, Wellnesangebote, Führungen, Tranport und  Sportprogramme. Dabei sichern und verantworten sie ihr Angebot gegenüber dem Endkunden. Die Leistungen werden über den Reisemittler an den Endkunden vertrieben. Zu den Anbietern gehören unter anderem Flug- und Bahngesellschaften, Hottel- und Gastronomiebetriebe und Reiseveranstalter.</w:t>
+      </w:r>
+    </w:p>
+    <w:p/>
+    <w:p>
+      <w:r>
+        <w:t xml:space="preserve"> Reisemittler:</w:t>
+      </w:r>
+    </w:p>
+    <w:p>
+      <w:r>
+        <w:t xml:space="preserve">Sie vermitteln Kunden an den Leinstungsanbieter gegen eine Provision. Andersherum werden dem Kunden die Leistungen des Leistungsanbieters gegen Gebühren (zum Beispiel Buchungsgebühren) vom Reisemittler vermittelt. Üblicherweise beziehen Händler die Flugtickets von Großhändlern zum Nettopreis und verkaufen diese gegen einen Aufschlag an die Kunden weiter. Der Vertrieb von Reisemittlern erfolgt dann über Online-Reisebüros (Webshops) oder Klassische Stationäre Reisebüros (Ladengeschäfte) oder Call Center. Tourismusorganisationen der Destinationen (Regionen wie z.B. Städte oder Länder) können ebenfalls Ihre Angebote vermitteln und zählen deshalb auch zu den Reisemittlerrn. </w:t>
+      </w:r>
+    </w:p>
+    <w:p/>
     <w:p>
       <w:r>
         <w:rPr>
           <w:noProof/>
         </w:rPr>
+        <w:lastRenderedPageBreak/>
         <w:drawing>
-          <wp:inline distT="0" distB="0" distL="0" distR="0" wp14:anchorId="626C76F3" wp14:editId="761C3119">
-            <wp:extent cx="4091049" cy="3068286"/>
-            <wp:effectExtent l="0" t="0" r="5080" b="0"/>
-            <wp:docPr id="1" name="Grafik 1"/>
+          <wp:inline distT="0" distB="0" distL="0" distR="0" wp14:anchorId="4E80C30E" wp14:editId="3CC7CEA5">
+            <wp:extent cx="4735902" cy="2576765"/>
+            <wp:effectExtent l="0" t="0" r="7620" b="0"/>
+            <wp:docPr id="3" name="Grafik 3"/>
             <wp:cNvGraphicFramePr>
               <a:graphicFrameLocks xmlns:a="http://schemas.openxmlformats.org/drawingml/2006/main" noChangeAspect="1"/>
             </wp:cNvGraphicFramePr>
@@ -2566,7 +2948,7 @@
                   <pic:spPr bwMode="auto">
                     <a:xfrm>
                       <a:off x="0" y="0"/>
-                      <a:ext cx="4130882" cy="3098161"/>
+                      <a:ext cx="4761881" cy="2590900"/>
                     </a:xfrm>
                     <a:prstGeom prst="rect">
                       <a:avLst/>
@@ -2583,156 +2965,189 @@
         </w:drawing>
       </w:r>
     </w:p>
-    <w:p>
-      <w:r>
-        <w:t>20.05.2020</w:t>
-      </w:r>
-    </w:p>
-    <w:p>
-      <w:pPr>
-        <w:rPr>
-          <w:rStyle w:val="Hyperlink"/>
-        </w:rPr>
-      </w:pPr>
+    <w:p/>
+    <w:p/>
+    <w:p/>
+    <w:p/>
+    <w:p>
+      <w:pPr>
+        <w:pStyle w:val="berschrift1"/>
+      </w:pPr>
+      <w:bookmarkStart w:id="8" w:name="_Toc40951663"/>
+      <w:r>
+        <w:t>Systeme</w:t>
+      </w:r>
+      <w:bookmarkEnd w:id="8"/>
+    </w:p>
+    <w:p/>
+    <w:p/>
+    <w:p>
+      <w:pPr>
+        <w:pStyle w:val="berschrift2"/>
+        <w:rPr>
+          <w:lang w:val="en-GB"/>
+        </w:rPr>
+      </w:pPr>
+      <w:r>
+        <w:rPr>
+          <w:lang w:val="en-GB"/>
+        </w:rPr>
+        <w:t>Reisebüros</w:t>
+      </w:r>
+    </w:p>
+    <w:p>
+      <w:pPr>
+        <w:rPr>
+          <w:lang w:val="en-GB"/>
+        </w:rPr>
+      </w:pPr>
+    </w:p>
+    <w:p>
+      <w:pPr>
+        <w:pStyle w:val="berschrift3"/>
+        <w:rPr>
+          <w:lang w:val="en-GB"/>
+        </w:rPr>
+      </w:pPr>
+      <w:r>
+        <w:rPr>
+          <w:lang w:val="en-GB"/>
+        </w:rPr>
+        <w:t>Front- mid- und backoffice</w:t>
+      </w:r>
+    </w:p>
+    <w:p>
+      <w:pPr>
+        <w:tabs>
+          <w:tab w:val="left" w:pos="3450"/>
+        </w:tabs>
+        <w:rPr>
+          <w:lang w:val="en-GB"/>
+        </w:rPr>
+      </w:pPr>
+      <w:r>
+        <w:rPr>
+          <w:lang w:val="en-GB"/>
+        </w:rPr>
+        <w:tab/>
+      </w:r>
+    </w:p>
+    <w:p>
+      <w:r>
+        <w:t xml:space="preserve">Der </w:t>
+      </w:r>
+      <w:r>
+        <w:t>F</w:t>
+      </w:r>
+      <w:r>
+        <w:t>ront-</w:t>
+      </w:r>
+      <w:r>
+        <w:t>O</w:t>
+      </w:r>
+      <w:r>
+        <w:t xml:space="preserve">ffice </w:t>
+      </w:r>
+      <w:r>
+        <w:t>Bereich</w:t>
+      </w:r>
+      <w:r>
+        <w:t xml:space="preserve"> e</w:t>
+      </w:r>
+      <w:r>
+        <w:t xml:space="preserve">nthält alle </w:t>
+      </w:r>
+      <w:r>
+        <w:t>Leistungen</w:t>
+      </w:r>
+      <w:r>
+        <w:t xml:space="preserve"> welche mit dem direkten Kundenkontakt in </w:t>
+      </w:r>
+      <w:r>
+        <w:t>Verbindung</w:t>
+      </w:r>
+      <w:r>
+        <w:t xml:space="preserve"> gebracht werden. Hierbei geht es unter anderen um die Bereiche</w:t>
+      </w:r>
+      <w:r>
+        <w:t xml:space="preserve"> Beratung und Information, Preisermittlung und Buchung/Optionsbuchung.</w:t>
+      </w:r>
+      <w:r>
+        <w:t xml:space="preserve"> </w:t>
+      </w:r>
+      <w:r>
+        <w:t>Diese Systeme sollen für den Kunden eine übersichtliche, leicht zu bedienende und schnell navigierbare Benutzeroberfläche bieten.</w:t>
+      </w:r>
+    </w:p>
+    <w:p>
+      <w:r>
+        <w:t>Das Back-Office stellt eine Intelligente Lösung für die Verwaltung des Reisebüros bereit.</w:t>
+      </w:r>
+      <w:r>
+        <w:t xml:space="preserve"> </w:t>
+      </w:r>
+      <w:r>
+        <w:t xml:space="preserve">Dieser </w:t>
+      </w:r>
+      <w:r>
+        <w:t>Bereich</w:t>
+      </w:r>
+      <w:r>
+        <w:t xml:space="preserve"> bleibt dem Kunden verborgen. Es </w:t>
+      </w:r>
+      <w:r>
+        <w:t>geht dabei um das Durchführen von Buchungen und Controlling.</w:t>
+      </w:r>
+    </w:p>
+    <w:p>
+      <w:r>
+        <w:t xml:space="preserve">Die Schnittstelle für das Front- und Back-Office bildet das Mid-Office. </w:t>
+      </w:r>
+      <w:r>
+        <w:t>Es geht dabei um aufgaben mit Kundenbezug, welche aber nicht unmittelbar beim Kundenkontakt durchgeführt werden. Es geht dabei unter anderem um die Bereiche Zahlungsverkehr, Dokumentenerstellung und CRM. Das Mid-Office lässt sich vom Front- und Back-Office oft nicht eindeutig abgrenzen.</w:t>
+      </w:r>
+    </w:p>
+    <w:p>
+      <w:r>
+        <w:t>Die bekanntesten Entwickler solcher Systeme sind Amadeus IT Group, Sabre Corperation und Travelport</w:t>
+      </w:r>
+    </w:p>
+    <w:p/>
+    <w:p>
+      <w:r>
+        <w:t>22.05.2020</w:t>
+      </w:r>
+    </w:p>
+    <w:p>
       <w:hyperlink r:id="rId10" w:history="1">
         <w:r>
           <w:rPr>
             <w:rStyle w:val="Hyperlink"/>
           </w:rPr>
-          <w:t>https://www.wbs-blank.de/index.php/software/der-systemaufbau</w:t>
+          <w:t>https://www.tourismus-it.de/it-systeme/reisemittlersysteme/25-41-front-mid-und-back-office</w:t>
         </w:r>
       </w:hyperlink>
     </w:p>
-    <w:p>
-      <w:pPr>
-        <w:rPr>
-          <w:rStyle w:val="Hyperlink"/>
-        </w:rPr>
-      </w:pPr>
-    </w:p>
-    <w:p>
-      <w:pPr>
-        <w:rPr>
-          <w:rStyle w:val="Hyperlink"/>
-          <w:color w:val="auto"/>
-          <w:u w:val="none"/>
-          <w:lang w:val="en-GB"/>
-        </w:rPr>
-      </w:pPr>
-      <w:proofErr w:type="spellStart"/>
-      <w:r>
-        <w:rPr>
-          <w:rStyle w:val="Hyperlink"/>
-          <w:color w:val="auto"/>
-          <w:u w:val="none"/>
-          <w:lang w:val="en-GB"/>
-        </w:rPr>
-        <w:t>Referenzen</w:t>
-      </w:r>
-      <w:proofErr w:type="spellEnd"/>
-      <w:r>
-        <w:rPr>
-          <w:rStyle w:val="Hyperlink"/>
-          <w:color w:val="auto"/>
-          <w:u w:val="none"/>
-          <w:lang w:val="en-GB"/>
-        </w:rPr>
-        <w:t xml:space="preserve">: ITS, FTI voyages, </w:t>
-      </w:r>
-      <w:proofErr w:type="spellStart"/>
-      <w:r>
-        <w:rPr>
-          <w:rStyle w:val="Hyperlink"/>
-          <w:color w:val="auto"/>
-          <w:u w:val="none"/>
-          <w:lang w:val="en-GB"/>
-        </w:rPr>
-        <w:t>alltours</w:t>
-      </w:r>
-      <w:proofErr w:type="spellEnd"/>
-      <w:r>
-        <w:rPr>
-          <w:rStyle w:val="Hyperlink"/>
-          <w:color w:val="auto"/>
-          <w:u w:val="none"/>
-          <w:lang w:val="en-GB"/>
-        </w:rPr>
-        <w:t xml:space="preserve">, </w:t>
-      </w:r>
-      <w:proofErr w:type="spellStart"/>
-      <w:r>
-        <w:rPr>
-          <w:rStyle w:val="Hyperlink"/>
-          <w:color w:val="auto"/>
-          <w:u w:val="none"/>
-          <w:lang w:val="en-GB"/>
-        </w:rPr>
-        <w:t>Luxair</w:t>
-      </w:r>
-      <w:proofErr w:type="spellEnd"/>
-      <w:r>
-        <w:rPr>
-          <w:rStyle w:val="Hyperlink"/>
-          <w:color w:val="auto"/>
-          <w:u w:val="none"/>
-          <w:lang w:val="en-GB"/>
-        </w:rPr>
-        <w:t xml:space="preserve"> To</w:t>
-      </w:r>
-      <w:r>
-        <w:rPr>
-          <w:rStyle w:val="Hyperlink"/>
-          <w:color w:val="auto"/>
-          <w:u w:val="none"/>
-          <w:lang w:val="en-GB"/>
-        </w:rPr>
-        <w:t>urs…</w:t>
-      </w:r>
-    </w:p>
-    <w:p>
-      <w:pPr>
-        <w:rPr>
-          <w:lang w:val="en-GB"/>
-        </w:rPr>
-      </w:pPr>
-    </w:p>
-    <w:p>
-      <w:pPr>
-        <w:rPr>
-          <w:lang w:val="en-GB"/>
-        </w:rPr>
-      </w:pPr>
-    </w:p>
-    <w:p>
-      <w:pPr>
-        <w:rPr>
-          <w:lang w:val="en-GB"/>
-        </w:rPr>
-      </w:pPr>
-    </w:p>
-    <w:p>
-      <w:pPr>
-        <w:pStyle w:val="berschrift1"/>
-      </w:pPr>
-      <w:bookmarkStart w:id="7" w:name="_Toc40704967"/>
-      <w:r>
-        <w:t>Systeme</w:t>
-      </w:r>
-      <w:bookmarkEnd w:id="7"/>
-      <w:r>
-        <w:t xml:space="preserve"> für Reisende</w:t>
-      </w:r>
-    </w:p>
     <w:p/>
     <w:p>
       <w:pPr>
         <w:pStyle w:val="berschrift2"/>
       </w:pPr>
-      <w:bookmarkStart w:id="8" w:name="_Toc40704968"/>
+      <w:r>
+        <w:lastRenderedPageBreak/>
+        <w:t>Buisnessreisebüros</w:t>
+      </w:r>
+    </w:p>
+    <w:p/>
+    <w:p>
+      <w:pPr>
+        <w:pStyle w:val="berschrift2"/>
+      </w:pPr>
+      <w:bookmarkStart w:id="9" w:name="_Toc40951664"/>
       <w:r>
         <w:t>Vergleichsportale</w:t>
       </w:r>
-      <w:bookmarkEnd w:id="8"/>
+      <w:bookmarkEnd w:id="9"/>
     </w:p>
     <w:p>
       <w:r>
@@ -2742,15 +3157,7 @@
         <w:t>Ansammlung</w:t>
       </w:r>
       <w:r>
-        <w:t xml:space="preserve"> an </w:t>
-      </w:r>
-      <w:proofErr w:type="gramStart"/>
-      <w:r>
-        <w:t>Kriterien</w:t>
-      </w:r>
-      <w:proofErr w:type="gramEnd"/>
-      <w:r>
-        <w:t xml:space="preserve"> welche für die Buchung eine rolle spielen führt dazu, dass ein objektiver Reisevergleich kaum möglich ist und sich eine Pauschalreise kaum </w:t>
+        <w:t xml:space="preserve"> an Kriterien welche für die Buchung eine rolle spielen führt dazu, dass ein objektiver Reisevergleich kaum möglich ist und sich eine Pauschalreise kaum </w:t>
       </w:r>
       <w:r>
         <w:t>standardisieren</w:t>
@@ -2762,96 +3169,75 @@
     <w:p/>
     <w:p>
       <w:pPr>
+        <w:pStyle w:val="berschrift3"/>
+      </w:pPr>
+      <w:bookmarkStart w:id="10" w:name="_Toc40951665"/>
+      <w:r>
+        <w:t>Funktionsprinzip</w:t>
+      </w:r>
+      <w:bookmarkEnd w:id="10"/>
+    </w:p>
+    <w:p/>
+    <w:p>
+      <w:r>
+        <w:t>Vergleichsportale erzielen ihre Einkünfte hauptsächlich durch Werbung und Provision</w:t>
+      </w:r>
+      <w:r>
+        <w:t>.</w:t>
+      </w:r>
+    </w:p>
+    <w:p>
+      <w:r>
+        <w:t>2014 betrug die durchschnittliche Provision für die Vermittlung von Pauschalreisen ca. 5-13 Prozent.</w:t>
+      </w:r>
+    </w:p>
+    <w:p>
+      <w:r>
+        <w:t>Für Flugreisen gibt es jedoch keine Vermittlungsgebühr.</w:t>
+      </w:r>
+    </w:p>
+    <w:p>
+      <w:r>
+        <w:t>Im gleichen Jahr erlangte die Firma Check24 mit Ihrer Sparte für Reisevergleiche noch Verluste, was zeigt das es sich hierbei um kein einfaches Geschäftsmodell handelt.</w:t>
+      </w:r>
+    </w:p>
+    <w:p/>
+    <w:p>
+      <w:r>
+        <w:t>20.05.2020</w:t>
+      </w:r>
+    </w:p>
+    <w:p>
+      <w:r>
+        <w:t>https://www.focus.de/reisen/diverses/tourismus-internet-vergleichsportale-im-reisemarkt-auf-wachstumskurs_id_4169592.html</w:t>
+      </w:r>
+    </w:p>
+    <w:p/>
+    <w:p>
+      <w:pPr>
         <w:pStyle w:val="berschrift2"/>
       </w:pPr>
-      <w:r>
-        <w:t>Funktionsprinzip</w:t>
-      </w:r>
-    </w:p>
-    <w:p/>
-    <w:p>
-      <w:r>
-        <w:t>Vergleichsportale erzielen ihre Einkünfte hauptsächlich durch Werbung und Provision</w:t>
-      </w:r>
-      <w:r>
-        <w:t>.</w:t>
-      </w:r>
-    </w:p>
-    <w:p>
-      <w:r>
-        <w:t>2014 betrug die durchschnittliche Provision für die Vermittlung von Pauschalreisen ca. 5-13 Prozent.</w:t>
-      </w:r>
-    </w:p>
-    <w:p>
-      <w:r>
-        <w:t>Für Flugreisen gibt es jedoch keine Vermittlungsgebühr.</w:t>
-      </w:r>
-    </w:p>
-    <w:p>
-      <w:r>
-        <w:lastRenderedPageBreak/>
-        <w:t>Im gleichen Jahr erlangte die Firma Check24 mit Ihrer Sparte für Reisevergleiche noch Verluste, was zeigt das es sich hierbei um kein einfaches Geschäftsmodell handelt.</w:t>
-      </w:r>
-    </w:p>
-    <w:p/>
-    <w:p>
-      <w:r>
-        <w:t>20.05.2020</w:t>
-      </w:r>
-    </w:p>
-    <w:p>
-      <w:r>
-        <w:t>https://www.focus.de/reisen/diverses/tourismus-internet-vergleichsportale-im-reisemarkt-auf-wachstumskurs_id_4169592.html</w:t>
-      </w:r>
-    </w:p>
-    <w:p/>
-    <w:p>
-      <w:pPr>
-        <w:pStyle w:val="berschrift2"/>
-      </w:pPr>
-      <w:bookmarkStart w:id="9" w:name="_Toc40704969"/>
+      <w:bookmarkStart w:id="11" w:name="_Toc40951666"/>
       <w:r>
         <w:t>Buchungssysteme</w:t>
       </w:r>
-      <w:bookmarkEnd w:id="9"/>
-    </w:p>
-    <w:p/>
-    <w:p>
-      <w:pPr>
-        <w:pStyle w:val="berschrift2"/>
-      </w:pPr>
+      <w:bookmarkEnd w:id="11"/>
+    </w:p>
+    <w:p/>
+    <w:p>
+      <w:pPr>
+        <w:pStyle w:val="berschrift3"/>
+      </w:pPr>
+      <w:bookmarkStart w:id="12" w:name="_Toc40951667"/>
       <w:r>
         <w:t>Privatvermittlung</w:t>
       </w:r>
-    </w:p>
-    <w:p/>
-    <w:p>
-      <w:r>
-        <w:t xml:space="preserve">Eines der bekanntesten </w:t>
-      </w:r>
-      <w:proofErr w:type="gramStart"/>
-      <w:r>
-        <w:t>Portale</w:t>
-      </w:r>
-      <w:proofErr w:type="gramEnd"/>
-      <w:r>
-        <w:t xml:space="preserve"> wenn es um wenn es um die reise bei Privatvermietern geht ist </w:t>
-      </w:r>
-      <w:proofErr w:type="spellStart"/>
-      <w:r>
-        <w:t>Airbnb</w:t>
-      </w:r>
-      <w:proofErr w:type="spellEnd"/>
-      <w:r>
-        <w:t xml:space="preserve">. Bei </w:t>
-      </w:r>
-      <w:proofErr w:type="spellStart"/>
-      <w:r>
-        <w:t>Airbnb</w:t>
-      </w:r>
-      <w:proofErr w:type="spellEnd"/>
-      <w:r>
-        <w:t xml:space="preserve"> ist es möglich sich ein Konto als Gastgeber zu erstellen und sein privates Wohneigentum an Gäste zu vermitteln.</w:t>
+      <w:bookmarkEnd w:id="12"/>
+    </w:p>
+    <w:p/>
+    <w:p>
+      <w:r>
+        <w:t>Eines der bekanntesten Portale wenn es um wenn es um die reise bei Privatvermietern geht ist Airbnb. Bei Airbnb ist es möglich sich ein Konto als Gastgeber zu erstellen und sein privates Wohneigentum an Gäste zu vermitteln.</w:t>
       </w:r>
     </w:p>
     <w:p>
@@ -2916,27 +3302,26 @@
       <w:r>
         <w:t xml:space="preserve"> </w:t>
       </w:r>
-      <w:bookmarkStart w:id="10" w:name="_GoBack"/>
-      <w:bookmarkEnd w:id="10"/>
-    </w:p>
-    <w:p/>
-    <w:p/>
-    <w:p>
-      <w:r>
+    </w:p>
+    <w:p/>
+    <w:p/>
+    <w:p>
+      <w:r>
+        <w:lastRenderedPageBreak/>
         <w:t xml:space="preserve">Kosten für Gäste und Gastgeber: </w:t>
       </w:r>
     </w:p>
     <w:p>
       <w:r>
-        <w:t xml:space="preserve">Jeder Gastgeber bezahlt je nach Stornierungsart eine Gebühr zwischen 3 bis 5 Prozent (Inklusive Steuern). Gäste zahlen eine Service Gebühr zwischen 5 bis 15 Prozent. Diese errechnet sich unter anderen aus der Dauer des </w:t>
-      </w:r>
-      <w:proofErr w:type="spellStart"/>
-      <w:r>
-        <w:t>aufenthaltes</w:t>
-      </w:r>
-      <w:proofErr w:type="spellEnd"/>
-      <w:r>
-        <w:t>, Unterkunftsart oder Buchungssumme.</w:t>
+        <w:t>Jeder Gastgeber bezahlt je nach Stornierungsart eine Gebühr zwischen 3 bis 5 Prozent (Inklusive Steuern). Gäste zahlen eine Service Gebühr zwischen 5 bis 15 Prozent. Diese errechnet sich unter anderen aus der Dauer des aufenthaltes, Unterkunftsart oder Buchungssumme.</w:t>
+      </w:r>
+      <w:r>
+        <w:t xml:space="preserve"> Es gibt den Bereich Planungs – und Steuerungssysteme welcher unteranderem die Netzplanung, Flugplanung Ertragssteuerung umfasst. Dabei geht es vorrangig darum die gegebenen Ressourcen (Zum Beispiel Flugzeuge und Kabinencrew) optimal einzusetzen und ein bestmögliches Ergebniss zu erzielen.</w:t>
+      </w:r>
+      <w:bookmarkStart w:id="13" w:name="_GoBack"/>
+      <w:bookmarkEnd w:id="13"/>
+      <w:r>
+        <w:t xml:space="preserve"> </w:t>
       </w:r>
     </w:p>
     <w:p/>
@@ -2958,47 +3343,204 @@
       </w:hyperlink>
     </w:p>
     <w:p>
-      <w:r>
-        <w:t>https://www.airbnb.de/help/article/2503/was-bedeutet-airbnb-und-wie-funktioniert-es</w:t>
-      </w:r>
+      <w:hyperlink r:id="rId13" w:history="1">
+        <w:r>
+          <w:rPr>
+            <w:rStyle w:val="Hyperlink"/>
+          </w:rPr>
+          <w:t>https://www.airbnb.de/help/article/2503/was-bedeutet-airbnb-und-wie-funktioniert-es</w:t>
+        </w:r>
+      </w:hyperlink>
     </w:p>
     <w:p/>
     <w:p>
       <w:pPr>
         <w:pStyle w:val="berschrift2"/>
       </w:pPr>
-      <w:bookmarkStart w:id="11" w:name="_Toc40704970"/>
+      <w:r>
+        <w:t>Systeme für Fluggesellschaften</w:t>
+      </w:r>
+    </w:p>
+    <w:p/>
+    <w:p>
+      <w:r>
+        <w:t xml:space="preserve">Die Systeme von Fluggesellschaften bewegen sich in einem stark vernetzten Geschäftsumfeld und benötigen einen </w:t>
+      </w:r>
+      <w:r>
+        <w:t>enormen Datenfluss</w:t>
+      </w:r>
+      <w:r>
+        <w:t>.</w:t>
+      </w:r>
+      <w:r>
+        <w:t xml:space="preserve"> </w:t>
+      </w:r>
+    </w:p>
+    <w:p/>
+    <w:p>
+      <w:pPr>
+        <w:pStyle w:val="berschrift2"/>
+      </w:pPr>
+      <w:bookmarkStart w:id="14" w:name="_Toc40951668"/>
+      <w:r>
+        <w:t>Geoinformationssysteme</w:t>
+      </w:r>
+      <w:bookmarkEnd w:id="14"/>
+    </w:p>
+    <w:p>
+      <w:pPr>
+        <w:pStyle w:val="berschrift2"/>
+      </w:pPr>
+      <w:bookmarkStart w:id="15" w:name="_Toc40951669"/>
+      <w:r>
+        <w:t>VR</w:t>
+      </w:r>
+      <w:bookmarkEnd w:id="15"/>
+    </w:p>
+    <w:p/>
+    <w:p>
+      <w:pPr>
+        <w:pStyle w:val="berschrift2"/>
+      </w:pPr>
+      <w:bookmarkStart w:id="16" w:name="_Toc40951670"/>
+      <w:r>
+        <w:t>Komplettsysteme (WBS Blank Software Gmbh)</w:t>
+      </w:r>
+      <w:bookmarkEnd w:id="16"/>
+    </w:p>
+    <w:p/>
+    <w:p>
+      <w:r>
+        <w:t xml:space="preserve">Systemaufbau </w:t>
+      </w:r>
+    </w:p>
+    <w:p>
+      <w:r>
+        <w:t>Abbildung 1</w:t>
+      </w:r>
+    </w:p>
+    <w:p>
+      <w:r>
+        <w:rPr>
+          <w:noProof/>
+        </w:rPr>
+        <w:drawing>
+          <wp:inline distT="0" distB="0" distL="0" distR="0" wp14:anchorId="0ECC6A11" wp14:editId="530DC180">
+            <wp:extent cx="4091049" cy="3068286"/>
+            <wp:effectExtent l="0" t="0" r="5080" b="0"/>
+            <wp:docPr id="1" name="Grafik 1"/>
+            <wp:cNvGraphicFramePr>
+              <a:graphicFrameLocks xmlns:a="http://schemas.openxmlformats.org/drawingml/2006/main" noChangeAspect="1"/>
+            </wp:cNvGraphicFramePr>
+            <a:graphic xmlns:a="http://schemas.openxmlformats.org/drawingml/2006/main">
+              <a:graphicData uri="http://schemas.openxmlformats.org/drawingml/2006/picture">
+                <pic:pic xmlns:pic="http://schemas.openxmlformats.org/drawingml/2006/picture">
+                  <pic:nvPicPr>
+                    <pic:cNvPr id="0" name="Picture 1"/>
+                    <pic:cNvPicPr>
+                      <a:picLocks noChangeAspect="1" noChangeArrowheads="1"/>
+                    </pic:cNvPicPr>
+                  </pic:nvPicPr>
+                  <pic:blipFill>
+                    <a:blip r:embed="rId14">
+                      <a:extLst>
+                        <a:ext uri="{28A0092B-C50C-407E-A947-70E740481C1C}">
+                          <a14:useLocalDpi xmlns:a14="http://schemas.microsoft.com/office/drawing/2010/main" val="0"/>
+                        </a:ext>
+                      </a:extLst>
+                    </a:blip>
+                    <a:srcRect/>
+                    <a:stretch>
+                      <a:fillRect/>
+                    </a:stretch>
+                  </pic:blipFill>
+                  <pic:spPr bwMode="auto">
+                    <a:xfrm>
+                      <a:off x="0" y="0"/>
+                      <a:ext cx="4130882" cy="3098161"/>
+                    </a:xfrm>
+                    <a:prstGeom prst="rect">
+                      <a:avLst/>
+                    </a:prstGeom>
+                    <a:noFill/>
+                    <a:ln>
+                      <a:noFill/>
+                    </a:ln>
+                  </pic:spPr>
+                </pic:pic>
+              </a:graphicData>
+            </a:graphic>
+          </wp:inline>
+        </w:drawing>
+      </w:r>
+    </w:p>
+    <w:p>
       <w:r>
         <w:lastRenderedPageBreak/>
-        <w:t>Geoinformationssysteme</w:t>
-      </w:r>
-      <w:bookmarkEnd w:id="11"/>
-    </w:p>
-    <w:p>
-      <w:pPr>
-        <w:pStyle w:val="berschrift2"/>
-      </w:pPr>
-      <w:bookmarkStart w:id="12" w:name="_Toc40704971"/>
-      <w:r>
-        <w:t>VR</w:t>
-      </w:r>
-      <w:bookmarkEnd w:id="12"/>
-    </w:p>
+        <w:t>20.05.2020</w:t>
+      </w:r>
+    </w:p>
+    <w:p>
+      <w:pPr>
+        <w:rPr>
+          <w:rStyle w:val="Hyperlink"/>
+        </w:rPr>
+      </w:pPr>
+      <w:hyperlink r:id="rId15" w:history="1">
+        <w:r>
+          <w:rPr>
+            <w:rStyle w:val="Hyperlink"/>
+          </w:rPr>
+          <w:t>https://www.wbs-blank.de/index.php/software/der-systemaufbau</w:t>
+        </w:r>
+      </w:hyperlink>
+    </w:p>
+    <w:p>
+      <w:pPr>
+        <w:rPr>
+          <w:rStyle w:val="Hyperlink"/>
+        </w:rPr>
+      </w:pPr>
+    </w:p>
+    <w:p>
+      <w:pPr>
+        <w:rPr>
+          <w:rStyle w:val="Hyperlink"/>
+          <w:color w:val="auto"/>
+          <w:u w:val="none"/>
+          <w:lang w:val="en-GB"/>
+        </w:rPr>
+      </w:pPr>
+      <w:r>
+        <w:rPr>
+          <w:rStyle w:val="Hyperlink"/>
+          <w:color w:val="auto"/>
+          <w:u w:val="none"/>
+          <w:lang w:val="en-GB"/>
+        </w:rPr>
+        <w:t>Referenzen: ITS, FTI voyages, alltours, Luxair To</w:t>
+      </w:r>
+      <w:r>
+        <w:rPr>
+          <w:rStyle w:val="Hyperlink"/>
+          <w:color w:val="auto"/>
+          <w:u w:val="none"/>
+          <w:lang w:val="en-GB"/>
+        </w:rPr>
+        <w:t>urs…</w:t>
+      </w:r>
+    </w:p>
+    <w:p/>
     <w:p/>
     <w:p>
       <w:pPr>
         <w:pStyle w:val="berschrift1"/>
       </w:pPr>
-      <w:bookmarkStart w:id="13" w:name="_Toc40704972"/>
-      <w:r>
-        <w:t xml:space="preserve">Rechtliche </w:t>
-      </w:r>
-      <w:proofErr w:type="spellStart"/>
-      <w:r>
-        <w:t>probleme</w:t>
-      </w:r>
-      <w:bookmarkEnd w:id="13"/>
-      <w:proofErr w:type="spellEnd"/>
+      <w:bookmarkStart w:id="17" w:name="_Toc40951671"/>
+      <w:r>
+        <w:t>Rechtliche probleme</w:t>
+      </w:r>
+      <w:bookmarkEnd w:id="17"/>
     </w:p>
     <w:p/>
     <w:p>
@@ -3008,16 +3550,14 @@
           <w:lang w:val="en-GB"/>
         </w:rPr>
       </w:pPr>
-      <w:bookmarkStart w:id="14" w:name="_Toc40704973"/>
-      <w:proofErr w:type="spellStart"/>
+      <w:bookmarkStart w:id="18" w:name="_Toc40951672"/>
       <w:r>
         <w:rPr>
           <w:lang w:val="en-GB"/>
         </w:rPr>
         <w:t>Zukunftsaussichten</w:t>
       </w:r>
-      <w:bookmarkEnd w:id="14"/>
-      <w:proofErr w:type="spellEnd"/>
+      <w:bookmarkEnd w:id="18"/>
     </w:p>
     <w:p>
       <w:pPr>
@@ -3033,8 +3573,7 @@
           <w:lang w:val="en-GB"/>
         </w:rPr>
       </w:pPr>
-      <w:bookmarkStart w:id="15" w:name="_Toc40704974"/>
-      <w:proofErr w:type="spellStart"/>
+      <w:bookmarkStart w:id="19" w:name="_Toc40951673"/>
       <w:r>
         <w:rPr>
           <w:lang w:val="en-GB"/>
@@ -3047,8 +3586,7 @@
         </w:rPr>
         <w:t>zit</w:t>
       </w:r>
-      <w:bookmarkEnd w:id="15"/>
-      <w:proofErr w:type="spellEnd"/>
+      <w:bookmarkEnd w:id="19"/>
     </w:p>
     <w:p>
       <w:pPr>
@@ -3064,16 +3602,14 @@
           <w:lang w:val="en-GB"/>
         </w:rPr>
       </w:pPr>
-      <w:bookmarkStart w:id="16" w:name="_Toc40704975"/>
-      <w:proofErr w:type="spellStart"/>
+      <w:bookmarkStart w:id="20" w:name="_Toc40951674"/>
       <w:r>
         <w:rPr>
           <w:lang w:val="en-GB"/>
         </w:rPr>
         <w:t>Literaturverzeichnis</w:t>
       </w:r>
-      <w:bookmarkEnd w:id="16"/>
-      <w:proofErr w:type="spellEnd"/>
+      <w:bookmarkEnd w:id="20"/>
     </w:p>
     <w:p>
       <w:pPr>
@@ -3089,16 +3625,14 @@
           <w:lang w:val="en-GB"/>
         </w:rPr>
       </w:pPr>
-      <w:bookmarkStart w:id="17" w:name="_Toc40704976"/>
-      <w:proofErr w:type="spellStart"/>
+      <w:bookmarkStart w:id="21" w:name="_Toc40951675"/>
       <w:r>
         <w:rPr>
           <w:lang w:val="en-GB"/>
         </w:rPr>
         <w:t>Anhang</w:t>
       </w:r>
-      <w:bookmarkEnd w:id="17"/>
-      <w:proofErr w:type="spellEnd"/>
+      <w:bookmarkEnd w:id="21"/>
     </w:p>
     <w:p>
       <w:pPr>
@@ -3114,16 +3648,14 @@
           <w:lang w:val="en-GB"/>
         </w:rPr>
       </w:pPr>
-      <w:bookmarkStart w:id="18" w:name="_Toc40704977"/>
-      <w:proofErr w:type="spellStart"/>
+      <w:bookmarkStart w:id="22" w:name="_Toc40951676"/>
       <w:r>
         <w:rPr>
           <w:lang w:val="en-GB"/>
         </w:rPr>
         <w:t>Selbstständigkeitserklärung</w:t>
       </w:r>
-      <w:bookmarkEnd w:id="18"/>
-      <w:proofErr w:type="spellEnd"/>
+      <w:bookmarkEnd w:id="22"/>
     </w:p>
     <w:p>
       <w:pPr>
@@ -4132,7 +4664,7 @@
     <w:uiPriority w:val="9"/>
     <w:unhideWhenUsed/>
     <w:qFormat/>
-    <w:rsid w:val="000732A8"/>
+    <w:rsid w:val="001B3EA8"/>
     <w:pPr>
       <w:keepNext/>
       <w:keepLines/>
@@ -4144,8 +4676,7 @@
       <w:outlineLvl w:val="2"/>
     </w:pPr>
     <w:rPr>
-      <w:rFonts w:asciiTheme="majorHAnsi" w:eastAsiaTheme="majorEastAsia" w:hAnsiTheme="majorHAnsi" w:cstheme="majorBidi"/>
-      <w:color w:val="1F3763" w:themeColor="accent1" w:themeShade="7F"/>
+      <w:rFonts w:eastAsiaTheme="majorEastAsia" w:cstheme="majorBidi"/>
       <w:sz w:val="24"/>
       <w:szCs w:val="24"/>
     </w:rPr>
@@ -4485,10 +5016,9 @@
     <w:basedOn w:val="Absatz-Standardschriftart"/>
     <w:link w:val="berschrift3"/>
     <w:uiPriority w:val="9"/>
-    <w:rsid w:val="000732A8"/>
+    <w:rsid w:val="001B3EA8"/>
     <w:rPr>
-      <w:rFonts w:asciiTheme="majorHAnsi" w:eastAsiaTheme="majorEastAsia" w:hAnsiTheme="majorHAnsi" w:cstheme="majorBidi"/>
-      <w:color w:val="1F3763" w:themeColor="accent1" w:themeShade="7F"/>
+      <w:rFonts w:ascii="Arial" w:eastAsiaTheme="majorEastAsia" w:hAnsi="Arial" w:cstheme="majorBidi"/>
       <w:sz w:val="24"/>
       <w:szCs w:val="24"/>
     </w:rPr>
@@ -4590,6 +5120,19 @@
       <w:color w:val="605E5C"/>
       <w:shd w:val="clear" w:color="auto" w:fill="E1DFDD"/>
     </w:rPr>
+  </w:style>
+  <w:style w:type="paragraph" w:styleId="Verzeichnis3">
+    <w:name w:val="toc 3"/>
+    <w:basedOn w:val="Standard"/>
+    <w:next w:val="Standard"/>
+    <w:autoRedefine/>
+    <w:uiPriority w:val="39"/>
+    <w:unhideWhenUsed/>
+    <w:rsid w:val="001B3EA8"/>
+    <w:pPr>
+      <w:spacing w:after="100"/>
+      <w:ind w:left="400"/>
+    </w:pPr>
   </w:style>
 </w:styles>
 </file>
@@ -4894,7 +5437,7 @@
 </file>
 
 <file path=customXml/itemProps1.xml><?xml version="1.0" encoding="utf-8"?>
-<ds:datastoreItem xmlns:ds="http://schemas.openxmlformats.org/officeDocument/2006/customXml" ds:itemID="{7F4F163E-CE05-483E-8205-CE1C60072B8F}">
+<ds:datastoreItem xmlns:ds="http://schemas.openxmlformats.org/officeDocument/2006/customXml" ds:itemID="{59D6B24C-5595-42E7-95E7-3F89E3AC819E}">
   <ds:schemaRefs>
     <ds:schemaRef ds:uri="http://schemas.openxmlformats.org/officeDocument/2006/bibliography"/>
   </ds:schemaRefs>

--- a/eTourism_Formatiert.docx
+++ b/eTourism_Formatiert.docx
@@ -455,7 +455,7 @@
           <w:r>
             <w:fldChar w:fldCharType="separate"/>
           </w:r>
-          <w:hyperlink w:anchor="_Toc40951654" w:history="1">
+          <w:hyperlink w:anchor="_Toc41127205" w:history="1">
             <w:r>
               <w:rPr>
                 <w:rStyle w:val="Hyperlink"/>
@@ -498,7 +498,7 @@
                 <w:noProof/>
                 <w:webHidden/>
               </w:rPr>
-              <w:instrText xml:space="preserve"> PAGEREF _Toc40951654 \h </w:instrText>
+              <w:instrText xml:space="preserve"> PAGEREF _Toc41127205 \h </w:instrText>
             </w:r>
             <w:r>
               <w:rPr>
@@ -539,7 +539,7 @@
               <w:lang w:eastAsia="de-DE"/>
             </w:rPr>
           </w:pPr>
-          <w:hyperlink w:anchor="_Toc40951655" w:history="1">
+          <w:hyperlink w:anchor="_Toc41127206" w:history="1">
             <w:r>
               <w:rPr>
                 <w:rStyle w:val="Hyperlink"/>
@@ -582,7 +582,7 @@
                 <w:noProof/>
                 <w:webHidden/>
               </w:rPr>
-              <w:instrText xml:space="preserve"> PAGEREF _Toc40951655 \h </w:instrText>
+              <w:instrText xml:space="preserve"> PAGEREF _Toc41127206 \h </w:instrText>
             </w:r>
             <w:r>
               <w:rPr>
@@ -623,7 +623,7 @@
               <w:lang w:eastAsia="de-DE"/>
             </w:rPr>
           </w:pPr>
-          <w:hyperlink w:anchor="_Toc40951656" w:history="1">
+          <w:hyperlink w:anchor="_Toc41127207" w:history="1">
             <w:r>
               <w:rPr>
                 <w:rStyle w:val="Hyperlink"/>
@@ -666,7 +666,7 @@
                 <w:noProof/>
                 <w:webHidden/>
               </w:rPr>
-              <w:instrText xml:space="preserve"> PAGEREF _Toc40951656 \h </w:instrText>
+              <w:instrText xml:space="preserve"> PAGEREF _Toc41127207 \h </w:instrText>
             </w:r>
             <w:r>
               <w:rPr>
@@ -707,7 +707,7 @@
               <w:lang w:eastAsia="de-DE"/>
             </w:rPr>
           </w:pPr>
-          <w:hyperlink w:anchor="_Toc40951657" w:history="1">
+          <w:hyperlink w:anchor="_Toc41127208" w:history="1">
             <w:r>
               <w:rPr>
                 <w:rStyle w:val="Hyperlink"/>
@@ -750,7 +750,7 @@
                 <w:noProof/>
                 <w:webHidden/>
               </w:rPr>
-              <w:instrText xml:space="preserve"> PAGEREF _Toc40951657 \h </w:instrText>
+              <w:instrText xml:space="preserve"> PAGEREF _Toc41127208 \h </w:instrText>
             </w:r>
             <w:r>
               <w:rPr>
@@ -791,7 +791,7 @@
               <w:lang w:eastAsia="de-DE"/>
             </w:rPr>
           </w:pPr>
-          <w:hyperlink w:anchor="_Toc40951658" w:history="1">
+          <w:hyperlink w:anchor="_Toc41127209" w:history="1">
             <w:r>
               <w:rPr>
                 <w:rStyle w:val="Hyperlink"/>
@@ -834,7 +834,7 @@
                 <w:noProof/>
                 <w:webHidden/>
               </w:rPr>
-              <w:instrText xml:space="preserve"> PAGEREF _Toc40951658 \h </w:instrText>
+              <w:instrText xml:space="preserve"> PAGEREF _Toc41127209 \h </w:instrText>
             </w:r>
             <w:r>
               <w:rPr>
@@ -879,7 +879,7 @@
               <w:lang w:eastAsia="de-DE"/>
             </w:rPr>
           </w:pPr>
-          <w:hyperlink w:anchor="_Toc40951659" w:history="1">
+          <w:hyperlink w:anchor="_Toc41127210" w:history="1">
             <w:r>
               <w:rPr>
                 <w:rStyle w:val="Hyperlink"/>
@@ -922,7 +922,7 @@
                 <w:noProof/>
                 <w:webHidden/>
               </w:rPr>
-              <w:instrText xml:space="preserve"> PAGEREF _Toc40951659 \h </w:instrText>
+              <w:instrText xml:space="preserve"> PAGEREF _Toc41127210 \h </w:instrText>
             </w:r>
             <w:r>
               <w:rPr>
@@ -967,7 +967,7 @@
               <w:lang w:eastAsia="de-DE"/>
             </w:rPr>
           </w:pPr>
-          <w:hyperlink w:anchor="_Toc40951660" w:history="1">
+          <w:hyperlink w:anchor="_Toc41127211" w:history="1">
             <w:r>
               <w:rPr>
                 <w:rStyle w:val="Hyperlink"/>
@@ -1010,7 +1010,7 @@
                 <w:noProof/>
                 <w:webHidden/>
               </w:rPr>
-              <w:instrText xml:space="preserve"> PAGEREF _Toc40951660 \h </w:instrText>
+              <w:instrText xml:space="preserve"> PAGEREF _Toc41127211 \h </w:instrText>
             </w:r>
             <w:r>
               <w:rPr>
@@ -1055,7 +1055,7 @@
               <w:lang w:eastAsia="de-DE"/>
             </w:rPr>
           </w:pPr>
-          <w:hyperlink w:anchor="_Toc40951661" w:history="1">
+          <w:hyperlink w:anchor="_Toc41127212" w:history="1">
             <w:r>
               <w:rPr>
                 <w:rStyle w:val="Hyperlink"/>
@@ -1098,7 +1098,7 @@
                 <w:noProof/>
                 <w:webHidden/>
               </w:rPr>
-              <w:instrText xml:space="preserve"> PAGEREF _Toc40951661 \h </w:instrText>
+              <w:instrText xml:space="preserve"> PAGEREF _Toc41127212 \h </w:instrText>
             </w:r>
             <w:r>
               <w:rPr>
@@ -1143,7 +1143,7 @@
               <w:lang w:eastAsia="de-DE"/>
             </w:rPr>
           </w:pPr>
-          <w:hyperlink w:anchor="_Toc40951662" w:history="1">
+          <w:hyperlink w:anchor="_Toc41127213" w:history="1">
             <w:r>
               <w:rPr>
                 <w:rStyle w:val="Hyperlink"/>
@@ -1165,7 +1165,7 @@
                 <w:rStyle w:val="Hyperlink"/>
                 <w:noProof/>
               </w:rPr>
-              <w:t>Vom Reisebüro zur Onlinebuchung</w:t>
+              <w:t>Einteilung Tourismus</w:t>
             </w:r>
             <w:r>
               <w:rPr>
@@ -1186,7 +1186,7 @@
                 <w:noProof/>
                 <w:webHidden/>
               </w:rPr>
-              <w:instrText xml:space="preserve"> PAGEREF _Toc40951662 \h </w:instrText>
+              <w:instrText xml:space="preserve"> PAGEREF _Toc41127213 \h </w:instrText>
             </w:r>
             <w:r>
               <w:rPr>
@@ -1206,7 +1206,7 @@
                 <w:noProof/>
                 <w:webHidden/>
               </w:rPr>
-              <w:t>4</w:t>
+              <w:t>5</w:t>
             </w:r>
             <w:r>
               <w:rPr>
@@ -1227,7 +1227,7 @@
               <w:lang w:eastAsia="de-DE"/>
             </w:rPr>
           </w:pPr>
-          <w:hyperlink w:anchor="_Toc40951663" w:history="1">
+          <w:hyperlink w:anchor="_Toc41127214" w:history="1">
             <w:r>
               <w:rPr>
                 <w:rStyle w:val="Hyperlink"/>
@@ -1270,7 +1270,7 @@
                 <w:noProof/>
                 <w:webHidden/>
               </w:rPr>
-              <w:instrText xml:space="preserve"> PAGEREF _Toc40951663 \h </w:instrText>
+              <w:instrText xml:space="preserve"> PAGEREF _Toc41127214 \h </w:instrText>
             </w:r>
             <w:r>
               <w:rPr>
@@ -1315,11 +1315,12 @@
               <w:lang w:eastAsia="de-DE"/>
             </w:rPr>
           </w:pPr>
-          <w:hyperlink w:anchor="_Toc40951664" w:history="1">
+          <w:hyperlink w:anchor="_Toc41127215" w:history="1">
             <w:r>
               <w:rPr>
                 <w:rStyle w:val="Hyperlink"/>
                 <w:noProof/>
+                <w:lang w:val="en-GB"/>
               </w:rPr>
               <w:t>2.1</w:t>
             </w:r>
@@ -1336,6 +1337,183 @@
               <w:rPr>
                 <w:rStyle w:val="Hyperlink"/>
                 <w:noProof/>
+                <w:lang w:val="en-GB"/>
+              </w:rPr>
+              <w:t>Reisebüros</w:t>
+            </w:r>
+            <w:r>
+              <w:rPr>
+                <w:noProof/>
+                <w:webHidden/>
+              </w:rPr>
+              <w:tab/>
+            </w:r>
+            <w:r>
+              <w:rPr>
+                <w:noProof/>
+                <w:webHidden/>
+              </w:rPr>
+              <w:fldChar w:fldCharType="begin"/>
+            </w:r>
+            <w:r>
+              <w:rPr>
+                <w:noProof/>
+                <w:webHidden/>
+              </w:rPr>
+              <w:instrText xml:space="preserve"> PAGEREF _Toc41127215 \h </w:instrText>
+            </w:r>
+            <w:r>
+              <w:rPr>
+                <w:noProof/>
+                <w:webHidden/>
+              </w:rPr>
+            </w:r>
+            <w:r>
+              <w:rPr>
+                <w:noProof/>
+                <w:webHidden/>
+              </w:rPr>
+              <w:fldChar w:fldCharType="separate"/>
+            </w:r>
+            <w:r>
+              <w:rPr>
+                <w:noProof/>
+                <w:webHidden/>
+              </w:rPr>
+              <w:t>6</w:t>
+            </w:r>
+            <w:r>
+              <w:rPr>
+                <w:noProof/>
+                <w:webHidden/>
+              </w:rPr>
+              <w:fldChar w:fldCharType="end"/>
+            </w:r>
+          </w:hyperlink>
+        </w:p>
+        <w:p>
+          <w:pPr>
+            <w:pStyle w:val="Verzeichnis2"/>
+            <w:tabs>
+              <w:tab w:val="left" w:pos="880"/>
+              <w:tab w:val="right" w:leader="dot" w:pos="9062"/>
+            </w:tabs>
+            <w:rPr>
+              <w:rFonts w:asciiTheme="minorHAnsi" w:eastAsiaTheme="minorEastAsia" w:hAnsiTheme="minorHAnsi"/>
+              <w:noProof/>
+              <w:sz w:val="22"/>
+              <w:lang w:eastAsia="de-DE"/>
+            </w:rPr>
+          </w:pPr>
+          <w:hyperlink w:anchor="_Toc41127216" w:history="1">
+            <w:r>
+              <w:rPr>
+                <w:rStyle w:val="Hyperlink"/>
+                <w:noProof/>
+              </w:rPr>
+              <w:t>2.2</w:t>
+            </w:r>
+            <w:r>
+              <w:rPr>
+                <w:rFonts w:asciiTheme="minorHAnsi" w:eastAsiaTheme="minorEastAsia" w:hAnsiTheme="minorHAnsi"/>
+                <w:noProof/>
+                <w:sz w:val="22"/>
+                <w:lang w:eastAsia="de-DE"/>
+              </w:rPr>
+              <w:tab/>
+            </w:r>
+            <w:r>
+              <w:rPr>
+                <w:rStyle w:val="Hyperlink"/>
+                <w:noProof/>
+              </w:rPr>
+              <w:t>Buisnessreisebüros</w:t>
+            </w:r>
+            <w:r>
+              <w:rPr>
+                <w:noProof/>
+                <w:webHidden/>
+              </w:rPr>
+              <w:tab/>
+            </w:r>
+            <w:r>
+              <w:rPr>
+                <w:noProof/>
+                <w:webHidden/>
+              </w:rPr>
+              <w:fldChar w:fldCharType="begin"/>
+            </w:r>
+            <w:r>
+              <w:rPr>
+                <w:noProof/>
+                <w:webHidden/>
+              </w:rPr>
+              <w:instrText xml:space="preserve"> PAGEREF _Toc41127216 \h </w:instrText>
+            </w:r>
+            <w:r>
+              <w:rPr>
+                <w:noProof/>
+                <w:webHidden/>
+              </w:rPr>
+            </w:r>
+            <w:r>
+              <w:rPr>
+                <w:noProof/>
+                <w:webHidden/>
+              </w:rPr>
+              <w:fldChar w:fldCharType="separate"/>
+            </w:r>
+            <w:r>
+              <w:rPr>
+                <w:noProof/>
+                <w:webHidden/>
+              </w:rPr>
+              <w:t>6</w:t>
+            </w:r>
+            <w:r>
+              <w:rPr>
+                <w:noProof/>
+                <w:webHidden/>
+              </w:rPr>
+              <w:fldChar w:fldCharType="end"/>
+            </w:r>
+          </w:hyperlink>
+        </w:p>
+        <w:p>
+          <w:pPr>
+            <w:pStyle w:val="Verzeichnis2"/>
+            <w:tabs>
+              <w:tab w:val="left" w:pos="880"/>
+              <w:tab w:val="right" w:leader="dot" w:pos="9062"/>
+            </w:tabs>
+            <w:rPr>
+              <w:rFonts w:asciiTheme="minorHAnsi" w:eastAsiaTheme="minorEastAsia" w:hAnsiTheme="minorHAnsi"/>
+              <w:noProof/>
+              <w:sz w:val="22"/>
+              <w:lang w:eastAsia="de-DE"/>
+            </w:rPr>
+          </w:pPr>
+          <w:hyperlink w:anchor="_Toc41127217" w:history="1">
+            <w:r>
+              <w:rPr>
+                <w:rStyle w:val="Hyperlink"/>
+                <w:noProof/>
+              </w:rPr>
+              <w:t>2.3</w:t>
+            </w:r>
+            <w:r>
+              <w:rPr>
+                <w:rFonts w:asciiTheme="minorHAnsi" w:eastAsiaTheme="minorEastAsia" w:hAnsiTheme="minorHAnsi"/>
+                <w:noProof/>
+                <w:sz w:val="22"/>
+                <w:lang w:eastAsia="de-DE"/>
+              </w:rPr>
+              <w:tab/>
+            </w:r>
+            <w:r>
+              <w:rPr>
+                <w:rStyle w:val="Hyperlink"/>
+                <w:noProof/>
               </w:rPr>
               <w:t>Vergleichsportale</w:t>
             </w:r>
@@ -1358,7 +1536,7 @@
                 <w:noProof/>
                 <w:webHidden/>
               </w:rPr>
-              <w:instrText xml:space="preserve"> PAGEREF _Toc40951664 \h </w:instrText>
+              <w:instrText xml:space="preserve"> PAGEREF _Toc41127217 \h </w:instrText>
             </w:r>
             <w:r>
               <w:rPr>
@@ -1378,7 +1556,95 @@
                 <w:noProof/>
                 <w:webHidden/>
               </w:rPr>
-              <w:t>5</w:t>
+              <w:t>7</w:t>
+            </w:r>
+            <w:r>
+              <w:rPr>
+                <w:noProof/>
+                <w:webHidden/>
+              </w:rPr>
+              <w:fldChar w:fldCharType="end"/>
+            </w:r>
+          </w:hyperlink>
+        </w:p>
+        <w:p>
+          <w:pPr>
+            <w:pStyle w:val="Verzeichnis2"/>
+            <w:tabs>
+              <w:tab w:val="left" w:pos="880"/>
+              <w:tab w:val="right" w:leader="dot" w:pos="9062"/>
+            </w:tabs>
+            <w:rPr>
+              <w:rFonts w:asciiTheme="minorHAnsi" w:eastAsiaTheme="minorEastAsia" w:hAnsiTheme="minorHAnsi"/>
+              <w:noProof/>
+              <w:sz w:val="22"/>
+              <w:lang w:eastAsia="de-DE"/>
+            </w:rPr>
+          </w:pPr>
+          <w:hyperlink w:anchor="_Toc41127218" w:history="1">
+            <w:r>
+              <w:rPr>
+                <w:rStyle w:val="Hyperlink"/>
+                <w:noProof/>
+              </w:rPr>
+              <w:t>2.4</w:t>
+            </w:r>
+            <w:r>
+              <w:rPr>
+                <w:rFonts w:asciiTheme="minorHAnsi" w:eastAsiaTheme="minorEastAsia" w:hAnsiTheme="minorHAnsi"/>
+                <w:noProof/>
+                <w:sz w:val="22"/>
+                <w:lang w:eastAsia="de-DE"/>
+              </w:rPr>
+              <w:tab/>
+            </w:r>
+            <w:r>
+              <w:rPr>
+                <w:rStyle w:val="Hyperlink"/>
+                <w:noProof/>
+              </w:rPr>
+              <w:t>Buchungssysteme</w:t>
+            </w:r>
+            <w:r>
+              <w:rPr>
+                <w:noProof/>
+                <w:webHidden/>
+              </w:rPr>
+              <w:tab/>
+            </w:r>
+            <w:r>
+              <w:rPr>
+                <w:noProof/>
+                <w:webHidden/>
+              </w:rPr>
+              <w:fldChar w:fldCharType="begin"/>
+            </w:r>
+            <w:r>
+              <w:rPr>
+                <w:noProof/>
+                <w:webHidden/>
+              </w:rPr>
+              <w:instrText xml:space="preserve"> PAGEREF _Toc41127218 \h </w:instrText>
+            </w:r>
+            <w:r>
+              <w:rPr>
+                <w:noProof/>
+                <w:webHidden/>
+              </w:rPr>
+            </w:r>
+            <w:r>
+              <w:rPr>
+                <w:noProof/>
+                <w:webHidden/>
+              </w:rPr>
+              <w:fldChar w:fldCharType="separate"/>
+            </w:r>
+            <w:r>
+              <w:rPr>
+                <w:noProof/>
+                <w:webHidden/>
+              </w:rPr>
+              <w:t>7</w:t>
             </w:r>
             <w:r>
               <w:rPr>
@@ -1403,13 +1669,13 @@
               <w:lang w:eastAsia="de-DE"/>
             </w:rPr>
           </w:pPr>
-          <w:hyperlink w:anchor="_Toc40951665" w:history="1">
+          <w:hyperlink w:anchor="_Toc41127219" w:history="1">
             <w:r>
               <w:rPr>
                 <w:rStyle w:val="Hyperlink"/>
                 <w:noProof/>
               </w:rPr>
-              <w:t>2.1.1</w:t>
+              <w:t>2.4.1</w:t>
             </w:r>
             <w:r>
               <w:rPr>
@@ -1425,7 +1691,7 @@
                 <w:rStyle w:val="Hyperlink"/>
                 <w:noProof/>
               </w:rPr>
-              <w:t>Funktionsprinzip</w:t>
+              <w:t>Privatvermittlung</w:t>
             </w:r>
             <w:r>
               <w:rPr>
@@ -1446,7 +1712,7 @@
                 <w:noProof/>
                 <w:webHidden/>
               </w:rPr>
-              <w:instrText xml:space="preserve"> PAGEREF _Toc40951665 \h </w:instrText>
+              <w:instrText xml:space="preserve"> PAGEREF _Toc41127219 \h </w:instrText>
             </w:r>
             <w:r>
               <w:rPr>
@@ -1466,7 +1732,7 @@
                 <w:noProof/>
                 <w:webHidden/>
               </w:rPr>
-              <w:t>5</w:t>
+              <w:t>7</w:t>
             </w:r>
             <w:r>
               <w:rPr>
@@ -1491,13 +1757,13 @@
               <w:lang w:eastAsia="de-DE"/>
             </w:rPr>
           </w:pPr>
-          <w:hyperlink w:anchor="_Toc40951666" w:history="1">
+          <w:hyperlink w:anchor="_Toc41127220" w:history="1">
             <w:r>
               <w:rPr>
                 <w:rStyle w:val="Hyperlink"/>
                 <w:noProof/>
               </w:rPr>
-              <w:t>2.2</w:t>
+              <w:t>2.5</w:t>
             </w:r>
             <w:r>
               <w:rPr>
@@ -1513,7 +1779,7 @@
                 <w:rStyle w:val="Hyperlink"/>
                 <w:noProof/>
               </w:rPr>
-              <w:t>Buchungssysteme</w:t>
+              <w:t>Systeme für Fluggesellschaften</w:t>
             </w:r>
             <w:r>
               <w:rPr>
@@ -1534,7 +1800,7 @@
                 <w:noProof/>
                 <w:webHidden/>
               </w:rPr>
-              <w:instrText xml:space="preserve"> PAGEREF _Toc40951666 \h </w:instrText>
+              <w:instrText xml:space="preserve"> PAGEREF _Toc41127220 \h </w:instrText>
             </w:r>
             <w:r>
               <w:rPr>
@@ -1554,95 +1820,7 @@
                 <w:noProof/>
                 <w:webHidden/>
               </w:rPr>
-              <w:t>5</w:t>
-            </w:r>
-            <w:r>
-              <w:rPr>
-                <w:noProof/>
-                <w:webHidden/>
-              </w:rPr>
-              <w:fldChar w:fldCharType="end"/>
-            </w:r>
-          </w:hyperlink>
-        </w:p>
-        <w:p>
-          <w:pPr>
-            <w:pStyle w:val="Verzeichnis3"/>
-            <w:tabs>
-              <w:tab w:val="left" w:pos="1100"/>
-              <w:tab w:val="right" w:leader="dot" w:pos="9062"/>
-            </w:tabs>
-            <w:rPr>
-              <w:rFonts w:asciiTheme="minorHAnsi" w:eastAsiaTheme="minorEastAsia" w:hAnsiTheme="minorHAnsi"/>
-              <w:noProof/>
-              <w:sz w:val="22"/>
-              <w:lang w:eastAsia="de-DE"/>
-            </w:rPr>
-          </w:pPr>
-          <w:hyperlink w:anchor="_Toc40951667" w:history="1">
-            <w:r>
-              <w:rPr>
-                <w:rStyle w:val="Hyperlink"/>
-                <w:noProof/>
-              </w:rPr>
-              <w:t>2.2.1</w:t>
-            </w:r>
-            <w:r>
-              <w:rPr>
-                <w:rFonts w:asciiTheme="minorHAnsi" w:eastAsiaTheme="minorEastAsia" w:hAnsiTheme="minorHAnsi"/>
-                <w:noProof/>
-                <w:sz w:val="22"/>
-                <w:lang w:eastAsia="de-DE"/>
-              </w:rPr>
-              <w:tab/>
-            </w:r>
-            <w:r>
-              <w:rPr>
-                <w:rStyle w:val="Hyperlink"/>
-                <w:noProof/>
-              </w:rPr>
-              <w:t>Privatvermittlung</w:t>
-            </w:r>
-            <w:r>
-              <w:rPr>
-                <w:noProof/>
-                <w:webHidden/>
-              </w:rPr>
-              <w:tab/>
-            </w:r>
-            <w:r>
-              <w:rPr>
-                <w:noProof/>
-                <w:webHidden/>
-              </w:rPr>
-              <w:fldChar w:fldCharType="begin"/>
-            </w:r>
-            <w:r>
-              <w:rPr>
-                <w:noProof/>
-                <w:webHidden/>
-              </w:rPr>
-              <w:instrText xml:space="preserve"> PAGEREF _Toc40951667 \h </w:instrText>
-            </w:r>
-            <w:r>
-              <w:rPr>
-                <w:noProof/>
-                <w:webHidden/>
-              </w:rPr>
-            </w:r>
-            <w:r>
-              <w:rPr>
-                <w:noProof/>
-                <w:webHidden/>
-              </w:rPr>
-              <w:fldChar w:fldCharType="separate"/>
-            </w:r>
-            <w:r>
-              <w:rPr>
-                <w:noProof/>
-                <w:webHidden/>
-              </w:rPr>
-              <w:t>5</w:t>
+              <w:t>8</w:t>
             </w:r>
             <w:r>
               <w:rPr>
@@ -1667,13 +1845,13 @@
               <w:lang w:eastAsia="de-DE"/>
             </w:rPr>
           </w:pPr>
-          <w:hyperlink w:anchor="_Toc40951668" w:history="1">
+          <w:hyperlink w:anchor="_Toc41127221" w:history="1">
             <w:r>
               <w:rPr>
                 <w:rStyle w:val="Hyperlink"/>
                 <w:noProof/>
               </w:rPr>
-              <w:t>2.3</w:t>
+              <w:t>2.6</w:t>
             </w:r>
             <w:r>
               <w:rPr>
@@ -1689,7 +1867,7 @@
                 <w:rStyle w:val="Hyperlink"/>
                 <w:noProof/>
               </w:rPr>
-              <w:t>Geoinformationssysteme</w:t>
+              <w:t>Flughafen</w:t>
             </w:r>
             <w:r>
               <w:rPr>
@@ -1710,7 +1888,7 @@
                 <w:noProof/>
                 <w:webHidden/>
               </w:rPr>
-              <w:instrText xml:space="preserve"> PAGEREF _Toc40951668 \h </w:instrText>
+              <w:instrText xml:space="preserve"> PAGEREF _Toc41127221 \h </w:instrText>
             </w:r>
             <w:r>
               <w:rPr>
@@ -1730,7 +1908,7 @@
                 <w:noProof/>
                 <w:webHidden/>
               </w:rPr>
-              <w:t>6</w:t>
+              <w:t>8</w:t>
             </w:r>
             <w:r>
               <w:rPr>
@@ -1755,13 +1933,13 @@
               <w:lang w:eastAsia="de-DE"/>
             </w:rPr>
           </w:pPr>
-          <w:hyperlink w:anchor="_Toc40951669" w:history="1">
+          <w:hyperlink w:anchor="_Toc41127222" w:history="1">
             <w:r>
               <w:rPr>
                 <w:rStyle w:val="Hyperlink"/>
                 <w:noProof/>
               </w:rPr>
-              <w:t>2.4</w:t>
+              <w:t>2.7</w:t>
             </w:r>
             <w:r>
               <w:rPr>
@@ -1777,7 +1955,7 @@
                 <w:rStyle w:val="Hyperlink"/>
                 <w:noProof/>
               </w:rPr>
-              <w:t>VR</w:t>
+              <w:t>Geoinformationssysteme</w:t>
             </w:r>
             <w:r>
               <w:rPr>
@@ -1798,7 +1976,7 @@
                 <w:noProof/>
                 <w:webHidden/>
               </w:rPr>
-              <w:instrText xml:space="preserve"> PAGEREF _Toc40951669 \h </w:instrText>
+              <w:instrText xml:space="preserve"> PAGEREF _Toc41127222 \h </w:instrText>
             </w:r>
             <w:r>
               <w:rPr>
@@ -1818,7 +1996,7 @@
                 <w:noProof/>
                 <w:webHidden/>
               </w:rPr>
-              <w:t>6</w:t>
+              <w:t>8</w:t>
             </w:r>
             <w:r>
               <w:rPr>
@@ -1843,13 +2021,13 @@
               <w:lang w:eastAsia="de-DE"/>
             </w:rPr>
           </w:pPr>
-          <w:hyperlink w:anchor="_Toc40951670" w:history="1">
+          <w:hyperlink w:anchor="_Toc41127223" w:history="1">
             <w:r>
               <w:rPr>
                 <w:rStyle w:val="Hyperlink"/>
                 <w:noProof/>
               </w:rPr>
-              <w:t>2.5</w:t>
+              <w:t>2.8</w:t>
             </w:r>
             <w:r>
               <w:rPr>
@@ -1865,6 +2043,94 @@
                 <w:rStyle w:val="Hyperlink"/>
                 <w:noProof/>
               </w:rPr>
+              <w:t>VR</w:t>
+            </w:r>
+            <w:r>
+              <w:rPr>
+                <w:noProof/>
+                <w:webHidden/>
+              </w:rPr>
+              <w:tab/>
+            </w:r>
+            <w:r>
+              <w:rPr>
+                <w:noProof/>
+                <w:webHidden/>
+              </w:rPr>
+              <w:fldChar w:fldCharType="begin"/>
+            </w:r>
+            <w:r>
+              <w:rPr>
+                <w:noProof/>
+                <w:webHidden/>
+              </w:rPr>
+              <w:instrText xml:space="preserve"> PAGEREF _Toc41127223 \h </w:instrText>
+            </w:r>
+            <w:r>
+              <w:rPr>
+                <w:noProof/>
+                <w:webHidden/>
+              </w:rPr>
+            </w:r>
+            <w:r>
+              <w:rPr>
+                <w:noProof/>
+                <w:webHidden/>
+              </w:rPr>
+              <w:fldChar w:fldCharType="separate"/>
+            </w:r>
+            <w:r>
+              <w:rPr>
+                <w:noProof/>
+                <w:webHidden/>
+              </w:rPr>
+              <w:t>8</w:t>
+            </w:r>
+            <w:r>
+              <w:rPr>
+                <w:noProof/>
+                <w:webHidden/>
+              </w:rPr>
+              <w:fldChar w:fldCharType="end"/>
+            </w:r>
+          </w:hyperlink>
+        </w:p>
+        <w:p>
+          <w:pPr>
+            <w:pStyle w:val="Verzeichnis2"/>
+            <w:tabs>
+              <w:tab w:val="left" w:pos="880"/>
+              <w:tab w:val="right" w:leader="dot" w:pos="9062"/>
+            </w:tabs>
+            <w:rPr>
+              <w:rFonts w:asciiTheme="minorHAnsi" w:eastAsiaTheme="minorEastAsia" w:hAnsiTheme="minorHAnsi"/>
+              <w:noProof/>
+              <w:sz w:val="22"/>
+              <w:lang w:eastAsia="de-DE"/>
+            </w:rPr>
+          </w:pPr>
+          <w:hyperlink w:anchor="_Toc41127224" w:history="1">
+            <w:r>
+              <w:rPr>
+                <w:rStyle w:val="Hyperlink"/>
+                <w:noProof/>
+              </w:rPr>
+              <w:t>2.9</w:t>
+            </w:r>
+            <w:r>
+              <w:rPr>
+                <w:rFonts w:asciiTheme="minorHAnsi" w:eastAsiaTheme="minorEastAsia" w:hAnsiTheme="minorHAnsi"/>
+                <w:noProof/>
+                <w:sz w:val="22"/>
+                <w:lang w:eastAsia="de-DE"/>
+              </w:rPr>
+              <w:tab/>
+            </w:r>
+            <w:r>
+              <w:rPr>
+                <w:rStyle w:val="Hyperlink"/>
+                <w:noProof/>
+              </w:rPr>
               <w:t>Komplettsysteme (WBS Blank Software Gmbh)</w:t>
             </w:r>
             <w:r>
@@ -1886,7 +2152,7 @@
                 <w:noProof/>
                 <w:webHidden/>
               </w:rPr>
-              <w:instrText xml:space="preserve"> PAGEREF _Toc40951670 \h </w:instrText>
+              <w:instrText xml:space="preserve"> PAGEREF _Toc41127224 \h </w:instrText>
             </w:r>
             <w:r>
               <w:rPr>
@@ -1906,7 +2172,7 @@
                 <w:noProof/>
                 <w:webHidden/>
               </w:rPr>
-              <w:t>6</w:t>
+              <w:t>8</w:t>
             </w:r>
             <w:r>
               <w:rPr>
@@ -1927,7 +2193,7 @@
               <w:lang w:eastAsia="de-DE"/>
             </w:rPr>
           </w:pPr>
-          <w:hyperlink w:anchor="_Toc40951671" w:history="1">
+          <w:hyperlink w:anchor="_Toc41127225" w:history="1">
             <w:r>
               <w:rPr>
                 <w:rStyle w:val="Hyperlink"/>
@@ -1970,7 +2236,7 @@
                 <w:noProof/>
                 <w:webHidden/>
               </w:rPr>
-              <w:instrText xml:space="preserve"> PAGEREF _Toc40951671 \h </w:instrText>
+              <w:instrText xml:space="preserve"> PAGEREF _Toc41127225 \h </w:instrText>
             </w:r>
             <w:r>
               <w:rPr>
@@ -1990,7 +2256,7 @@
                 <w:noProof/>
                 <w:webHidden/>
               </w:rPr>
-              <w:t>7</w:t>
+              <w:t>9</w:t>
             </w:r>
             <w:r>
               <w:rPr>
@@ -2011,7 +2277,7 @@
               <w:lang w:eastAsia="de-DE"/>
             </w:rPr>
           </w:pPr>
-          <w:hyperlink w:anchor="_Toc40951672" w:history="1">
+          <w:hyperlink w:anchor="_Toc41127226" w:history="1">
             <w:r>
               <w:rPr>
                 <w:rStyle w:val="Hyperlink"/>
@@ -2056,7 +2322,7 @@
                 <w:noProof/>
                 <w:webHidden/>
               </w:rPr>
-              <w:instrText xml:space="preserve"> PAGEREF _Toc40951672 \h </w:instrText>
+              <w:instrText xml:space="preserve"> PAGEREF _Toc41127226 \h </w:instrText>
             </w:r>
             <w:r>
               <w:rPr>
@@ -2076,7 +2342,7 @@
                 <w:noProof/>
                 <w:webHidden/>
               </w:rPr>
-              <w:t>7</w:t>
+              <w:t>9</w:t>
             </w:r>
             <w:r>
               <w:rPr>
@@ -2097,7 +2363,7 @@
               <w:lang w:eastAsia="de-DE"/>
             </w:rPr>
           </w:pPr>
-          <w:hyperlink w:anchor="_Toc40951673" w:history="1">
+          <w:hyperlink w:anchor="_Toc41127227" w:history="1">
             <w:r>
               <w:rPr>
                 <w:rStyle w:val="Hyperlink"/>
@@ -2142,7 +2408,7 @@
                 <w:noProof/>
                 <w:webHidden/>
               </w:rPr>
-              <w:instrText xml:space="preserve"> PAGEREF _Toc40951673 \h </w:instrText>
+              <w:instrText xml:space="preserve"> PAGEREF _Toc41127227 \h </w:instrText>
             </w:r>
             <w:r>
               <w:rPr>
@@ -2162,7 +2428,7 @@
                 <w:noProof/>
                 <w:webHidden/>
               </w:rPr>
-              <w:t>7</w:t>
+              <w:t>9</w:t>
             </w:r>
             <w:r>
               <w:rPr>
@@ -2183,7 +2449,7 @@
               <w:lang w:eastAsia="de-DE"/>
             </w:rPr>
           </w:pPr>
-          <w:hyperlink w:anchor="_Toc40951674" w:history="1">
+          <w:hyperlink w:anchor="_Toc41127228" w:history="1">
             <w:r>
               <w:rPr>
                 <w:rStyle w:val="Hyperlink"/>
@@ -2228,7 +2494,7 @@
                 <w:noProof/>
                 <w:webHidden/>
               </w:rPr>
-              <w:instrText xml:space="preserve"> PAGEREF _Toc40951674 \h </w:instrText>
+              <w:instrText xml:space="preserve"> PAGEREF _Toc41127228 \h </w:instrText>
             </w:r>
             <w:r>
               <w:rPr>
@@ -2248,7 +2514,7 @@
                 <w:noProof/>
                 <w:webHidden/>
               </w:rPr>
-              <w:t>7</w:t>
+              <w:t>9</w:t>
             </w:r>
             <w:r>
               <w:rPr>
@@ -2269,7 +2535,7 @@
               <w:lang w:eastAsia="de-DE"/>
             </w:rPr>
           </w:pPr>
-          <w:hyperlink w:anchor="_Toc40951675" w:history="1">
+          <w:hyperlink w:anchor="_Toc41127229" w:history="1">
             <w:r>
               <w:rPr>
                 <w:rStyle w:val="Hyperlink"/>
@@ -2314,7 +2580,7 @@
                 <w:noProof/>
                 <w:webHidden/>
               </w:rPr>
-              <w:instrText xml:space="preserve"> PAGEREF _Toc40951675 \h </w:instrText>
+              <w:instrText xml:space="preserve"> PAGEREF _Toc41127229 \h </w:instrText>
             </w:r>
             <w:r>
               <w:rPr>
@@ -2334,7 +2600,7 @@
                 <w:noProof/>
                 <w:webHidden/>
               </w:rPr>
-              <w:t>7</w:t>
+              <w:t>9</w:t>
             </w:r>
             <w:r>
               <w:rPr>
@@ -2355,7 +2621,7 @@
               <w:lang w:eastAsia="de-DE"/>
             </w:rPr>
           </w:pPr>
-          <w:hyperlink w:anchor="_Toc40951676" w:history="1">
+          <w:hyperlink w:anchor="_Toc41127230" w:history="1">
             <w:r>
               <w:rPr>
                 <w:rStyle w:val="Hyperlink"/>
@@ -2400,7 +2666,7 @@
                 <w:noProof/>
                 <w:webHidden/>
               </w:rPr>
-              <w:instrText xml:space="preserve"> PAGEREF _Toc40951676 \h </w:instrText>
+              <w:instrText xml:space="preserve"> PAGEREF _Toc41127230 \h </w:instrText>
             </w:r>
             <w:r>
               <w:rPr>
@@ -2420,7 +2686,7 @@
                 <w:noProof/>
                 <w:webHidden/>
               </w:rPr>
-              <w:t>7</w:t>
+              <w:t>9</w:t>
             </w:r>
             <w:r>
               <w:rPr>
@@ -2466,7 +2732,7 @@
           <w:numId w:val="12"/>
         </w:numPr>
       </w:pPr>
-      <w:bookmarkStart w:id="0" w:name="_Toc40951654"/>
+      <w:bookmarkStart w:id="0" w:name="_Toc41127205"/>
       <w:r>
         <w:lastRenderedPageBreak/>
         <w:t>Kurz</w:t>
@@ -2480,6 +2746,9 @@
     <w:p>
       <w:r>
         <w:t>In der Hausarbeit wird der begriff eTourism erkärt. Es wird erläutert wie Informationssysteme den Tourismus geprägt haben und diesen weiterhin verändern werden. Dabei wird auf die verschiedenen Systeme eingegangen wie diese dem reisenden und Reiseveranstalter von nutzen sind.</w:t>
+      </w:r>
+      <w:r>
+        <w:t xml:space="preserve"> Es werden Rechtliche Probleme erläutert. Am Ende werden die vor und Nachteile der Digitalisierung im Tourismus zusammengefasst und ausgewertet.</w:t>
       </w:r>
     </w:p>
     <w:p/>
@@ -2491,7 +2760,7 @@
           <w:numId w:val="12"/>
         </w:numPr>
       </w:pPr>
-      <w:bookmarkStart w:id="1" w:name="_Toc40951655"/>
+      <w:bookmarkStart w:id="1" w:name="_Toc41127206"/>
       <w:r>
         <w:t>Abstract</w:t>
       </w:r>
@@ -2506,7 +2775,7 @@
           <w:numId w:val="12"/>
         </w:numPr>
       </w:pPr>
-      <w:bookmarkStart w:id="2" w:name="_Toc40951656"/>
+      <w:bookmarkStart w:id="2" w:name="_Toc41127207"/>
       <w:r>
         <w:t>Aufgabenstellung</w:t>
       </w:r>
@@ -2522,7 +2791,7 @@
           <w:numId w:val="12"/>
         </w:numPr>
       </w:pPr>
-      <w:bookmarkStart w:id="3" w:name="_Toc40951657"/>
+      <w:bookmarkStart w:id="3" w:name="_Toc41127208"/>
       <w:r>
         <w:t>Abbildungs- und Tabellenverzeichnis</w:t>
       </w:r>
@@ -2537,7 +2806,7 @@
           <w:numId w:val="13"/>
         </w:numPr>
       </w:pPr>
-      <w:bookmarkStart w:id="4" w:name="_Toc40951658"/>
+      <w:bookmarkStart w:id="4" w:name="_Toc41127209"/>
       <w:r>
         <w:t>Einleitung</w:t>
       </w:r>
@@ -2548,7 +2817,7 @@
       <w:pPr>
         <w:pStyle w:val="berschrift2"/>
       </w:pPr>
-      <w:bookmarkStart w:id="5" w:name="_Toc40951659"/>
+      <w:bookmarkStart w:id="5" w:name="_Toc41127210"/>
       <w:r>
         <w:t>Begrifserklärung eTourism</w:t>
       </w:r>
@@ -2578,7 +2847,15 @@
         <w:t>)</w:t>
       </w:r>
       <w:r>
-        <w:t xml:space="preserve"> mit eingeschlossen.</w:t>
+        <w:t xml:space="preserve"> </w:t>
+      </w:r>
+      <w:proofErr w:type="gramStart"/>
+      <w:r>
+        <w:t>mit eingeschlossen</w:t>
+      </w:r>
+      <w:proofErr w:type="gramEnd"/>
+      <w:r>
+        <w:t>.</w:t>
       </w:r>
     </w:p>
     <w:p>
@@ -2652,7 +2929,7 @@
       <w:pPr>
         <w:pStyle w:val="berschrift2"/>
       </w:pPr>
-      <w:bookmarkStart w:id="6" w:name="_Toc40951660"/>
+      <w:bookmarkStart w:id="6" w:name="_Toc41127211"/>
       <w:r>
         <w:t>Problemstellung aus der Sicht des Reisenden (</w:t>
       </w:r>
@@ -2741,7 +3018,7 @@
       <w:pPr>
         <w:pStyle w:val="berschrift2"/>
       </w:pPr>
-      <w:bookmarkStart w:id="7" w:name="_Toc40951661"/>
+      <w:bookmarkStart w:id="7" w:name="_Toc41127212"/>
       <w:r>
         <w:t>Problemstellung aus der Sicht des Veranstalters (Dienstleistungsunternehmen)</w:t>
       </w:r>
@@ -2837,49 +3114,17 @@
     </w:p>
     <w:p/>
     <w:p/>
+    <w:p/>
     <w:p>
       <w:pPr>
         <w:pStyle w:val="berschrift2"/>
       </w:pPr>
-      <w:r>
-        <w:t xml:space="preserve">Buissness Travel </w:t>
-      </w:r>
-    </w:p>
-    <w:p/>
-    <w:p>
+      <w:bookmarkStart w:id="8" w:name="_Toc41127213"/>
       <w:r>
         <w:lastRenderedPageBreak/>
-        <w:t xml:space="preserve">Im Jahr 2019 wurden ca. 187 Millionen Geschäftsreisen alleine von Deutschen Unternehmen durchgeführt. Der Umsatz für den Business-Travelmarkt betrug dabei mehr als 52 Milliarden Euro. Laut der VDR-Geschäftsreiseanalyse </w:t>
-      </w:r>
-    </w:p>
-    <w:p>
-      <w:r>
-        <w:t xml:space="preserve">Im gleichen Jahr nahmen von den Unternehmen mit 10 bis 500 Angestellten 58 Prozent bei Ihrer Organisation von Geschäftreisebüros keinerlei Service in Anspruch. Bei Firmen mit über 500 Mitarbeitern nutzen 44 Protzent ein Reisebüro. </w:t>
-      </w:r>
-    </w:p>
-    <w:p>
-      <w:r>
-        <w:t>Ein großteil des Umsatzes des Marktes geht den Anbietern verloren weil der Anteil von Online und Direktbuchungen ständig wächst.</w:t>
-      </w:r>
-    </w:p>
-    <w:p>
-      <w:r>
-        <w:t>22.05.2020</w:t>
-      </w:r>
-    </w:p>
-    <w:p>
-      <w:r>
-        <w:t>https://www.fvw.de/biztravel/travelmanagement/geschaeftsreisen-planen-so-finden-sie-das-passende-reisebuero-192684</w:t>
-      </w:r>
-    </w:p>
-    <w:p/>
-    <w:p>
-      <w:pPr>
-        <w:pStyle w:val="berschrift2"/>
-      </w:pPr>
-      <w:r>
         <w:t>Einteilung Tourismus</w:t>
       </w:r>
+      <w:bookmarkEnd w:id="8"/>
     </w:p>
     <w:p>
       <w:r>
@@ -2894,7 +3139,15 @@
     </w:p>
     <w:p>
       <w:r>
-        <w:t>Sie stellen die Leistungen bereit wie zum Beispiel Gastronomie, Wellnesangebote, Führungen, Tranport und  Sportprogramme. Dabei sichern und verantworten sie ihr Angebot gegenüber dem Endkunden. Die Leistungen werden über den Reisemittler an den Endkunden vertrieben. Zu den Anbietern gehören unter anderem Flug- und Bahngesellschaften, Hottel- und Gastronomiebetriebe und Reiseveranstalter.</w:t>
+        <w:t xml:space="preserve">Sie stellen die Leistungen bereit wie zum Beispiel Gastronomie, Wellnesangebote, Führungen, Tranport </w:t>
+      </w:r>
+      <w:proofErr w:type="gramStart"/>
+      <w:r>
+        <w:t>und  Sportprogramme</w:t>
+      </w:r>
+      <w:proofErr w:type="gramEnd"/>
+      <w:r>
+        <w:t>. Dabei sichern und verantworten sie ihr Angebot gegenüber dem Endkunden. Die Leistungen werden über den Reisemittler an den Endkunden vertrieben. Zu den Anbietern gehören unter anderem Flug- und Bahngesellschaften, Hottel- und Gastronomiebetriebe und Reiseveranstalter.</w:t>
       </w:r>
     </w:p>
     <w:p/>
@@ -2914,7 +3167,6 @@
         <w:rPr>
           <w:noProof/>
         </w:rPr>
-        <w:lastRenderedPageBreak/>
         <w:drawing>
           <wp:inline distT="0" distB="0" distL="0" distR="0" wp14:anchorId="4E80C30E" wp14:editId="3CC7CEA5">
             <wp:extent cx="4735902" cy="2576765"/>
@@ -2966,6 +3218,17 @@
       </w:r>
     </w:p>
     <w:p/>
+    <w:p>
+      <w:r>
+        <w:t>22.05.2020</w:t>
+      </w:r>
+    </w:p>
+    <w:p>
+      <w:r>
+        <w:t>https://www.tourismus-it.de/</w:t>
+      </w:r>
+    </w:p>
+    <w:p/>
     <w:p/>
     <w:p/>
     <w:p/>
@@ -2973,11 +3236,11 @@
       <w:pPr>
         <w:pStyle w:val="berschrift1"/>
       </w:pPr>
-      <w:bookmarkStart w:id="8" w:name="_Toc40951663"/>
+      <w:bookmarkStart w:id="9" w:name="_Toc41127214"/>
       <w:r>
         <w:t>Systeme</w:t>
       </w:r>
-      <w:bookmarkEnd w:id="8"/>
+      <w:bookmarkEnd w:id="9"/>
     </w:p>
     <w:p/>
     <w:p/>
@@ -2988,12 +3251,14 @@
           <w:lang w:val="en-GB"/>
         </w:rPr>
       </w:pPr>
+      <w:bookmarkStart w:id="10" w:name="_Toc41127215"/>
       <w:r>
         <w:rPr>
           <w:lang w:val="en-GB"/>
         </w:rPr>
         <w:t>Reisebüros</w:t>
       </w:r>
+      <w:bookmarkEnd w:id="10"/>
     </w:p>
     <w:p>
       <w:pPr>
@@ -3001,20 +3266,6 @@
           <w:lang w:val="en-GB"/>
         </w:rPr>
       </w:pPr>
-    </w:p>
-    <w:p>
-      <w:pPr>
-        <w:pStyle w:val="berschrift3"/>
-        <w:rPr>
-          <w:lang w:val="en-GB"/>
-        </w:rPr>
-      </w:pPr>
-      <w:r>
-        <w:rPr>
-          <w:lang w:val="en-GB"/>
-        </w:rPr>
-        <w:t>Front- mid- und backoffice</w:t>
-      </w:r>
     </w:p>
     <w:p>
       <w:pPr>
@@ -3034,6 +3285,9 @@
     </w:p>
     <w:p>
       <w:r>
+        <w:t xml:space="preserve">Die Systeme der Reisebüros lassen sich einteilen in die Bereiche Front- Mid- und Backoffice. </w:t>
+      </w:r>
+      <w:r>
         <w:t xml:space="preserve">Der </w:t>
       </w:r>
       <w:r>
@@ -3057,9 +3311,11 @@
       <w:r>
         <w:t xml:space="preserve">nthält alle </w:t>
       </w:r>
+      <w:proofErr w:type="gramStart"/>
       <w:r>
         <w:t>Leistungen</w:t>
       </w:r>
+      <w:proofErr w:type="gramEnd"/>
       <w:r>
         <w:t xml:space="preserve"> welche mit dem direkten Kundenkontakt in </w:t>
       </w:r>
@@ -3109,7 +3365,10 @@
     </w:p>
     <w:p>
       <w:r>
-        <w:t>Die bekanntesten Entwickler solcher Systeme sind Amadeus IT Group, Sabre Corperation und Travelport</w:t>
+        <w:t xml:space="preserve">Bekannte </w:t>
+      </w:r>
+      <w:r>
+        <w:t>Entwickler solcher Systeme sind Amadeus IT Group, Sabre Corperation und Travelport</w:t>
       </w:r>
     </w:p>
     <w:p/>
@@ -3133,9 +3392,135 @@
       <w:pPr>
         <w:pStyle w:val="berschrift2"/>
       </w:pPr>
+      <w:bookmarkStart w:id="11" w:name="_Toc41127216"/>
+      <w:r>
+        <w:t>Buisnessreisebüros</w:t>
+      </w:r>
+      <w:bookmarkEnd w:id="11"/>
+    </w:p>
+    <w:p/>
+    <w:p/>
+    <w:p/>
+    <w:p/>
+    <w:p/>
+    <w:p>
+      <w:r>
+        <w:t xml:space="preserve">Im Jahr 2019 wurden ca. 187 Millionen Geschäftsreisen </w:t>
+      </w:r>
+      <w:proofErr w:type="gramStart"/>
+      <w:r>
+        <w:t>alleine</w:t>
+      </w:r>
+      <w:proofErr w:type="gramEnd"/>
+      <w:r>
+        <w:t xml:space="preserve"> von Deutschen Unternehmen durchgeführt. Der Umsatz für den Business-Travelmarkt betrug dabei mehr als 52 Milliarden Euro. Laut der VDR-Geschäftsreiseanalyse </w:t>
+      </w:r>
+    </w:p>
+    <w:p>
+      <w:r>
+        <w:t xml:space="preserve">Im gleichen Jahr nahmen von den Unternehmen mit 10 bis 500 Angestellten 58 Prozent bei Ihrer Organisation von Geschäftreisebüros keinerlei Service in Anspruch. Bei Firmen mit über 500 Mitarbeitern nutzen 44 Protzent ein Reisebüro. </w:t>
+      </w:r>
+    </w:p>
+    <w:p>
+      <w:r>
+        <w:t xml:space="preserve">Ein großteil des Umsatzes des Marktes geht den Anbietern </w:t>
+      </w:r>
+      <w:proofErr w:type="gramStart"/>
+      <w:r>
+        <w:t>verloren</w:t>
+      </w:r>
+      <w:proofErr w:type="gramEnd"/>
+      <w:r>
+        <w:t xml:space="preserve"> weil der Anteil von Online und Direktbuchungen ständig wächst.</w:t>
+      </w:r>
+    </w:p>
+    <w:p>
+      <w:r>
+        <w:t>22.05.2020</w:t>
+      </w:r>
+    </w:p>
+    <w:p>
+      <w:r>
+        <w:t>https://www.fvw.de/biztravel/travelmanagement/geschaeftsreisen-planen-so-finden-sie-das-passende-reisebuero-192684</w:t>
+      </w:r>
+    </w:p>
+    <w:p/>
+    <w:p/>
+    <w:p>
+      <w:pPr>
+        <w:pStyle w:val="berschrift2"/>
+      </w:pPr>
+      <w:bookmarkStart w:id="12" w:name="_Toc41127217"/>
       <w:r>
         <w:lastRenderedPageBreak/>
-        <w:t>Buisnessreisebüros</w:t>
+        <w:t>Vergleichsportale</w:t>
+      </w:r>
+      <w:bookmarkEnd w:id="12"/>
+    </w:p>
+    <w:p/>
+    <w:p/>
+    <w:p/>
+    <w:p>
+      <w:r>
+        <w:t xml:space="preserve">Die große </w:t>
+      </w:r>
+      <w:r>
+        <w:t>Ansammlung</w:t>
+      </w:r>
+      <w:r>
+        <w:t xml:space="preserve"> an </w:t>
+      </w:r>
+      <w:proofErr w:type="gramStart"/>
+      <w:r>
+        <w:t>Kriterien</w:t>
+      </w:r>
+      <w:proofErr w:type="gramEnd"/>
+      <w:r>
+        <w:t xml:space="preserve"> welche für die Buchung eine rolle spielen führt dazu, dass ein objektiver Reisevergleich kaum möglich ist und sich eine Pauschalreise kaum </w:t>
+      </w:r>
+      <w:r>
+        <w:t>standardisieren</w:t>
+      </w:r>
+      <w:r>
+        <w:t xml:space="preserve"> lässt.</w:t>
+      </w:r>
+      <w:r>
+        <w:t xml:space="preserve"> </w:t>
+      </w:r>
+      <w:r>
+        <w:t>Vergleichsportale erzielen ihre Einkünfte hauptsächlich durch Werbung und Provision</w:t>
+      </w:r>
+      <w:r>
+        <w:t>.</w:t>
+      </w:r>
+      <w:r>
+        <w:t xml:space="preserve"> </w:t>
+      </w:r>
+      <w:r>
+        <w:t>2014 betrug die durchschnittliche Provision für die Vermittlung von Pauschalreisen ca. 5-13 Prozent.</w:t>
+      </w:r>
+      <w:r>
+        <w:t xml:space="preserve"> </w:t>
+      </w:r>
+      <w:r>
+        <w:t>Für Flugreisen gibt es jedoch keine Vermittlungsgebühr.</w:t>
+      </w:r>
+      <w:r>
+        <w:t xml:space="preserve"> </w:t>
+      </w:r>
+      <w:r>
+        <w:t>Im gleichen Jahr erlangte die Firma Check24 mit Ihrer Sparte für Reisevergleiche noch Verluste, was zeigt das es sich hierbei um kein einfaches Geschäftsmodell handelt.</w:t>
+      </w:r>
+    </w:p>
+    <w:p/>
+    <w:p>
+      <w:r>
+        <w:t>20.05.2020</w:t>
+      </w:r>
+    </w:p>
+    <w:p>
+      <w:r>
+        <w:t>https://www.focus.de/reisen/diverses/tourismus-internet-vergleichsportale-im-reisemarkt-auf-wachstumskurs_id_4169592.html</w:t>
       </w:r>
     </w:p>
     <w:p/>
@@ -3143,101 +3528,35 @@
       <w:pPr>
         <w:pStyle w:val="berschrift2"/>
       </w:pPr>
-      <w:bookmarkStart w:id="9" w:name="_Toc40951664"/>
-      <w:r>
-        <w:t>Vergleichsportale</w:t>
-      </w:r>
-      <w:bookmarkEnd w:id="9"/>
-    </w:p>
-    <w:p>
-      <w:r>
-        <w:t xml:space="preserve">Die große </w:t>
-      </w:r>
-      <w:r>
-        <w:t>Ansammlung</w:t>
-      </w:r>
-      <w:r>
-        <w:t xml:space="preserve"> an Kriterien welche für die Buchung eine rolle spielen führt dazu, dass ein objektiver Reisevergleich kaum möglich ist und sich eine Pauschalreise kaum </w:t>
-      </w:r>
-      <w:r>
-        <w:t>standardisieren</w:t>
-      </w:r>
-      <w:r>
-        <w:t xml:space="preserve"> lässt.</w:t>
-      </w:r>
+      <w:bookmarkStart w:id="13" w:name="_Toc41127218"/>
+      <w:r>
+        <w:t>Buchungssysteme</w:t>
+      </w:r>
+      <w:bookmarkEnd w:id="13"/>
     </w:p>
     <w:p/>
     <w:p>
       <w:pPr>
         <w:pStyle w:val="berschrift3"/>
       </w:pPr>
-      <w:bookmarkStart w:id="10" w:name="_Toc40951665"/>
-      <w:r>
-        <w:t>Funktionsprinzip</w:t>
-      </w:r>
-      <w:bookmarkEnd w:id="10"/>
-    </w:p>
-    <w:p/>
-    <w:p>
-      <w:r>
-        <w:t>Vergleichsportale erzielen ihre Einkünfte hauptsächlich durch Werbung und Provision</w:t>
-      </w:r>
-      <w:r>
-        <w:t>.</w:t>
-      </w:r>
-    </w:p>
-    <w:p>
-      <w:r>
-        <w:t>2014 betrug die durchschnittliche Provision für die Vermittlung von Pauschalreisen ca. 5-13 Prozent.</w:t>
-      </w:r>
-    </w:p>
-    <w:p>
-      <w:r>
-        <w:t>Für Flugreisen gibt es jedoch keine Vermittlungsgebühr.</w:t>
-      </w:r>
-    </w:p>
-    <w:p>
-      <w:r>
-        <w:t>Im gleichen Jahr erlangte die Firma Check24 mit Ihrer Sparte für Reisevergleiche noch Verluste, was zeigt das es sich hierbei um kein einfaches Geschäftsmodell handelt.</w:t>
-      </w:r>
-    </w:p>
-    <w:p/>
-    <w:p>
-      <w:r>
-        <w:t>20.05.2020</w:t>
-      </w:r>
-    </w:p>
-    <w:p>
-      <w:r>
-        <w:t>https://www.focus.de/reisen/diverses/tourismus-internet-vergleichsportale-im-reisemarkt-auf-wachstumskurs_id_4169592.html</w:t>
-      </w:r>
-    </w:p>
-    <w:p/>
-    <w:p>
-      <w:pPr>
-        <w:pStyle w:val="berschrift2"/>
-      </w:pPr>
-      <w:bookmarkStart w:id="11" w:name="_Toc40951666"/>
-      <w:r>
-        <w:t>Buchungssysteme</w:t>
-      </w:r>
-      <w:bookmarkEnd w:id="11"/>
-    </w:p>
-    <w:p/>
-    <w:p>
-      <w:pPr>
-        <w:pStyle w:val="berschrift3"/>
-      </w:pPr>
-      <w:bookmarkStart w:id="12" w:name="_Toc40951667"/>
+      <w:bookmarkStart w:id="14" w:name="_Toc41127219"/>
       <w:r>
         <w:t>Privatvermittlung</w:t>
       </w:r>
-      <w:bookmarkEnd w:id="12"/>
-    </w:p>
-    <w:p/>
-    <w:p>
-      <w:r>
-        <w:t>Eines der bekanntesten Portale wenn es um wenn es um die reise bei Privatvermietern geht ist Airbnb. Bei Airbnb ist es möglich sich ein Konto als Gastgeber zu erstellen und sein privates Wohneigentum an Gäste zu vermitteln.</w:t>
+      <w:bookmarkEnd w:id="14"/>
+    </w:p>
+    <w:p/>
+    <w:p>
+      <w:r>
+        <w:t xml:space="preserve">Eines der bekanntesten </w:t>
+      </w:r>
+      <w:proofErr w:type="gramStart"/>
+      <w:r>
+        <w:t>Portale</w:t>
+      </w:r>
+      <w:proofErr w:type="gramEnd"/>
+      <w:r>
+        <w:t xml:space="preserve"> wenn es um wenn es um die reise bei Privatvermietern geht ist Airbnb. Bei Airbnb ist es möglich sich ein Konto als Gastgeber zu erstellen und sein privates Wohneigentum an Gäste zu vermitteln.</w:t>
       </w:r>
     </w:p>
     <w:p>
@@ -3307,7 +3626,6 @@
     <w:p/>
     <w:p>
       <w:r>
-        <w:lastRenderedPageBreak/>
         <w:t xml:space="preserve">Kosten für Gäste und Gastgeber: </w:t>
       </w:r>
     </w:p>
@@ -3315,11 +3633,6 @@
       <w:r>
         <w:t>Jeder Gastgeber bezahlt je nach Stornierungsart eine Gebühr zwischen 3 bis 5 Prozent (Inklusive Steuern). Gäste zahlen eine Service Gebühr zwischen 5 bis 15 Prozent. Diese errechnet sich unter anderen aus der Dauer des aufenthaltes, Unterkunftsart oder Buchungssumme.</w:t>
       </w:r>
-      <w:r>
-        <w:t xml:space="preserve"> Es gibt den Bereich Planungs – und Steuerungssysteme welcher unteranderem die Netzplanung, Flugplanung Ertragssteuerung umfasst. Dabei geht es vorrangig darum die gegebenen Ressourcen (Zum Beispiel Flugzeuge und Kabinencrew) optimal einzusetzen und ein bestmögliches Ergebniss zu erzielen.</w:t>
-      </w:r>
-      <w:bookmarkStart w:id="13" w:name="_GoBack"/>
-      <w:bookmarkEnd w:id="13"/>
       <w:r>
         <w:t xml:space="preserve"> </w:t>
       </w:r>
@@ -3357,9 +3670,11 @@
       <w:pPr>
         <w:pStyle w:val="berschrift2"/>
       </w:pPr>
+      <w:bookmarkStart w:id="15" w:name="_Toc41127220"/>
       <w:r>
         <w:t>Systeme für Fluggesellschaften</w:t>
       </w:r>
+      <w:bookmarkEnd w:id="15"/>
     </w:p>
     <w:p/>
     <w:p>
@@ -3375,38 +3690,208 @@
       <w:r>
         <w:t xml:space="preserve"> </w:t>
       </w:r>
-    </w:p>
+      <w:r>
+        <w:t>Es gibt den Bereich Planungs – und Steuerungssysteme welcher unteranderem die Netzplanung, Flugplanung Ertragssteuerung umfasst. Dabei geht es vorrangig darum die gegebenen Ressourcen (Zum Beispiel Flugzeuge und Kabinencrew) optimal einzusetzen und ein bestmögliches Ergebniss zu erzielen.</w:t>
+      </w:r>
+      <w:r>
+        <w:t xml:space="preserve"> Weiterhin gibt es den Bereich Passagier Service Systeme</w:t>
+      </w:r>
+      <w:r>
+        <w:t xml:space="preserve"> (PPS)</w:t>
+      </w:r>
+      <w:r>
+        <w:t>. Diese sind für die Verwaltung der Prozesse, welche mit den direkten Kundenkontakt unterstützen. Dabei wird eine Große Ansammlung von Daten und Transaktionen verarbeitet. Die Integrierung externer Scnittstellen spielt dabei eine große Rolle</w:t>
+      </w:r>
+      <w:r>
+        <w:t xml:space="preserve">. Beispiele für solche Systeme sind Systeme für die Passagierabwicklung, </w:t>
+      </w:r>
+      <w:r>
+        <w:t>Kundenverwaltung und Reservierung.</w:t>
+      </w:r>
+      <w:r>
+        <w:t xml:space="preserve"> Für die unterstützung der durchführung der Prozesse in der Flugdurchführung, Flug- vorbereitung </w:t>
+      </w:r>
+      <w:proofErr w:type="gramStart"/>
+      <w:r>
+        <w:t>und  Überwachung</w:t>
+      </w:r>
+      <w:proofErr w:type="gramEnd"/>
+      <w:r>
+        <w:t xml:space="preserve"> und Crewmanagement sind Operative Systeme zuständig. Es geht darum um den Zeitraum wenige Tage vor und am Flugtag.</w:t>
+      </w:r>
+      <w:r>
+        <w:t xml:space="preserve"> Für die allgemeine Verwaltung der Fluggesellschaften sind die Administrativen Systeme Zuständig. Der aufgabenbereich dieser Systeme liegt in der Verwaltung von Finanzen, Personal, Abrechnungs- und Ergebnisrechnung.</w:t>
+      </w:r>
+    </w:p>
+    <w:p/>
+    <w:p>
+      <w:r>
+        <w:t>22.05.2020</w:t>
+      </w:r>
+    </w:p>
+    <w:p>
+      <w:r>
+        <w:t>https://www.tourismus-it.de/it-systeme/anbieter-systeme/10-21-im-bei-fluggesellschaften</w:t>
+      </w:r>
+    </w:p>
+    <w:p/>
     <w:p/>
     <w:p>
       <w:pPr>
         <w:pStyle w:val="berschrift2"/>
       </w:pPr>
-      <w:bookmarkStart w:id="14" w:name="_Toc40951668"/>
+      <w:bookmarkStart w:id="16" w:name="_Toc41127221"/>
+      <w:r>
+        <w:t>Flughafen</w:t>
+      </w:r>
+      <w:bookmarkEnd w:id="16"/>
+      <w:r>
+        <w:t xml:space="preserve"> </w:t>
+      </w:r>
+    </w:p>
+    <w:p/>
+    <w:p>
+      <w:r>
+        <w:t xml:space="preserve">Am Flughafen spielt der Reibungslose Ablauf eine große Rolle. Die Systeme müssen daher gut miteinander abgestimmt sein. Basisinfrastrukturdienste stellen dabei das Netzwerk der Telekommunikationseinrichtungen </w:t>
+      </w:r>
+      <w:r>
+        <w:t>sicher</w:t>
+      </w:r>
+      <w:r>
+        <w:t xml:space="preserve">. Sie überwachen und steuern die Objekte und Anlagen auf den Flächen des Flughafens. </w:t>
+      </w:r>
+      <w:r>
+        <w:t>Die effiziente Ortung, Lokalisierung und Koordination von mobilen Objekten wie zum Beispiel Transportfahrzeuge</w:t>
+      </w:r>
+      <w:r>
+        <w:t>, Personal</w:t>
+      </w:r>
+      <w:r>
+        <w:t xml:space="preserve"> oder Flugzeuge wird als Computer Aided Facillity Management </w:t>
+      </w:r>
+      <w:proofErr w:type="gramStart"/>
+      <w:r>
+        <w:t>Bezeichnet</w:t>
+      </w:r>
+      <w:proofErr w:type="gramEnd"/>
+      <w:r>
+        <w:t>.</w:t>
+      </w:r>
+      <w:r>
+        <w:t xml:space="preserve"> </w:t>
+      </w:r>
+      <w:r>
+        <w:t xml:space="preserve">Weiterhin gibt es </w:t>
+      </w:r>
+      <w:proofErr w:type="gramStart"/>
+      <w:r>
+        <w:t>Systeme</w:t>
+      </w:r>
+      <w:proofErr w:type="gramEnd"/>
+      <w:r>
+        <w:t xml:space="preserve"> welche für die sichere Abfertigung von Passagier und Gepäck sorgen, Security Systeme sorgen dafür das sich auf allen Flächen nur </w:t>
+      </w:r>
+      <w:r>
+        <w:t>Autorisierte</w:t>
+      </w:r>
+      <w:r>
+        <w:t xml:space="preserve"> Personen befinden. Der Passagierfluss durch den Flughafen wird von Passagierleitsystemen geregelt.</w:t>
+      </w:r>
+      <w:r>
+        <w:t xml:space="preserve"> Dabei wird auch der Verkehr um den Flughafen mit betrachtet. So werden zum Beispiel am Berliner Flughafen Tegel unter dem Projektnamen ARVIS alle Verkehrsinformatonen aus Berlin, Brandenburg und des Flughafens in einen Datenpool zusammengefasst und ausgewertet. Dadurch kann die Verwaltung schnell auf änderung</w:t>
+      </w:r>
+      <w:r>
+        <w:t>en</w:t>
+      </w:r>
+      <w:r>
+        <w:t xml:space="preserve"> der Verkehrsauslastung reagieren. So können zum Beispiel bei Gleisbehinderungen </w:t>
+      </w:r>
+      <w:r>
+        <w:t>Abreisende</w:t>
+      </w:r>
+      <w:r>
+        <w:t xml:space="preserve"> Passagiere</w:t>
+      </w:r>
+      <w:r>
+        <w:t xml:space="preserve"> von S-Bahn</w:t>
+      </w:r>
+      <w:r>
+        <w:t xml:space="preserve"> auf Busse</w:t>
+      </w:r>
+      <w:r>
+        <w:t>n schnellstmöglich weitergeleitet werden.</w:t>
+      </w:r>
+      <w:r>
+        <w:t xml:space="preserve"> </w:t>
+      </w:r>
+      <w:r>
+        <w:t>Gepäcksysteme sorgen unter anderem durch Sortiersysteme dafür, dass jedes Gepäckstück auf dem schnellsten und einfachsten weg vom Schalter zum Flugzeug gelangt.</w:t>
+      </w:r>
+    </w:p>
+    <w:p>
+      <w:r>
+        <w:lastRenderedPageBreak/>
+        <w:t xml:space="preserve">Die Planung für Abläufe wie zum Beispiel </w:t>
+      </w:r>
+      <w:bookmarkStart w:id="17" w:name="_GoBack"/>
+      <w:bookmarkEnd w:id="17"/>
+      <w:r>
+        <w:t>für die Flugzeugabfertigung kommen sowohl kurz als auch Langfristig Planungs</w:t>
+      </w:r>
+      <w:r>
+        <w:t>- Dispositions</w:t>
+      </w:r>
+      <w:r>
+        <w:t xml:space="preserve"> und Administrationssystemen zum Einsatz.</w:t>
+      </w:r>
+    </w:p>
+    <w:p/>
+    <w:p>
+      <w:r>
+        <w:t>23.05.2020</w:t>
+      </w:r>
+    </w:p>
+    <w:p>
+      <w:r>
+        <w:t>https://www.luftfahrtmagazin.de/reisen/flughafen-tegel-mit-besucher-und-passagierleitsystem-187299.html</w:t>
+      </w:r>
+    </w:p>
+    <w:p>
+      <w:r>
+        <w:t>https://www.tourismus-it.de/it-systeme/anbieter-systeme/11-22-im-am-flughafen</w:t>
+      </w:r>
+    </w:p>
+    <w:p/>
+    <w:p>
+      <w:pPr>
+        <w:pStyle w:val="berschrift2"/>
+      </w:pPr>
+      <w:bookmarkStart w:id="18" w:name="_Toc41127222"/>
       <w:r>
         <w:t>Geoinformationssysteme</w:t>
       </w:r>
-      <w:bookmarkEnd w:id="14"/>
+      <w:bookmarkEnd w:id="18"/>
     </w:p>
     <w:p>
       <w:pPr>
         <w:pStyle w:val="berschrift2"/>
       </w:pPr>
-      <w:bookmarkStart w:id="15" w:name="_Toc40951669"/>
+      <w:bookmarkStart w:id="19" w:name="_Toc41127223"/>
       <w:r>
         <w:t>VR</w:t>
       </w:r>
-      <w:bookmarkEnd w:id="15"/>
+      <w:bookmarkEnd w:id="19"/>
     </w:p>
     <w:p/>
     <w:p>
       <w:pPr>
         <w:pStyle w:val="berschrift2"/>
       </w:pPr>
-      <w:bookmarkStart w:id="16" w:name="_Toc40951670"/>
+      <w:bookmarkStart w:id="20" w:name="_Toc41127224"/>
       <w:r>
         <w:t>Komplettsysteme (WBS Blank Software Gmbh)</w:t>
       </w:r>
-      <w:bookmarkEnd w:id="16"/>
+      <w:bookmarkEnd w:id="20"/>
     </w:p>
     <w:p/>
     <w:p>
@@ -3476,7 +3961,6 @@
     </w:p>
     <w:p>
       <w:r>
-        <w:lastRenderedPageBreak/>
         <w:t>20.05.2020</w:t>
       </w:r>
     </w:p>
@@ -3536,11 +4020,11 @@
       <w:pPr>
         <w:pStyle w:val="berschrift1"/>
       </w:pPr>
-      <w:bookmarkStart w:id="17" w:name="_Toc40951671"/>
+      <w:bookmarkStart w:id="21" w:name="_Toc41127225"/>
       <w:r>
         <w:t>Rechtliche probleme</w:t>
       </w:r>
-      <w:bookmarkEnd w:id="17"/>
+      <w:bookmarkEnd w:id="21"/>
     </w:p>
     <w:p/>
     <w:p>
@@ -3550,14 +4034,15 @@
           <w:lang w:val="en-GB"/>
         </w:rPr>
       </w:pPr>
-      <w:bookmarkStart w:id="18" w:name="_Toc40951672"/>
+      <w:bookmarkStart w:id="22" w:name="_Toc41127226"/>
       <w:r>
         <w:rPr>
           <w:lang w:val="en-GB"/>
         </w:rPr>
+        <w:lastRenderedPageBreak/>
         <w:t>Zukunftsaussichten</w:t>
       </w:r>
-      <w:bookmarkEnd w:id="18"/>
+      <w:bookmarkEnd w:id="22"/>
     </w:p>
     <w:p>
       <w:pPr>
@@ -3573,7 +4058,7 @@
           <w:lang w:val="en-GB"/>
         </w:rPr>
       </w:pPr>
-      <w:bookmarkStart w:id="19" w:name="_Toc40951673"/>
+      <w:bookmarkStart w:id="23" w:name="_Toc41127227"/>
       <w:r>
         <w:rPr>
           <w:lang w:val="en-GB"/>
@@ -3586,7 +4071,7 @@
         </w:rPr>
         <w:t>zit</w:t>
       </w:r>
-      <w:bookmarkEnd w:id="19"/>
+      <w:bookmarkEnd w:id="23"/>
     </w:p>
     <w:p>
       <w:pPr>
@@ -3602,14 +4087,14 @@
           <w:lang w:val="en-GB"/>
         </w:rPr>
       </w:pPr>
-      <w:bookmarkStart w:id="20" w:name="_Toc40951674"/>
+      <w:bookmarkStart w:id="24" w:name="_Toc41127228"/>
       <w:r>
         <w:rPr>
           <w:lang w:val="en-GB"/>
         </w:rPr>
         <w:t>Literaturverzeichnis</w:t>
       </w:r>
-      <w:bookmarkEnd w:id="20"/>
+      <w:bookmarkEnd w:id="24"/>
     </w:p>
     <w:p>
       <w:pPr>
@@ -3625,14 +4110,14 @@
           <w:lang w:val="en-GB"/>
         </w:rPr>
       </w:pPr>
-      <w:bookmarkStart w:id="21" w:name="_Toc40951675"/>
+      <w:bookmarkStart w:id="25" w:name="_Toc41127229"/>
       <w:r>
         <w:rPr>
           <w:lang w:val="en-GB"/>
         </w:rPr>
         <w:t>Anhang</w:t>
       </w:r>
-      <w:bookmarkEnd w:id="21"/>
+      <w:bookmarkEnd w:id="25"/>
     </w:p>
     <w:p>
       <w:pPr>
@@ -3648,14 +4133,14 @@
           <w:lang w:val="en-GB"/>
         </w:rPr>
       </w:pPr>
-      <w:bookmarkStart w:id="22" w:name="_Toc40951676"/>
+      <w:bookmarkStart w:id="26" w:name="_Toc41127230"/>
       <w:r>
         <w:rPr>
           <w:lang w:val="en-GB"/>
         </w:rPr>
         <w:t>Selbstständigkeitserklärung</w:t>
       </w:r>
-      <w:bookmarkEnd w:id="22"/>
+      <w:bookmarkEnd w:id="26"/>
     </w:p>
     <w:p>
       <w:pPr>
@@ -5437,7 +5922,7 @@
 </file>
 
 <file path=customXml/itemProps1.xml><?xml version="1.0" encoding="utf-8"?>
-<ds:datastoreItem xmlns:ds="http://schemas.openxmlformats.org/officeDocument/2006/customXml" ds:itemID="{59D6B24C-5595-42E7-95E7-3F89E3AC819E}">
+<ds:datastoreItem xmlns:ds="http://schemas.openxmlformats.org/officeDocument/2006/customXml" ds:itemID="{34111FAC-1616-47FF-A779-0EAE0846479A}">
   <ds:schemaRefs>
     <ds:schemaRef ds:uri="http://schemas.openxmlformats.org/officeDocument/2006/bibliography"/>
   </ds:schemaRefs>

--- a/eTourism_Formatiert.docx
+++ b/eTourism_Formatiert.docx
@@ -4,6 +4,7 @@
   <w:body>
     <w:p>
       <w:pPr>
+        <w:spacing w:line="288" w:lineRule="auto"/>
         <w:jc w:val="center"/>
         <w:rPr>
           <w:rFonts w:cs="Arial"/>
@@ -22,6 +23,7 @@
     </w:p>
     <w:p>
       <w:pPr>
+        <w:spacing w:line="288" w:lineRule="auto"/>
         <w:jc w:val="center"/>
         <w:rPr>
           <w:rFonts w:cs="Arial"/>
@@ -40,6 +42,7 @@
     </w:p>
     <w:p>
       <w:pPr>
+        <w:spacing w:line="288" w:lineRule="auto"/>
         <w:jc w:val="center"/>
         <w:rPr>
           <w:rFonts w:cs="Arial"/>
@@ -50,6 +53,7 @@
     </w:p>
     <w:p>
       <w:pPr>
+        <w:spacing w:line="288" w:lineRule="auto"/>
         <w:jc w:val="center"/>
         <w:rPr>
           <w:rFonts w:cs="Arial"/>
@@ -59,6 +63,7 @@
           <w:szCs w:val="48"/>
         </w:rPr>
       </w:pPr>
+      <w:proofErr w:type="spellStart"/>
       <w:r>
         <w:rPr>
           <w:rFonts w:cs="Arial"/>
@@ -69,9 +74,11 @@
         </w:rPr>
         <w:t>eTourism</w:t>
       </w:r>
-    </w:p>
-    <w:p>
-      <w:pPr>
+      <w:proofErr w:type="spellEnd"/>
+    </w:p>
+    <w:p>
+      <w:pPr>
+        <w:spacing w:line="288" w:lineRule="auto"/>
         <w:jc w:val="center"/>
         <w:rPr>
           <w:rFonts w:cs="Arial"/>
@@ -84,6 +91,7 @@
     </w:p>
     <w:p>
       <w:pPr>
+        <w:spacing w:line="288" w:lineRule="auto"/>
         <w:jc w:val="center"/>
         <w:rPr>
           <w:rFonts w:cs="Arial"/>
@@ -132,6 +140,7 @@
     </w:p>
     <w:p>
       <w:pPr>
+        <w:spacing w:line="288" w:lineRule="auto"/>
         <w:jc w:val="center"/>
         <w:rPr>
           <w:rFonts w:cs="Arial"/>
@@ -144,6 +153,7 @@
     </w:p>
     <w:p>
       <w:pPr>
+        <w:spacing w:line="288" w:lineRule="auto"/>
         <w:jc w:val="center"/>
         <w:rPr>
           <w:rFonts w:cs="Arial"/>
@@ -156,6 +166,7 @@
     </w:p>
     <w:p>
       <w:pPr>
+        <w:spacing w:line="288" w:lineRule="auto"/>
         <w:jc w:val="center"/>
         <w:rPr>
           <w:rFonts w:cs="Arial"/>
@@ -174,6 +185,7 @@
     </w:p>
     <w:p>
       <w:pPr>
+        <w:spacing w:line="288" w:lineRule="auto"/>
         <w:jc w:val="center"/>
         <w:rPr>
           <w:rFonts w:cs="Arial"/>
@@ -184,6 +196,7 @@
     </w:p>
     <w:p>
       <w:pPr>
+        <w:spacing w:line="288" w:lineRule="auto"/>
         <w:jc w:val="center"/>
         <w:rPr>
           <w:rFonts w:cs="Arial"/>
@@ -202,6 +215,7 @@
     </w:p>
     <w:p>
       <w:pPr>
+        <w:spacing w:line="288" w:lineRule="auto"/>
         <w:rPr>
           <w:rFonts w:cs="Arial"/>
           <w:sz w:val="32"/>
@@ -211,6 +225,7 @@
     </w:p>
     <w:p>
       <w:pPr>
+        <w:spacing w:line="288" w:lineRule="auto"/>
         <w:rPr>
           <w:rFonts w:cs="Arial"/>
           <w:sz w:val="32"/>
@@ -220,6 +235,7 @@
     </w:p>
     <w:p>
       <w:pPr>
+        <w:spacing w:line="288" w:lineRule="auto"/>
         <w:rPr>
           <w:rFonts w:cs="Arial"/>
           <w:sz w:val="32"/>
@@ -229,6 +245,7 @@
     </w:p>
     <w:p>
       <w:pPr>
+        <w:spacing w:line="288" w:lineRule="auto"/>
         <w:rPr>
           <w:rFonts w:cs="Arial"/>
           <w:sz w:val="32"/>
@@ -271,6 +288,7 @@
     </w:p>
     <w:p>
       <w:pPr>
+        <w:spacing w:line="288" w:lineRule="auto"/>
         <w:rPr>
           <w:rFonts w:cs="Arial"/>
           <w:sz w:val="32"/>
@@ -328,82 +346,95 @@
     </w:p>
     <w:p>
       <w:pPr>
-        <w:spacing w:after="240"/>
-      </w:pPr>
-    </w:p>
-    <w:p>
-      <w:pPr>
-        <w:spacing w:after="240"/>
-      </w:pPr>
-    </w:p>
-    <w:p>
-      <w:pPr>
-        <w:spacing w:after="240"/>
+        <w:spacing w:after="240" w:line="288" w:lineRule="auto"/>
+      </w:pPr>
+    </w:p>
+    <w:p>
+      <w:pPr>
+        <w:spacing w:after="240" w:line="288" w:lineRule="auto"/>
+      </w:pPr>
+    </w:p>
+    <w:p>
+      <w:pPr>
+        <w:spacing w:after="240" w:line="288" w:lineRule="auto"/>
       </w:pPr>
     </w:p>
     <w:p>
       <w:pPr>
         <w:pStyle w:val="standartAbsatz"/>
+        <w:spacing w:line="288" w:lineRule="auto"/>
       </w:pPr>
     </w:p>
     <w:p>
       <w:pPr>
         <w:pStyle w:val="standartAbsatz"/>
+        <w:spacing w:line="288" w:lineRule="auto"/>
       </w:pPr>
     </w:p>
     <w:p>
       <w:pPr>
         <w:pStyle w:val="standartAbsatz"/>
+        <w:spacing w:line="288" w:lineRule="auto"/>
       </w:pPr>
     </w:p>
     <w:p>
       <w:pPr>
         <w:pStyle w:val="standartAbsatz"/>
+        <w:spacing w:line="288" w:lineRule="auto"/>
       </w:pPr>
     </w:p>
     <w:p>
       <w:pPr>
         <w:pStyle w:val="standartAbsatz"/>
+        <w:spacing w:line="288" w:lineRule="auto"/>
       </w:pPr>
     </w:p>
     <w:p>
       <w:pPr>
         <w:pStyle w:val="standartAbsatz"/>
+        <w:spacing w:line="288" w:lineRule="auto"/>
       </w:pPr>
     </w:p>
     <w:p>
       <w:pPr>
         <w:pStyle w:val="standartAbsatz"/>
+        <w:spacing w:line="288" w:lineRule="auto"/>
       </w:pPr>
     </w:p>
     <w:p>
       <w:pPr>
         <w:pStyle w:val="standartAbsatz"/>
+        <w:spacing w:line="288" w:lineRule="auto"/>
       </w:pPr>
     </w:p>
     <w:p>
       <w:pPr>
         <w:pStyle w:val="standartAbsatz"/>
+        <w:spacing w:line="288" w:lineRule="auto"/>
       </w:pPr>
     </w:p>
     <w:p>
       <w:pPr>
         <w:pStyle w:val="standartAbsatz"/>
+        <w:spacing w:line="288" w:lineRule="auto"/>
       </w:pPr>
     </w:p>
     <w:p>
       <w:pPr>
         <w:pStyle w:val="standartAbsatz"/>
+        <w:spacing w:line="288" w:lineRule="auto"/>
       </w:pPr>
     </w:p>
     <w:p>
       <w:pPr>
         <w:pStyle w:val="standartAbsatz"/>
+        <w:spacing w:line="288" w:lineRule="auto"/>
       </w:pPr>
     </w:p>
     <w:p>
       <w:pPr>
         <w:pStyle w:val="standartAbsatz"/>
+        <w:spacing w:line="288" w:lineRule="auto"/>
       </w:pPr>
     </w:p>
     <w:sdt>
@@ -431,6 +462,7 @@
         <w:p>
           <w:pPr>
             <w:pStyle w:val="Inhaltsverzeichnisberschrift"/>
+            <w:spacing w:line="288" w:lineRule="auto"/>
           </w:pPr>
           <w:r>
             <w:t>Inhaltsverzeichnis</w:t>
@@ -439,6 +471,7 @@
         <w:p>
           <w:pPr>
             <w:pStyle w:val="Verzeichnis1"/>
+            <w:spacing w:line="288" w:lineRule="auto"/>
             <w:rPr>
               <w:rFonts w:asciiTheme="minorHAnsi" w:eastAsiaTheme="minorEastAsia" w:hAnsiTheme="minorHAnsi"/>
               <w:noProof/>
@@ -532,6 +565,7 @@
         <w:p>
           <w:pPr>
             <w:pStyle w:val="Verzeichnis1"/>
+            <w:spacing w:line="288" w:lineRule="auto"/>
             <w:rPr>
               <w:rFonts w:asciiTheme="minorHAnsi" w:eastAsiaTheme="minorEastAsia" w:hAnsiTheme="minorHAnsi"/>
               <w:noProof/>
@@ -616,6 +650,7 @@
         <w:p>
           <w:pPr>
             <w:pStyle w:val="Verzeichnis1"/>
+            <w:spacing w:line="288" w:lineRule="auto"/>
             <w:rPr>
               <w:rFonts w:asciiTheme="minorHAnsi" w:eastAsiaTheme="minorEastAsia" w:hAnsiTheme="minorHAnsi"/>
               <w:noProof/>
@@ -700,6 +735,7 @@
         <w:p>
           <w:pPr>
             <w:pStyle w:val="Verzeichnis1"/>
+            <w:spacing w:line="288" w:lineRule="auto"/>
             <w:rPr>
               <w:rFonts w:asciiTheme="minorHAnsi" w:eastAsiaTheme="minorEastAsia" w:hAnsiTheme="minorHAnsi"/>
               <w:noProof/>
@@ -784,6 +820,7 @@
         <w:p>
           <w:pPr>
             <w:pStyle w:val="Verzeichnis1"/>
+            <w:spacing w:line="288" w:lineRule="auto"/>
             <w:rPr>
               <w:rFonts w:asciiTheme="minorHAnsi" w:eastAsiaTheme="minorEastAsia" w:hAnsiTheme="minorHAnsi"/>
               <w:noProof/>
@@ -872,6 +909,7 @@
               <w:tab w:val="left" w:pos="880"/>
               <w:tab w:val="right" w:leader="dot" w:pos="9062"/>
             </w:tabs>
+            <w:spacing w:line="288" w:lineRule="auto"/>
             <w:rPr>
               <w:rFonts w:asciiTheme="minorHAnsi" w:eastAsiaTheme="minorEastAsia" w:hAnsiTheme="minorHAnsi"/>
               <w:noProof/>
@@ -960,6 +998,7 @@
               <w:tab w:val="left" w:pos="880"/>
               <w:tab w:val="right" w:leader="dot" w:pos="9062"/>
             </w:tabs>
+            <w:spacing w:line="288" w:lineRule="auto"/>
             <w:rPr>
               <w:rFonts w:asciiTheme="minorHAnsi" w:eastAsiaTheme="minorEastAsia" w:hAnsiTheme="minorHAnsi"/>
               <w:noProof/>
@@ -1048,6 +1087,7 @@
               <w:tab w:val="left" w:pos="880"/>
               <w:tab w:val="right" w:leader="dot" w:pos="9062"/>
             </w:tabs>
+            <w:spacing w:line="288" w:lineRule="auto"/>
             <w:rPr>
               <w:rFonts w:asciiTheme="minorHAnsi" w:eastAsiaTheme="minorEastAsia" w:hAnsiTheme="minorHAnsi"/>
               <w:noProof/>
@@ -1136,6 +1176,7 @@
               <w:tab w:val="left" w:pos="880"/>
               <w:tab w:val="right" w:leader="dot" w:pos="9062"/>
             </w:tabs>
+            <w:spacing w:line="288" w:lineRule="auto"/>
             <w:rPr>
               <w:rFonts w:asciiTheme="minorHAnsi" w:eastAsiaTheme="minorEastAsia" w:hAnsiTheme="minorHAnsi"/>
               <w:noProof/>
@@ -1220,6 +1261,7 @@
         <w:p>
           <w:pPr>
             <w:pStyle w:val="Verzeichnis1"/>
+            <w:spacing w:line="288" w:lineRule="auto"/>
             <w:rPr>
               <w:rFonts w:asciiTheme="minorHAnsi" w:eastAsiaTheme="minorEastAsia" w:hAnsiTheme="minorHAnsi"/>
               <w:noProof/>
@@ -1308,6 +1350,7 @@
               <w:tab w:val="left" w:pos="880"/>
               <w:tab w:val="right" w:leader="dot" w:pos="9062"/>
             </w:tabs>
+            <w:spacing w:line="288" w:lineRule="auto"/>
             <w:rPr>
               <w:rFonts w:asciiTheme="minorHAnsi" w:eastAsiaTheme="minorEastAsia" w:hAnsiTheme="minorHAnsi"/>
               <w:noProof/>
@@ -1398,6 +1441,7 @@
               <w:tab w:val="left" w:pos="880"/>
               <w:tab w:val="right" w:leader="dot" w:pos="9062"/>
             </w:tabs>
+            <w:spacing w:line="288" w:lineRule="auto"/>
             <w:rPr>
               <w:rFonts w:asciiTheme="minorHAnsi" w:eastAsiaTheme="minorEastAsia" w:hAnsiTheme="minorHAnsi"/>
               <w:noProof/>
@@ -1486,6 +1530,7 @@
               <w:tab w:val="left" w:pos="880"/>
               <w:tab w:val="right" w:leader="dot" w:pos="9062"/>
             </w:tabs>
+            <w:spacing w:line="288" w:lineRule="auto"/>
             <w:rPr>
               <w:rFonts w:asciiTheme="minorHAnsi" w:eastAsiaTheme="minorEastAsia" w:hAnsiTheme="minorHAnsi"/>
               <w:noProof/>
@@ -1574,6 +1619,7 @@
               <w:tab w:val="left" w:pos="880"/>
               <w:tab w:val="right" w:leader="dot" w:pos="9062"/>
             </w:tabs>
+            <w:spacing w:line="288" w:lineRule="auto"/>
             <w:rPr>
               <w:rFonts w:asciiTheme="minorHAnsi" w:eastAsiaTheme="minorEastAsia" w:hAnsiTheme="minorHAnsi"/>
               <w:noProof/>
@@ -1662,6 +1708,7 @@
               <w:tab w:val="left" w:pos="1100"/>
               <w:tab w:val="right" w:leader="dot" w:pos="9062"/>
             </w:tabs>
+            <w:spacing w:line="288" w:lineRule="auto"/>
             <w:rPr>
               <w:rFonts w:asciiTheme="minorHAnsi" w:eastAsiaTheme="minorEastAsia" w:hAnsiTheme="minorHAnsi"/>
               <w:noProof/>
@@ -1750,6 +1797,7 @@
               <w:tab w:val="left" w:pos="880"/>
               <w:tab w:val="right" w:leader="dot" w:pos="9062"/>
             </w:tabs>
+            <w:spacing w:line="288" w:lineRule="auto"/>
             <w:rPr>
               <w:rFonts w:asciiTheme="minorHAnsi" w:eastAsiaTheme="minorEastAsia" w:hAnsiTheme="minorHAnsi"/>
               <w:noProof/>
@@ -1838,6 +1886,7 @@
               <w:tab w:val="left" w:pos="880"/>
               <w:tab w:val="right" w:leader="dot" w:pos="9062"/>
             </w:tabs>
+            <w:spacing w:line="288" w:lineRule="auto"/>
             <w:rPr>
               <w:rFonts w:asciiTheme="minorHAnsi" w:eastAsiaTheme="minorEastAsia" w:hAnsiTheme="minorHAnsi"/>
               <w:noProof/>
@@ -1926,6 +1975,7 @@
               <w:tab w:val="left" w:pos="880"/>
               <w:tab w:val="right" w:leader="dot" w:pos="9062"/>
             </w:tabs>
+            <w:spacing w:line="288" w:lineRule="auto"/>
             <w:rPr>
               <w:rFonts w:asciiTheme="minorHAnsi" w:eastAsiaTheme="minorEastAsia" w:hAnsiTheme="minorHAnsi"/>
               <w:noProof/>
@@ -1996,7 +2046,7 @@
                 <w:noProof/>
                 <w:webHidden/>
               </w:rPr>
-              <w:t>8</w:t>
+              <w:t>9</w:t>
             </w:r>
             <w:r>
               <w:rPr>
@@ -2014,6 +2064,7 @@
               <w:tab w:val="left" w:pos="880"/>
               <w:tab w:val="right" w:leader="dot" w:pos="9062"/>
             </w:tabs>
+            <w:spacing w:line="288" w:lineRule="auto"/>
             <w:rPr>
               <w:rFonts w:asciiTheme="minorHAnsi" w:eastAsiaTheme="minorEastAsia" w:hAnsiTheme="minorHAnsi"/>
               <w:noProof/>
@@ -2084,7 +2135,7 @@
                 <w:noProof/>
                 <w:webHidden/>
               </w:rPr>
-              <w:t>8</w:t>
+              <w:t>9</w:t>
             </w:r>
             <w:r>
               <w:rPr>
@@ -2102,6 +2153,7 @@
               <w:tab w:val="left" w:pos="880"/>
               <w:tab w:val="right" w:leader="dot" w:pos="9062"/>
             </w:tabs>
+            <w:spacing w:line="288" w:lineRule="auto"/>
             <w:rPr>
               <w:rFonts w:asciiTheme="minorHAnsi" w:eastAsiaTheme="minorEastAsia" w:hAnsiTheme="minorHAnsi"/>
               <w:noProof/>
@@ -2172,7 +2224,7 @@
                 <w:noProof/>
                 <w:webHidden/>
               </w:rPr>
-              <w:t>8</w:t>
+              <w:t>9</w:t>
             </w:r>
             <w:r>
               <w:rPr>
@@ -2186,6 +2238,7 @@
         <w:p>
           <w:pPr>
             <w:pStyle w:val="Verzeichnis1"/>
+            <w:spacing w:line="288" w:lineRule="auto"/>
             <w:rPr>
               <w:rFonts w:asciiTheme="minorHAnsi" w:eastAsiaTheme="minorEastAsia" w:hAnsiTheme="minorHAnsi"/>
               <w:noProof/>
@@ -2256,7 +2309,7 @@
                 <w:noProof/>
                 <w:webHidden/>
               </w:rPr>
-              <w:t>9</w:t>
+              <w:t>10</w:t>
             </w:r>
             <w:r>
               <w:rPr>
@@ -2270,6 +2323,7 @@
         <w:p>
           <w:pPr>
             <w:pStyle w:val="Verzeichnis1"/>
+            <w:spacing w:line="288" w:lineRule="auto"/>
             <w:rPr>
               <w:rFonts w:asciiTheme="minorHAnsi" w:eastAsiaTheme="minorEastAsia" w:hAnsiTheme="minorHAnsi"/>
               <w:noProof/>
@@ -2342,7 +2396,7 @@
                 <w:noProof/>
                 <w:webHidden/>
               </w:rPr>
-              <w:t>9</w:t>
+              <w:t>10</w:t>
             </w:r>
             <w:r>
               <w:rPr>
@@ -2356,6 +2410,7 @@
         <w:p>
           <w:pPr>
             <w:pStyle w:val="Verzeichnis1"/>
+            <w:spacing w:line="288" w:lineRule="auto"/>
             <w:rPr>
               <w:rFonts w:asciiTheme="minorHAnsi" w:eastAsiaTheme="minorEastAsia" w:hAnsiTheme="minorHAnsi"/>
               <w:noProof/>
@@ -2428,7 +2483,7 @@
                 <w:noProof/>
                 <w:webHidden/>
               </w:rPr>
-              <w:t>9</w:t>
+              <w:t>10</w:t>
             </w:r>
             <w:r>
               <w:rPr>
@@ -2442,6 +2497,7 @@
         <w:p>
           <w:pPr>
             <w:pStyle w:val="Verzeichnis1"/>
+            <w:spacing w:line="288" w:lineRule="auto"/>
             <w:rPr>
               <w:rFonts w:asciiTheme="minorHAnsi" w:eastAsiaTheme="minorEastAsia" w:hAnsiTheme="minorHAnsi"/>
               <w:noProof/>
@@ -2514,7 +2570,7 @@
                 <w:noProof/>
                 <w:webHidden/>
               </w:rPr>
-              <w:t>9</w:t>
+              <w:t>10</w:t>
             </w:r>
             <w:r>
               <w:rPr>
@@ -2528,6 +2584,7 @@
         <w:p>
           <w:pPr>
             <w:pStyle w:val="Verzeichnis1"/>
+            <w:spacing w:line="288" w:lineRule="auto"/>
             <w:rPr>
               <w:rFonts w:asciiTheme="minorHAnsi" w:eastAsiaTheme="minorEastAsia" w:hAnsiTheme="minorHAnsi"/>
               <w:noProof/>
@@ -2600,7 +2657,7 @@
                 <w:noProof/>
                 <w:webHidden/>
               </w:rPr>
-              <w:t>9</w:t>
+              <w:t>10</w:t>
             </w:r>
             <w:r>
               <w:rPr>
@@ -2614,6 +2671,7 @@
         <w:p>
           <w:pPr>
             <w:pStyle w:val="Verzeichnis1"/>
+            <w:spacing w:line="288" w:lineRule="auto"/>
             <w:rPr>
               <w:rFonts w:asciiTheme="minorHAnsi" w:eastAsiaTheme="minorEastAsia" w:hAnsiTheme="minorHAnsi"/>
               <w:noProof/>
@@ -2686,7 +2744,7 @@
                 <w:noProof/>
                 <w:webHidden/>
               </w:rPr>
-              <w:t>9</w:t>
+              <w:t>10</w:t>
             </w:r>
             <w:r>
               <w:rPr>
@@ -2698,6 +2756,9 @@
           </w:hyperlink>
         </w:p>
         <w:p>
+          <w:pPr>
+            <w:spacing w:line="288" w:lineRule="auto"/>
+          </w:pPr>
           <w:r>
             <w:rPr>
               <w:b/>
@@ -2708,21 +2769,25 @@
         </w:p>
       </w:sdtContent>
     </w:sdt>
-    <w:p/>
-    <w:p/>
-    <w:p/>
-    <w:p/>
-    <w:p>
-      <w:pPr>
-        <w:rPr>
-          <w:rFonts w:eastAsiaTheme="majorEastAsia" w:cstheme="majorBidi"/>
-          <w:sz w:val="32"/>
-          <w:szCs w:val="32"/>
-        </w:rPr>
-      </w:pPr>
-      <w:r>
-        <w:br w:type="page"/>
-      </w:r>
+    <w:p>
+      <w:pPr>
+        <w:spacing w:line="288" w:lineRule="auto"/>
+      </w:pPr>
+    </w:p>
+    <w:p>
+      <w:pPr>
+        <w:spacing w:line="288" w:lineRule="auto"/>
+      </w:pPr>
+    </w:p>
+    <w:p>
+      <w:pPr>
+        <w:spacing w:line="288" w:lineRule="auto"/>
+      </w:pPr>
+    </w:p>
+    <w:p>
+      <w:pPr>
+        <w:spacing w:line="288" w:lineRule="auto"/>
+      </w:pPr>
     </w:p>
     <w:p>
       <w:pPr>
@@ -2731,6 +2796,7 @@
           <w:ilvl w:val="0"/>
           <w:numId w:val="12"/>
         </w:numPr>
+        <w:spacing w:line="288" w:lineRule="auto"/>
       </w:pPr>
       <w:bookmarkStart w:id="0" w:name="_Toc41127205"/>
       <w:r>
@@ -2742,16 +2808,73 @@
       </w:r>
       <w:bookmarkEnd w:id="0"/>
     </w:p>
-    <w:p/>
-    <w:p>
-      <w:r>
-        <w:t>In der Hausarbeit wird der begriff eTourism erkärt. Es wird erläutert wie Informationssysteme den Tourismus geprägt haben und diesen weiterhin verändern werden. Dabei wird auf die verschiedenen Systeme eingegangen wie diese dem reisenden und Reiseveranstalter von nutzen sind.</w:t>
+    <w:p>
+      <w:pPr>
+        <w:spacing w:line="288" w:lineRule="auto"/>
+      </w:pPr>
+    </w:p>
+    <w:p>
+      <w:pPr>
+        <w:spacing w:line="288" w:lineRule="auto"/>
+      </w:pPr>
+      <w:r>
+        <w:t xml:space="preserve">In der Hausarbeit wird der </w:t>
+      </w:r>
+      <w:proofErr w:type="spellStart"/>
+      <w:r>
+        <w:t>begriff</w:t>
+      </w:r>
+      <w:proofErr w:type="spellEnd"/>
+      <w:r>
+        <w:t xml:space="preserve"> </w:t>
+      </w:r>
+      <w:proofErr w:type="spellStart"/>
+      <w:r>
+        <w:t>eTourism</w:t>
+      </w:r>
+      <w:proofErr w:type="spellEnd"/>
+      <w:r>
+        <w:t xml:space="preserve"> </w:t>
+      </w:r>
+      <w:proofErr w:type="spellStart"/>
+      <w:r>
+        <w:t>erkärt</w:t>
+      </w:r>
+      <w:proofErr w:type="spellEnd"/>
+      <w:r>
+        <w:t xml:space="preserve">. Es wird erläutert wie Informationssysteme den Tourismus geprägt haben und diesen weiterhin verändern werden. Dabei wird auf die verschiedenen Systeme eingegangen wie diese dem reisenden und Reiseveranstalter von </w:t>
+      </w:r>
+      <w:proofErr w:type="spellStart"/>
+      <w:r>
+        <w:t>nutzen</w:t>
+      </w:r>
+      <w:proofErr w:type="spellEnd"/>
+      <w:r>
+        <w:t xml:space="preserve"> sind.</w:t>
+      </w:r>
+      <w:r>
+        <w:t xml:space="preserve"> Die </w:t>
+      </w:r>
+      <w:proofErr w:type="spellStart"/>
+      <w:r>
+        <w:t>komplexität</w:t>
+      </w:r>
+      <w:proofErr w:type="spellEnd"/>
+      <w:r>
+        <w:t xml:space="preserve"> de</w:t>
+      </w:r>
+      <w:r>
+        <w:t>r Tourismusbranche wird dargestellt.</w:t>
       </w:r>
       <w:r>
         <w:t xml:space="preserve"> Es werden Rechtliche Probleme erläutert. Am Ende werden die vor und Nachteile der Digitalisierung im Tourismus zusammengefasst und ausgewertet.</w:t>
       </w:r>
     </w:p>
-    <w:p/>
+    <w:p>
+      <w:pPr>
+        <w:spacing w:line="288" w:lineRule="auto"/>
+      </w:pPr>
+    </w:p>
     <w:p>
       <w:pPr>
         <w:pStyle w:val="berschrift1"/>
@@ -2759,6 +2882,7 @@
           <w:ilvl w:val="0"/>
           <w:numId w:val="12"/>
         </w:numPr>
+        <w:spacing w:line="288" w:lineRule="auto"/>
       </w:pPr>
       <w:bookmarkStart w:id="1" w:name="_Toc41127206"/>
       <w:r>
@@ -2766,7 +2890,11 @@
       </w:r>
       <w:bookmarkEnd w:id="1"/>
     </w:p>
-    <w:p/>
+    <w:p>
+      <w:pPr>
+        <w:spacing w:line="288" w:lineRule="auto"/>
+      </w:pPr>
+    </w:p>
     <w:p>
       <w:pPr>
         <w:pStyle w:val="berschrift1"/>
@@ -2774,6 +2902,7 @@
           <w:ilvl w:val="0"/>
           <w:numId w:val="12"/>
         </w:numPr>
+        <w:spacing w:line="288" w:lineRule="auto"/>
       </w:pPr>
       <w:bookmarkStart w:id="2" w:name="_Toc41127207"/>
       <w:r>
@@ -2781,8 +2910,16 @@
       </w:r>
       <w:bookmarkEnd w:id="2"/>
     </w:p>
-    <w:p/>
-    <w:p/>
+    <w:p>
+      <w:pPr>
+        <w:spacing w:line="288" w:lineRule="auto"/>
+      </w:pPr>
+    </w:p>
+    <w:p>
+      <w:pPr>
+        <w:spacing w:line="288" w:lineRule="auto"/>
+      </w:pPr>
+    </w:p>
     <w:p>
       <w:pPr>
         <w:pStyle w:val="berschrift1"/>
@@ -2790,6 +2927,7 @@
           <w:ilvl w:val="0"/>
           <w:numId w:val="12"/>
         </w:numPr>
+        <w:spacing w:line="288" w:lineRule="auto"/>
       </w:pPr>
       <w:bookmarkStart w:id="3" w:name="_Toc41127208"/>
       <w:r>
@@ -2797,7 +2935,11 @@
       </w:r>
       <w:bookmarkEnd w:id="3"/>
     </w:p>
-    <w:p/>
+    <w:p>
+      <w:pPr>
+        <w:spacing w:line="288" w:lineRule="auto"/>
+      </w:pPr>
+    </w:p>
     <w:p>
       <w:pPr>
         <w:pStyle w:val="berschrift1"/>
@@ -2805,6 +2947,7 @@
           <w:ilvl w:val="0"/>
           <w:numId w:val="13"/>
         </w:numPr>
+        <w:spacing w:line="288" w:lineRule="auto"/>
       </w:pPr>
       <w:bookmarkStart w:id="4" w:name="_Toc41127209"/>
       <w:r>
@@ -2812,25 +2955,68 @@
       </w:r>
       <w:bookmarkEnd w:id="4"/>
     </w:p>
-    <w:p/>
+    <w:p>
+      <w:pPr>
+        <w:spacing w:line="288" w:lineRule="auto"/>
+      </w:pPr>
+    </w:p>
     <w:p>
       <w:pPr>
         <w:pStyle w:val="berschrift2"/>
+        <w:spacing w:line="288" w:lineRule="auto"/>
       </w:pPr>
       <w:bookmarkStart w:id="5" w:name="_Toc41127210"/>
-      <w:r>
-        <w:t>Begrifserklärung eTourism</w:t>
+      <w:proofErr w:type="spellStart"/>
+      <w:r>
+        <w:t>Begrifserklärung</w:t>
+      </w:r>
+      <w:proofErr w:type="spellEnd"/>
+      <w:r>
+        <w:t xml:space="preserve"> </w:t>
+      </w:r>
+      <w:proofErr w:type="spellStart"/>
+      <w:r>
+        <w:t>eTourism</w:t>
       </w:r>
       <w:bookmarkEnd w:id="5"/>
-    </w:p>
-    <w:p/>
-    <w:p>
-      <w:r>
-        <w:t>Bei dem Begriff eTourism handelt es sich um einbringung von Systemen der Informations- und Kommunikationstechnik im Tourismus</w:t>
-      </w:r>
-      <w:r>
-        <w:t>. Es werden dabei Anwendungsfelder wie zum Beispiel E-Buissnes</w:t>
-      </w:r>
+      <w:proofErr w:type="spellEnd"/>
+    </w:p>
+    <w:p>
+      <w:pPr>
+        <w:spacing w:line="288" w:lineRule="auto"/>
+      </w:pPr>
+    </w:p>
+    <w:p>
+      <w:pPr>
+        <w:spacing w:line="288" w:lineRule="auto"/>
+      </w:pPr>
+      <w:r>
+        <w:t xml:space="preserve">Bei dem Begriff </w:t>
+      </w:r>
+      <w:proofErr w:type="spellStart"/>
+      <w:r>
+        <w:t>eTourism</w:t>
+      </w:r>
+      <w:proofErr w:type="spellEnd"/>
+      <w:r>
+        <w:t xml:space="preserve"> handelt es sich um </w:t>
+      </w:r>
+      <w:proofErr w:type="spellStart"/>
+      <w:r>
+        <w:t>einbringung</w:t>
+      </w:r>
+      <w:proofErr w:type="spellEnd"/>
+      <w:r>
+        <w:t xml:space="preserve"> von Systemen der Informations- und Kommunikationstechnik im Tourismus</w:t>
+      </w:r>
+      <w:r>
+        <w:t>. Es werden dabei Anwendungsfelder wie zum Beispiel E-</w:t>
+      </w:r>
+      <w:proofErr w:type="spellStart"/>
+      <w:r>
+        <w:t>Buissnes</w:t>
+      </w:r>
+      <w:proofErr w:type="spellEnd"/>
       <w:r>
         <w:t xml:space="preserve"> (elektronisch gesteuerte Geschäftsprozesse)</w:t>
       </w:r>
@@ -2847,257 +3033,420 @@
         <w:t>)</w:t>
       </w:r>
       <w:r>
+        <w:t xml:space="preserve"> mit eingeschlossen.</w:t>
+      </w:r>
+    </w:p>
+    <w:p>
+      <w:pPr>
+        <w:spacing w:line="288" w:lineRule="auto"/>
+      </w:pPr>
+      <w:proofErr w:type="spellStart"/>
+      <w:r>
+        <w:t>Etourism</w:t>
+      </w:r>
+      <w:proofErr w:type="spellEnd"/>
+      <w:r>
+        <w:t xml:space="preserve"> bildet eine Schnittmenge aus der Tourismusbranche, Felder der Betriebswirtschaft in der Tourismusindustrie und die gegebene </w:t>
+      </w:r>
+      <w:proofErr w:type="spellStart"/>
+      <w:r>
+        <w:t>Informations</w:t>
+      </w:r>
+      <w:proofErr w:type="spellEnd"/>
+      <w:r>
+        <w:t xml:space="preserve"> und Kommunikationstechnologie.</w:t>
+      </w:r>
+    </w:p>
+    <w:p>
+      <w:pPr>
+        <w:spacing w:line="288" w:lineRule="auto"/>
+      </w:pPr>
+    </w:p>
+    <w:p>
+      <w:pPr>
+        <w:spacing w:line="288" w:lineRule="auto"/>
+      </w:pPr>
+    </w:p>
+    <w:p>
+      <w:pPr>
+        <w:spacing w:line="288" w:lineRule="auto"/>
+      </w:pPr>
+      <w:r>
+        <w:t>Die Digitalisierung der Touristischen Wertschöpfungskette ist das Zentrale Ziel.</w:t>
+      </w:r>
+    </w:p>
+    <w:p>
+      <w:pPr>
+        <w:spacing w:line="288" w:lineRule="auto"/>
+      </w:pPr>
+      <w:r>
+        <w:t>Die Touristischen Leistungsträger werden dabei in den Prozess mit eingebracht.</w:t>
+      </w:r>
+    </w:p>
+    <w:p>
+      <w:pPr>
+        <w:spacing w:line="288" w:lineRule="auto"/>
+      </w:pPr>
+      <w:r>
+        <w:t xml:space="preserve">Dies führt letztendlich zur Steigerung der Wettbewerbsfähigkeit der Tourismusindustrie </w:t>
+      </w:r>
+    </w:p>
+    <w:p>
+      <w:pPr>
+        <w:spacing w:line="288" w:lineRule="auto"/>
+      </w:pPr>
+    </w:p>
+    <w:p>
+      <w:pPr>
+        <w:spacing w:line="288" w:lineRule="auto"/>
+      </w:pPr>
+    </w:p>
+    <w:p>
+      <w:pPr>
+        <w:spacing w:line="288" w:lineRule="auto"/>
+      </w:pPr>
+      <w:r>
+        <w:t>Mit dem einbringen Digitaler Systeme in den Tourismus lässt sich folgendes erreichen:</w:t>
+      </w:r>
+    </w:p>
+    <w:p>
+      <w:pPr>
+        <w:spacing w:line="288" w:lineRule="auto"/>
+      </w:pPr>
+      <w:r>
+        <w:t>Informationen können schnell bereitgestellt werden</w:t>
+      </w:r>
+    </w:p>
+    <w:p>
+      <w:pPr>
+        <w:spacing w:line="288" w:lineRule="auto"/>
+      </w:pPr>
+      <w:r>
+        <w:lastRenderedPageBreak/>
+        <w:t>Das Informationsangebot wird umfangreicher</w:t>
+      </w:r>
+    </w:p>
+    <w:p>
+      <w:pPr>
+        <w:spacing w:line="288" w:lineRule="auto"/>
+      </w:pPr>
+      <w:r>
+        <w:t>Informationen können g</w:t>
+      </w:r>
+      <w:r>
+        <w:t>e</w:t>
+      </w:r>
+      <w:r>
+        <w:t xml:space="preserve">zielt abgefragt </w:t>
+      </w:r>
+      <w:r>
+        <w:t>und speziell den einzelnen Kunden bereitgestellt werden</w:t>
+      </w:r>
+    </w:p>
+    <w:p>
+      <w:pPr>
+        <w:spacing w:line="288" w:lineRule="auto"/>
+      </w:pPr>
+      <w:r>
+        <w:t>Das Verhalten des Kunden kann besser ausgewertet werden.</w:t>
+      </w:r>
+    </w:p>
+    <w:p>
+      <w:pPr>
+        <w:spacing w:line="288" w:lineRule="auto"/>
+      </w:pPr>
+      <w:r>
+        <w:t xml:space="preserve">Das </w:t>
+      </w:r>
+      <w:proofErr w:type="spellStart"/>
+      <w:r>
+        <w:t>angebot</w:t>
+      </w:r>
+      <w:proofErr w:type="spellEnd"/>
+      <w:r>
+        <w:t xml:space="preserve"> kann besser an die </w:t>
+      </w:r>
+      <w:proofErr w:type="spellStart"/>
+      <w:r>
+        <w:t>wünsche</w:t>
+      </w:r>
+      <w:proofErr w:type="spellEnd"/>
+      <w:r>
+        <w:t xml:space="preserve"> des Kunden angepasst </w:t>
+      </w:r>
+      <w:proofErr w:type="spellStart"/>
+      <w:r>
+        <w:t>werdern</w:t>
+      </w:r>
+      <w:proofErr w:type="spellEnd"/>
+    </w:p>
+    <w:p>
+      <w:pPr>
+        <w:spacing w:line="288" w:lineRule="auto"/>
+      </w:pPr>
+    </w:p>
+    <w:p>
+      <w:pPr>
+        <w:spacing w:line="288" w:lineRule="auto"/>
+      </w:pPr>
+    </w:p>
+    <w:p>
+      <w:pPr>
+        <w:spacing w:line="288" w:lineRule="auto"/>
+      </w:pPr>
+    </w:p>
+    <w:p>
+      <w:pPr>
+        <w:spacing w:line="288" w:lineRule="auto"/>
+      </w:pPr>
+    </w:p>
+    <w:p>
+      <w:pPr>
+        <w:pStyle w:val="berschrift2"/>
+        <w:spacing w:line="288" w:lineRule="auto"/>
+      </w:pPr>
+      <w:bookmarkStart w:id="6" w:name="_Toc41127211"/>
+      <w:r>
+        <w:t>Problemstellung aus der Sicht des Reisenden (</w:t>
+      </w:r>
+      <w:r>
+        <w:t>Kunde</w:t>
+      </w:r>
+      <w:r>
+        <w:t>)</w:t>
+      </w:r>
+      <w:bookmarkEnd w:id="6"/>
+    </w:p>
+    <w:p>
+      <w:pPr>
+        <w:spacing w:line="288" w:lineRule="auto"/>
+      </w:pPr>
+    </w:p>
+    <w:p>
+      <w:pPr>
+        <w:spacing w:line="288" w:lineRule="auto"/>
+      </w:pPr>
+      <w:r>
+        <w:t xml:space="preserve">Um eine Reise zu planen und durchzuführen benötigt man eine Menge Informationen. In der Regel geht es als erstes darum ein entsprechendes Reiseziel </w:t>
+      </w:r>
+      <w:r>
+        <w:t>in</w:t>
+      </w:r>
+      <w:r>
+        <w:t xml:space="preserve"> einem bestimmten Zeitraum </w:t>
+      </w:r>
+      <w:r>
+        <w:t xml:space="preserve">zu einem bestimmten Preis zu wählen. Danach selektiert man nach weiteren </w:t>
+      </w:r>
+      <w:r>
+        <w:t>Gegebenheiten</w:t>
+      </w:r>
+      <w:r>
+        <w:t xml:space="preserve"> wie zum Beispiel</w:t>
+      </w:r>
+      <w:r>
         <w:t xml:space="preserve"> </w:t>
       </w:r>
-      <w:proofErr w:type="gramStart"/>
-      <w:r>
-        <w:t>mit eingeschlossen</w:t>
-      </w:r>
-      <w:proofErr w:type="gramEnd"/>
-      <w:r>
-        <w:t>.</w:t>
-      </w:r>
-    </w:p>
-    <w:p>
-      <w:r>
-        <w:t>Etourism bildet eine Schnittmenge aus der Tourismusbranche, Felder der Betriebswirtschaft in der Tourismusindustrie und die gegebene Informations und Kommunikationstechnologie.</w:t>
-      </w:r>
-    </w:p>
-    <w:p/>
-    <w:p/>
-    <w:p>
-      <w:r>
-        <w:t>Die Digitalisierung der Touristischen Wertschöpfungskette ist das Zentrale Ziel.</w:t>
-      </w:r>
-    </w:p>
-    <w:p>
-      <w:r>
-        <w:t>Die Touristischen Leistungsträger werden dabei in den Prozess mit eingebracht.</w:t>
-      </w:r>
-    </w:p>
-    <w:p>
-      <w:r>
-        <w:t xml:space="preserve">Dies führt letztendlich zur Steigerung der Wettbewerbsfähigkeit der Tourismusindustrie </w:t>
-      </w:r>
-    </w:p>
-    <w:p/>
-    <w:p/>
-    <w:p>
-      <w:r>
-        <w:t>Mit dem einbringen Digitaler Systeme in den Tourismus lässt sich folgendes erreichen:</w:t>
-      </w:r>
-    </w:p>
-    <w:p>
-      <w:r>
-        <w:t>Informationen können schnell bereitgestellt werden</w:t>
-      </w:r>
-    </w:p>
-    <w:p>
-      <w:r>
-        <w:t>Das Informationsangebot wird umfangreicher</w:t>
-      </w:r>
-    </w:p>
-    <w:p>
-      <w:r>
-        <w:t>Informationen können g</w:t>
-      </w:r>
-      <w:r>
-        <w:t>e</w:t>
-      </w:r>
-      <w:r>
-        <w:t xml:space="preserve">zielt abgefragt </w:t>
-      </w:r>
-      <w:r>
-        <w:t>und speziell den einzelnen Kunden bereitgestellt werden</w:t>
-      </w:r>
-    </w:p>
-    <w:p>
-      <w:r>
-        <w:t>Das Verhalten des Kunden kann besser ausgewertet werden.</w:t>
-      </w:r>
-    </w:p>
-    <w:p>
-      <w:r>
-        <w:t>Das angebot kann besser an die wünsche des Kunden angepasst werdern</w:t>
-      </w:r>
-    </w:p>
-    <w:p/>
-    <w:p/>
-    <w:p/>
-    <w:p/>
+      <w:r>
+        <w:t>Verpflegung</w:t>
+      </w:r>
+      <w:r>
+        <w:t>,</w:t>
+      </w:r>
+      <w:r>
+        <w:t xml:space="preserve"> Strandnähe, Familien</w:t>
+      </w:r>
+      <w:r>
+        <w:t>freundlichkeit</w:t>
+      </w:r>
+      <w:r>
+        <w:t>, Anzahl der Betten</w:t>
+      </w:r>
+      <w:r>
+        <w:t xml:space="preserve">. Weitere </w:t>
+      </w:r>
+      <w:r>
+        <w:t>Faktoren,</w:t>
+      </w:r>
+      <w:r>
+        <w:t xml:space="preserve"> die eine Rolle spielen sind Klimatische </w:t>
+      </w:r>
+      <w:r>
+        <w:t>Bedingungen</w:t>
+      </w:r>
+      <w:r>
+        <w:t xml:space="preserve"> (</w:t>
+      </w:r>
+      <w:r>
+        <w:t xml:space="preserve">z.B. </w:t>
+      </w:r>
+      <w:r>
+        <w:t>Regen oder Trockenzeit), Einreisebestimmungen des Landes</w:t>
+      </w:r>
+      <w:r>
+        <w:t>, Wahl des Transportmittels.</w:t>
+      </w:r>
+      <w:r>
+        <w:t xml:space="preserve"> </w:t>
+      </w:r>
+    </w:p>
+    <w:p>
+      <w:pPr>
+        <w:spacing w:line="288" w:lineRule="auto"/>
+      </w:pPr>
+      <w:r>
+        <w:t xml:space="preserve">Aus dem </w:t>
+      </w:r>
+      <w:proofErr w:type="spellStart"/>
+      <w:r>
+        <w:t>eTourismus</w:t>
+      </w:r>
+      <w:proofErr w:type="spellEnd"/>
+      <w:r>
+        <w:t xml:space="preserve"> entstehen Vorteile für den Kunden welcher z.B. durch Vergleichs- und Bewertungsportale besser einschätzen kann ob das vorliegende Angebot seinen Erwartungen entspricht.</w:t>
+      </w:r>
+    </w:p>
+    <w:p>
+      <w:pPr>
+        <w:spacing w:line="288" w:lineRule="auto"/>
+      </w:pPr>
+    </w:p>
+    <w:p>
+      <w:pPr>
+        <w:spacing w:line="288" w:lineRule="auto"/>
+      </w:pPr>
+    </w:p>
     <w:p>
       <w:pPr>
         <w:pStyle w:val="berschrift2"/>
-      </w:pPr>
-      <w:bookmarkStart w:id="6" w:name="_Toc41127211"/>
-      <w:r>
-        <w:t>Problemstellung aus der Sicht des Reisenden (</w:t>
-      </w:r>
-      <w:r>
-        <w:t>Kunde</w:t>
-      </w:r>
-      <w:r>
-        <w:t>)</w:t>
-      </w:r>
-      <w:bookmarkEnd w:id="6"/>
-    </w:p>
-    <w:p/>
-    <w:p>
-      <w:r>
-        <w:t xml:space="preserve">Um eine Reise zu planen und durchzuführen benötigt man eine Menge Informationen. In der Regel geht es als erstes darum ein entsprechendes Reiseziel </w:t>
-      </w:r>
-      <w:r>
-        <w:t>in</w:t>
-      </w:r>
-      <w:r>
-        <w:t xml:space="preserve"> einem bestimmten Zeitraum </w:t>
-      </w:r>
-      <w:r>
-        <w:t xml:space="preserve">zu einem bestimmten Preis zu wählen. Danach selektiert man nach weiteren </w:t>
-      </w:r>
-      <w:r>
-        <w:t>Gegebenheiten</w:t>
-      </w:r>
-      <w:r>
-        <w:t xml:space="preserve"> wie zum Beispiel</w:t>
+        <w:spacing w:line="288" w:lineRule="auto"/>
+      </w:pPr>
+      <w:bookmarkStart w:id="7" w:name="_Toc41127212"/>
+      <w:r>
+        <w:t>Problemstellung aus der Sicht des Veranstalters (Dienstleistungsunternehmen)</w:t>
+      </w:r>
+      <w:bookmarkEnd w:id="7"/>
+    </w:p>
+    <w:p>
+      <w:pPr>
+        <w:spacing w:line="288" w:lineRule="auto"/>
+      </w:pPr>
+    </w:p>
+    <w:p>
+      <w:pPr>
+        <w:spacing w:line="288" w:lineRule="auto"/>
+      </w:pPr>
+      <w:r>
+        <w:t xml:space="preserve">Für den </w:t>
+      </w:r>
+      <w:r>
+        <w:t>Dienstleister</w:t>
+      </w:r>
+      <w:r>
+        <w:t xml:space="preserve"> spielt es eine große Rolle </w:t>
+      </w:r>
+      <w:r>
+        <w:t xml:space="preserve">ein möglichst breites Angebot an Informationen zu Erhalten </w:t>
+      </w:r>
+      <w:r>
+        <w:t xml:space="preserve">und diese schnell und gezielt auswerten zu können. </w:t>
+      </w:r>
+      <w:r>
+        <w:t xml:space="preserve">Es geht zum Beispiel darum </w:t>
+      </w:r>
+      <w:r>
+        <w:t>Kenntnisse</w:t>
+      </w:r>
+      <w:r>
+        <w:t xml:space="preserve"> über das Image eine</w:t>
+      </w:r>
+      <w:r>
+        <w:t>r Region</w:t>
+      </w:r>
+      <w:r>
+        <w:t xml:space="preserve"> zu erlangen, um in der nächsten Saison darauf reagieren zu können. </w:t>
+      </w:r>
+    </w:p>
+    <w:p>
+      <w:pPr>
+        <w:spacing w:line="288" w:lineRule="auto"/>
+      </w:pPr>
+      <w:r>
+        <w:t xml:space="preserve">Weiterhin bietet sich die Möglichkeit mit </w:t>
+      </w:r>
+      <w:r>
+        <w:t>der</w:t>
+      </w:r>
+      <w:r>
+        <w:t xml:space="preserve"> Auswertung </w:t>
+      </w:r>
+      <w:r>
+        <w:t>von</w:t>
       </w:r>
       <w:r>
         <w:t xml:space="preserve"> </w:t>
       </w:r>
-      <w:r>
-        <w:t>Verpflegung</w:t>
-      </w:r>
-      <w:r>
-        <w:t>,</w:t>
-      </w:r>
-      <w:r>
-        <w:t xml:space="preserve"> Strandnähe, Familien</w:t>
-      </w:r>
-      <w:r>
-        <w:t>freundlichkeit</w:t>
-      </w:r>
-      <w:r>
-        <w:t>, Anzahl der Betten</w:t>
-      </w:r>
-      <w:r>
-        <w:t xml:space="preserve">. Weitere </w:t>
-      </w:r>
-      <w:r>
-        <w:t>Faktoren,</w:t>
-      </w:r>
-      <w:r>
-        <w:t xml:space="preserve"> die eine Rolle spielen sind Klimatische </w:t>
-      </w:r>
-      <w:r>
-        <w:t>Bedingungen</w:t>
-      </w:r>
-      <w:r>
-        <w:t xml:space="preserve"> (</w:t>
-      </w:r>
-      <w:r>
-        <w:t xml:space="preserve">z.B. </w:t>
-      </w:r>
-      <w:r>
-        <w:t>Regen oder Trockenzeit), Einreisebestimmungen des Landes</w:t>
-      </w:r>
-      <w:r>
-        <w:t>, Wahl des Transportmittels.</w:t>
-      </w:r>
-      <w:r>
-        <w:t xml:space="preserve"> </w:t>
-      </w:r>
-    </w:p>
-    <w:p>
-      <w:r>
-        <w:t>Aus dem eTourismus entstehen Vorteile für den Kunden welcher z.B. durch Vergleichs- und Bewertungsportale besser einschätzen kann ob das vorliegende Angebot seinen Erwartungen entspricht.</w:t>
-      </w:r>
-    </w:p>
-    <w:p/>
-    <w:p/>
-    <w:p>
-      <w:pPr>
-        <w:pStyle w:val="berschrift2"/>
-      </w:pPr>
-      <w:bookmarkStart w:id="7" w:name="_Toc41127212"/>
-      <w:r>
-        <w:t>Problemstellung aus der Sicht des Veranstalters (Dienstleistungsunternehmen)</w:t>
-      </w:r>
-      <w:bookmarkEnd w:id="7"/>
-    </w:p>
-    <w:p/>
-    <w:p>
-      <w:r>
-        <w:t xml:space="preserve">Für den </w:t>
-      </w:r>
-      <w:r>
-        <w:t>Dienstleister</w:t>
-      </w:r>
-      <w:r>
-        <w:t xml:space="preserve"> spielt es eine große Rolle </w:t>
-      </w:r>
-      <w:r>
-        <w:t xml:space="preserve">ein möglichst breites Angebot an Informationen zu Erhalten </w:t>
-      </w:r>
-      <w:r>
-        <w:t xml:space="preserve">und diese schnell und gezielt auswerten zu können. </w:t>
-      </w:r>
-      <w:r>
-        <w:t xml:space="preserve">Es geht zum Beispiel darum </w:t>
-      </w:r>
-      <w:r>
-        <w:t>Kenntnisse</w:t>
-      </w:r>
-      <w:r>
-        <w:t xml:space="preserve"> über das Image eine</w:t>
-      </w:r>
-      <w:r>
-        <w:t>r Region</w:t>
-      </w:r>
-      <w:r>
-        <w:t xml:space="preserve"> zu erlangen, um in der nächsten Saison darauf reagieren zu können. </w:t>
-      </w:r>
-    </w:p>
-    <w:p>
-      <w:r>
-        <w:t xml:space="preserve">Weiterhin bietet sich die Möglichkeit mit </w:t>
-      </w:r>
-      <w:r>
-        <w:t>der</w:t>
-      </w:r>
-      <w:r>
-        <w:t xml:space="preserve"> Auswertung </w:t>
-      </w:r>
-      <w:r>
-        <w:t>von</w:t>
-      </w:r>
-      <w:r>
-        <w:t xml:space="preserve"> Clicks und Buchungen eine schnelle Übersicht über die Nachfrage einzelner Angebote zu erhalten.    </w:t>
-      </w:r>
-    </w:p>
-    <w:p/>
-    <w:p/>
-    <w:p/>
-    <w:p>
+      <w:proofErr w:type="spellStart"/>
+      <w:r>
+        <w:t>Clicks</w:t>
+      </w:r>
+      <w:proofErr w:type="spellEnd"/>
+      <w:r>
+        <w:t xml:space="preserve"> und Buchungen eine schnelle Übersicht über die Nachfrage einzelner Angebote zu erhalten.    </w:t>
+      </w:r>
+    </w:p>
+    <w:p>
+      <w:pPr>
+        <w:spacing w:line="288" w:lineRule="auto"/>
+      </w:pPr>
+    </w:p>
+    <w:p>
+      <w:pPr>
+        <w:spacing w:line="288" w:lineRule="auto"/>
+      </w:pPr>
+    </w:p>
+    <w:p>
+      <w:pPr>
+        <w:spacing w:line="288" w:lineRule="auto"/>
+      </w:pPr>
+    </w:p>
+    <w:p>
+      <w:pPr>
+        <w:spacing w:line="288" w:lineRule="auto"/>
+      </w:pPr>
       <w:r>
         <w:t>18.05</w:t>
       </w:r>
     </w:p>
     <w:p>
+      <w:pPr>
+        <w:spacing w:line="288" w:lineRule="auto"/>
+      </w:pPr>
       <w:r>
         <w:t>https://books.google.de/books?id=DBOeAwAAQBAJ&amp;pg=PA79&amp;lpg=PA79&amp;dq=e-tourismus+definition&amp;source=bl&amp;ots=tromroGH9J&amp;sig=ACfU3U357ULYaxS0zFJQed0I9MUMimHNEw&amp;hl=de&amp;sa=X&amp;ved=2ahUKEwiwqv_j4L3pAhXNzKQKHUl7BZYQ6AEwB3oECBEQAQ#v=onepage&amp;q=e-tourismus%20definition&amp;f=false</w:t>
       </w:r>
     </w:p>
     <w:p>
+      <w:pPr>
+        <w:spacing w:line="288" w:lineRule="auto"/>
+      </w:pPr>
       <w:r>
         <w:t>http://www.web-tourismus.de/tips/tourismus-definitionen.aspx</w:t>
       </w:r>
     </w:p>
     <w:p>
-      <w:r>
+      <w:pPr>
+        <w:spacing w:line="288" w:lineRule="auto"/>
+      </w:pPr>
+      <w:r>
+        <w:lastRenderedPageBreak/>
         <w:t>https://www.virtuelleshaus.at/digipedia/details/71d894d4-5f04-4573-8a04-3da76815bcf6</w:t>
       </w:r>
     </w:p>
     <w:p>
+      <w:pPr>
+        <w:spacing w:line="288" w:lineRule="auto"/>
+      </w:pPr>
       <w:hyperlink r:id="rId8" w:history="1">
         <w:r>
           <w:rPr>
@@ -3108,69 +3457,211 @@
       </w:hyperlink>
     </w:p>
     <w:p>
+      <w:pPr>
+        <w:spacing w:line="288" w:lineRule="auto"/>
+      </w:pPr>
       <w:r>
         <w:t>https://www.bmi.bund.de/DE/themen/moderne-verwaltung/e-government/e-government-node.html</w:t>
       </w:r>
     </w:p>
-    <w:p/>
-    <w:p/>
-    <w:p/>
+    <w:p>
+      <w:pPr>
+        <w:spacing w:line="288" w:lineRule="auto"/>
+      </w:pPr>
+    </w:p>
+    <w:p>
+      <w:pPr>
+        <w:spacing w:line="288" w:lineRule="auto"/>
+      </w:pPr>
+    </w:p>
+    <w:p>
+      <w:pPr>
+        <w:spacing w:line="288" w:lineRule="auto"/>
+      </w:pPr>
+    </w:p>
     <w:p>
       <w:pPr>
         <w:pStyle w:val="berschrift2"/>
+        <w:spacing w:line="288" w:lineRule="auto"/>
       </w:pPr>
       <w:bookmarkStart w:id="8" w:name="_Toc41127213"/>
       <w:r>
-        <w:lastRenderedPageBreak/>
         <w:t>Einteilung Tourismus</w:t>
       </w:r>
       <w:bookmarkEnd w:id="8"/>
     </w:p>
     <w:p>
+      <w:pPr>
+        <w:spacing w:line="288" w:lineRule="auto"/>
+      </w:pPr>
       <w:r>
         <w:t>Der Tourismus lässt sich in seiner Wertschöpfungskette wie folgt gliedern</w:t>
       </w:r>
     </w:p>
-    <w:p/>
-    <w:p>
+    <w:p>
+      <w:pPr>
+        <w:spacing w:line="288" w:lineRule="auto"/>
+      </w:pPr>
+    </w:p>
+    <w:p>
+      <w:pPr>
+        <w:spacing w:line="288" w:lineRule="auto"/>
+      </w:pPr>
       <w:r>
         <w:t>Leistungsanbieter:</w:t>
       </w:r>
     </w:p>
     <w:p>
-      <w:r>
-        <w:t xml:space="preserve">Sie stellen die Leistungen bereit wie zum Beispiel Gastronomie, Wellnesangebote, Führungen, Tranport </w:t>
-      </w:r>
-      <w:proofErr w:type="gramStart"/>
-      <w:r>
-        <w:t>und  Sportprogramme</w:t>
-      </w:r>
-      <w:proofErr w:type="gramEnd"/>
-      <w:r>
-        <w:t>. Dabei sichern und verantworten sie ihr Angebot gegenüber dem Endkunden. Die Leistungen werden über den Reisemittler an den Endkunden vertrieben. Zu den Anbietern gehören unter anderem Flug- und Bahngesellschaften, Hottel- und Gastronomiebetriebe und Reiseveranstalter.</w:t>
-      </w:r>
-    </w:p>
-    <w:p/>
-    <w:p>
-      <w:r>
-        <w:t xml:space="preserve"> Reisemittler:</w:t>
-      </w:r>
-    </w:p>
-    <w:p>
-      <w:r>
-        <w:t xml:space="preserve">Sie vermitteln Kunden an den Leinstungsanbieter gegen eine Provision. Andersherum werden dem Kunden die Leistungen des Leistungsanbieters gegen Gebühren (zum Beispiel Buchungsgebühren) vom Reisemittler vermittelt. Üblicherweise beziehen Händler die Flugtickets von Großhändlern zum Nettopreis und verkaufen diese gegen einen Aufschlag an die Kunden weiter. Der Vertrieb von Reisemittlern erfolgt dann über Online-Reisebüros (Webshops) oder Klassische Stationäre Reisebüros (Ladengeschäfte) oder Call Center. Tourismusorganisationen der Destinationen (Regionen wie z.B. Städte oder Länder) können ebenfalls Ihre Angebote vermitteln und zählen deshalb auch zu den Reisemittlerrn. </w:t>
-      </w:r>
-    </w:p>
-    <w:p/>
-    <w:p>
+      <w:pPr>
+        <w:spacing w:line="288" w:lineRule="auto"/>
+      </w:pPr>
+      <w:r>
+        <w:t xml:space="preserve">Sie stellen die Leistungen bereit wie zum Beispiel Gastronomie, </w:t>
+      </w:r>
+      <w:proofErr w:type="spellStart"/>
+      <w:r>
+        <w:t>Wellnesangebote</w:t>
+      </w:r>
+      <w:proofErr w:type="spellEnd"/>
+      <w:r>
+        <w:t xml:space="preserve">, Führungen, </w:t>
+      </w:r>
+      <w:proofErr w:type="spellStart"/>
+      <w:r>
+        <w:t>Tranport</w:t>
+      </w:r>
+      <w:proofErr w:type="spellEnd"/>
+      <w:r>
+        <w:t xml:space="preserve"> und Sportprogramme. Dabei sichern und verantworten sie ihr Angebot gegenüber dem Endkunden. Die Leistungen werden über den </w:t>
+      </w:r>
+      <w:proofErr w:type="spellStart"/>
+      <w:r>
+        <w:t>Reisemittler</w:t>
+      </w:r>
+      <w:proofErr w:type="spellEnd"/>
+      <w:r>
+        <w:t xml:space="preserve"> an den Endkunden vertrieben. Zu den Anbietern gehören unter anderem Flug- und Bahngesellschaften, </w:t>
+      </w:r>
+      <w:proofErr w:type="spellStart"/>
+      <w:r>
+        <w:t>Hottel</w:t>
+      </w:r>
+      <w:proofErr w:type="spellEnd"/>
+      <w:r>
+        <w:t>- und Gastronomiebetriebe und Reiseveranstalter.</w:t>
+      </w:r>
+    </w:p>
+    <w:p>
+      <w:pPr>
+        <w:spacing w:line="288" w:lineRule="auto"/>
+      </w:pPr>
+    </w:p>
+    <w:p>
+      <w:pPr>
+        <w:spacing w:line="288" w:lineRule="auto"/>
+      </w:pPr>
+      <w:r>
+        <w:t xml:space="preserve"> </w:t>
+      </w:r>
+      <w:proofErr w:type="spellStart"/>
+      <w:r>
+        <w:t>Reisemittler</w:t>
+      </w:r>
+      <w:proofErr w:type="spellEnd"/>
+      <w:r>
+        <w:t>:</w:t>
+      </w:r>
+    </w:p>
+    <w:p>
+      <w:pPr>
+        <w:spacing w:line="288" w:lineRule="auto"/>
+      </w:pPr>
+      <w:r>
+        <w:t xml:space="preserve">Sie vermitteln Kunden an den </w:t>
+      </w:r>
+      <w:proofErr w:type="spellStart"/>
+      <w:r>
+        <w:t>Leinstungsanbieter</w:t>
+      </w:r>
+      <w:proofErr w:type="spellEnd"/>
+      <w:r>
+        <w:t xml:space="preserve"> gegen eine Provision. Andersherum werden dem Kunden die Leistungen des Leistungsanbieters gegen Gebühren (zum Beispiel Buchungsgebühren) vom </w:t>
+      </w:r>
+      <w:proofErr w:type="spellStart"/>
+      <w:r>
+        <w:t>Reisemittler</w:t>
+      </w:r>
+      <w:proofErr w:type="spellEnd"/>
+      <w:r>
+        <w:t xml:space="preserve"> vermittelt. Üblicherweise beziehen Händler die Flugtickets von Großhändlern zum Nettopreis und verkaufen diese gegen einen Aufschlag an die Kunden weiter. Der Vertrieb von Reisemittlern erfolgt dann über Online-Reisebüros (Webshops) oder Klassische Stationäre Reisebüros (Ladengeschäfte) oder Call Center. Tourismusorganisationen der Destinationen (Regionen wie z.B. Städte oder Länder) können ebenfalls Ihre Angebote vermitteln und zählen deshalb auch zu den </w:t>
+      </w:r>
+      <w:proofErr w:type="spellStart"/>
+      <w:r>
+        <w:t>Reisemittlerrn</w:t>
+      </w:r>
+      <w:proofErr w:type="spellEnd"/>
+      <w:r>
+        <w:t xml:space="preserve">. </w:t>
+      </w:r>
+    </w:p>
+    <w:p>
+      <w:pPr>
+        <w:spacing w:line="288" w:lineRule="auto"/>
+      </w:pPr>
+      <w:r>
+        <w:t>Marketingsysteme:</w:t>
+      </w:r>
+    </w:p>
+    <w:p>
+      <w:pPr>
+        <w:spacing w:line="288" w:lineRule="auto"/>
+      </w:pPr>
+      <w:r>
+        <w:t xml:space="preserve">Für die typischen </w:t>
+      </w:r>
+      <w:r>
+        <w:t xml:space="preserve">Informationsmanagement Probleme aller Akteure im Touristischen Umfeld </w:t>
+      </w:r>
+      <w:r>
+        <w:t xml:space="preserve">denen keine einzelne Perspektive zugeordnet werden, kommen Marketingsysteme zum Einsatz. Wichtige </w:t>
+      </w:r>
+      <w:proofErr w:type="spellStart"/>
+      <w:r>
+        <w:t>bereiche</w:t>
+      </w:r>
+      <w:proofErr w:type="spellEnd"/>
+      <w:r>
+        <w:t xml:space="preserve"> Stellt hierbei unter anderen das </w:t>
+      </w:r>
+      <w:proofErr w:type="spellStart"/>
+      <w:r>
+        <w:t>Yield</w:t>
+      </w:r>
+      <w:proofErr w:type="spellEnd"/>
+      <w:r>
+        <w:t xml:space="preserve"> Management (…..), Vertriebskanalmanagement und E-</w:t>
+      </w:r>
+      <w:proofErr w:type="spellStart"/>
+      <w:r>
+        <w:t>Learningsysteme</w:t>
+      </w:r>
+      <w:proofErr w:type="spellEnd"/>
+      <w:r>
+        <w:t xml:space="preserve"> </w:t>
+      </w:r>
+    </w:p>
+    <w:p>
+      <w:pPr>
+        <w:spacing w:line="288" w:lineRule="auto"/>
+      </w:pPr>
       <w:r>
         <w:rPr>
           <w:noProof/>
         </w:rPr>
         <w:drawing>
           <wp:inline distT="0" distB="0" distL="0" distR="0" wp14:anchorId="4E80C30E" wp14:editId="3CC7CEA5">
-            <wp:extent cx="4735902" cy="2576765"/>
-            <wp:effectExtent l="0" t="0" r="7620" b="0"/>
+            <wp:extent cx="859840" cy="467832"/>
+            <wp:effectExtent l="0" t="0" r="0" b="8890"/>
             <wp:docPr id="3" name="Grafik 3"/>
             <wp:cNvGraphicFramePr>
               <a:graphicFrameLocks xmlns:a="http://schemas.openxmlformats.org/drawingml/2006/main" noChangeAspect="1"/>
@@ -3185,7 +3676,7 @@
                     </pic:cNvPicPr>
                   </pic:nvPicPr>
                   <pic:blipFill>
-                    <a:blip r:embed="rId9">
+                    <a:blip r:embed="rId9" cstate="print">
                       <a:extLst>
                         <a:ext uri="{28A0092B-C50C-407E-A947-70E740481C1C}">
                           <a14:useLocalDpi xmlns:a14="http://schemas.microsoft.com/office/drawing/2010/main" val="0"/>
@@ -3198,9 +3689,9 @@
                     </a:stretch>
                   </pic:blipFill>
                   <pic:spPr bwMode="auto">
-                    <a:xfrm>
+                    <a:xfrm flipV="1">
                       <a:off x="0" y="0"/>
-                      <a:ext cx="4761881" cy="2590900"/>
+                      <a:ext cx="898071" cy="488633"/>
                     </a:xfrm>
                     <a:prstGeom prst="rect">
                       <a:avLst/>
@@ -3217,24 +3708,51 @@
         </w:drawing>
       </w:r>
     </w:p>
-    <w:p/>
-    <w:p>
+    <w:p>
+      <w:pPr>
+        <w:spacing w:line="288" w:lineRule="auto"/>
+      </w:pPr>
+    </w:p>
+    <w:p>
+      <w:pPr>
+        <w:spacing w:line="288" w:lineRule="auto"/>
+      </w:pPr>
       <w:r>
         <w:t>22.05.2020</w:t>
       </w:r>
     </w:p>
     <w:p>
+      <w:pPr>
+        <w:spacing w:line="288" w:lineRule="auto"/>
+      </w:pPr>
       <w:r>
         <w:t>https://www.tourismus-it.de/</w:t>
       </w:r>
     </w:p>
-    <w:p/>
-    <w:p/>
-    <w:p/>
-    <w:p/>
+    <w:p>
+      <w:pPr>
+        <w:spacing w:line="288" w:lineRule="auto"/>
+      </w:pPr>
+    </w:p>
+    <w:p>
+      <w:pPr>
+        <w:spacing w:line="288" w:lineRule="auto"/>
+      </w:pPr>
+    </w:p>
+    <w:p>
+      <w:pPr>
+        <w:spacing w:line="288" w:lineRule="auto"/>
+      </w:pPr>
+    </w:p>
+    <w:p>
+      <w:pPr>
+        <w:spacing w:line="288" w:lineRule="auto"/>
+      </w:pPr>
+    </w:p>
     <w:p>
       <w:pPr>
         <w:pStyle w:val="berschrift1"/>
+        <w:spacing w:line="288" w:lineRule="auto"/>
       </w:pPr>
       <w:bookmarkStart w:id="9" w:name="_Toc41127214"/>
       <w:r>
@@ -3242,16 +3760,26 @@
       </w:r>
       <w:bookmarkEnd w:id="9"/>
     </w:p>
-    <w:p/>
-    <w:p/>
+    <w:p>
+      <w:pPr>
+        <w:spacing w:line="288" w:lineRule="auto"/>
+      </w:pPr>
+    </w:p>
+    <w:p>
+      <w:pPr>
+        <w:spacing w:line="288" w:lineRule="auto"/>
+      </w:pPr>
+    </w:p>
     <w:p>
       <w:pPr>
         <w:pStyle w:val="berschrift2"/>
+        <w:spacing w:line="288" w:lineRule="auto"/>
         <w:rPr>
           <w:lang w:val="en-GB"/>
         </w:rPr>
       </w:pPr>
       <w:bookmarkStart w:id="10" w:name="_Toc41127215"/>
+      <w:proofErr w:type="spellStart"/>
       <w:r>
         <w:rPr>
           <w:lang w:val="en-GB"/>
@@ -3259,9 +3787,11 @@
         <w:t>Reisebüros</w:t>
       </w:r>
       <w:bookmarkEnd w:id="10"/>
-    </w:p>
-    <w:p>
-      <w:pPr>
+      <w:proofErr w:type="spellEnd"/>
+    </w:p>
+    <w:p>
+      <w:pPr>
+        <w:spacing w:line="288" w:lineRule="auto"/>
         <w:rPr>
           <w:lang w:val="en-GB"/>
         </w:rPr>
@@ -3272,6 +3802,7 @@
         <w:tabs>
           <w:tab w:val="left" w:pos="3450"/>
         </w:tabs>
+        <w:spacing w:line="288" w:lineRule="auto"/>
         <w:rPr>
           <w:lang w:val="en-GB"/>
         </w:rPr>
@@ -3284,6 +3815,9 @@
       </w:r>
     </w:p>
     <w:p>
+      <w:pPr>
+        <w:spacing w:line="288" w:lineRule="auto"/>
+      </w:pPr>
       <w:r>
         <w:t xml:space="preserve">Die Systeme der Reisebüros lassen sich einteilen in die Bereiche Front- Mid- und Backoffice. </w:t>
       </w:r>
@@ -3311,11 +3845,9 @@
       <w:r>
         <w:t xml:space="preserve">nthält alle </w:t>
       </w:r>
-      <w:proofErr w:type="gramStart"/>
       <w:r>
         <w:t>Leistungen</w:t>
       </w:r>
-      <w:proofErr w:type="gramEnd"/>
       <w:r>
         <w:t xml:space="preserve"> welche mit dem direkten Kundenkontakt in </w:t>
       </w:r>
@@ -3336,6 +3868,9 @@
       </w:r>
     </w:p>
     <w:p>
+      <w:pPr>
+        <w:spacing w:line="288" w:lineRule="auto"/>
+      </w:pPr>
       <w:r>
         <w:t>Das Back-Office stellt eine Intelligente Lösung für die Verwaltung des Reisebüros bereit.</w:t>
       </w:r>
@@ -3356,6 +3891,9 @@
       </w:r>
     </w:p>
     <w:p>
+      <w:pPr>
+        <w:spacing w:line="288" w:lineRule="auto"/>
+      </w:pPr>
       <w:r>
         <w:t xml:space="preserve">Die Schnittstelle für das Front- und Back-Office bildet das Mid-Office. </w:t>
       </w:r>
@@ -3364,20 +3902,46 @@
       </w:r>
     </w:p>
     <w:p>
+      <w:pPr>
+        <w:spacing w:line="288" w:lineRule="auto"/>
+      </w:pPr>
       <w:r>
         <w:t xml:space="preserve">Bekannte </w:t>
       </w:r>
       <w:r>
-        <w:t>Entwickler solcher Systeme sind Amadeus IT Group, Sabre Corperation und Travelport</w:t>
-      </w:r>
-    </w:p>
-    <w:p/>
-    <w:p>
+        <w:t xml:space="preserve">Entwickler solcher Systeme sind Amadeus IT Group, Sabre </w:t>
+      </w:r>
+      <w:proofErr w:type="spellStart"/>
+      <w:r>
+        <w:t>Corperation</w:t>
+      </w:r>
+      <w:proofErr w:type="spellEnd"/>
+      <w:r>
+        <w:t xml:space="preserve"> und </w:t>
+      </w:r>
+      <w:proofErr w:type="spellStart"/>
+      <w:r>
+        <w:t>Travelport</w:t>
+      </w:r>
+      <w:proofErr w:type="spellEnd"/>
+    </w:p>
+    <w:p>
+      <w:pPr>
+        <w:spacing w:line="288" w:lineRule="auto"/>
+      </w:pPr>
+    </w:p>
+    <w:p>
+      <w:pPr>
+        <w:spacing w:line="288" w:lineRule="auto"/>
+      </w:pPr>
       <w:r>
         <w:t>22.05.2020</w:t>
       </w:r>
     </w:p>
     <w:p>
+      <w:pPr>
+        <w:spacing w:line="288" w:lineRule="auto"/>
+      </w:pPr>
       <w:hyperlink r:id="rId10" w:history="1">
         <w:r>
           <w:rPr>
@@ -3387,80 +3951,157 @@
         </w:r>
       </w:hyperlink>
     </w:p>
-    <w:p/>
+    <w:p>
+      <w:pPr>
+        <w:spacing w:line="288" w:lineRule="auto"/>
+      </w:pPr>
+    </w:p>
     <w:p>
       <w:pPr>
         <w:pStyle w:val="berschrift2"/>
+        <w:spacing w:line="288" w:lineRule="auto"/>
       </w:pPr>
       <w:bookmarkStart w:id="11" w:name="_Toc41127216"/>
+      <w:proofErr w:type="spellStart"/>
       <w:r>
         <w:t>Buisnessreisebüros</w:t>
       </w:r>
       <w:bookmarkEnd w:id="11"/>
-    </w:p>
-    <w:p/>
-    <w:p/>
-    <w:p/>
-    <w:p/>
-    <w:p/>
-    <w:p>
-      <w:r>
-        <w:t xml:space="preserve">Im Jahr 2019 wurden ca. 187 Millionen Geschäftsreisen </w:t>
-      </w:r>
-      <w:proofErr w:type="gramStart"/>
-      <w:r>
-        <w:t>alleine</w:t>
-      </w:r>
-      <w:proofErr w:type="gramEnd"/>
-      <w:r>
-        <w:t xml:space="preserve"> von Deutschen Unternehmen durchgeführt. Der Umsatz für den Business-Travelmarkt betrug dabei mehr als 52 Milliarden Euro. Laut der VDR-Geschäftsreiseanalyse </w:t>
-      </w:r>
-    </w:p>
-    <w:p>
-      <w:r>
-        <w:t xml:space="preserve">Im gleichen Jahr nahmen von den Unternehmen mit 10 bis 500 Angestellten 58 Prozent bei Ihrer Organisation von Geschäftreisebüros keinerlei Service in Anspruch. Bei Firmen mit über 500 Mitarbeitern nutzen 44 Protzent ein Reisebüro. </w:t>
-      </w:r>
-    </w:p>
-    <w:p>
-      <w:r>
-        <w:t xml:space="preserve">Ein großteil des Umsatzes des Marktes geht den Anbietern </w:t>
-      </w:r>
-      <w:proofErr w:type="gramStart"/>
-      <w:r>
-        <w:t>verloren</w:t>
-      </w:r>
-      <w:proofErr w:type="gramEnd"/>
-      <w:r>
-        <w:t xml:space="preserve"> weil der Anteil von Online und Direktbuchungen ständig wächst.</w:t>
-      </w:r>
-    </w:p>
-    <w:p>
-      <w:r>
+      <w:proofErr w:type="spellEnd"/>
+    </w:p>
+    <w:p>
+      <w:pPr>
+        <w:spacing w:line="288" w:lineRule="auto"/>
+      </w:pPr>
+    </w:p>
+    <w:p>
+      <w:pPr>
+        <w:spacing w:line="288" w:lineRule="auto"/>
+      </w:pPr>
+    </w:p>
+    <w:p>
+      <w:pPr>
+        <w:spacing w:line="288" w:lineRule="auto"/>
+      </w:pPr>
+    </w:p>
+    <w:p>
+      <w:pPr>
+        <w:spacing w:line="288" w:lineRule="auto"/>
+      </w:pPr>
+    </w:p>
+    <w:p>
+      <w:pPr>
+        <w:spacing w:line="288" w:lineRule="auto"/>
+      </w:pPr>
+    </w:p>
+    <w:p>
+      <w:pPr>
+        <w:spacing w:line="288" w:lineRule="auto"/>
+      </w:pPr>
+      <w:r>
+        <w:t>Im Jahr 2019 wurden ca. 187 Millionen Geschäftsreisen alleine von Deutschen Unternehmen durchgeführt. Der Umsatz für den Business-</w:t>
+      </w:r>
+      <w:proofErr w:type="spellStart"/>
+      <w:r>
+        <w:t>Travelmarkt</w:t>
+      </w:r>
+      <w:proofErr w:type="spellEnd"/>
+      <w:r>
+        <w:t xml:space="preserve"> betrug dabei mehr als 52 Milliarden Euro. Laut der VDR-Geschäftsreiseanalyse </w:t>
+      </w:r>
+    </w:p>
+    <w:p>
+      <w:pPr>
+        <w:spacing w:line="288" w:lineRule="auto"/>
+      </w:pPr>
+      <w:r>
+        <w:t xml:space="preserve">Im gleichen Jahr nahmen von den Unternehmen mit 10 bis 500 Angestellten 58 Prozent bei Ihrer Organisation von </w:t>
+      </w:r>
+      <w:proofErr w:type="spellStart"/>
+      <w:r>
+        <w:t>Geschäftreisebüros</w:t>
+      </w:r>
+      <w:proofErr w:type="spellEnd"/>
+      <w:r>
+        <w:t xml:space="preserve"> keinerlei Service in Anspruch. Bei Firmen mit über 500 Mitarbeitern nutzen 44 </w:t>
+      </w:r>
+      <w:proofErr w:type="spellStart"/>
+      <w:r>
+        <w:t>Protzent</w:t>
+      </w:r>
+      <w:proofErr w:type="spellEnd"/>
+      <w:r>
+        <w:t xml:space="preserve"> ein Reisebüro. </w:t>
+      </w:r>
+    </w:p>
+    <w:p>
+      <w:pPr>
+        <w:spacing w:line="288" w:lineRule="auto"/>
+      </w:pPr>
+      <w:r>
+        <w:t xml:space="preserve">Ein </w:t>
+      </w:r>
+      <w:proofErr w:type="spellStart"/>
+      <w:r>
+        <w:t>großteil</w:t>
+      </w:r>
+      <w:proofErr w:type="spellEnd"/>
+      <w:r>
+        <w:t xml:space="preserve"> des Umsatzes des Marktes geht den Anbietern verloren weil der Anteil von Online und Direktbuchungen ständig wächst.</w:t>
+      </w:r>
+    </w:p>
+    <w:p>
+      <w:pPr>
+        <w:spacing w:line="288" w:lineRule="auto"/>
+      </w:pPr>
+      <w:r>
+        <w:lastRenderedPageBreak/>
         <w:t>22.05.2020</w:t>
       </w:r>
     </w:p>
     <w:p>
+      <w:pPr>
+        <w:spacing w:line="288" w:lineRule="auto"/>
+      </w:pPr>
       <w:r>
         <w:t>https://www.fvw.de/biztravel/travelmanagement/geschaeftsreisen-planen-so-finden-sie-das-passende-reisebuero-192684</w:t>
       </w:r>
     </w:p>
-    <w:p/>
-    <w:p/>
+    <w:p>
+      <w:pPr>
+        <w:spacing w:line="288" w:lineRule="auto"/>
+      </w:pPr>
+    </w:p>
+    <w:p>
+      <w:pPr>
+        <w:spacing w:line="288" w:lineRule="auto"/>
+      </w:pPr>
+    </w:p>
     <w:p>
       <w:pPr>
         <w:pStyle w:val="berschrift2"/>
+        <w:spacing w:line="288" w:lineRule="auto"/>
       </w:pPr>
       <w:bookmarkStart w:id="12" w:name="_Toc41127217"/>
       <w:r>
-        <w:lastRenderedPageBreak/>
         <w:t>Vergleichsportale</w:t>
       </w:r>
       <w:bookmarkEnd w:id="12"/>
     </w:p>
-    <w:p/>
-    <w:p/>
-    <w:p/>
-    <w:p>
+    <w:p>
+      <w:pPr>
+        <w:spacing w:line="288" w:lineRule="auto"/>
+      </w:pPr>
+    </w:p>
+    <w:p>
+      <w:pPr>
+        <w:spacing w:line="288" w:lineRule="auto"/>
+      </w:pPr>
+    </w:p>
+    <w:p>
+      <w:pPr>
+        <w:spacing w:line="288" w:lineRule="auto"/>
+      </w:pPr>
       <w:r>
         <w:t xml:space="preserve">Die große </w:t>
       </w:r>
@@ -3468,15 +4109,15 @@
         <w:t>Ansammlung</w:t>
       </w:r>
       <w:r>
-        <w:t xml:space="preserve"> an </w:t>
-      </w:r>
-      <w:proofErr w:type="gramStart"/>
-      <w:r>
-        <w:t>Kriterien</w:t>
-      </w:r>
-      <w:proofErr w:type="gramEnd"/>
-      <w:r>
-        <w:t xml:space="preserve"> welche für die Buchung eine rolle spielen führt dazu, dass ein objektiver Reisevergleich kaum möglich ist und sich eine Pauschalreise kaum </w:t>
+        <w:t xml:space="preserve"> an Kriterien welche für die Buchung eine </w:t>
+      </w:r>
+      <w:proofErr w:type="spellStart"/>
+      <w:r>
+        <w:t>rolle</w:t>
+      </w:r>
+      <w:proofErr w:type="spellEnd"/>
+      <w:r>
+        <w:t xml:space="preserve"> spielen führt dazu, dass ein objektiver Reisevergleich kaum möglich ist und sich eine Pauschalreise kaum </w:t>
       </w:r>
       <w:r>
         <w:t>standardisieren</w:t>
@@ -3512,21 +4153,36 @@
         <w:t>Im gleichen Jahr erlangte die Firma Check24 mit Ihrer Sparte für Reisevergleiche noch Verluste, was zeigt das es sich hierbei um kein einfaches Geschäftsmodell handelt.</w:t>
       </w:r>
     </w:p>
-    <w:p/>
-    <w:p>
+    <w:p>
+      <w:pPr>
+        <w:spacing w:line="288" w:lineRule="auto"/>
+      </w:pPr>
+    </w:p>
+    <w:p>
+      <w:pPr>
+        <w:spacing w:line="288" w:lineRule="auto"/>
+      </w:pPr>
       <w:r>
         <w:t>20.05.2020</w:t>
       </w:r>
     </w:p>
     <w:p>
+      <w:pPr>
+        <w:spacing w:line="288" w:lineRule="auto"/>
+      </w:pPr>
       <w:r>
         <w:t>https://www.focus.de/reisen/diverses/tourismus-internet-vergleichsportale-im-reisemarkt-auf-wachstumskurs_id_4169592.html</w:t>
       </w:r>
     </w:p>
-    <w:p/>
+    <w:p>
+      <w:pPr>
+        <w:spacing w:line="288" w:lineRule="auto"/>
+      </w:pPr>
+    </w:p>
     <w:p>
       <w:pPr>
         <w:pStyle w:val="berschrift2"/>
+        <w:spacing w:line="288" w:lineRule="auto"/>
       </w:pPr>
       <w:bookmarkStart w:id="13" w:name="_Toc41127218"/>
       <w:r>
@@ -3534,10 +4190,15 @@
       </w:r>
       <w:bookmarkEnd w:id="13"/>
     </w:p>
-    <w:p/>
+    <w:p>
+      <w:pPr>
+        <w:spacing w:line="288" w:lineRule="auto"/>
+      </w:pPr>
+    </w:p>
     <w:p>
       <w:pPr>
         <w:pStyle w:val="berschrift3"/>
+        <w:spacing w:line="288" w:lineRule="auto"/>
       </w:pPr>
       <w:bookmarkStart w:id="14" w:name="_Toc41127219"/>
       <w:r>
@@ -3545,34 +4206,63 @@
       </w:r>
       <w:bookmarkEnd w:id="14"/>
     </w:p>
-    <w:p/>
-    <w:p>
-      <w:r>
-        <w:t xml:space="preserve">Eines der bekanntesten </w:t>
-      </w:r>
-      <w:proofErr w:type="gramStart"/>
-      <w:r>
-        <w:t>Portale</w:t>
-      </w:r>
-      <w:proofErr w:type="gramEnd"/>
-      <w:r>
-        <w:t xml:space="preserve"> wenn es um wenn es um die reise bei Privatvermietern geht ist Airbnb. Bei Airbnb ist es möglich sich ein Konto als Gastgeber zu erstellen und sein privates Wohneigentum an Gäste zu vermitteln.</w:t>
-      </w:r>
-    </w:p>
-    <w:p>
+    <w:p>
+      <w:pPr>
+        <w:spacing w:line="288" w:lineRule="auto"/>
+      </w:pPr>
+    </w:p>
+    <w:p>
+      <w:pPr>
+        <w:spacing w:line="288" w:lineRule="auto"/>
+      </w:pPr>
+      <w:r>
+        <w:t xml:space="preserve">Eines der bekanntesten Portale wenn es um wenn es um die </w:t>
+      </w:r>
+      <w:proofErr w:type="spellStart"/>
+      <w:r>
+        <w:t>reise</w:t>
+      </w:r>
+      <w:proofErr w:type="spellEnd"/>
+      <w:r>
+        <w:t xml:space="preserve"> bei Privatvermietern geht ist </w:t>
+      </w:r>
+      <w:proofErr w:type="spellStart"/>
+      <w:r>
+        <w:t>Airbnb</w:t>
+      </w:r>
+      <w:proofErr w:type="spellEnd"/>
+      <w:r>
+        <w:t xml:space="preserve">. Bei </w:t>
+      </w:r>
+      <w:proofErr w:type="spellStart"/>
+      <w:r>
+        <w:t>Airbnb</w:t>
+      </w:r>
+      <w:proofErr w:type="spellEnd"/>
+      <w:r>
+        <w:t xml:space="preserve"> ist es möglich sich ein Konto als Gastgeber zu erstellen und sein privates Wohneigentum an Gäste zu vermitteln.</w:t>
+      </w:r>
+    </w:p>
+    <w:p>
+      <w:pPr>
+        <w:spacing w:line="288" w:lineRule="auto"/>
+      </w:pPr>
       <w:r>
         <w:t>Ein intelligentes Nachrichtensystem regelt dabei die Kommunikation und Zahlungsabwicklung zwischen Gast und Gastgeber</w:t>
       </w:r>
     </w:p>
     <w:p>
+      <w:pPr>
+        <w:spacing w:line="288" w:lineRule="auto"/>
+      </w:pPr>
       <w:r>
         <w:rPr>
           <w:noProof/>
         </w:rPr>
         <w:drawing>
           <wp:inline distT="0" distB="0" distL="0" distR="0">
-            <wp:extent cx="3323646" cy="2369637"/>
-            <wp:effectExtent l="0" t="0" r="0" b="0"/>
+            <wp:extent cx="691117" cy="492741"/>
+            <wp:effectExtent l="0" t="0" r="0" b="3175"/>
             <wp:docPr id="2" name="Grafik 2"/>
             <wp:cNvGraphicFramePr>
               <a:graphicFrameLocks xmlns:a="http://schemas.openxmlformats.org/drawingml/2006/main" noChangeAspect="1"/>
@@ -3602,7 +4292,7 @@
                   <pic:spPr bwMode="auto">
                     <a:xfrm>
                       <a:off x="0" y="0"/>
-                      <a:ext cx="3354482" cy="2391622"/>
+                      <a:ext cx="711871" cy="507537"/>
                     </a:xfrm>
                     <a:prstGeom prst="rect">
                       <a:avLst/>
@@ -3622,30 +4312,50 @@
         <w:t xml:space="preserve"> </w:t>
       </w:r>
     </w:p>
-    <w:p/>
-    <w:p/>
-    <w:p>
+    <w:p>
+      <w:pPr>
+        <w:spacing w:line="288" w:lineRule="auto"/>
+      </w:pPr>
       <w:r>
         <w:t xml:space="preserve">Kosten für Gäste und Gastgeber: </w:t>
       </w:r>
     </w:p>
     <w:p>
-      <w:r>
-        <w:t>Jeder Gastgeber bezahlt je nach Stornierungsart eine Gebühr zwischen 3 bis 5 Prozent (Inklusive Steuern). Gäste zahlen eine Service Gebühr zwischen 5 bis 15 Prozent. Diese errechnet sich unter anderen aus der Dauer des aufenthaltes, Unterkunftsart oder Buchungssumme.</w:t>
+      <w:pPr>
+        <w:spacing w:line="288" w:lineRule="auto"/>
+      </w:pPr>
+      <w:r>
+        <w:t xml:space="preserve">Jeder Gastgeber bezahlt je nach Stornierungsart eine Gebühr zwischen 3 bis 5 Prozent (Inklusive Steuern). Gäste zahlen eine Service Gebühr zwischen 5 bis 15 Prozent. Diese errechnet sich unter anderen aus der Dauer des </w:t>
+      </w:r>
+      <w:proofErr w:type="spellStart"/>
+      <w:r>
+        <w:t>aufenthaltes</w:t>
+      </w:r>
+      <w:proofErr w:type="spellEnd"/>
+      <w:r>
+        <w:t>, Unterkunftsart oder Buchungssumme.</w:t>
       </w:r>
       <w:r>
         <w:t xml:space="preserve"> </w:t>
       </w:r>
     </w:p>
-    <w:p/>
-    <w:p/>
-    <w:p/>
-    <w:p>
+    <w:p>
+      <w:pPr>
+        <w:spacing w:line="288" w:lineRule="auto"/>
+      </w:pPr>
+    </w:p>
+    <w:p>
+      <w:pPr>
+        <w:spacing w:line="288" w:lineRule="auto"/>
+      </w:pPr>
       <w:r>
         <w:t>21.05.2020</w:t>
       </w:r>
     </w:p>
     <w:p>
+      <w:pPr>
+        <w:spacing w:line="288" w:lineRule="auto"/>
+      </w:pPr>
       <w:hyperlink r:id="rId12" w:history="1">
         <w:r>
           <w:rPr>
@@ -3656,6 +4366,9 @@
       </w:hyperlink>
     </w:p>
     <w:p>
+      <w:pPr>
+        <w:spacing w:line="288" w:lineRule="auto"/>
+      </w:pPr>
       <w:hyperlink r:id="rId13" w:history="1">
         <w:r>
           <w:rPr>
@@ -3665,10 +4378,15 @@
         </w:r>
       </w:hyperlink>
     </w:p>
-    <w:p/>
+    <w:p>
+      <w:pPr>
+        <w:spacing w:line="288" w:lineRule="auto"/>
+      </w:pPr>
+    </w:p>
     <w:p>
       <w:pPr>
         <w:pStyle w:val="berschrift2"/>
+        <w:spacing w:line="288" w:lineRule="auto"/>
       </w:pPr>
       <w:bookmarkStart w:id="15" w:name="_Toc41127220"/>
       <w:r>
@@ -3676,8 +4394,15 @@
       </w:r>
       <w:bookmarkEnd w:id="15"/>
     </w:p>
-    <w:p/>
-    <w:p>
+    <w:p>
+      <w:pPr>
+        <w:spacing w:line="288" w:lineRule="auto"/>
+      </w:pPr>
+    </w:p>
+    <w:p>
+      <w:pPr>
+        <w:spacing w:line="288" w:lineRule="auto"/>
+      </w:pPr>
       <w:r>
         <w:t xml:space="preserve">Die Systeme von Fluggesellschaften bewegen sich in einem stark vernetzten Geschäftsumfeld und benötigen einen </w:t>
       </w:r>
@@ -3691,7 +4416,23 @@
         <w:t xml:space="preserve"> </w:t>
       </w:r>
       <w:r>
-        <w:t>Es gibt den Bereich Planungs – und Steuerungssysteme welcher unteranderem die Netzplanung, Flugplanung Ertragssteuerung umfasst. Dabei geht es vorrangig darum die gegebenen Ressourcen (Zum Beispiel Flugzeuge und Kabinencrew) optimal einzusetzen und ein bestmögliches Ergebniss zu erzielen.</w:t>
+        <w:t xml:space="preserve">Es gibt den Bereich </w:t>
+      </w:r>
+      <w:proofErr w:type="spellStart"/>
+      <w:r>
+        <w:t>Planungs</w:t>
+      </w:r>
+      <w:proofErr w:type="spellEnd"/>
+      <w:r>
+        <w:t xml:space="preserve"> – und Steuerungssysteme welcher unteranderem die Netzplanung, Flugplanung Ertragssteuerung umfasst. Dabei geht es vorrangig darum die gegebenen Ressourcen (Zum Beispiel Flugzeuge und Kabinencrew) optimal einzusetzen und ein bestmögliches </w:t>
+      </w:r>
+      <w:proofErr w:type="spellStart"/>
+      <w:r>
+        <w:t>Ergebniss</w:t>
+      </w:r>
+      <w:proofErr w:type="spellEnd"/>
+      <w:r>
+        <w:t xml:space="preserve"> zu erzielen.</w:t>
       </w:r>
       <w:r>
         <w:t xml:space="preserve"> Weiterhin gibt es den Bereich Passagier Service Systeme</w:t>
@@ -3700,7 +4441,15 @@
         <w:t xml:space="preserve"> (PPS)</w:t>
       </w:r>
       <w:r>
-        <w:t>. Diese sind für die Verwaltung der Prozesse, welche mit den direkten Kundenkontakt unterstützen. Dabei wird eine Große Ansammlung von Daten und Transaktionen verarbeitet. Die Integrierung externer Scnittstellen spielt dabei eine große Rolle</w:t>
+        <w:t xml:space="preserve">. Diese sind für die Verwaltung der Prozesse, welche mit den direkten Kundenkontakt unterstützen. Dabei wird eine Große Ansammlung von Daten und Transaktionen verarbeitet. Die Integrierung externer </w:t>
+      </w:r>
+      <w:proofErr w:type="spellStart"/>
+      <w:r>
+        <w:t>Scnittstellen</w:t>
+      </w:r>
+      <w:proofErr w:type="spellEnd"/>
+      <w:r>
+        <w:t xml:space="preserve"> spielt dabei eine große Rolle</w:t>
       </w:r>
       <w:r>
         <w:t xml:space="preserve">. Beispiele für solche Systeme sind Systeme für die Passagierabwicklung, </w:t>
@@ -3709,162 +4458,734 @@
         <w:t>Kundenverwaltung und Reservierung.</w:t>
       </w:r>
       <w:r>
-        <w:t xml:space="preserve"> Für die unterstützung der durchführung der Prozesse in der Flugdurchführung, Flug- vorbereitung </w:t>
-      </w:r>
-      <w:proofErr w:type="gramStart"/>
-      <w:r>
-        <w:t>und  Überwachung</w:t>
-      </w:r>
-      <w:proofErr w:type="gramEnd"/>
-      <w:r>
-        <w:t xml:space="preserve"> und Crewmanagement sind Operative Systeme zuständig. Es geht darum um den Zeitraum wenige Tage vor und am Flugtag.</w:t>
-      </w:r>
-      <w:r>
-        <w:t xml:space="preserve"> Für die allgemeine Verwaltung der Fluggesellschaften sind die Administrativen Systeme Zuständig. Der aufgabenbereich dieser Systeme liegt in der Verwaltung von Finanzen, Personal, Abrechnungs- und Ergebnisrechnung.</w:t>
-      </w:r>
-    </w:p>
-    <w:p/>
-    <w:p>
+        <w:t xml:space="preserve"> Für die </w:t>
+      </w:r>
+      <w:proofErr w:type="spellStart"/>
+      <w:r>
+        <w:t>unterstützung</w:t>
+      </w:r>
+      <w:proofErr w:type="spellEnd"/>
+      <w:r>
+        <w:t xml:space="preserve"> der </w:t>
+      </w:r>
+      <w:proofErr w:type="spellStart"/>
+      <w:r>
+        <w:t>durchführung</w:t>
+      </w:r>
+      <w:proofErr w:type="spellEnd"/>
+      <w:r>
+        <w:t xml:space="preserve"> der Prozesse in der Flugdurchführung, Flug- </w:t>
+      </w:r>
+      <w:proofErr w:type="spellStart"/>
+      <w:r>
+        <w:t>vorbereitung</w:t>
+      </w:r>
+      <w:proofErr w:type="spellEnd"/>
+      <w:r>
+        <w:t xml:space="preserve"> und  Überwachung und Crewmanagement sind Operative Systeme zuständig. Es geht darum um den Zeitraum wenige Tage vor und am Flugtag.</w:t>
+      </w:r>
+      <w:r>
+        <w:t xml:space="preserve"> Für die allgemeine Verwaltung der Fluggesellschaften sind die Administrativen Systeme Zuständig. Der </w:t>
+      </w:r>
+      <w:proofErr w:type="spellStart"/>
+      <w:r>
+        <w:t>aufgabenbereich</w:t>
+      </w:r>
+      <w:proofErr w:type="spellEnd"/>
+      <w:r>
+        <w:t xml:space="preserve"> dieser Systeme liegt in der Verwaltung von Finanzen, Personal, Abrechnungs- und Ergebnisrechnung.</w:t>
+      </w:r>
+    </w:p>
+    <w:p>
+      <w:pPr>
+        <w:spacing w:line="288" w:lineRule="auto"/>
+      </w:pPr>
+    </w:p>
+    <w:p>
+      <w:pPr>
+        <w:spacing w:line="288" w:lineRule="auto"/>
+      </w:pPr>
       <w:r>
         <w:t>22.05.2020</w:t>
       </w:r>
     </w:p>
     <w:p>
+      <w:pPr>
+        <w:spacing w:line="288" w:lineRule="auto"/>
+      </w:pPr>
       <w:r>
         <w:t>https://www.tourismus-it.de/it-systeme/anbieter-systeme/10-21-im-bei-fluggesellschaften</w:t>
+      </w:r>
+    </w:p>
+    <w:p>
+      <w:pPr>
+        <w:spacing w:line="288" w:lineRule="auto"/>
+      </w:pPr>
+    </w:p>
+    <w:p>
+      <w:pPr>
+        <w:spacing w:line="288" w:lineRule="auto"/>
+      </w:pPr>
+    </w:p>
+    <w:p>
+      <w:pPr>
+        <w:pStyle w:val="berschrift2"/>
+        <w:spacing w:line="288" w:lineRule="auto"/>
+      </w:pPr>
+      <w:bookmarkStart w:id="16" w:name="_Toc41127221"/>
+      <w:r>
+        <w:t>Flughafen</w:t>
+      </w:r>
+      <w:bookmarkEnd w:id="16"/>
+      <w:r>
+        <w:t xml:space="preserve"> </w:t>
+      </w:r>
+    </w:p>
+    <w:p>
+      <w:pPr>
+        <w:spacing w:line="288" w:lineRule="auto"/>
+      </w:pPr>
+    </w:p>
+    <w:p>
+      <w:pPr>
+        <w:spacing w:line="288" w:lineRule="auto"/>
+      </w:pPr>
+      <w:r>
+        <w:t xml:space="preserve">Am Flughafen spielt der Reibungslose Ablauf eine große Rolle. Die Systeme müssen daher gut miteinander abgestimmt sein. Basisinfrastrukturdienste stellen dabei das Netzwerk der Telekommunikationseinrichtungen </w:t>
+      </w:r>
+      <w:r>
+        <w:t>sicher</w:t>
+      </w:r>
+      <w:r>
+        <w:t xml:space="preserve">. Sie überwachen und steuern die Objekte und Anlagen auf den Flächen des Flughafens. </w:t>
+      </w:r>
+      <w:r>
+        <w:t>Die effiziente Ortung, Lokalisierung und Koordination von mobilen Objekten wie zum Beispiel Transportfahrzeuge</w:t>
+      </w:r>
+      <w:r>
+        <w:t>, Personal</w:t>
+      </w:r>
+      <w:r>
+        <w:t xml:space="preserve"> oder Flugzeuge wird als Computer </w:t>
+      </w:r>
+      <w:proofErr w:type="spellStart"/>
+      <w:r>
+        <w:t>Aided</w:t>
+      </w:r>
+      <w:proofErr w:type="spellEnd"/>
+      <w:r>
+        <w:t xml:space="preserve"> </w:t>
+      </w:r>
+      <w:proofErr w:type="spellStart"/>
+      <w:r>
+        <w:t>Facillity</w:t>
+      </w:r>
+      <w:proofErr w:type="spellEnd"/>
+      <w:r>
+        <w:t xml:space="preserve"> Management Bezeichnet.</w:t>
+      </w:r>
+      <w:r>
+        <w:t xml:space="preserve"> </w:t>
+      </w:r>
+      <w:r>
+        <w:t xml:space="preserve">Weiterhin gibt es Systeme welche für die sichere Abfertigung von Passagier und Gepäck sorgen, Security Systeme sorgen dafür das sich auf allen Flächen nur </w:t>
+      </w:r>
+      <w:r>
+        <w:t>Autorisierte</w:t>
+      </w:r>
+      <w:r>
+        <w:t xml:space="preserve"> Personen befinden. Der Passagierfluss durch den Flughafen wird von Passagierleitsystemen geregelt.</w:t>
+      </w:r>
+      <w:r>
+        <w:t xml:space="preserve"> Dabei wird auch der Verkehr um den Flughafen mit betrachtet. So werden zum Beispiel am Berliner Flughafen Tegel unter dem Projektnamen ARVIS alle </w:t>
+      </w:r>
+      <w:proofErr w:type="spellStart"/>
+      <w:r>
+        <w:t>Verkehrsinformatonen</w:t>
+      </w:r>
+      <w:proofErr w:type="spellEnd"/>
+      <w:r>
+        <w:t xml:space="preserve"> aus Berlin, Brandenburg und des Flughafens in einen Datenpool zusammengefasst und ausgewertet. Dadurch kann die Verwaltung schnell auf </w:t>
+      </w:r>
+      <w:proofErr w:type="spellStart"/>
+      <w:r>
+        <w:t>änderung</w:t>
+      </w:r>
+      <w:r>
+        <w:t>en</w:t>
+      </w:r>
+      <w:proofErr w:type="spellEnd"/>
+      <w:r>
+        <w:t xml:space="preserve"> der Verkehrsauslastung reagieren. So können zum Beispiel bei Gleisbehinderungen </w:t>
+      </w:r>
+      <w:r>
+        <w:t>Abreisende</w:t>
+      </w:r>
+      <w:r>
+        <w:t xml:space="preserve"> Passagiere</w:t>
+      </w:r>
+      <w:r>
+        <w:t xml:space="preserve"> von S-Bahn</w:t>
+      </w:r>
+      <w:r>
+        <w:t xml:space="preserve"> auf Busse</w:t>
+      </w:r>
+      <w:r>
+        <w:t>n schnellstmöglich weitergeleitet werden.</w:t>
+      </w:r>
+      <w:r>
+        <w:t xml:space="preserve"> </w:t>
+      </w:r>
+      <w:r>
+        <w:t>Gepäcksysteme sorgen unter anderem durch Sortiersysteme dafür, dass jedes Gepäckstück auf dem schnellsten und einfachsten weg vom Schalter zum Flugzeug gelangt.</w:t>
+      </w:r>
+    </w:p>
+    <w:p>
+      <w:pPr>
+        <w:spacing w:line="288" w:lineRule="auto"/>
+      </w:pPr>
+      <w:r>
+        <w:t>Die Planung für Abläufe wie zum Beispiel für die Flugzeugabfertigung kommen sowohl kurz als auch Langfristig Planungs</w:t>
+      </w:r>
+      <w:r>
+        <w:t xml:space="preserve">- </w:t>
+      </w:r>
+      <w:proofErr w:type="spellStart"/>
+      <w:r>
+        <w:t>Dispositions</w:t>
+      </w:r>
+      <w:proofErr w:type="spellEnd"/>
+      <w:r>
+        <w:t xml:space="preserve"> und Administrationssystemen zum Einsatz.</w:t>
+      </w:r>
+    </w:p>
+    <w:p>
+      <w:pPr>
+        <w:spacing w:line="288" w:lineRule="auto"/>
+      </w:pPr>
+    </w:p>
+    <w:p>
+      <w:pPr>
+        <w:spacing w:line="288" w:lineRule="auto"/>
+      </w:pPr>
+      <w:r>
+        <w:lastRenderedPageBreak/>
+        <w:t>23.05.2020</w:t>
+      </w:r>
+    </w:p>
+    <w:p>
+      <w:pPr>
+        <w:spacing w:line="288" w:lineRule="auto"/>
+      </w:pPr>
+      <w:r>
+        <w:t>https://www.luftfahrtmagazin.de/reisen/flughafen-tegel-mit-besucher-und-passagierleitsystem-187299.html</w:t>
+      </w:r>
+    </w:p>
+    <w:p>
+      <w:pPr>
+        <w:spacing w:line="288" w:lineRule="auto"/>
+      </w:pPr>
+      <w:hyperlink r:id="rId14" w:history="1">
+        <w:r>
+          <w:rPr>
+            <w:rStyle w:val="Hyperlink"/>
+          </w:rPr>
+          <w:t>https://www.tourismus-it.de/it-systeme/anbieter-systeme/11-22-im-am-flughafen</w:t>
+        </w:r>
+      </w:hyperlink>
+    </w:p>
+    <w:p>
+      <w:pPr>
+        <w:spacing w:line="288" w:lineRule="auto"/>
+      </w:pPr>
+    </w:p>
+    <w:p>
+      <w:pPr>
+        <w:pStyle w:val="berschrift2"/>
+      </w:pPr>
+      <w:r>
+        <w:t>Vertriebskanal Management</w:t>
       </w:r>
     </w:p>
     <w:p/>
     <w:p/>
+    <w:p/>
     <w:p>
       <w:pPr>
         <w:pStyle w:val="berschrift2"/>
       </w:pPr>
-      <w:bookmarkStart w:id="16" w:name="_Toc41127221"/>
-      <w:r>
-        <w:t>Flughafen</w:t>
-      </w:r>
-      <w:bookmarkEnd w:id="16"/>
-      <w:r>
-        <w:t xml:space="preserve"> </w:t>
-      </w:r>
-    </w:p>
-    <w:p/>
-    <w:p>
-      <w:r>
-        <w:t xml:space="preserve">Am Flughafen spielt der Reibungslose Ablauf eine große Rolle. Die Systeme müssen daher gut miteinander abgestimmt sein. Basisinfrastrukturdienste stellen dabei das Netzwerk der Telekommunikationseinrichtungen </w:t>
-      </w:r>
-      <w:r>
-        <w:t>sicher</w:t>
-      </w:r>
-      <w:r>
-        <w:t xml:space="preserve">. Sie überwachen und steuern die Objekte und Anlagen auf den Flächen des Flughafens. </w:t>
-      </w:r>
-      <w:r>
-        <w:t>Die effiziente Ortung, Lokalisierung und Koordination von mobilen Objekten wie zum Beispiel Transportfahrzeuge</w:t>
-      </w:r>
-      <w:r>
-        <w:t>, Personal</w:t>
-      </w:r>
-      <w:r>
-        <w:t xml:space="preserve"> oder Flugzeuge wird als Computer Aided Facillity Management </w:t>
-      </w:r>
-      <w:proofErr w:type="gramStart"/>
-      <w:r>
-        <w:t>Bezeichnet</w:t>
-      </w:r>
-      <w:proofErr w:type="gramEnd"/>
-      <w:r>
-        <w:t>.</w:t>
-      </w:r>
-      <w:r>
-        <w:t xml:space="preserve"> </w:t>
-      </w:r>
-      <w:r>
-        <w:t xml:space="preserve">Weiterhin gibt es </w:t>
-      </w:r>
-      <w:proofErr w:type="gramStart"/>
-      <w:r>
-        <w:t>Systeme</w:t>
-      </w:r>
-      <w:proofErr w:type="gramEnd"/>
-      <w:r>
-        <w:t xml:space="preserve"> welche für die sichere Abfertigung von Passagier und Gepäck sorgen, Security Systeme sorgen dafür das sich auf allen Flächen nur </w:t>
-      </w:r>
-      <w:r>
-        <w:t>Autorisierte</w:t>
-      </w:r>
-      <w:r>
-        <w:t xml:space="preserve"> Personen befinden. Der Passagierfluss durch den Flughafen wird von Passagierleitsystemen geregelt.</w:t>
-      </w:r>
-      <w:r>
-        <w:t xml:space="preserve"> Dabei wird auch der Verkehr um den Flughafen mit betrachtet. So werden zum Beispiel am Berliner Flughafen Tegel unter dem Projektnamen ARVIS alle Verkehrsinformatonen aus Berlin, Brandenburg und des Flughafens in einen Datenpool zusammengefasst und ausgewertet. Dadurch kann die Verwaltung schnell auf änderung</w:t>
-      </w:r>
-      <w:r>
-        <w:t>en</w:t>
-      </w:r>
-      <w:r>
-        <w:t xml:space="preserve"> der Verkehrsauslastung reagieren. So können zum Beispiel bei Gleisbehinderungen </w:t>
-      </w:r>
-      <w:r>
-        <w:t>Abreisende</w:t>
-      </w:r>
-      <w:r>
-        <w:t xml:space="preserve"> Passagiere</w:t>
-      </w:r>
-      <w:r>
-        <w:t xml:space="preserve"> von S-Bahn</w:t>
-      </w:r>
-      <w:r>
-        <w:t xml:space="preserve"> auf Busse</w:t>
-      </w:r>
-      <w:r>
-        <w:t>n schnellstmöglich weitergeleitet werden.</w:t>
-      </w:r>
-      <w:r>
-        <w:t xml:space="preserve"> </w:t>
-      </w:r>
-      <w:r>
-        <w:t>Gepäcksysteme sorgen unter anderem durch Sortiersysteme dafür, dass jedes Gepäckstück auf dem schnellsten und einfachsten weg vom Schalter zum Flugzeug gelangt.</w:t>
-      </w:r>
-    </w:p>
-    <w:p>
-      <w:r>
-        <w:lastRenderedPageBreak/>
-        <w:t xml:space="preserve">Die Planung für Abläufe wie zum Beispiel </w:t>
+      <w:r>
+        <w:t>Global Distributionssysteme</w:t>
+      </w:r>
+    </w:p>
+    <w:p>
+      <w:r>
+        <w:t xml:space="preserve">Buchungssysteme im Touristischen Umfeld werden als Global Distributionssysteme bezeichnet. Diese bilden ein Netzwerk verschiedener </w:t>
+      </w:r>
+      <w:proofErr w:type="spellStart"/>
+      <w:r>
+        <w:t>Computereservierungssysteme</w:t>
+      </w:r>
+      <w:proofErr w:type="spellEnd"/>
+      <w:r>
+        <w:t xml:space="preserve">. </w:t>
       </w:r>
       <w:bookmarkStart w:id="17" w:name="_GoBack"/>
       <w:bookmarkEnd w:id="17"/>
-      <w:r>
-        <w:t>für die Flugzeugabfertigung kommen sowohl kurz als auch Langfristig Planungs</w:t>
-      </w:r>
-      <w:r>
-        <w:t>- Dispositions</w:t>
-      </w:r>
-      <w:r>
-        <w:t xml:space="preserve"> und Administrationssystemen zum Einsatz.</w:t>
-      </w:r>
     </w:p>
     <w:p/>
-    <w:p>
+    <w:p/>
+    <w:p>
+      <w:r>
+        <w:t>24.05.2020</w:t>
+      </w:r>
+    </w:p>
+    <w:p>
+      <w:r>
+        <w:t>https://rhc.de/lexikon/gds-global-distribution-systenm/</w:t>
+      </w:r>
+    </w:p>
+    <w:p>
+      <w:pPr>
+        <w:spacing w:line="288" w:lineRule="auto"/>
+      </w:pPr>
+    </w:p>
+    <w:p>
+      <w:pPr>
+        <w:pStyle w:val="berschrift2"/>
+        <w:spacing w:line="288" w:lineRule="auto"/>
+      </w:pPr>
+      <w:r>
+        <w:t>Hotel und Gastronomie</w:t>
+      </w:r>
+    </w:p>
+    <w:p>
+      <w:pPr>
+        <w:spacing w:line="288" w:lineRule="auto"/>
+      </w:pPr>
+      <w:r>
+        <w:t>Auch im Hotel oder Restaurant werden Informationssysteme breitflächig eingesetzt. So verfügen moderne Hotels oft über ein ausgebautes WLAN-Netz Beispielsweise für Bars</w:t>
+      </w:r>
+      <w:r>
+        <w:t xml:space="preserve">, Poolanlagen, oder Hotelzimmer um die Zufriedenheit des Kunden zu steigern. Für die </w:t>
+      </w:r>
+      <w:proofErr w:type="spellStart"/>
+      <w:r>
+        <w:t>zahlungsabwicklung</w:t>
+      </w:r>
+      <w:proofErr w:type="spellEnd"/>
+      <w:r>
+        <w:t xml:space="preserve"> kommen moderne Kassensysteme zum Beispiel G</w:t>
+      </w:r>
+      <w:r>
+        <w:t>ASTROFIX</w:t>
+      </w:r>
+      <w:r>
+        <w:t xml:space="preserve"> zum Einsatz. Bei einem solchen </w:t>
+      </w:r>
+      <w:r>
+        <w:t>System</w:t>
+      </w:r>
+      <w:r>
+        <w:t xml:space="preserve"> kann der Gast </w:t>
+      </w:r>
+      <w:r>
+        <w:t xml:space="preserve">seine Kosten an den verschieden </w:t>
+      </w:r>
+      <w:proofErr w:type="spellStart"/>
+      <w:r>
+        <w:t>verpflegungstellen</w:t>
+      </w:r>
+      <w:proofErr w:type="spellEnd"/>
+      <w:r>
+        <w:t xml:space="preserve"> direkt aufs Zimmer Buchen</w:t>
+      </w:r>
+      <w:r>
+        <w:t>.</w:t>
+      </w:r>
+      <w:r>
+        <w:t xml:space="preserve"> Das System bietet weiterhin </w:t>
+      </w:r>
+      <w:proofErr w:type="spellStart"/>
+      <w:r>
+        <w:t>möglichkeiten</w:t>
+      </w:r>
+      <w:proofErr w:type="spellEnd"/>
+      <w:r>
+        <w:t xml:space="preserve"> für Zeiterfassung der Mitarbeiter, Synchronisation in Echtzeit, frei Wählbare Zahlungsarten und Automatischen Tagesabschluss.</w:t>
+      </w:r>
+    </w:p>
+    <w:p>
+      <w:pPr>
+        <w:spacing w:line="288" w:lineRule="auto"/>
+      </w:pPr>
+    </w:p>
+    <w:p>
+      <w:pPr>
+        <w:spacing w:line="288" w:lineRule="auto"/>
+      </w:pPr>
+      <w:r>
+        <w:t>https://www.gastrofix.com/de/kassensystem-hotel/</w:t>
+      </w:r>
+    </w:p>
+    <w:p>
+      <w:pPr>
+        <w:spacing w:line="288" w:lineRule="auto"/>
+      </w:pPr>
       <w:r>
         <w:t>23.05.2020</w:t>
       </w:r>
     </w:p>
     <w:p>
-      <w:r>
-        <w:t>https://www.luftfahrtmagazin.de/reisen/flughafen-tegel-mit-besucher-und-passagierleitsystem-187299.html</w:t>
-      </w:r>
-    </w:p>
-    <w:p>
-      <w:r>
-        <w:t>https://www.tourismus-it.de/it-systeme/anbieter-systeme/11-22-im-am-flughafen</w:t>
-      </w:r>
-    </w:p>
-    <w:p/>
+      <w:pPr>
+        <w:spacing w:line="288" w:lineRule="auto"/>
+      </w:pPr>
+    </w:p>
     <w:p>
       <w:pPr>
         <w:pStyle w:val="berschrift2"/>
+        <w:spacing w:line="288" w:lineRule="auto"/>
+      </w:pPr>
+      <w:proofErr w:type="spellStart"/>
+      <w:r>
+        <w:t>Yield</w:t>
+      </w:r>
+      <w:proofErr w:type="spellEnd"/>
+      <w:r>
+        <w:t xml:space="preserve"> Management</w:t>
+      </w:r>
+      <w:r>
+        <w:t xml:space="preserve"> </w:t>
+      </w:r>
+    </w:p>
+    <w:p>
+      <w:pPr>
+        <w:spacing w:line="288" w:lineRule="auto"/>
+      </w:pPr>
+    </w:p>
+    <w:p>
+      <w:pPr>
+        <w:spacing w:line="288" w:lineRule="auto"/>
+      </w:pPr>
+      <w:r>
+        <w:t xml:space="preserve">Der Begriff </w:t>
+      </w:r>
+      <w:proofErr w:type="spellStart"/>
+      <w:r>
+        <w:t>Yieldmanagement</w:t>
+      </w:r>
+      <w:proofErr w:type="spellEnd"/>
+      <w:r>
+        <w:t xml:space="preserve"> stammt ursprünglich aus dem Linienflugverkehr, er ist aber mittlerweile auch in der Autovermietung</w:t>
+      </w:r>
+      <w:r>
+        <w:t xml:space="preserve">, bei Verkehrsbetrieben </w:t>
+      </w:r>
+      <w:r>
+        <w:t>und im Hotelgewerbe weit verbreitet. Es geht darum durch Kapazitäts- und Preisanpassungen die Nachfrage zu Steuern und dadurch den Gewinn zu maximieren.</w:t>
+      </w:r>
+    </w:p>
+    <w:p>
+      <w:pPr>
+        <w:spacing w:line="288" w:lineRule="auto"/>
+      </w:pPr>
+      <w:r>
+        <w:t xml:space="preserve"> </w:t>
+      </w:r>
+      <w:proofErr w:type="spellStart"/>
+      <w:r>
+        <w:t>Yieldmanagement</w:t>
+      </w:r>
+      <w:proofErr w:type="spellEnd"/>
+      <w:r>
+        <w:t xml:space="preserve"> </w:t>
+      </w:r>
+      <w:r>
+        <w:t xml:space="preserve">Systeme </w:t>
+      </w:r>
+      <w:r>
+        <w:t>t</w:t>
+      </w:r>
+      <w:r>
+        <w:t xml:space="preserve">eilen den Markt in mehrere Segmente mit verschiedenen Buchungsklassen und Preisbereichen. Dies wird als Marktsegmentierung und Preisdifferenzierung bezeichnet. </w:t>
+      </w:r>
+      <w:r>
+        <w:t xml:space="preserve">Ein weiteres </w:t>
+      </w:r>
+      <w:proofErr w:type="spellStart"/>
+      <w:r>
+        <w:t>bestandteil</w:t>
+      </w:r>
+      <w:proofErr w:type="spellEnd"/>
+      <w:r>
+        <w:t xml:space="preserve"> des Systems stellt die Nachfragelenkung im Zeitverlauf dar. </w:t>
+      </w:r>
+      <w:r>
+        <w:t xml:space="preserve">Es hat sich herausgestellt das Buchungen mit Hochwertiger Nachfrage (zum Beispiel für Geschäftsreisende) oft erst kurz vor Ende des Angebotszeitraumes durchgeführt werden. Die </w:t>
+      </w:r>
+      <w:r>
+        <w:lastRenderedPageBreak/>
+        <w:t>Systeme</w:t>
+      </w:r>
+      <w:r>
+        <w:t xml:space="preserve"> gewährleistet das auch kurz vor </w:t>
+      </w:r>
+      <w:r>
+        <w:t xml:space="preserve">Ende eines Verkaufsangebotes noch Kontingente im hochwertigen </w:t>
+      </w:r>
+      <w:proofErr w:type="spellStart"/>
+      <w:r>
+        <w:t>bereich</w:t>
+      </w:r>
+      <w:proofErr w:type="spellEnd"/>
+      <w:r>
+        <w:t xml:space="preserve">  verfügbar bleiben und diese nicht frühzeitig von </w:t>
+      </w:r>
+      <w:proofErr w:type="spellStart"/>
+      <w:r>
+        <w:t>interessenten</w:t>
+      </w:r>
+      <w:proofErr w:type="spellEnd"/>
+      <w:r>
+        <w:t xml:space="preserve"> mit niederwertiger </w:t>
+      </w:r>
+      <w:proofErr w:type="spellStart"/>
+      <w:r>
+        <w:t>Nachfrachge</w:t>
+      </w:r>
+      <w:proofErr w:type="spellEnd"/>
+      <w:r>
+        <w:t xml:space="preserve"> (zum Beispiel Pauschalreisende) zugebucht und damit verdrängt werden.</w:t>
+      </w:r>
+      <w:r>
+        <w:t xml:space="preserve"> Weiterhin befasst sich das </w:t>
+      </w:r>
+      <w:proofErr w:type="spellStart"/>
+      <w:r>
+        <w:t>Yield</w:t>
+      </w:r>
+      <w:proofErr w:type="spellEnd"/>
+      <w:r>
+        <w:t xml:space="preserve"> Management mit Überbuchungen. Ziel der Überbuchung ist es sicherzustellen das möglichst 100 Prozent des Kontingentes gebucht wird und damit die Auslastung (zum Beispiel im Hotel oder im Flugzeug) ihren maximalen </w:t>
+      </w:r>
+      <w:proofErr w:type="spellStart"/>
+      <w:r>
+        <w:t>wert</w:t>
+      </w:r>
+      <w:proofErr w:type="spellEnd"/>
+      <w:r>
+        <w:t xml:space="preserve"> erreicht. </w:t>
+      </w:r>
+      <w:r>
+        <w:t xml:space="preserve">Dabei gibt es dann mehr zum </w:t>
+      </w:r>
+      <w:proofErr w:type="spellStart"/>
+      <w:r>
+        <w:t>verkauf</w:t>
+      </w:r>
+      <w:proofErr w:type="spellEnd"/>
+      <w:r>
+        <w:t xml:space="preserve"> ausgeschriebene Plätze als Physisch verfügbare Plätze weil angenommen wird das nicht alle Gäste zum Reiseantritt vor Ort erscheinen werden. Bei einer zu niedrigen Überbuchungsquote </w:t>
+      </w:r>
+      <w:proofErr w:type="spellStart"/>
+      <w:r>
+        <w:t>entstehn</w:t>
+      </w:r>
+      <w:proofErr w:type="spellEnd"/>
+      <w:r>
+        <w:t xml:space="preserve"> freie Plätze (</w:t>
+      </w:r>
+      <w:proofErr w:type="spellStart"/>
+      <w:r>
+        <w:t>Spoilage</w:t>
+      </w:r>
+      <w:proofErr w:type="spellEnd"/>
+      <w:r>
+        <w:t xml:space="preserve">), welche eine Minderung des Gewinns zur </w:t>
+      </w:r>
+      <w:proofErr w:type="spellStart"/>
+      <w:r>
+        <w:t>folge</w:t>
+      </w:r>
+      <w:proofErr w:type="spellEnd"/>
+      <w:r>
+        <w:t xml:space="preserve"> haben. Bei einer zu hohen Überbuchungsquote gibt es am Reisetermin zu wenig freie Plätze</w:t>
+      </w:r>
+      <w:r>
+        <w:t xml:space="preserve"> (Spill)</w:t>
+      </w:r>
+      <w:r>
+        <w:t xml:space="preserve"> und es müssen Kunden abgewies</w:t>
+      </w:r>
+      <w:r>
+        <w:t>en werden. Dadurch kann ein schlechtes Image für den Veranstalter entstehen. Daher ist es wichtig die Überbuchungsquote möglichst genau einzuschätzen und zu bestimmen. Eine übliche Überbuchungsquote beträgt 30 Prozent.</w:t>
+      </w:r>
+      <w:r>
+        <w:t xml:space="preserve"> </w:t>
+      </w:r>
+    </w:p>
+    <w:p>
+      <w:pPr>
+        <w:spacing w:line="288" w:lineRule="auto"/>
+      </w:pPr>
+      <w:r>
+        <w:t xml:space="preserve">Zur Bildung und Steuerung der Buchungsklassen unterteilt man die klassischen Buchungsklassen wie zum Beispiel </w:t>
+      </w:r>
+      <w:proofErr w:type="spellStart"/>
+      <w:r>
+        <w:t>Buisness</w:t>
+      </w:r>
+      <w:proofErr w:type="spellEnd"/>
+      <w:r>
+        <w:t xml:space="preserve"> Class oder Economy Class in weitere virtuelle Klassen mit eigenen Kontingenten und Preisen. Diese werden dann je nach Marktlage dynamisch erhöht oder verringert</w:t>
+      </w:r>
+    </w:p>
+    <w:p>
+      <w:pPr>
+        <w:spacing w:line="288" w:lineRule="auto"/>
+      </w:pPr>
+      <w:r>
+        <w:t xml:space="preserve">Die Verschachtelung der Buchungsklassen ineinander wird als </w:t>
+      </w:r>
+      <w:proofErr w:type="spellStart"/>
+      <w:r>
+        <w:t>Nesting</w:t>
+      </w:r>
+      <w:proofErr w:type="spellEnd"/>
+      <w:r>
+        <w:t xml:space="preserve"> bezeichnet.</w:t>
+      </w:r>
+      <w:r>
+        <w:t xml:space="preserve"> Es können hochwertige Buchungsklassen automatisch auf die Kontingente der niederwertigen Klassen zugreifen. Jedoch haben niederwertige Buchungsklassen keinen </w:t>
+      </w:r>
+      <w:proofErr w:type="spellStart"/>
+      <w:r>
+        <w:t>zugriff</w:t>
+      </w:r>
+      <w:proofErr w:type="spellEnd"/>
+      <w:r>
+        <w:t xml:space="preserve"> auf die Kontingente höherwertiger Klassen.</w:t>
+      </w:r>
+    </w:p>
+    <w:p>
+      <w:pPr>
+        <w:spacing w:line="288" w:lineRule="auto"/>
+      </w:pPr>
+      <w:r>
+        <w:t xml:space="preserve">Einen weiterer Bestandteil von </w:t>
+      </w:r>
+      <w:proofErr w:type="spellStart"/>
+      <w:r>
+        <w:t>Yield</w:t>
+      </w:r>
+      <w:proofErr w:type="spellEnd"/>
+      <w:r>
+        <w:t xml:space="preserve"> Managementsystemen wird als </w:t>
+      </w:r>
+      <w:proofErr w:type="spellStart"/>
+      <w:r>
+        <w:t>Verkehrstrombezogene</w:t>
+      </w:r>
+      <w:proofErr w:type="spellEnd"/>
+      <w:r>
+        <w:t xml:space="preserve"> Buchungsklassensteuerung bezeichnet. </w:t>
+      </w:r>
+      <w:r>
+        <w:t xml:space="preserve">Das Ziel ist hierbei die </w:t>
+      </w:r>
+      <w:proofErr w:type="spellStart"/>
+      <w:r>
+        <w:t>Gesammtumsatz</w:t>
+      </w:r>
+      <w:proofErr w:type="spellEnd"/>
+      <w:r>
+        <w:t xml:space="preserve"> </w:t>
+      </w:r>
+      <w:proofErr w:type="spellStart"/>
+      <w:r>
+        <w:t>steigerung</w:t>
+      </w:r>
+      <w:proofErr w:type="spellEnd"/>
+      <w:r>
+        <w:t xml:space="preserve"> des Transportunternehmens. Dabei erhalten Sitzplätze des höherwertigen </w:t>
+      </w:r>
+      <w:proofErr w:type="spellStart"/>
+      <w:r>
+        <w:t>verkehrstromes</w:t>
+      </w:r>
+      <w:proofErr w:type="spellEnd"/>
+      <w:r>
+        <w:t xml:space="preserve"> gegenüber Plätzen des niederwertigeren </w:t>
+      </w:r>
+      <w:proofErr w:type="spellStart"/>
+      <w:r>
+        <w:t>verkersstromes</w:t>
+      </w:r>
+      <w:proofErr w:type="spellEnd"/>
+      <w:r>
+        <w:t xml:space="preserve"> einen Vorrang. So würde zum Beispiel ein Sitzplatz auf dem Flug von Dubai nach </w:t>
+      </w:r>
+      <w:proofErr w:type="spellStart"/>
+      <w:r>
+        <w:t>Bankog</w:t>
+      </w:r>
+      <w:proofErr w:type="spellEnd"/>
+      <w:r>
+        <w:t xml:space="preserve"> gesperrt werden um den Platz für einen Passagier von Düsseldorf über Dubai nach </w:t>
+      </w:r>
+      <w:proofErr w:type="spellStart"/>
+      <w:r>
+        <w:t>Bankog</w:t>
+      </w:r>
+      <w:proofErr w:type="spellEnd"/>
+      <w:r>
+        <w:t xml:space="preserve"> freizuhalten. </w:t>
+      </w:r>
+    </w:p>
+    <w:p>
+      <w:pPr>
+        <w:spacing w:line="288" w:lineRule="auto"/>
+      </w:pPr>
+      <w:r>
+        <w:t xml:space="preserve">In </w:t>
+      </w:r>
+      <w:r>
+        <w:t xml:space="preserve">der Verkaufsursprungbezogenen Buchungsklassensteuerung geht es darum herauszufinden in welcher Geographischen Region sich die Höchsten Preise erwirtschaftet werden. Die Verfügbarkeit von Sitzplätzen wird dann unter Berücksichtigung dieser Daten angepasst. </w:t>
+      </w:r>
+      <w:r>
+        <w:tab/>
+      </w:r>
+    </w:p>
+    <w:p>
+      <w:pPr>
+        <w:spacing w:line="288" w:lineRule="auto"/>
+      </w:pPr>
+    </w:p>
+    <w:p>
+      <w:pPr>
+        <w:spacing w:line="288" w:lineRule="auto"/>
+      </w:pPr>
+      <w:r>
+        <w:t>23.05.2020</w:t>
+      </w:r>
+    </w:p>
+    <w:p>
+      <w:pPr>
+        <w:spacing w:line="288" w:lineRule="auto"/>
+      </w:pPr>
+      <w:r>
+        <w:t>https://wirtschaftslexikon.gabler.de/definition/yield-management-50781</w:t>
+      </w:r>
+    </w:p>
+    <w:p>
+      <w:pPr>
+        <w:spacing w:line="288" w:lineRule="auto"/>
+      </w:pPr>
+    </w:p>
+    <w:p>
+      <w:pPr>
+        <w:pStyle w:val="berschrift2"/>
+        <w:spacing w:line="288" w:lineRule="auto"/>
       </w:pPr>
       <w:bookmarkStart w:id="18" w:name="_Toc41127222"/>
       <w:r>
@@ -3875,6 +5196,7 @@
     <w:p>
       <w:pPr>
         <w:pStyle w:val="berschrift2"/>
+        <w:spacing w:line="288" w:lineRule="auto"/>
       </w:pPr>
       <w:bookmarkStart w:id="19" w:name="_Toc41127223"/>
       <w:r>
@@ -3882,37 +5204,63 @@
       </w:r>
       <w:bookmarkEnd w:id="19"/>
     </w:p>
-    <w:p/>
+    <w:p>
+      <w:pPr>
+        <w:spacing w:line="288" w:lineRule="auto"/>
+      </w:pPr>
+    </w:p>
     <w:p>
       <w:pPr>
         <w:pStyle w:val="berschrift2"/>
+        <w:spacing w:line="288" w:lineRule="auto"/>
       </w:pPr>
       <w:bookmarkStart w:id="20" w:name="_Toc41127224"/>
       <w:r>
-        <w:t>Komplettsysteme (WBS Blank Software Gmbh)</w:t>
+        <w:t xml:space="preserve">Komplettsysteme (WBS Blank Software </w:t>
+      </w:r>
+      <w:proofErr w:type="spellStart"/>
+      <w:r>
+        <w:t>Gmbh</w:t>
+      </w:r>
+      <w:proofErr w:type="spellEnd"/>
+      <w:r>
+        <w:t>)</w:t>
       </w:r>
       <w:bookmarkEnd w:id="20"/>
     </w:p>
-    <w:p/>
-    <w:p>
+    <w:p>
+      <w:pPr>
+        <w:spacing w:line="288" w:lineRule="auto"/>
+      </w:pPr>
+    </w:p>
+    <w:p>
+      <w:pPr>
+        <w:spacing w:line="288" w:lineRule="auto"/>
+      </w:pPr>
       <w:r>
         <w:t xml:space="preserve">Systemaufbau </w:t>
       </w:r>
     </w:p>
     <w:p>
+      <w:pPr>
+        <w:spacing w:line="288" w:lineRule="auto"/>
+      </w:pPr>
       <w:r>
         <w:t>Abbildung 1</w:t>
       </w:r>
     </w:p>
     <w:p>
+      <w:pPr>
+        <w:spacing w:line="288" w:lineRule="auto"/>
+      </w:pPr>
       <w:r>
         <w:rPr>
           <w:noProof/>
         </w:rPr>
         <w:drawing>
           <wp:inline distT="0" distB="0" distL="0" distR="0" wp14:anchorId="0ECC6A11" wp14:editId="530DC180">
-            <wp:extent cx="4091049" cy="3068286"/>
-            <wp:effectExtent l="0" t="0" r="5080" b="0"/>
+            <wp:extent cx="637954" cy="478465"/>
+            <wp:effectExtent l="0" t="0" r="0" b="0"/>
             <wp:docPr id="1" name="Grafik 1"/>
             <wp:cNvGraphicFramePr>
               <a:graphicFrameLocks xmlns:a="http://schemas.openxmlformats.org/drawingml/2006/main" noChangeAspect="1"/>
@@ -3927,7 +5275,7 @@
                     </pic:cNvPicPr>
                   </pic:nvPicPr>
                   <pic:blipFill>
-                    <a:blip r:embed="rId14">
+                    <a:blip r:embed="rId15" cstate="print">
                       <a:extLst>
                         <a:ext uri="{28A0092B-C50C-407E-A947-70E740481C1C}">
                           <a14:useLocalDpi xmlns:a14="http://schemas.microsoft.com/office/drawing/2010/main" val="0"/>
@@ -3942,7 +5290,7 @@
                   <pic:spPr bwMode="auto">
                     <a:xfrm>
                       <a:off x="0" y="0"/>
-                      <a:ext cx="4130882" cy="3098161"/>
+                      <a:ext cx="654929" cy="491196"/>
                     </a:xfrm>
                     <a:prstGeom prst="rect">
                       <a:avLst/>
@@ -3960,17 +5308,22 @@
       </w:r>
     </w:p>
     <w:p>
-      <w:r>
+      <w:pPr>
+        <w:spacing w:line="288" w:lineRule="auto"/>
+      </w:pPr>
+      <w:r>
+        <w:lastRenderedPageBreak/>
         <w:t>20.05.2020</w:t>
       </w:r>
     </w:p>
     <w:p>
       <w:pPr>
+        <w:spacing w:line="288" w:lineRule="auto"/>
         <w:rPr>
           <w:rStyle w:val="Hyperlink"/>
         </w:rPr>
       </w:pPr>
-      <w:hyperlink r:id="rId15" w:history="1">
+      <w:hyperlink r:id="rId16" w:history="1">
         <w:r>
           <w:rPr>
             <w:rStyle w:val="Hyperlink"/>
@@ -3981,6 +5334,7 @@
     </w:p>
     <w:p>
       <w:pPr>
+        <w:spacing w:line="288" w:lineRule="auto"/>
         <w:rPr>
           <w:rStyle w:val="Hyperlink"/>
         </w:rPr>
@@ -3988,6 +5342,7 @@
     </w:p>
     <w:p>
       <w:pPr>
+        <w:spacing w:line="288" w:lineRule="auto"/>
         <w:rPr>
           <w:rStyle w:val="Hyperlink"/>
           <w:color w:val="auto"/>
@@ -3995,6 +5350,7 @@
           <w:lang w:val="en-GB"/>
         </w:rPr>
       </w:pPr>
+      <w:proofErr w:type="spellStart"/>
       <w:r>
         <w:rPr>
           <w:rStyle w:val="Hyperlink"/>
@@ -4002,8 +5358,9 @@
           <w:u w:val="none"/>
           <w:lang w:val="en-GB"/>
         </w:rPr>
-        <w:t>Referenzen: ITS, FTI voyages, alltours, Luxair To</w:t>
-      </w:r>
+        <w:t>Referenzen</w:t>
+      </w:r>
+      <w:proofErr w:type="spellEnd"/>
       <w:r>
         <w:rPr>
           <w:rStyle w:val="Hyperlink"/>
@@ -4011,41 +5368,111 @@
           <w:u w:val="none"/>
           <w:lang w:val="en-GB"/>
         </w:rPr>
+        <w:t xml:space="preserve">: ITS, FTI voyages, </w:t>
+      </w:r>
+      <w:proofErr w:type="spellStart"/>
+      <w:r>
+        <w:rPr>
+          <w:rStyle w:val="Hyperlink"/>
+          <w:color w:val="auto"/>
+          <w:u w:val="none"/>
+          <w:lang w:val="en-GB"/>
+        </w:rPr>
+        <w:t>alltours</w:t>
+      </w:r>
+      <w:proofErr w:type="spellEnd"/>
+      <w:r>
+        <w:rPr>
+          <w:rStyle w:val="Hyperlink"/>
+          <w:color w:val="auto"/>
+          <w:u w:val="none"/>
+          <w:lang w:val="en-GB"/>
+        </w:rPr>
+        <w:t xml:space="preserve">, </w:t>
+      </w:r>
+      <w:proofErr w:type="spellStart"/>
+      <w:r>
+        <w:rPr>
+          <w:rStyle w:val="Hyperlink"/>
+          <w:color w:val="auto"/>
+          <w:u w:val="none"/>
+          <w:lang w:val="en-GB"/>
+        </w:rPr>
+        <w:t>Luxair</w:t>
+      </w:r>
+      <w:proofErr w:type="spellEnd"/>
+      <w:r>
+        <w:rPr>
+          <w:rStyle w:val="Hyperlink"/>
+          <w:color w:val="auto"/>
+          <w:u w:val="none"/>
+          <w:lang w:val="en-GB"/>
+        </w:rPr>
+        <w:t xml:space="preserve"> To</w:t>
+      </w:r>
+      <w:r>
+        <w:rPr>
+          <w:rStyle w:val="Hyperlink"/>
+          <w:color w:val="auto"/>
+          <w:u w:val="none"/>
+          <w:lang w:val="en-GB"/>
+        </w:rPr>
         <w:t>urs…</w:t>
       </w:r>
     </w:p>
-    <w:p/>
-    <w:p/>
+    <w:p>
+      <w:pPr>
+        <w:spacing w:line="288" w:lineRule="auto"/>
+      </w:pPr>
+    </w:p>
+    <w:p>
+      <w:pPr>
+        <w:spacing w:line="288" w:lineRule="auto"/>
+      </w:pPr>
+    </w:p>
     <w:p>
       <w:pPr>
         <w:pStyle w:val="berschrift1"/>
+        <w:spacing w:line="288" w:lineRule="auto"/>
       </w:pPr>
       <w:bookmarkStart w:id="21" w:name="_Toc41127225"/>
       <w:r>
-        <w:t>Rechtliche probleme</w:t>
+        <w:t xml:space="preserve">Rechtliche </w:t>
+      </w:r>
+      <w:proofErr w:type="spellStart"/>
+      <w:r>
+        <w:t>probleme</w:t>
       </w:r>
       <w:bookmarkEnd w:id="21"/>
-    </w:p>
-    <w:p/>
+      <w:proofErr w:type="spellEnd"/>
+    </w:p>
+    <w:p>
+      <w:pPr>
+        <w:spacing w:line="288" w:lineRule="auto"/>
+      </w:pPr>
+    </w:p>
     <w:p>
       <w:pPr>
         <w:pStyle w:val="berschrift1"/>
+        <w:spacing w:line="288" w:lineRule="auto"/>
         <w:rPr>
           <w:lang w:val="en-GB"/>
         </w:rPr>
       </w:pPr>
       <w:bookmarkStart w:id="22" w:name="_Toc41127226"/>
+      <w:proofErr w:type="spellStart"/>
       <w:r>
         <w:rPr>
           <w:lang w:val="en-GB"/>
         </w:rPr>
-        <w:lastRenderedPageBreak/>
         <w:t>Zukunftsaussichten</w:t>
       </w:r>
       <w:bookmarkEnd w:id="22"/>
-    </w:p>
-    <w:p>
-      <w:pPr>
+      <w:proofErr w:type="spellEnd"/>
+    </w:p>
+    <w:p>
+      <w:pPr>
+        <w:spacing w:line="288" w:lineRule="auto"/>
         <w:rPr>
           <w:lang w:val="en-GB"/>
         </w:rPr>
@@ -4054,11 +5481,13 @@
     <w:p>
       <w:pPr>
         <w:pStyle w:val="berschrift1"/>
+        <w:spacing w:line="288" w:lineRule="auto"/>
         <w:rPr>
           <w:lang w:val="en-GB"/>
         </w:rPr>
       </w:pPr>
       <w:bookmarkStart w:id="23" w:name="_Toc41127227"/>
+      <w:proofErr w:type="spellStart"/>
       <w:r>
         <w:rPr>
           <w:lang w:val="en-GB"/>
@@ -4072,9 +5501,11 @@
         <w:t>zit</w:t>
       </w:r>
       <w:bookmarkEnd w:id="23"/>
-    </w:p>
-    <w:p>
-      <w:pPr>
+      <w:proofErr w:type="spellEnd"/>
+    </w:p>
+    <w:p>
+      <w:pPr>
+        <w:spacing w:line="288" w:lineRule="auto"/>
         <w:rPr>
           <w:lang w:val="en-GB"/>
         </w:rPr>
@@ -4083,11 +5514,13 @@
     <w:p>
       <w:pPr>
         <w:pStyle w:val="berschrift1"/>
+        <w:spacing w:line="288" w:lineRule="auto"/>
         <w:rPr>
           <w:lang w:val="en-GB"/>
         </w:rPr>
       </w:pPr>
       <w:bookmarkStart w:id="24" w:name="_Toc41127228"/>
+      <w:proofErr w:type="spellStart"/>
       <w:r>
         <w:rPr>
           <w:lang w:val="en-GB"/>
@@ -4095,9 +5528,11 @@
         <w:t>Literaturverzeichnis</w:t>
       </w:r>
       <w:bookmarkEnd w:id="24"/>
-    </w:p>
-    <w:p>
-      <w:pPr>
+      <w:proofErr w:type="spellEnd"/>
+    </w:p>
+    <w:p>
+      <w:pPr>
+        <w:spacing w:line="288" w:lineRule="auto"/>
         <w:rPr>
           <w:lang w:val="en-GB"/>
         </w:rPr>
@@ -4106,11 +5541,13 @@
     <w:p>
       <w:pPr>
         <w:pStyle w:val="berschrift1"/>
+        <w:spacing w:line="288" w:lineRule="auto"/>
         <w:rPr>
           <w:lang w:val="en-GB"/>
         </w:rPr>
       </w:pPr>
       <w:bookmarkStart w:id="25" w:name="_Toc41127229"/>
+      <w:proofErr w:type="spellStart"/>
       <w:r>
         <w:rPr>
           <w:lang w:val="en-GB"/>
@@ -4118,9 +5555,11 @@
         <w:t>Anhang</w:t>
       </w:r>
       <w:bookmarkEnd w:id="25"/>
-    </w:p>
-    <w:p>
-      <w:pPr>
+      <w:proofErr w:type="spellEnd"/>
+    </w:p>
+    <w:p>
+      <w:pPr>
+        <w:spacing w:line="288" w:lineRule="auto"/>
         <w:rPr>
           <w:lang w:val="en-GB"/>
         </w:rPr>
@@ -4129,11 +5568,13 @@
     <w:p>
       <w:pPr>
         <w:pStyle w:val="berschrift1"/>
+        <w:spacing w:line="288" w:lineRule="auto"/>
         <w:rPr>
           <w:lang w:val="en-GB"/>
         </w:rPr>
       </w:pPr>
       <w:bookmarkStart w:id="26" w:name="_Toc41127230"/>
+      <w:proofErr w:type="spellStart"/>
       <w:r>
         <w:rPr>
           <w:lang w:val="en-GB"/>
@@ -4141,9 +5582,11 @@
         <w:t>Selbstständigkeitserklärung</w:t>
       </w:r>
       <w:bookmarkEnd w:id="26"/>
-    </w:p>
-    <w:p>
-      <w:pPr>
+      <w:proofErr w:type="spellEnd"/>
+    </w:p>
+    <w:p>
+      <w:pPr>
+        <w:spacing w:line="288" w:lineRule="auto"/>
         <w:rPr>
           <w:lang w:val="en-GB"/>
         </w:rPr>
@@ -4151,6 +5594,7 @@
     </w:p>
     <w:p>
       <w:pPr>
+        <w:spacing w:line="288" w:lineRule="auto"/>
         <w:rPr>
           <w:lang w:val="en-GB"/>
         </w:rPr>
@@ -4158,6 +5602,7 @@
     </w:p>
     <w:p>
       <w:pPr>
+        <w:spacing w:line="288" w:lineRule="auto"/>
         <w:rPr>
           <w:lang w:val="en-GB"/>
         </w:rPr>
@@ -4165,6 +5610,7 @@
     </w:p>
     <w:p>
       <w:pPr>
+        <w:spacing w:line="288" w:lineRule="auto"/>
         <w:rPr>
           <w:lang w:val="en-GB"/>
         </w:rPr>
@@ -4172,6 +5618,7 @@
     </w:p>
     <w:p>
       <w:pPr>
+        <w:spacing w:line="288" w:lineRule="auto"/>
         <w:rPr>
           <w:lang w:val="en-GB"/>
         </w:rPr>
@@ -4179,6 +5626,7 @@
     </w:p>
     <w:p>
       <w:pPr>
+        <w:spacing w:line="288" w:lineRule="auto"/>
         <w:rPr>
           <w:lang w:val="en-GB"/>
         </w:rPr>
@@ -4186,6 +5634,7 @@
     </w:p>
     <w:p>
       <w:pPr>
+        <w:spacing w:line="288" w:lineRule="auto"/>
         <w:rPr>
           <w:lang w:val="en-GB"/>
         </w:rPr>
@@ -5922,7 +7371,7 @@
 </file>
 
 <file path=customXml/itemProps1.xml><?xml version="1.0" encoding="utf-8"?>
-<ds:datastoreItem xmlns:ds="http://schemas.openxmlformats.org/officeDocument/2006/customXml" ds:itemID="{34111FAC-1616-47FF-A779-0EAE0846479A}">
+<ds:datastoreItem xmlns:ds="http://schemas.openxmlformats.org/officeDocument/2006/customXml" ds:itemID="{8A5AE1F3-A523-4FB6-B480-39E6CCC4C383}">
   <ds:schemaRefs>
     <ds:schemaRef ds:uri="http://schemas.openxmlformats.org/officeDocument/2006/bibliography"/>
   </ds:schemaRefs>

--- a/eTourism_Formatiert.docx
+++ b/eTourism_Formatiert.docx
@@ -63,7 +63,6 @@
           <w:szCs w:val="48"/>
         </w:rPr>
       </w:pPr>
-      <w:proofErr w:type="spellStart"/>
       <w:r>
         <w:rPr>
           <w:rFonts w:cs="Arial"/>
@@ -74,7 +73,6 @@
         </w:rPr>
         <w:t>eTourism</w:t>
       </w:r>
-      <w:proofErr w:type="spellEnd"/>
     </w:p>
     <w:p>
       <w:pPr>
@@ -2818,50 +2816,22 @@
         <w:spacing w:line="288" w:lineRule="auto"/>
       </w:pPr>
       <w:r>
-        <w:t xml:space="preserve">In der Hausarbeit wird der </w:t>
-      </w:r>
-      <w:proofErr w:type="spellStart"/>
-      <w:r>
-        <w:t>begriff</w:t>
-      </w:r>
-      <w:proofErr w:type="spellEnd"/>
-      <w:r>
-        <w:t xml:space="preserve"> </w:t>
-      </w:r>
-      <w:proofErr w:type="spellStart"/>
-      <w:r>
-        <w:t>eTourism</w:t>
-      </w:r>
-      <w:proofErr w:type="spellEnd"/>
-      <w:r>
-        <w:t xml:space="preserve"> </w:t>
-      </w:r>
-      <w:proofErr w:type="spellStart"/>
-      <w:r>
-        <w:t>erkärt</w:t>
-      </w:r>
-      <w:proofErr w:type="spellEnd"/>
-      <w:r>
-        <w:t xml:space="preserve">. Es wird erläutert wie Informationssysteme den Tourismus geprägt haben und diesen weiterhin verändern werden. Dabei wird auf die verschiedenen Systeme eingegangen wie diese dem reisenden und Reiseveranstalter von </w:t>
-      </w:r>
-      <w:proofErr w:type="spellStart"/>
-      <w:r>
-        <w:t>nutzen</w:t>
-      </w:r>
-      <w:proofErr w:type="spellEnd"/>
+        <w:t>In der Hausarbeit wird der begriff eTourism erkärt. Es wird erläutert wie Informationssysteme den Tourismus geprägt haben und diesen weiterhin verändern werden. Dabei wird auf die verschiedenen Systeme eingegangen</w:t>
+      </w:r>
+      <w:r>
+        <w:t>. Es wird beschrieben</w:t>
+      </w:r>
+      <w:r>
+        <w:t xml:space="preserve"> wie diese dem reisenden und Reiseveranstalter von </w:t>
+      </w:r>
+      <w:r>
+        <w:t>Nutzen</w:t>
+      </w:r>
       <w:r>
         <w:t xml:space="preserve"> sind.</w:t>
       </w:r>
       <w:r>
-        <w:t xml:space="preserve"> Die </w:t>
-      </w:r>
-      <w:proofErr w:type="spellStart"/>
-      <w:r>
-        <w:t>komplexität</w:t>
-      </w:r>
-      <w:proofErr w:type="spellEnd"/>
-      <w:r>
-        <w:t xml:space="preserve"> de</w:t>
+        <w:t xml:space="preserve"> Die komplexität de</w:t>
       </w:r>
       <w:r>
         <w:t>r Tourismusbranche wird dargestellt.</w:t>
@@ -2966,229 +2936,257 @@
         <w:spacing w:line="288" w:lineRule="auto"/>
       </w:pPr>
       <w:bookmarkStart w:id="5" w:name="_Toc41127210"/>
-      <w:proofErr w:type="spellStart"/>
-      <w:r>
-        <w:t>Begrifserklärung</w:t>
-      </w:r>
-      <w:proofErr w:type="spellEnd"/>
+      <w:r>
+        <w:t>Begrifserklärung eTourism</w:t>
+      </w:r>
+      <w:bookmarkEnd w:id="5"/>
+    </w:p>
+    <w:p>
+      <w:pPr>
+        <w:spacing w:line="288" w:lineRule="auto"/>
+      </w:pPr>
+    </w:p>
+    <w:p>
+      <w:pPr>
+        <w:spacing w:line="288" w:lineRule="auto"/>
+      </w:pPr>
+      <w:r>
+        <w:t>Bei dem Begriff eTourism handelt es sich um einbringung von Systemen der Informations- und Kommunikationstechnik im Tourismus</w:t>
+      </w:r>
+      <w:r>
+        <w:t>. Es werden dabei Anwendungsfelder wie zum Beispiel E-Buissnes</w:t>
+      </w:r>
+      <w:r>
+        <w:t xml:space="preserve"> (elektronisch gesteuerte Geschäftsprozesse)</w:t>
+      </w:r>
+      <w:r>
+        <w:t xml:space="preserve"> und E-Government</w:t>
+      </w:r>
+      <w:r>
+        <w:t xml:space="preserve"> (</w:t>
+      </w:r>
+      <w:r>
+        <w:t>das erledigen der Behördengänge im Internet</w:t>
+      </w:r>
+      <w:r>
+        <w:t>)</w:t>
+      </w:r>
+      <w:r>
+        <w:t xml:space="preserve"> mit eingeschlossen.</w:t>
+      </w:r>
+    </w:p>
+    <w:p>
+      <w:pPr>
+        <w:spacing w:line="288" w:lineRule="auto"/>
+      </w:pPr>
+      <w:r>
+        <w:t>Etourism bildet eine Schnittmenge aus der Tourismusbranche, Felder der Betriebswirtschaft in der Tourismusindustrie und die gegebene Informations und Kommunikationstechnologie.</w:t>
+      </w:r>
       <w:r>
         <w:t xml:space="preserve"> </w:t>
       </w:r>
-      <w:proofErr w:type="spellStart"/>
-      <w:r>
-        <w:t>eTourism</w:t>
-      </w:r>
-      <w:bookmarkEnd w:id="5"/>
-      <w:proofErr w:type="spellEnd"/>
-    </w:p>
-    <w:p>
-      <w:pPr>
-        <w:spacing w:line="288" w:lineRule="auto"/>
-      </w:pPr>
-    </w:p>
-    <w:p>
-      <w:pPr>
-        <w:spacing w:line="288" w:lineRule="auto"/>
-      </w:pPr>
-      <w:r>
-        <w:t xml:space="preserve">Bei dem Begriff </w:t>
-      </w:r>
-      <w:proofErr w:type="spellStart"/>
-      <w:r>
-        <w:t>eTourism</w:t>
-      </w:r>
-      <w:proofErr w:type="spellEnd"/>
-      <w:r>
-        <w:t xml:space="preserve"> handelt es sich um </w:t>
-      </w:r>
-      <w:proofErr w:type="spellStart"/>
-      <w:r>
-        <w:t>einbringung</w:t>
-      </w:r>
-      <w:proofErr w:type="spellEnd"/>
-      <w:r>
-        <w:t xml:space="preserve"> von Systemen der Informations- und Kommunikationstechnik im Tourismus</w:t>
-      </w:r>
-      <w:r>
-        <w:t>. Es werden dabei Anwendungsfelder wie zum Beispiel E-</w:t>
-      </w:r>
-      <w:proofErr w:type="spellStart"/>
-      <w:r>
-        <w:t>Buissnes</w:t>
-      </w:r>
-      <w:proofErr w:type="spellEnd"/>
-      <w:r>
-        <w:t xml:space="preserve"> (elektronisch gesteuerte Geschäftsprozesse)</w:t>
-      </w:r>
-      <w:r>
-        <w:t xml:space="preserve"> und E-Government</w:t>
+      <w:r>
+        <w:t xml:space="preserve">Die Digitalisierung der Touristischen Wertschöpfungskette ist </w:t>
+      </w:r>
+      <w:r>
+        <w:t xml:space="preserve">dabei </w:t>
+      </w:r>
+      <w:r>
+        <w:t>das Zentrale Ziel.</w:t>
+      </w:r>
+      <w:r>
+        <w:t xml:space="preserve"> </w:t>
+      </w:r>
+      <w:r>
+        <w:t xml:space="preserve">Die Touristischen Leistungsträger werden </w:t>
+      </w:r>
+      <w:r>
+        <w:t>in diesen</w:t>
+      </w:r>
+      <w:r>
+        <w:t xml:space="preserve"> Prozess mit eingebracht</w:t>
+      </w:r>
+      <w:r>
+        <w:t xml:space="preserve">. </w:t>
+      </w:r>
+      <w:r>
+        <w:t>Dies führt letztendlich zur Steigerung der Wettbewerbsfähigkeit der Tourismusindustrie</w:t>
+      </w:r>
+      <w:r>
+        <w:t xml:space="preserve">. </w:t>
+      </w:r>
+      <w:bookmarkStart w:id="6" w:name="_GoBack"/>
+      <w:bookmarkEnd w:id="6"/>
+      <w:r>
+        <w:t>Mit dem einbringen Digitaler Systeme in den Tourismus lässt sich folgendes erreichen:</w:t>
+      </w:r>
+    </w:p>
+    <w:p>
+      <w:pPr>
+        <w:spacing w:line="288" w:lineRule="auto"/>
+      </w:pPr>
+      <w:r>
+        <w:t>Informationen können schnell bereitgestellt werden</w:t>
+      </w:r>
+    </w:p>
+    <w:p>
+      <w:pPr>
+        <w:spacing w:line="288" w:lineRule="auto"/>
+      </w:pPr>
+      <w:r>
+        <w:t>Das Informationsangebot wird umfangreicher</w:t>
+      </w:r>
+    </w:p>
+    <w:p>
+      <w:pPr>
+        <w:spacing w:line="288" w:lineRule="auto"/>
+      </w:pPr>
+      <w:r>
+        <w:t>Informationen können g</w:t>
+      </w:r>
+      <w:r>
+        <w:t>e</w:t>
+      </w:r>
+      <w:r>
+        <w:t xml:space="preserve">zielt abgefragt </w:t>
+      </w:r>
+      <w:r>
+        <w:t>und speziell den einzelnen Kunden bereitgestellt werden</w:t>
+      </w:r>
+    </w:p>
+    <w:p>
+      <w:pPr>
+        <w:spacing w:line="288" w:lineRule="auto"/>
+      </w:pPr>
+      <w:r>
+        <w:t>Das Verhalten des Kunden kann besser ausgewertet werden.</w:t>
+      </w:r>
+    </w:p>
+    <w:p>
+      <w:pPr>
+        <w:spacing w:line="288" w:lineRule="auto"/>
+      </w:pPr>
+      <w:r>
+        <w:t>Das angebot kann besser an die wünsche des Kunden angepasst werdern</w:t>
+      </w:r>
+    </w:p>
+    <w:p>
+      <w:pPr>
+        <w:spacing w:line="288" w:lineRule="auto"/>
+      </w:pPr>
+    </w:p>
+    <w:p>
+      <w:pPr>
+        <w:spacing w:line="288" w:lineRule="auto"/>
+      </w:pPr>
+    </w:p>
+    <w:p>
+      <w:pPr>
+        <w:spacing w:line="288" w:lineRule="auto"/>
+      </w:pPr>
+    </w:p>
+    <w:p>
+      <w:pPr>
+        <w:spacing w:line="288" w:lineRule="auto"/>
+      </w:pPr>
+    </w:p>
+    <w:p>
+      <w:pPr>
+        <w:pStyle w:val="berschrift2"/>
+        <w:spacing w:line="288" w:lineRule="auto"/>
+      </w:pPr>
+      <w:bookmarkStart w:id="7" w:name="_Toc41127211"/>
+      <w:r>
+        <w:t>Problemstellung aus der Sicht des Reisenden (</w:t>
+      </w:r>
+      <w:r>
+        <w:t>Kunde</w:t>
+      </w:r>
+      <w:r>
+        <w:t>)</w:t>
+      </w:r>
+      <w:bookmarkEnd w:id="7"/>
+    </w:p>
+    <w:p>
+      <w:pPr>
+        <w:spacing w:line="288" w:lineRule="auto"/>
+      </w:pPr>
+    </w:p>
+    <w:p>
+      <w:pPr>
+        <w:spacing w:line="288" w:lineRule="auto"/>
+      </w:pPr>
+      <w:r>
+        <w:t xml:space="preserve">Um eine Reise zu planen und durchzuführen benötigt man eine Menge Informationen. In der Regel geht es als erstes darum ein entsprechendes Reiseziel </w:t>
+      </w:r>
+      <w:r>
+        <w:t>in</w:t>
+      </w:r>
+      <w:r>
+        <w:t xml:space="preserve"> einem bestimmten Zeitraum </w:t>
+      </w:r>
+      <w:r>
+        <w:t xml:space="preserve">zu einem bestimmten Preis zu wählen. Danach selektiert man nach weiteren </w:t>
+      </w:r>
+      <w:r>
+        <w:t>Gegebenheiten</w:t>
+      </w:r>
+      <w:r>
+        <w:t xml:space="preserve"> wie zum Beispiel</w:t>
+      </w:r>
+      <w:r>
+        <w:t xml:space="preserve"> </w:t>
+      </w:r>
+      <w:r>
+        <w:t>Verpflegung</w:t>
+      </w:r>
+      <w:r>
+        <w:t>,</w:t>
+      </w:r>
+      <w:r>
+        <w:t xml:space="preserve"> Strandnähe, Familien</w:t>
+      </w:r>
+      <w:r>
+        <w:t>freundlichkeit</w:t>
+      </w:r>
+      <w:r>
+        <w:t>, Anzahl der Betten</w:t>
+      </w:r>
+      <w:r>
+        <w:t xml:space="preserve">. Weitere </w:t>
+      </w:r>
+      <w:r>
+        <w:t>Faktoren,</w:t>
+      </w:r>
+      <w:r>
+        <w:t xml:space="preserve"> die eine Rolle spielen sind Klimatische </w:t>
+      </w:r>
+      <w:r>
+        <w:t>Bedingungen</w:t>
       </w:r>
       <w:r>
         <w:t xml:space="preserve"> (</w:t>
       </w:r>
       <w:r>
-        <w:t>das erledigen der Behördengänge im Internet</w:t>
-      </w:r>
-      <w:r>
-        <w:t>)</w:t>
-      </w:r>
-      <w:r>
-        <w:t xml:space="preserve"> mit eingeschlossen.</w:t>
-      </w:r>
-    </w:p>
-    <w:p>
-      <w:pPr>
-        <w:spacing w:line="288" w:lineRule="auto"/>
-      </w:pPr>
-      <w:proofErr w:type="spellStart"/>
-      <w:r>
-        <w:t>Etourism</w:t>
-      </w:r>
-      <w:proofErr w:type="spellEnd"/>
-      <w:r>
-        <w:t xml:space="preserve"> bildet eine Schnittmenge aus der Tourismusbranche, Felder der Betriebswirtschaft in der Tourismusindustrie und die gegebene </w:t>
-      </w:r>
-      <w:proofErr w:type="spellStart"/>
-      <w:r>
-        <w:t>Informations</w:t>
-      </w:r>
-      <w:proofErr w:type="spellEnd"/>
-      <w:r>
-        <w:t xml:space="preserve"> und Kommunikationstechnologie.</w:t>
-      </w:r>
-    </w:p>
-    <w:p>
-      <w:pPr>
-        <w:spacing w:line="288" w:lineRule="auto"/>
-      </w:pPr>
-    </w:p>
-    <w:p>
-      <w:pPr>
-        <w:spacing w:line="288" w:lineRule="auto"/>
-      </w:pPr>
-    </w:p>
-    <w:p>
-      <w:pPr>
-        <w:spacing w:line="288" w:lineRule="auto"/>
-      </w:pPr>
-      <w:r>
-        <w:t>Die Digitalisierung der Touristischen Wertschöpfungskette ist das Zentrale Ziel.</w:t>
-      </w:r>
-    </w:p>
-    <w:p>
-      <w:pPr>
-        <w:spacing w:line="288" w:lineRule="auto"/>
-      </w:pPr>
-      <w:r>
-        <w:t>Die Touristischen Leistungsträger werden dabei in den Prozess mit eingebracht.</w:t>
-      </w:r>
-    </w:p>
-    <w:p>
-      <w:pPr>
-        <w:spacing w:line="288" w:lineRule="auto"/>
-      </w:pPr>
-      <w:r>
-        <w:t xml:space="preserve">Dies führt letztendlich zur Steigerung der Wettbewerbsfähigkeit der Tourismusindustrie </w:t>
-      </w:r>
-    </w:p>
-    <w:p>
-      <w:pPr>
-        <w:spacing w:line="288" w:lineRule="auto"/>
-      </w:pPr>
-    </w:p>
-    <w:p>
-      <w:pPr>
-        <w:spacing w:line="288" w:lineRule="auto"/>
-      </w:pPr>
-    </w:p>
-    <w:p>
-      <w:pPr>
-        <w:spacing w:line="288" w:lineRule="auto"/>
-      </w:pPr>
-      <w:r>
-        <w:t>Mit dem einbringen Digitaler Systeme in den Tourismus lässt sich folgendes erreichen:</w:t>
-      </w:r>
-    </w:p>
-    <w:p>
-      <w:pPr>
-        <w:spacing w:line="288" w:lineRule="auto"/>
-      </w:pPr>
-      <w:r>
-        <w:t>Informationen können schnell bereitgestellt werden</w:t>
-      </w:r>
-    </w:p>
-    <w:p>
-      <w:pPr>
-        <w:spacing w:line="288" w:lineRule="auto"/>
-      </w:pPr>
-      <w:r>
-        <w:lastRenderedPageBreak/>
-        <w:t>Das Informationsangebot wird umfangreicher</w:t>
-      </w:r>
-    </w:p>
-    <w:p>
-      <w:pPr>
-        <w:spacing w:line="288" w:lineRule="auto"/>
-      </w:pPr>
-      <w:r>
-        <w:t>Informationen können g</w:t>
-      </w:r>
-      <w:r>
-        <w:t>e</w:t>
-      </w:r>
-      <w:r>
-        <w:t xml:space="preserve">zielt abgefragt </w:t>
-      </w:r>
-      <w:r>
-        <w:t>und speziell den einzelnen Kunden bereitgestellt werden</w:t>
-      </w:r>
-    </w:p>
-    <w:p>
-      <w:pPr>
-        <w:spacing w:line="288" w:lineRule="auto"/>
-      </w:pPr>
-      <w:r>
-        <w:t>Das Verhalten des Kunden kann besser ausgewertet werden.</w:t>
-      </w:r>
-    </w:p>
-    <w:p>
-      <w:pPr>
-        <w:spacing w:line="288" w:lineRule="auto"/>
-      </w:pPr>
-      <w:r>
-        <w:t xml:space="preserve">Das </w:t>
-      </w:r>
-      <w:proofErr w:type="spellStart"/>
-      <w:r>
-        <w:t>angebot</w:t>
-      </w:r>
-      <w:proofErr w:type="spellEnd"/>
-      <w:r>
-        <w:t xml:space="preserve"> kann besser an die </w:t>
-      </w:r>
-      <w:proofErr w:type="spellStart"/>
-      <w:r>
-        <w:t>wünsche</w:t>
-      </w:r>
-      <w:proofErr w:type="spellEnd"/>
-      <w:r>
-        <w:t xml:space="preserve"> des Kunden angepasst </w:t>
-      </w:r>
-      <w:proofErr w:type="spellStart"/>
-      <w:r>
-        <w:t>werdern</w:t>
-      </w:r>
-      <w:proofErr w:type="spellEnd"/>
-    </w:p>
-    <w:p>
-      <w:pPr>
-        <w:spacing w:line="288" w:lineRule="auto"/>
-      </w:pPr>
-    </w:p>
-    <w:p>
-      <w:pPr>
-        <w:spacing w:line="288" w:lineRule="auto"/>
-      </w:pPr>
+        <w:t xml:space="preserve">z.B. </w:t>
+      </w:r>
+      <w:r>
+        <w:t>Regen oder Trockenzeit), Einreisebestimmungen des Landes</w:t>
+      </w:r>
+      <w:r>
+        <w:t>, Wahl des Transportmittels.</w:t>
+      </w:r>
+      <w:r>
+        <w:t xml:space="preserve"> </w:t>
+      </w:r>
+    </w:p>
+    <w:p>
+      <w:pPr>
+        <w:spacing w:line="288" w:lineRule="auto"/>
+      </w:pPr>
+      <w:r>
+        <w:t>Aus dem eTourismus entstehen Vorteile für den Kunden welcher z.B. durch Vergleichs- und Bewertungsportale besser einschätzen kann ob das vorliegende Angebot seinen Erwartungen entspricht.</w:t>
+      </w:r>
     </w:p>
     <w:p>
       <w:pPr>
@@ -3205,127 +3203,11 @@
         <w:pStyle w:val="berschrift2"/>
         <w:spacing w:line="288" w:lineRule="auto"/>
       </w:pPr>
-      <w:bookmarkStart w:id="6" w:name="_Toc41127211"/>
-      <w:r>
-        <w:t>Problemstellung aus der Sicht des Reisenden (</w:t>
-      </w:r>
-      <w:r>
-        <w:t>Kunde</w:t>
-      </w:r>
-      <w:r>
-        <w:t>)</w:t>
-      </w:r>
-      <w:bookmarkEnd w:id="6"/>
-    </w:p>
-    <w:p>
-      <w:pPr>
-        <w:spacing w:line="288" w:lineRule="auto"/>
-      </w:pPr>
-    </w:p>
-    <w:p>
-      <w:pPr>
-        <w:spacing w:line="288" w:lineRule="auto"/>
-      </w:pPr>
-      <w:r>
-        <w:t xml:space="preserve">Um eine Reise zu planen und durchzuführen benötigt man eine Menge Informationen. In der Regel geht es als erstes darum ein entsprechendes Reiseziel </w:t>
-      </w:r>
-      <w:r>
-        <w:t>in</w:t>
-      </w:r>
-      <w:r>
-        <w:t xml:space="preserve"> einem bestimmten Zeitraum </w:t>
-      </w:r>
-      <w:r>
-        <w:t xml:space="preserve">zu einem bestimmten Preis zu wählen. Danach selektiert man nach weiteren </w:t>
-      </w:r>
-      <w:r>
-        <w:t>Gegebenheiten</w:t>
-      </w:r>
-      <w:r>
-        <w:t xml:space="preserve"> wie zum Beispiel</w:t>
-      </w:r>
-      <w:r>
-        <w:t xml:space="preserve"> </w:t>
-      </w:r>
-      <w:r>
-        <w:t>Verpflegung</w:t>
-      </w:r>
-      <w:r>
-        <w:t>,</w:t>
-      </w:r>
-      <w:r>
-        <w:t xml:space="preserve"> Strandnähe, Familien</w:t>
-      </w:r>
-      <w:r>
-        <w:t>freundlichkeit</w:t>
-      </w:r>
-      <w:r>
-        <w:t>, Anzahl der Betten</w:t>
-      </w:r>
-      <w:r>
-        <w:t xml:space="preserve">. Weitere </w:t>
-      </w:r>
-      <w:r>
-        <w:t>Faktoren,</w:t>
-      </w:r>
-      <w:r>
-        <w:t xml:space="preserve"> die eine Rolle spielen sind Klimatische </w:t>
-      </w:r>
-      <w:r>
-        <w:t>Bedingungen</w:t>
-      </w:r>
-      <w:r>
-        <w:t xml:space="preserve"> (</w:t>
-      </w:r>
-      <w:r>
-        <w:t xml:space="preserve">z.B. </w:t>
-      </w:r>
-      <w:r>
-        <w:t>Regen oder Trockenzeit), Einreisebestimmungen des Landes</w:t>
-      </w:r>
-      <w:r>
-        <w:t>, Wahl des Transportmittels.</w:t>
-      </w:r>
-      <w:r>
-        <w:t xml:space="preserve"> </w:t>
-      </w:r>
-    </w:p>
-    <w:p>
-      <w:pPr>
-        <w:spacing w:line="288" w:lineRule="auto"/>
-      </w:pPr>
-      <w:r>
-        <w:t xml:space="preserve">Aus dem </w:t>
-      </w:r>
-      <w:proofErr w:type="spellStart"/>
-      <w:r>
-        <w:t>eTourismus</w:t>
-      </w:r>
-      <w:proofErr w:type="spellEnd"/>
-      <w:r>
-        <w:t xml:space="preserve"> entstehen Vorteile für den Kunden welcher z.B. durch Vergleichs- und Bewertungsportale besser einschätzen kann ob das vorliegende Angebot seinen Erwartungen entspricht.</w:t>
-      </w:r>
-    </w:p>
-    <w:p>
-      <w:pPr>
-        <w:spacing w:line="288" w:lineRule="auto"/>
-      </w:pPr>
-    </w:p>
-    <w:p>
-      <w:pPr>
-        <w:spacing w:line="288" w:lineRule="auto"/>
-      </w:pPr>
-    </w:p>
-    <w:p>
-      <w:pPr>
-        <w:pStyle w:val="berschrift2"/>
-        <w:spacing w:line="288" w:lineRule="auto"/>
-      </w:pPr>
-      <w:bookmarkStart w:id="7" w:name="_Toc41127212"/>
+      <w:bookmarkStart w:id="8" w:name="_Toc41127212"/>
       <w:r>
         <w:t>Problemstellung aus der Sicht des Veranstalters (Dienstleistungsunternehmen)</w:t>
       </w:r>
-      <w:bookmarkEnd w:id="7"/>
+      <w:bookmarkEnd w:id="8"/>
     </w:p>
     <w:p>
       <w:pPr>
@@ -3384,15 +3266,7 @@
         <w:t>von</w:t>
       </w:r>
       <w:r>
-        <w:t xml:space="preserve"> </w:t>
-      </w:r>
-      <w:proofErr w:type="spellStart"/>
-      <w:r>
-        <w:t>Clicks</w:t>
-      </w:r>
-      <w:proofErr w:type="spellEnd"/>
-      <w:r>
-        <w:t xml:space="preserve"> und Buchungen eine schnelle Übersicht über die Nachfrage einzelner Angebote zu erhalten.    </w:t>
+        <w:t xml:space="preserve"> Clicks und Buchungen eine schnelle Übersicht über die Nachfrage einzelner Angebote zu erhalten.    </w:t>
       </w:r>
     </w:p>
     <w:p>
@@ -3439,7 +3313,6 @@
         <w:spacing w:line="288" w:lineRule="auto"/>
       </w:pPr>
       <w:r>
-        <w:lastRenderedPageBreak/>
         <w:t>https://www.virtuelleshaus.at/digipedia/details/71d894d4-5f04-4573-8a04-3da76815bcf6</w:t>
       </w:r>
     </w:p>
@@ -3484,11 +3357,12 @@
         <w:pStyle w:val="berschrift2"/>
         <w:spacing w:line="288" w:lineRule="auto"/>
       </w:pPr>
-      <w:bookmarkStart w:id="8" w:name="_Toc41127213"/>
-      <w:r>
+      <w:bookmarkStart w:id="9" w:name="_Toc41127213"/>
+      <w:r>
+        <w:lastRenderedPageBreak/>
         <w:t>Einteilung Tourismus</w:t>
       </w:r>
-      <w:bookmarkEnd w:id="8"/>
+      <w:bookmarkEnd w:id="9"/>
     </w:p>
     <w:p>
       <w:pPr>
@@ -3516,92 +3390,28 @@
         <w:spacing w:line="288" w:lineRule="auto"/>
       </w:pPr>
       <w:r>
-        <w:t xml:space="preserve">Sie stellen die Leistungen bereit wie zum Beispiel Gastronomie, </w:t>
-      </w:r>
-      <w:proofErr w:type="spellStart"/>
-      <w:r>
-        <w:t>Wellnesangebote</w:t>
-      </w:r>
-      <w:proofErr w:type="spellEnd"/>
-      <w:r>
-        <w:t xml:space="preserve">, Führungen, </w:t>
-      </w:r>
-      <w:proofErr w:type="spellStart"/>
-      <w:r>
-        <w:t>Tranport</w:t>
-      </w:r>
-      <w:proofErr w:type="spellEnd"/>
-      <w:r>
-        <w:t xml:space="preserve"> und Sportprogramme. Dabei sichern und verantworten sie ihr Angebot gegenüber dem Endkunden. Die Leistungen werden über den </w:t>
-      </w:r>
-      <w:proofErr w:type="spellStart"/>
-      <w:r>
-        <w:t>Reisemittler</w:t>
-      </w:r>
-      <w:proofErr w:type="spellEnd"/>
-      <w:r>
-        <w:t xml:space="preserve"> an den Endkunden vertrieben. Zu den Anbietern gehören unter anderem Flug- und Bahngesellschaften, </w:t>
-      </w:r>
-      <w:proofErr w:type="spellStart"/>
-      <w:r>
-        <w:t>Hottel</w:t>
-      </w:r>
-      <w:proofErr w:type="spellEnd"/>
-      <w:r>
-        <w:t>- und Gastronomiebetriebe und Reiseveranstalter.</w:t>
-      </w:r>
-    </w:p>
-    <w:p>
-      <w:pPr>
-        <w:spacing w:line="288" w:lineRule="auto"/>
-      </w:pPr>
-    </w:p>
-    <w:p>
-      <w:pPr>
-        <w:spacing w:line="288" w:lineRule="auto"/>
-      </w:pPr>
-      <w:r>
-        <w:t xml:space="preserve"> </w:t>
-      </w:r>
-      <w:proofErr w:type="spellStart"/>
-      <w:r>
-        <w:t>Reisemittler</w:t>
-      </w:r>
-      <w:proofErr w:type="spellEnd"/>
-      <w:r>
-        <w:t>:</w:t>
-      </w:r>
-    </w:p>
-    <w:p>
-      <w:pPr>
-        <w:spacing w:line="288" w:lineRule="auto"/>
-      </w:pPr>
-      <w:r>
-        <w:t xml:space="preserve">Sie vermitteln Kunden an den </w:t>
-      </w:r>
-      <w:proofErr w:type="spellStart"/>
-      <w:r>
-        <w:t>Leinstungsanbieter</w:t>
-      </w:r>
-      <w:proofErr w:type="spellEnd"/>
-      <w:r>
-        <w:t xml:space="preserve"> gegen eine Provision. Andersherum werden dem Kunden die Leistungen des Leistungsanbieters gegen Gebühren (zum Beispiel Buchungsgebühren) vom </w:t>
-      </w:r>
-      <w:proofErr w:type="spellStart"/>
-      <w:r>
-        <w:t>Reisemittler</w:t>
-      </w:r>
-      <w:proofErr w:type="spellEnd"/>
-      <w:r>
-        <w:t xml:space="preserve"> vermittelt. Üblicherweise beziehen Händler die Flugtickets von Großhändlern zum Nettopreis und verkaufen diese gegen einen Aufschlag an die Kunden weiter. Der Vertrieb von Reisemittlern erfolgt dann über Online-Reisebüros (Webshops) oder Klassische Stationäre Reisebüros (Ladengeschäfte) oder Call Center. Tourismusorganisationen der Destinationen (Regionen wie z.B. Städte oder Länder) können ebenfalls Ihre Angebote vermitteln und zählen deshalb auch zu den </w:t>
-      </w:r>
-      <w:proofErr w:type="spellStart"/>
-      <w:r>
-        <w:t>Reisemittlerrn</w:t>
-      </w:r>
-      <w:proofErr w:type="spellEnd"/>
-      <w:r>
-        <w:t xml:space="preserve">. </w:t>
+        <w:t>Sie stellen die Leistungen bereit wie zum Beispiel Gastronomie, Wellnesangebote, Führungen, Tranport und Sportprogramme. Dabei sichern und verantworten sie ihr Angebot gegenüber dem Endkunden. Die Leistungen werden über den Reisemittler an den Endkunden vertrieben. Zu den Anbietern gehören unter anderem Flug- und Bahngesellschaften, Hottel- und Gastronomiebetriebe und Reiseveranstalter.</w:t>
+      </w:r>
+    </w:p>
+    <w:p>
+      <w:pPr>
+        <w:spacing w:line="288" w:lineRule="auto"/>
+      </w:pPr>
+    </w:p>
+    <w:p>
+      <w:pPr>
+        <w:spacing w:line="288" w:lineRule="auto"/>
+      </w:pPr>
+      <w:r>
+        <w:t xml:space="preserve"> Reisemittler:</w:t>
+      </w:r>
+    </w:p>
+    <w:p>
+      <w:pPr>
+        <w:spacing w:line="288" w:lineRule="auto"/>
+      </w:pPr>
+      <w:r>
+        <w:t xml:space="preserve">Sie vermitteln Kunden an den Leinstungsanbieter gegen eine Provision. Andersherum werden dem Kunden die Leistungen des Leistungsanbieters gegen Gebühren (zum Beispiel Buchungsgebühren) vom Reisemittler vermittelt. Üblicherweise beziehen Händler die Flugtickets von Großhändlern zum Nettopreis und verkaufen diese gegen einen Aufschlag an die Kunden weiter. Der Vertrieb von Reisemittlern erfolgt dann über Online-Reisebüros (Webshops) oder Klassische Stationäre Reisebüros (Ladengeschäfte) oder Call Center. Tourismusorganisationen der Destinationen (Regionen wie z.B. Städte oder Länder) können ebenfalls Ihre Angebote vermitteln und zählen deshalb auch zu den Reisemittlerrn. </w:t>
       </w:r>
     </w:p>
     <w:p>
@@ -3623,31 +3433,7 @@
         <w:t xml:space="preserve">Informationsmanagement Probleme aller Akteure im Touristischen Umfeld </w:t>
       </w:r>
       <w:r>
-        <w:t xml:space="preserve">denen keine einzelne Perspektive zugeordnet werden, kommen Marketingsysteme zum Einsatz. Wichtige </w:t>
-      </w:r>
-      <w:proofErr w:type="spellStart"/>
-      <w:r>
-        <w:t>bereiche</w:t>
-      </w:r>
-      <w:proofErr w:type="spellEnd"/>
-      <w:r>
-        <w:t xml:space="preserve"> Stellt hierbei unter anderen das </w:t>
-      </w:r>
-      <w:proofErr w:type="spellStart"/>
-      <w:r>
-        <w:t>Yield</w:t>
-      </w:r>
-      <w:proofErr w:type="spellEnd"/>
-      <w:r>
-        <w:t xml:space="preserve"> Management (…..), Vertriebskanalmanagement und E-</w:t>
-      </w:r>
-      <w:proofErr w:type="spellStart"/>
-      <w:r>
-        <w:t>Learningsysteme</w:t>
-      </w:r>
-      <w:proofErr w:type="spellEnd"/>
-      <w:r>
-        <w:t xml:space="preserve"> </w:t>
+        <w:t xml:space="preserve">denen keine einzelne Perspektive zugeordnet werden, kommen Marketingsysteme zum Einsatz. Wichtige bereiche Stellt hierbei unter anderen das Yield Management (…..), Vertriebskanalmanagement und E-Learningsysteme </w:t>
       </w:r>
     </w:p>
     <w:p>
@@ -3754,11 +3540,11 @@
         <w:pStyle w:val="berschrift1"/>
         <w:spacing w:line="288" w:lineRule="auto"/>
       </w:pPr>
-      <w:bookmarkStart w:id="9" w:name="_Toc41127214"/>
+      <w:bookmarkStart w:id="10" w:name="_Toc41127214"/>
       <w:r>
         <w:t>Systeme</w:t>
       </w:r>
-      <w:bookmarkEnd w:id="9"/>
+      <w:bookmarkEnd w:id="10"/>
     </w:p>
     <w:p>
       <w:pPr>
@@ -3778,16 +3564,14 @@
           <w:lang w:val="en-GB"/>
         </w:rPr>
       </w:pPr>
-      <w:bookmarkStart w:id="10" w:name="_Toc41127215"/>
-      <w:proofErr w:type="spellStart"/>
+      <w:bookmarkStart w:id="11" w:name="_Toc41127215"/>
       <w:r>
         <w:rPr>
           <w:lang w:val="en-GB"/>
         </w:rPr>
         <w:t>Reisebüros</w:t>
       </w:r>
-      <w:bookmarkEnd w:id="10"/>
-      <w:proofErr w:type="spellEnd"/>
+      <w:bookmarkEnd w:id="11"/>
     </w:p>
     <w:p>
       <w:pPr>
@@ -3811,6 +3595,7 @@
         <w:rPr>
           <w:lang w:val="en-GB"/>
         </w:rPr>
+        <w:lastRenderedPageBreak/>
         <w:tab/>
       </w:r>
     </w:p>
@@ -3909,26 +3694,8 @@
         <w:t xml:space="preserve">Bekannte </w:t>
       </w:r>
       <w:r>
-        <w:t xml:space="preserve">Entwickler solcher Systeme sind Amadeus IT Group, Sabre </w:t>
-      </w:r>
-      <w:proofErr w:type="spellStart"/>
-      <w:r>
-        <w:t>Corperation</w:t>
-      </w:r>
-      <w:proofErr w:type="spellEnd"/>
-      <w:r>
-        <w:t xml:space="preserve"> und </w:t>
-      </w:r>
-      <w:proofErr w:type="spellStart"/>
-      <w:r>
-        <w:t>Travelport</w:t>
-      </w:r>
-      <w:proofErr w:type="spellEnd"/>
-    </w:p>
-    <w:p>
-      <w:pPr>
-        <w:spacing w:line="288" w:lineRule="auto"/>
-      </w:pPr>
+        <w:t>Entwickler solcher Systeme sind Amadeus IT Group, Sabre Corperation und Travelport</w:t>
+      </w:r>
     </w:p>
     <w:p>
       <w:pPr>
@@ -3941,6 +3708,9 @@
     <w:p>
       <w:pPr>
         <w:spacing w:line="288" w:lineRule="auto"/>
+        <w:rPr>
+          <w:color w:val="0563C1" w:themeColor="hyperlink"/>
+        </w:rPr>
       </w:pPr>
       <w:hyperlink r:id="rId10" w:history="1">
         <w:r>
@@ -3958,104 +3728,147 @@
     </w:p>
     <w:p>
       <w:pPr>
+        <w:pStyle w:val="berschrift3"/>
+      </w:pPr>
+      <w:r>
+        <w:t>Onlinebuchung</w:t>
+      </w:r>
+    </w:p>
+    <w:p>
+      <w:pPr>
+        <w:spacing w:line="288" w:lineRule="auto"/>
+      </w:pPr>
+    </w:p>
+    <w:p>
+      <w:pPr>
+        <w:spacing w:line="288" w:lineRule="auto"/>
+      </w:pPr>
+      <w:r>
+        <w:t xml:space="preserve">Onlinereisebüros haben den Vorteil jederzeit und von jedem Ort aus erreichbar zu sein. Jeder dritte Deutsche ist laut einer Umfrage (Bitkom) der Meinung das es günstiger sei seine Reise im Internet zu Buchen. Und eine bessere Vergleichbarkeit der Angebote wird weiterhin geschätzt. </w:t>
+      </w:r>
+      <w:r>
+        <w:t xml:space="preserve">Ein Nachteil von Onlinebuchungen ist, dass viele Menschen der Glaubwürdigkeit von Angeboten im Internet kein vertrauen schenken. Hinzu kommt oft die Unsicherheit beim Preisgeben von Persönlichen Daten. Was besonders bei Anbietern aus dem Ausland bei denen es keinen direkten Ansprechpartner gibt Sorgen bereiten kann.    </w:t>
+      </w:r>
+    </w:p>
+    <w:p>
+      <w:pPr>
+        <w:spacing w:line="288" w:lineRule="auto"/>
+      </w:pPr>
+    </w:p>
+    <w:p>
+      <w:pPr>
+        <w:spacing w:line="288" w:lineRule="auto"/>
+      </w:pPr>
+      <w:r>
+        <w:t>26.05.2020</w:t>
+      </w:r>
+    </w:p>
+    <w:p>
+      <w:pPr>
+        <w:spacing w:line="288" w:lineRule="auto"/>
+      </w:pPr>
+      <w:r>
+        <w:t>https://www.bitkom.org/Presse/Presseinformation/Digitaler-Tourismus-2020-So-smart-reisen-die-Deutschen</w:t>
+      </w:r>
+    </w:p>
+    <w:p>
+      <w:pPr>
+        <w:spacing w:line="288" w:lineRule="auto"/>
+      </w:pPr>
+    </w:p>
+    <w:p>
+      <w:pPr>
         <w:pStyle w:val="berschrift2"/>
         <w:spacing w:line="288" w:lineRule="auto"/>
       </w:pPr>
-      <w:bookmarkStart w:id="11" w:name="_Toc41127216"/>
-      <w:proofErr w:type="spellStart"/>
-      <w:r>
-        <w:t>Buisnessreisebüros</w:t>
-      </w:r>
-      <w:bookmarkEnd w:id="11"/>
-      <w:proofErr w:type="spellEnd"/>
-    </w:p>
-    <w:p>
-      <w:pPr>
-        <w:spacing w:line="288" w:lineRule="auto"/>
-      </w:pPr>
-    </w:p>
-    <w:p>
-      <w:pPr>
-        <w:spacing w:line="288" w:lineRule="auto"/>
-      </w:pPr>
-    </w:p>
-    <w:p>
-      <w:pPr>
-        <w:spacing w:line="288" w:lineRule="auto"/>
-      </w:pPr>
-    </w:p>
-    <w:p>
-      <w:pPr>
-        <w:spacing w:line="288" w:lineRule="auto"/>
-      </w:pPr>
-    </w:p>
-    <w:p>
-      <w:pPr>
-        <w:spacing w:line="288" w:lineRule="auto"/>
-      </w:pPr>
-    </w:p>
-    <w:p>
-      <w:pPr>
-        <w:spacing w:line="288" w:lineRule="auto"/>
-      </w:pPr>
-      <w:r>
-        <w:t>Im Jahr 2019 wurden ca. 187 Millionen Geschäftsreisen alleine von Deutschen Unternehmen durchgeführt. Der Umsatz für den Business-</w:t>
-      </w:r>
-      <w:proofErr w:type="spellStart"/>
-      <w:r>
-        <w:t>Travelmarkt</w:t>
-      </w:r>
-      <w:proofErr w:type="spellEnd"/>
-      <w:r>
-        <w:t xml:space="preserve"> betrug dabei mehr als 52 Milliarden Euro. Laut der VDR-Geschäftsreiseanalyse </w:t>
-      </w:r>
-    </w:p>
-    <w:p>
-      <w:pPr>
-        <w:spacing w:line="288" w:lineRule="auto"/>
-      </w:pPr>
-      <w:r>
-        <w:t xml:space="preserve">Im gleichen Jahr nahmen von den Unternehmen mit 10 bis 500 Angestellten 58 Prozent bei Ihrer Organisation von </w:t>
-      </w:r>
-      <w:proofErr w:type="spellStart"/>
-      <w:r>
-        <w:t>Geschäftreisebüros</w:t>
-      </w:r>
-      <w:proofErr w:type="spellEnd"/>
-      <w:r>
-        <w:t xml:space="preserve"> keinerlei Service in Anspruch. Bei Firmen mit über 500 Mitarbeitern nutzen 44 </w:t>
-      </w:r>
-      <w:proofErr w:type="spellStart"/>
-      <w:r>
-        <w:t>Protzent</w:t>
-      </w:r>
-      <w:proofErr w:type="spellEnd"/>
-      <w:r>
-        <w:t xml:space="preserve"> ein Reisebüro. </w:t>
-      </w:r>
-    </w:p>
-    <w:p>
-      <w:pPr>
-        <w:spacing w:line="288" w:lineRule="auto"/>
-      </w:pPr>
-      <w:r>
-        <w:t xml:space="preserve">Ein </w:t>
-      </w:r>
-      <w:proofErr w:type="spellStart"/>
-      <w:r>
-        <w:t>großteil</w:t>
-      </w:r>
-      <w:proofErr w:type="spellEnd"/>
-      <w:r>
-        <w:t xml:space="preserve"> des Umsatzes des Marktes geht den Anbietern verloren weil der Anteil von Online und Direktbuchungen ständig wächst.</w:t>
-      </w:r>
-    </w:p>
-    <w:p>
-      <w:pPr>
-        <w:spacing w:line="288" w:lineRule="auto"/>
-      </w:pPr>
+      <w:bookmarkStart w:id="12" w:name="_Toc41127216"/>
+      <w:r>
+        <w:t>Buisness</w:t>
+      </w:r>
+      <w:bookmarkEnd w:id="12"/>
+      <w:r>
+        <w:t>travel</w:t>
+      </w:r>
+    </w:p>
+    <w:p>
+      <w:pPr>
+        <w:spacing w:line="288" w:lineRule="auto"/>
+      </w:pPr>
+      <w:r>
+        <w:t xml:space="preserve">Zu Geschäftsreisen zählen alle reisen aus Beruflichen zweck wie zum Beispiel die Reise eines Vertriebsmittarbeiters zum Kunden oder die Reise der Mitarbeiter mehrerer Firmenstandorte zu einer gemeinsamen Mitarbeiterversammlung. </w:t>
+      </w:r>
+      <w:r>
+        <w:t>Im Jahr 201</w:t>
+      </w:r>
+      <w:r>
+        <w:t>8</w:t>
+      </w:r>
+      <w:r>
+        <w:t xml:space="preserve"> wurden ca. 18</w:t>
+      </w:r>
+      <w:r>
+        <w:t>9</w:t>
+      </w:r>
+      <w:r>
+        <w:t xml:space="preserve"> Millionen Geschäftsreisen </w:t>
+      </w:r>
+      <w:r>
+        <w:t>allein</w:t>
+      </w:r>
+      <w:r>
+        <w:t xml:space="preserve"> von Deutschen Unternehmen durchgeführt. Der Umsatz für den Business-Travelmarkt betrug dabei mehr als 5</w:t>
+      </w:r>
+      <w:r>
+        <w:t>3</w:t>
+      </w:r>
+      <w:r>
+        <w:t xml:space="preserve"> Milliarden Euro. </w:t>
+      </w:r>
+      <w:r>
+        <w:t>Unternehmen mit hohen ausgaben für Geschäftsreisen befassen sich zunehmend mit dem Thema des Geschäftsreisemanagements. Dabei kommen Buisness Travel Management Systeme zum einsatz.</w:t>
+      </w:r>
+      <w:r>
+        <w:t xml:space="preserve"> Diese verbinden die verschiedenen Bereiche des Buisness Travel Management wie zum Beispiel Reiseplanung</w:t>
+      </w:r>
+      <w:r>
+        <w:t>, Fuhrparkmanagement</w:t>
+      </w:r>
+      <w:r>
+        <w:t xml:space="preserve"> und Reisekostenabrechnung in einem System. Das Controlling erhält dabei eine gute Statistik über das Einkaufsvolumen. Dadurch kann zum Beispiel auf das Reiseverhalten der Mitarbeiter in Form von Preisverhandlungen mit Übernachtungs- und Transportanbietern</w:t>
+      </w:r>
+      <w:r>
+        <w:t xml:space="preserve"> reagiert werden.</w:t>
+      </w:r>
+      <w:r>
+        <w:t xml:space="preserve"> </w:t>
+      </w:r>
+      <w:r>
+        <w:t>Die Systeme</w:t>
+      </w:r>
+      <w:r>
+        <w:t xml:space="preserve"> bieten vorallem gut </w:t>
+      </w:r>
       <w:r>
         <w:lastRenderedPageBreak/>
+        <w:t>eigenschaften in Datenschutz, sicherheit der Zahlungsmittel und technische erreichbarkeit: Dadurch soll unter anderem der Schutz der Mitarbeiterdaten gewährleistet oder Kreditkartenbetrug ausgeschlossen werden.</w:t>
+      </w:r>
+      <w:r>
+        <w:t xml:space="preserve"> Nachteile solcher Systeme stellt die oft schwerfällige und damit teure Integrierung in Firmeninterne Systeme wie ein SAP-System. Bekannte Systeme sind unter anderem Atlatos und I-FAO</w:t>
+      </w:r>
+    </w:p>
+    <w:p>
+      <w:pPr>
+        <w:spacing w:line="288" w:lineRule="auto"/>
+      </w:pPr>
+      <w:r>
+        <w:t>.</w:t>
+      </w:r>
+    </w:p>
+    <w:p>
+      <w:pPr>
+        <w:spacing w:line="288" w:lineRule="auto"/>
+      </w:pPr>
+      <w:r>
         <w:t>22.05.2020</w:t>
       </w:r>
     </w:p>
@@ -4064,7 +3877,49 @@
         <w:spacing w:line="288" w:lineRule="auto"/>
       </w:pPr>
       <w:r>
-        <w:t>https://www.fvw.de/biztravel/travelmanagement/geschaeftsreisen-planen-so-finden-sie-das-passende-reisebuero-192684</w:t>
+        <w:t>https://www.fvw.de/biztravel/travelmanagement/lueckenloses-reisemanagement-travel-management-systeme-98883</w:t>
+      </w:r>
+    </w:p>
+    <w:p>
+      <w:pPr>
+        <w:spacing w:line="288" w:lineRule="auto"/>
+      </w:pPr>
+      <w:r>
+        <w:t>https://intertours.de/inhalte/was-muss-ein-travel-management-system-koennen.html</w:t>
+      </w:r>
+    </w:p>
+    <w:p>
+      <w:pPr>
+        <w:spacing w:line="288" w:lineRule="auto"/>
+      </w:pPr>
+      <w:hyperlink r:id="rId11" w:history="1">
+        <w:r>
+          <w:rPr>
+            <w:rStyle w:val="Hyperlink"/>
+          </w:rPr>
+          <w:t>https://www.fvw.de/biztravel/travelmanagement/geschaeftsreisen-planen-so-finden-sie-das-passende-reisebuero-192684</w:t>
+        </w:r>
+      </w:hyperlink>
+    </w:p>
+    <w:p>
+      <w:pPr>
+        <w:spacing w:line="288" w:lineRule="auto"/>
+      </w:pPr>
+    </w:p>
+    <w:p>
+      <w:pPr>
+        <w:spacing w:line="288" w:lineRule="auto"/>
+      </w:pPr>
+      <w:r>
+        <w:t>26.052020</w:t>
+      </w:r>
+    </w:p>
+    <w:p>
+      <w:pPr>
+        <w:spacing w:line="288" w:lineRule="auto"/>
+      </w:pPr>
+      <w:r>
+        <w:t>https://de.statista.com/themen/821/geschaeftsreisen/</w:t>
       </w:r>
     </w:p>
     <w:p>
@@ -4082,11 +3937,11 @@
         <w:pStyle w:val="berschrift2"/>
         <w:spacing w:line="288" w:lineRule="auto"/>
       </w:pPr>
-      <w:bookmarkStart w:id="12" w:name="_Toc41127217"/>
+      <w:bookmarkStart w:id="13" w:name="_Toc41127217"/>
       <w:r>
         <w:t>Vergleichsportale</w:t>
       </w:r>
-      <w:bookmarkEnd w:id="12"/>
+      <w:bookmarkEnd w:id="13"/>
     </w:p>
     <w:p>
       <w:pPr>
@@ -4109,15 +3964,7 @@
         <w:t>Ansammlung</w:t>
       </w:r>
       <w:r>
-        <w:t xml:space="preserve"> an Kriterien welche für die Buchung eine </w:t>
-      </w:r>
-      <w:proofErr w:type="spellStart"/>
-      <w:r>
-        <w:t>rolle</w:t>
-      </w:r>
-      <w:proofErr w:type="spellEnd"/>
-      <w:r>
-        <w:t xml:space="preserve"> spielen führt dazu, dass ein objektiver Reisevergleich kaum möglich ist und sich eine Pauschalreise kaum </w:t>
+        <w:t xml:space="preserve"> an Kriterien welche für die Buchung eine rolle spielen führt dazu, dass ein objektiver Reisevergleich kaum möglich ist und sich eine Pauschalreise kaum </w:t>
       </w:r>
       <w:r>
         <w:t>standardisieren</w:t>
@@ -4152,6 +3999,30 @@
       <w:r>
         <w:t>Im gleichen Jahr erlangte die Firma Check24 mit Ihrer Sparte für Reisevergleiche noch Verluste, was zeigt das es sich hierbei um kein einfaches Geschäftsmodell handelt.</w:t>
       </w:r>
+      <w:r>
+        <w:t xml:space="preserve"> </w:t>
+      </w:r>
+    </w:p>
+    <w:p>
+      <w:pPr>
+        <w:spacing w:line="288" w:lineRule="auto"/>
+      </w:pPr>
+    </w:p>
+    <w:p>
+      <w:pPr>
+        <w:spacing w:line="288" w:lineRule="auto"/>
+      </w:pPr>
+      <w:r>
+        <w:t>26.05.2020</w:t>
+      </w:r>
+    </w:p>
+    <w:p>
+      <w:pPr>
+        <w:spacing w:line="288" w:lineRule="auto"/>
+      </w:pPr>
+      <w:r>
+        <w:t>https://www.bitkom.org/Presse/Presseinformation/Digitaler-Tourismus-2020-So-smart-reisen-die-Deutschen</w:t>
+      </w:r>
     </w:p>
     <w:p>
       <w:pPr>
@@ -4184,63 +4055,304 @@
         <w:pStyle w:val="berschrift2"/>
         <w:spacing w:line="288" w:lineRule="auto"/>
       </w:pPr>
-      <w:bookmarkStart w:id="13" w:name="_Toc41127218"/>
-      <w:r>
-        <w:t>Buchungssysteme</w:t>
-      </w:r>
-      <w:bookmarkEnd w:id="13"/>
-    </w:p>
-    <w:p>
-      <w:pPr>
-        <w:spacing w:line="288" w:lineRule="auto"/>
-      </w:pPr>
+      <w:bookmarkStart w:id="14" w:name="_Toc41127220"/>
+      <w:r>
+        <w:t>Systeme für Fluggesellschaften</w:t>
+      </w:r>
+      <w:bookmarkEnd w:id="14"/>
+    </w:p>
+    <w:p>
+      <w:pPr>
+        <w:spacing w:line="288" w:lineRule="auto"/>
+      </w:pPr>
+    </w:p>
+    <w:p>
+      <w:pPr>
+        <w:spacing w:line="288" w:lineRule="auto"/>
+      </w:pPr>
+      <w:r>
+        <w:lastRenderedPageBreak/>
+        <w:t xml:space="preserve">Die Systeme von Fluggesellschaften bewegen sich in einem stark vernetzten Geschäftsumfeld und benötigen einen </w:t>
+      </w:r>
+      <w:r>
+        <w:t>enormen Datenfluss</w:t>
+      </w:r>
+      <w:r>
+        <w:t>.</w:t>
+      </w:r>
+      <w:r>
+        <w:t xml:space="preserve"> </w:t>
+      </w:r>
+      <w:r>
+        <w:t>Es gibt den Bereich Planungs – und Steuerungssysteme welcher unteranderem die Netzplanung, Flugplanung Ertragssteuerung umfasst. Dabei geht es vorrangig darum die gegebenen Ressourcen (Zum Beispiel Flugzeuge und Kabinencrew) optimal einzusetzen und ein bestmögliches Ergebniss zu erzielen.</w:t>
+      </w:r>
+      <w:r>
+        <w:t xml:space="preserve"> Weiterhin gibt es den Bereich Passagier Service Systeme</w:t>
+      </w:r>
+      <w:r>
+        <w:t xml:space="preserve"> (PPS)</w:t>
+      </w:r>
+      <w:r>
+        <w:t>. Diese sind für die Verwaltung der Prozesse, welche mit den direkten Kundenkontakt unterstützen. Dabei wird eine Große Ansammlung von Daten und Transaktionen verarbeitet. Die Integrierung externer Scnittstellen spielt dabei eine große Rolle</w:t>
+      </w:r>
+      <w:r>
+        <w:t xml:space="preserve">. Beispiele für solche Systeme sind Systeme für die Passagierabwicklung, </w:t>
+      </w:r>
+      <w:r>
+        <w:t>Kundenverwaltung und Reservierung.</w:t>
+      </w:r>
+      <w:r>
+        <w:t xml:space="preserve"> Für die unterstützung der durchführung der Prozesse in der Flugdurchführung, Flug- vorbereitung und  Überwachung und Crewmanagement sind Operative Systeme zuständig. Es geht darum um den Zeitraum wenige Tage vor und am Flugtag.</w:t>
+      </w:r>
+      <w:r>
+        <w:t xml:space="preserve"> Für die allgemeine Verwaltung der Fluggesellschaften sind die Administrativen Systeme Zuständig. Der aufgabenbereich dieser Systeme liegt in der Verwaltung von Finanzen, Personal, Abrechnungs- und Ergebnisrechnung.</w:t>
+      </w:r>
+    </w:p>
+    <w:p>
+      <w:pPr>
+        <w:spacing w:line="288" w:lineRule="auto"/>
+      </w:pPr>
+    </w:p>
+    <w:p>
+      <w:pPr>
+        <w:spacing w:line="288" w:lineRule="auto"/>
+      </w:pPr>
+      <w:r>
+        <w:t>22.05.2020</w:t>
+      </w:r>
+    </w:p>
+    <w:p>
+      <w:pPr>
+        <w:spacing w:line="288" w:lineRule="auto"/>
+      </w:pPr>
+      <w:r>
+        <w:t>https://www.tourismus-it.de/it-systeme/anbieter-systeme/10-21-im-bei-fluggesellschaften</w:t>
+      </w:r>
+    </w:p>
+    <w:p>
+      <w:pPr>
+        <w:spacing w:line="288" w:lineRule="auto"/>
+      </w:pPr>
+    </w:p>
+    <w:p>
+      <w:pPr>
+        <w:spacing w:line="288" w:lineRule="auto"/>
+      </w:pPr>
+    </w:p>
+    <w:p>
+      <w:pPr>
+        <w:pStyle w:val="berschrift2"/>
+        <w:spacing w:line="288" w:lineRule="auto"/>
+      </w:pPr>
+      <w:bookmarkStart w:id="15" w:name="_Toc41127221"/>
+      <w:r>
+        <w:t>Flughafen</w:t>
+      </w:r>
+      <w:bookmarkEnd w:id="15"/>
+      <w:r>
+        <w:t xml:space="preserve"> </w:t>
+      </w:r>
+    </w:p>
+    <w:p>
+      <w:pPr>
+        <w:spacing w:line="288" w:lineRule="auto"/>
+      </w:pPr>
+    </w:p>
+    <w:p>
+      <w:pPr>
+        <w:spacing w:line="288" w:lineRule="auto"/>
+      </w:pPr>
+      <w:r>
+        <w:t xml:space="preserve">Am Flughafen spielt der Reibungslose Ablauf eine große Rolle. Die Systeme müssen daher gut miteinander abgestimmt sein. Basisinfrastrukturdienste stellen dabei das Netzwerk der Telekommunikationseinrichtungen </w:t>
+      </w:r>
+      <w:r>
+        <w:t>sicher</w:t>
+      </w:r>
+      <w:r>
+        <w:t xml:space="preserve">. Sie überwachen und steuern die Objekte und Anlagen auf den Flächen des Flughafens. </w:t>
+      </w:r>
+      <w:r>
+        <w:t>Die effiziente Ortung, Lokalisierung und Koordination von mobilen Objekten wie zum Beispiel Transportfahrzeuge</w:t>
+      </w:r>
+      <w:r>
+        <w:t>, Personal</w:t>
+      </w:r>
+      <w:r>
+        <w:t xml:space="preserve"> oder Flugzeuge wird als Computer Aided Facillity Management Bezeichnet.</w:t>
+      </w:r>
+      <w:r>
+        <w:t xml:space="preserve"> </w:t>
+      </w:r>
+      <w:r>
+        <w:t xml:space="preserve">Weiterhin gibt es Systeme welche für die sichere Abfertigung von Passagier und Gepäck sorgen, Security Systeme sorgen dafür das sich auf allen Flächen nur </w:t>
+      </w:r>
+      <w:r>
+        <w:t>Autorisierte</w:t>
+      </w:r>
+      <w:r>
+        <w:t xml:space="preserve"> Personen befinden. Der Passagierfluss durch den Flughafen wird von Passagierleitsystemen geregelt.</w:t>
+      </w:r>
+      <w:r>
+        <w:t xml:space="preserve"> Dabei wird auch der Verkehr um den Flughafen mit betrachtet. So werden zum Beispiel am Berliner Flughafen Tegel unter dem Projektnamen ARVIS alle Verkehrsinformatonen aus Berlin, Brandenburg und des Flughafens in einen Datenpool zusammengefasst und ausgewertet. Dadurch kann die Verwaltung schnell auf änderung</w:t>
+      </w:r>
+      <w:r>
+        <w:t>en</w:t>
+      </w:r>
+      <w:r>
+        <w:t xml:space="preserve"> der Verkehrsauslastung reagieren. So können zum Beispiel bei Gleisbehinderungen </w:t>
+      </w:r>
+      <w:r>
+        <w:t>Abreisende</w:t>
+      </w:r>
+      <w:r>
+        <w:t xml:space="preserve"> Passagiere</w:t>
+      </w:r>
+      <w:r>
+        <w:t xml:space="preserve"> von S-Bahn</w:t>
+      </w:r>
+      <w:r>
+        <w:t xml:space="preserve"> auf Busse</w:t>
+      </w:r>
+      <w:r>
+        <w:t>n schnellstmöglich weitergeleitet werden.</w:t>
+      </w:r>
+      <w:r>
+        <w:t xml:space="preserve"> </w:t>
+      </w:r>
+      <w:r>
+        <w:t>Gepäcksysteme sorgen unter anderem durch Sortiersysteme dafür, dass jedes Gepäckstück auf dem schnellsten und einfachsten weg vom Schalter zum Flugzeug gelangt.</w:t>
+      </w:r>
+    </w:p>
+    <w:p>
+      <w:pPr>
+        <w:spacing w:line="288" w:lineRule="auto"/>
+      </w:pPr>
+      <w:r>
+        <w:t>Die Planung für Abläufe wie zum Beispiel für die Flugzeugabfertigung kommen sowohl kurz als auch Langfristig Planungs</w:t>
+      </w:r>
+      <w:r>
+        <w:t>- Dispositions</w:t>
+      </w:r>
+      <w:r>
+        <w:t xml:space="preserve"> und Administrationssystemen zum Einsatz.</w:t>
+      </w:r>
+    </w:p>
+    <w:p>
+      <w:pPr>
+        <w:spacing w:line="288" w:lineRule="auto"/>
+      </w:pPr>
+    </w:p>
+    <w:p>
+      <w:pPr>
+        <w:spacing w:line="288" w:lineRule="auto"/>
+      </w:pPr>
+      <w:r>
+        <w:t>23.05.2020</w:t>
+      </w:r>
+    </w:p>
+    <w:p>
+      <w:pPr>
+        <w:spacing w:line="288" w:lineRule="auto"/>
+      </w:pPr>
+      <w:r>
+        <w:t>https://www.luftfahrtmagazin.de/reisen/flughafen-tegel-mit-besucher-und-passagierleitsystem-187299.html</w:t>
+      </w:r>
+    </w:p>
+    <w:p>
+      <w:pPr>
+        <w:spacing w:line="288" w:lineRule="auto"/>
+      </w:pPr>
+      <w:hyperlink r:id="rId12" w:history="1">
+        <w:r>
+          <w:rPr>
+            <w:rStyle w:val="Hyperlink"/>
+          </w:rPr>
+          <w:t>https://www.tourismus-it.de/it-systeme/anbieter-systeme/11-22-im-am-flughafen</w:t>
+        </w:r>
+      </w:hyperlink>
+    </w:p>
+    <w:p>
+      <w:pPr>
+        <w:spacing w:line="288" w:lineRule="auto"/>
+      </w:pPr>
+    </w:p>
+    <w:p>
+      <w:pPr>
+        <w:pStyle w:val="berschrift2"/>
+      </w:pPr>
+      <w:r>
+        <w:t>Vertriebskanal Management</w:t>
+      </w:r>
+    </w:p>
+    <w:p/>
+    <w:p/>
+    <w:p/>
+    <w:p>
+      <w:pPr>
+        <w:pStyle w:val="berschrift2"/>
+      </w:pPr>
+      <w:r>
+        <w:t>Global Distributionssysteme</w:t>
+      </w:r>
+    </w:p>
+    <w:p>
+      <w:r>
+        <w:t>Buchungssysteme im Touristischen Umfeld werden als Global Distributionssysteme bezeichnet. Diese bilden ein Netzwerk verschiedener Computereservierungssysteme</w:t>
+      </w:r>
+      <w:r>
+        <w:t xml:space="preserve"> und bilden eine moderne Benutzeroberfläsche</w:t>
+      </w:r>
+      <w:r>
+        <w:t>.</w:t>
+      </w:r>
+      <w:r>
+        <w:t xml:space="preserve"> Die Nutzer dieser Systeme sind Reisemittler und durch Internet Booking Engines IBE auch zunehmend Endkunden.</w:t>
+      </w:r>
+      <w:r>
+        <w:t xml:space="preserve"> </w:t>
+      </w:r>
+      <w:r>
+        <w:t>Weiterhin</w:t>
+      </w:r>
+      <w:r>
+        <w:t xml:space="preserve"> gibt es eine Vielzahl von Systemteilnehmern wie zum Beispiel Hotellketten, Mietwagenanbieter, Flug- oder Reisebusgesellschaften. Für die verbindung aller Teilnehmer verfügen die Systeme über eine weltweite Kommunikationszentrale. Obwohl diese Systeme ursprünglich von den Systemteilnehmern (Fluggesellschaften) entwickelt wurden, werden diese in der heutigen Zeit von eigenen Systembetreibern angeboten. Die Größten weltweiten </w:t>
+      </w:r>
+      <w:r>
+        <w:t xml:space="preserve">Betreiber </w:t>
+      </w:r>
+      <w:r>
+        <w:t xml:space="preserve">sind Amadeus, Sabre und Galileo/Travelport. </w:t>
+      </w:r>
+    </w:p>
+    <w:p/>
+    <w:p/>
+    <w:p>
+      <w:r>
+        <w:t>https://www.tourismus-it.de/it-systeme/reisemittlersysteme/26-42-global-distribution-systeme-gds</w:t>
+      </w:r>
     </w:p>
     <w:p>
       <w:pPr>
         <w:pStyle w:val="berschrift3"/>
         <w:spacing w:line="288" w:lineRule="auto"/>
       </w:pPr>
-      <w:bookmarkStart w:id="14" w:name="_Toc41127219"/>
+      <w:bookmarkStart w:id="16" w:name="_Toc41127219"/>
       <w:r>
         <w:t>Privatvermittlung</w:t>
       </w:r>
-      <w:bookmarkEnd w:id="14"/>
-    </w:p>
-    <w:p>
-      <w:pPr>
-        <w:spacing w:line="288" w:lineRule="auto"/>
-      </w:pPr>
-    </w:p>
-    <w:p>
-      <w:pPr>
-        <w:spacing w:line="288" w:lineRule="auto"/>
-      </w:pPr>
-      <w:r>
-        <w:t xml:space="preserve">Eines der bekanntesten Portale wenn es um wenn es um die </w:t>
-      </w:r>
-      <w:proofErr w:type="spellStart"/>
-      <w:r>
-        <w:t>reise</w:t>
-      </w:r>
-      <w:proofErr w:type="spellEnd"/>
-      <w:r>
-        <w:t xml:space="preserve"> bei Privatvermietern geht ist </w:t>
-      </w:r>
-      <w:proofErr w:type="spellStart"/>
-      <w:r>
-        <w:t>Airbnb</w:t>
-      </w:r>
-      <w:proofErr w:type="spellEnd"/>
-      <w:r>
-        <w:t xml:space="preserve">. Bei </w:t>
-      </w:r>
-      <w:proofErr w:type="spellStart"/>
-      <w:r>
-        <w:t>Airbnb</w:t>
-      </w:r>
-      <w:proofErr w:type="spellEnd"/>
-      <w:r>
-        <w:t xml:space="preserve"> ist es möglich sich ein Konto als Gastgeber zu erstellen und sein privates Wohneigentum an Gäste zu vermitteln.</w:t>
+      <w:bookmarkEnd w:id="16"/>
+    </w:p>
+    <w:p>
+      <w:pPr>
+        <w:spacing w:line="288" w:lineRule="auto"/>
+      </w:pPr>
+    </w:p>
+    <w:p>
+      <w:pPr>
+        <w:spacing w:line="288" w:lineRule="auto"/>
+      </w:pPr>
+      <w:r>
+        <w:t>Eines der bekanntesten Portale wenn es um wenn es um die reise bei Privatvermietern geht ist Airbnb. Bei Airbnb ist es möglich sich ein Konto als Gastgeber zu erstellen und sein privates Wohneigentum an Gäste zu vermitteln.</w:t>
       </w:r>
     </w:p>
     <w:p>
@@ -4256,59 +4368,6 @@
         <w:spacing w:line="288" w:lineRule="auto"/>
       </w:pPr>
       <w:r>
-        <w:rPr>
-          <w:noProof/>
-        </w:rPr>
-        <w:drawing>
-          <wp:inline distT="0" distB="0" distL="0" distR="0">
-            <wp:extent cx="691117" cy="492741"/>
-            <wp:effectExtent l="0" t="0" r="0" b="3175"/>
-            <wp:docPr id="2" name="Grafik 2"/>
-            <wp:cNvGraphicFramePr>
-              <a:graphicFrameLocks xmlns:a="http://schemas.openxmlformats.org/drawingml/2006/main" noChangeAspect="1"/>
-            </wp:cNvGraphicFramePr>
-            <a:graphic xmlns:a="http://schemas.openxmlformats.org/drawingml/2006/main">
-              <a:graphicData uri="http://schemas.openxmlformats.org/drawingml/2006/picture">
-                <pic:pic xmlns:pic="http://schemas.openxmlformats.org/drawingml/2006/picture">
-                  <pic:nvPicPr>
-                    <pic:cNvPr id="0" name="Picture 1"/>
-                    <pic:cNvPicPr>
-                      <a:picLocks noChangeAspect="1" noChangeArrowheads="1"/>
-                    </pic:cNvPicPr>
-                  </pic:nvPicPr>
-                  <pic:blipFill>
-                    <a:blip r:embed="rId11" cstate="print">
-                      <a:extLst>
-                        <a:ext uri="{28A0092B-C50C-407E-A947-70E740481C1C}">
-                          <a14:useLocalDpi xmlns:a14="http://schemas.microsoft.com/office/drawing/2010/main" val="0"/>
-                        </a:ext>
-                      </a:extLst>
-                    </a:blip>
-                    <a:srcRect/>
-                    <a:stretch>
-                      <a:fillRect/>
-                    </a:stretch>
-                  </pic:blipFill>
-                  <pic:spPr bwMode="auto">
-                    <a:xfrm>
-                      <a:off x="0" y="0"/>
-                      <a:ext cx="711871" cy="507537"/>
-                    </a:xfrm>
-                    <a:prstGeom prst="rect">
-                      <a:avLst/>
-                    </a:prstGeom>
-                    <a:noFill/>
-                    <a:ln>
-                      <a:noFill/>
-                    </a:ln>
-                  </pic:spPr>
-                </pic:pic>
-              </a:graphicData>
-            </a:graphic>
-          </wp:inline>
-        </w:drawing>
-      </w:r>
-      <w:r>
         <w:t xml:space="preserve"> </w:t>
       </w:r>
     </w:p>
@@ -4325,18 +4384,7 @@
         <w:spacing w:line="288" w:lineRule="auto"/>
       </w:pPr>
       <w:r>
-        <w:t xml:space="preserve">Jeder Gastgeber bezahlt je nach Stornierungsart eine Gebühr zwischen 3 bis 5 Prozent (Inklusive Steuern). Gäste zahlen eine Service Gebühr zwischen 5 bis 15 Prozent. Diese errechnet sich unter anderen aus der Dauer des </w:t>
-      </w:r>
-      <w:proofErr w:type="spellStart"/>
-      <w:r>
-        <w:t>aufenthaltes</w:t>
-      </w:r>
-      <w:proofErr w:type="spellEnd"/>
-      <w:r>
-        <w:t>, Unterkunftsart oder Buchungssumme.</w:t>
-      </w:r>
-      <w:r>
-        <w:t xml:space="preserve"> </w:t>
+        <w:t xml:space="preserve">Jeder Gastgeber bezahlt je nach Stornierungsart eine Gebühr zwischen 3 bis 5 Prozent (Inklusive Steuern). Gäste zahlen eine Service Gebühr zwischen 5 bis 15 Prozent. Diese errechnet sich unter anderen aus der Dauer des aufenthaltes, Unterkunftsart oder Buchungssumme. </w:t>
       </w:r>
     </w:p>
     <w:p>
@@ -4356,7 +4404,7 @@
       <w:pPr>
         <w:spacing w:line="288" w:lineRule="auto"/>
       </w:pPr>
-      <w:hyperlink r:id="rId12" w:history="1">
+      <w:hyperlink r:id="rId13" w:history="1">
         <w:r>
           <w:rPr>
             <w:rStyle w:val="Hyperlink"/>
@@ -4369,7 +4417,7 @@
       <w:pPr>
         <w:spacing w:line="288" w:lineRule="auto"/>
       </w:pPr>
-      <w:hyperlink r:id="rId13" w:history="1">
+      <w:hyperlink r:id="rId14" w:history="1">
         <w:r>
           <w:rPr>
             <w:rStyle w:val="Hyperlink"/>
@@ -4378,463 +4426,268 @@
         </w:r>
       </w:hyperlink>
     </w:p>
-    <w:p>
-      <w:pPr>
-        <w:spacing w:line="288" w:lineRule="auto"/>
-      </w:pPr>
-    </w:p>
-    <w:p>
-      <w:pPr>
-        <w:pStyle w:val="berschrift2"/>
-        <w:spacing w:line="288" w:lineRule="auto"/>
-      </w:pPr>
-      <w:bookmarkStart w:id="15" w:name="_Toc41127220"/>
-      <w:r>
-        <w:t>Systeme für Fluggesellschaften</w:t>
-      </w:r>
-      <w:bookmarkEnd w:id="15"/>
-    </w:p>
-    <w:p>
-      <w:pPr>
-        <w:spacing w:line="288" w:lineRule="auto"/>
-      </w:pPr>
-    </w:p>
-    <w:p>
-      <w:pPr>
-        <w:spacing w:line="288" w:lineRule="auto"/>
-      </w:pPr>
-      <w:r>
-        <w:t xml:space="preserve">Die Systeme von Fluggesellschaften bewegen sich in einem stark vernetzten Geschäftsumfeld und benötigen einen </w:t>
-      </w:r>
-      <w:r>
-        <w:t>enormen Datenfluss</w:t>
-      </w:r>
-      <w:r>
-        <w:t>.</w:t>
-      </w:r>
-      <w:r>
-        <w:t xml:space="preserve"> </w:t>
-      </w:r>
-      <w:r>
-        <w:t xml:space="preserve">Es gibt den Bereich </w:t>
-      </w:r>
-      <w:proofErr w:type="spellStart"/>
-      <w:r>
-        <w:t>Planungs</w:t>
-      </w:r>
-      <w:proofErr w:type="spellEnd"/>
-      <w:r>
-        <w:t xml:space="preserve"> – und Steuerungssysteme welcher unteranderem die Netzplanung, Flugplanung Ertragssteuerung umfasst. Dabei geht es vorrangig darum die gegebenen Ressourcen (Zum Beispiel Flugzeuge und Kabinencrew) optimal einzusetzen und ein bestmögliches </w:t>
-      </w:r>
-      <w:proofErr w:type="spellStart"/>
-      <w:r>
-        <w:t>Ergebniss</w:t>
-      </w:r>
-      <w:proofErr w:type="spellEnd"/>
-      <w:r>
-        <w:t xml:space="preserve"> zu erzielen.</w:t>
-      </w:r>
-      <w:r>
-        <w:t xml:space="preserve"> Weiterhin gibt es den Bereich Passagier Service Systeme</w:t>
-      </w:r>
-      <w:r>
-        <w:t xml:space="preserve"> (PPS)</w:t>
-      </w:r>
-      <w:r>
-        <w:t xml:space="preserve">. Diese sind für die Verwaltung der Prozesse, welche mit den direkten Kundenkontakt unterstützen. Dabei wird eine Große Ansammlung von Daten und Transaktionen verarbeitet. Die Integrierung externer </w:t>
-      </w:r>
-      <w:proofErr w:type="spellStart"/>
-      <w:r>
-        <w:t>Scnittstellen</w:t>
-      </w:r>
-      <w:proofErr w:type="spellEnd"/>
-      <w:r>
-        <w:t xml:space="preserve"> spielt dabei eine große Rolle</w:t>
-      </w:r>
-      <w:r>
-        <w:t xml:space="preserve">. Beispiele für solche Systeme sind Systeme für die Passagierabwicklung, </w:t>
-      </w:r>
-      <w:r>
-        <w:t>Kundenverwaltung und Reservierung.</w:t>
-      </w:r>
-      <w:r>
-        <w:t xml:space="preserve"> Für die </w:t>
-      </w:r>
-      <w:proofErr w:type="spellStart"/>
-      <w:r>
-        <w:t>unterstützung</w:t>
-      </w:r>
-      <w:proofErr w:type="spellEnd"/>
-      <w:r>
-        <w:t xml:space="preserve"> der </w:t>
-      </w:r>
-      <w:proofErr w:type="spellStart"/>
-      <w:r>
-        <w:t>durchführung</w:t>
-      </w:r>
-      <w:proofErr w:type="spellEnd"/>
-      <w:r>
-        <w:t xml:space="preserve"> der Prozesse in der Flugdurchführung, Flug- </w:t>
-      </w:r>
-      <w:proofErr w:type="spellStart"/>
-      <w:r>
-        <w:t>vorbereitung</w:t>
-      </w:r>
-      <w:proofErr w:type="spellEnd"/>
-      <w:r>
-        <w:t xml:space="preserve"> und  Überwachung und Crewmanagement sind Operative Systeme zuständig. Es geht darum um den Zeitraum wenige Tage vor und am Flugtag.</w:t>
-      </w:r>
-      <w:r>
-        <w:t xml:space="preserve"> Für die allgemeine Verwaltung der Fluggesellschaften sind die Administrativen Systeme Zuständig. Der </w:t>
-      </w:r>
-      <w:proofErr w:type="spellStart"/>
-      <w:r>
-        <w:t>aufgabenbereich</w:t>
-      </w:r>
-      <w:proofErr w:type="spellEnd"/>
-      <w:r>
-        <w:t xml:space="preserve"> dieser Systeme liegt in der Verwaltung von Finanzen, Personal, Abrechnungs- und Ergebnisrechnung.</w:t>
-      </w:r>
-    </w:p>
-    <w:p>
-      <w:pPr>
-        <w:spacing w:line="288" w:lineRule="auto"/>
-      </w:pPr>
-    </w:p>
-    <w:p>
-      <w:pPr>
-        <w:spacing w:line="288" w:lineRule="auto"/>
-      </w:pPr>
-      <w:r>
-        <w:t>22.05.2020</w:t>
-      </w:r>
-    </w:p>
-    <w:p>
-      <w:pPr>
-        <w:spacing w:line="288" w:lineRule="auto"/>
-      </w:pPr>
-      <w:r>
-        <w:t>https://www.tourismus-it.de/it-systeme/anbieter-systeme/10-21-im-bei-fluggesellschaften</w:t>
-      </w:r>
-    </w:p>
-    <w:p>
-      <w:pPr>
-        <w:spacing w:line="288" w:lineRule="auto"/>
-      </w:pPr>
-    </w:p>
-    <w:p>
-      <w:pPr>
-        <w:spacing w:line="288" w:lineRule="auto"/>
-      </w:pPr>
-    </w:p>
-    <w:p>
-      <w:pPr>
-        <w:pStyle w:val="berschrift2"/>
-        <w:spacing w:line="288" w:lineRule="auto"/>
-      </w:pPr>
-      <w:bookmarkStart w:id="16" w:name="_Toc41127221"/>
-      <w:r>
-        <w:t>Flughafen</w:t>
-      </w:r>
-      <w:bookmarkEnd w:id="16"/>
-      <w:r>
-        <w:t xml:space="preserve"> </w:t>
-      </w:r>
-    </w:p>
-    <w:p>
-      <w:pPr>
-        <w:spacing w:line="288" w:lineRule="auto"/>
-      </w:pPr>
-    </w:p>
-    <w:p>
-      <w:pPr>
-        <w:spacing w:line="288" w:lineRule="auto"/>
-      </w:pPr>
-      <w:r>
-        <w:t xml:space="preserve">Am Flughafen spielt der Reibungslose Ablauf eine große Rolle. Die Systeme müssen daher gut miteinander abgestimmt sein. Basisinfrastrukturdienste stellen dabei das Netzwerk der Telekommunikationseinrichtungen </w:t>
-      </w:r>
-      <w:r>
-        <w:t>sicher</w:t>
-      </w:r>
-      <w:r>
-        <w:t xml:space="preserve">. Sie überwachen und steuern die Objekte und Anlagen auf den Flächen des Flughafens. </w:t>
-      </w:r>
-      <w:r>
-        <w:t>Die effiziente Ortung, Lokalisierung und Koordination von mobilen Objekten wie zum Beispiel Transportfahrzeuge</w:t>
-      </w:r>
-      <w:r>
-        <w:t>, Personal</w:t>
-      </w:r>
-      <w:r>
-        <w:t xml:space="preserve"> oder Flugzeuge wird als Computer </w:t>
-      </w:r>
-      <w:proofErr w:type="spellStart"/>
-      <w:r>
-        <w:t>Aided</w:t>
-      </w:r>
-      <w:proofErr w:type="spellEnd"/>
-      <w:r>
-        <w:t xml:space="preserve"> </w:t>
-      </w:r>
-      <w:proofErr w:type="spellStart"/>
-      <w:r>
-        <w:t>Facillity</w:t>
-      </w:r>
-      <w:proofErr w:type="spellEnd"/>
-      <w:r>
-        <w:t xml:space="preserve"> Management Bezeichnet.</w:t>
-      </w:r>
-      <w:r>
-        <w:t xml:space="preserve"> </w:t>
-      </w:r>
-      <w:r>
-        <w:t xml:space="preserve">Weiterhin gibt es Systeme welche für die sichere Abfertigung von Passagier und Gepäck sorgen, Security Systeme sorgen dafür das sich auf allen Flächen nur </w:t>
-      </w:r>
-      <w:r>
-        <w:t>Autorisierte</w:t>
-      </w:r>
-      <w:r>
-        <w:t xml:space="preserve"> Personen befinden. Der Passagierfluss durch den Flughafen wird von Passagierleitsystemen geregelt.</w:t>
-      </w:r>
-      <w:r>
-        <w:t xml:space="preserve"> Dabei wird auch der Verkehr um den Flughafen mit betrachtet. So werden zum Beispiel am Berliner Flughafen Tegel unter dem Projektnamen ARVIS alle </w:t>
-      </w:r>
-      <w:proofErr w:type="spellStart"/>
-      <w:r>
-        <w:t>Verkehrsinformatonen</w:t>
-      </w:r>
-      <w:proofErr w:type="spellEnd"/>
-      <w:r>
-        <w:t xml:space="preserve"> aus Berlin, Brandenburg und des Flughafens in einen Datenpool zusammengefasst und ausgewertet. Dadurch kann die Verwaltung schnell auf </w:t>
-      </w:r>
-      <w:proofErr w:type="spellStart"/>
-      <w:r>
-        <w:t>änderung</w:t>
-      </w:r>
-      <w:r>
-        <w:t>en</w:t>
-      </w:r>
-      <w:proofErr w:type="spellEnd"/>
-      <w:r>
-        <w:t xml:space="preserve"> der Verkehrsauslastung reagieren. So können zum Beispiel bei Gleisbehinderungen </w:t>
-      </w:r>
-      <w:r>
-        <w:t>Abreisende</w:t>
-      </w:r>
-      <w:r>
-        <w:t xml:space="preserve"> Passagiere</w:t>
-      </w:r>
-      <w:r>
-        <w:t xml:space="preserve"> von S-Bahn</w:t>
-      </w:r>
-      <w:r>
-        <w:t xml:space="preserve"> auf Busse</w:t>
-      </w:r>
-      <w:r>
-        <w:t>n schnellstmöglich weitergeleitet werden.</w:t>
-      </w:r>
-      <w:r>
-        <w:t xml:space="preserve"> </w:t>
-      </w:r>
-      <w:r>
-        <w:t>Gepäcksysteme sorgen unter anderem durch Sortiersysteme dafür, dass jedes Gepäckstück auf dem schnellsten und einfachsten weg vom Schalter zum Flugzeug gelangt.</w:t>
-      </w:r>
-    </w:p>
-    <w:p>
-      <w:pPr>
-        <w:spacing w:line="288" w:lineRule="auto"/>
-      </w:pPr>
-      <w:r>
-        <w:t>Die Planung für Abläufe wie zum Beispiel für die Flugzeugabfertigung kommen sowohl kurz als auch Langfristig Planungs</w:t>
-      </w:r>
-      <w:r>
-        <w:t xml:space="preserve">- </w:t>
-      </w:r>
-      <w:proofErr w:type="spellStart"/>
-      <w:r>
-        <w:t>Dispositions</w:t>
-      </w:r>
-      <w:proofErr w:type="spellEnd"/>
-      <w:r>
-        <w:t xml:space="preserve"> und Administrationssystemen zum Einsatz.</w:t>
-      </w:r>
-    </w:p>
-    <w:p>
-      <w:pPr>
-        <w:spacing w:line="288" w:lineRule="auto"/>
-      </w:pPr>
-    </w:p>
-    <w:p>
-      <w:pPr>
-        <w:spacing w:line="288" w:lineRule="auto"/>
-      </w:pPr>
-      <w:r>
-        <w:lastRenderedPageBreak/>
-        <w:t>23.05.2020</w:t>
-      </w:r>
-    </w:p>
-    <w:p>
-      <w:pPr>
-        <w:spacing w:line="288" w:lineRule="auto"/>
-      </w:pPr>
-      <w:r>
-        <w:t>https://www.luftfahrtmagazin.de/reisen/flughafen-tegel-mit-besucher-und-passagierleitsystem-187299.html</w:t>
-      </w:r>
-    </w:p>
-    <w:p>
-      <w:pPr>
-        <w:spacing w:line="288" w:lineRule="auto"/>
-      </w:pPr>
-      <w:hyperlink r:id="rId14" w:history="1">
-        <w:r>
-          <w:rPr>
-            <w:rStyle w:val="Hyperlink"/>
-          </w:rPr>
-          <w:t>https://www.tourismus-it.de/it-systeme/anbieter-systeme/11-22-im-am-flughafen</w:t>
-        </w:r>
-      </w:hyperlink>
-    </w:p>
-    <w:p>
-      <w:pPr>
-        <w:spacing w:line="288" w:lineRule="auto"/>
-      </w:pPr>
-    </w:p>
-    <w:p>
-      <w:pPr>
-        <w:pStyle w:val="berschrift2"/>
-      </w:pPr>
-      <w:r>
-        <w:t>Vertriebskanal Management</w:t>
-      </w:r>
-    </w:p>
     <w:p/>
     <w:p/>
     <w:p/>
     <w:p>
+      <w:r>
+        <w:t>24.05.2020</w:t>
+      </w:r>
+    </w:p>
+    <w:p>
+      <w:r>
+        <w:t>https://rhc.de/lexikon/gds-global-distribution-systenm/</w:t>
+      </w:r>
+    </w:p>
+    <w:p>
+      <w:pPr>
+        <w:spacing w:line="288" w:lineRule="auto"/>
+      </w:pPr>
+    </w:p>
+    <w:p>
       <w:pPr>
         <w:pStyle w:val="berschrift2"/>
-      </w:pPr>
-      <w:r>
-        <w:t>Global Distributionssysteme</w:t>
-      </w:r>
-    </w:p>
-    <w:p>
-      <w:r>
-        <w:t xml:space="preserve">Buchungssysteme im Touristischen Umfeld werden als Global Distributionssysteme bezeichnet. Diese bilden ein Netzwerk verschiedener </w:t>
-      </w:r>
-      <w:proofErr w:type="spellStart"/>
-      <w:r>
-        <w:t>Computereservierungssysteme</w:t>
-      </w:r>
-      <w:proofErr w:type="spellEnd"/>
-      <w:r>
-        <w:t xml:space="preserve">. </w:t>
-      </w:r>
-      <w:bookmarkStart w:id="17" w:name="_GoBack"/>
+        <w:spacing w:line="288" w:lineRule="auto"/>
+      </w:pPr>
+      <w:r>
+        <w:lastRenderedPageBreak/>
+        <w:t>Hotel und Gastronomie</w:t>
+      </w:r>
+    </w:p>
+    <w:p>
+      <w:pPr>
+        <w:spacing w:line="288" w:lineRule="auto"/>
+      </w:pPr>
+      <w:r>
+        <w:t>Auch im Hotel oder Restaurant werden Informationssysteme breitflächig eingesetzt. So verfügen moderne Hotels oft über ein ausgebautes WLAN-Netz Beispielsweise für Bars</w:t>
+      </w:r>
+      <w:r>
+        <w:t>, Poolanlagen, oder Hotelzimmer um die Zufriedenheit des Kunden zu steigern. Für die zahlungsabwicklung kommen moderne Kassensysteme zum Beispiel G</w:t>
+      </w:r>
+      <w:r>
+        <w:t>ASTROFIX</w:t>
+      </w:r>
+      <w:r>
+        <w:t xml:space="preserve"> zum Einsatz. Bei einem solchen </w:t>
+      </w:r>
+      <w:r>
+        <w:t>System</w:t>
+      </w:r>
+      <w:r>
+        <w:t xml:space="preserve"> kann der Gast </w:t>
+      </w:r>
+      <w:r>
+        <w:t>seine Kosten an den verschieden verpflegungstellen direkt aufs Zimmer Buchen</w:t>
+      </w:r>
+      <w:r>
+        <w:t>.</w:t>
+      </w:r>
+      <w:r>
+        <w:t xml:space="preserve"> Das System bietet weiterhin möglichkeiten für Zeiterfassung der Mitarbeiter, Synchronisation in Echtzeit, frei Wählbare Zahlungsarten und Automatischen Tagesabschluss.</w:t>
+      </w:r>
+    </w:p>
+    <w:p>
+      <w:pPr>
+        <w:spacing w:line="288" w:lineRule="auto"/>
+      </w:pPr>
+    </w:p>
+    <w:p>
+      <w:pPr>
+        <w:spacing w:line="288" w:lineRule="auto"/>
+      </w:pPr>
+      <w:r>
+        <w:t>https://www.gastrofix.com/de/kassensystem-hotel/</w:t>
+      </w:r>
+    </w:p>
+    <w:p>
+      <w:pPr>
+        <w:spacing w:line="288" w:lineRule="auto"/>
+      </w:pPr>
+      <w:r>
+        <w:t>23.05.2020</w:t>
+      </w:r>
+    </w:p>
+    <w:p>
+      <w:pPr>
+        <w:spacing w:line="288" w:lineRule="auto"/>
+      </w:pPr>
+    </w:p>
+    <w:p>
+      <w:pPr>
+        <w:pStyle w:val="berschrift2"/>
+        <w:spacing w:line="288" w:lineRule="auto"/>
+      </w:pPr>
+      <w:r>
+        <w:t>Yield Management</w:t>
+      </w:r>
+      <w:r>
+        <w:t xml:space="preserve"> </w:t>
+      </w:r>
+    </w:p>
+    <w:p>
+      <w:pPr>
+        <w:spacing w:line="288" w:lineRule="auto"/>
+      </w:pPr>
+    </w:p>
+    <w:p>
+      <w:pPr>
+        <w:spacing w:line="288" w:lineRule="auto"/>
+      </w:pPr>
+      <w:r>
+        <w:t>Der Begriff Yieldmanagement stammt ursprünglich aus dem Linienflugverkehr, er ist aber mittlerweile auch in der Autovermietung</w:t>
+      </w:r>
+      <w:r>
+        <w:t xml:space="preserve">, bei Verkehrsbetrieben </w:t>
+      </w:r>
+      <w:r>
+        <w:t>und im Hotelgewerbe weit verbreitet. Es geht darum durch Kapazitäts- und Preisanpassungen die Nachfrage zu Steuern und dadurch den Gewinn zu maximieren.</w:t>
+      </w:r>
+    </w:p>
+    <w:p>
+      <w:pPr>
+        <w:spacing w:line="288" w:lineRule="auto"/>
+      </w:pPr>
+      <w:r>
+        <w:t xml:space="preserve"> Yieldmanagement</w:t>
+      </w:r>
+      <w:r>
+        <w:t xml:space="preserve"> </w:t>
+      </w:r>
+      <w:r>
+        <w:t xml:space="preserve">Systeme </w:t>
+      </w:r>
+      <w:r>
+        <w:t>t</w:t>
+      </w:r>
+      <w:r>
+        <w:t xml:space="preserve">eilen den Markt in mehrere Segmente mit verschiedenen Buchungsklassen und Preisbereichen. Dies wird als Marktsegmentierung und Preisdifferenzierung bezeichnet. </w:t>
+      </w:r>
+      <w:r>
+        <w:t xml:space="preserve">Ein weiteres bestandteil des Systems stellt die Nachfragelenkung im Zeitverlauf dar. </w:t>
+      </w:r>
+      <w:r>
+        <w:t>Es hat sich herausgestellt das Buchungen mit Hochwertiger Nachfrage (zum Beispiel für Geschäftsreisende) oft erst kurz vor Ende des Angebotszeitraumes durchgeführt werden. Die Systeme</w:t>
+      </w:r>
+      <w:r>
+        <w:t xml:space="preserve"> gewährleistet das auch kurz vor </w:t>
+      </w:r>
+      <w:r>
+        <w:t>Ende eines Verkaufsangebotes noch Kontingente im hochwertigen bereich  verfügbar bleiben und diese nicht frühzeitig von interessenten mit niederwertiger Nachfrachge (zum Beispiel Pauschalreisende) zugebucht und damit verdrängt werden.</w:t>
+      </w:r>
+      <w:r>
+        <w:t xml:space="preserve"> Weiterhin befasst sich das Yield Management mit Überbuchungen. Ziel der Überbuchung ist es sicherzustellen das möglichst 100 Prozent des Kontingentes gebucht wird und damit die Auslastung (zum Beispiel im Hotel oder im Flugzeug) ihren maximalen wert erreicht. </w:t>
+      </w:r>
+      <w:r>
+        <w:t>Dabei gibt es dann mehr zum verkauf ausgeschriebene Plätze als Physisch verfügbare Plätze weil angenommen wird das nicht alle Gäste zum Reiseantritt vor Ort erscheinen werden. Bei einer zu niedrigen Überbuchungsquote entstehn freie Plätze (Spoilage), welche eine Minderung des Gewinns zur folge haben. Bei einer zu hohen Überbuchungsquote gibt es am Reisetermin zu wenig freie Plätze</w:t>
+      </w:r>
+      <w:r>
+        <w:t xml:space="preserve"> (Spill)</w:t>
+      </w:r>
+      <w:r>
+        <w:t xml:space="preserve"> und es müssen Kunden abgewies</w:t>
+      </w:r>
+      <w:r>
+        <w:t>en werden. Dadurch kann ein schlechtes Image für den Veranstalter entstehen. Daher ist es wichtig die Überbuchungsquote möglichst genau einzuschätzen und zu bestimmen. Eine übliche Überbuchungsquote beträgt 30 Prozent.</w:t>
+      </w:r>
+      <w:r>
+        <w:t xml:space="preserve"> </w:t>
+      </w:r>
+    </w:p>
+    <w:p>
+      <w:pPr>
+        <w:spacing w:line="288" w:lineRule="auto"/>
+      </w:pPr>
+      <w:r>
+        <w:t>Zur Bildung und Steuerung der Buchungsklassen unterteilt man die klassischen Buchungsklassen wie zum Beispiel Buisness Class oder Economy Class in weitere virtuelle Klassen mit eigenen Kontingenten und Preisen. Diese werden dann je nach Marktlage dynamisch erhöht oder verringert</w:t>
+      </w:r>
+    </w:p>
+    <w:p>
+      <w:pPr>
+        <w:spacing w:line="288" w:lineRule="auto"/>
+      </w:pPr>
+      <w:r>
+        <w:t>Die Verschachtelung der Buchungsklassen ineinander wird als Nesting bezeichnet.</w:t>
+      </w:r>
+      <w:r>
+        <w:t xml:space="preserve"> Es können hochwertige Buchungsklassen automatisch auf die Kontingente der niederwertigen Klassen zugreifen. Jedoch haben niederwertige Buchungsklassen keinen zugriff auf die Kontingente höherwertiger Klassen.</w:t>
+      </w:r>
+    </w:p>
+    <w:p>
+      <w:pPr>
+        <w:spacing w:line="288" w:lineRule="auto"/>
+      </w:pPr>
+      <w:r>
+        <w:t xml:space="preserve">Einen weiterer Bestandteil von Yield Managementsystemen wird als Verkehrstrombezogene Buchungsklassensteuerung bezeichnet. </w:t>
+      </w:r>
+      <w:r>
+        <w:t xml:space="preserve">Das Ziel ist hierbei die Gesammtumsatz steigerung des </w:t>
+      </w:r>
+      <w:r>
+        <w:lastRenderedPageBreak/>
+        <w:t xml:space="preserve">Transportunternehmens. Dabei erhalten Sitzplätze des höherwertigen verkehrstromes gegenüber Plätzen des niederwertigeren verkersstromes einen Vorrang. So würde zum Beispiel ein Sitzplatz auf dem Flug von Dubai nach Bankog gesperrt werden um den Platz für einen Passagier von Düsseldorf über Dubai nach Bankog freizuhalten. </w:t>
+      </w:r>
+    </w:p>
+    <w:p>
+      <w:pPr>
+        <w:spacing w:line="288" w:lineRule="auto"/>
+      </w:pPr>
+      <w:r>
+        <w:t xml:space="preserve">In </w:t>
+      </w:r>
+      <w:r>
+        <w:t xml:space="preserve">der Verkaufsursprungbezogenen Buchungsklassensteuerung geht es darum herauszufinden in welcher Geographischen Region sich die Höchsten Preise erwirtschaftet werden. Die Verfügbarkeit von Sitzplätzen wird dann unter Berücksichtigung dieser Daten angepasst. </w:t>
+      </w:r>
+      <w:r>
+        <w:tab/>
+      </w:r>
+    </w:p>
+    <w:p>
+      <w:pPr>
+        <w:spacing w:line="288" w:lineRule="auto"/>
+      </w:pPr>
+    </w:p>
+    <w:p>
+      <w:pPr>
+        <w:spacing w:line="288" w:lineRule="auto"/>
+      </w:pPr>
+      <w:r>
+        <w:t>23.05.2020</w:t>
+      </w:r>
+    </w:p>
+    <w:p>
+      <w:pPr>
+        <w:spacing w:line="288" w:lineRule="auto"/>
+      </w:pPr>
+      <w:r>
+        <w:t>https://wirtschaftslexikon.gabler.de/definition/yield-management-50781</w:t>
+      </w:r>
+    </w:p>
+    <w:p>
+      <w:pPr>
+        <w:spacing w:line="288" w:lineRule="auto"/>
+      </w:pPr>
+    </w:p>
+    <w:p>
+      <w:pPr>
+        <w:pStyle w:val="berschrift2"/>
+        <w:spacing w:line="288" w:lineRule="auto"/>
+      </w:pPr>
+      <w:bookmarkStart w:id="17" w:name="_Toc41127222"/>
+      <w:r>
+        <w:t>Geoinformationssysteme</w:t>
+      </w:r>
       <w:bookmarkEnd w:id="17"/>
     </w:p>
-    <w:p/>
-    <w:p/>
-    <w:p>
-      <w:r>
-        <w:t>24.05.2020</w:t>
-      </w:r>
-    </w:p>
-    <w:p>
-      <w:r>
-        <w:t>https://rhc.de/lexikon/gds-global-distribution-systenm/</w:t>
-      </w:r>
-    </w:p>
-    <w:p>
-      <w:pPr>
-        <w:spacing w:line="288" w:lineRule="auto"/>
-      </w:pPr>
-    </w:p>
     <w:p>
       <w:pPr>
         <w:pStyle w:val="berschrift2"/>
         <w:spacing w:line="288" w:lineRule="auto"/>
       </w:pPr>
-      <w:r>
-        <w:t>Hotel und Gastronomie</w:t>
-      </w:r>
-    </w:p>
-    <w:p>
-      <w:pPr>
-        <w:spacing w:line="288" w:lineRule="auto"/>
-      </w:pPr>
-      <w:r>
-        <w:t>Auch im Hotel oder Restaurant werden Informationssysteme breitflächig eingesetzt. So verfügen moderne Hotels oft über ein ausgebautes WLAN-Netz Beispielsweise für Bars</w:t>
-      </w:r>
-      <w:r>
-        <w:t xml:space="preserve">, Poolanlagen, oder Hotelzimmer um die Zufriedenheit des Kunden zu steigern. Für die </w:t>
-      </w:r>
-      <w:proofErr w:type="spellStart"/>
-      <w:r>
-        <w:t>zahlungsabwicklung</w:t>
-      </w:r>
-      <w:proofErr w:type="spellEnd"/>
-      <w:r>
-        <w:t xml:space="preserve"> kommen moderne Kassensysteme zum Beispiel G</w:t>
-      </w:r>
-      <w:r>
-        <w:t>ASTROFIX</w:t>
-      </w:r>
-      <w:r>
-        <w:t xml:space="preserve"> zum Einsatz. Bei einem solchen </w:t>
-      </w:r>
-      <w:r>
-        <w:t>System</w:t>
-      </w:r>
-      <w:r>
-        <w:t xml:space="preserve"> kann der Gast </w:t>
-      </w:r>
-      <w:r>
-        <w:t xml:space="preserve">seine Kosten an den verschieden </w:t>
-      </w:r>
-      <w:proofErr w:type="spellStart"/>
-      <w:r>
-        <w:t>verpflegungstellen</w:t>
-      </w:r>
-      <w:proofErr w:type="spellEnd"/>
-      <w:r>
-        <w:t xml:space="preserve"> direkt aufs Zimmer Buchen</w:t>
-      </w:r>
-      <w:r>
-        <w:t>.</w:t>
-      </w:r>
-      <w:r>
-        <w:t xml:space="preserve"> Das System bietet weiterhin </w:t>
-      </w:r>
-      <w:proofErr w:type="spellStart"/>
-      <w:r>
-        <w:t>möglichkeiten</w:t>
-      </w:r>
-      <w:proofErr w:type="spellEnd"/>
-      <w:r>
-        <w:t xml:space="preserve"> für Zeiterfassung der Mitarbeiter, Synchronisation in Echtzeit, frei Wählbare Zahlungsarten und Automatischen Tagesabschluss.</w:t>
-      </w:r>
-    </w:p>
-    <w:p>
-      <w:pPr>
-        <w:spacing w:line="288" w:lineRule="auto"/>
-      </w:pPr>
-    </w:p>
-    <w:p>
-      <w:pPr>
-        <w:spacing w:line="288" w:lineRule="auto"/>
-      </w:pPr>
-      <w:r>
-        <w:t>https://www.gastrofix.com/de/kassensystem-hotel/</w:t>
-      </w:r>
-    </w:p>
-    <w:p>
-      <w:pPr>
-        <w:spacing w:line="288" w:lineRule="auto"/>
-      </w:pPr>
-      <w:r>
-        <w:t>23.05.2020</w:t>
-      </w:r>
+      <w:bookmarkStart w:id="18" w:name="_Toc41127223"/>
+      <w:r>
+        <w:t>VR</w:t>
+      </w:r>
+      <w:bookmarkEnd w:id="18"/>
     </w:p>
     <w:p>
       <w:pPr>
@@ -4846,387 +4699,11 @@
         <w:pStyle w:val="berschrift2"/>
         <w:spacing w:line="288" w:lineRule="auto"/>
       </w:pPr>
-      <w:proofErr w:type="spellStart"/>
-      <w:r>
-        <w:t>Yield</w:t>
-      </w:r>
-      <w:proofErr w:type="spellEnd"/>
-      <w:r>
-        <w:t xml:space="preserve"> Management</w:t>
-      </w:r>
-      <w:r>
-        <w:t xml:space="preserve"> </w:t>
-      </w:r>
-    </w:p>
-    <w:p>
-      <w:pPr>
-        <w:spacing w:line="288" w:lineRule="auto"/>
-      </w:pPr>
-    </w:p>
-    <w:p>
-      <w:pPr>
-        <w:spacing w:line="288" w:lineRule="auto"/>
-      </w:pPr>
-      <w:r>
-        <w:t xml:space="preserve">Der Begriff </w:t>
-      </w:r>
-      <w:proofErr w:type="spellStart"/>
-      <w:r>
-        <w:t>Yieldmanagement</w:t>
-      </w:r>
-      <w:proofErr w:type="spellEnd"/>
-      <w:r>
-        <w:t xml:space="preserve"> stammt ursprünglich aus dem Linienflugverkehr, er ist aber mittlerweile auch in der Autovermietung</w:t>
-      </w:r>
-      <w:r>
-        <w:t xml:space="preserve">, bei Verkehrsbetrieben </w:t>
-      </w:r>
-      <w:r>
-        <w:t>und im Hotelgewerbe weit verbreitet. Es geht darum durch Kapazitäts- und Preisanpassungen die Nachfrage zu Steuern und dadurch den Gewinn zu maximieren.</w:t>
-      </w:r>
-    </w:p>
-    <w:p>
-      <w:pPr>
-        <w:spacing w:line="288" w:lineRule="auto"/>
-      </w:pPr>
-      <w:r>
-        <w:t xml:space="preserve"> </w:t>
-      </w:r>
-      <w:proofErr w:type="spellStart"/>
-      <w:r>
-        <w:t>Yieldmanagement</w:t>
-      </w:r>
-      <w:proofErr w:type="spellEnd"/>
-      <w:r>
-        <w:t xml:space="preserve"> </w:t>
-      </w:r>
-      <w:r>
-        <w:t xml:space="preserve">Systeme </w:t>
-      </w:r>
-      <w:r>
-        <w:t>t</w:t>
-      </w:r>
-      <w:r>
-        <w:t xml:space="preserve">eilen den Markt in mehrere Segmente mit verschiedenen Buchungsklassen und Preisbereichen. Dies wird als Marktsegmentierung und Preisdifferenzierung bezeichnet. </w:t>
-      </w:r>
-      <w:r>
-        <w:t xml:space="preserve">Ein weiteres </w:t>
-      </w:r>
-      <w:proofErr w:type="spellStart"/>
-      <w:r>
-        <w:t>bestandteil</w:t>
-      </w:r>
-      <w:proofErr w:type="spellEnd"/>
-      <w:r>
-        <w:t xml:space="preserve"> des Systems stellt die Nachfragelenkung im Zeitverlauf dar. </w:t>
-      </w:r>
-      <w:r>
-        <w:t xml:space="preserve">Es hat sich herausgestellt das Buchungen mit Hochwertiger Nachfrage (zum Beispiel für Geschäftsreisende) oft erst kurz vor Ende des Angebotszeitraumes durchgeführt werden. Die </w:t>
-      </w:r>
-      <w:r>
-        <w:lastRenderedPageBreak/>
-        <w:t>Systeme</w:t>
-      </w:r>
-      <w:r>
-        <w:t xml:space="preserve"> gewährleistet das auch kurz vor </w:t>
-      </w:r>
-      <w:r>
-        <w:t xml:space="preserve">Ende eines Verkaufsangebotes noch Kontingente im hochwertigen </w:t>
-      </w:r>
-      <w:proofErr w:type="spellStart"/>
-      <w:r>
-        <w:t>bereich</w:t>
-      </w:r>
-      <w:proofErr w:type="spellEnd"/>
-      <w:r>
-        <w:t xml:space="preserve">  verfügbar bleiben und diese nicht frühzeitig von </w:t>
-      </w:r>
-      <w:proofErr w:type="spellStart"/>
-      <w:r>
-        <w:t>interessenten</w:t>
-      </w:r>
-      <w:proofErr w:type="spellEnd"/>
-      <w:r>
-        <w:t xml:space="preserve"> mit niederwertiger </w:t>
-      </w:r>
-      <w:proofErr w:type="spellStart"/>
-      <w:r>
-        <w:t>Nachfrachge</w:t>
-      </w:r>
-      <w:proofErr w:type="spellEnd"/>
-      <w:r>
-        <w:t xml:space="preserve"> (zum Beispiel Pauschalreisende) zugebucht und damit verdrängt werden.</w:t>
-      </w:r>
-      <w:r>
-        <w:t xml:space="preserve"> Weiterhin befasst sich das </w:t>
-      </w:r>
-      <w:proofErr w:type="spellStart"/>
-      <w:r>
-        <w:t>Yield</w:t>
-      </w:r>
-      <w:proofErr w:type="spellEnd"/>
-      <w:r>
-        <w:t xml:space="preserve"> Management mit Überbuchungen. Ziel der Überbuchung ist es sicherzustellen das möglichst 100 Prozent des Kontingentes gebucht wird und damit die Auslastung (zum Beispiel im Hotel oder im Flugzeug) ihren maximalen </w:t>
-      </w:r>
-      <w:proofErr w:type="spellStart"/>
-      <w:r>
-        <w:t>wert</w:t>
-      </w:r>
-      <w:proofErr w:type="spellEnd"/>
-      <w:r>
-        <w:t xml:space="preserve"> erreicht. </w:t>
-      </w:r>
-      <w:r>
-        <w:t xml:space="preserve">Dabei gibt es dann mehr zum </w:t>
-      </w:r>
-      <w:proofErr w:type="spellStart"/>
-      <w:r>
-        <w:t>verkauf</w:t>
-      </w:r>
-      <w:proofErr w:type="spellEnd"/>
-      <w:r>
-        <w:t xml:space="preserve"> ausgeschriebene Plätze als Physisch verfügbare Plätze weil angenommen wird das nicht alle Gäste zum Reiseantritt vor Ort erscheinen werden. Bei einer zu niedrigen Überbuchungsquote </w:t>
-      </w:r>
-      <w:proofErr w:type="spellStart"/>
-      <w:r>
-        <w:t>entstehn</w:t>
-      </w:r>
-      <w:proofErr w:type="spellEnd"/>
-      <w:r>
-        <w:t xml:space="preserve"> freie Plätze (</w:t>
-      </w:r>
-      <w:proofErr w:type="spellStart"/>
-      <w:r>
-        <w:t>Spoilage</w:t>
-      </w:r>
-      <w:proofErr w:type="spellEnd"/>
-      <w:r>
-        <w:t xml:space="preserve">), welche eine Minderung des Gewinns zur </w:t>
-      </w:r>
-      <w:proofErr w:type="spellStart"/>
-      <w:r>
-        <w:t>folge</w:t>
-      </w:r>
-      <w:proofErr w:type="spellEnd"/>
-      <w:r>
-        <w:t xml:space="preserve"> haben. Bei einer zu hohen Überbuchungsquote gibt es am Reisetermin zu wenig freie Plätze</w:t>
-      </w:r>
-      <w:r>
-        <w:t xml:space="preserve"> (Spill)</w:t>
-      </w:r>
-      <w:r>
-        <w:t xml:space="preserve"> und es müssen Kunden abgewies</w:t>
-      </w:r>
-      <w:r>
-        <w:t>en werden. Dadurch kann ein schlechtes Image für den Veranstalter entstehen. Daher ist es wichtig die Überbuchungsquote möglichst genau einzuschätzen und zu bestimmen. Eine übliche Überbuchungsquote beträgt 30 Prozent.</w:t>
-      </w:r>
-      <w:r>
-        <w:t xml:space="preserve"> </w:t>
-      </w:r>
-    </w:p>
-    <w:p>
-      <w:pPr>
-        <w:spacing w:line="288" w:lineRule="auto"/>
-      </w:pPr>
-      <w:r>
-        <w:t xml:space="preserve">Zur Bildung und Steuerung der Buchungsklassen unterteilt man die klassischen Buchungsklassen wie zum Beispiel </w:t>
-      </w:r>
-      <w:proofErr w:type="spellStart"/>
-      <w:r>
-        <w:t>Buisness</w:t>
-      </w:r>
-      <w:proofErr w:type="spellEnd"/>
-      <w:r>
-        <w:t xml:space="preserve"> Class oder Economy Class in weitere virtuelle Klassen mit eigenen Kontingenten und Preisen. Diese werden dann je nach Marktlage dynamisch erhöht oder verringert</w:t>
-      </w:r>
-    </w:p>
-    <w:p>
-      <w:pPr>
-        <w:spacing w:line="288" w:lineRule="auto"/>
-      </w:pPr>
-      <w:r>
-        <w:t xml:space="preserve">Die Verschachtelung der Buchungsklassen ineinander wird als </w:t>
-      </w:r>
-      <w:proofErr w:type="spellStart"/>
-      <w:r>
-        <w:t>Nesting</w:t>
-      </w:r>
-      <w:proofErr w:type="spellEnd"/>
-      <w:r>
-        <w:t xml:space="preserve"> bezeichnet.</w:t>
-      </w:r>
-      <w:r>
-        <w:t xml:space="preserve"> Es können hochwertige Buchungsklassen automatisch auf die Kontingente der niederwertigen Klassen zugreifen. Jedoch haben niederwertige Buchungsklassen keinen </w:t>
-      </w:r>
-      <w:proofErr w:type="spellStart"/>
-      <w:r>
-        <w:t>zugriff</w:t>
-      </w:r>
-      <w:proofErr w:type="spellEnd"/>
-      <w:r>
-        <w:t xml:space="preserve"> auf die Kontingente höherwertiger Klassen.</w:t>
-      </w:r>
-    </w:p>
-    <w:p>
-      <w:pPr>
-        <w:spacing w:line="288" w:lineRule="auto"/>
-      </w:pPr>
-      <w:r>
-        <w:t xml:space="preserve">Einen weiterer Bestandteil von </w:t>
-      </w:r>
-      <w:proofErr w:type="spellStart"/>
-      <w:r>
-        <w:t>Yield</w:t>
-      </w:r>
-      <w:proofErr w:type="spellEnd"/>
-      <w:r>
-        <w:t xml:space="preserve"> Managementsystemen wird als </w:t>
-      </w:r>
-      <w:proofErr w:type="spellStart"/>
-      <w:r>
-        <w:t>Verkehrstrombezogene</w:t>
-      </w:r>
-      <w:proofErr w:type="spellEnd"/>
-      <w:r>
-        <w:t xml:space="preserve"> Buchungsklassensteuerung bezeichnet. </w:t>
-      </w:r>
-      <w:r>
-        <w:t xml:space="preserve">Das Ziel ist hierbei die </w:t>
-      </w:r>
-      <w:proofErr w:type="spellStart"/>
-      <w:r>
-        <w:t>Gesammtumsatz</w:t>
-      </w:r>
-      <w:proofErr w:type="spellEnd"/>
-      <w:r>
-        <w:t xml:space="preserve"> </w:t>
-      </w:r>
-      <w:proofErr w:type="spellStart"/>
-      <w:r>
-        <w:t>steigerung</w:t>
-      </w:r>
-      <w:proofErr w:type="spellEnd"/>
-      <w:r>
-        <w:t xml:space="preserve"> des Transportunternehmens. Dabei erhalten Sitzplätze des höherwertigen </w:t>
-      </w:r>
-      <w:proofErr w:type="spellStart"/>
-      <w:r>
-        <w:t>verkehrstromes</w:t>
-      </w:r>
-      <w:proofErr w:type="spellEnd"/>
-      <w:r>
-        <w:t xml:space="preserve"> gegenüber Plätzen des niederwertigeren </w:t>
-      </w:r>
-      <w:proofErr w:type="spellStart"/>
-      <w:r>
-        <w:t>verkersstromes</w:t>
-      </w:r>
-      <w:proofErr w:type="spellEnd"/>
-      <w:r>
-        <w:t xml:space="preserve"> einen Vorrang. So würde zum Beispiel ein Sitzplatz auf dem Flug von Dubai nach </w:t>
-      </w:r>
-      <w:proofErr w:type="spellStart"/>
-      <w:r>
-        <w:t>Bankog</w:t>
-      </w:r>
-      <w:proofErr w:type="spellEnd"/>
-      <w:r>
-        <w:t xml:space="preserve"> gesperrt werden um den Platz für einen Passagier von Düsseldorf über Dubai nach </w:t>
-      </w:r>
-      <w:proofErr w:type="spellStart"/>
-      <w:r>
-        <w:t>Bankog</w:t>
-      </w:r>
-      <w:proofErr w:type="spellEnd"/>
-      <w:r>
-        <w:t xml:space="preserve"> freizuhalten. </w:t>
-      </w:r>
-    </w:p>
-    <w:p>
-      <w:pPr>
-        <w:spacing w:line="288" w:lineRule="auto"/>
-      </w:pPr>
-      <w:r>
-        <w:t xml:space="preserve">In </w:t>
-      </w:r>
-      <w:r>
-        <w:t xml:space="preserve">der Verkaufsursprungbezogenen Buchungsklassensteuerung geht es darum herauszufinden in welcher Geographischen Region sich die Höchsten Preise erwirtschaftet werden. Die Verfügbarkeit von Sitzplätzen wird dann unter Berücksichtigung dieser Daten angepasst. </w:t>
-      </w:r>
-      <w:r>
-        <w:tab/>
-      </w:r>
-    </w:p>
-    <w:p>
-      <w:pPr>
-        <w:spacing w:line="288" w:lineRule="auto"/>
-      </w:pPr>
-    </w:p>
-    <w:p>
-      <w:pPr>
-        <w:spacing w:line="288" w:lineRule="auto"/>
-      </w:pPr>
-      <w:r>
-        <w:t>23.05.2020</w:t>
-      </w:r>
-    </w:p>
-    <w:p>
-      <w:pPr>
-        <w:spacing w:line="288" w:lineRule="auto"/>
-      </w:pPr>
-      <w:r>
-        <w:t>https://wirtschaftslexikon.gabler.de/definition/yield-management-50781</w:t>
-      </w:r>
-    </w:p>
-    <w:p>
-      <w:pPr>
-        <w:spacing w:line="288" w:lineRule="auto"/>
-      </w:pPr>
-    </w:p>
-    <w:p>
-      <w:pPr>
-        <w:pStyle w:val="berschrift2"/>
-        <w:spacing w:line="288" w:lineRule="auto"/>
-      </w:pPr>
-      <w:bookmarkStart w:id="18" w:name="_Toc41127222"/>
-      <w:r>
-        <w:t>Geoinformationssysteme</w:t>
-      </w:r>
-      <w:bookmarkEnd w:id="18"/>
-    </w:p>
-    <w:p>
-      <w:pPr>
-        <w:pStyle w:val="berschrift2"/>
-        <w:spacing w:line="288" w:lineRule="auto"/>
-      </w:pPr>
-      <w:bookmarkStart w:id="19" w:name="_Toc41127223"/>
-      <w:r>
-        <w:t>VR</w:t>
+      <w:bookmarkStart w:id="19" w:name="_Toc41127224"/>
+      <w:r>
+        <w:t>Komplettsysteme (WBS Blank Software Gmbh)</w:t>
       </w:r>
       <w:bookmarkEnd w:id="19"/>
-    </w:p>
-    <w:p>
-      <w:pPr>
-        <w:spacing w:line="288" w:lineRule="auto"/>
-      </w:pPr>
-    </w:p>
-    <w:p>
-      <w:pPr>
-        <w:pStyle w:val="berschrift2"/>
-        <w:spacing w:line="288" w:lineRule="auto"/>
-      </w:pPr>
-      <w:bookmarkStart w:id="20" w:name="_Toc41127224"/>
-      <w:r>
-        <w:t xml:space="preserve">Komplettsysteme (WBS Blank Software </w:t>
-      </w:r>
-      <w:proofErr w:type="spellStart"/>
-      <w:r>
-        <w:t>Gmbh</w:t>
-      </w:r>
-      <w:proofErr w:type="spellEnd"/>
-      <w:r>
-        <w:t>)</w:t>
-      </w:r>
-      <w:bookmarkEnd w:id="20"/>
     </w:p>
     <w:p>
       <w:pPr>
@@ -5312,7 +4789,6 @@
         <w:spacing w:line="288" w:lineRule="auto"/>
       </w:pPr>
       <w:r>
-        <w:lastRenderedPageBreak/>
         <w:t>20.05.2020</w:t>
       </w:r>
     </w:p>
@@ -5350,7 +4826,6 @@
           <w:lang w:val="en-GB"/>
         </w:rPr>
       </w:pPr>
-      <w:proofErr w:type="spellStart"/>
       <w:r>
         <w:rPr>
           <w:rStyle w:val="Hyperlink"/>
@@ -5358,9 +4833,8 @@
           <w:u w:val="none"/>
           <w:lang w:val="en-GB"/>
         </w:rPr>
-        <w:t>Referenzen</w:t>
-      </w:r>
-      <w:proofErr w:type="spellEnd"/>
+        <w:t>Referenzen: ITS, FTI voyages, alltours, Luxair To</w:t>
+      </w:r>
       <w:r>
         <w:rPr>
           <w:rStyle w:val="Hyperlink"/>
@@ -5368,87 +4842,114 @@
           <w:u w:val="none"/>
           <w:lang w:val="en-GB"/>
         </w:rPr>
-        <w:t xml:space="preserve">: ITS, FTI voyages, </w:t>
-      </w:r>
-      <w:proofErr w:type="spellStart"/>
-      <w:r>
-        <w:rPr>
-          <w:rStyle w:val="Hyperlink"/>
-          <w:color w:val="auto"/>
-          <w:u w:val="none"/>
+        <w:t>urs…</w:t>
+      </w:r>
+    </w:p>
+    <w:p>
+      <w:pPr>
+        <w:spacing w:line="288" w:lineRule="auto"/>
+      </w:pPr>
+    </w:p>
+    <w:p>
+      <w:pPr>
+        <w:spacing w:line="288" w:lineRule="auto"/>
+      </w:pPr>
+    </w:p>
+    <w:p>
+      <w:pPr>
+        <w:pStyle w:val="berschrift1"/>
+        <w:spacing w:line="288" w:lineRule="auto"/>
+      </w:pPr>
+      <w:bookmarkStart w:id="20" w:name="_Toc41127225"/>
+      <w:r>
+        <w:t>Rechtliche probleme</w:t>
+      </w:r>
+      <w:bookmarkEnd w:id="20"/>
+    </w:p>
+    <w:p>
+      <w:pPr>
+        <w:spacing w:line="288" w:lineRule="auto"/>
+      </w:pPr>
+    </w:p>
+    <w:p>
+      <w:pPr>
+        <w:pStyle w:val="berschrift1"/>
+        <w:spacing w:line="288" w:lineRule="auto"/>
+        <w:rPr>
           <w:lang w:val="en-GB"/>
         </w:rPr>
-        <w:t>alltours</w:t>
-      </w:r>
-      <w:proofErr w:type="spellEnd"/>
-      <w:r>
-        <w:rPr>
-          <w:rStyle w:val="Hyperlink"/>
-          <w:color w:val="auto"/>
-          <w:u w:val="none"/>
+      </w:pPr>
+      <w:bookmarkStart w:id="21" w:name="_Toc41127226"/>
+      <w:r>
+        <w:rPr>
           <w:lang w:val="en-GB"/>
         </w:rPr>
-        <w:t xml:space="preserve">, </w:t>
-      </w:r>
-      <w:proofErr w:type="spellStart"/>
-      <w:r>
-        <w:rPr>
-          <w:rStyle w:val="Hyperlink"/>
-          <w:color w:val="auto"/>
-          <w:u w:val="none"/>
+        <w:t>Zukunftsaussichten</w:t>
+      </w:r>
+      <w:bookmarkEnd w:id="21"/>
+    </w:p>
+    <w:p>
+      <w:pPr>
+        <w:spacing w:line="288" w:lineRule="auto"/>
+        <w:rPr>
           <w:lang w:val="en-GB"/>
         </w:rPr>
-        <w:t>Luxair</w:t>
-      </w:r>
-      <w:proofErr w:type="spellEnd"/>
-      <w:r>
-        <w:rPr>
-          <w:rStyle w:val="Hyperlink"/>
-          <w:color w:val="auto"/>
-          <w:u w:val="none"/>
+      </w:pPr>
+    </w:p>
+    <w:p>
+      <w:pPr>
+        <w:pStyle w:val="berschrift1"/>
+        <w:spacing w:line="288" w:lineRule="auto"/>
+        <w:rPr>
           <w:lang w:val="en-GB"/>
         </w:rPr>
-        <w:t xml:space="preserve"> To</w:t>
-      </w:r>
-      <w:r>
-        <w:rPr>
-          <w:rStyle w:val="Hyperlink"/>
-          <w:color w:val="auto"/>
-          <w:u w:val="none"/>
+      </w:pPr>
+      <w:bookmarkStart w:id="22" w:name="_Toc41127227"/>
+      <w:r>
+        <w:rPr>
           <w:lang w:val="en-GB"/>
         </w:rPr>
-        <w:t>urs…</w:t>
-      </w:r>
-    </w:p>
-    <w:p>
-      <w:pPr>
-        <w:spacing w:line="288" w:lineRule="auto"/>
-      </w:pPr>
-    </w:p>
-    <w:p>
-      <w:pPr>
-        <w:spacing w:line="288" w:lineRule="auto"/>
+        <w:t>Fa</w:t>
+      </w:r>
+      <w:r>
+        <w:rPr>
+          <w:lang w:val="en-GB"/>
+        </w:rPr>
+        <w:t>zit</w:t>
+      </w:r>
+      <w:bookmarkEnd w:id="22"/>
+    </w:p>
+    <w:p>
+      <w:pPr>
+        <w:spacing w:line="288" w:lineRule="auto"/>
+        <w:rPr>
+          <w:lang w:val="en-GB"/>
+        </w:rPr>
       </w:pPr>
     </w:p>
     <w:p>
       <w:pPr>
         <w:pStyle w:val="berschrift1"/>
         <w:spacing w:line="288" w:lineRule="auto"/>
-      </w:pPr>
-      <w:bookmarkStart w:id="21" w:name="_Toc41127225"/>
-      <w:r>
-        <w:t xml:space="preserve">Rechtliche </w:t>
-      </w:r>
-      <w:proofErr w:type="spellStart"/>
-      <w:r>
-        <w:t>probleme</w:t>
-      </w:r>
-      <w:bookmarkEnd w:id="21"/>
-      <w:proofErr w:type="spellEnd"/>
-    </w:p>
-    <w:p>
-      <w:pPr>
-        <w:spacing w:line="288" w:lineRule="auto"/>
+        <w:rPr>
+          <w:lang w:val="en-GB"/>
+        </w:rPr>
+      </w:pPr>
+      <w:bookmarkStart w:id="23" w:name="_Toc41127228"/>
+      <w:r>
+        <w:rPr>
+          <w:lang w:val="en-GB"/>
+        </w:rPr>
+        <w:t>Literaturverzeichnis</w:t>
+      </w:r>
+      <w:bookmarkEnd w:id="23"/>
+    </w:p>
+    <w:p>
+      <w:pPr>
+        <w:spacing w:line="288" w:lineRule="auto"/>
+        <w:rPr>
+          <w:lang w:val="en-GB"/>
+        </w:rPr>
       </w:pPr>
     </w:p>
     <w:p>
@@ -5459,16 +4960,15 @@
           <w:lang w:val="en-GB"/>
         </w:rPr>
       </w:pPr>
-      <w:bookmarkStart w:id="22" w:name="_Toc41127226"/>
-      <w:proofErr w:type="spellStart"/>
+      <w:bookmarkStart w:id="24" w:name="_Toc41127229"/>
       <w:r>
         <w:rPr>
           <w:lang w:val="en-GB"/>
         </w:rPr>
-        <w:t>Zukunftsaussichten</w:t>
-      </w:r>
-      <w:bookmarkEnd w:id="22"/>
-      <w:proofErr w:type="spellEnd"/>
+        <w:lastRenderedPageBreak/>
+        <w:t>Anhang</w:t>
+      </w:r>
+      <w:bookmarkEnd w:id="24"/>
     </w:p>
     <w:p>
       <w:pPr>
@@ -5486,103 +4986,14 @@
           <w:lang w:val="en-GB"/>
         </w:rPr>
       </w:pPr>
-      <w:bookmarkStart w:id="23" w:name="_Toc41127227"/>
-      <w:proofErr w:type="spellStart"/>
+      <w:bookmarkStart w:id="25" w:name="_Toc41127230"/>
       <w:r>
         <w:rPr>
           <w:lang w:val="en-GB"/>
         </w:rPr>
-        <w:t>Fa</w:t>
-      </w:r>
-      <w:r>
-        <w:rPr>
-          <w:lang w:val="en-GB"/>
-        </w:rPr>
-        <w:t>zit</w:t>
-      </w:r>
-      <w:bookmarkEnd w:id="23"/>
-      <w:proofErr w:type="spellEnd"/>
-    </w:p>
-    <w:p>
-      <w:pPr>
-        <w:spacing w:line="288" w:lineRule="auto"/>
-        <w:rPr>
-          <w:lang w:val="en-GB"/>
-        </w:rPr>
-      </w:pPr>
-    </w:p>
-    <w:p>
-      <w:pPr>
-        <w:pStyle w:val="berschrift1"/>
-        <w:spacing w:line="288" w:lineRule="auto"/>
-        <w:rPr>
-          <w:lang w:val="en-GB"/>
-        </w:rPr>
-      </w:pPr>
-      <w:bookmarkStart w:id="24" w:name="_Toc41127228"/>
-      <w:proofErr w:type="spellStart"/>
-      <w:r>
-        <w:rPr>
-          <w:lang w:val="en-GB"/>
-        </w:rPr>
-        <w:t>Literaturverzeichnis</w:t>
-      </w:r>
-      <w:bookmarkEnd w:id="24"/>
-      <w:proofErr w:type="spellEnd"/>
-    </w:p>
-    <w:p>
-      <w:pPr>
-        <w:spacing w:line="288" w:lineRule="auto"/>
-        <w:rPr>
-          <w:lang w:val="en-GB"/>
-        </w:rPr>
-      </w:pPr>
-    </w:p>
-    <w:p>
-      <w:pPr>
-        <w:pStyle w:val="berschrift1"/>
-        <w:spacing w:line="288" w:lineRule="auto"/>
-        <w:rPr>
-          <w:lang w:val="en-GB"/>
-        </w:rPr>
-      </w:pPr>
-      <w:bookmarkStart w:id="25" w:name="_Toc41127229"/>
-      <w:proofErr w:type="spellStart"/>
-      <w:r>
-        <w:rPr>
-          <w:lang w:val="en-GB"/>
-        </w:rPr>
-        <w:t>Anhang</w:t>
+        <w:t>Selbstständigkeitserklärung</w:t>
       </w:r>
       <w:bookmarkEnd w:id="25"/>
-      <w:proofErr w:type="spellEnd"/>
-    </w:p>
-    <w:p>
-      <w:pPr>
-        <w:spacing w:line="288" w:lineRule="auto"/>
-        <w:rPr>
-          <w:lang w:val="en-GB"/>
-        </w:rPr>
-      </w:pPr>
-    </w:p>
-    <w:p>
-      <w:pPr>
-        <w:pStyle w:val="berschrift1"/>
-        <w:spacing w:line="288" w:lineRule="auto"/>
-        <w:rPr>
-          <w:lang w:val="en-GB"/>
-        </w:rPr>
-      </w:pPr>
-      <w:bookmarkStart w:id="26" w:name="_Toc41127230"/>
-      <w:proofErr w:type="spellStart"/>
-      <w:r>
-        <w:rPr>
-          <w:lang w:val="en-GB"/>
-        </w:rPr>
-        <w:t>Selbstständigkeitserklärung</w:t>
-      </w:r>
-      <w:bookmarkEnd w:id="26"/>
-      <w:proofErr w:type="spellEnd"/>
     </w:p>
     <w:p>
       <w:pPr>
@@ -7371,7 +6782,7 @@
 </file>
 
 <file path=customXml/itemProps1.xml><?xml version="1.0" encoding="utf-8"?>
-<ds:datastoreItem xmlns:ds="http://schemas.openxmlformats.org/officeDocument/2006/customXml" ds:itemID="{8A5AE1F3-A523-4FB6-B480-39E6CCC4C383}">
+<ds:datastoreItem xmlns:ds="http://schemas.openxmlformats.org/officeDocument/2006/customXml" ds:itemID="{1C09C051-0376-4D1C-A36D-B13AD7751FC1}">
   <ds:schemaRefs>
     <ds:schemaRef ds:uri="http://schemas.openxmlformats.org/officeDocument/2006/bibliography"/>
   </ds:schemaRefs>

--- a/eTourism_Formatiert.docx
+++ b/eTourism_Formatiert.docx
@@ -125,16 +125,6 @@
         </w:rPr>
         <w:t>Fach Betriebsinformatik</w:t>
       </w:r>
-      <w:r>
-        <w:rPr>
-          <w:rFonts w:cs="Arial"/>
-          <w:b/>
-          <w:bCs/>
-          <w:sz w:val="40"/>
-          <w:szCs w:val="40"/>
-        </w:rPr>
-        <w:t xml:space="preserve"> </w:t>
-      </w:r>
     </w:p>
     <w:p>
       <w:pPr>
@@ -214,6 +204,7 @@
     <w:p>
       <w:pPr>
         <w:spacing w:line="288" w:lineRule="auto"/>
+        <w:jc w:val="center"/>
         <w:rPr>
           <w:rFonts w:cs="Arial"/>
           <w:sz w:val="32"/>
@@ -224,6 +215,7 @@
     <w:p>
       <w:pPr>
         <w:spacing w:line="288" w:lineRule="auto"/>
+        <w:jc w:val="center"/>
         <w:rPr>
           <w:rFonts w:cs="Arial"/>
           <w:sz w:val="32"/>
@@ -234,6 +226,7 @@
     <w:p>
       <w:pPr>
         <w:spacing w:line="288" w:lineRule="auto"/>
+        <w:jc w:val="center"/>
         <w:rPr>
           <w:rFonts w:cs="Arial"/>
           <w:sz w:val="32"/>
@@ -333,106 +326,62 @@
         </w:rPr>
         <w:t>Prof. Volker Herwig</w:t>
       </w:r>
-      <w:r>
-        <w:rPr>
-          <w:rFonts w:cs="Arial"/>
-          <w:sz w:val="32"/>
-          <w:szCs w:val="32"/>
-        </w:rPr>
-        <w:tab/>
-      </w:r>
-    </w:p>
-    <w:p>
-      <w:pPr>
-        <w:spacing w:after="240" w:line="288" w:lineRule="auto"/>
-      </w:pPr>
-    </w:p>
-    <w:p>
-      <w:pPr>
-        <w:spacing w:after="240" w:line="288" w:lineRule="auto"/>
-      </w:pPr>
-    </w:p>
-    <w:p>
-      <w:pPr>
-        <w:spacing w:after="240" w:line="288" w:lineRule="auto"/>
+    </w:p>
+    <w:p>
+      <w:pPr>
+        <w:spacing w:line="288" w:lineRule="auto"/>
+      </w:pPr>
+    </w:p>
+    <w:p>
+      <w:pPr>
+        <w:spacing w:line="288" w:lineRule="auto"/>
+      </w:pPr>
+    </w:p>
+    <w:p>
+      <w:pPr>
+        <w:spacing w:line="288" w:lineRule="auto"/>
       </w:pPr>
     </w:p>
     <w:p>
       <w:pPr>
         <w:pStyle w:val="standartAbsatz"/>
-        <w:spacing w:line="288" w:lineRule="auto"/>
+        <w:spacing w:after="160" w:line="288" w:lineRule="auto"/>
+        <w:jc w:val="left"/>
       </w:pPr>
     </w:p>
     <w:p>
       <w:pPr>
         <w:pStyle w:val="standartAbsatz"/>
-        <w:spacing w:line="288" w:lineRule="auto"/>
+        <w:spacing w:after="160" w:line="288" w:lineRule="auto"/>
+        <w:jc w:val="left"/>
       </w:pPr>
     </w:p>
     <w:p>
       <w:pPr>
         <w:pStyle w:val="standartAbsatz"/>
-        <w:spacing w:line="288" w:lineRule="auto"/>
+        <w:spacing w:after="160" w:line="288" w:lineRule="auto"/>
+        <w:jc w:val="left"/>
       </w:pPr>
     </w:p>
     <w:p>
       <w:pPr>
         <w:pStyle w:val="standartAbsatz"/>
-        <w:spacing w:line="288" w:lineRule="auto"/>
+        <w:spacing w:after="160" w:line="288" w:lineRule="auto"/>
+        <w:jc w:val="left"/>
       </w:pPr>
     </w:p>
     <w:p>
       <w:pPr>
         <w:pStyle w:val="standartAbsatz"/>
-        <w:spacing w:line="288" w:lineRule="auto"/>
+        <w:spacing w:after="160" w:line="288" w:lineRule="auto"/>
+        <w:jc w:val="left"/>
       </w:pPr>
     </w:p>
     <w:p>
       <w:pPr>
         <w:pStyle w:val="standartAbsatz"/>
-        <w:spacing w:line="288" w:lineRule="auto"/>
-      </w:pPr>
-    </w:p>
-    <w:p>
-      <w:pPr>
-        <w:pStyle w:val="standartAbsatz"/>
-        <w:spacing w:line="288" w:lineRule="auto"/>
-      </w:pPr>
-    </w:p>
-    <w:p>
-      <w:pPr>
-        <w:pStyle w:val="standartAbsatz"/>
-        <w:spacing w:line="288" w:lineRule="auto"/>
-      </w:pPr>
-    </w:p>
-    <w:p>
-      <w:pPr>
-        <w:pStyle w:val="standartAbsatz"/>
-        <w:spacing w:line="288" w:lineRule="auto"/>
-      </w:pPr>
-    </w:p>
-    <w:p>
-      <w:pPr>
-        <w:pStyle w:val="standartAbsatz"/>
-        <w:spacing w:line="288" w:lineRule="auto"/>
-      </w:pPr>
-    </w:p>
-    <w:p>
-      <w:pPr>
-        <w:pStyle w:val="standartAbsatz"/>
-        <w:spacing w:line="288" w:lineRule="auto"/>
-      </w:pPr>
-    </w:p>
-    <w:p>
-      <w:pPr>
-        <w:pStyle w:val="standartAbsatz"/>
-        <w:spacing w:line="288" w:lineRule="auto"/>
-      </w:pPr>
-    </w:p>
-    <w:p>
-      <w:pPr>
-        <w:pStyle w:val="standartAbsatz"/>
-        <w:spacing w:line="288" w:lineRule="auto"/>
+        <w:spacing w:after="160" w:line="288" w:lineRule="auto"/>
+        <w:jc w:val="left"/>
       </w:pPr>
     </w:p>
     <w:sdt>
@@ -460,7 +409,7 @@
         <w:p>
           <w:pPr>
             <w:pStyle w:val="Inhaltsverzeichnisberschrift"/>
-            <w:spacing w:line="288" w:lineRule="auto"/>
+            <w:spacing w:after="160" w:line="288" w:lineRule="auto"/>
           </w:pPr>
           <w:r>
             <w:t>Inhaltsverzeichnis</w:t>
@@ -469,7 +418,6 @@
         <w:p>
           <w:pPr>
             <w:pStyle w:val="Verzeichnis1"/>
-            <w:spacing w:line="288" w:lineRule="auto"/>
             <w:rPr>
               <w:rFonts w:asciiTheme="minorHAnsi" w:eastAsiaTheme="minorEastAsia" w:hAnsiTheme="minorHAnsi"/>
               <w:noProof/>
@@ -486,7 +434,7 @@
           <w:r>
             <w:fldChar w:fldCharType="separate"/>
           </w:r>
-          <w:hyperlink w:anchor="_Toc41127205" w:history="1">
+          <w:hyperlink w:anchor="_Toc41410060" w:history="1">
             <w:r>
               <w:rPr>
                 <w:rStyle w:val="Hyperlink"/>
@@ -529,7 +477,7 @@
                 <w:noProof/>
                 <w:webHidden/>
               </w:rPr>
-              <w:instrText xml:space="preserve"> PAGEREF _Toc41127205 \h </w:instrText>
+              <w:instrText xml:space="preserve"> PAGEREF _Toc41410060 \h </w:instrText>
             </w:r>
             <w:r>
               <w:rPr>
@@ -549,7 +497,7 @@
                 <w:noProof/>
                 <w:webHidden/>
               </w:rPr>
-              <w:t>3</w:t>
+              <w:t>2</w:t>
             </w:r>
             <w:r>
               <w:rPr>
@@ -563,7 +511,6 @@
         <w:p>
           <w:pPr>
             <w:pStyle w:val="Verzeichnis1"/>
-            <w:spacing w:line="288" w:lineRule="auto"/>
             <w:rPr>
               <w:rFonts w:asciiTheme="minorHAnsi" w:eastAsiaTheme="minorEastAsia" w:hAnsiTheme="minorHAnsi"/>
               <w:noProof/>
@@ -571,7 +518,7 @@
               <w:lang w:eastAsia="de-DE"/>
             </w:rPr>
           </w:pPr>
-          <w:hyperlink w:anchor="_Toc41127206" w:history="1">
+          <w:hyperlink w:anchor="_Toc41410061" w:history="1">
             <w:r>
               <w:rPr>
                 <w:rStyle w:val="Hyperlink"/>
@@ -614,7 +561,7 @@
                 <w:noProof/>
                 <w:webHidden/>
               </w:rPr>
-              <w:instrText xml:space="preserve"> PAGEREF _Toc41127206 \h </w:instrText>
+              <w:instrText xml:space="preserve"> PAGEREF _Toc41410061 \h </w:instrText>
             </w:r>
             <w:r>
               <w:rPr>
@@ -648,7 +595,6 @@
         <w:p>
           <w:pPr>
             <w:pStyle w:val="Verzeichnis1"/>
-            <w:spacing w:line="288" w:lineRule="auto"/>
             <w:rPr>
               <w:rFonts w:asciiTheme="minorHAnsi" w:eastAsiaTheme="minorEastAsia" w:hAnsiTheme="minorHAnsi"/>
               <w:noProof/>
@@ -656,7 +602,7 @@
               <w:lang w:eastAsia="de-DE"/>
             </w:rPr>
           </w:pPr>
-          <w:hyperlink w:anchor="_Toc41127207" w:history="1">
+          <w:hyperlink w:anchor="_Toc41410062" w:history="1">
             <w:r>
               <w:rPr>
                 <w:rStyle w:val="Hyperlink"/>
@@ -699,7 +645,7 @@
                 <w:noProof/>
                 <w:webHidden/>
               </w:rPr>
-              <w:instrText xml:space="preserve"> PAGEREF _Toc41127207 \h </w:instrText>
+              <w:instrText xml:space="preserve"> PAGEREF _Toc41410062 \h </w:instrText>
             </w:r>
             <w:r>
               <w:rPr>
@@ -733,7 +679,6 @@
         <w:p>
           <w:pPr>
             <w:pStyle w:val="Verzeichnis1"/>
-            <w:spacing w:line="288" w:lineRule="auto"/>
             <w:rPr>
               <w:rFonts w:asciiTheme="minorHAnsi" w:eastAsiaTheme="minorEastAsia" w:hAnsiTheme="minorHAnsi"/>
               <w:noProof/>
@@ -741,7 +686,7 @@
               <w:lang w:eastAsia="de-DE"/>
             </w:rPr>
           </w:pPr>
-          <w:hyperlink w:anchor="_Toc41127208" w:history="1">
+          <w:hyperlink w:anchor="_Toc41410063" w:history="1">
             <w:r>
               <w:rPr>
                 <w:rStyle w:val="Hyperlink"/>
@@ -784,7 +729,7 @@
                 <w:noProof/>
                 <w:webHidden/>
               </w:rPr>
-              <w:instrText xml:space="preserve"> PAGEREF _Toc41127208 \h </w:instrText>
+              <w:instrText xml:space="preserve"> PAGEREF _Toc41410063 \h </w:instrText>
             </w:r>
             <w:r>
               <w:rPr>
@@ -818,7 +763,6 @@
         <w:p>
           <w:pPr>
             <w:pStyle w:val="Verzeichnis1"/>
-            <w:spacing w:line="288" w:lineRule="auto"/>
             <w:rPr>
               <w:rFonts w:asciiTheme="minorHAnsi" w:eastAsiaTheme="minorEastAsia" w:hAnsiTheme="minorHAnsi"/>
               <w:noProof/>
@@ -826,7 +770,7 @@
               <w:lang w:eastAsia="de-DE"/>
             </w:rPr>
           </w:pPr>
-          <w:hyperlink w:anchor="_Toc41127209" w:history="1">
+          <w:hyperlink w:anchor="_Toc41410064" w:history="1">
             <w:r>
               <w:rPr>
                 <w:rStyle w:val="Hyperlink"/>
@@ -869,7 +813,7 @@
                 <w:noProof/>
                 <w:webHidden/>
               </w:rPr>
-              <w:instrText xml:space="preserve"> PAGEREF _Toc41127209 \h </w:instrText>
+              <w:instrText xml:space="preserve"> PAGEREF _Toc41410064 \h </w:instrText>
             </w:r>
             <w:r>
               <w:rPr>
@@ -907,7 +851,6 @@
               <w:tab w:val="left" w:pos="880"/>
               <w:tab w:val="right" w:leader="dot" w:pos="9062"/>
             </w:tabs>
-            <w:spacing w:line="288" w:lineRule="auto"/>
             <w:rPr>
               <w:rFonts w:asciiTheme="minorHAnsi" w:eastAsiaTheme="minorEastAsia" w:hAnsiTheme="minorHAnsi"/>
               <w:noProof/>
@@ -915,7 +858,7 @@
               <w:lang w:eastAsia="de-DE"/>
             </w:rPr>
           </w:pPr>
-          <w:hyperlink w:anchor="_Toc41127210" w:history="1">
+          <w:hyperlink w:anchor="_Toc41410065" w:history="1">
             <w:r>
               <w:rPr>
                 <w:rStyle w:val="Hyperlink"/>
@@ -958,7 +901,7 @@
                 <w:noProof/>
                 <w:webHidden/>
               </w:rPr>
-              <w:instrText xml:space="preserve"> PAGEREF _Toc41127210 \h </w:instrText>
+              <w:instrText xml:space="preserve"> PAGEREF _Toc41410065 \h </w:instrText>
             </w:r>
             <w:r>
               <w:rPr>
@@ -996,7 +939,6 @@
               <w:tab w:val="left" w:pos="880"/>
               <w:tab w:val="right" w:leader="dot" w:pos="9062"/>
             </w:tabs>
-            <w:spacing w:line="288" w:lineRule="auto"/>
             <w:rPr>
               <w:rFonts w:asciiTheme="minorHAnsi" w:eastAsiaTheme="minorEastAsia" w:hAnsiTheme="minorHAnsi"/>
               <w:noProof/>
@@ -1004,7 +946,7 @@
               <w:lang w:eastAsia="de-DE"/>
             </w:rPr>
           </w:pPr>
-          <w:hyperlink w:anchor="_Toc41127211" w:history="1">
+          <w:hyperlink w:anchor="_Toc41410066" w:history="1">
             <w:r>
               <w:rPr>
                 <w:rStyle w:val="Hyperlink"/>
@@ -1047,7 +989,7 @@
                 <w:noProof/>
                 <w:webHidden/>
               </w:rPr>
-              <w:instrText xml:space="preserve"> PAGEREF _Toc41127211 \h </w:instrText>
+              <w:instrText xml:space="preserve"> PAGEREF _Toc41410066 \h </w:instrText>
             </w:r>
             <w:r>
               <w:rPr>
@@ -1085,7 +1027,6 @@
               <w:tab w:val="left" w:pos="880"/>
               <w:tab w:val="right" w:leader="dot" w:pos="9062"/>
             </w:tabs>
-            <w:spacing w:line="288" w:lineRule="auto"/>
             <w:rPr>
               <w:rFonts w:asciiTheme="minorHAnsi" w:eastAsiaTheme="minorEastAsia" w:hAnsiTheme="minorHAnsi"/>
               <w:noProof/>
@@ -1093,7 +1034,7 @@
               <w:lang w:eastAsia="de-DE"/>
             </w:rPr>
           </w:pPr>
-          <w:hyperlink w:anchor="_Toc41127212" w:history="1">
+          <w:hyperlink w:anchor="_Toc41410067" w:history="1">
             <w:r>
               <w:rPr>
                 <w:rStyle w:val="Hyperlink"/>
@@ -1136,7 +1077,7 @@
                 <w:noProof/>
                 <w:webHidden/>
               </w:rPr>
-              <w:instrText xml:space="preserve"> PAGEREF _Toc41127212 \h </w:instrText>
+              <w:instrText xml:space="preserve"> PAGEREF _Toc41410067 \h </w:instrText>
             </w:r>
             <w:r>
               <w:rPr>
@@ -1174,7 +1115,6 @@
               <w:tab w:val="left" w:pos="880"/>
               <w:tab w:val="right" w:leader="dot" w:pos="9062"/>
             </w:tabs>
-            <w:spacing w:line="288" w:lineRule="auto"/>
             <w:rPr>
               <w:rFonts w:asciiTheme="minorHAnsi" w:eastAsiaTheme="minorEastAsia" w:hAnsiTheme="minorHAnsi"/>
               <w:noProof/>
@@ -1182,7 +1122,7 @@
               <w:lang w:eastAsia="de-DE"/>
             </w:rPr>
           </w:pPr>
-          <w:hyperlink w:anchor="_Toc41127213" w:history="1">
+          <w:hyperlink w:anchor="_Toc41410068" w:history="1">
             <w:r>
               <w:rPr>
                 <w:rStyle w:val="Hyperlink"/>
@@ -1225,7 +1165,7 @@
                 <w:noProof/>
                 <w:webHidden/>
               </w:rPr>
-              <w:instrText xml:space="preserve"> PAGEREF _Toc41127213 \h </w:instrText>
+              <w:instrText xml:space="preserve"> PAGEREF _Toc41410068 \h </w:instrText>
             </w:r>
             <w:r>
               <w:rPr>
@@ -1259,7 +1199,6 @@
         <w:p>
           <w:pPr>
             <w:pStyle w:val="Verzeichnis1"/>
-            <w:spacing w:line="288" w:lineRule="auto"/>
             <w:rPr>
               <w:rFonts w:asciiTheme="minorHAnsi" w:eastAsiaTheme="minorEastAsia" w:hAnsiTheme="minorHAnsi"/>
               <w:noProof/>
@@ -1267,7 +1206,7 @@
               <w:lang w:eastAsia="de-DE"/>
             </w:rPr>
           </w:pPr>
-          <w:hyperlink w:anchor="_Toc41127214" w:history="1">
+          <w:hyperlink w:anchor="_Toc41410069" w:history="1">
             <w:r>
               <w:rPr>
                 <w:rStyle w:val="Hyperlink"/>
@@ -1310,7 +1249,7 @@
                 <w:noProof/>
                 <w:webHidden/>
               </w:rPr>
-              <w:instrText xml:space="preserve"> PAGEREF _Toc41127214 \h </w:instrText>
+              <w:instrText xml:space="preserve"> PAGEREF _Toc41410069 \h </w:instrText>
             </w:r>
             <w:r>
               <w:rPr>
@@ -1348,7 +1287,6 @@
               <w:tab w:val="left" w:pos="880"/>
               <w:tab w:val="right" w:leader="dot" w:pos="9062"/>
             </w:tabs>
-            <w:spacing w:line="288" w:lineRule="auto"/>
             <w:rPr>
               <w:rFonts w:asciiTheme="minorHAnsi" w:eastAsiaTheme="minorEastAsia" w:hAnsiTheme="minorHAnsi"/>
               <w:noProof/>
@@ -1356,7 +1294,7 @@
               <w:lang w:eastAsia="de-DE"/>
             </w:rPr>
           </w:pPr>
-          <w:hyperlink w:anchor="_Toc41127215" w:history="1">
+          <w:hyperlink w:anchor="_Toc41410070" w:history="1">
             <w:r>
               <w:rPr>
                 <w:rStyle w:val="Hyperlink"/>
@@ -1401,7 +1339,95 @@
                 <w:noProof/>
                 <w:webHidden/>
               </w:rPr>
-              <w:instrText xml:space="preserve"> PAGEREF _Toc41127215 \h </w:instrText>
+              <w:instrText xml:space="preserve"> PAGEREF _Toc41410070 \h </w:instrText>
+            </w:r>
+            <w:r>
+              <w:rPr>
+                <w:noProof/>
+                <w:webHidden/>
+              </w:rPr>
+            </w:r>
+            <w:r>
+              <w:rPr>
+                <w:noProof/>
+                <w:webHidden/>
+              </w:rPr>
+              <w:fldChar w:fldCharType="separate"/>
+            </w:r>
+            <w:r>
+              <w:rPr>
+                <w:noProof/>
+                <w:webHidden/>
+              </w:rPr>
+              <w:t>5</w:t>
+            </w:r>
+            <w:r>
+              <w:rPr>
+                <w:noProof/>
+                <w:webHidden/>
+              </w:rPr>
+              <w:fldChar w:fldCharType="end"/>
+            </w:r>
+          </w:hyperlink>
+        </w:p>
+        <w:p>
+          <w:pPr>
+            <w:pStyle w:val="Verzeichnis3"/>
+            <w:tabs>
+              <w:tab w:val="left" w:pos="1100"/>
+              <w:tab w:val="right" w:leader="dot" w:pos="9062"/>
+            </w:tabs>
+            <w:rPr>
+              <w:rFonts w:asciiTheme="minorHAnsi" w:eastAsiaTheme="minorEastAsia" w:hAnsiTheme="minorHAnsi"/>
+              <w:noProof/>
+              <w:sz w:val="22"/>
+              <w:lang w:eastAsia="de-DE"/>
+            </w:rPr>
+          </w:pPr>
+          <w:hyperlink w:anchor="_Toc41410071" w:history="1">
+            <w:r>
+              <w:rPr>
+                <w:rStyle w:val="Hyperlink"/>
+                <w:noProof/>
+              </w:rPr>
+              <w:t>2.1.1</w:t>
+            </w:r>
+            <w:r>
+              <w:rPr>
+                <w:rFonts w:asciiTheme="minorHAnsi" w:eastAsiaTheme="minorEastAsia" w:hAnsiTheme="minorHAnsi"/>
+                <w:noProof/>
+                <w:sz w:val="22"/>
+                <w:lang w:eastAsia="de-DE"/>
+              </w:rPr>
+              <w:tab/>
+            </w:r>
+            <w:r>
+              <w:rPr>
+                <w:rStyle w:val="Hyperlink"/>
+                <w:noProof/>
+              </w:rPr>
+              <w:t>Onlinebuchung</w:t>
+            </w:r>
+            <w:r>
+              <w:rPr>
+                <w:noProof/>
+                <w:webHidden/>
+              </w:rPr>
+              <w:tab/>
+            </w:r>
+            <w:r>
+              <w:rPr>
+                <w:noProof/>
+                <w:webHidden/>
+              </w:rPr>
+              <w:fldChar w:fldCharType="begin"/>
+            </w:r>
+            <w:r>
+              <w:rPr>
+                <w:noProof/>
+                <w:webHidden/>
+              </w:rPr>
+              <w:instrText xml:space="preserve"> PAGEREF _Toc41410071 \h </w:instrText>
             </w:r>
             <w:r>
               <w:rPr>
@@ -1439,7 +1465,6 @@
               <w:tab w:val="left" w:pos="880"/>
               <w:tab w:val="right" w:leader="dot" w:pos="9062"/>
             </w:tabs>
-            <w:spacing w:line="288" w:lineRule="auto"/>
             <w:rPr>
               <w:rFonts w:asciiTheme="minorHAnsi" w:eastAsiaTheme="minorEastAsia" w:hAnsiTheme="minorHAnsi"/>
               <w:noProof/>
@@ -1447,7 +1472,7 @@
               <w:lang w:eastAsia="de-DE"/>
             </w:rPr>
           </w:pPr>
-          <w:hyperlink w:anchor="_Toc41127216" w:history="1">
+          <w:hyperlink w:anchor="_Toc41410072" w:history="1">
             <w:r>
               <w:rPr>
                 <w:rStyle w:val="Hyperlink"/>
@@ -1469,7 +1494,7 @@
                 <w:rStyle w:val="Hyperlink"/>
                 <w:noProof/>
               </w:rPr>
-              <w:t>Buisnessreisebüros</w:t>
+              <w:t>Buisnesstravel</w:t>
             </w:r>
             <w:r>
               <w:rPr>
@@ -1490,7 +1515,7 @@
                 <w:noProof/>
                 <w:webHidden/>
               </w:rPr>
-              <w:instrText xml:space="preserve"> PAGEREF _Toc41127216 \h </w:instrText>
+              <w:instrText xml:space="preserve"> PAGEREF _Toc41410072 \h </w:instrText>
             </w:r>
             <w:r>
               <w:rPr>
@@ -1528,7 +1553,6 @@
               <w:tab w:val="left" w:pos="880"/>
               <w:tab w:val="right" w:leader="dot" w:pos="9062"/>
             </w:tabs>
-            <w:spacing w:line="288" w:lineRule="auto"/>
             <w:rPr>
               <w:rFonts w:asciiTheme="minorHAnsi" w:eastAsiaTheme="minorEastAsia" w:hAnsiTheme="minorHAnsi"/>
               <w:noProof/>
@@ -1536,7 +1560,7 @@
               <w:lang w:eastAsia="de-DE"/>
             </w:rPr>
           </w:pPr>
-          <w:hyperlink w:anchor="_Toc41127217" w:history="1">
+          <w:hyperlink w:anchor="_Toc41410073" w:history="1">
             <w:r>
               <w:rPr>
                 <w:rStyle w:val="Hyperlink"/>
@@ -1579,7 +1603,7 @@
                 <w:noProof/>
                 <w:webHidden/>
               </w:rPr>
-              <w:instrText xml:space="preserve"> PAGEREF _Toc41127217 \h </w:instrText>
+              <w:instrText xml:space="preserve"> PAGEREF _Toc41410073 \h </w:instrText>
             </w:r>
             <w:r>
               <w:rPr>
@@ -1617,7 +1641,6 @@
               <w:tab w:val="left" w:pos="880"/>
               <w:tab w:val="right" w:leader="dot" w:pos="9062"/>
             </w:tabs>
-            <w:spacing w:line="288" w:lineRule="auto"/>
             <w:rPr>
               <w:rFonts w:asciiTheme="minorHAnsi" w:eastAsiaTheme="minorEastAsia" w:hAnsiTheme="minorHAnsi"/>
               <w:noProof/>
@@ -1625,7 +1648,7 @@
               <w:lang w:eastAsia="de-DE"/>
             </w:rPr>
           </w:pPr>
-          <w:hyperlink w:anchor="_Toc41127218" w:history="1">
+          <w:hyperlink w:anchor="_Toc41410074" w:history="1">
             <w:r>
               <w:rPr>
                 <w:rStyle w:val="Hyperlink"/>
@@ -1647,7 +1670,7 @@
                 <w:rStyle w:val="Hyperlink"/>
                 <w:noProof/>
               </w:rPr>
-              <w:t>Buchungssysteme</w:t>
+              <w:t>Systeme für Fluggesellschaften</w:t>
             </w:r>
             <w:r>
               <w:rPr>
@@ -1668,7 +1691,7 @@
                 <w:noProof/>
                 <w:webHidden/>
               </w:rPr>
-              <w:instrText xml:space="preserve"> PAGEREF _Toc41127218 \h </w:instrText>
+              <w:instrText xml:space="preserve"> PAGEREF _Toc41410074 \h </w:instrText>
             </w:r>
             <w:r>
               <w:rPr>
@@ -1688,7 +1711,271 @@
                 <w:noProof/>
                 <w:webHidden/>
               </w:rPr>
-              <w:t>7</w:t>
+              <w:t>8</w:t>
+            </w:r>
+            <w:r>
+              <w:rPr>
+                <w:noProof/>
+                <w:webHidden/>
+              </w:rPr>
+              <w:fldChar w:fldCharType="end"/>
+            </w:r>
+          </w:hyperlink>
+        </w:p>
+        <w:p>
+          <w:pPr>
+            <w:pStyle w:val="Verzeichnis2"/>
+            <w:tabs>
+              <w:tab w:val="left" w:pos="880"/>
+              <w:tab w:val="right" w:leader="dot" w:pos="9062"/>
+            </w:tabs>
+            <w:rPr>
+              <w:rFonts w:asciiTheme="minorHAnsi" w:eastAsiaTheme="minorEastAsia" w:hAnsiTheme="minorHAnsi"/>
+              <w:noProof/>
+              <w:sz w:val="22"/>
+              <w:lang w:eastAsia="de-DE"/>
+            </w:rPr>
+          </w:pPr>
+          <w:hyperlink w:anchor="_Toc41410075" w:history="1">
+            <w:r>
+              <w:rPr>
+                <w:rStyle w:val="Hyperlink"/>
+                <w:noProof/>
+              </w:rPr>
+              <w:t>2.5</w:t>
+            </w:r>
+            <w:r>
+              <w:rPr>
+                <w:rFonts w:asciiTheme="minorHAnsi" w:eastAsiaTheme="minorEastAsia" w:hAnsiTheme="minorHAnsi"/>
+                <w:noProof/>
+                <w:sz w:val="22"/>
+                <w:lang w:eastAsia="de-DE"/>
+              </w:rPr>
+              <w:tab/>
+            </w:r>
+            <w:r>
+              <w:rPr>
+                <w:rStyle w:val="Hyperlink"/>
+                <w:noProof/>
+              </w:rPr>
+              <w:t>Flughafen</w:t>
+            </w:r>
+            <w:r>
+              <w:rPr>
+                <w:noProof/>
+                <w:webHidden/>
+              </w:rPr>
+              <w:tab/>
+            </w:r>
+            <w:r>
+              <w:rPr>
+                <w:noProof/>
+                <w:webHidden/>
+              </w:rPr>
+              <w:fldChar w:fldCharType="begin"/>
+            </w:r>
+            <w:r>
+              <w:rPr>
+                <w:noProof/>
+                <w:webHidden/>
+              </w:rPr>
+              <w:instrText xml:space="preserve"> PAGEREF _Toc41410075 \h </w:instrText>
+            </w:r>
+            <w:r>
+              <w:rPr>
+                <w:noProof/>
+                <w:webHidden/>
+              </w:rPr>
+            </w:r>
+            <w:r>
+              <w:rPr>
+                <w:noProof/>
+                <w:webHidden/>
+              </w:rPr>
+              <w:fldChar w:fldCharType="separate"/>
+            </w:r>
+            <w:r>
+              <w:rPr>
+                <w:noProof/>
+                <w:webHidden/>
+              </w:rPr>
+              <w:t>8</w:t>
+            </w:r>
+            <w:r>
+              <w:rPr>
+                <w:noProof/>
+                <w:webHidden/>
+              </w:rPr>
+              <w:fldChar w:fldCharType="end"/>
+            </w:r>
+          </w:hyperlink>
+        </w:p>
+        <w:p>
+          <w:pPr>
+            <w:pStyle w:val="Verzeichnis2"/>
+            <w:tabs>
+              <w:tab w:val="left" w:pos="880"/>
+              <w:tab w:val="right" w:leader="dot" w:pos="9062"/>
+            </w:tabs>
+            <w:rPr>
+              <w:rFonts w:asciiTheme="minorHAnsi" w:eastAsiaTheme="minorEastAsia" w:hAnsiTheme="minorHAnsi"/>
+              <w:noProof/>
+              <w:sz w:val="22"/>
+              <w:lang w:eastAsia="de-DE"/>
+            </w:rPr>
+          </w:pPr>
+          <w:hyperlink w:anchor="_Toc41410076" w:history="1">
+            <w:r>
+              <w:rPr>
+                <w:rStyle w:val="Hyperlink"/>
+                <w:noProof/>
+              </w:rPr>
+              <w:t>2.6</w:t>
+            </w:r>
+            <w:r>
+              <w:rPr>
+                <w:rFonts w:asciiTheme="minorHAnsi" w:eastAsiaTheme="minorEastAsia" w:hAnsiTheme="minorHAnsi"/>
+                <w:noProof/>
+                <w:sz w:val="22"/>
+                <w:lang w:eastAsia="de-DE"/>
+              </w:rPr>
+              <w:tab/>
+            </w:r>
+            <w:r>
+              <w:rPr>
+                <w:rStyle w:val="Hyperlink"/>
+                <w:noProof/>
+              </w:rPr>
+              <w:t>Vertriebskanal Management</w:t>
+            </w:r>
+            <w:r>
+              <w:rPr>
+                <w:noProof/>
+                <w:webHidden/>
+              </w:rPr>
+              <w:tab/>
+            </w:r>
+            <w:r>
+              <w:rPr>
+                <w:noProof/>
+                <w:webHidden/>
+              </w:rPr>
+              <w:fldChar w:fldCharType="begin"/>
+            </w:r>
+            <w:r>
+              <w:rPr>
+                <w:noProof/>
+                <w:webHidden/>
+              </w:rPr>
+              <w:instrText xml:space="preserve"> PAGEREF _Toc41410076 \h </w:instrText>
+            </w:r>
+            <w:r>
+              <w:rPr>
+                <w:noProof/>
+                <w:webHidden/>
+              </w:rPr>
+            </w:r>
+            <w:r>
+              <w:rPr>
+                <w:noProof/>
+                <w:webHidden/>
+              </w:rPr>
+              <w:fldChar w:fldCharType="separate"/>
+            </w:r>
+            <w:r>
+              <w:rPr>
+                <w:noProof/>
+                <w:webHidden/>
+              </w:rPr>
+              <w:t>9</w:t>
+            </w:r>
+            <w:r>
+              <w:rPr>
+                <w:noProof/>
+                <w:webHidden/>
+              </w:rPr>
+              <w:fldChar w:fldCharType="end"/>
+            </w:r>
+          </w:hyperlink>
+        </w:p>
+        <w:p>
+          <w:pPr>
+            <w:pStyle w:val="Verzeichnis2"/>
+            <w:tabs>
+              <w:tab w:val="left" w:pos="880"/>
+              <w:tab w:val="right" w:leader="dot" w:pos="9062"/>
+            </w:tabs>
+            <w:rPr>
+              <w:rFonts w:asciiTheme="minorHAnsi" w:eastAsiaTheme="minorEastAsia" w:hAnsiTheme="minorHAnsi"/>
+              <w:noProof/>
+              <w:sz w:val="22"/>
+              <w:lang w:eastAsia="de-DE"/>
+            </w:rPr>
+          </w:pPr>
+          <w:hyperlink w:anchor="_Toc41410077" w:history="1">
+            <w:r>
+              <w:rPr>
+                <w:rStyle w:val="Hyperlink"/>
+                <w:noProof/>
+              </w:rPr>
+              <w:t>2.7</w:t>
+            </w:r>
+            <w:r>
+              <w:rPr>
+                <w:rFonts w:asciiTheme="minorHAnsi" w:eastAsiaTheme="minorEastAsia" w:hAnsiTheme="minorHAnsi"/>
+                <w:noProof/>
+                <w:sz w:val="22"/>
+                <w:lang w:eastAsia="de-DE"/>
+              </w:rPr>
+              <w:tab/>
+            </w:r>
+            <w:r>
+              <w:rPr>
+                <w:rStyle w:val="Hyperlink"/>
+                <w:noProof/>
+              </w:rPr>
+              <w:t>Global Distributionssysteme</w:t>
+            </w:r>
+            <w:r>
+              <w:rPr>
+                <w:noProof/>
+                <w:webHidden/>
+              </w:rPr>
+              <w:tab/>
+            </w:r>
+            <w:r>
+              <w:rPr>
+                <w:noProof/>
+                <w:webHidden/>
+              </w:rPr>
+              <w:fldChar w:fldCharType="begin"/>
+            </w:r>
+            <w:r>
+              <w:rPr>
+                <w:noProof/>
+                <w:webHidden/>
+              </w:rPr>
+              <w:instrText xml:space="preserve"> PAGEREF _Toc41410077 \h </w:instrText>
+            </w:r>
+            <w:r>
+              <w:rPr>
+                <w:noProof/>
+                <w:webHidden/>
+              </w:rPr>
+            </w:r>
+            <w:r>
+              <w:rPr>
+                <w:noProof/>
+                <w:webHidden/>
+              </w:rPr>
+              <w:fldChar w:fldCharType="separate"/>
+            </w:r>
+            <w:r>
+              <w:rPr>
+                <w:noProof/>
+                <w:webHidden/>
+              </w:rPr>
+              <w:t>9</w:t>
             </w:r>
             <w:r>
               <w:rPr>
@@ -1706,7 +1993,6 @@
               <w:tab w:val="left" w:pos="1100"/>
               <w:tab w:val="right" w:leader="dot" w:pos="9062"/>
             </w:tabs>
-            <w:spacing w:line="288" w:lineRule="auto"/>
             <w:rPr>
               <w:rFonts w:asciiTheme="minorHAnsi" w:eastAsiaTheme="minorEastAsia" w:hAnsiTheme="minorHAnsi"/>
               <w:noProof/>
@@ -1714,13 +2000,13 @@
               <w:lang w:eastAsia="de-DE"/>
             </w:rPr>
           </w:pPr>
-          <w:hyperlink w:anchor="_Toc41127219" w:history="1">
+          <w:hyperlink w:anchor="_Toc41410078" w:history="1">
             <w:r>
               <w:rPr>
                 <w:rStyle w:val="Hyperlink"/>
                 <w:noProof/>
               </w:rPr>
-              <w:t>2.4.1</w:t>
+              <w:t>2.7.1</w:t>
             </w:r>
             <w:r>
               <w:rPr>
@@ -1757,7 +2043,7 @@
                 <w:noProof/>
                 <w:webHidden/>
               </w:rPr>
-              <w:instrText xml:space="preserve"> PAGEREF _Toc41127219 \h </w:instrText>
+              <w:instrText xml:space="preserve"> PAGEREF _Toc41410078 \h </w:instrText>
             </w:r>
             <w:r>
               <w:rPr>
@@ -1777,7 +2063,7 @@
                 <w:noProof/>
                 <w:webHidden/>
               </w:rPr>
-              <w:t>7</w:t>
+              <w:t>9</w:t>
             </w:r>
             <w:r>
               <w:rPr>
@@ -1795,7 +2081,6 @@
               <w:tab w:val="left" w:pos="880"/>
               <w:tab w:val="right" w:leader="dot" w:pos="9062"/>
             </w:tabs>
-            <w:spacing w:line="288" w:lineRule="auto"/>
             <w:rPr>
               <w:rFonts w:asciiTheme="minorHAnsi" w:eastAsiaTheme="minorEastAsia" w:hAnsiTheme="minorHAnsi"/>
               <w:noProof/>
@@ -1803,13 +2088,13 @@
               <w:lang w:eastAsia="de-DE"/>
             </w:rPr>
           </w:pPr>
-          <w:hyperlink w:anchor="_Toc41127220" w:history="1">
+          <w:hyperlink w:anchor="_Toc41410079" w:history="1">
             <w:r>
               <w:rPr>
                 <w:rStyle w:val="Hyperlink"/>
                 <w:noProof/>
               </w:rPr>
-              <w:t>2.5</w:t>
+              <w:t>2.8</w:t>
             </w:r>
             <w:r>
               <w:rPr>
@@ -1825,7 +2110,7 @@
                 <w:rStyle w:val="Hyperlink"/>
                 <w:noProof/>
               </w:rPr>
-              <w:t>Systeme für Fluggesellschaften</w:t>
+              <w:t>Hotel und Gastronomie</w:t>
             </w:r>
             <w:r>
               <w:rPr>
@@ -1846,7 +2131,7 @@
                 <w:noProof/>
                 <w:webHidden/>
               </w:rPr>
-              <w:instrText xml:space="preserve"> PAGEREF _Toc41127220 \h </w:instrText>
+              <w:instrText xml:space="preserve"> PAGEREF _Toc41410079 \h </w:instrText>
             </w:r>
             <w:r>
               <w:rPr>
@@ -1866,7 +2151,7 @@
                 <w:noProof/>
                 <w:webHidden/>
               </w:rPr>
-              <w:t>8</w:t>
+              <w:t>10</w:t>
             </w:r>
             <w:r>
               <w:rPr>
@@ -1884,7 +2169,6 @@
               <w:tab w:val="left" w:pos="880"/>
               <w:tab w:val="right" w:leader="dot" w:pos="9062"/>
             </w:tabs>
-            <w:spacing w:line="288" w:lineRule="auto"/>
             <w:rPr>
               <w:rFonts w:asciiTheme="minorHAnsi" w:eastAsiaTheme="minorEastAsia" w:hAnsiTheme="minorHAnsi"/>
               <w:noProof/>
@@ -1892,13 +2176,13 @@
               <w:lang w:eastAsia="de-DE"/>
             </w:rPr>
           </w:pPr>
-          <w:hyperlink w:anchor="_Toc41127221" w:history="1">
+          <w:hyperlink w:anchor="_Toc41410080" w:history="1">
             <w:r>
               <w:rPr>
                 <w:rStyle w:val="Hyperlink"/>
                 <w:noProof/>
               </w:rPr>
-              <w:t>2.6</w:t>
+              <w:t>2.9</w:t>
             </w:r>
             <w:r>
               <w:rPr>
@@ -1914,7 +2198,7 @@
                 <w:rStyle w:val="Hyperlink"/>
                 <w:noProof/>
               </w:rPr>
-              <w:t>Flughafen</w:t>
+              <w:t>Yield Management</w:t>
             </w:r>
             <w:r>
               <w:rPr>
@@ -1935,7 +2219,7 @@
                 <w:noProof/>
                 <w:webHidden/>
               </w:rPr>
-              <w:instrText xml:space="preserve"> PAGEREF _Toc41127221 \h </w:instrText>
+              <w:instrText xml:space="preserve"> PAGEREF _Toc41410080 \h </w:instrText>
             </w:r>
             <w:r>
               <w:rPr>
@@ -1955,7 +2239,7 @@
                 <w:noProof/>
                 <w:webHidden/>
               </w:rPr>
-              <w:t>8</w:t>
+              <w:t>10</w:t>
             </w:r>
             <w:r>
               <w:rPr>
@@ -1973,7 +2257,6 @@
               <w:tab w:val="left" w:pos="880"/>
               <w:tab w:val="right" w:leader="dot" w:pos="9062"/>
             </w:tabs>
-            <w:spacing w:line="288" w:lineRule="auto"/>
             <w:rPr>
               <w:rFonts w:asciiTheme="minorHAnsi" w:eastAsiaTheme="minorEastAsia" w:hAnsiTheme="minorHAnsi"/>
               <w:noProof/>
@@ -1981,13 +2264,13 @@
               <w:lang w:eastAsia="de-DE"/>
             </w:rPr>
           </w:pPr>
-          <w:hyperlink w:anchor="_Toc41127222" w:history="1">
+          <w:hyperlink w:anchor="_Toc41410081" w:history="1">
             <w:r>
               <w:rPr>
                 <w:rStyle w:val="Hyperlink"/>
                 <w:noProof/>
               </w:rPr>
-              <w:t>2.7</w:t>
+              <w:t>2.10</w:t>
             </w:r>
             <w:r>
               <w:rPr>
@@ -2024,7 +2307,7 @@
                 <w:noProof/>
                 <w:webHidden/>
               </w:rPr>
-              <w:instrText xml:space="preserve"> PAGEREF _Toc41127222 \h </w:instrText>
+              <w:instrText xml:space="preserve"> PAGEREF _Toc41410081 \h </w:instrText>
             </w:r>
             <w:r>
               <w:rPr>
@@ -2044,7 +2327,7 @@
                 <w:noProof/>
                 <w:webHidden/>
               </w:rPr>
-              <w:t>9</w:t>
+              <w:t>11</w:t>
             </w:r>
             <w:r>
               <w:rPr>
@@ -2062,7 +2345,6 @@
               <w:tab w:val="left" w:pos="880"/>
               <w:tab w:val="right" w:leader="dot" w:pos="9062"/>
             </w:tabs>
-            <w:spacing w:line="288" w:lineRule="auto"/>
             <w:rPr>
               <w:rFonts w:asciiTheme="minorHAnsi" w:eastAsiaTheme="minorEastAsia" w:hAnsiTheme="minorHAnsi"/>
               <w:noProof/>
@@ -2070,13 +2352,13 @@
               <w:lang w:eastAsia="de-DE"/>
             </w:rPr>
           </w:pPr>
-          <w:hyperlink w:anchor="_Toc41127223" w:history="1">
+          <w:hyperlink w:anchor="_Toc41410082" w:history="1">
             <w:r>
               <w:rPr>
                 <w:rStyle w:val="Hyperlink"/>
                 <w:noProof/>
               </w:rPr>
-              <w:t>2.8</w:t>
+              <w:t>2.11</w:t>
             </w:r>
             <w:r>
               <w:rPr>
@@ -2113,7 +2395,7 @@
                 <w:noProof/>
                 <w:webHidden/>
               </w:rPr>
-              <w:instrText xml:space="preserve"> PAGEREF _Toc41127223 \h </w:instrText>
+              <w:instrText xml:space="preserve"> PAGEREF _Toc41410082 \h </w:instrText>
             </w:r>
             <w:r>
               <w:rPr>
@@ -2133,7 +2415,7 @@
                 <w:noProof/>
                 <w:webHidden/>
               </w:rPr>
-              <w:t>9</w:t>
+              <w:t>11</w:t>
             </w:r>
             <w:r>
               <w:rPr>
@@ -2151,7 +2433,6 @@
               <w:tab w:val="left" w:pos="880"/>
               <w:tab w:val="right" w:leader="dot" w:pos="9062"/>
             </w:tabs>
-            <w:spacing w:line="288" w:lineRule="auto"/>
             <w:rPr>
               <w:rFonts w:asciiTheme="minorHAnsi" w:eastAsiaTheme="minorEastAsia" w:hAnsiTheme="minorHAnsi"/>
               <w:noProof/>
@@ -2159,13 +2440,13 @@
               <w:lang w:eastAsia="de-DE"/>
             </w:rPr>
           </w:pPr>
-          <w:hyperlink w:anchor="_Toc41127224" w:history="1">
+          <w:hyperlink w:anchor="_Toc41410083" w:history="1">
             <w:r>
               <w:rPr>
                 <w:rStyle w:val="Hyperlink"/>
                 <w:noProof/>
               </w:rPr>
-              <w:t>2.9</w:t>
+              <w:t>2.12</w:t>
             </w:r>
             <w:r>
               <w:rPr>
@@ -2202,7 +2483,7 @@
                 <w:noProof/>
                 <w:webHidden/>
               </w:rPr>
-              <w:instrText xml:space="preserve"> PAGEREF _Toc41127224 \h </w:instrText>
+              <w:instrText xml:space="preserve"> PAGEREF _Toc41410083 \h </w:instrText>
             </w:r>
             <w:r>
               <w:rPr>
@@ -2222,7 +2503,7 @@
                 <w:noProof/>
                 <w:webHidden/>
               </w:rPr>
-              <w:t>9</w:t>
+              <w:t>11</w:t>
             </w:r>
             <w:r>
               <w:rPr>
@@ -2236,7 +2517,6 @@
         <w:p>
           <w:pPr>
             <w:pStyle w:val="Verzeichnis1"/>
-            <w:spacing w:line="288" w:lineRule="auto"/>
             <w:rPr>
               <w:rFonts w:asciiTheme="minorHAnsi" w:eastAsiaTheme="minorEastAsia" w:hAnsiTheme="minorHAnsi"/>
               <w:noProof/>
@@ -2244,7 +2524,7 @@
               <w:lang w:eastAsia="de-DE"/>
             </w:rPr>
           </w:pPr>
-          <w:hyperlink w:anchor="_Toc41127225" w:history="1">
+          <w:hyperlink w:anchor="_Toc41410084" w:history="1">
             <w:r>
               <w:rPr>
                 <w:rStyle w:val="Hyperlink"/>
@@ -2287,7 +2567,7 @@
                 <w:noProof/>
                 <w:webHidden/>
               </w:rPr>
-              <w:instrText xml:space="preserve"> PAGEREF _Toc41127225 \h </w:instrText>
+              <w:instrText xml:space="preserve"> PAGEREF _Toc41410084 \h </w:instrText>
             </w:r>
             <w:r>
               <w:rPr>
@@ -2307,7 +2587,7 @@
                 <w:noProof/>
                 <w:webHidden/>
               </w:rPr>
-              <w:t>10</w:t>
+              <w:t>12</w:t>
             </w:r>
             <w:r>
               <w:rPr>
@@ -2321,7 +2601,6 @@
         <w:p>
           <w:pPr>
             <w:pStyle w:val="Verzeichnis1"/>
-            <w:spacing w:line="288" w:lineRule="auto"/>
             <w:rPr>
               <w:rFonts w:asciiTheme="minorHAnsi" w:eastAsiaTheme="minorEastAsia" w:hAnsiTheme="minorHAnsi"/>
               <w:noProof/>
@@ -2329,7 +2608,7 @@
               <w:lang w:eastAsia="de-DE"/>
             </w:rPr>
           </w:pPr>
-          <w:hyperlink w:anchor="_Toc41127226" w:history="1">
+          <w:hyperlink w:anchor="_Toc41410085" w:history="1">
             <w:r>
               <w:rPr>
                 <w:rStyle w:val="Hyperlink"/>
@@ -2374,7 +2653,7 @@
                 <w:noProof/>
                 <w:webHidden/>
               </w:rPr>
-              <w:instrText xml:space="preserve"> PAGEREF _Toc41127226 \h </w:instrText>
+              <w:instrText xml:space="preserve"> PAGEREF _Toc41410085 \h </w:instrText>
             </w:r>
             <w:r>
               <w:rPr>
@@ -2394,7 +2673,7 @@
                 <w:noProof/>
                 <w:webHidden/>
               </w:rPr>
-              <w:t>10</w:t>
+              <w:t>12</w:t>
             </w:r>
             <w:r>
               <w:rPr>
@@ -2408,7 +2687,6 @@
         <w:p>
           <w:pPr>
             <w:pStyle w:val="Verzeichnis1"/>
-            <w:spacing w:line="288" w:lineRule="auto"/>
             <w:rPr>
               <w:rFonts w:asciiTheme="minorHAnsi" w:eastAsiaTheme="minorEastAsia" w:hAnsiTheme="minorHAnsi"/>
               <w:noProof/>
@@ -2416,7 +2694,7 @@
               <w:lang w:eastAsia="de-DE"/>
             </w:rPr>
           </w:pPr>
-          <w:hyperlink w:anchor="_Toc41127227" w:history="1">
+          <w:hyperlink w:anchor="_Toc41410086" w:history="1">
             <w:r>
               <w:rPr>
                 <w:rStyle w:val="Hyperlink"/>
@@ -2461,7 +2739,7 @@
                 <w:noProof/>
                 <w:webHidden/>
               </w:rPr>
-              <w:instrText xml:space="preserve"> PAGEREF _Toc41127227 \h </w:instrText>
+              <w:instrText xml:space="preserve"> PAGEREF _Toc41410086 \h </w:instrText>
             </w:r>
             <w:r>
               <w:rPr>
@@ -2481,7 +2759,7 @@
                 <w:noProof/>
                 <w:webHidden/>
               </w:rPr>
-              <w:t>10</w:t>
+              <w:t>12</w:t>
             </w:r>
             <w:r>
               <w:rPr>
@@ -2495,7 +2773,6 @@
         <w:p>
           <w:pPr>
             <w:pStyle w:val="Verzeichnis1"/>
-            <w:spacing w:line="288" w:lineRule="auto"/>
             <w:rPr>
               <w:rFonts w:asciiTheme="minorHAnsi" w:eastAsiaTheme="minorEastAsia" w:hAnsiTheme="minorHAnsi"/>
               <w:noProof/>
@@ -2503,7 +2780,7 @@
               <w:lang w:eastAsia="de-DE"/>
             </w:rPr>
           </w:pPr>
-          <w:hyperlink w:anchor="_Toc41127228" w:history="1">
+          <w:hyperlink w:anchor="_Toc41410087" w:history="1">
             <w:r>
               <w:rPr>
                 <w:rStyle w:val="Hyperlink"/>
@@ -2548,7 +2825,7 @@
                 <w:noProof/>
                 <w:webHidden/>
               </w:rPr>
-              <w:instrText xml:space="preserve"> PAGEREF _Toc41127228 \h </w:instrText>
+              <w:instrText xml:space="preserve"> PAGEREF _Toc41410087 \h </w:instrText>
             </w:r>
             <w:r>
               <w:rPr>
@@ -2568,7 +2845,7 @@
                 <w:noProof/>
                 <w:webHidden/>
               </w:rPr>
-              <w:t>10</w:t>
+              <w:t>12</w:t>
             </w:r>
             <w:r>
               <w:rPr>
@@ -2582,7 +2859,6 @@
         <w:p>
           <w:pPr>
             <w:pStyle w:val="Verzeichnis1"/>
-            <w:spacing w:line="288" w:lineRule="auto"/>
             <w:rPr>
               <w:rFonts w:asciiTheme="minorHAnsi" w:eastAsiaTheme="minorEastAsia" w:hAnsiTheme="minorHAnsi"/>
               <w:noProof/>
@@ -2590,7 +2866,7 @@
               <w:lang w:eastAsia="de-DE"/>
             </w:rPr>
           </w:pPr>
-          <w:hyperlink w:anchor="_Toc41127229" w:history="1">
+          <w:hyperlink w:anchor="_Toc41410088" w:history="1">
             <w:r>
               <w:rPr>
                 <w:rStyle w:val="Hyperlink"/>
@@ -2635,7 +2911,7 @@
                 <w:noProof/>
                 <w:webHidden/>
               </w:rPr>
-              <w:instrText xml:space="preserve"> PAGEREF _Toc41127229 \h </w:instrText>
+              <w:instrText xml:space="preserve"> PAGEREF _Toc41410088 \h </w:instrText>
             </w:r>
             <w:r>
               <w:rPr>
@@ -2655,7 +2931,7 @@
                 <w:noProof/>
                 <w:webHidden/>
               </w:rPr>
-              <w:t>10</w:t>
+              <w:t>12</w:t>
             </w:r>
             <w:r>
               <w:rPr>
@@ -2669,7 +2945,6 @@
         <w:p>
           <w:pPr>
             <w:pStyle w:val="Verzeichnis1"/>
-            <w:spacing w:line="288" w:lineRule="auto"/>
             <w:rPr>
               <w:rFonts w:asciiTheme="minorHAnsi" w:eastAsiaTheme="minorEastAsia" w:hAnsiTheme="minorHAnsi"/>
               <w:noProof/>
@@ -2677,7 +2952,7 @@
               <w:lang w:eastAsia="de-DE"/>
             </w:rPr>
           </w:pPr>
-          <w:hyperlink w:anchor="_Toc41127230" w:history="1">
+          <w:hyperlink w:anchor="_Toc41410089" w:history="1">
             <w:r>
               <w:rPr>
                 <w:rStyle w:val="Hyperlink"/>
@@ -2722,7 +2997,7 @@
                 <w:noProof/>
                 <w:webHidden/>
               </w:rPr>
-              <w:instrText xml:space="preserve"> PAGEREF _Toc41127230 \h </w:instrText>
+              <w:instrText xml:space="preserve"> PAGEREF _Toc41410089 \h </w:instrText>
             </w:r>
             <w:r>
               <w:rPr>
@@ -2742,7 +3017,7 @@
                 <w:noProof/>
                 <w:webHidden/>
               </w:rPr>
-              <w:t>10</w:t>
+              <w:t>12</w:t>
             </w:r>
             <w:r>
               <w:rPr>
@@ -2794,28 +3069,28 @@
           <w:ilvl w:val="0"/>
           <w:numId w:val="12"/>
         </w:numPr>
-        <w:spacing w:line="288" w:lineRule="auto"/>
-      </w:pPr>
-      <w:bookmarkStart w:id="0" w:name="_Toc41127205"/>
+        <w:spacing w:after="160" w:line="288" w:lineRule="auto"/>
+      </w:pPr>
+      <w:bookmarkStart w:id="0" w:name="_Toc41410060"/>
+      <w:r>
+        <w:t>Kurz</w:t>
+      </w:r>
+      <w:r>
+        <w:t>fassung</w:t>
+      </w:r>
+      <w:bookmarkEnd w:id="0"/>
+    </w:p>
+    <w:p>
+      <w:pPr>
+        <w:spacing w:line="288" w:lineRule="auto"/>
+      </w:pPr>
+    </w:p>
+    <w:p>
+      <w:pPr>
+        <w:spacing w:line="288" w:lineRule="auto"/>
+      </w:pPr>
       <w:r>
         <w:lastRenderedPageBreak/>
-        <w:t>Kurz</w:t>
-      </w:r>
-      <w:r>
-        <w:t>fassung</w:t>
-      </w:r>
-      <w:bookmarkEnd w:id="0"/>
-    </w:p>
-    <w:p>
-      <w:pPr>
-        <w:spacing w:line="288" w:lineRule="auto"/>
-      </w:pPr>
-    </w:p>
-    <w:p>
-      <w:pPr>
-        <w:spacing w:line="288" w:lineRule="auto"/>
-      </w:pPr>
-      <w:r>
         <w:t>In der Hausarbeit wird der begriff eTourism erkärt. Es wird erläutert wie Informationssysteme den Tourismus geprägt haben und diesen weiterhin verändern werden. Dabei wird auf die verschiedenen Systeme eingegangen</w:t>
       </w:r>
       <w:r>
@@ -2852,9 +3127,9 @@
           <w:ilvl w:val="0"/>
           <w:numId w:val="12"/>
         </w:numPr>
-        <w:spacing w:line="288" w:lineRule="auto"/>
-      </w:pPr>
-      <w:bookmarkStart w:id="1" w:name="_Toc41127206"/>
+        <w:spacing w:after="160" w:line="288" w:lineRule="auto"/>
+      </w:pPr>
+      <w:bookmarkStart w:id="1" w:name="_Toc41410061"/>
       <w:r>
         <w:t>Abstract</w:t>
       </w:r>
@@ -2872,9 +3147,9 @@
           <w:ilvl w:val="0"/>
           <w:numId w:val="12"/>
         </w:numPr>
-        <w:spacing w:line="288" w:lineRule="auto"/>
-      </w:pPr>
-      <w:bookmarkStart w:id="2" w:name="_Toc41127207"/>
+        <w:spacing w:after="160" w:line="288" w:lineRule="auto"/>
+      </w:pPr>
+      <w:bookmarkStart w:id="2" w:name="_Toc41410062"/>
       <w:r>
         <w:t>Aufgabenstellung</w:t>
       </w:r>
@@ -2897,9 +3172,9 @@
           <w:ilvl w:val="0"/>
           <w:numId w:val="12"/>
         </w:numPr>
-        <w:spacing w:line="288" w:lineRule="auto"/>
-      </w:pPr>
-      <w:bookmarkStart w:id="3" w:name="_Toc41127208"/>
+        <w:spacing w:after="160" w:line="288" w:lineRule="auto"/>
+      </w:pPr>
+      <w:bookmarkStart w:id="3" w:name="_Toc41410063"/>
       <w:r>
         <w:t>Abbildungs- und Tabellenverzeichnis</w:t>
       </w:r>
@@ -2917,9 +3192,9 @@
           <w:ilvl w:val="0"/>
           <w:numId w:val="13"/>
         </w:numPr>
-        <w:spacing w:line="288" w:lineRule="auto"/>
-      </w:pPr>
-      <w:bookmarkStart w:id="4" w:name="_Toc41127209"/>
+        <w:spacing w:after="160" w:line="288" w:lineRule="auto"/>
+      </w:pPr>
+      <w:bookmarkStart w:id="4" w:name="_Toc41410064"/>
       <w:r>
         <w:t>Einleitung</w:t>
       </w:r>
@@ -2933,9 +3208,9 @@
     <w:p>
       <w:pPr>
         <w:pStyle w:val="berschrift2"/>
-        <w:spacing w:line="288" w:lineRule="auto"/>
-      </w:pPr>
-      <w:bookmarkStart w:id="5" w:name="_Toc41127210"/>
+        <w:spacing w:after="160" w:line="288" w:lineRule="auto"/>
+      </w:pPr>
+      <w:bookmarkStart w:id="5" w:name="_Toc41410065"/>
       <w:r>
         <w:t>Begrifserklärung eTourism</w:t>
       </w:r>
@@ -3015,70 +3290,176 @@
       <w:r>
         <w:t xml:space="preserve">. </w:t>
       </w:r>
-      <w:bookmarkStart w:id="6" w:name="_GoBack"/>
+      <w:r>
+        <w:t>Mit dem einbringen Digitaler Systeme in den Tourismus lässt sich folgendes erreichen:</w:t>
+      </w:r>
+    </w:p>
+    <w:p>
+      <w:pPr>
+        <w:spacing w:line="288" w:lineRule="auto"/>
+      </w:pPr>
+      <w:r>
+        <w:t>Informationen können schnell bereitgestellt werden</w:t>
+      </w:r>
+    </w:p>
+    <w:p>
+      <w:pPr>
+        <w:spacing w:line="288" w:lineRule="auto"/>
+      </w:pPr>
+      <w:r>
+        <w:t>Das Informationsangebot wird umfangreicher</w:t>
+      </w:r>
+    </w:p>
+    <w:p>
+      <w:pPr>
+        <w:spacing w:line="288" w:lineRule="auto"/>
+      </w:pPr>
+      <w:r>
+        <w:t>Informationen können g</w:t>
+      </w:r>
+      <w:r>
+        <w:t>e</w:t>
+      </w:r>
+      <w:r>
+        <w:t xml:space="preserve">zielt abgefragt </w:t>
+      </w:r>
+      <w:r>
+        <w:t>und speziell den einzelnen Kunden bereitgestellt werden</w:t>
+      </w:r>
+    </w:p>
+    <w:p>
+      <w:pPr>
+        <w:spacing w:line="288" w:lineRule="auto"/>
+      </w:pPr>
+      <w:r>
+        <w:t>Das Verhalten des Kunden kann besser ausgewertet werden.</w:t>
+      </w:r>
+    </w:p>
+    <w:p>
+      <w:pPr>
+        <w:spacing w:line="288" w:lineRule="auto"/>
+      </w:pPr>
+      <w:r>
+        <w:t>Das angebot kann besser an die wünsche des Kunden angepasst werdern</w:t>
+      </w:r>
+    </w:p>
+    <w:p>
+      <w:pPr>
+        <w:spacing w:line="288" w:lineRule="auto"/>
+      </w:pPr>
+    </w:p>
+    <w:p>
+      <w:pPr>
+        <w:spacing w:line="288" w:lineRule="auto"/>
+      </w:pPr>
+    </w:p>
+    <w:p>
+      <w:pPr>
+        <w:spacing w:line="288" w:lineRule="auto"/>
+      </w:pPr>
+    </w:p>
+    <w:p>
+      <w:pPr>
+        <w:spacing w:line="288" w:lineRule="auto"/>
+      </w:pPr>
+    </w:p>
+    <w:p>
+      <w:pPr>
+        <w:pStyle w:val="berschrift2"/>
+        <w:spacing w:after="160" w:line="288" w:lineRule="auto"/>
+      </w:pPr>
+      <w:bookmarkStart w:id="6" w:name="_Toc41410066"/>
+      <w:r>
+        <w:t>Problemstellung aus der Sicht des Reisenden (</w:t>
+      </w:r>
+      <w:r>
+        <w:t>Kunde</w:t>
+      </w:r>
+      <w:r>
+        <w:t>)</w:t>
+      </w:r>
       <w:bookmarkEnd w:id="6"/>
-      <w:r>
-        <w:t>Mit dem einbringen Digitaler Systeme in den Tourismus lässt sich folgendes erreichen:</w:t>
-      </w:r>
-    </w:p>
-    <w:p>
-      <w:pPr>
-        <w:spacing w:line="288" w:lineRule="auto"/>
-      </w:pPr>
-      <w:r>
-        <w:t>Informationen können schnell bereitgestellt werden</w:t>
-      </w:r>
-    </w:p>
-    <w:p>
-      <w:pPr>
-        <w:spacing w:line="288" w:lineRule="auto"/>
-      </w:pPr>
-      <w:r>
-        <w:t>Das Informationsangebot wird umfangreicher</w:t>
-      </w:r>
-    </w:p>
-    <w:p>
-      <w:pPr>
-        <w:spacing w:line="288" w:lineRule="auto"/>
-      </w:pPr>
-      <w:r>
-        <w:t>Informationen können g</w:t>
-      </w:r>
-      <w:r>
-        <w:t>e</w:t>
-      </w:r>
-      <w:r>
-        <w:t xml:space="preserve">zielt abgefragt </w:t>
-      </w:r>
-      <w:r>
-        <w:t>und speziell den einzelnen Kunden bereitgestellt werden</w:t>
-      </w:r>
-    </w:p>
-    <w:p>
-      <w:pPr>
-        <w:spacing w:line="288" w:lineRule="auto"/>
-      </w:pPr>
-      <w:r>
-        <w:t>Das Verhalten des Kunden kann besser ausgewertet werden.</w:t>
-      </w:r>
-    </w:p>
-    <w:p>
-      <w:pPr>
-        <w:spacing w:line="288" w:lineRule="auto"/>
-      </w:pPr>
-      <w:r>
-        <w:t>Das angebot kann besser an die wünsche des Kunden angepasst werdern</w:t>
-      </w:r>
-    </w:p>
-    <w:p>
-      <w:pPr>
-        <w:spacing w:line="288" w:lineRule="auto"/>
-      </w:pPr>
-    </w:p>
-    <w:p>
-      <w:pPr>
-        <w:spacing w:line="288" w:lineRule="auto"/>
-      </w:pPr>
+    </w:p>
+    <w:p>
+      <w:pPr>
+        <w:spacing w:line="288" w:lineRule="auto"/>
+      </w:pPr>
+    </w:p>
+    <w:p>
+      <w:pPr>
+        <w:spacing w:line="288" w:lineRule="auto"/>
+      </w:pPr>
+      <w:r>
+        <w:t xml:space="preserve">Um eine Reise zu planen und durchzuführen benötigt man eine Menge Informationen. In der Regel geht es als erstes darum ein entsprechendes Reiseziel </w:t>
+      </w:r>
+      <w:r>
+        <w:t>in</w:t>
+      </w:r>
+      <w:r>
+        <w:t xml:space="preserve"> einem bestimmten Zeitraum </w:t>
+      </w:r>
+      <w:r>
+        <w:t xml:space="preserve">zu einem bestimmten Preis zu wählen. Danach selektiert man nach weiteren </w:t>
+      </w:r>
+      <w:r>
+        <w:t>Gegebenheiten</w:t>
+      </w:r>
+      <w:r>
+        <w:t xml:space="preserve"> wie zum Beispiel</w:t>
+      </w:r>
+      <w:r>
+        <w:t xml:space="preserve"> </w:t>
+      </w:r>
+      <w:r>
+        <w:t>Verpflegung</w:t>
+      </w:r>
+      <w:r>
+        <w:t>,</w:t>
+      </w:r>
+      <w:r>
+        <w:t xml:space="preserve"> Strandnähe, Familien</w:t>
+      </w:r>
+      <w:r>
+        <w:t>freundlichkeit</w:t>
+      </w:r>
+      <w:r>
+        <w:t>, Anzahl der Betten</w:t>
+      </w:r>
+      <w:r>
+        <w:t xml:space="preserve">. Weitere </w:t>
+      </w:r>
+      <w:r>
+        <w:t>Faktoren,</w:t>
+      </w:r>
+      <w:r>
+        <w:t xml:space="preserve"> die eine Rolle spielen sind Klimatische </w:t>
+      </w:r>
+      <w:r>
+        <w:t>Bedingungen</w:t>
+      </w:r>
+      <w:r>
+        <w:t xml:space="preserve"> (</w:t>
+      </w:r>
+      <w:r>
+        <w:t xml:space="preserve">z.B. </w:t>
+      </w:r>
+      <w:r>
+        <w:t>Regen oder Trockenzeit), Einreisebestimmungen des Landes</w:t>
+      </w:r>
+      <w:r>
+        <w:t>, Wahl des Transportmittels.</w:t>
+      </w:r>
+      <w:r>
+        <w:t xml:space="preserve"> </w:t>
+      </w:r>
+    </w:p>
+    <w:p>
+      <w:pPr>
+        <w:spacing w:line="288" w:lineRule="auto"/>
+      </w:pPr>
+      <w:r>
+        <w:t>Aus dem eTourismus entstehen Vorteile für den Kunden welcher z.B. durch Vergleichs- und Bewertungsportale besser einschätzen kann ob das vorliegende Angebot seinen Erwartungen entspricht.</w:t>
+      </w:r>
     </w:p>
     <w:p>
       <w:pPr>
@@ -3093,121 +3474,13 @@
     <w:p>
       <w:pPr>
         <w:pStyle w:val="berschrift2"/>
-        <w:spacing w:line="288" w:lineRule="auto"/>
-      </w:pPr>
-      <w:bookmarkStart w:id="7" w:name="_Toc41127211"/>
-      <w:r>
-        <w:t>Problemstellung aus der Sicht des Reisenden (</w:t>
-      </w:r>
-      <w:r>
-        <w:t>Kunde</w:t>
-      </w:r>
-      <w:r>
-        <w:t>)</w:t>
+        <w:spacing w:after="160" w:line="288" w:lineRule="auto"/>
+      </w:pPr>
+      <w:bookmarkStart w:id="7" w:name="_Toc41410067"/>
+      <w:r>
+        <w:t>Problemstellung aus der Sicht des Veranstalters (Dienstleistungsunternehmen)</w:t>
       </w:r>
       <w:bookmarkEnd w:id="7"/>
-    </w:p>
-    <w:p>
-      <w:pPr>
-        <w:spacing w:line="288" w:lineRule="auto"/>
-      </w:pPr>
-    </w:p>
-    <w:p>
-      <w:pPr>
-        <w:spacing w:line="288" w:lineRule="auto"/>
-      </w:pPr>
-      <w:r>
-        <w:t xml:space="preserve">Um eine Reise zu planen und durchzuführen benötigt man eine Menge Informationen. In der Regel geht es als erstes darum ein entsprechendes Reiseziel </w:t>
-      </w:r>
-      <w:r>
-        <w:t>in</w:t>
-      </w:r>
-      <w:r>
-        <w:t xml:space="preserve"> einem bestimmten Zeitraum </w:t>
-      </w:r>
-      <w:r>
-        <w:t xml:space="preserve">zu einem bestimmten Preis zu wählen. Danach selektiert man nach weiteren </w:t>
-      </w:r>
-      <w:r>
-        <w:t>Gegebenheiten</w:t>
-      </w:r>
-      <w:r>
-        <w:t xml:space="preserve"> wie zum Beispiel</w:t>
-      </w:r>
-      <w:r>
-        <w:t xml:space="preserve"> </w:t>
-      </w:r>
-      <w:r>
-        <w:t>Verpflegung</w:t>
-      </w:r>
-      <w:r>
-        <w:t>,</w:t>
-      </w:r>
-      <w:r>
-        <w:t xml:space="preserve"> Strandnähe, Familien</w:t>
-      </w:r>
-      <w:r>
-        <w:t>freundlichkeit</w:t>
-      </w:r>
-      <w:r>
-        <w:t>, Anzahl der Betten</w:t>
-      </w:r>
-      <w:r>
-        <w:t xml:space="preserve">. Weitere </w:t>
-      </w:r>
-      <w:r>
-        <w:t>Faktoren,</w:t>
-      </w:r>
-      <w:r>
-        <w:t xml:space="preserve"> die eine Rolle spielen sind Klimatische </w:t>
-      </w:r>
-      <w:r>
-        <w:t>Bedingungen</w:t>
-      </w:r>
-      <w:r>
-        <w:t xml:space="preserve"> (</w:t>
-      </w:r>
-      <w:r>
-        <w:t xml:space="preserve">z.B. </w:t>
-      </w:r>
-      <w:r>
-        <w:t>Regen oder Trockenzeit), Einreisebestimmungen des Landes</w:t>
-      </w:r>
-      <w:r>
-        <w:t>, Wahl des Transportmittels.</w:t>
-      </w:r>
-      <w:r>
-        <w:t xml:space="preserve"> </w:t>
-      </w:r>
-    </w:p>
-    <w:p>
-      <w:pPr>
-        <w:spacing w:line="288" w:lineRule="auto"/>
-      </w:pPr>
-      <w:r>
-        <w:t>Aus dem eTourismus entstehen Vorteile für den Kunden welcher z.B. durch Vergleichs- und Bewertungsportale besser einschätzen kann ob das vorliegende Angebot seinen Erwartungen entspricht.</w:t>
-      </w:r>
-    </w:p>
-    <w:p>
-      <w:pPr>
-        <w:spacing w:line="288" w:lineRule="auto"/>
-      </w:pPr>
-    </w:p>
-    <w:p>
-      <w:pPr>
-        <w:spacing w:line="288" w:lineRule="auto"/>
-      </w:pPr>
-    </w:p>
-    <w:p>
-      <w:pPr>
-        <w:pStyle w:val="berschrift2"/>
-        <w:spacing w:line="288" w:lineRule="auto"/>
-      </w:pPr>
-      <w:bookmarkStart w:id="8" w:name="_Toc41127212"/>
-      <w:r>
-        <w:t>Problemstellung aus der Sicht des Veranstalters (Dienstleistungsunternehmen)</w:t>
-      </w:r>
-      <w:bookmarkEnd w:id="8"/>
     </w:p>
     <w:p>
       <w:pPr>
@@ -3355,14 +3628,13 @@
     <w:p>
       <w:pPr>
         <w:pStyle w:val="berschrift2"/>
-        <w:spacing w:line="288" w:lineRule="auto"/>
-      </w:pPr>
-      <w:bookmarkStart w:id="9" w:name="_Toc41127213"/>
-      <w:r>
-        <w:lastRenderedPageBreak/>
+        <w:spacing w:after="160" w:line="288" w:lineRule="auto"/>
+      </w:pPr>
+      <w:bookmarkStart w:id="8" w:name="_Toc41410068"/>
+      <w:r>
         <w:t>Einteilung Tourismus</w:t>
       </w:r>
-      <w:bookmarkEnd w:id="9"/>
+      <w:bookmarkEnd w:id="8"/>
     </w:p>
     <w:p>
       <w:pPr>
@@ -3512,44 +3784,19 @@
         <w:spacing w:line="288" w:lineRule="auto"/>
       </w:pPr>
       <w:r>
-        <w:t>https://www.tourismus-it.de/</w:t>
-      </w:r>
-    </w:p>
-    <w:p>
-      <w:pPr>
-        <w:spacing w:line="288" w:lineRule="auto"/>
-      </w:pPr>
-    </w:p>
-    <w:p>
-      <w:pPr>
-        <w:spacing w:line="288" w:lineRule="auto"/>
-      </w:pPr>
-    </w:p>
-    <w:p>
-      <w:pPr>
-        <w:spacing w:line="288" w:lineRule="auto"/>
-      </w:pPr>
-    </w:p>
-    <w:p>
-      <w:pPr>
-        <w:spacing w:line="288" w:lineRule="auto"/>
-      </w:pPr>
+        <w:t>https://www.tourismus-it.de</w:t>
+      </w:r>
     </w:p>
     <w:p>
       <w:pPr>
         <w:pStyle w:val="berschrift1"/>
-        <w:spacing w:line="288" w:lineRule="auto"/>
-      </w:pPr>
-      <w:bookmarkStart w:id="10" w:name="_Toc41127214"/>
+        <w:spacing w:after="160" w:line="288" w:lineRule="auto"/>
+      </w:pPr>
+      <w:bookmarkStart w:id="9" w:name="_Toc41410069"/>
       <w:r>
         <w:t>Systeme</w:t>
       </w:r>
-      <w:bookmarkEnd w:id="10"/>
-    </w:p>
-    <w:p>
-      <w:pPr>
-        <w:spacing w:line="288" w:lineRule="auto"/>
-      </w:pPr>
+      <w:bookmarkEnd w:id="9"/>
     </w:p>
     <w:p>
       <w:pPr>
@@ -3559,91 +3806,86 @@
     <w:p>
       <w:pPr>
         <w:pStyle w:val="berschrift2"/>
-        <w:spacing w:line="288" w:lineRule="auto"/>
+        <w:spacing w:after="160" w:line="288" w:lineRule="auto"/>
         <w:rPr>
           <w:lang w:val="en-GB"/>
         </w:rPr>
       </w:pPr>
-      <w:bookmarkStart w:id="11" w:name="_Toc41127215"/>
+      <w:bookmarkStart w:id="10" w:name="_Toc41410070"/>
       <w:r>
         <w:rPr>
           <w:lang w:val="en-GB"/>
         </w:rPr>
         <w:t>Reisebüros</w:t>
       </w:r>
-      <w:bookmarkEnd w:id="11"/>
-    </w:p>
-    <w:p>
-      <w:pPr>
+      <w:bookmarkEnd w:id="10"/>
+    </w:p>
+    <w:p>
+      <w:pPr>
+        <w:tabs>
+          <w:tab w:val="left" w:pos="3450"/>
+        </w:tabs>
         <w:spacing w:line="288" w:lineRule="auto"/>
         <w:rPr>
           <w:lang w:val="en-GB"/>
         </w:rPr>
       </w:pPr>
-    </w:p>
-    <w:p>
-      <w:pPr>
-        <w:tabs>
-          <w:tab w:val="left" w:pos="3450"/>
-        </w:tabs>
-        <w:spacing w:line="288" w:lineRule="auto"/>
+      <w:r>
         <w:rPr>
           <w:lang w:val="en-GB"/>
         </w:rPr>
-      </w:pPr>
-      <w:r>
-        <w:rPr>
-          <w:lang w:val="en-GB"/>
-        </w:rPr>
+        <w:tab/>
+      </w:r>
+    </w:p>
+    <w:p>
+      <w:pPr>
+        <w:spacing w:line="288" w:lineRule="auto"/>
+      </w:pPr>
+      <w:r>
+        <w:t xml:space="preserve">Die Systeme der Reisebüros lassen sich einteilen in die Bereiche Front- Mid- und Backoffice. </w:t>
+      </w:r>
+      <w:r>
+        <w:t xml:space="preserve">Der </w:t>
+      </w:r>
+      <w:r>
+        <w:t>F</w:t>
+      </w:r>
+      <w:r>
+        <w:t>ront-</w:t>
+      </w:r>
+      <w:r>
+        <w:t>O</w:t>
+      </w:r>
+      <w:r>
+        <w:t xml:space="preserve">ffice </w:t>
+      </w:r>
+      <w:r>
+        <w:t>Bereich</w:t>
+      </w:r>
+      <w:r>
+        <w:t xml:space="preserve"> e</w:t>
+      </w:r>
+      <w:r>
+        <w:t xml:space="preserve">nthält alle </w:t>
+      </w:r>
+      <w:r>
+        <w:t>Leistungen</w:t>
+      </w:r>
+      <w:r>
+        <w:t xml:space="preserve"> welche mit dem direkten Kundenkontakt in </w:t>
+      </w:r>
+      <w:r>
+        <w:t>Verbindung</w:t>
+      </w:r>
+      <w:r>
+        <w:t xml:space="preserve"> gebracht werden. Hierbei geht es unter anderen um die Bereiche</w:t>
+      </w:r>
+      <w:r>
+        <w:t xml:space="preserve"> Beratung und Information, </w:t>
+      </w:r>
+      <w:r>
         <w:lastRenderedPageBreak/>
-        <w:tab/>
-      </w:r>
-    </w:p>
-    <w:p>
-      <w:pPr>
-        <w:spacing w:line="288" w:lineRule="auto"/>
-      </w:pPr>
-      <w:r>
-        <w:t xml:space="preserve">Die Systeme der Reisebüros lassen sich einteilen in die Bereiche Front- Mid- und Backoffice. </w:t>
-      </w:r>
-      <w:r>
-        <w:t xml:space="preserve">Der </w:t>
-      </w:r>
-      <w:r>
-        <w:t>F</w:t>
-      </w:r>
-      <w:r>
-        <w:t>ront-</w:t>
-      </w:r>
-      <w:r>
-        <w:t>O</w:t>
-      </w:r>
-      <w:r>
-        <w:t xml:space="preserve">ffice </w:t>
-      </w:r>
-      <w:r>
-        <w:t>Bereich</w:t>
-      </w:r>
-      <w:r>
-        <w:t xml:space="preserve"> e</w:t>
-      </w:r>
-      <w:r>
-        <w:t xml:space="preserve">nthält alle </w:t>
-      </w:r>
-      <w:r>
-        <w:t>Leistungen</w:t>
-      </w:r>
-      <w:r>
-        <w:t xml:space="preserve"> welche mit dem direkten Kundenkontakt in </w:t>
-      </w:r>
-      <w:r>
-        <w:t>Verbindung</w:t>
-      </w:r>
-      <w:r>
-        <w:t xml:space="preserve"> gebracht werden. Hierbei geht es unter anderen um die Bereiche</w:t>
-      </w:r>
-      <w:r>
-        <w:t xml:space="preserve"> Beratung und Information, Preisermittlung und Buchung/Optionsbuchung.</w:t>
+        <w:t>Preisermittlung und Buchung/Optionsbuchung.</w:t>
       </w:r>
       <w:r>
         <w:t xml:space="preserve"> </w:t>
@@ -3729,10 +3971,13 @@
     <w:p>
       <w:pPr>
         <w:pStyle w:val="berschrift3"/>
-      </w:pPr>
+        <w:spacing w:after="160" w:line="288" w:lineRule="auto"/>
+      </w:pPr>
+      <w:bookmarkStart w:id="11" w:name="_Toc41410071"/>
       <w:r>
         <w:t>Onlinebuchung</w:t>
       </w:r>
+      <w:bookmarkEnd w:id="11"/>
     </w:p>
     <w:p>
       <w:pPr>
@@ -3779,16 +4024,16 @@
     <w:p>
       <w:pPr>
         <w:pStyle w:val="berschrift2"/>
-        <w:spacing w:line="288" w:lineRule="auto"/>
-      </w:pPr>
-      <w:bookmarkStart w:id="12" w:name="_Toc41127216"/>
+        <w:spacing w:after="160" w:line="288" w:lineRule="auto"/>
+      </w:pPr>
+      <w:bookmarkStart w:id="12" w:name="_Toc41410072"/>
       <w:r>
         <w:t>Buisness</w:t>
       </w:r>
+      <w:r>
+        <w:t>travel</w:t>
+      </w:r>
       <w:bookmarkEnd w:id="12"/>
-      <w:r>
-        <w:t>travel</w:t>
-      </w:r>
     </w:p>
     <w:p>
       <w:pPr>
@@ -3846,14 +4091,14 @@
         <w:t>Die Systeme</w:t>
       </w:r>
       <w:r>
-        <w:t xml:space="preserve"> bieten vorallem gut </w:t>
+        <w:t xml:space="preserve"> bieten vorallem gut eigenschaften in Datenschutz, sicherheit der Zahlungsmittel und technische erreichbarkeit: Dadurch soll unter anderem der Schutz der Mitarbeiterdaten gewährleistet oder Kreditkartenbetrug ausgeschlossen werden.</w:t>
+      </w:r>
+      <w:r>
+        <w:t xml:space="preserve"> Nachteile solcher Systeme stellt die oft schwerfällige und damit teure </w:t>
       </w:r>
       <w:r>
         <w:lastRenderedPageBreak/>
-        <w:t>eigenschaften in Datenschutz, sicherheit der Zahlungsmittel und technische erreichbarkeit: Dadurch soll unter anderem der Schutz der Mitarbeiterdaten gewährleistet oder Kreditkartenbetrug ausgeschlossen werden.</w:t>
-      </w:r>
-      <w:r>
-        <w:t xml:space="preserve"> Nachteile solcher Systeme stellt die oft schwerfällige und damit teure Integrierung in Firmeninterne Systeme wie ein SAP-System. Bekannte Systeme sind unter anderem Atlatos und I-FAO</w:t>
+        <w:t>Integrierung in Firmeninterne Systeme wie ein SAP-System. Bekannte Systeme sind unter anderem Atlatos und I-FAO</w:t>
       </w:r>
     </w:p>
     <w:p>
@@ -3929,15 +4174,10 @@
     </w:p>
     <w:p>
       <w:pPr>
-        <w:spacing w:line="288" w:lineRule="auto"/>
-      </w:pPr>
-    </w:p>
-    <w:p>
-      <w:pPr>
         <w:pStyle w:val="berschrift2"/>
-        <w:spacing w:line="288" w:lineRule="auto"/>
-      </w:pPr>
-      <w:bookmarkStart w:id="13" w:name="_Toc41127217"/>
+        <w:spacing w:after="160" w:line="288" w:lineRule="auto"/>
+      </w:pPr>
+      <w:bookmarkStart w:id="13" w:name="_Toc41410073"/>
       <w:r>
         <w:t>Vergleichsportale</w:t>
       </w:r>
@@ -3947,16 +4187,6 @@
       <w:pPr>
         <w:spacing w:line="288" w:lineRule="auto"/>
       </w:pPr>
-    </w:p>
-    <w:p>
-      <w:pPr>
-        <w:spacing w:line="288" w:lineRule="auto"/>
-      </w:pPr>
-    </w:p>
-    <w:p>
-      <w:pPr>
-        <w:spacing w:line="288" w:lineRule="auto"/>
-      </w:pPr>
       <w:r>
         <w:t xml:space="preserve">Die große </w:t>
       </w:r>
@@ -3973,6 +4203,9 @@
         <w:t xml:space="preserve"> lässt.</w:t>
       </w:r>
       <w:r>
+        <w:t>Laut einer Umfrage von Bitkom Erkundigen sich 68 Prozent der Deutschen vor Buchung der Reise bei Vergleichsportalen.</w:t>
+      </w:r>
+      <w:r>
         <w:t xml:space="preserve"> </w:t>
       </w:r>
       <w:r>
@@ -4007,6 +4240,20 @@
       <w:pPr>
         <w:spacing w:line="288" w:lineRule="auto"/>
       </w:pPr>
+      <w:r>
+        <w:t xml:space="preserve">Probleme bei Vergleichsportalen </w:t>
+      </w:r>
+    </w:p>
+    <w:p>
+      <w:pPr>
+        <w:spacing w:line="288" w:lineRule="auto"/>
+      </w:pPr>
+      <w:r>
+        <w:t xml:space="preserve">Oft ist nicht genau erkennbar ob es sich um ein seriöses Vergleichsportal handelt außerdem sind die Platzierungen nicht immer fair. So können unteranderem unternehmen bei einem Portal gegen eine gebühr eine Premium Mitgliedschaft erhalten. Sie erscheinen dann in Suchergebnissen weiter oben. Außerdem werden oft Unternehmen aus der eigenen Firmenhirarchie bei Portalen besonders gut gewertet. Seriöse Anbieter erkennt man unter anderem daran das </w:t>
+      </w:r>
+      <w:r>
+        <w:t>diese Offen legen wie sie mit dem Unternehmen Geld verdienen und ob die Geschäftsführer noch in anderen Firmen tätig sind. Außerdem geben sie Auskunft über die rechtliche Struktur des Unternehmens.</w:t>
+      </w:r>
     </w:p>
     <w:p>
       <w:pPr>
@@ -4020,14 +4267,30 @@
       <w:pPr>
         <w:spacing w:line="288" w:lineRule="auto"/>
       </w:pPr>
-      <w:r>
-        <w:t>https://www.bitkom.org/Presse/Presseinformation/Digitaler-Tourismus-2020-So-smart-reisen-die-Deutschen</w:t>
-      </w:r>
-    </w:p>
-    <w:p>
-      <w:pPr>
-        <w:spacing w:line="288" w:lineRule="auto"/>
-      </w:pPr>
+      <w:hyperlink r:id="rId12" w:history="1">
+        <w:r>
+          <w:rPr>
+            <w:rStyle w:val="Hyperlink"/>
+          </w:rPr>
+          <w:t>https://www.bitkom.org/Presse/Presseinformation/Digitaler-Tourismus-2020-So-smart-reisen-die-Deutschen</w:t>
+        </w:r>
+      </w:hyperlink>
+    </w:p>
+    <w:p>
+      <w:pPr>
+        <w:spacing w:line="288" w:lineRule="auto"/>
+      </w:pPr>
+      <w:r>
+        <w:t>https://www.marktforschung.de/aktuelles/marktforschung/tourismus-2020-so-reisen-die-deutschen/</w:t>
+      </w:r>
+    </w:p>
+    <w:p>
+      <w:pPr>
+        <w:spacing w:line="288" w:lineRule="auto"/>
+      </w:pPr>
+      <w:r>
+        <w:t>https://www.ndr.de/ratgeber/verbraucher/Serioese-Vergleichsportale-im-Internet-erkennen,vergleichsportal104.html</w:t>
+      </w:r>
     </w:p>
     <w:p>
       <w:pPr>
@@ -4053,10 +4316,11 @@
     <w:p>
       <w:pPr>
         <w:pStyle w:val="berschrift2"/>
-        <w:spacing w:line="288" w:lineRule="auto"/>
-      </w:pPr>
-      <w:bookmarkStart w:id="14" w:name="_Toc41127220"/>
-      <w:r>
+        <w:spacing w:after="160" w:line="288" w:lineRule="auto"/>
+      </w:pPr>
+      <w:bookmarkStart w:id="14" w:name="_Toc41410074"/>
+      <w:r>
+        <w:lastRenderedPageBreak/>
         <w:t>Systeme für Fluggesellschaften</w:t>
       </w:r>
       <w:bookmarkEnd w:id="14"/>
@@ -4071,154 +4335,241 @@
         <w:spacing w:line="288" w:lineRule="auto"/>
       </w:pPr>
       <w:r>
+        <w:t xml:space="preserve">Die Systeme von Fluggesellschaften bewegen sich in einem stark vernetzten Geschäftsumfeld und benötigen einen </w:t>
+      </w:r>
+      <w:r>
+        <w:t>enormen Datenfluss</w:t>
+      </w:r>
+      <w:r>
+        <w:t>.</w:t>
+      </w:r>
+      <w:r>
+        <w:t xml:space="preserve"> </w:t>
+      </w:r>
+      <w:r>
+        <w:t>Es gibt den Bereich Planungs – und Steuerungssysteme welcher unteranderem die Netzplanung, Flugplanung Ertragssteuerung umfasst. Dabei geht es vorrangig darum die gegebenen Ressourcen (Zum Beispiel Flugzeuge und Kabinencrew) optimal einzusetzen und ein bestmögliches Ergebniss zu erzielen.</w:t>
+      </w:r>
+      <w:r>
+        <w:t xml:space="preserve"> Weiterhin gibt es den Bereich Passagier Service Systeme</w:t>
+      </w:r>
+      <w:r>
+        <w:t xml:space="preserve"> (PPS)</w:t>
+      </w:r>
+      <w:r>
+        <w:t>. Diese sind für die Verwaltung der Prozesse, welche mit den direkten Kundenkontakt unterstützen. Dabei wird eine Große Ansammlung von Daten und Transaktionen verarbeitet. Die Integrierung externer Scnittstellen spielt dabei eine große Rolle</w:t>
+      </w:r>
+      <w:r>
+        <w:t xml:space="preserve">. Beispiele für solche Systeme sind Systeme für die Passagierabwicklung, </w:t>
+      </w:r>
+      <w:r>
+        <w:t>Kundenverwaltung und Reservierung.</w:t>
+      </w:r>
+      <w:r>
+        <w:t xml:space="preserve"> Für die unterstützung der durchführung der Prozesse in der Flugdurchführung, Flug- vorbereitung und  Überwachung und Crewmanagement sind Operative Systeme zuständig. Es geht darum um den Zeitraum wenige Tage vor und am Flugtag.</w:t>
+      </w:r>
+      <w:r>
+        <w:t xml:space="preserve"> Für die allgemeine Verwaltung der Fluggesellschaften sind die Administrativen Systeme Zuständig. Der aufgabenbereich dieser Systeme liegt in der Verwaltung von Finanzen, Personal, Abrechnungs- und Ergebnisrechnung.</w:t>
+      </w:r>
+    </w:p>
+    <w:p>
+      <w:pPr>
+        <w:spacing w:line="288" w:lineRule="auto"/>
+      </w:pPr>
+      <w:r>
+        <w:t>22.05.2020</w:t>
+      </w:r>
+    </w:p>
+    <w:p>
+      <w:pPr>
+        <w:spacing w:line="288" w:lineRule="auto"/>
+      </w:pPr>
+      <w:r>
+        <w:t>https://www.tourismus-it.de/it-systeme/anbieter-systeme/10-21-im-bei-fluggesellschaften</w:t>
+      </w:r>
+    </w:p>
+    <w:p>
+      <w:pPr>
+        <w:spacing w:line="288" w:lineRule="auto"/>
+      </w:pPr>
+    </w:p>
+    <w:p>
+      <w:pPr>
+        <w:pStyle w:val="berschrift3"/>
+      </w:pPr>
+      <w:r>
+        <w:t>Inflight Systeme</w:t>
+      </w:r>
+    </w:p>
+    <w:p>
+      <w:r>
+        <w:t xml:space="preserve">Der Wettbewerbskampf wird unter den Fluggesellschaften immer härter. Dabei spielt vorallem bei internationalen Flügen der Kampf um den besseren Service und das bessere Image eine Rolle. </w:t>
+      </w:r>
+      <w:r>
+        <w:t xml:space="preserve">Inflight Systeme sollen dafür sorgen dem Kunden mit einem vielfältigen Unterhaltungsprogramm die Flugreise so angenehm wie möglich zu gestallten. Während des Fluges soll sich der Gast wie im eigenen Wohnzimmer fühlen und auf eine genauso breite Pallete an technischen Geräten zugreifen können wie bei einer Reise am Boden. </w:t>
+      </w:r>
+      <w:r>
+        <w:t xml:space="preserve">Der Gast werden per </w:t>
+      </w:r>
+      <w:r>
+        <w:t>LCD Bildschirm</w:t>
+      </w:r>
+      <w:r>
+        <w:t xml:space="preserve"> mit Kopfhöreranschluss</w:t>
+      </w:r>
+      <w:r>
+        <w:t xml:space="preserve"> eine reihe von Filmen</w:t>
+      </w:r>
+      <w:r>
+        <w:t>, S</w:t>
+      </w:r>
+      <w:r>
+        <w:t>erien Angeboten</w:t>
+      </w:r>
+      <w:r>
+        <w:t xml:space="preserve"> welche auf einem Server gespeichert sind</w:t>
+      </w:r>
+      <w:r>
+        <w:t xml:space="preserve"> und es Steht eine Breite Auswahl an Musiktiteln zur verfügung</w:t>
+      </w:r>
+      <w:r>
+        <w:t>. Dieses Programm wird dann regelmäßig aktuallisiert. Bei der Condor findet zum Beispiel alle halbe Jahre ein kpmpletter Austusch des Programms statt. Alle 2 Monate erfolgt teilweise eine Aktualisierung.</w:t>
+      </w:r>
+      <w:r>
+        <w:t xml:space="preserve"> </w:t>
+      </w:r>
+      <w:r>
+        <w:t>Weiterhin</w:t>
+      </w:r>
+      <w:r>
+        <w:t xml:space="preserve"> erhält</w:t>
+      </w:r>
+      <w:r>
+        <w:t xml:space="preserve"> der Gast</w:t>
+      </w:r>
+      <w:bookmarkStart w:id="15" w:name="_GoBack"/>
+      <w:bookmarkEnd w:id="15"/>
+      <w:r>
+        <w:t xml:space="preserve"> zugriiff auf die Außenkameras am Flugzeug und er Kann sich jederzeit über die Aktuellen Flugdaten</w:t>
+      </w:r>
+      <w:r>
+        <w:t xml:space="preserve"> in Echtzeit</w:t>
+      </w:r>
+      <w:r>
+        <w:t xml:space="preserve"> wie z.B. Flughöhe, Geschwindigkeit,</w:t>
+      </w:r>
+      <w:r>
+        <w:t xml:space="preserve"> Flugzeug-Neigungswinkel,</w:t>
+      </w:r>
+      <w:r>
+        <w:t xml:space="preserve"> Geografischer Position und Ankunftszeit</w:t>
+      </w:r>
+      <w:r>
+        <w:t xml:space="preserve"> informieren. </w:t>
+      </w:r>
+      <w:r>
+        <w:t>Weiterhin ist es möglich eine Drahtlose verbindung der eigenen Geräte per WiFi mit dem Bordunterhaltungssystem herzustellen. Die Internetverbindung im Flugzeug wird per Satelitenempfang hergestellt. Die LCD Bildschirme arbeiten per touch und reagieren mittlerweile auch auf Augenbewegungen.</w:t>
+      </w:r>
+    </w:p>
+    <w:p>
+      <w:r>
+        <w:t>Entwickler solcher Systeme kommen entweder aus den Bereichen Aerospace-Industrie wie das Unternehmen Reckwell Collins oder aus der Untehaltungselektronik wie das Unternehmen Panasonic.</w:t>
+      </w:r>
+      <w:r>
+        <w:t xml:space="preserve"> Der Hersteller Zodiac bietet ein besonders ausfallsicheres System, bei denen jeder Bildschirm als eigener Rechner arbeitet und bei Schäden an einem Gerät kein weiteres ausfällt.</w:t>
+      </w:r>
+    </w:p>
+    <w:p/>
+    <w:p>
+      <w:r>
+        <w:t>https://www.flugrevue.de/kampf-der-langeweile-inflight-entertainment-systems/</w:t>
+      </w:r>
+    </w:p>
+    <w:p>
+      <w:r>
+        <w:t>26.05.2020</w:t>
+      </w:r>
+    </w:p>
+    <w:p>
+      <w:pPr>
+        <w:pStyle w:val="berschrift2"/>
+        <w:spacing w:after="160" w:line="288" w:lineRule="auto"/>
+      </w:pPr>
+      <w:bookmarkStart w:id="16" w:name="_Toc41410075"/>
+      <w:r>
+        <w:t>Flughafen</w:t>
+      </w:r>
+      <w:bookmarkEnd w:id="16"/>
+      <w:r>
+        <w:t xml:space="preserve"> </w:t>
+      </w:r>
+    </w:p>
+    <w:p>
+      <w:pPr>
+        <w:spacing w:line="288" w:lineRule="auto"/>
+      </w:pPr>
+    </w:p>
+    <w:p>
+      <w:pPr>
+        <w:spacing w:line="288" w:lineRule="auto"/>
+      </w:pPr>
+      <w:r>
         <w:lastRenderedPageBreak/>
-        <w:t xml:space="preserve">Die Systeme von Fluggesellschaften bewegen sich in einem stark vernetzten Geschäftsumfeld und benötigen einen </w:t>
-      </w:r>
-      <w:r>
-        <w:t>enormen Datenfluss</w:t>
-      </w:r>
-      <w:r>
-        <w:t>.</w:t>
+        <w:t xml:space="preserve">Am Flughafen spielt der Reibungslose Ablauf eine große Rolle. Die Systeme müssen daher gut miteinander abgestimmt sein. Basisinfrastrukturdienste stellen dabei das Netzwerk der Telekommunikationseinrichtungen </w:t>
+      </w:r>
+      <w:r>
+        <w:t>sicher</w:t>
+      </w:r>
+      <w:r>
+        <w:t xml:space="preserve">. Sie überwachen und steuern die Objekte und Anlagen auf den Flächen des Flughafens. </w:t>
+      </w:r>
+      <w:r>
+        <w:t>Die effiziente Ortung, Lokalisierung und Koordination von mobilen Objekten wie zum Beispiel Transportfahrzeuge</w:t>
+      </w:r>
+      <w:r>
+        <w:t>, Personal</w:t>
+      </w:r>
+      <w:r>
+        <w:t xml:space="preserve"> oder Flugzeuge wird als Computer Aided Facillity Management Bezeichnet.</w:t>
       </w:r>
       <w:r>
         <w:t xml:space="preserve"> </w:t>
       </w:r>
       <w:r>
-        <w:t>Es gibt den Bereich Planungs – und Steuerungssysteme welcher unteranderem die Netzplanung, Flugplanung Ertragssteuerung umfasst. Dabei geht es vorrangig darum die gegebenen Ressourcen (Zum Beispiel Flugzeuge und Kabinencrew) optimal einzusetzen und ein bestmögliches Ergebniss zu erzielen.</w:t>
-      </w:r>
-      <w:r>
-        <w:t xml:space="preserve"> Weiterhin gibt es den Bereich Passagier Service Systeme</w:t>
-      </w:r>
-      <w:r>
-        <w:t xml:space="preserve"> (PPS)</w:t>
-      </w:r>
-      <w:r>
-        <w:t>. Diese sind für die Verwaltung der Prozesse, welche mit den direkten Kundenkontakt unterstützen. Dabei wird eine Große Ansammlung von Daten und Transaktionen verarbeitet. Die Integrierung externer Scnittstellen spielt dabei eine große Rolle</w:t>
-      </w:r>
-      <w:r>
-        <w:t xml:space="preserve">. Beispiele für solche Systeme sind Systeme für die Passagierabwicklung, </w:t>
-      </w:r>
-      <w:r>
-        <w:t>Kundenverwaltung und Reservierung.</w:t>
-      </w:r>
-      <w:r>
-        <w:t xml:space="preserve"> Für die unterstützung der durchführung der Prozesse in der Flugdurchführung, Flug- vorbereitung und  Überwachung und Crewmanagement sind Operative Systeme zuständig. Es geht darum um den Zeitraum wenige Tage vor und am Flugtag.</w:t>
-      </w:r>
-      <w:r>
-        <w:t xml:space="preserve"> Für die allgemeine Verwaltung der Fluggesellschaften sind die Administrativen Systeme Zuständig. Der aufgabenbereich dieser Systeme liegt in der Verwaltung von Finanzen, Personal, Abrechnungs- und Ergebnisrechnung.</w:t>
-      </w:r>
-    </w:p>
-    <w:p>
-      <w:pPr>
-        <w:spacing w:line="288" w:lineRule="auto"/>
-      </w:pPr>
-    </w:p>
-    <w:p>
-      <w:pPr>
-        <w:spacing w:line="288" w:lineRule="auto"/>
-      </w:pPr>
-      <w:r>
-        <w:t>22.05.2020</w:t>
-      </w:r>
-    </w:p>
-    <w:p>
-      <w:pPr>
-        <w:spacing w:line="288" w:lineRule="auto"/>
-      </w:pPr>
-      <w:r>
-        <w:t>https://www.tourismus-it.de/it-systeme/anbieter-systeme/10-21-im-bei-fluggesellschaften</w:t>
-      </w:r>
-    </w:p>
-    <w:p>
-      <w:pPr>
-        <w:spacing w:line="288" w:lineRule="auto"/>
-      </w:pPr>
-    </w:p>
-    <w:p>
-      <w:pPr>
-        <w:spacing w:line="288" w:lineRule="auto"/>
-      </w:pPr>
-    </w:p>
-    <w:p>
-      <w:pPr>
-        <w:pStyle w:val="berschrift2"/>
-        <w:spacing w:line="288" w:lineRule="auto"/>
-      </w:pPr>
-      <w:bookmarkStart w:id="15" w:name="_Toc41127221"/>
-      <w:r>
-        <w:t>Flughafen</w:t>
-      </w:r>
-      <w:bookmarkEnd w:id="15"/>
+        <w:t xml:space="preserve">Weiterhin gibt es Systeme welche für die sichere Abfertigung von Passagier und Gepäck sorgen, Security Systeme sorgen dafür das sich auf allen Flächen nur </w:t>
+      </w:r>
+      <w:r>
+        <w:t>Autorisierte</w:t>
+      </w:r>
+      <w:r>
+        <w:t xml:space="preserve"> Personen befinden. Der Passagierfluss durch den Flughafen wird von Passagierleitsystemen geregelt.</w:t>
+      </w:r>
+      <w:r>
+        <w:t xml:space="preserve"> Dabei wird auch der Verkehr um den Flughafen mit betrachtet. So werden zum Beispiel am Berliner Flughafen Tegel unter dem Projektnamen ARVIS alle Verkehrsinformatonen aus Berlin, Brandenburg und des Flughafens in einen Datenpool zusammengefasst und ausgewertet. Dadurch kann die Verwaltung schnell auf änderung</w:t>
+      </w:r>
+      <w:r>
+        <w:t>en</w:t>
+      </w:r>
+      <w:r>
+        <w:t xml:space="preserve"> der Verkehrsauslastung reagieren. So können zum Beispiel bei Gleisbehinderungen </w:t>
+      </w:r>
+      <w:r>
+        <w:t>Abreisende</w:t>
+      </w:r>
+      <w:r>
+        <w:t xml:space="preserve"> Passagiere</w:t>
+      </w:r>
+      <w:r>
+        <w:t xml:space="preserve"> von S-Bahn</w:t>
+      </w:r>
+      <w:r>
+        <w:t xml:space="preserve"> auf Busse</w:t>
+      </w:r>
+      <w:r>
+        <w:t>n schnellstmöglich weitergeleitet werden.</w:t>
+      </w:r>
       <w:r>
         <w:t xml:space="preserve"> </w:t>
       </w:r>
-    </w:p>
-    <w:p>
-      <w:pPr>
-        <w:spacing w:line="288" w:lineRule="auto"/>
-      </w:pPr>
-    </w:p>
-    <w:p>
-      <w:pPr>
-        <w:spacing w:line="288" w:lineRule="auto"/>
-      </w:pPr>
-      <w:r>
-        <w:t xml:space="preserve">Am Flughafen spielt der Reibungslose Ablauf eine große Rolle. Die Systeme müssen daher gut miteinander abgestimmt sein. Basisinfrastrukturdienste stellen dabei das Netzwerk der Telekommunikationseinrichtungen </w:t>
-      </w:r>
-      <w:r>
-        <w:t>sicher</w:t>
-      </w:r>
-      <w:r>
-        <w:t xml:space="preserve">. Sie überwachen und steuern die Objekte und Anlagen auf den Flächen des Flughafens. </w:t>
-      </w:r>
-      <w:r>
-        <w:t>Die effiziente Ortung, Lokalisierung und Koordination von mobilen Objekten wie zum Beispiel Transportfahrzeuge</w:t>
-      </w:r>
-      <w:r>
-        <w:t>, Personal</w:t>
-      </w:r>
-      <w:r>
-        <w:t xml:space="preserve"> oder Flugzeuge wird als Computer Aided Facillity Management Bezeichnet.</w:t>
-      </w:r>
-      <w:r>
-        <w:t xml:space="preserve"> </w:t>
-      </w:r>
-      <w:r>
-        <w:t xml:space="preserve">Weiterhin gibt es Systeme welche für die sichere Abfertigung von Passagier und Gepäck sorgen, Security Systeme sorgen dafür das sich auf allen Flächen nur </w:t>
-      </w:r>
-      <w:r>
-        <w:t>Autorisierte</w:t>
-      </w:r>
-      <w:r>
-        <w:t xml:space="preserve"> Personen befinden. Der Passagierfluss durch den Flughafen wird von Passagierleitsystemen geregelt.</w:t>
-      </w:r>
-      <w:r>
-        <w:t xml:space="preserve"> Dabei wird auch der Verkehr um den Flughafen mit betrachtet. So werden zum Beispiel am Berliner Flughafen Tegel unter dem Projektnamen ARVIS alle Verkehrsinformatonen aus Berlin, Brandenburg und des Flughafens in einen Datenpool zusammengefasst und ausgewertet. Dadurch kann die Verwaltung schnell auf änderung</w:t>
-      </w:r>
-      <w:r>
-        <w:t>en</w:t>
-      </w:r>
-      <w:r>
-        <w:t xml:space="preserve"> der Verkehrsauslastung reagieren. So können zum Beispiel bei Gleisbehinderungen </w:t>
-      </w:r>
-      <w:r>
-        <w:t>Abreisende</w:t>
-      </w:r>
-      <w:r>
-        <w:t xml:space="preserve"> Passagiere</w:t>
-      </w:r>
-      <w:r>
-        <w:t xml:space="preserve"> von S-Bahn</w:t>
-      </w:r>
-      <w:r>
-        <w:t xml:space="preserve"> auf Busse</w:t>
-      </w:r>
-      <w:r>
-        <w:t>n schnellstmöglich weitergeleitet werden.</w:t>
-      </w:r>
-      <w:r>
-        <w:t xml:space="preserve"> </w:t>
-      </w:r>
       <w:r>
         <w:t>Gepäcksysteme sorgen unter anderem durch Sortiersysteme dafür, dass jedes Gepäckstück auf dem schnellsten und einfachsten weg vom Schalter zum Flugzeug gelangt.</w:t>
       </w:r>
@@ -4262,7 +4613,7 @@
       <w:pPr>
         <w:spacing w:line="288" w:lineRule="auto"/>
       </w:pPr>
-      <w:hyperlink r:id="rId12" w:history="1">
+      <w:hyperlink r:id="rId13" w:history="1">
         <w:r>
           <w:rPr>
             <w:rStyle w:val="Hyperlink"/>
@@ -4279,23 +4630,39 @@
     <w:p>
       <w:pPr>
         <w:pStyle w:val="berschrift2"/>
-      </w:pPr>
+        <w:spacing w:after="160" w:line="288" w:lineRule="auto"/>
+      </w:pPr>
+      <w:bookmarkStart w:id="17" w:name="_Toc41410076"/>
       <w:r>
         <w:t>Vertriebskanal Management</w:t>
       </w:r>
-    </w:p>
-    <w:p/>
-    <w:p/>
-    <w:p/>
+      <w:bookmarkEnd w:id="17"/>
+    </w:p>
+    <w:p>
+      <w:pPr>
+        <w:spacing w:line="288" w:lineRule="auto"/>
+      </w:pPr>
+    </w:p>
+    <w:p>
+      <w:pPr>
+        <w:spacing w:line="288" w:lineRule="auto"/>
+      </w:pPr>
+    </w:p>
     <w:p>
       <w:pPr>
         <w:pStyle w:val="berschrift2"/>
-      </w:pPr>
+        <w:spacing w:after="160" w:line="288" w:lineRule="auto"/>
+      </w:pPr>
+      <w:bookmarkStart w:id="18" w:name="_Toc41410077"/>
       <w:r>
         <w:t>Global Distributionssysteme</w:t>
       </w:r>
-    </w:p>
-    <w:p>
+      <w:bookmarkEnd w:id="18"/>
+    </w:p>
+    <w:p>
+      <w:pPr>
+        <w:spacing w:line="288" w:lineRule="auto"/>
+      </w:pPr>
       <w:r>
         <w:t>Buchungssysteme im Touristischen Umfeld werden als Global Distributionssysteme bezeichnet. Diese bilden ein Netzwerk verschiedener Computereservierungssysteme</w:t>
       </w:r>
@@ -4324,9 +4691,15 @@
         <w:t xml:space="preserve">sind Amadeus, Sabre und Galileo/Travelport. </w:t>
       </w:r>
     </w:p>
-    <w:p/>
-    <w:p/>
-    <w:p>
+    <w:p>
+      <w:pPr>
+        <w:spacing w:line="288" w:lineRule="auto"/>
+      </w:pPr>
+    </w:p>
+    <w:p>
+      <w:pPr>
+        <w:spacing w:line="288" w:lineRule="auto"/>
+      </w:pPr>
       <w:r>
         <w:t>https://www.tourismus-it.de/it-systeme/reisemittlersysteme/26-42-global-distribution-systeme-gds</w:t>
       </w:r>
@@ -4334,18 +4707,14 @@
     <w:p>
       <w:pPr>
         <w:pStyle w:val="berschrift3"/>
-        <w:spacing w:line="288" w:lineRule="auto"/>
-      </w:pPr>
-      <w:bookmarkStart w:id="16" w:name="_Toc41127219"/>
-      <w:r>
+        <w:spacing w:after="160" w:line="288" w:lineRule="auto"/>
+      </w:pPr>
+      <w:bookmarkStart w:id="19" w:name="_Toc41410078"/>
+      <w:r>
+        <w:lastRenderedPageBreak/>
         <w:t>Privatvermittlung</w:t>
       </w:r>
-      <w:bookmarkEnd w:id="16"/>
-    </w:p>
-    <w:p>
-      <w:pPr>
-        <w:spacing w:line="288" w:lineRule="auto"/>
-      </w:pPr>
+      <w:bookmarkEnd w:id="19"/>
     </w:p>
     <w:p>
       <w:pPr>
@@ -4386,6 +4755,9 @@
       <w:r>
         <w:t xml:space="preserve">Jeder Gastgeber bezahlt je nach Stornierungsart eine Gebühr zwischen 3 bis 5 Prozent (Inklusive Steuern). Gäste zahlen eine Service Gebühr zwischen 5 bis 15 Prozent. Diese errechnet sich unter anderen aus der Dauer des aufenthaltes, Unterkunftsart oder Buchungssumme. </w:t>
       </w:r>
+      <w:r>
+        <w:t>Vorallem bei jüngeren Menschen ist diese Art von Buchung sehr beliebt. Mehr als jeder 2. Im Alter von 16-29 Jahren bucht seine Reise bei einem Privatvermittler.</w:t>
+      </w:r>
     </w:p>
     <w:p>
       <w:pPr>
@@ -4404,7 +4776,7 @@
       <w:pPr>
         <w:spacing w:line="288" w:lineRule="auto"/>
       </w:pPr>
-      <w:hyperlink r:id="rId13" w:history="1">
+      <w:hyperlink r:id="rId14" w:history="1">
         <w:r>
           <w:rPr>
             <w:rStyle w:val="Hyperlink"/>
@@ -4417,7 +4789,7 @@
       <w:pPr>
         <w:spacing w:line="288" w:lineRule="auto"/>
       </w:pPr>
-      <w:hyperlink r:id="rId14" w:history="1">
+      <w:hyperlink r:id="rId15" w:history="1">
         <w:r>
           <w:rPr>
             <w:rStyle w:val="Hyperlink"/>
@@ -4426,15 +4798,18 @@
         </w:r>
       </w:hyperlink>
     </w:p>
-    <w:p/>
-    <w:p/>
-    <w:p/>
-    <w:p>
+    <w:p>
+      <w:pPr>
+        <w:spacing w:line="288" w:lineRule="auto"/>
+      </w:pPr>
       <w:r>
         <w:t>24.05.2020</w:t>
       </w:r>
     </w:p>
     <w:p>
+      <w:pPr>
+        <w:spacing w:line="288" w:lineRule="auto"/>
+      </w:pPr>
       <w:r>
         <w:t>https://rhc.de/lexikon/gds-global-distribution-systenm/</w:t>
       </w:r>
@@ -4447,57 +4822,204 @@
     <w:p>
       <w:pPr>
         <w:pStyle w:val="berschrift2"/>
+        <w:spacing w:after="160" w:line="288" w:lineRule="auto"/>
+      </w:pPr>
+      <w:bookmarkStart w:id="20" w:name="_Toc41410079"/>
+      <w:r>
+        <w:t>Hotel und Gastronomie</w:t>
+      </w:r>
+      <w:bookmarkEnd w:id="20"/>
+    </w:p>
+    <w:p>
+      <w:pPr>
+        <w:spacing w:line="288" w:lineRule="auto"/>
+      </w:pPr>
+      <w:r>
+        <w:t>Auch im Hotel oder Restaurant werden Informationssysteme breitflächig eingesetzt. So verfügen moderne Hotels oft über ein ausgebautes WLAN-Netz Beispielsweise für Bars</w:t>
+      </w:r>
+      <w:r>
+        <w:t>, Poolanlagen, oder Hotelzimmer um die Zufriedenheit des Kunden zu steigern. Für die zahlungsabwicklung kommen moderne Kassensysteme zum Beispiel G</w:t>
+      </w:r>
+      <w:r>
+        <w:t>ASTROFIX</w:t>
+      </w:r>
+      <w:r>
+        <w:t xml:space="preserve"> zum Einsatz. Bei einem solchen </w:t>
+      </w:r>
+      <w:r>
+        <w:t>System</w:t>
+      </w:r>
+      <w:r>
+        <w:t xml:space="preserve"> kann der Gast </w:t>
+      </w:r>
+      <w:r>
+        <w:t>seine Kosten an den verschieden verpflegungstellen direkt aufs Zimmer Buchen</w:t>
+      </w:r>
+      <w:r>
+        <w:t>.</w:t>
+      </w:r>
+      <w:r>
+        <w:t xml:space="preserve"> Das System bietet weiterhin möglichkeiten für Zeiterfassung der Mitarbeiter, Synchronisation in Echtzeit, frei Wählbare Zahlungsarten und Automatischen Tagesabschluss.</w:t>
+      </w:r>
+    </w:p>
+    <w:p>
+      <w:pPr>
+        <w:spacing w:line="288" w:lineRule="auto"/>
+      </w:pPr>
+    </w:p>
+    <w:p>
+      <w:pPr>
+        <w:spacing w:line="288" w:lineRule="auto"/>
+      </w:pPr>
+      <w:r>
+        <w:t>https://www.gastrofix.com/de/kassensystem-hotel/</w:t>
+      </w:r>
+    </w:p>
+    <w:p>
+      <w:pPr>
+        <w:spacing w:line="288" w:lineRule="auto"/>
+      </w:pPr>
+      <w:r>
+        <w:t>23.05.2020</w:t>
+      </w:r>
+    </w:p>
+    <w:p>
+      <w:pPr>
+        <w:spacing w:line="288" w:lineRule="auto"/>
+      </w:pPr>
+    </w:p>
+    <w:p>
+      <w:pPr>
+        <w:pStyle w:val="berschrift2"/>
+        <w:spacing w:after="160" w:line="288" w:lineRule="auto"/>
+      </w:pPr>
+      <w:bookmarkStart w:id="21" w:name="_Toc41410080"/>
+      <w:r>
+        <w:t>Yield Management</w:t>
+      </w:r>
+      <w:bookmarkEnd w:id="21"/>
+      <w:r>
+        <w:t xml:space="preserve"> </w:t>
+      </w:r>
+    </w:p>
+    <w:p>
+      <w:pPr>
+        <w:spacing w:line="288" w:lineRule="auto"/>
+      </w:pPr>
+    </w:p>
+    <w:p>
+      <w:pPr>
+        <w:spacing w:line="288" w:lineRule="auto"/>
+      </w:pPr>
+      <w:r>
+        <w:t>Der Begriff Yieldmanagement stammt ursprünglich aus dem Linienflugverkehr, er ist aber mittlerweile auch in der Autovermietung</w:t>
+      </w:r>
+      <w:r>
+        <w:t xml:space="preserve">, bei Verkehrsbetrieben </w:t>
+      </w:r>
+      <w:r>
+        <w:t>und im Hotelgewerbe weit verbreitet. Es geht darum durch Kapazitäts- und Preisanpassungen die Nachfrage zu Steuern und dadurch den Gewinn zu maximieren.</w:t>
+      </w:r>
+    </w:p>
+    <w:p>
+      <w:pPr>
         <w:spacing w:line="288" w:lineRule="auto"/>
       </w:pPr>
       <w:r>
         <w:lastRenderedPageBreak/>
-        <w:t>Hotel und Gastronomie</w:t>
-      </w:r>
-    </w:p>
-    <w:p>
-      <w:pPr>
-        <w:spacing w:line="288" w:lineRule="auto"/>
-      </w:pPr>
-      <w:r>
-        <w:t>Auch im Hotel oder Restaurant werden Informationssysteme breitflächig eingesetzt. So verfügen moderne Hotels oft über ein ausgebautes WLAN-Netz Beispielsweise für Bars</w:t>
-      </w:r>
-      <w:r>
-        <w:t>, Poolanlagen, oder Hotelzimmer um die Zufriedenheit des Kunden zu steigern. Für die zahlungsabwicklung kommen moderne Kassensysteme zum Beispiel G</w:t>
-      </w:r>
-      <w:r>
-        <w:t>ASTROFIX</w:t>
-      </w:r>
-      <w:r>
-        <w:t xml:space="preserve"> zum Einsatz. Bei einem solchen </w:t>
-      </w:r>
-      <w:r>
-        <w:t>System</w:t>
-      </w:r>
-      <w:r>
-        <w:t xml:space="preserve"> kann der Gast </w:t>
-      </w:r>
-      <w:r>
-        <w:t>seine Kosten an den verschieden verpflegungstellen direkt aufs Zimmer Buchen</w:t>
-      </w:r>
-      <w:r>
-        <w:t>.</w:t>
-      </w:r>
-      <w:r>
-        <w:t xml:space="preserve"> Das System bietet weiterhin möglichkeiten für Zeiterfassung der Mitarbeiter, Synchronisation in Echtzeit, frei Wählbare Zahlungsarten und Automatischen Tagesabschluss.</w:t>
-      </w:r>
-    </w:p>
-    <w:p>
-      <w:pPr>
-        <w:spacing w:line="288" w:lineRule="auto"/>
-      </w:pPr>
-    </w:p>
-    <w:p>
-      <w:pPr>
-        <w:spacing w:line="288" w:lineRule="auto"/>
-      </w:pPr>
-      <w:r>
-        <w:t>https://www.gastrofix.com/de/kassensystem-hotel/</w:t>
-      </w:r>
+        <w:t xml:space="preserve"> Yieldmanagement</w:t>
+      </w:r>
+      <w:r>
+        <w:t xml:space="preserve"> </w:t>
+      </w:r>
+      <w:r>
+        <w:t xml:space="preserve">Systeme </w:t>
+      </w:r>
+      <w:r>
+        <w:t>t</w:t>
+      </w:r>
+      <w:r>
+        <w:t xml:space="preserve">eilen den Markt in mehrere Segmente mit verschiedenen Buchungsklassen und Preisbereichen. Dies wird als Marktsegmentierung und Preisdifferenzierung bezeichnet. </w:t>
+      </w:r>
+      <w:r>
+        <w:t xml:space="preserve">Ein weiteres bestandteil des Systems stellt die Nachfragelenkung im Zeitverlauf dar. </w:t>
+      </w:r>
+      <w:r>
+        <w:t>Es hat sich herausgestellt das Buchungen mit Hochwertiger Nachfrage (zum Beispiel für Geschäftsreisende) oft erst kurz vor Ende des Angebotszeitraumes durchgeführt werden. Die Systeme</w:t>
+      </w:r>
+      <w:r>
+        <w:t xml:space="preserve"> gewährleistet das auch kurz vor </w:t>
+      </w:r>
+      <w:r>
+        <w:t>Ende eines Verkaufsangebotes noch Kontingente im hochwertigen bereich  verfügbar bleiben und diese nicht frühzeitig von interessenten mit niederwertiger Nachfrachge (zum Beispiel Pauschalreisende) zugebucht und damit verdrängt werden.</w:t>
+      </w:r>
+      <w:r>
+        <w:t xml:space="preserve"> Weiterhin befasst sich das Yield Management mit Überbuchungen. Ziel der Überbuchung ist es sicherzustellen das möglichst 100 Prozent des Kontingentes gebucht wird und damit die Auslastung (zum Beispiel im Hotel oder im Flugzeug) ihren maximalen wert erreicht. </w:t>
+      </w:r>
+      <w:r>
+        <w:t>Dabei gibt es dann mehr zum verkauf ausgeschriebene Plätze als Physisch verfügbare Plätze weil angenommen wird das nicht alle Gäste zum Reiseantritt vor Ort erscheinen werden. Bei einer zu niedrigen Überbuchungsquote entstehn freie Plätze (Spoilage), welche eine Minderung des Gewinns zur folge haben. Bei einer zu hohen Überbuchungsquote gibt es am Reisetermin zu wenig freie Plätze</w:t>
+      </w:r>
+      <w:r>
+        <w:t xml:space="preserve"> (Spill)</w:t>
+      </w:r>
+      <w:r>
+        <w:t xml:space="preserve"> und es müssen Kunden abgewies</w:t>
+      </w:r>
+      <w:r>
+        <w:t>en werden. Dadurch kann ein schlechtes Image für den Veranstalter entstehen. Daher ist es wichtig die Überbuchungsquote möglichst genau einzuschätzen und zu bestimmen. Eine übliche Überbuchungsquote beträgt 30 Prozent.</w:t>
+      </w:r>
+      <w:r>
+        <w:t xml:space="preserve"> </w:t>
+      </w:r>
+    </w:p>
+    <w:p>
+      <w:pPr>
+        <w:spacing w:line="288" w:lineRule="auto"/>
+      </w:pPr>
+      <w:r>
+        <w:t>Zur Bildung und Steuerung der Buchungsklassen unterteilt man die klassischen Buchungsklassen wie zum Beispiel Buisness Class oder Economy Class in weitere virtuelle Klassen mit eigenen Kontingenten und Preisen. Diese werden dann je nach Marktlage dynamisch erhöht oder verringert</w:t>
+      </w:r>
+    </w:p>
+    <w:p>
+      <w:pPr>
+        <w:spacing w:line="288" w:lineRule="auto"/>
+      </w:pPr>
+      <w:r>
+        <w:t>Die Verschachtelung der Buchungsklassen ineinander wird als Nesting bezeichnet.</w:t>
+      </w:r>
+      <w:r>
+        <w:t xml:space="preserve"> Es können hochwertige Buchungsklassen automatisch auf die Kontingente der niederwertigen Klassen zugreifen. Jedoch haben niederwertige Buchungsklassen keinen zugriff auf die Kontingente höherwertiger Klassen.</w:t>
+      </w:r>
+    </w:p>
+    <w:p>
+      <w:pPr>
+        <w:spacing w:line="288" w:lineRule="auto"/>
+      </w:pPr>
+      <w:r>
+        <w:t xml:space="preserve">Einen weiterer Bestandteil von Yield Managementsystemen wird als Verkehrstrombezogene Buchungsklassensteuerung bezeichnet. </w:t>
+      </w:r>
+      <w:r>
+        <w:t xml:space="preserve">Das Ziel ist hierbei die Gesammtumsatz steigerung des Transportunternehmens. Dabei erhalten Sitzplätze des höherwertigen verkehrstromes gegenüber Plätzen des niederwertigeren verkersstromes einen Vorrang. So würde zum Beispiel ein Sitzplatz auf dem Flug von Dubai nach Bankog gesperrt werden um den Platz für einen Passagier von Düsseldorf über Dubai nach Bankog freizuhalten. </w:t>
+      </w:r>
+    </w:p>
+    <w:p>
+      <w:pPr>
+        <w:spacing w:line="288" w:lineRule="auto"/>
+      </w:pPr>
+      <w:r>
+        <w:t xml:space="preserve">In </w:t>
+      </w:r>
+      <w:r>
+        <w:t xml:space="preserve">der Verkaufsursprungbezogenen Buchungsklassensteuerung geht es darum herauszufinden in welcher Geographischen Region sich die Höchsten Preise erwirtschaftet werden. Die Verfügbarkeit von Sitzplätzen wird dann unter Berücksichtigung dieser Daten angepasst. </w:t>
+      </w:r>
+      <w:r>
+        <w:tab/>
+      </w:r>
+    </w:p>
+    <w:p>
+      <w:pPr>
+        <w:spacing w:line="288" w:lineRule="auto"/>
+      </w:pPr>
     </w:p>
     <w:p>
       <w:pPr>
@@ -4511,210 +5033,64 @@
       <w:pPr>
         <w:spacing w:line="288" w:lineRule="auto"/>
       </w:pPr>
+      <w:r>
+        <w:t>https://wirtschaftslexikon.gabler.de/definition/yield-management-50781</w:t>
+      </w:r>
+    </w:p>
+    <w:p>
+      <w:pPr>
+        <w:spacing w:line="288" w:lineRule="auto"/>
+      </w:pPr>
     </w:p>
     <w:p>
       <w:pPr>
         <w:pStyle w:val="berschrift2"/>
-        <w:spacing w:line="288" w:lineRule="auto"/>
-      </w:pPr>
-      <w:r>
-        <w:t>Yield Management</w:t>
-      </w:r>
-      <w:r>
-        <w:t xml:space="preserve"> </w:t>
-      </w:r>
-    </w:p>
-    <w:p>
-      <w:pPr>
-        <w:spacing w:line="288" w:lineRule="auto"/>
-      </w:pPr>
-    </w:p>
-    <w:p>
-      <w:pPr>
-        <w:spacing w:line="288" w:lineRule="auto"/>
-      </w:pPr>
-      <w:r>
-        <w:t>Der Begriff Yieldmanagement stammt ursprünglich aus dem Linienflugverkehr, er ist aber mittlerweile auch in der Autovermietung</w:t>
-      </w:r>
-      <w:r>
-        <w:t xml:space="preserve">, bei Verkehrsbetrieben </w:t>
-      </w:r>
-      <w:r>
-        <w:t>und im Hotelgewerbe weit verbreitet. Es geht darum durch Kapazitäts- und Preisanpassungen die Nachfrage zu Steuern und dadurch den Gewinn zu maximieren.</w:t>
-      </w:r>
-    </w:p>
-    <w:p>
-      <w:pPr>
-        <w:spacing w:line="288" w:lineRule="auto"/>
-      </w:pPr>
-      <w:r>
-        <w:t xml:space="preserve"> Yieldmanagement</w:t>
-      </w:r>
-      <w:r>
-        <w:t xml:space="preserve"> </w:t>
-      </w:r>
-      <w:r>
-        <w:t xml:space="preserve">Systeme </w:t>
-      </w:r>
-      <w:r>
-        <w:t>t</w:t>
-      </w:r>
-      <w:r>
-        <w:t xml:space="preserve">eilen den Markt in mehrere Segmente mit verschiedenen Buchungsklassen und Preisbereichen. Dies wird als Marktsegmentierung und Preisdifferenzierung bezeichnet. </w:t>
-      </w:r>
-      <w:r>
-        <w:t xml:space="preserve">Ein weiteres bestandteil des Systems stellt die Nachfragelenkung im Zeitverlauf dar. </w:t>
-      </w:r>
-      <w:r>
-        <w:t>Es hat sich herausgestellt das Buchungen mit Hochwertiger Nachfrage (zum Beispiel für Geschäftsreisende) oft erst kurz vor Ende des Angebotszeitraumes durchgeführt werden. Die Systeme</w:t>
-      </w:r>
-      <w:r>
-        <w:t xml:space="preserve"> gewährleistet das auch kurz vor </w:t>
-      </w:r>
-      <w:r>
-        <w:t>Ende eines Verkaufsangebotes noch Kontingente im hochwertigen bereich  verfügbar bleiben und diese nicht frühzeitig von interessenten mit niederwertiger Nachfrachge (zum Beispiel Pauschalreisende) zugebucht und damit verdrängt werden.</w:t>
-      </w:r>
-      <w:r>
-        <w:t xml:space="preserve"> Weiterhin befasst sich das Yield Management mit Überbuchungen. Ziel der Überbuchung ist es sicherzustellen das möglichst 100 Prozent des Kontingentes gebucht wird und damit die Auslastung (zum Beispiel im Hotel oder im Flugzeug) ihren maximalen wert erreicht. </w:t>
-      </w:r>
-      <w:r>
-        <w:t>Dabei gibt es dann mehr zum verkauf ausgeschriebene Plätze als Physisch verfügbare Plätze weil angenommen wird das nicht alle Gäste zum Reiseantritt vor Ort erscheinen werden. Bei einer zu niedrigen Überbuchungsquote entstehn freie Plätze (Spoilage), welche eine Minderung des Gewinns zur folge haben. Bei einer zu hohen Überbuchungsquote gibt es am Reisetermin zu wenig freie Plätze</w:t>
-      </w:r>
-      <w:r>
-        <w:t xml:space="preserve"> (Spill)</w:t>
-      </w:r>
-      <w:r>
-        <w:t xml:space="preserve"> und es müssen Kunden abgewies</w:t>
-      </w:r>
-      <w:r>
-        <w:t>en werden. Dadurch kann ein schlechtes Image für den Veranstalter entstehen. Daher ist es wichtig die Überbuchungsquote möglichst genau einzuschätzen und zu bestimmen. Eine übliche Überbuchungsquote beträgt 30 Prozent.</w:t>
-      </w:r>
-      <w:r>
-        <w:t xml:space="preserve"> </w:t>
-      </w:r>
-    </w:p>
-    <w:p>
-      <w:pPr>
-        <w:spacing w:line="288" w:lineRule="auto"/>
-      </w:pPr>
-      <w:r>
-        <w:t>Zur Bildung und Steuerung der Buchungsklassen unterteilt man die klassischen Buchungsklassen wie zum Beispiel Buisness Class oder Economy Class in weitere virtuelle Klassen mit eigenen Kontingenten und Preisen. Diese werden dann je nach Marktlage dynamisch erhöht oder verringert</w:t>
-      </w:r>
-    </w:p>
-    <w:p>
-      <w:pPr>
-        <w:spacing w:line="288" w:lineRule="auto"/>
-      </w:pPr>
-      <w:r>
-        <w:t>Die Verschachtelung der Buchungsklassen ineinander wird als Nesting bezeichnet.</w:t>
-      </w:r>
-      <w:r>
-        <w:t xml:space="preserve"> Es können hochwertige Buchungsklassen automatisch auf die Kontingente der niederwertigen Klassen zugreifen. Jedoch haben niederwertige Buchungsklassen keinen zugriff auf die Kontingente höherwertiger Klassen.</w:t>
-      </w:r>
-    </w:p>
-    <w:p>
-      <w:pPr>
-        <w:spacing w:line="288" w:lineRule="auto"/>
-      </w:pPr>
-      <w:r>
-        <w:t xml:space="preserve">Einen weiterer Bestandteil von Yield Managementsystemen wird als Verkehrstrombezogene Buchungsklassensteuerung bezeichnet. </w:t>
-      </w:r>
-      <w:r>
-        <w:t xml:space="preserve">Das Ziel ist hierbei die Gesammtumsatz steigerung des </w:t>
-      </w:r>
+        <w:spacing w:after="160" w:line="288" w:lineRule="auto"/>
+      </w:pPr>
+      <w:bookmarkStart w:id="22" w:name="_Toc41410081"/>
+      <w:r>
+        <w:t>Geoinformationssysteme</w:t>
+      </w:r>
+      <w:bookmarkEnd w:id="22"/>
+    </w:p>
+    <w:p>
+      <w:pPr>
+        <w:pStyle w:val="berschrift2"/>
+        <w:spacing w:after="160" w:line="288" w:lineRule="auto"/>
+      </w:pPr>
+      <w:bookmarkStart w:id="23" w:name="_Toc41410082"/>
+      <w:r>
+        <w:t>VR</w:t>
+      </w:r>
+      <w:bookmarkEnd w:id="23"/>
+    </w:p>
+    <w:p>
+      <w:pPr>
+        <w:spacing w:line="288" w:lineRule="auto"/>
+      </w:pPr>
+    </w:p>
+    <w:p>
+      <w:pPr>
+        <w:pStyle w:val="berschrift2"/>
+        <w:spacing w:after="160" w:line="288" w:lineRule="auto"/>
+      </w:pPr>
+      <w:bookmarkStart w:id="24" w:name="_Toc41410083"/>
+      <w:r>
+        <w:t>Komplettsysteme (WBS Blank Software Gmbh)</w:t>
+      </w:r>
+      <w:bookmarkEnd w:id="24"/>
+    </w:p>
+    <w:p>
+      <w:pPr>
+        <w:spacing w:line="288" w:lineRule="auto"/>
+      </w:pPr>
+    </w:p>
+    <w:p>
+      <w:pPr>
+        <w:spacing w:line="288" w:lineRule="auto"/>
+      </w:pPr>
       <w:r>
         <w:lastRenderedPageBreak/>
-        <w:t xml:space="preserve">Transportunternehmens. Dabei erhalten Sitzplätze des höherwertigen verkehrstromes gegenüber Plätzen des niederwertigeren verkersstromes einen Vorrang. So würde zum Beispiel ein Sitzplatz auf dem Flug von Dubai nach Bankog gesperrt werden um den Platz für einen Passagier von Düsseldorf über Dubai nach Bankog freizuhalten. </w:t>
-      </w:r>
-    </w:p>
-    <w:p>
-      <w:pPr>
-        <w:spacing w:line="288" w:lineRule="auto"/>
-      </w:pPr>
-      <w:r>
-        <w:t xml:space="preserve">In </w:t>
-      </w:r>
-      <w:r>
-        <w:t xml:space="preserve">der Verkaufsursprungbezogenen Buchungsklassensteuerung geht es darum herauszufinden in welcher Geographischen Region sich die Höchsten Preise erwirtschaftet werden. Die Verfügbarkeit von Sitzplätzen wird dann unter Berücksichtigung dieser Daten angepasst. </w:t>
-      </w:r>
-      <w:r>
-        <w:tab/>
-      </w:r>
-    </w:p>
-    <w:p>
-      <w:pPr>
-        <w:spacing w:line="288" w:lineRule="auto"/>
-      </w:pPr>
-    </w:p>
-    <w:p>
-      <w:pPr>
-        <w:spacing w:line="288" w:lineRule="auto"/>
-      </w:pPr>
-      <w:r>
-        <w:t>23.05.2020</w:t>
-      </w:r>
-    </w:p>
-    <w:p>
-      <w:pPr>
-        <w:spacing w:line="288" w:lineRule="auto"/>
-      </w:pPr>
-      <w:r>
-        <w:t>https://wirtschaftslexikon.gabler.de/definition/yield-management-50781</w:t>
-      </w:r>
-    </w:p>
-    <w:p>
-      <w:pPr>
-        <w:spacing w:line="288" w:lineRule="auto"/>
-      </w:pPr>
-    </w:p>
-    <w:p>
-      <w:pPr>
-        <w:pStyle w:val="berschrift2"/>
-        <w:spacing w:line="288" w:lineRule="auto"/>
-      </w:pPr>
-      <w:bookmarkStart w:id="17" w:name="_Toc41127222"/>
-      <w:r>
-        <w:t>Geoinformationssysteme</w:t>
-      </w:r>
-      <w:bookmarkEnd w:id="17"/>
-    </w:p>
-    <w:p>
-      <w:pPr>
-        <w:pStyle w:val="berschrift2"/>
-        <w:spacing w:line="288" w:lineRule="auto"/>
-      </w:pPr>
-      <w:bookmarkStart w:id="18" w:name="_Toc41127223"/>
-      <w:r>
-        <w:t>VR</w:t>
-      </w:r>
-      <w:bookmarkEnd w:id="18"/>
-    </w:p>
-    <w:p>
-      <w:pPr>
-        <w:spacing w:line="288" w:lineRule="auto"/>
-      </w:pPr>
-    </w:p>
-    <w:p>
-      <w:pPr>
-        <w:pStyle w:val="berschrift2"/>
-        <w:spacing w:line="288" w:lineRule="auto"/>
-      </w:pPr>
-      <w:bookmarkStart w:id="19" w:name="_Toc41127224"/>
-      <w:r>
-        <w:t>Komplettsysteme (WBS Blank Software Gmbh)</w:t>
-      </w:r>
-      <w:bookmarkEnd w:id="19"/>
-    </w:p>
-    <w:p>
-      <w:pPr>
-        <w:spacing w:line="288" w:lineRule="auto"/>
-      </w:pPr>
-    </w:p>
-    <w:p>
-      <w:pPr>
-        <w:spacing w:line="288" w:lineRule="auto"/>
-      </w:pPr>
-      <w:r>
         <w:t xml:space="preserve">Systemaufbau </w:t>
       </w:r>
     </w:p>
@@ -4752,7 +5128,7 @@
                     </pic:cNvPicPr>
                   </pic:nvPicPr>
                   <pic:blipFill>
-                    <a:blip r:embed="rId15" cstate="print">
+                    <a:blip r:embed="rId16" cstate="print">
                       <a:extLst>
                         <a:ext uri="{28A0092B-C50C-407E-A947-70E740481C1C}">
                           <a14:useLocalDpi xmlns:a14="http://schemas.microsoft.com/office/drawing/2010/main" val="0"/>
@@ -4799,7 +5175,7 @@
           <w:rStyle w:val="Hyperlink"/>
         </w:rPr>
       </w:pPr>
-      <w:hyperlink r:id="rId16" w:history="1">
+      <w:hyperlink r:id="rId17" w:history="1">
         <w:r>
           <w:rPr>
             <w:rStyle w:val="Hyperlink"/>
@@ -4858,13 +5234,13 @@
     <w:p>
       <w:pPr>
         <w:pStyle w:val="berschrift1"/>
-        <w:spacing w:line="288" w:lineRule="auto"/>
-      </w:pPr>
-      <w:bookmarkStart w:id="20" w:name="_Toc41127225"/>
+        <w:spacing w:after="160" w:line="288" w:lineRule="auto"/>
+      </w:pPr>
+      <w:bookmarkStart w:id="25" w:name="_Toc41410084"/>
       <w:r>
         <w:t>Rechtliche probleme</w:t>
       </w:r>
-      <w:bookmarkEnd w:id="20"/>
+      <w:bookmarkEnd w:id="25"/>
     </w:p>
     <w:p>
       <w:pPr>
@@ -4874,19 +5250,19 @@
     <w:p>
       <w:pPr>
         <w:pStyle w:val="berschrift1"/>
-        <w:spacing w:line="288" w:lineRule="auto"/>
+        <w:spacing w:after="160" w:line="288" w:lineRule="auto"/>
         <w:rPr>
           <w:lang w:val="en-GB"/>
         </w:rPr>
       </w:pPr>
-      <w:bookmarkStart w:id="21" w:name="_Toc41127226"/>
+      <w:bookmarkStart w:id="26" w:name="_Toc41410085"/>
       <w:r>
         <w:rPr>
           <w:lang w:val="en-GB"/>
         </w:rPr>
         <w:t>Zukunftsaussichten</w:t>
       </w:r>
-      <w:bookmarkEnd w:id="21"/>
+      <w:bookmarkEnd w:id="26"/>
     </w:p>
     <w:p>
       <w:pPr>
@@ -4899,12 +5275,12 @@
     <w:p>
       <w:pPr>
         <w:pStyle w:val="berschrift1"/>
-        <w:spacing w:line="288" w:lineRule="auto"/>
+        <w:spacing w:after="160" w:line="288" w:lineRule="auto"/>
         <w:rPr>
           <w:lang w:val="en-GB"/>
         </w:rPr>
       </w:pPr>
-      <w:bookmarkStart w:id="22" w:name="_Toc41127227"/>
+      <w:bookmarkStart w:id="27" w:name="_Toc41410086"/>
       <w:r>
         <w:rPr>
           <w:lang w:val="en-GB"/>
@@ -4917,7 +5293,7 @@
         </w:rPr>
         <w:t>zit</w:t>
       </w:r>
-      <w:bookmarkEnd w:id="22"/>
+      <w:bookmarkEnd w:id="27"/>
     </w:p>
     <w:p>
       <w:pPr>
@@ -4930,19 +5306,19 @@
     <w:p>
       <w:pPr>
         <w:pStyle w:val="berschrift1"/>
-        <w:spacing w:line="288" w:lineRule="auto"/>
+        <w:spacing w:after="160" w:line="288" w:lineRule="auto"/>
         <w:rPr>
           <w:lang w:val="en-GB"/>
         </w:rPr>
       </w:pPr>
-      <w:bookmarkStart w:id="23" w:name="_Toc41127228"/>
+      <w:bookmarkStart w:id="28" w:name="_Toc41410087"/>
       <w:r>
         <w:rPr>
           <w:lang w:val="en-GB"/>
         </w:rPr>
         <w:t>Literaturverzeichnis</w:t>
       </w:r>
-      <w:bookmarkEnd w:id="23"/>
+      <w:bookmarkEnd w:id="28"/>
     </w:p>
     <w:p>
       <w:pPr>
@@ -4955,20 +5331,19 @@
     <w:p>
       <w:pPr>
         <w:pStyle w:val="berschrift1"/>
-        <w:spacing w:line="288" w:lineRule="auto"/>
+        <w:spacing w:after="160" w:line="288" w:lineRule="auto"/>
         <w:rPr>
           <w:lang w:val="en-GB"/>
         </w:rPr>
       </w:pPr>
-      <w:bookmarkStart w:id="24" w:name="_Toc41127229"/>
+      <w:bookmarkStart w:id="29" w:name="_Toc41410088"/>
       <w:r>
         <w:rPr>
           <w:lang w:val="en-GB"/>
         </w:rPr>
-        <w:lastRenderedPageBreak/>
         <w:t>Anhang</w:t>
       </w:r>
-      <w:bookmarkEnd w:id="24"/>
+      <w:bookmarkEnd w:id="29"/>
     </w:p>
     <w:p>
       <w:pPr>
@@ -4981,19 +5356,19 @@
     <w:p>
       <w:pPr>
         <w:pStyle w:val="berschrift1"/>
-        <w:spacing w:line="288" w:lineRule="auto"/>
+        <w:spacing w:after="160" w:line="288" w:lineRule="auto"/>
         <w:rPr>
           <w:lang w:val="en-GB"/>
         </w:rPr>
       </w:pPr>
-      <w:bookmarkStart w:id="25" w:name="_Toc41127230"/>
+      <w:bookmarkStart w:id="30" w:name="_Toc41410089"/>
       <w:r>
         <w:rPr>
           <w:lang w:val="en-GB"/>
         </w:rPr>
         <w:t>Selbstständigkeitserklärung</w:t>
       </w:r>
-      <w:bookmarkEnd w:id="25"/>
+      <w:bookmarkEnd w:id="30"/>
     </w:p>
     <w:p>
       <w:pPr>
@@ -6782,7 +7157,7 @@
 </file>
 
 <file path=customXml/itemProps1.xml><?xml version="1.0" encoding="utf-8"?>
-<ds:datastoreItem xmlns:ds="http://schemas.openxmlformats.org/officeDocument/2006/customXml" ds:itemID="{1C09C051-0376-4D1C-A36D-B13AD7751FC1}">
+<ds:datastoreItem xmlns:ds="http://schemas.openxmlformats.org/officeDocument/2006/customXml" ds:itemID="{DD7C7059-F2C1-4AB1-B24E-9B25D95BF15A}">
   <ds:schemaRefs>
     <ds:schemaRef ds:uri="http://schemas.openxmlformats.org/officeDocument/2006/bibliography"/>
   </ds:schemaRefs>

--- a/eTourism_Formatiert.docx
+++ b/eTourism_Formatiert.docx
@@ -63,6 +63,7 @@
           <w:szCs w:val="48"/>
         </w:rPr>
       </w:pPr>
+      <w:proofErr w:type="spellStart"/>
       <w:r>
         <w:rPr>
           <w:rFonts w:cs="Arial"/>
@@ -73,6 +74,7 @@
         </w:rPr>
         <w:t>eTourism</w:t>
       </w:r>
+      <w:proofErr w:type="spellEnd"/>
     </w:p>
     <w:p>
       <w:pPr>
@@ -412,7 +414,12 @@
             <w:spacing w:after="160" w:line="288" w:lineRule="auto"/>
           </w:pPr>
           <w:r>
-            <w:t>Inhaltsverzeichnis</w:t>
+            <w:t>Inhalt</w:t>
+          </w:r>
+          <w:bookmarkStart w:id="0" w:name="_GoBack"/>
+          <w:bookmarkEnd w:id="0"/>
+          <w:r>
+            <w:t>sverzeichnis</w:t>
           </w:r>
         </w:p>
         <w:p>
@@ -434,7 +441,7 @@
           <w:r>
             <w:fldChar w:fldCharType="separate"/>
           </w:r>
-          <w:hyperlink w:anchor="_Toc41410060" w:history="1">
+          <w:hyperlink w:anchor="_Toc41604202" w:history="1">
             <w:r>
               <w:rPr>
                 <w:rStyle w:val="Hyperlink"/>
@@ -477,7 +484,7 @@
                 <w:noProof/>
                 <w:webHidden/>
               </w:rPr>
-              <w:instrText xml:space="preserve"> PAGEREF _Toc41410060 \h </w:instrText>
+              <w:instrText xml:space="preserve"> PAGEREF _Toc41604202 \h </w:instrText>
             </w:r>
             <w:r>
               <w:rPr>
@@ -497,7 +504,7 @@
                 <w:noProof/>
                 <w:webHidden/>
               </w:rPr>
-              <w:t>2</w:t>
+              <w:t>3</w:t>
             </w:r>
             <w:r>
               <w:rPr>
@@ -518,7 +525,7 @@
               <w:lang w:eastAsia="de-DE"/>
             </w:rPr>
           </w:pPr>
-          <w:hyperlink w:anchor="_Toc41410061" w:history="1">
+          <w:hyperlink w:anchor="_Toc41604203" w:history="1">
             <w:r>
               <w:rPr>
                 <w:rStyle w:val="Hyperlink"/>
@@ -561,7 +568,7 @@
                 <w:noProof/>
                 <w:webHidden/>
               </w:rPr>
-              <w:instrText xml:space="preserve"> PAGEREF _Toc41410061 \h </w:instrText>
+              <w:instrText xml:space="preserve"> PAGEREF _Toc41604203 \h </w:instrText>
             </w:r>
             <w:r>
               <w:rPr>
@@ -602,7 +609,7 @@
               <w:lang w:eastAsia="de-DE"/>
             </w:rPr>
           </w:pPr>
-          <w:hyperlink w:anchor="_Toc41410062" w:history="1">
+          <w:hyperlink w:anchor="_Toc41604204" w:history="1">
             <w:r>
               <w:rPr>
                 <w:rStyle w:val="Hyperlink"/>
@@ -645,7 +652,7 @@
                 <w:noProof/>
                 <w:webHidden/>
               </w:rPr>
-              <w:instrText xml:space="preserve"> PAGEREF _Toc41410062 \h </w:instrText>
+              <w:instrText xml:space="preserve"> PAGEREF _Toc41604204 \h </w:instrText>
             </w:r>
             <w:r>
               <w:rPr>
@@ -686,7 +693,7 @@
               <w:lang w:eastAsia="de-DE"/>
             </w:rPr>
           </w:pPr>
-          <w:hyperlink w:anchor="_Toc41410063" w:history="1">
+          <w:hyperlink w:anchor="_Toc41604205" w:history="1">
             <w:r>
               <w:rPr>
                 <w:rStyle w:val="Hyperlink"/>
@@ -729,7 +736,7 @@
                 <w:noProof/>
                 <w:webHidden/>
               </w:rPr>
-              <w:instrText xml:space="preserve"> PAGEREF _Toc41410063 \h </w:instrText>
+              <w:instrText xml:space="preserve"> PAGEREF _Toc41604205 \h </w:instrText>
             </w:r>
             <w:r>
               <w:rPr>
@@ -770,7 +777,7 @@
               <w:lang w:eastAsia="de-DE"/>
             </w:rPr>
           </w:pPr>
-          <w:hyperlink w:anchor="_Toc41410064" w:history="1">
+          <w:hyperlink w:anchor="_Toc41604206" w:history="1">
             <w:r>
               <w:rPr>
                 <w:rStyle w:val="Hyperlink"/>
@@ -813,7 +820,7 @@
                 <w:noProof/>
                 <w:webHidden/>
               </w:rPr>
-              <w:instrText xml:space="preserve"> PAGEREF _Toc41410064 \h </w:instrText>
+              <w:instrText xml:space="preserve"> PAGEREF _Toc41604206 \h </w:instrText>
             </w:r>
             <w:r>
               <w:rPr>
@@ -858,7 +865,7 @@
               <w:lang w:eastAsia="de-DE"/>
             </w:rPr>
           </w:pPr>
-          <w:hyperlink w:anchor="_Toc41410065" w:history="1">
+          <w:hyperlink w:anchor="_Toc41604207" w:history="1">
             <w:r>
               <w:rPr>
                 <w:rStyle w:val="Hyperlink"/>
@@ -901,7 +908,7 @@
                 <w:noProof/>
                 <w:webHidden/>
               </w:rPr>
-              <w:instrText xml:space="preserve"> PAGEREF _Toc41410065 \h </w:instrText>
+              <w:instrText xml:space="preserve"> PAGEREF _Toc41604207 \h </w:instrText>
             </w:r>
             <w:r>
               <w:rPr>
@@ -946,7 +953,7 @@
               <w:lang w:eastAsia="de-DE"/>
             </w:rPr>
           </w:pPr>
-          <w:hyperlink w:anchor="_Toc41410066" w:history="1">
+          <w:hyperlink w:anchor="_Toc41604208" w:history="1">
             <w:r>
               <w:rPr>
                 <w:rStyle w:val="Hyperlink"/>
@@ -989,7 +996,7 @@
                 <w:noProof/>
                 <w:webHidden/>
               </w:rPr>
-              <w:instrText xml:space="preserve"> PAGEREF _Toc41410066 \h </w:instrText>
+              <w:instrText xml:space="preserve"> PAGEREF _Toc41604208 \h </w:instrText>
             </w:r>
             <w:r>
               <w:rPr>
@@ -1034,7 +1041,7 @@
               <w:lang w:eastAsia="de-DE"/>
             </w:rPr>
           </w:pPr>
-          <w:hyperlink w:anchor="_Toc41410067" w:history="1">
+          <w:hyperlink w:anchor="_Toc41604209" w:history="1">
             <w:r>
               <w:rPr>
                 <w:rStyle w:val="Hyperlink"/>
@@ -1077,7 +1084,7 @@
                 <w:noProof/>
                 <w:webHidden/>
               </w:rPr>
-              <w:instrText xml:space="preserve"> PAGEREF _Toc41410067 \h </w:instrText>
+              <w:instrText xml:space="preserve"> PAGEREF _Toc41604209 \h </w:instrText>
             </w:r>
             <w:r>
               <w:rPr>
@@ -1122,7 +1129,7 @@
               <w:lang w:eastAsia="de-DE"/>
             </w:rPr>
           </w:pPr>
-          <w:hyperlink w:anchor="_Toc41410068" w:history="1">
+          <w:hyperlink w:anchor="_Toc41604210" w:history="1">
             <w:r>
               <w:rPr>
                 <w:rStyle w:val="Hyperlink"/>
@@ -1165,7 +1172,7 @@
                 <w:noProof/>
                 <w:webHidden/>
               </w:rPr>
-              <w:instrText xml:space="preserve"> PAGEREF _Toc41410068 \h </w:instrText>
+              <w:instrText xml:space="preserve"> PAGEREF _Toc41604210 \h </w:instrText>
             </w:r>
             <w:r>
               <w:rPr>
@@ -1206,7 +1213,7 @@
               <w:lang w:eastAsia="de-DE"/>
             </w:rPr>
           </w:pPr>
-          <w:hyperlink w:anchor="_Toc41410069" w:history="1">
+          <w:hyperlink w:anchor="_Toc41604211" w:history="1">
             <w:r>
               <w:rPr>
                 <w:rStyle w:val="Hyperlink"/>
@@ -1228,7 +1235,7 @@
                 <w:rStyle w:val="Hyperlink"/>
                 <w:noProof/>
               </w:rPr>
-              <w:t>Systeme</w:t>
+              <w:t>Systeme für Leistungsanbieter</w:t>
             </w:r>
             <w:r>
               <w:rPr>
@@ -1249,7 +1256,7 @@
                 <w:noProof/>
                 <w:webHidden/>
               </w:rPr>
-              <w:instrText xml:space="preserve"> PAGEREF _Toc41410069 \h </w:instrText>
+              <w:instrText xml:space="preserve"> PAGEREF _Toc41604211 \h </w:instrText>
             </w:r>
             <w:r>
               <w:rPr>
@@ -1269,7 +1276,7 @@
                 <w:noProof/>
                 <w:webHidden/>
               </w:rPr>
-              <w:t>5</w:t>
+              <w:t>6</w:t>
             </w:r>
             <w:r>
               <w:rPr>
@@ -1294,12 +1301,11 @@
               <w:lang w:eastAsia="de-DE"/>
             </w:rPr>
           </w:pPr>
-          <w:hyperlink w:anchor="_Toc41410070" w:history="1">
+          <w:hyperlink w:anchor="_Toc41604212" w:history="1">
             <w:r>
               <w:rPr>
                 <w:rStyle w:val="Hyperlink"/>
                 <w:noProof/>
-                <w:lang w:val="en-GB"/>
               </w:rPr>
               <w:t>2.1</w:t>
             </w:r>
@@ -1316,9 +1322,8 @@
               <w:rPr>
                 <w:rStyle w:val="Hyperlink"/>
                 <w:noProof/>
-                <w:lang w:val="en-GB"/>
-              </w:rPr>
-              <w:t>Reisebüros</w:t>
+              </w:rPr>
+              <w:t>Systeme für Fluggesellschaften</w:t>
             </w:r>
             <w:r>
               <w:rPr>
@@ -1339,7 +1344,7 @@
                 <w:noProof/>
                 <w:webHidden/>
               </w:rPr>
-              <w:instrText xml:space="preserve"> PAGEREF _Toc41410070 \h </w:instrText>
+              <w:instrText xml:space="preserve"> PAGEREF _Toc41604212 \h </w:instrText>
             </w:r>
             <w:r>
               <w:rPr>
@@ -1359,7 +1364,7 @@
                 <w:noProof/>
                 <w:webHidden/>
               </w:rPr>
-              <w:t>5</w:t>
+              <w:t>6</w:t>
             </w:r>
             <w:r>
               <w:rPr>
@@ -1384,7 +1389,7 @@
               <w:lang w:eastAsia="de-DE"/>
             </w:rPr>
           </w:pPr>
-          <w:hyperlink w:anchor="_Toc41410071" w:history="1">
+          <w:hyperlink w:anchor="_Toc41604213" w:history="1">
             <w:r>
               <w:rPr>
                 <w:rStyle w:val="Hyperlink"/>
@@ -1406,7 +1411,7 @@
                 <w:rStyle w:val="Hyperlink"/>
                 <w:noProof/>
               </w:rPr>
-              <w:t>Onlinebuchung</w:t>
+              <w:t>Inflight Systeme</w:t>
             </w:r>
             <w:r>
               <w:rPr>
@@ -1427,7 +1432,7 @@
                 <w:noProof/>
                 <w:webHidden/>
               </w:rPr>
-              <w:instrText xml:space="preserve"> PAGEREF _Toc41410071 \h </w:instrText>
+              <w:instrText xml:space="preserve"> PAGEREF _Toc41604213 \h </w:instrText>
             </w:r>
             <w:r>
               <w:rPr>
@@ -1447,7 +1452,7 @@
                 <w:noProof/>
                 <w:webHidden/>
               </w:rPr>
-              <w:t>6</w:t>
+              <w:t>7</w:t>
             </w:r>
             <w:r>
               <w:rPr>
@@ -1472,7 +1477,7 @@
               <w:lang w:eastAsia="de-DE"/>
             </w:rPr>
           </w:pPr>
-          <w:hyperlink w:anchor="_Toc41410072" w:history="1">
+          <w:hyperlink w:anchor="_Toc41604214" w:history="1">
             <w:r>
               <w:rPr>
                 <w:rStyle w:val="Hyperlink"/>
@@ -1494,7 +1499,7 @@
                 <w:rStyle w:val="Hyperlink"/>
                 <w:noProof/>
               </w:rPr>
-              <w:t>Buisnesstravel</w:t>
+              <w:t>Flughafen</w:t>
             </w:r>
             <w:r>
               <w:rPr>
@@ -1515,7 +1520,7 @@
                 <w:noProof/>
                 <w:webHidden/>
               </w:rPr>
-              <w:instrText xml:space="preserve"> PAGEREF _Toc41410072 \h </w:instrText>
+              <w:instrText xml:space="preserve"> PAGEREF _Toc41604214 \h </w:instrText>
             </w:r>
             <w:r>
               <w:rPr>
@@ -1535,7 +1540,95 @@
                 <w:noProof/>
                 <w:webHidden/>
               </w:rPr>
-              <w:t>6</w:t>
+              <w:t>8</w:t>
+            </w:r>
+            <w:r>
+              <w:rPr>
+                <w:noProof/>
+                <w:webHidden/>
+              </w:rPr>
+              <w:fldChar w:fldCharType="end"/>
+            </w:r>
+          </w:hyperlink>
+        </w:p>
+        <w:p>
+          <w:pPr>
+            <w:pStyle w:val="Verzeichnis3"/>
+            <w:tabs>
+              <w:tab w:val="left" w:pos="1100"/>
+              <w:tab w:val="right" w:leader="dot" w:pos="9062"/>
+            </w:tabs>
+            <w:rPr>
+              <w:rFonts w:asciiTheme="minorHAnsi" w:eastAsiaTheme="minorEastAsia" w:hAnsiTheme="minorHAnsi"/>
+              <w:noProof/>
+              <w:sz w:val="22"/>
+              <w:lang w:eastAsia="de-DE"/>
+            </w:rPr>
+          </w:pPr>
+          <w:hyperlink w:anchor="_Toc41604215" w:history="1">
+            <w:r>
+              <w:rPr>
+                <w:rStyle w:val="Hyperlink"/>
+                <w:noProof/>
+              </w:rPr>
+              <w:t>2.2.1</w:t>
+            </w:r>
+            <w:r>
+              <w:rPr>
+                <w:rFonts w:asciiTheme="minorHAnsi" w:eastAsiaTheme="minorEastAsia" w:hAnsiTheme="minorHAnsi"/>
+                <w:noProof/>
+                <w:sz w:val="22"/>
+                <w:lang w:eastAsia="de-DE"/>
+              </w:rPr>
+              <w:tab/>
+            </w:r>
+            <w:r>
+              <w:rPr>
+                <w:rStyle w:val="Hyperlink"/>
+                <w:noProof/>
+              </w:rPr>
+              <w:t>Privatvermittlung</w:t>
+            </w:r>
+            <w:r>
+              <w:rPr>
+                <w:noProof/>
+                <w:webHidden/>
+              </w:rPr>
+              <w:tab/>
+            </w:r>
+            <w:r>
+              <w:rPr>
+                <w:noProof/>
+                <w:webHidden/>
+              </w:rPr>
+              <w:fldChar w:fldCharType="begin"/>
+            </w:r>
+            <w:r>
+              <w:rPr>
+                <w:noProof/>
+                <w:webHidden/>
+              </w:rPr>
+              <w:instrText xml:space="preserve"> PAGEREF _Toc41604215 \h </w:instrText>
+            </w:r>
+            <w:r>
+              <w:rPr>
+                <w:noProof/>
+                <w:webHidden/>
+              </w:rPr>
+            </w:r>
+            <w:r>
+              <w:rPr>
+                <w:noProof/>
+                <w:webHidden/>
+              </w:rPr>
+              <w:fldChar w:fldCharType="separate"/>
+            </w:r>
+            <w:r>
+              <w:rPr>
+                <w:noProof/>
+                <w:webHidden/>
+              </w:rPr>
+              <w:t>9</w:t>
             </w:r>
             <w:r>
               <w:rPr>
@@ -1560,7 +1653,7 @@
               <w:lang w:eastAsia="de-DE"/>
             </w:rPr>
           </w:pPr>
-          <w:hyperlink w:anchor="_Toc41410073" w:history="1">
+          <w:hyperlink w:anchor="_Toc41604216" w:history="1">
             <w:r>
               <w:rPr>
                 <w:rStyle w:val="Hyperlink"/>
@@ -1582,7 +1675,7 @@
                 <w:rStyle w:val="Hyperlink"/>
                 <w:noProof/>
               </w:rPr>
-              <w:t>Vergleichsportale</w:t>
+              <w:t>Hotel und Gastronomie</w:t>
             </w:r>
             <w:r>
               <w:rPr>
@@ -1603,7 +1696,7 @@
                 <w:noProof/>
                 <w:webHidden/>
               </w:rPr>
-              <w:instrText xml:space="preserve"> PAGEREF _Toc41410073 \h </w:instrText>
+              <w:instrText xml:space="preserve"> PAGEREF _Toc41604216 \h </w:instrText>
             </w:r>
             <w:r>
               <w:rPr>
@@ -1623,7 +1716,91 @@
                 <w:noProof/>
                 <w:webHidden/>
               </w:rPr>
-              <w:t>7</w:t>
+              <w:t>10</w:t>
+            </w:r>
+            <w:r>
+              <w:rPr>
+                <w:noProof/>
+                <w:webHidden/>
+              </w:rPr>
+              <w:fldChar w:fldCharType="end"/>
+            </w:r>
+          </w:hyperlink>
+        </w:p>
+        <w:p>
+          <w:pPr>
+            <w:pStyle w:val="Verzeichnis1"/>
+            <w:rPr>
+              <w:rFonts w:asciiTheme="minorHAnsi" w:eastAsiaTheme="minorEastAsia" w:hAnsiTheme="minorHAnsi"/>
+              <w:noProof/>
+              <w:sz w:val="22"/>
+              <w:lang w:eastAsia="de-DE"/>
+            </w:rPr>
+          </w:pPr>
+          <w:hyperlink w:anchor="_Toc41604217" w:history="1">
+            <w:r>
+              <w:rPr>
+                <w:rStyle w:val="Hyperlink"/>
+                <w:noProof/>
+              </w:rPr>
+              <w:t>3</w:t>
+            </w:r>
+            <w:r>
+              <w:rPr>
+                <w:rFonts w:asciiTheme="minorHAnsi" w:eastAsiaTheme="minorEastAsia" w:hAnsiTheme="minorHAnsi"/>
+                <w:noProof/>
+                <w:sz w:val="22"/>
+                <w:lang w:eastAsia="de-DE"/>
+              </w:rPr>
+              <w:tab/>
+            </w:r>
+            <w:r>
+              <w:rPr>
+                <w:rStyle w:val="Hyperlink"/>
+                <w:noProof/>
+              </w:rPr>
+              <w:t>Systeme für Reisemittler</w:t>
+            </w:r>
+            <w:r>
+              <w:rPr>
+                <w:noProof/>
+                <w:webHidden/>
+              </w:rPr>
+              <w:tab/>
+            </w:r>
+            <w:r>
+              <w:rPr>
+                <w:noProof/>
+                <w:webHidden/>
+              </w:rPr>
+              <w:fldChar w:fldCharType="begin"/>
+            </w:r>
+            <w:r>
+              <w:rPr>
+                <w:noProof/>
+                <w:webHidden/>
+              </w:rPr>
+              <w:instrText xml:space="preserve"> PAGEREF _Toc41604217 \h </w:instrText>
+            </w:r>
+            <w:r>
+              <w:rPr>
+                <w:noProof/>
+                <w:webHidden/>
+              </w:rPr>
+            </w:r>
+            <w:r>
+              <w:rPr>
+                <w:noProof/>
+                <w:webHidden/>
+              </w:rPr>
+              <w:fldChar w:fldCharType="separate"/>
+            </w:r>
+            <w:r>
+              <w:rPr>
+                <w:noProof/>
+                <w:webHidden/>
+              </w:rPr>
+              <w:t>11</w:t>
             </w:r>
             <w:r>
               <w:rPr>
@@ -1648,13 +1825,14 @@
               <w:lang w:eastAsia="de-DE"/>
             </w:rPr>
           </w:pPr>
-          <w:hyperlink w:anchor="_Toc41410074" w:history="1">
+          <w:hyperlink w:anchor="_Toc41604218" w:history="1">
             <w:r>
               <w:rPr>
                 <w:rStyle w:val="Hyperlink"/>
                 <w:noProof/>
-              </w:rPr>
-              <w:t>2.4</w:t>
+                <w:lang w:val="en-GB"/>
+              </w:rPr>
+              <w:t>3.1</w:t>
             </w:r>
             <w:r>
               <w:rPr>
@@ -1669,8 +1847,9 @@
               <w:rPr>
                 <w:rStyle w:val="Hyperlink"/>
                 <w:noProof/>
-              </w:rPr>
-              <w:t>Systeme für Fluggesellschaften</w:t>
+                <w:lang w:val="en-GB"/>
+              </w:rPr>
+              <w:t>Reisebüros</w:t>
             </w:r>
             <w:r>
               <w:rPr>
@@ -1691,7 +1870,7 @@
                 <w:noProof/>
                 <w:webHidden/>
               </w:rPr>
-              <w:instrText xml:space="preserve"> PAGEREF _Toc41410074 \h </w:instrText>
+              <w:instrText xml:space="preserve"> PAGEREF _Toc41604218 \h </w:instrText>
             </w:r>
             <w:r>
               <w:rPr>
@@ -1711,7 +1890,95 @@
                 <w:noProof/>
                 <w:webHidden/>
               </w:rPr>
-              <w:t>8</w:t>
+              <w:t>11</w:t>
+            </w:r>
+            <w:r>
+              <w:rPr>
+                <w:noProof/>
+                <w:webHidden/>
+              </w:rPr>
+              <w:fldChar w:fldCharType="end"/>
+            </w:r>
+          </w:hyperlink>
+        </w:p>
+        <w:p>
+          <w:pPr>
+            <w:pStyle w:val="Verzeichnis3"/>
+            <w:tabs>
+              <w:tab w:val="left" w:pos="1100"/>
+              <w:tab w:val="right" w:leader="dot" w:pos="9062"/>
+            </w:tabs>
+            <w:rPr>
+              <w:rFonts w:asciiTheme="minorHAnsi" w:eastAsiaTheme="minorEastAsia" w:hAnsiTheme="minorHAnsi"/>
+              <w:noProof/>
+              <w:sz w:val="22"/>
+              <w:lang w:eastAsia="de-DE"/>
+            </w:rPr>
+          </w:pPr>
+          <w:hyperlink w:anchor="_Toc41604219" w:history="1">
+            <w:r>
+              <w:rPr>
+                <w:rStyle w:val="Hyperlink"/>
+                <w:noProof/>
+              </w:rPr>
+              <w:t>3.1.1</w:t>
+            </w:r>
+            <w:r>
+              <w:rPr>
+                <w:rFonts w:asciiTheme="minorHAnsi" w:eastAsiaTheme="minorEastAsia" w:hAnsiTheme="minorHAnsi"/>
+                <w:noProof/>
+                <w:sz w:val="22"/>
+                <w:lang w:eastAsia="de-DE"/>
+              </w:rPr>
+              <w:tab/>
+            </w:r>
+            <w:r>
+              <w:rPr>
+                <w:rStyle w:val="Hyperlink"/>
+                <w:noProof/>
+              </w:rPr>
+              <w:t>Onlinebuchung</w:t>
+            </w:r>
+            <w:r>
+              <w:rPr>
+                <w:noProof/>
+                <w:webHidden/>
+              </w:rPr>
+              <w:tab/>
+            </w:r>
+            <w:r>
+              <w:rPr>
+                <w:noProof/>
+                <w:webHidden/>
+              </w:rPr>
+              <w:fldChar w:fldCharType="begin"/>
+            </w:r>
+            <w:r>
+              <w:rPr>
+                <w:noProof/>
+                <w:webHidden/>
+              </w:rPr>
+              <w:instrText xml:space="preserve"> PAGEREF _Toc41604219 \h </w:instrText>
+            </w:r>
+            <w:r>
+              <w:rPr>
+                <w:noProof/>
+                <w:webHidden/>
+              </w:rPr>
+            </w:r>
+            <w:r>
+              <w:rPr>
+                <w:noProof/>
+                <w:webHidden/>
+              </w:rPr>
+              <w:fldChar w:fldCharType="separate"/>
+            </w:r>
+            <w:r>
+              <w:rPr>
+                <w:noProof/>
+                <w:webHidden/>
+              </w:rPr>
+              <w:t>11</w:t>
             </w:r>
             <w:r>
               <w:rPr>
@@ -1736,13 +2003,13 @@
               <w:lang w:eastAsia="de-DE"/>
             </w:rPr>
           </w:pPr>
-          <w:hyperlink w:anchor="_Toc41410075" w:history="1">
+          <w:hyperlink w:anchor="_Toc41604220" w:history="1">
             <w:r>
               <w:rPr>
                 <w:rStyle w:val="Hyperlink"/>
                 <w:noProof/>
               </w:rPr>
-              <w:t>2.5</w:t>
+              <w:t>3.2</w:t>
             </w:r>
             <w:r>
               <w:rPr>
@@ -1758,7 +2025,7 @@
                 <w:rStyle w:val="Hyperlink"/>
                 <w:noProof/>
               </w:rPr>
-              <w:t>Flughafen</w:t>
+              <w:t>Buisnesstravel</w:t>
             </w:r>
             <w:r>
               <w:rPr>
@@ -1779,7 +2046,7 @@
                 <w:noProof/>
                 <w:webHidden/>
               </w:rPr>
-              <w:instrText xml:space="preserve"> PAGEREF _Toc41410075 \h </w:instrText>
+              <w:instrText xml:space="preserve"> PAGEREF _Toc41604220 \h </w:instrText>
             </w:r>
             <w:r>
               <w:rPr>
@@ -1799,7 +2066,7 @@
                 <w:noProof/>
                 <w:webHidden/>
               </w:rPr>
-              <w:t>8</w:t>
+              <w:t>11</w:t>
             </w:r>
             <w:r>
               <w:rPr>
@@ -1824,13 +2091,13 @@
               <w:lang w:eastAsia="de-DE"/>
             </w:rPr>
           </w:pPr>
-          <w:hyperlink w:anchor="_Toc41410076" w:history="1">
+          <w:hyperlink w:anchor="_Toc41604221" w:history="1">
             <w:r>
               <w:rPr>
                 <w:rStyle w:val="Hyperlink"/>
                 <w:noProof/>
               </w:rPr>
-              <w:t>2.6</w:t>
+              <w:t>3.3</w:t>
             </w:r>
             <w:r>
               <w:rPr>
@@ -1846,7 +2113,7 @@
                 <w:rStyle w:val="Hyperlink"/>
                 <w:noProof/>
               </w:rPr>
-              <w:t>Vertriebskanal Management</w:t>
+              <w:t>Global Distributionssysteme</w:t>
             </w:r>
             <w:r>
               <w:rPr>
@@ -1867,7 +2134,7 @@
                 <w:noProof/>
                 <w:webHidden/>
               </w:rPr>
-              <w:instrText xml:space="preserve"> PAGEREF _Toc41410076 \h </w:instrText>
+              <w:instrText xml:space="preserve"> PAGEREF _Toc41604221 \h </w:instrText>
             </w:r>
             <w:r>
               <w:rPr>
@@ -1887,7 +2154,91 @@
                 <w:noProof/>
                 <w:webHidden/>
               </w:rPr>
-              <w:t>9</w:t>
+              <w:t>12</w:t>
+            </w:r>
+            <w:r>
+              <w:rPr>
+                <w:noProof/>
+                <w:webHidden/>
+              </w:rPr>
+              <w:fldChar w:fldCharType="end"/>
+            </w:r>
+          </w:hyperlink>
+        </w:p>
+        <w:p>
+          <w:pPr>
+            <w:pStyle w:val="Verzeichnis1"/>
+            <w:rPr>
+              <w:rFonts w:asciiTheme="minorHAnsi" w:eastAsiaTheme="minorEastAsia" w:hAnsiTheme="minorHAnsi"/>
+              <w:noProof/>
+              <w:sz w:val="22"/>
+              <w:lang w:eastAsia="de-DE"/>
+            </w:rPr>
+          </w:pPr>
+          <w:hyperlink w:anchor="_Toc41604222" w:history="1">
+            <w:r>
+              <w:rPr>
+                <w:rStyle w:val="Hyperlink"/>
+                <w:noProof/>
+              </w:rPr>
+              <w:t>4</w:t>
+            </w:r>
+            <w:r>
+              <w:rPr>
+                <w:rFonts w:asciiTheme="minorHAnsi" w:eastAsiaTheme="minorEastAsia" w:hAnsiTheme="minorHAnsi"/>
+                <w:noProof/>
+                <w:sz w:val="22"/>
+                <w:lang w:eastAsia="de-DE"/>
+              </w:rPr>
+              <w:tab/>
+            </w:r>
+            <w:r>
+              <w:rPr>
+                <w:rStyle w:val="Hyperlink"/>
+                <w:noProof/>
+              </w:rPr>
+              <w:t>Marketingsysteme</w:t>
+            </w:r>
+            <w:r>
+              <w:rPr>
+                <w:noProof/>
+                <w:webHidden/>
+              </w:rPr>
+              <w:tab/>
+            </w:r>
+            <w:r>
+              <w:rPr>
+                <w:noProof/>
+                <w:webHidden/>
+              </w:rPr>
+              <w:fldChar w:fldCharType="begin"/>
+            </w:r>
+            <w:r>
+              <w:rPr>
+                <w:noProof/>
+                <w:webHidden/>
+              </w:rPr>
+              <w:instrText xml:space="preserve"> PAGEREF _Toc41604222 \h </w:instrText>
+            </w:r>
+            <w:r>
+              <w:rPr>
+                <w:noProof/>
+                <w:webHidden/>
+              </w:rPr>
+            </w:r>
+            <w:r>
+              <w:rPr>
+                <w:noProof/>
+                <w:webHidden/>
+              </w:rPr>
+              <w:fldChar w:fldCharType="separate"/>
+            </w:r>
+            <w:r>
+              <w:rPr>
+                <w:noProof/>
+                <w:webHidden/>
+              </w:rPr>
+              <w:t>12</w:t>
             </w:r>
             <w:r>
               <w:rPr>
@@ -1912,13 +2263,13 @@
               <w:lang w:eastAsia="de-DE"/>
             </w:rPr>
           </w:pPr>
-          <w:hyperlink w:anchor="_Toc41410077" w:history="1">
+          <w:hyperlink w:anchor="_Toc41604223" w:history="1">
             <w:r>
               <w:rPr>
                 <w:rStyle w:val="Hyperlink"/>
                 <w:noProof/>
               </w:rPr>
-              <w:t>2.7</w:t>
+              <w:t>4.1</w:t>
             </w:r>
             <w:r>
               <w:rPr>
@@ -1934,7 +2285,7 @@
                 <w:rStyle w:val="Hyperlink"/>
                 <w:noProof/>
               </w:rPr>
-              <w:t>Global Distributionssysteme</w:t>
+              <w:t>Yield Management</w:t>
             </w:r>
             <w:r>
               <w:rPr>
@@ -1955,7 +2306,7 @@
                 <w:noProof/>
                 <w:webHidden/>
               </w:rPr>
-              <w:instrText xml:space="preserve"> PAGEREF _Toc41410077 \h </w:instrText>
+              <w:instrText xml:space="preserve"> PAGEREF _Toc41604223 \h </w:instrText>
             </w:r>
             <w:r>
               <w:rPr>
@@ -1975,7 +2326,7 @@
                 <w:noProof/>
                 <w:webHidden/>
               </w:rPr>
-              <w:t>9</w:t>
+              <w:t>13</w:t>
             </w:r>
             <w:r>
               <w:rPr>
@@ -1988,11 +2339,7 @@
         </w:p>
         <w:p>
           <w:pPr>
-            <w:pStyle w:val="Verzeichnis3"/>
-            <w:tabs>
-              <w:tab w:val="left" w:pos="1100"/>
-              <w:tab w:val="right" w:leader="dot" w:pos="9062"/>
-            </w:tabs>
+            <w:pStyle w:val="Verzeichnis1"/>
             <w:rPr>
               <w:rFonts w:asciiTheme="minorHAnsi" w:eastAsiaTheme="minorEastAsia" w:hAnsiTheme="minorHAnsi"/>
               <w:noProof/>
@@ -2000,13 +2347,14 @@
               <w:lang w:eastAsia="de-DE"/>
             </w:rPr>
           </w:pPr>
-          <w:hyperlink w:anchor="_Toc41410078" w:history="1">
+          <w:hyperlink w:anchor="_Toc41604224" w:history="1">
             <w:r>
               <w:rPr>
                 <w:rStyle w:val="Hyperlink"/>
                 <w:noProof/>
-              </w:rPr>
-              <w:t>2.7.1</w:t>
+                <w:lang w:val="en-GB"/>
+              </w:rPr>
+              <w:t>5</w:t>
             </w:r>
             <w:r>
               <w:rPr>
@@ -2021,8 +2369,9 @@
               <w:rPr>
                 <w:rStyle w:val="Hyperlink"/>
                 <w:noProof/>
-              </w:rPr>
-              <w:t>Privatvermittlung</w:t>
+                <w:lang w:val="en-GB"/>
+              </w:rPr>
+              <w:t>Systeme für Endkunden</w:t>
             </w:r>
             <w:r>
               <w:rPr>
@@ -2043,7 +2392,7 @@
                 <w:noProof/>
                 <w:webHidden/>
               </w:rPr>
-              <w:instrText xml:space="preserve"> PAGEREF _Toc41410078 \h </w:instrText>
+              <w:instrText xml:space="preserve"> PAGEREF _Toc41604224 \h </w:instrText>
             </w:r>
             <w:r>
               <w:rPr>
@@ -2063,7 +2412,7 @@
                 <w:noProof/>
                 <w:webHidden/>
               </w:rPr>
-              <w:t>9</w:t>
+              <w:t>14</w:t>
             </w:r>
             <w:r>
               <w:rPr>
@@ -2088,13 +2437,13 @@
               <w:lang w:eastAsia="de-DE"/>
             </w:rPr>
           </w:pPr>
-          <w:hyperlink w:anchor="_Toc41410079" w:history="1">
+          <w:hyperlink w:anchor="_Toc41604225" w:history="1">
             <w:r>
               <w:rPr>
                 <w:rStyle w:val="Hyperlink"/>
                 <w:noProof/>
               </w:rPr>
-              <w:t>2.8</w:t>
+              <w:t>5.1</w:t>
             </w:r>
             <w:r>
               <w:rPr>
@@ -2110,7 +2459,7 @@
                 <w:rStyle w:val="Hyperlink"/>
                 <w:noProof/>
               </w:rPr>
-              <w:t>Hotel und Gastronomie</w:t>
+              <w:t>Vergleichsportale</w:t>
             </w:r>
             <w:r>
               <w:rPr>
@@ -2131,7 +2480,7 @@
                 <w:noProof/>
                 <w:webHidden/>
               </w:rPr>
-              <w:instrText xml:space="preserve"> PAGEREF _Toc41410079 \h </w:instrText>
+              <w:instrText xml:space="preserve"> PAGEREF _Toc41604225 \h </w:instrText>
             </w:r>
             <w:r>
               <w:rPr>
@@ -2151,7 +2500,351 @@
                 <w:noProof/>
                 <w:webHidden/>
               </w:rPr>
-              <w:t>10</w:t>
+              <w:t>14</w:t>
+            </w:r>
+            <w:r>
+              <w:rPr>
+                <w:noProof/>
+                <w:webHidden/>
+              </w:rPr>
+              <w:fldChar w:fldCharType="end"/>
+            </w:r>
+          </w:hyperlink>
+        </w:p>
+        <w:p>
+          <w:pPr>
+            <w:pStyle w:val="Verzeichnis1"/>
+            <w:rPr>
+              <w:rFonts w:asciiTheme="minorHAnsi" w:eastAsiaTheme="minorEastAsia" w:hAnsiTheme="minorHAnsi"/>
+              <w:noProof/>
+              <w:sz w:val="22"/>
+              <w:lang w:eastAsia="de-DE"/>
+            </w:rPr>
+          </w:pPr>
+          <w:hyperlink w:anchor="_Toc41604226" w:history="1">
+            <w:r>
+              <w:rPr>
+                <w:rStyle w:val="Hyperlink"/>
+                <w:noProof/>
+                <w:lang w:val="en-GB"/>
+              </w:rPr>
+              <w:t>6</w:t>
+            </w:r>
+            <w:r>
+              <w:rPr>
+                <w:rFonts w:asciiTheme="minorHAnsi" w:eastAsiaTheme="minorEastAsia" w:hAnsiTheme="minorHAnsi"/>
+                <w:noProof/>
+                <w:sz w:val="22"/>
+                <w:lang w:eastAsia="de-DE"/>
+              </w:rPr>
+              <w:tab/>
+            </w:r>
+            <w:r>
+              <w:rPr>
+                <w:rStyle w:val="Hyperlink"/>
+                <w:noProof/>
+                <w:lang w:val="en-GB"/>
+              </w:rPr>
+              <w:t>Fazit</w:t>
+            </w:r>
+            <w:r>
+              <w:rPr>
+                <w:noProof/>
+                <w:webHidden/>
+              </w:rPr>
+              <w:tab/>
+            </w:r>
+            <w:r>
+              <w:rPr>
+                <w:noProof/>
+                <w:webHidden/>
+              </w:rPr>
+              <w:fldChar w:fldCharType="begin"/>
+            </w:r>
+            <w:r>
+              <w:rPr>
+                <w:noProof/>
+                <w:webHidden/>
+              </w:rPr>
+              <w:instrText xml:space="preserve"> PAGEREF _Toc41604226 \h </w:instrText>
+            </w:r>
+            <w:r>
+              <w:rPr>
+                <w:noProof/>
+                <w:webHidden/>
+              </w:rPr>
+            </w:r>
+            <w:r>
+              <w:rPr>
+                <w:noProof/>
+                <w:webHidden/>
+              </w:rPr>
+              <w:fldChar w:fldCharType="separate"/>
+            </w:r>
+            <w:r>
+              <w:rPr>
+                <w:noProof/>
+                <w:webHidden/>
+              </w:rPr>
+              <w:t>14</w:t>
+            </w:r>
+            <w:r>
+              <w:rPr>
+                <w:noProof/>
+                <w:webHidden/>
+              </w:rPr>
+              <w:fldChar w:fldCharType="end"/>
+            </w:r>
+          </w:hyperlink>
+        </w:p>
+        <w:p>
+          <w:pPr>
+            <w:pStyle w:val="Verzeichnis1"/>
+            <w:rPr>
+              <w:rFonts w:asciiTheme="minorHAnsi" w:eastAsiaTheme="minorEastAsia" w:hAnsiTheme="minorHAnsi"/>
+              <w:noProof/>
+              <w:sz w:val="22"/>
+              <w:lang w:eastAsia="de-DE"/>
+            </w:rPr>
+          </w:pPr>
+          <w:hyperlink w:anchor="_Toc41604227" w:history="1">
+            <w:r>
+              <w:rPr>
+                <w:rStyle w:val="Hyperlink"/>
+                <w:noProof/>
+                <w:lang w:val="en-GB"/>
+              </w:rPr>
+              <w:t>7</w:t>
+            </w:r>
+            <w:r>
+              <w:rPr>
+                <w:rFonts w:asciiTheme="minorHAnsi" w:eastAsiaTheme="minorEastAsia" w:hAnsiTheme="minorHAnsi"/>
+                <w:noProof/>
+                <w:sz w:val="22"/>
+                <w:lang w:eastAsia="de-DE"/>
+              </w:rPr>
+              <w:tab/>
+            </w:r>
+            <w:r>
+              <w:rPr>
+                <w:rStyle w:val="Hyperlink"/>
+                <w:noProof/>
+                <w:lang w:val="en-GB"/>
+              </w:rPr>
+              <w:t>Literaturverzeichnis</w:t>
+            </w:r>
+            <w:r>
+              <w:rPr>
+                <w:noProof/>
+                <w:webHidden/>
+              </w:rPr>
+              <w:tab/>
+            </w:r>
+            <w:r>
+              <w:rPr>
+                <w:noProof/>
+                <w:webHidden/>
+              </w:rPr>
+              <w:fldChar w:fldCharType="begin"/>
+            </w:r>
+            <w:r>
+              <w:rPr>
+                <w:noProof/>
+                <w:webHidden/>
+              </w:rPr>
+              <w:instrText xml:space="preserve"> PAGEREF _Toc41604227 \h </w:instrText>
+            </w:r>
+            <w:r>
+              <w:rPr>
+                <w:noProof/>
+                <w:webHidden/>
+              </w:rPr>
+            </w:r>
+            <w:r>
+              <w:rPr>
+                <w:noProof/>
+                <w:webHidden/>
+              </w:rPr>
+              <w:fldChar w:fldCharType="separate"/>
+            </w:r>
+            <w:r>
+              <w:rPr>
+                <w:noProof/>
+                <w:webHidden/>
+              </w:rPr>
+              <w:t>14</w:t>
+            </w:r>
+            <w:r>
+              <w:rPr>
+                <w:noProof/>
+                <w:webHidden/>
+              </w:rPr>
+              <w:fldChar w:fldCharType="end"/>
+            </w:r>
+          </w:hyperlink>
+        </w:p>
+        <w:p>
+          <w:pPr>
+            <w:pStyle w:val="Verzeichnis1"/>
+            <w:rPr>
+              <w:rFonts w:asciiTheme="minorHAnsi" w:eastAsiaTheme="minorEastAsia" w:hAnsiTheme="minorHAnsi"/>
+              <w:noProof/>
+              <w:sz w:val="22"/>
+              <w:lang w:eastAsia="de-DE"/>
+            </w:rPr>
+          </w:pPr>
+          <w:hyperlink w:anchor="_Toc41604228" w:history="1">
+            <w:r>
+              <w:rPr>
+                <w:rStyle w:val="Hyperlink"/>
+                <w:noProof/>
+                <w:lang w:val="en-GB"/>
+              </w:rPr>
+              <w:t>8</w:t>
+            </w:r>
+            <w:r>
+              <w:rPr>
+                <w:rFonts w:asciiTheme="minorHAnsi" w:eastAsiaTheme="minorEastAsia" w:hAnsiTheme="minorHAnsi"/>
+                <w:noProof/>
+                <w:sz w:val="22"/>
+                <w:lang w:eastAsia="de-DE"/>
+              </w:rPr>
+              <w:tab/>
+            </w:r>
+            <w:r>
+              <w:rPr>
+                <w:rStyle w:val="Hyperlink"/>
+                <w:noProof/>
+                <w:lang w:val="en-GB"/>
+              </w:rPr>
+              <w:t>Anhang</w:t>
+            </w:r>
+            <w:r>
+              <w:rPr>
+                <w:noProof/>
+                <w:webHidden/>
+              </w:rPr>
+              <w:tab/>
+            </w:r>
+            <w:r>
+              <w:rPr>
+                <w:noProof/>
+                <w:webHidden/>
+              </w:rPr>
+              <w:fldChar w:fldCharType="begin"/>
+            </w:r>
+            <w:r>
+              <w:rPr>
+                <w:noProof/>
+                <w:webHidden/>
+              </w:rPr>
+              <w:instrText xml:space="preserve"> PAGEREF _Toc41604228 \h </w:instrText>
+            </w:r>
+            <w:r>
+              <w:rPr>
+                <w:noProof/>
+                <w:webHidden/>
+              </w:rPr>
+            </w:r>
+            <w:r>
+              <w:rPr>
+                <w:noProof/>
+                <w:webHidden/>
+              </w:rPr>
+              <w:fldChar w:fldCharType="separate"/>
+            </w:r>
+            <w:r>
+              <w:rPr>
+                <w:noProof/>
+                <w:webHidden/>
+              </w:rPr>
+              <w:t>15</w:t>
+            </w:r>
+            <w:r>
+              <w:rPr>
+                <w:noProof/>
+                <w:webHidden/>
+              </w:rPr>
+              <w:fldChar w:fldCharType="end"/>
+            </w:r>
+          </w:hyperlink>
+        </w:p>
+        <w:p>
+          <w:pPr>
+            <w:pStyle w:val="Verzeichnis1"/>
+            <w:rPr>
+              <w:rFonts w:asciiTheme="minorHAnsi" w:eastAsiaTheme="minorEastAsia" w:hAnsiTheme="minorHAnsi"/>
+              <w:noProof/>
+              <w:sz w:val="22"/>
+              <w:lang w:eastAsia="de-DE"/>
+            </w:rPr>
+          </w:pPr>
+          <w:hyperlink w:anchor="_Toc41604229" w:history="1">
+            <w:r>
+              <w:rPr>
+                <w:rStyle w:val="Hyperlink"/>
+                <w:noProof/>
+                <w:lang w:val="en-GB"/>
+              </w:rPr>
+              <w:t>9</w:t>
+            </w:r>
+            <w:r>
+              <w:rPr>
+                <w:rFonts w:asciiTheme="minorHAnsi" w:eastAsiaTheme="minorEastAsia" w:hAnsiTheme="minorHAnsi"/>
+                <w:noProof/>
+                <w:sz w:val="22"/>
+                <w:lang w:eastAsia="de-DE"/>
+              </w:rPr>
+              <w:tab/>
+            </w:r>
+            <w:r>
+              <w:rPr>
+                <w:rStyle w:val="Hyperlink"/>
+                <w:noProof/>
+                <w:lang w:val="en-GB"/>
+              </w:rPr>
+              <w:t>Selbstständigkeitserklärung</w:t>
+            </w:r>
+            <w:r>
+              <w:rPr>
+                <w:noProof/>
+                <w:webHidden/>
+              </w:rPr>
+              <w:tab/>
+            </w:r>
+            <w:r>
+              <w:rPr>
+                <w:noProof/>
+                <w:webHidden/>
+              </w:rPr>
+              <w:fldChar w:fldCharType="begin"/>
+            </w:r>
+            <w:r>
+              <w:rPr>
+                <w:noProof/>
+                <w:webHidden/>
+              </w:rPr>
+              <w:instrText xml:space="preserve"> PAGEREF _Toc41604229 \h </w:instrText>
+            </w:r>
+            <w:r>
+              <w:rPr>
+                <w:noProof/>
+                <w:webHidden/>
+              </w:rPr>
+            </w:r>
+            <w:r>
+              <w:rPr>
+                <w:noProof/>
+                <w:webHidden/>
+              </w:rPr>
+              <w:fldChar w:fldCharType="separate"/>
+            </w:r>
+            <w:r>
+              <w:rPr>
+                <w:noProof/>
+                <w:webHidden/>
+              </w:rPr>
+              <w:t>15</w:t>
             </w:r>
             <w:r>
               <w:rPr>
@@ -2176,13 +2869,13 @@
               <w:lang w:eastAsia="de-DE"/>
             </w:rPr>
           </w:pPr>
-          <w:hyperlink w:anchor="_Toc41410080" w:history="1">
+          <w:hyperlink w:anchor="_Toc41604230" w:history="1">
             <w:r>
               <w:rPr>
                 <w:rStyle w:val="Hyperlink"/>
                 <w:noProof/>
               </w:rPr>
-              <w:t>2.9</w:t>
+              <w:t>9.1</w:t>
             </w:r>
             <w:r>
               <w:rPr>
@@ -2198,7 +2891,7 @@
                 <w:rStyle w:val="Hyperlink"/>
                 <w:noProof/>
               </w:rPr>
-              <w:t>Yield Management</w:t>
+              <w:t>Geoinformationssysteme</w:t>
             </w:r>
             <w:r>
               <w:rPr>
@@ -2219,7 +2912,7 @@
                 <w:noProof/>
                 <w:webHidden/>
               </w:rPr>
-              <w:instrText xml:space="preserve"> PAGEREF _Toc41410080 \h </w:instrText>
+              <w:instrText xml:space="preserve"> PAGEREF _Toc41604230 \h </w:instrText>
             </w:r>
             <w:r>
               <w:rPr>
@@ -2239,7 +2932,7 @@
                 <w:noProof/>
                 <w:webHidden/>
               </w:rPr>
-              <w:t>10</w:t>
+              <w:t>15</w:t>
             </w:r>
             <w:r>
               <w:rPr>
@@ -2264,13 +2957,13 @@
               <w:lang w:eastAsia="de-DE"/>
             </w:rPr>
           </w:pPr>
-          <w:hyperlink w:anchor="_Toc41410081" w:history="1">
+          <w:hyperlink w:anchor="_Toc41604231" w:history="1">
             <w:r>
               <w:rPr>
                 <w:rStyle w:val="Hyperlink"/>
                 <w:noProof/>
               </w:rPr>
-              <w:t>2.10</w:t>
+              <w:t>9.2</w:t>
             </w:r>
             <w:r>
               <w:rPr>
@@ -2286,7 +2979,7 @@
                 <w:rStyle w:val="Hyperlink"/>
                 <w:noProof/>
               </w:rPr>
-              <w:t>Geoinformationssysteme</w:t>
+              <w:t>VR</w:t>
             </w:r>
             <w:r>
               <w:rPr>
@@ -2307,7 +3000,7 @@
                 <w:noProof/>
                 <w:webHidden/>
               </w:rPr>
-              <w:instrText xml:space="preserve"> PAGEREF _Toc41410081 \h </w:instrText>
+              <w:instrText xml:space="preserve"> PAGEREF _Toc41604231 \h </w:instrText>
             </w:r>
             <w:r>
               <w:rPr>
@@ -2327,7 +3020,7 @@
                 <w:noProof/>
                 <w:webHidden/>
               </w:rPr>
-              <w:t>11</w:t>
+              <w:t>15</w:t>
             </w:r>
             <w:r>
               <w:rPr>
@@ -2352,13 +3045,13 @@
               <w:lang w:eastAsia="de-DE"/>
             </w:rPr>
           </w:pPr>
-          <w:hyperlink w:anchor="_Toc41410082" w:history="1">
+          <w:hyperlink w:anchor="_Toc41604232" w:history="1">
             <w:r>
               <w:rPr>
                 <w:rStyle w:val="Hyperlink"/>
                 <w:noProof/>
               </w:rPr>
-              <w:t>2.11</w:t>
+              <w:t>9.3</w:t>
             </w:r>
             <w:r>
               <w:rPr>
@@ -2374,7 +3067,7 @@
                 <w:rStyle w:val="Hyperlink"/>
                 <w:noProof/>
               </w:rPr>
-              <w:t>VR</w:t>
+              <w:t>Komplettsysteme (WBS Blank Software Gmbh)</w:t>
             </w:r>
             <w:r>
               <w:rPr>
@@ -2395,7 +3088,7 @@
                 <w:noProof/>
                 <w:webHidden/>
               </w:rPr>
-              <w:instrText xml:space="preserve"> PAGEREF _Toc41410082 \h </w:instrText>
+              <w:instrText xml:space="preserve"> PAGEREF _Toc41604232 \h </w:instrText>
             </w:r>
             <w:r>
               <w:rPr>
@@ -2415,609 +3108,7 @@
                 <w:noProof/>
                 <w:webHidden/>
               </w:rPr>
-              <w:t>11</w:t>
-            </w:r>
-            <w:r>
-              <w:rPr>
-                <w:noProof/>
-                <w:webHidden/>
-              </w:rPr>
-              <w:fldChar w:fldCharType="end"/>
-            </w:r>
-          </w:hyperlink>
-        </w:p>
-        <w:p>
-          <w:pPr>
-            <w:pStyle w:val="Verzeichnis2"/>
-            <w:tabs>
-              <w:tab w:val="left" w:pos="880"/>
-              <w:tab w:val="right" w:leader="dot" w:pos="9062"/>
-            </w:tabs>
-            <w:rPr>
-              <w:rFonts w:asciiTheme="minorHAnsi" w:eastAsiaTheme="minorEastAsia" w:hAnsiTheme="minorHAnsi"/>
-              <w:noProof/>
-              <w:sz w:val="22"/>
-              <w:lang w:eastAsia="de-DE"/>
-            </w:rPr>
-          </w:pPr>
-          <w:hyperlink w:anchor="_Toc41410083" w:history="1">
-            <w:r>
-              <w:rPr>
-                <w:rStyle w:val="Hyperlink"/>
-                <w:noProof/>
-              </w:rPr>
-              <w:t>2.12</w:t>
-            </w:r>
-            <w:r>
-              <w:rPr>
-                <w:rFonts w:asciiTheme="minorHAnsi" w:eastAsiaTheme="minorEastAsia" w:hAnsiTheme="minorHAnsi"/>
-                <w:noProof/>
-                <w:sz w:val="22"/>
-                <w:lang w:eastAsia="de-DE"/>
-              </w:rPr>
-              <w:tab/>
-            </w:r>
-            <w:r>
-              <w:rPr>
-                <w:rStyle w:val="Hyperlink"/>
-                <w:noProof/>
-              </w:rPr>
-              <w:t>Komplettsysteme (WBS Blank Software Gmbh)</w:t>
-            </w:r>
-            <w:r>
-              <w:rPr>
-                <w:noProof/>
-                <w:webHidden/>
-              </w:rPr>
-              <w:tab/>
-            </w:r>
-            <w:r>
-              <w:rPr>
-                <w:noProof/>
-                <w:webHidden/>
-              </w:rPr>
-              <w:fldChar w:fldCharType="begin"/>
-            </w:r>
-            <w:r>
-              <w:rPr>
-                <w:noProof/>
-                <w:webHidden/>
-              </w:rPr>
-              <w:instrText xml:space="preserve"> PAGEREF _Toc41410083 \h </w:instrText>
-            </w:r>
-            <w:r>
-              <w:rPr>
-                <w:noProof/>
-                <w:webHidden/>
-              </w:rPr>
-            </w:r>
-            <w:r>
-              <w:rPr>
-                <w:noProof/>
-                <w:webHidden/>
-              </w:rPr>
-              <w:fldChar w:fldCharType="separate"/>
-            </w:r>
-            <w:r>
-              <w:rPr>
-                <w:noProof/>
-                <w:webHidden/>
-              </w:rPr>
-              <w:t>11</w:t>
-            </w:r>
-            <w:r>
-              <w:rPr>
-                <w:noProof/>
-                <w:webHidden/>
-              </w:rPr>
-              <w:fldChar w:fldCharType="end"/>
-            </w:r>
-          </w:hyperlink>
-        </w:p>
-        <w:p>
-          <w:pPr>
-            <w:pStyle w:val="Verzeichnis1"/>
-            <w:rPr>
-              <w:rFonts w:asciiTheme="minorHAnsi" w:eastAsiaTheme="minorEastAsia" w:hAnsiTheme="minorHAnsi"/>
-              <w:noProof/>
-              <w:sz w:val="22"/>
-              <w:lang w:eastAsia="de-DE"/>
-            </w:rPr>
-          </w:pPr>
-          <w:hyperlink w:anchor="_Toc41410084" w:history="1">
-            <w:r>
-              <w:rPr>
-                <w:rStyle w:val="Hyperlink"/>
-                <w:noProof/>
-              </w:rPr>
-              <w:t>3</w:t>
-            </w:r>
-            <w:r>
-              <w:rPr>
-                <w:rFonts w:asciiTheme="minorHAnsi" w:eastAsiaTheme="minorEastAsia" w:hAnsiTheme="minorHAnsi"/>
-                <w:noProof/>
-                <w:sz w:val="22"/>
-                <w:lang w:eastAsia="de-DE"/>
-              </w:rPr>
-              <w:tab/>
-            </w:r>
-            <w:r>
-              <w:rPr>
-                <w:rStyle w:val="Hyperlink"/>
-                <w:noProof/>
-              </w:rPr>
-              <w:t>Rechtliche probleme</w:t>
-            </w:r>
-            <w:r>
-              <w:rPr>
-                <w:noProof/>
-                <w:webHidden/>
-              </w:rPr>
-              <w:tab/>
-            </w:r>
-            <w:r>
-              <w:rPr>
-                <w:noProof/>
-                <w:webHidden/>
-              </w:rPr>
-              <w:fldChar w:fldCharType="begin"/>
-            </w:r>
-            <w:r>
-              <w:rPr>
-                <w:noProof/>
-                <w:webHidden/>
-              </w:rPr>
-              <w:instrText xml:space="preserve"> PAGEREF _Toc41410084 \h </w:instrText>
-            </w:r>
-            <w:r>
-              <w:rPr>
-                <w:noProof/>
-                <w:webHidden/>
-              </w:rPr>
-            </w:r>
-            <w:r>
-              <w:rPr>
-                <w:noProof/>
-                <w:webHidden/>
-              </w:rPr>
-              <w:fldChar w:fldCharType="separate"/>
-            </w:r>
-            <w:r>
-              <w:rPr>
-                <w:noProof/>
-                <w:webHidden/>
-              </w:rPr>
-              <w:t>12</w:t>
-            </w:r>
-            <w:r>
-              <w:rPr>
-                <w:noProof/>
-                <w:webHidden/>
-              </w:rPr>
-              <w:fldChar w:fldCharType="end"/>
-            </w:r>
-          </w:hyperlink>
-        </w:p>
-        <w:p>
-          <w:pPr>
-            <w:pStyle w:val="Verzeichnis1"/>
-            <w:rPr>
-              <w:rFonts w:asciiTheme="minorHAnsi" w:eastAsiaTheme="minorEastAsia" w:hAnsiTheme="minorHAnsi"/>
-              <w:noProof/>
-              <w:sz w:val="22"/>
-              <w:lang w:eastAsia="de-DE"/>
-            </w:rPr>
-          </w:pPr>
-          <w:hyperlink w:anchor="_Toc41410085" w:history="1">
-            <w:r>
-              <w:rPr>
-                <w:rStyle w:val="Hyperlink"/>
-                <w:noProof/>
-                <w:lang w:val="en-GB"/>
-              </w:rPr>
-              <w:t>4</w:t>
-            </w:r>
-            <w:r>
-              <w:rPr>
-                <w:rFonts w:asciiTheme="minorHAnsi" w:eastAsiaTheme="minorEastAsia" w:hAnsiTheme="minorHAnsi"/>
-                <w:noProof/>
-                <w:sz w:val="22"/>
-                <w:lang w:eastAsia="de-DE"/>
-              </w:rPr>
-              <w:tab/>
-            </w:r>
-            <w:r>
-              <w:rPr>
-                <w:rStyle w:val="Hyperlink"/>
-                <w:noProof/>
-                <w:lang w:val="en-GB"/>
-              </w:rPr>
-              <w:t>Zukunftsaussichten</w:t>
-            </w:r>
-            <w:r>
-              <w:rPr>
-                <w:noProof/>
-                <w:webHidden/>
-              </w:rPr>
-              <w:tab/>
-            </w:r>
-            <w:r>
-              <w:rPr>
-                <w:noProof/>
-                <w:webHidden/>
-              </w:rPr>
-              <w:fldChar w:fldCharType="begin"/>
-            </w:r>
-            <w:r>
-              <w:rPr>
-                <w:noProof/>
-                <w:webHidden/>
-              </w:rPr>
-              <w:instrText xml:space="preserve"> PAGEREF _Toc41410085 \h </w:instrText>
-            </w:r>
-            <w:r>
-              <w:rPr>
-                <w:noProof/>
-                <w:webHidden/>
-              </w:rPr>
-            </w:r>
-            <w:r>
-              <w:rPr>
-                <w:noProof/>
-                <w:webHidden/>
-              </w:rPr>
-              <w:fldChar w:fldCharType="separate"/>
-            </w:r>
-            <w:r>
-              <w:rPr>
-                <w:noProof/>
-                <w:webHidden/>
-              </w:rPr>
-              <w:t>12</w:t>
-            </w:r>
-            <w:r>
-              <w:rPr>
-                <w:noProof/>
-                <w:webHidden/>
-              </w:rPr>
-              <w:fldChar w:fldCharType="end"/>
-            </w:r>
-          </w:hyperlink>
-        </w:p>
-        <w:p>
-          <w:pPr>
-            <w:pStyle w:val="Verzeichnis1"/>
-            <w:rPr>
-              <w:rFonts w:asciiTheme="minorHAnsi" w:eastAsiaTheme="minorEastAsia" w:hAnsiTheme="minorHAnsi"/>
-              <w:noProof/>
-              <w:sz w:val="22"/>
-              <w:lang w:eastAsia="de-DE"/>
-            </w:rPr>
-          </w:pPr>
-          <w:hyperlink w:anchor="_Toc41410086" w:history="1">
-            <w:r>
-              <w:rPr>
-                <w:rStyle w:val="Hyperlink"/>
-                <w:noProof/>
-                <w:lang w:val="en-GB"/>
-              </w:rPr>
-              <w:t>5</w:t>
-            </w:r>
-            <w:r>
-              <w:rPr>
-                <w:rFonts w:asciiTheme="minorHAnsi" w:eastAsiaTheme="minorEastAsia" w:hAnsiTheme="minorHAnsi"/>
-                <w:noProof/>
-                <w:sz w:val="22"/>
-                <w:lang w:eastAsia="de-DE"/>
-              </w:rPr>
-              <w:tab/>
-            </w:r>
-            <w:r>
-              <w:rPr>
-                <w:rStyle w:val="Hyperlink"/>
-                <w:noProof/>
-                <w:lang w:val="en-GB"/>
-              </w:rPr>
-              <w:t>Fazit</w:t>
-            </w:r>
-            <w:r>
-              <w:rPr>
-                <w:noProof/>
-                <w:webHidden/>
-              </w:rPr>
-              <w:tab/>
-            </w:r>
-            <w:r>
-              <w:rPr>
-                <w:noProof/>
-                <w:webHidden/>
-              </w:rPr>
-              <w:fldChar w:fldCharType="begin"/>
-            </w:r>
-            <w:r>
-              <w:rPr>
-                <w:noProof/>
-                <w:webHidden/>
-              </w:rPr>
-              <w:instrText xml:space="preserve"> PAGEREF _Toc41410086 \h </w:instrText>
-            </w:r>
-            <w:r>
-              <w:rPr>
-                <w:noProof/>
-                <w:webHidden/>
-              </w:rPr>
-            </w:r>
-            <w:r>
-              <w:rPr>
-                <w:noProof/>
-                <w:webHidden/>
-              </w:rPr>
-              <w:fldChar w:fldCharType="separate"/>
-            </w:r>
-            <w:r>
-              <w:rPr>
-                <w:noProof/>
-                <w:webHidden/>
-              </w:rPr>
-              <w:t>12</w:t>
-            </w:r>
-            <w:r>
-              <w:rPr>
-                <w:noProof/>
-                <w:webHidden/>
-              </w:rPr>
-              <w:fldChar w:fldCharType="end"/>
-            </w:r>
-          </w:hyperlink>
-        </w:p>
-        <w:p>
-          <w:pPr>
-            <w:pStyle w:val="Verzeichnis1"/>
-            <w:rPr>
-              <w:rFonts w:asciiTheme="minorHAnsi" w:eastAsiaTheme="minorEastAsia" w:hAnsiTheme="minorHAnsi"/>
-              <w:noProof/>
-              <w:sz w:val="22"/>
-              <w:lang w:eastAsia="de-DE"/>
-            </w:rPr>
-          </w:pPr>
-          <w:hyperlink w:anchor="_Toc41410087" w:history="1">
-            <w:r>
-              <w:rPr>
-                <w:rStyle w:val="Hyperlink"/>
-                <w:noProof/>
-                <w:lang w:val="en-GB"/>
-              </w:rPr>
-              <w:t>6</w:t>
-            </w:r>
-            <w:r>
-              <w:rPr>
-                <w:rFonts w:asciiTheme="minorHAnsi" w:eastAsiaTheme="minorEastAsia" w:hAnsiTheme="minorHAnsi"/>
-                <w:noProof/>
-                <w:sz w:val="22"/>
-                <w:lang w:eastAsia="de-DE"/>
-              </w:rPr>
-              <w:tab/>
-            </w:r>
-            <w:r>
-              <w:rPr>
-                <w:rStyle w:val="Hyperlink"/>
-                <w:noProof/>
-                <w:lang w:val="en-GB"/>
-              </w:rPr>
-              <w:t>Literaturverzeichnis</w:t>
-            </w:r>
-            <w:r>
-              <w:rPr>
-                <w:noProof/>
-                <w:webHidden/>
-              </w:rPr>
-              <w:tab/>
-            </w:r>
-            <w:r>
-              <w:rPr>
-                <w:noProof/>
-                <w:webHidden/>
-              </w:rPr>
-              <w:fldChar w:fldCharType="begin"/>
-            </w:r>
-            <w:r>
-              <w:rPr>
-                <w:noProof/>
-                <w:webHidden/>
-              </w:rPr>
-              <w:instrText xml:space="preserve"> PAGEREF _Toc41410087 \h </w:instrText>
-            </w:r>
-            <w:r>
-              <w:rPr>
-                <w:noProof/>
-                <w:webHidden/>
-              </w:rPr>
-            </w:r>
-            <w:r>
-              <w:rPr>
-                <w:noProof/>
-                <w:webHidden/>
-              </w:rPr>
-              <w:fldChar w:fldCharType="separate"/>
-            </w:r>
-            <w:r>
-              <w:rPr>
-                <w:noProof/>
-                <w:webHidden/>
-              </w:rPr>
-              <w:t>12</w:t>
-            </w:r>
-            <w:r>
-              <w:rPr>
-                <w:noProof/>
-                <w:webHidden/>
-              </w:rPr>
-              <w:fldChar w:fldCharType="end"/>
-            </w:r>
-          </w:hyperlink>
-        </w:p>
-        <w:p>
-          <w:pPr>
-            <w:pStyle w:val="Verzeichnis1"/>
-            <w:rPr>
-              <w:rFonts w:asciiTheme="minorHAnsi" w:eastAsiaTheme="minorEastAsia" w:hAnsiTheme="minorHAnsi"/>
-              <w:noProof/>
-              <w:sz w:val="22"/>
-              <w:lang w:eastAsia="de-DE"/>
-            </w:rPr>
-          </w:pPr>
-          <w:hyperlink w:anchor="_Toc41410088" w:history="1">
-            <w:r>
-              <w:rPr>
-                <w:rStyle w:val="Hyperlink"/>
-                <w:noProof/>
-                <w:lang w:val="en-GB"/>
-              </w:rPr>
-              <w:t>7</w:t>
-            </w:r>
-            <w:r>
-              <w:rPr>
-                <w:rFonts w:asciiTheme="minorHAnsi" w:eastAsiaTheme="minorEastAsia" w:hAnsiTheme="minorHAnsi"/>
-                <w:noProof/>
-                <w:sz w:val="22"/>
-                <w:lang w:eastAsia="de-DE"/>
-              </w:rPr>
-              <w:tab/>
-            </w:r>
-            <w:r>
-              <w:rPr>
-                <w:rStyle w:val="Hyperlink"/>
-                <w:noProof/>
-                <w:lang w:val="en-GB"/>
-              </w:rPr>
-              <w:t>Anhang</w:t>
-            </w:r>
-            <w:r>
-              <w:rPr>
-                <w:noProof/>
-                <w:webHidden/>
-              </w:rPr>
-              <w:tab/>
-            </w:r>
-            <w:r>
-              <w:rPr>
-                <w:noProof/>
-                <w:webHidden/>
-              </w:rPr>
-              <w:fldChar w:fldCharType="begin"/>
-            </w:r>
-            <w:r>
-              <w:rPr>
-                <w:noProof/>
-                <w:webHidden/>
-              </w:rPr>
-              <w:instrText xml:space="preserve"> PAGEREF _Toc41410088 \h </w:instrText>
-            </w:r>
-            <w:r>
-              <w:rPr>
-                <w:noProof/>
-                <w:webHidden/>
-              </w:rPr>
-            </w:r>
-            <w:r>
-              <w:rPr>
-                <w:noProof/>
-                <w:webHidden/>
-              </w:rPr>
-              <w:fldChar w:fldCharType="separate"/>
-            </w:r>
-            <w:r>
-              <w:rPr>
-                <w:noProof/>
-                <w:webHidden/>
-              </w:rPr>
-              <w:t>12</w:t>
-            </w:r>
-            <w:r>
-              <w:rPr>
-                <w:noProof/>
-                <w:webHidden/>
-              </w:rPr>
-              <w:fldChar w:fldCharType="end"/>
-            </w:r>
-          </w:hyperlink>
-        </w:p>
-        <w:p>
-          <w:pPr>
-            <w:pStyle w:val="Verzeichnis1"/>
-            <w:rPr>
-              <w:rFonts w:asciiTheme="minorHAnsi" w:eastAsiaTheme="minorEastAsia" w:hAnsiTheme="minorHAnsi"/>
-              <w:noProof/>
-              <w:sz w:val="22"/>
-              <w:lang w:eastAsia="de-DE"/>
-            </w:rPr>
-          </w:pPr>
-          <w:hyperlink w:anchor="_Toc41410089" w:history="1">
-            <w:r>
-              <w:rPr>
-                <w:rStyle w:val="Hyperlink"/>
-                <w:noProof/>
-                <w:lang w:val="en-GB"/>
-              </w:rPr>
-              <w:t>8</w:t>
-            </w:r>
-            <w:r>
-              <w:rPr>
-                <w:rFonts w:asciiTheme="minorHAnsi" w:eastAsiaTheme="minorEastAsia" w:hAnsiTheme="minorHAnsi"/>
-                <w:noProof/>
-                <w:sz w:val="22"/>
-                <w:lang w:eastAsia="de-DE"/>
-              </w:rPr>
-              <w:tab/>
-            </w:r>
-            <w:r>
-              <w:rPr>
-                <w:rStyle w:val="Hyperlink"/>
-                <w:noProof/>
-                <w:lang w:val="en-GB"/>
-              </w:rPr>
-              <w:t>Selbstständigkeitserklärung</w:t>
-            </w:r>
-            <w:r>
-              <w:rPr>
-                <w:noProof/>
-                <w:webHidden/>
-              </w:rPr>
-              <w:tab/>
-            </w:r>
-            <w:r>
-              <w:rPr>
-                <w:noProof/>
-                <w:webHidden/>
-              </w:rPr>
-              <w:fldChar w:fldCharType="begin"/>
-            </w:r>
-            <w:r>
-              <w:rPr>
-                <w:noProof/>
-                <w:webHidden/>
-              </w:rPr>
-              <w:instrText xml:space="preserve"> PAGEREF _Toc41410089 \h </w:instrText>
-            </w:r>
-            <w:r>
-              <w:rPr>
-                <w:noProof/>
-                <w:webHidden/>
-              </w:rPr>
-            </w:r>
-            <w:r>
-              <w:rPr>
-                <w:noProof/>
-                <w:webHidden/>
-              </w:rPr>
-              <w:fldChar w:fldCharType="separate"/>
-            </w:r>
-            <w:r>
-              <w:rPr>
-                <w:noProof/>
-                <w:webHidden/>
-              </w:rPr>
-              <w:t>12</w:t>
+              <w:t>15</w:t>
             </w:r>
             <w:r>
               <w:rPr>
@@ -3071,27 +3162,57 @@
         </w:numPr>
         <w:spacing w:after="160" w:line="288" w:lineRule="auto"/>
       </w:pPr>
-      <w:bookmarkStart w:id="0" w:name="_Toc41410060"/>
-      <w:r>
+      <w:bookmarkStart w:id="1" w:name="_Toc41604202"/>
+      <w:r>
+        <w:lastRenderedPageBreak/>
         <w:t>Kurz</w:t>
       </w:r>
       <w:r>
         <w:t>fassung</w:t>
       </w:r>
-      <w:bookmarkEnd w:id="0"/>
-    </w:p>
-    <w:p>
-      <w:pPr>
-        <w:spacing w:line="288" w:lineRule="auto"/>
-      </w:pPr>
-    </w:p>
-    <w:p>
-      <w:pPr>
-        <w:spacing w:line="288" w:lineRule="auto"/>
-      </w:pPr>
-      <w:r>
-        <w:lastRenderedPageBreak/>
-        <w:t>In der Hausarbeit wird der begriff eTourism erkärt. Es wird erläutert wie Informationssysteme den Tourismus geprägt haben und diesen weiterhin verändern werden. Dabei wird auf die verschiedenen Systeme eingegangen</w:t>
+      <w:bookmarkEnd w:id="1"/>
+    </w:p>
+    <w:p>
+      <w:pPr>
+        <w:spacing w:line="288" w:lineRule="auto"/>
+      </w:pPr>
+    </w:p>
+    <w:p>
+      <w:pPr>
+        <w:spacing w:line="288" w:lineRule="auto"/>
+      </w:pPr>
+      <w:r>
+        <w:t xml:space="preserve">In der Hausarbeit wird der </w:t>
+      </w:r>
+      <w:proofErr w:type="spellStart"/>
+      <w:r>
+        <w:t>begriff</w:t>
+      </w:r>
+      <w:proofErr w:type="spellEnd"/>
+      <w:r>
+        <w:t xml:space="preserve"> </w:t>
+      </w:r>
+      <w:proofErr w:type="spellStart"/>
+      <w:r>
+        <w:t>eTourism</w:t>
+      </w:r>
+      <w:proofErr w:type="spellEnd"/>
+      <w:r>
+        <w:t xml:space="preserve"> </w:t>
+      </w:r>
+      <w:proofErr w:type="spellStart"/>
+      <w:r>
+        <w:t>erkärt</w:t>
+      </w:r>
+      <w:proofErr w:type="spellEnd"/>
+      <w:r>
+        <w:t>.</w:t>
+      </w:r>
+      <w:r>
+        <w:t xml:space="preserve"> Der Tourismus wird in die Bereiche Leistungsanbieter, Marketingsysteme</w:t>
+      </w:r>
+      <w:r>
+        <w:t xml:space="preserve"> Es wird erläutert wie Informationssysteme den Tourismus geprägt haben und diesen weiterhin verändern werden. Dabei wird auf die verschiedenen Systeme eingegangen</w:t>
       </w:r>
       <w:r>
         <w:t>. Es wird beschrieben</w:t>
@@ -3106,7 +3227,15 @@
         <w:t xml:space="preserve"> sind.</w:t>
       </w:r>
       <w:r>
-        <w:t xml:space="preserve"> Die komplexität de</w:t>
+        <w:t xml:space="preserve"> Die </w:t>
+      </w:r>
+      <w:proofErr w:type="spellStart"/>
+      <w:r>
+        <w:t>komplexität</w:t>
+      </w:r>
+      <w:proofErr w:type="spellEnd"/>
+      <w:r>
+        <w:t xml:space="preserve"> de</w:t>
       </w:r>
       <w:r>
         <w:t>r Tourismusbranche wird dargestellt.</w:t>
@@ -3129,11 +3258,11 @@
         </w:numPr>
         <w:spacing w:after="160" w:line="288" w:lineRule="auto"/>
       </w:pPr>
-      <w:bookmarkStart w:id="1" w:name="_Toc41410061"/>
+      <w:bookmarkStart w:id="2" w:name="_Toc41604203"/>
       <w:r>
         <w:t>Abstract</w:t>
       </w:r>
-      <w:bookmarkEnd w:id="1"/>
+      <w:bookmarkEnd w:id="2"/>
     </w:p>
     <w:p>
       <w:pPr>
@@ -3149,11 +3278,11 @@
         </w:numPr>
         <w:spacing w:after="160" w:line="288" w:lineRule="auto"/>
       </w:pPr>
-      <w:bookmarkStart w:id="2" w:name="_Toc41410062"/>
+      <w:bookmarkStart w:id="3" w:name="_Toc41604204"/>
       <w:r>
         <w:t>Aufgabenstellung</w:t>
       </w:r>
-      <w:bookmarkEnd w:id="2"/>
+      <w:bookmarkEnd w:id="3"/>
     </w:p>
     <w:p>
       <w:pPr>
@@ -3174,11 +3303,11 @@
         </w:numPr>
         <w:spacing w:after="160" w:line="288" w:lineRule="auto"/>
       </w:pPr>
-      <w:bookmarkStart w:id="3" w:name="_Toc41410063"/>
+      <w:bookmarkStart w:id="4" w:name="_Toc41604205"/>
       <w:r>
         <w:t>Abbildungs- und Tabellenverzeichnis</w:t>
       </w:r>
-      <w:bookmarkEnd w:id="3"/>
+      <w:bookmarkEnd w:id="4"/>
     </w:p>
     <w:p>
       <w:pPr>
@@ -3194,11 +3323,11 @@
         </w:numPr>
         <w:spacing w:after="160" w:line="288" w:lineRule="auto"/>
       </w:pPr>
-      <w:bookmarkStart w:id="4" w:name="_Toc41410064"/>
+      <w:bookmarkStart w:id="5" w:name="_Toc41604206"/>
       <w:r>
         <w:t>Einleitung</w:t>
       </w:r>
-      <w:bookmarkEnd w:id="4"/>
+      <w:bookmarkEnd w:id="5"/>
     </w:p>
     <w:p>
       <w:pPr>
@@ -3210,26 +3339,53 @@
         <w:pStyle w:val="berschrift2"/>
         <w:spacing w:after="160" w:line="288" w:lineRule="auto"/>
       </w:pPr>
-      <w:bookmarkStart w:id="5" w:name="_Toc41410065"/>
-      <w:r>
-        <w:t>Begrifserklärung eTourism</w:t>
-      </w:r>
-      <w:bookmarkEnd w:id="5"/>
-    </w:p>
-    <w:p>
-      <w:pPr>
-        <w:spacing w:line="288" w:lineRule="auto"/>
-      </w:pPr>
-    </w:p>
-    <w:p>
-      <w:pPr>
-        <w:spacing w:line="288" w:lineRule="auto"/>
-      </w:pPr>
-      <w:r>
-        <w:t>Bei dem Begriff eTourism handelt es sich um einbringung von Systemen der Informations- und Kommunikationstechnik im Tourismus</w:t>
-      </w:r>
-      <w:r>
-        <w:t>. Es werden dabei Anwendungsfelder wie zum Beispiel E-Buissnes</w:t>
+      <w:bookmarkStart w:id="6" w:name="_Toc41604207"/>
+      <w:proofErr w:type="spellStart"/>
+      <w:r>
+        <w:t>Begrifserklärung</w:t>
+      </w:r>
+      <w:proofErr w:type="spellEnd"/>
+      <w:r>
+        <w:t xml:space="preserve"> </w:t>
+      </w:r>
+      <w:proofErr w:type="spellStart"/>
+      <w:r>
+        <w:t>eTourism</w:t>
+      </w:r>
+      <w:bookmarkEnd w:id="6"/>
+      <w:proofErr w:type="spellEnd"/>
+    </w:p>
+    <w:p>
+      <w:pPr>
+        <w:spacing w:line="288" w:lineRule="auto"/>
+      </w:pPr>
+    </w:p>
+    <w:p>
+      <w:pPr>
+        <w:spacing w:line="288" w:lineRule="auto"/>
+      </w:pPr>
+      <w:r>
+        <w:t xml:space="preserve">Bei dem Begriff </w:t>
+      </w:r>
+      <w:proofErr w:type="spellStart"/>
+      <w:r>
+        <w:t>eTourism</w:t>
+      </w:r>
+      <w:proofErr w:type="spellEnd"/>
+      <w:r>
+        <w:t xml:space="preserve"> handelt es sich um </w:t>
+      </w:r>
+      <w:r>
+        <w:t>die E</w:t>
+      </w:r>
+      <w:r>
+        <w:t>inbringung von Systemen der Informations- und Kommunikationstechnik im Tourismus</w:t>
+      </w:r>
+      <w:r>
+        <w:t>. Es werden dabei Anwendungsfelder wie zum Beispiel E-Bu</w:t>
+      </w:r>
+      <w:r>
+        <w:t>siness</w:t>
       </w:r>
       <w:r>
         <w:t xml:space="preserve"> (elektronisch gesteuerte Geschäftsprozesse)</w:t>
@@ -3247,19 +3403,56 @@
         <w:t>)</w:t>
       </w:r>
       <w:r>
-        <w:t xml:space="preserve"> mit eingeschlossen.</w:t>
-      </w:r>
-    </w:p>
-    <w:p>
-      <w:pPr>
-        <w:spacing w:line="288" w:lineRule="auto"/>
-      </w:pPr>
-      <w:r>
-        <w:t>Etourism bildet eine Schnittmenge aus der Tourismusbranche, Felder der Betriebswirtschaft in der Tourismusindustrie und die gegebene Informations und Kommunikationstechnologie.</w:t>
-      </w:r>
-      <w:r>
         <w:t xml:space="preserve"> </w:t>
       </w:r>
+      <w:proofErr w:type="gramStart"/>
+      <w:r>
+        <w:t>mit eingeschlossen</w:t>
+      </w:r>
+      <w:proofErr w:type="gramEnd"/>
+      <w:r>
+        <w:t>.</w:t>
+      </w:r>
+    </w:p>
+    <w:p>
+      <w:pPr>
+        <w:spacing w:line="288" w:lineRule="auto"/>
+      </w:pPr>
+      <w:proofErr w:type="spellStart"/>
+      <w:r>
+        <w:t>Etourism</w:t>
+      </w:r>
+      <w:proofErr w:type="spellEnd"/>
+      <w:r>
+        <w:t xml:space="preserve"> bildet eine Schnittmenge aus der Tourismusbranche, Felder</w:t>
+      </w:r>
+      <w:r>
+        <w:t>n</w:t>
+      </w:r>
+      <w:r>
+        <w:t xml:space="preserve"> der Betriebswirtschaft und d</w:t>
+      </w:r>
+      <w:r>
+        <w:t>er</w:t>
+      </w:r>
+      <w:r>
+        <w:t xml:space="preserve"> gegebene</w:t>
+      </w:r>
+      <w:r>
+        <w:t>n</w:t>
+      </w:r>
+      <w:r>
+        <w:t xml:space="preserve"> Informations</w:t>
+      </w:r>
+      <w:r>
+        <w:t>-</w:t>
+      </w:r>
+      <w:r>
+        <w:t xml:space="preserve"> und Kommunikationstechnologie.</w:t>
+      </w:r>
+      <w:r>
+        <w:t xml:space="preserve"> </w:t>
+      </w:r>
       <w:r>
         <w:t xml:space="preserve">Die Digitalisierung der Touristischen Wertschöpfungskette ist </w:t>
       </w:r>
@@ -3282,20 +3475,28 @@
         <w:t xml:space="preserve"> Prozess mit eingebracht</w:t>
       </w:r>
       <w:r>
+        <w:t>, was</w:t>
+      </w:r>
+      <w:r>
+        <w:t xml:space="preserve"> letztendlich zur Steigerung der Wettbewerbsfähigkeit der Tourismusindustrie</w:t>
+      </w:r>
+      <w:r>
+        <w:t xml:space="preserve"> führt</w:t>
+      </w:r>
+      <w:r>
         <w:t xml:space="preserve">. </w:t>
       </w:r>
       <w:r>
-        <w:t>Dies führt letztendlich zur Steigerung der Wettbewerbsfähigkeit der Tourismusindustrie</w:t>
-      </w:r>
-      <w:r>
-        <w:t xml:space="preserve">. </w:t>
-      </w:r>
-      <w:r>
         <w:t>Mit dem einbringen Digitaler Systeme in den Tourismus lässt sich folgendes erreichen:</w:t>
       </w:r>
     </w:p>
     <w:p>
       <w:pPr>
+        <w:pStyle w:val="Listenabsatz"/>
+        <w:numPr>
+          <w:ilvl w:val="0"/>
+          <w:numId w:val="14"/>
+        </w:numPr>
         <w:spacing w:line="288" w:lineRule="auto"/>
       </w:pPr>
       <w:r>
@@ -3304,6 +3505,11 @@
     </w:p>
     <w:p>
       <w:pPr>
+        <w:pStyle w:val="Listenabsatz"/>
+        <w:numPr>
+          <w:ilvl w:val="0"/>
+          <w:numId w:val="14"/>
+        </w:numPr>
         <w:spacing w:line="288" w:lineRule="auto"/>
       </w:pPr>
       <w:r>
@@ -3312,6 +3518,11 @@
     </w:p>
     <w:p>
       <w:pPr>
+        <w:pStyle w:val="Listenabsatz"/>
+        <w:numPr>
+          <w:ilvl w:val="0"/>
+          <w:numId w:val="14"/>
+        </w:numPr>
         <w:spacing w:line="288" w:lineRule="auto"/>
       </w:pPr>
       <w:r>
@@ -3329,6 +3540,11 @@
     </w:p>
     <w:p>
       <w:pPr>
+        <w:pStyle w:val="Listenabsatz"/>
+        <w:numPr>
+          <w:ilvl w:val="0"/>
+          <w:numId w:val="14"/>
+        </w:numPr>
         <w:spacing w:line="288" w:lineRule="auto"/>
       </w:pPr>
       <w:r>
@@ -3337,11 +3553,37 @@
     </w:p>
     <w:p>
       <w:pPr>
-        <w:spacing w:line="288" w:lineRule="auto"/>
-      </w:pPr>
-      <w:r>
-        <w:t>Das angebot kann besser an die wünsche des Kunden angepasst werdern</w:t>
-      </w:r>
+        <w:pStyle w:val="Listenabsatz"/>
+        <w:numPr>
+          <w:ilvl w:val="0"/>
+          <w:numId w:val="14"/>
+        </w:numPr>
+        <w:spacing w:line="288" w:lineRule="auto"/>
+      </w:pPr>
+      <w:r>
+        <w:t xml:space="preserve">Das </w:t>
+      </w:r>
+      <w:proofErr w:type="spellStart"/>
+      <w:r>
+        <w:t>angebot</w:t>
+      </w:r>
+      <w:proofErr w:type="spellEnd"/>
+      <w:r>
+        <w:t xml:space="preserve"> kann besser an die </w:t>
+      </w:r>
+      <w:proofErr w:type="spellStart"/>
+      <w:r>
+        <w:t>wünsche</w:t>
+      </w:r>
+      <w:proofErr w:type="spellEnd"/>
+      <w:r>
+        <w:t xml:space="preserve"> des Kunden angepasst </w:t>
+      </w:r>
+      <w:proofErr w:type="spellStart"/>
+      <w:r>
+        <w:t>werdern</w:t>
+      </w:r>
+      <w:proofErr w:type="spellEnd"/>
     </w:p>
     <w:p>
       <w:pPr>
@@ -3368,7 +3610,7 @@
         <w:pStyle w:val="berschrift2"/>
         <w:spacing w:after="160" w:line="288" w:lineRule="auto"/>
       </w:pPr>
-      <w:bookmarkStart w:id="6" w:name="_Toc41410066"/>
+      <w:bookmarkStart w:id="7" w:name="_Toc41604208"/>
       <w:r>
         <w:t>Problemstellung aus der Sicht des Reisenden (</w:t>
       </w:r>
@@ -3378,7 +3620,7 @@
       <w:r>
         <w:t>)</w:t>
       </w:r>
-      <w:bookmarkEnd w:id="6"/>
+      <w:bookmarkEnd w:id="7"/>
     </w:p>
     <w:p>
       <w:pPr>
@@ -3458,7 +3700,15 @@
         <w:spacing w:line="288" w:lineRule="auto"/>
       </w:pPr>
       <w:r>
-        <w:t>Aus dem eTourismus entstehen Vorteile für den Kunden welcher z.B. durch Vergleichs- und Bewertungsportale besser einschätzen kann ob das vorliegende Angebot seinen Erwartungen entspricht.</w:t>
+        <w:t xml:space="preserve">Aus dem </w:t>
+      </w:r>
+      <w:proofErr w:type="spellStart"/>
+      <w:r>
+        <w:t>eTourismus</w:t>
+      </w:r>
+      <w:proofErr w:type="spellEnd"/>
+      <w:r>
+        <w:t xml:space="preserve"> entstehen Vorteile für den Kunden welcher z.B. durch Vergleichs- und Bewertungsportale besser einschätzen kann ob das vorliegende Angebot seinen Erwartungen entspricht.</w:t>
       </w:r>
     </w:p>
     <w:p>
@@ -3476,11 +3726,11 @@
         <w:pStyle w:val="berschrift2"/>
         <w:spacing w:after="160" w:line="288" w:lineRule="auto"/>
       </w:pPr>
-      <w:bookmarkStart w:id="7" w:name="_Toc41410067"/>
+      <w:bookmarkStart w:id="8" w:name="_Toc41604209"/>
       <w:r>
         <w:t>Problemstellung aus der Sicht des Veranstalters (Dienstleistungsunternehmen)</w:t>
       </w:r>
-      <w:bookmarkEnd w:id="7"/>
+      <w:bookmarkEnd w:id="8"/>
     </w:p>
     <w:p>
       <w:pPr>
@@ -3539,7 +3789,15 @@
         <w:t>von</w:t>
       </w:r>
       <w:r>
-        <w:t xml:space="preserve"> Clicks und Buchungen eine schnelle Übersicht über die Nachfrage einzelner Angebote zu erhalten.    </w:t>
+        <w:t xml:space="preserve"> </w:t>
+      </w:r>
+      <w:proofErr w:type="spellStart"/>
+      <w:r>
+        <w:t>Clicks</w:t>
+      </w:r>
+      <w:proofErr w:type="spellEnd"/>
+      <w:r>
+        <w:t xml:space="preserve"> und Buchungen eine schnelle Übersicht über die Nachfrage einzelner Angebote zu erhalten.    </w:t>
       </w:r>
     </w:p>
     <w:p>
@@ -3630,18 +3888,33 @@
         <w:pStyle w:val="berschrift2"/>
         <w:spacing w:after="160" w:line="288" w:lineRule="auto"/>
       </w:pPr>
-      <w:bookmarkStart w:id="8" w:name="_Toc41410068"/>
+      <w:bookmarkStart w:id="9" w:name="_Toc41604210"/>
       <w:r>
         <w:t>Einteilung Tourismus</w:t>
       </w:r>
-      <w:bookmarkEnd w:id="8"/>
-    </w:p>
-    <w:p>
-      <w:pPr>
-        <w:spacing w:line="288" w:lineRule="auto"/>
-      </w:pPr>
-      <w:r>
-        <w:t>Der Tourismus lässt sich in seiner Wertschöpfungskette wie folgt gliedern</w:t>
+      <w:bookmarkEnd w:id="9"/>
+    </w:p>
+    <w:p/>
+    <w:p>
+      <w:pPr>
+        <w:spacing w:line="288" w:lineRule="auto"/>
+      </w:pPr>
+      <w:r>
+        <w:t>In der</w:t>
+      </w:r>
+      <w:r>
+        <w:t xml:space="preserve"> Touris</w:t>
+      </w:r>
+      <w:r>
+        <w:t xml:space="preserve">tischen Wertschöpfungskette gibt es ein Breites Angebot von Systemen und eine </w:t>
+      </w:r>
+      <w:proofErr w:type="spellStart"/>
+      <w:r>
+        <w:t>vielzahl</w:t>
+      </w:r>
+      <w:proofErr w:type="spellEnd"/>
+      <w:r>
+        <w:t xml:space="preserve"> von Akteuren. Daher lassen sich diese nur schwer in eigene Leistungsbereiche Einteilen. Eine mögliche Gliederung stellt der folgende Abschnitt dar.  </w:t>
       </w:r>
     </w:p>
     <w:p>
@@ -3662,28 +3935,92 @@
         <w:spacing w:line="288" w:lineRule="auto"/>
       </w:pPr>
       <w:r>
-        <w:t>Sie stellen die Leistungen bereit wie zum Beispiel Gastronomie, Wellnesangebote, Führungen, Tranport und Sportprogramme. Dabei sichern und verantworten sie ihr Angebot gegenüber dem Endkunden. Die Leistungen werden über den Reisemittler an den Endkunden vertrieben. Zu den Anbietern gehören unter anderem Flug- und Bahngesellschaften, Hottel- und Gastronomiebetriebe und Reiseveranstalter.</w:t>
-      </w:r>
-    </w:p>
-    <w:p>
-      <w:pPr>
-        <w:spacing w:line="288" w:lineRule="auto"/>
-      </w:pPr>
-    </w:p>
-    <w:p>
-      <w:pPr>
-        <w:spacing w:line="288" w:lineRule="auto"/>
-      </w:pPr>
-      <w:r>
-        <w:t xml:space="preserve"> Reisemittler:</w:t>
-      </w:r>
-    </w:p>
-    <w:p>
-      <w:pPr>
-        <w:spacing w:line="288" w:lineRule="auto"/>
-      </w:pPr>
-      <w:r>
-        <w:t xml:space="preserve">Sie vermitteln Kunden an den Leinstungsanbieter gegen eine Provision. Andersherum werden dem Kunden die Leistungen des Leistungsanbieters gegen Gebühren (zum Beispiel Buchungsgebühren) vom Reisemittler vermittelt. Üblicherweise beziehen Händler die Flugtickets von Großhändlern zum Nettopreis und verkaufen diese gegen einen Aufschlag an die Kunden weiter. Der Vertrieb von Reisemittlern erfolgt dann über Online-Reisebüros (Webshops) oder Klassische Stationäre Reisebüros (Ladengeschäfte) oder Call Center. Tourismusorganisationen der Destinationen (Regionen wie z.B. Städte oder Länder) können ebenfalls Ihre Angebote vermitteln und zählen deshalb auch zu den Reisemittlerrn. </w:t>
+        <w:t xml:space="preserve">Sie stellen die Leistungen bereit wie zum Beispiel Gastronomie, </w:t>
+      </w:r>
+      <w:proofErr w:type="spellStart"/>
+      <w:r>
+        <w:t>Wellnesangebote</w:t>
+      </w:r>
+      <w:proofErr w:type="spellEnd"/>
+      <w:r>
+        <w:t xml:space="preserve">, Führungen, </w:t>
+      </w:r>
+      <w:proofErr w:type="spellStart"/>
+      <w:r>
+        <w:t>Tranport</w:t>
+      </w:r>
+      <w:proofErr w:type="spellEnd"/>
+      <w:r>
+        <w:t xml:space="preserve"> und Sportprogramme. Dabei sichern und verantworten sie ihr Angebot gegenüber dem Endkunden. Die Leistungen werden über den </w:t>
+      </w:r>
+      <w:proofErr w:type="spellStart"/>
+      <w:r>
+        <w:t>Reisemittler</w:t>
+      </w:r>
+      <w:proofErr w:type="spellEnd"/>
+      <w:r>
+        <w:t xml:space="preserve"> an den Endkunden vertrieben. Zu den Anbietern gehören unter anderem Flug- und Bahngesellschaften, </w:t>
+      </w:r>
+      <w:proofErr w:type="spellStart"/>
+      <w:r>
+        <w:t>Hottel</w:t>
+      </w:r>
+      <w:proofErr w:type="spellEnd"/>
+      <w:r>
+        <w:t>- und Gastronomiebetriebe und Reiseveranstalter.</w:t>
+      </w:r>
+    </w:p>
+    <w:p>
+      <w:pPr>
+        <w:spacing w:line="288" w:lineRule="auto"/>
+      </w:pPr>
+    </w:p>
+    <w:p>
+      <w:pPr>
+        <w:spacing w:line="288" w:lineRule="auto"/>
+      </w:pPr>
+      <w:r>
+        <w:t xml:space="preserve"> </w:t>
+      </w:r>
+      <w:proofErr w:type="spellStart"/>
+      <w:r>
+        <w:t>Reisemittler</w:t>
+      </w:r>
+      <w:proofErr w:type="spellEnd"/>
+      <w:r>
+        <w:t>:</w:t>
+      </w:r>
+    </w:p>
+    <w:p>
+      <w:pPr>
+        <w:spacing w:line="288" w:lineRule="auto"/>
+      </w:pPr>
+      <w:r>
+        <w:t xml:space="preserve">Sie vermitteln Kunden an den </w:t>
+      </w:r>
+      <w:proofErr w:type="spellStart"/>
+      <w:r>
+        <w:t>Leinstungsanbieter</w:t>
+      </w:r>
+      <w:proofErr w:type="spellEnd"/>
+      <w:r>
+        <w:t xml:space="preserve"> gegen eine Provision. Andersherum werden dem Kunden die Leistungen des Leistungsanbieters gegen Gebühren (zum Beispiel Buchungsgebühren) vom </w:t>
+      </w:r>
+      <w:proofErr w:type="spellStart"/>
+      <w:r>
+        <w:t>Reisemittler</w:t>
+      </w:r>
+      <w:proofErr w:type="spellEnd"/>
+      <w:r>
+        <w:t xml:space="preserve"> vermittelt. Üblicherweise beziehen Händler die Flugtickets von Großhändlern zum Nettopreis und verkaufen diese gegen einen Aufschlag an die Kunden weiter. Der Vertrieb von Reisemittlern erfolgt dann über Online-Reisebüros (Webshops) oder Klassische Stationäre Reisebüros (Ladengeschäfte) oder Call Center. Tourismusorganisationen der Destinationen (Regionen wie z.B. Städte oder Länder) können ebenfalls Ihre Angebote vermitteln und zählen deshalb auch zu den </w:t>
+      </w:r>
+      <w:proofErr w:type="spellStart"/>
+      <w:r>
+        <w:t>Reisemittlerrn</w:t>
+      </w:r>
+      <w:proofErr w:type="spellEnd"/>
+      <w:r>
+        <w:t xml:space="preserve">. </w:t>
       </w:r>
     </w:p>
     <w:p>
@@ -3705,7 +4042,112 @@
         <w:t xml:space="preserve">Informationsmanagement Probleme aller Akteure im Touristischen Umfeld </w:t>
       </w:r>
       <w:r>
-        <w:t xml:space="preserve">denen keine einzelne Perspektive zugeordnet werden, kommen Marketingsysteme zum Einsatz. Wichtige bereiche Stellt hierbei unter anderen das Yield Management (…..), Vertriebskanalmanagement und E-Learningsysteme </w:t>
+        <w:t>denen keine einzelne Perspektive zugeordnet werden</w:t>
+      </w:r>
+      <w:r>
+        <w:t xml:space="preserve"> kann</w:t>
+      </w:r>
+      <w:r>
+        <w:t xml:space="preserve">, </w:t>
+      </w:r>
+      <w:r>
+        <w:t>bieten Marketingsysteme eine Lösung</w:t>
+      </w:r>
+      <w:r>
+        <w:t xml:space="preserve">. Wichtige </w:t>
+      </w:r>
+      <w:proofErr w:type="spellStart"/>
+      <w:r>
+        <w:t>bereiche</w:t>
+      </w:r>
+      <w:proofErr w:type="spellEnd"/>
+      <w:r>
+        <w:t xml:space="preserve"> </w:t>
+      </w:r>
+      <w:proofErr w:type="gramStart"/>
+      <w:r>
+        <w:t>Stellt</w:t>
+      </w:r>
+      <w:proofErr w:type="gramEnd"/>
+      <w:r>
+        <w:t xml:space="preserve"> hierbei unter anderen das </w:t>
+      </w:r>
+      <w:proofErr w:type="spellStart"/>
+      <w:r>
+        <w:t>Yield</w:t>
+      </w:r>
+      <w:proofErr w:type="spellEnd"/>
+      <w:r>
+        <w:t xml:space="preserve"> Management (</w:t>
+      </w:r>
+      <w:r>
+        <w:t xml:space="preserve">Gewinnmaximierung durch </w:t>
+      </w:r>
+      <w:proofErr w:type="spellStart"/>
+      <w:r>
+        <w:t>Kapazitäts</w:t>
+      </w:r>
+      <w:proofErr w:type="spellEnd"/>
+      <w:r>
+        <w:t xml:space="preserve"> und Preisanpassung</w:t>
+      </w:r>
+      <w:r>
+        <w:t>), Vertriebskanalmanagement</w:t>
+      </w:r>
+      <w:r>
+        <w:t xml:space="preserve"> und das Customer </w:t>
+      </w:r>
+      <w:proofErr w:type="spellStart"/>
+      <w:r>
+        <w:t>Realtionship</w:t>
+      </w:r>
+      <w:proofErr w:type="spellEnd"/>
+      <w:r>
+        <w:t xml:space="preserve"> Management.</w:t>
+      </w:r>
+    </w:p>
+    <w:p>
+      <w:pPr>
+        <w:spacing w:line="288" w:lineRule="auto"/>
+      </w:pPr>
+    </w:p>
+    <w:p>
+      <w:pPr>
+        <w:spacing w:line="288" w:lineRule="auto"/>
+      </w:pPr>
+      <w:r>
+        <w:t>Endkunden:</w:t>
+      </w:r>
+    </w:p>
+    <w:p>
+      <w:pPr>
+        <w:spacing w:line="288" w:lineRule="auto"/>
+      </w:pPr>
+      <w:r>
+        <w:t xml:space="preserve">Beim Endkunden handelt es </w:t>
+      </w:r>
+      <w:r>
+        <w:t xml:space="preserve">um Privatpersonen, welche die Leistungen des Leistungsanbieters in Anspruch nehmen. Unternehmen deren Mitarbeiter </w:t>
+      </w:r>
+      <w:r>
+        <w:t xml:space="preserve">an Geschäftsreisen teilnehmen gehören nicht direkt zu den Endkunden. Sie zählen eher zu den Reisemittlern oder </w:t>
+      </w:r>
+      <w:proofErr w:type="gramStart"/>
+      <w:r>
+        <w:t>Leistungsanbietern</w:t>
+      </w:r>
+      <w:proofErr w:type="gramEnd"/>
+      <w:r>
+        <w:t xml:space="preserve"> weil Dienstreisen oft über Firmeninterne Portale vermittelt werden. Außerdem bieten solche Firmen auch eigene Veranstaltungen an wie zum Beispiel Betriebsversammlungen, Firmenfeiern und Ausstellungen. </w:t>
+      </w:r>
+      <w:r>
+        <w:t xml:space="preserve">Systeme für Endkunden sind zum Beispiel Bewertungs- und Vergleichsportale, Webtourismus mit News und Trends und Geoinformation. </w:t>
+      </w:r>
+      <w:r>
+        <w:t xml:space="preserve"> </w:t>
+      </w:r>
+      <w:r>
+        <w:t xml:space="preserve">  </w:t>
       </w:r>
     </w:p>
     <w:p>
@@ -3716,11 +4158,12 @@
         <w:rPr>
           <w:noProof/>
         </w:rPr>
+        <w:lastRenderedPageBreak/>
         <w:drawing>
-          <wp:inline distT="0" distB="0" distL="0" distR="0" wp14:anchorId="4E80C30E" wp14:editId="3CC7CEA5">
-            <wp:extent cx="859840" cy="467832"/>
-            <wp:effectExtent l="0" t="0" r="0" b="8890"/>
-            <wp:docPr id="3" name="Grafik 3"/>
+          <wp:inline distT="0" distB="0" distL="0" distR="0">
+            <wp:extent cx="5760720" cy="3135630"/>
+            <wp:effectExtent l="0" t="0" r="0" b="7620"/>
+            <wp:docPr id="2" name="Grafik 2"/>
             <wp:cNvGraphicFramePr>
               <a:graphicFrameLocks xmlns:a="http://schemas.openxmlformats.org/drawingml/2006/main" noChangeAspect="1"/>
             </wp:cNvGraphicFramePr>
@@ -3734,7 +4177,7 @@
                     </pic:cNvPicPr>
                   </pic:nvPicPr>
                   <pic:blipFill>
-                    <a:blip r:embed="rId9" cstate="print">
+                    <a:blip r:embed="rId9">
                       <a:extLst>
                         <a:ext uri="{28A0092B-C50C-407E-A947-70E740481C1C}">
                           <a14:useLocalDpi xmlns:a14="http://schemas.microsoft.com/office/drawing/2010/main" val="0"/>
@@ -3747,9 +4190,9 @@
                     </a:stretch>
                   </pic:blipFill>
                   <pic:spPr bwMode="auto">
-                    <a:xfrm flipV="1">
+                    <a:xfrm>
                       <a:off x="0" y="0"/>
-                      <a:ext cx="898071" cy="488633"/>
+                      <a:ext cx="5760720" cy="3135630"/>
                     </a:xfrm>
                     <a:prstGeom prst="rect">
                       <a:avLst/>
@@ -3792,16 +4235,1071 @@
         <w:pStyle w:val="berschrift1"/>
         <w:spacing w:after="160" w:line="288" w:lineRule="auto"/>
       </w:pPr>
-      <w:bookmarkStart w:id="9" w:name="_Toc41410069"/>
+      <w:bookmarkStart w:id="10" w:name="_Toc41604211"/>
       <w:r>
         <w:t>Systeme</w:t>
       </w:r>
-      <w:bookmarkEnd w:id="9"/>
-    </w:p>
-    <w:p>
-      <w:pPr>
-        <w:spacing w:line="288" w:lineRule="auto"/>
-      </w:pPr>
+      <w:r>
+        <w:t xml:space="preserve"> für Leistungsanbieter</w:t>
+      </w:r>
+      <w:bookmarkEnd w:id="10"/>
+    </w:p>
+    <w:p>
+      <w:pPr>
+        <w:spacing w:line="288" w:lineRule="auto"/>
+      </w:pPr>
+    </w:p>
+    <w:p>
+      <w:pPr>
+        <w:pStyle w:val="berschrift2"/>
+        <w:spacing w:after="160" w:line="288" w:lineRule="auto"/>
+      </w:pPr>
+      <w:bookmarkStart w:id="11" w:name="_Toc41604212"/>
+      <w:r>
+        <w:t>Systeme für Fluggesellschaften</w:t>
+      </w:r>
+      <w:bookmarkEnd w:id="11"/>
+    </w:p>
+    <w:p>
+      <w:pPr>
+        <w:spacing w:line="288" w:lineRule="auto"/>
+      </w:pPr>
+    </w:p>
+    <w:p>
+      <w:pPr>
+        <w:spacing w:line="288" w:lineRule="auto"/>
+      </w:pPr>
+      <w:r>
+        <w:t xml:space="preserve">Die Systeme von Fluggesellschaften bewegen sich in einem stark vernetzten Geschäftsumfeld und benötigen einen enormen Datenfluss. Es gibt den Bereich </w:t>
+      </w:r>
+      <w:proofErr w:type="spellStart"/>
+      <w:r>
+        <w:t>Planungs</w:t>
+      </w:r>
+      <w:proofErr w:type="spellEnd"/>
+      <w:r>
+        <w:t xml:space="preserve"> – und Steuerungssysteme welcher unteranderem die Netzplanung, Flugplanung Ertragssteuerung umfasst. Dabei geht es vorrangig darum die gegebenen Ressourcen (Zum Beispiel Flugzeuge und Kabinencrew) optimal einzusetzen und ein bestmögliches </w:t>
+      </w:r>
+      <w:proofErr w:type="spellStart"/>
+      <w:r>
+        <w:t>Ergebniss</w:t>
+      </w:r>
+      <w:proofErr w:type="spellEnd"/>
+      <w:r>
+        <w:t xml:space="preserve"> zu erzielen. Weiterhin gibt es den Bereich Passagier Service Systeme (PPS). Diese sind für die Verwaltung der Prozesse, welche mit den direkten Kundenkontakt unterstützen. Dabei wird eine Große Ansammlung von Daten und Transaktionen verarbeitet. Die Integrierung externer </w:t>
+      </w:r>
+      <w:proofErr w:type="spellStart"/>
+      <w:r>
+        <w:t>Scnittstellen</w:t>
+      </w:r>
+      <w:proofErr w:type="spellEnd"/>
+      <w:r>
+        <w:t xml:space="preserve"> spielt dabei eine große Rolle. Beispiele für solche Systeme sind Systeme für die Passagierabwicklung, Kundenverwaltung und Reservierung. Für die </w:t>
+      </w:r>
+      <w:proofErr w:type="spellStart"/>
+      <w:r>
+        <w:t>unterstützung</w:t>
+      </w:r>
+      <w:proofErr w:type="spellEnd"/>
+      <w:r>
+        <w:t xml:space="preserve"> der </w:t>
+      </w:r>
+      <w:proofErr w:type="spellStart"/>
+      <w:r>
+        <w:t>durchführung</w:t>
+      </w:r>
+      <w:proofErr w:type="spellEnd"/>
+      <w:r>
+        <w:t xml:space="preserve"> der Prozesse in der Flugdurchführung, Flug- </w:t>
+      </w:r>
+      <w:proofErr w:type="spellStart"/>
+      <w:r>
+        <w:t>vorbereitung</w:t>
+      </w:r>
+      <w:proofErr w:type="spellEnd"/>
+      <w:r>
+        <w:t xml:space="preserve"> </w:t>
+      </w:r>
+      <w:proofErr w:type="gramStart"/>
+      <w:r>
+        <w:t>und  Überwachung</w:t>
+      </w:r>
+      <w:proofErr w:type="gramEnd"/>
+      <w:r>
+        <w:t xml:space="preserve"> und Crewmanagement sind Operative Systeme zuständig. Es geht darum um den Zeitraum wenige Tage vor und am Flugtag. Für die allgemeine Verwaltung der Fluggesellschaften sind die Administrativen Systeme Zuständig. Der </w:t>
+      </w:r>
+      <w:proofErr w:type="spellStart"/>
+      <w:r>
+        <w:t>aufgabenbereich</w:t>
+      </w:r>
+      <w:proofErr w:type="spellEnd"/>
+      <w:r>
+        <w:t xml:space="preserve"> dieser Systeme liegt in der Verwaltung von Finanzen, Personal, Abrechnungs- und Ergebnisrechnung.</w:t>
+      </w:r>
+    </w:p>
+    <w:p>
+      <w:pPr>
+        <w:spacing w:line="288" w:lineRule="auto"/>
+      </w:pPr>
+    </w:p>
+    <w:p>
+      <w:pPr>
+        <w:spacing w:line="288" w:lineRule="auto"/>
+      </w:pPr>
+      <w:r>
+        <w:rPr>
+          <w:noProof/>
+        </w:rPr>
+        <w:lastRenderedPageBreak/>
+        <w:drawing>
+          <wp:inline distT="0" distB="0" distL="0" distR="0">
+            <wp:extent cx="4633747" cy="3847154"/>
+            <wp:effectExtent l="0" t="0" r="0" b="1270"/>
+            <wp:docPr id="5" name="Grafik 5"/>
+            <wp:cNvGraphicFramePr>
+              <a:graphicFrameLocks xmlns:a="http://schemas.openxmlformats.org/drawingml/2006/main" noChangeAspect="1"/>
+            </wp:cNvGraphicFramePr>
+            <a:graphic xmlns:a="http://schemas.openxmlformats.org/drawingml/2006/main">
+              <a:graphicData uri="http://schemas.openxmlformats.org/drawingml/2006/picture">
+                <pic:pic xmlns:pic="http://schemas.openxmlformats.org/drawingml/2006/picture">
+                  <pic:nvPicPr>
+                    <pic:cNvPr id="0" name="Picture 5"/>
+                    <pic:cNvPicPr>
+                      <a:picLocks noChangeAspect="1" noChangeArrowheads="1"/>
+                    </pic:cNvPicPr>
+                  </pic:nvPicPr>
+                  <pic:blipFill>
+                    <a:blip r:embed="rId10">
+                      <a:extLst>
+                        <a:ext uri="{28A0092B-C50C-407E-A947-70E740481C1C}">
+                          <a14:useLocalDpi xmlns:a14="http://schemas.microsoft.com/office/drawing/2010/main" val="0"/>
+                        </a:ext>
+                      </a:extLst>
+                    </a:blip>
+                    <a:srcRect/>
+                    <a:stretch>
+                      <a:fillRect/>
+                    </a:stretch>
+                  </pic:blipFill>
+                  <pic:spPr bwMode="auto">
+                    <a:xfrm>
+                      <a:off x="0" y="0"/>
+                      <a:ext cx="4759367" cy="3951450"/>
+                    </a:xfrm>
+                    <a:prstGeom prst="rect">
+                      <a:avLst/>
+                    </a:prstGeom>
+                    <a:noFill/>
+                    <a:ln>
+                      <a:noFill/>
+                    </a:ln>
+                  </pic:spPr>
+                </pic:pic>
+              </a:graphicData>
+            </a:graphic>
+          </wp:inline>
+        </w:drawing>
+      </w:r>
+    </w:p>
+    <w:p>
+      <w:pPr>
+        <w:spacing w:line="288" w:lineRule="auto"/>
+      </w:pPr>
+    </w:p>
+    <w:p>
+      <w:pPr>
+        <w:spacing w:line="288" w:lineRule="auto"/>
+      </w:pPr>
+      <w:r>
+        <w:t>22.05.2020</w:t>
+      </w:r>
+    </w:p>
+    <w:p>
+      <w:pPr>
+        <w:spacing w:line="288" w:lineRule="auto"/>
+      </w:pPr>
+      <w:r>
+        <w:t>https://www.tourismus-it.de/it-systeme/anbieter-systeme/10-21-im-bei-fluggesellschaften</w:t>
+      </w:r>
+    </w:p>
+    <w:p>
+      <w:pPr>
+        <w:spacing w:line="288" w:lineRule="auto"/>
+      </w:pPr>
+    </w:p>
+    <w:p>
+      <w:pPr>
+        <w:pStyle w:val="berschrift3"/>
+      </w:pPr>
+      <w:bookmarkStart w:id="12" w:name="_Toc41604213"/>
+      <w:proofErr w:type="spellStart"/>
+      <w:r>
+        <w:t>Inflight</w:t>
+      </w:r>
+      <w:proofErr w:type="spellEnd"/>
+      <w:r>
+        <w:t xml:space="preserve"> Systeme</w:t>
+      </w:r>
+      <w:bookmarkEnd w:id="12"/>
+    </w:p>
+    <w:p>
+      <w:r>
+        <w:t xml:space="preserve">Der Wettbewerbskampf wird unter den Fluggesellschaften immer härter. Dabei spielt </w:t>
+      </w:r>
+      <w:proofErr w:type="spellStart"/>
+      <w:r>
+        <w:t>vorallem</w:t>
+      </w:r>
+      <w:proofErr w:type="spellEnd"/>
+      <w:r>
+        <w:t xml:space="preserve"> bei internationalen Flügen der Kampf um den besseren Service und das bessere Image eine Rolle. </w:t>
+      </w:r>
+      <w:proofErr w:type="spellStart"/>
+      <w:r>
+        <w:t>Inflight</w:t>
+      </w:r>
+      <w:proofErr w:type="spellEnd"/>
+      <w:r>
+        <w:t xml:space="preserve"> Systeme sollen dafür sorgen dem Kunden mit einem vielfältigen Unterhaltungsprogramm die Flugreise so angenehm wie möglich zu gestallten. Während des Fluges soll sich der Gast wie im eigenen Wohnzimmer fühlen und auf eine genauso breite </w:t>
+      </w:r>
+      <w:proofErr w:type="spellStart"/>
+      <w:r>
+        <w:t>Pallete</w:t>
+      </w:r>
+      <w:proofErr w:type="spellEnd"/>
+      <w:r>
+        <w:t xml:space="preserve"> an technischen Geräten zugreifen können wie bei einer Reise am Boden. Der Gast werden per LCD Bildschirm mit Kopfhöreranschluss eine </w:t>
+      </w:r>
+      <w:proofErr w:type="spellStart"/>
+      <w:r>
+        <w:t>reihe</w:t>
+      </w:r>
+      <w:proofErr w:type="spellEnd"/>
+      <w:r>
+        <w:t xml:space="preserve"> von Filmen, </w:t>
+      </w:r>
+      <w:proofErr w:type="gramStart"/>
+      <w:r>
+        <w:t>Serien Angeboten</w:t>
+      </w:r>
+      <w:proofErr w:type="gramEnd"/>
+      <w:r>
+        <w:t xml:space="preserve"> welche auf einem Server gespeichert sind und es Steht eine </w:t>
+      </w:r>
+      <w:proofErr w:type="spellStart"/>
+      <w:r>
+        <w:t>Breite</w:t>
+      </w:r>
+      <w:proofErr w:type="spellEnd"/>
+      <w:r>
+        <w:t xml:space="preserve"> Auswahl an Musiktiteln zur </w:t>
+      </w:r>
+      <w:proofErr w:type="spellStart"/>
+      <w:r>
+        <w:t>verfügung</w:t>
+      </w:r>
+      <w:proofErr w:type="spellEnd"/>
+      <w:r>
+        <w:t xml:space="preserve">. Dieses Programm wird dann regelmäßig </w:t>
+      </w:r>
+      <w:proofErr w:type="spellStart"/>
+      <w:r>
+        <w:t>aktuallisiert</w:t>
+      </w:r>
+      <w:proofErr w:type="spellEnd"/>
+      <w:r>
+        <w:t xml:space="preserve">. Bei der Condor findet zum Beispiel </w:t>
+      </w:r>
+      <w:proofErr w:type="gramStart"/>
+      <w:r>
+        <w:t>alle halbe Jahre</w:t>
+      </w:r>
+      <w:proofErr w:type="gramEnd"/>
+      <w:r>
+        <w:t xml:space="preserve"> ein </w:t>
+      </w:r>
+      <w:proofErr w:type="spellStart"/>
+      <w:r>
+        <w:t>kpmpletter</w:t>
+      </w:r>
+      <w:proofErr w:type="spellEnd"/>
+      <w:r>
+        <w:t xml:space="preserve"> </w:t>
+      </w:r>
+      <w:proofErr w:type="spellStart"/>
+      <w:r>
+        <w:t>Austusch</w:t>
+      </w:r>
+      <w:proofErr w:type="spellEnd"/>
+      <w:r>
+        <w:t xml:space="preserve"> des Programms statt. Alle 2 Monate erfolgt teilweise eine Aktualisierung. Weiterhin erhält der Gast </w:t>
+      </w:r>
+      <w:proofErr w:type="spellStart"/>
+      <w:r>
+        <w:t>zugriiff</w:t>
+      </w:r>
+      <w:proofErr w:type="spellEnd"/>
+      <w:r>
+        <w:t xml:space="preserve"> auf die Außenkameras am Flugzeug und er </w:t>
+      </w:r>
+      <w:proofErr w:type="gramStart"/>
+      <w:r>
+        <w:t>Kann</w:t>
+      </w:r>
+      <w:proofErr w:type="gramEnd"/>
+      <w:r>
+        <w:t xml:space="preserve"> sich jederzeit über die Aktuellen Flugdaten in Echtzeit wie z.B. Flughöhe, Geschwindigkeit, Flugzeug-Neigungswinkel, Geografischer Position und Ankunftszeit informieren. Weiterhin ist es möglich eine Drahtlose </w:t>
+      </w:r>
+      <w:proofErr w:type="spellStart"/>
+      <w:r>
+        <w:t>verbindung</w:t>
+      </w:r>
+      <w:proofErr w:type="spellEnd"/>
+      <w:r>
+        <w:t xml:space="preserve"> der eigenen Geräte per WiFi mit dem Bordunterhaltungssystem herzustellen. Die Internetverbindung im Flugzeug wird per </w:t>
+      </w:r>
+      <w:proofErr w:type="spellStart"/>
+      <w:r>
+        <w:t>Satelitenempfang</w:t>
+      </w:r>
+      <w:proofErr w:type="spellEnd"/>
+      <w:r>
+        <w:t xml:space="preserve"> hergestellt. Die LCD Bildschirme arbeiten per </w:t>
+      </w:r>
+      <w:proofErr w:type="spellStart"/>
+      <w:r>
+        <w:t>touch</w:t>
+      </w:r>
+      <w:proofErr w:type="spellEnd"/>
+      <w:r>
+        <w:t xml:space="preserve"> und reagieren mittlerweile auch auf Augenbewegungen.</w:t>
+      </w:r>
+    </w:p>
+    <w:p>
+      <w:r>
+        <w:t xml:space="preserve">Entwickler solcher Systeme kommen entweder aus den Bereichen Aerospace-Industrie wie das Unternehmen </w:t>
+      </w:r>
+      <w:proofErr w:type="spellStart"/>
+      <w:r>
+        <w:t>Reckwell</w:t>
+      </w:r>
+      <w:proofErr w:type="spellEnd"/>
+      <w:r>
+        <w:t xml:space="preserve"> Collins oder aus der </w:t>
+      </w:r>
+      <w:proofErr w:type="spellStart"/>
+      <w:r>
+        <w:t>Untehaltungselektronik</w:t>
+      </w:r>
+      <w:proofErr w:type="spellEnd"/>
+      <w:r>
+        <w:t xml:space="preserve"> wie das Unternehmen Panasonic. Der Hersteller Zodiac bietet ein besonders ausfallsicheres System, bei denen jeder Bildschirm als eigener Rechner arbeitet und bei Schäden an einem Gerät kein weiteres ausfällt.</w:t>
+      </w:r>
+    </w:p>
+    <w:p/>
+    <w:p>
+      <w:r>
+        <w:rPr>
+          <w:noProof/>
+        </w:rPr>
+        <w:lastRenderedPageBreak/>
+        <w:drawing>
+          <wp:inline distT="0" distB="0" distL="0" distR="0">
+            <wp:extent cx="3768776" cy="2541182"/>
+            <wp:effectExtent l="0" t="0" r="3175" b="0"/>
+            <wp:docPr id="7" name="Grafik 7"/>
+            <wp:cNvGraphicFramePr>
+              <a:graphicFrameLocks xmlns:a="http://schemas.openxmlformats.org/drawingml/2006/main" noChangeAspect="1"/>
+            </wp:cNvGraphicFramePr>
+            <a:graphic xmlns:a="http://schemas.openxmlformats.org/drawingml/2006/main">
+              <a:graphicData uri="http://schemas.openxmlformats.org/drawingml/2006/picture">
+                <pic:pic xmlns:pic="http://schemas.openxmlformats.org/drawingml/2006/picture">
+                  <pic:nvPicPr>
+                    <pic:cNvPr id="0" name="Picture 9"/>
+                    <pic:cNvPicPr>
+                      <a:picLocks noChangeAspect="1" noChangeArrowheads="1"/>
+                    </pic:cNvPicPr>
+                  </pic:nvPicPr>
+                  <pic:blipFill>
+                    <a:blip r:embed="rId11">
+                      <a:extLst>
+                        <a:ext uri="{28A0092B-C50C-407E-A947-70E740481C1C}">
+                          <a14:useLocalDpi xmlns:a14="http://schemas.microsoft.com/office/drawing/2010/main" val="0"/>
+                        </a:ext>
+                      </a:extLst>
+                    </a:blip>
+                    <a:srcRect/>
+                    <a:stretch>
+                      <a:fillRect/>
+                    </a:stretch>
+                  </pic:blipFill>
+                  <pic:spPr bwMode="auto">
+                    <a:xfrm>
+                      <a:off x="0" y="0"/>
+                      <a:ext cx="3768776" cy="2541182"/>
+                    </a:xfrm>
+                    <a:prstGeom prst="rect">
+                      <a:avLst/>
+                    </a:prstGeom>
+                    <a:noFill/>
+                    <a:ln>
+                      <a:noFill/>
+                    </a:ln>
+                  </pic:spPr>
+                </pic:pic>
+              </a:graphicData>
+            </a:graphic>
+          </wp:inline>
+        </w:drawing>
+      </w:r>
+      <w:r>
+        <w:t xml:space="preserve"> </w:t>
+      </w:r>
+    </w:p>
+    <w:p/>
+    <w:p/>
+    <w:p>
+      <w:r>
+        <w:t>28.05.2020</w:t>
+      </w:r>
+    </w:p>
+    <w:p>
+      <w:hyperlink r:id="rId12" w:history="1">
+        <w:r>
+          <w:rPr>
+            <w:rStyle w:val="Hyperlink"/>
+          </w:rPr>
+          <w:t>https://www.flugrevue.de/kampf-der-langeweile-inflight-entertainment-systems/</w:t>
+        </w:r>
+      </w:hyperlink>
+    </w:p>
+    <w:p>
+      <w:r>
+        <w:t>26.05.2020</w:t>
+      </w:r>
+    </w:p>
+    <w:p>
+      <w:r>
+        <w:t>(</w:t>
+      </w:r>
+      <w:proofErr w:type="spellStart"/>
+      <w:r>
+        <w:t>abbildung</w:t>
+      </w:r>
+      <w:proofErr w:type="spellEnd"/>
+      <w:r>
+        <w:t>)</w:t>
+      </w:r>
+    </w:p>
+    <w:p>
+      <w:r>
+        <w:t>https://www.airliners.de/air-berlin-lufthansa-inflight-internet-auch-lh-kontinentalflotte/22656</w:t>
+      </w:r>
+    </w:p>
+    <w:p>
+      <w:pPr>
+        <w:pStyle w:val="berschrift2"/>
+        <w:spacing w:after="160" w:line="288" w:lineRule="auto"/>
+      </w:pPr>
+      <w:bookmarkStart w:id="13" w:name="_Toc41604214"/>
+      <w:r>
+        <w:t>Flughafen</w:t>
+      </w:r>
+      <w:bookmarkEnd w:id="13"/>
+      <w:r>
+        <w:t xml:space="preserve"> </w:t>
+      </w:r>
+    </w:p>
+    <w:p>
+      <w:pPr>
+        <w:spacing w:line="288" w:lineRule="auto"/>
+      </w:pPr>
+    </w:p>
+    <w:p>
+      <w:pPr>
+        <w:spacing w:line="288" w:lineRule="auto"/>
+      </w:pPr>
+      <w:r>
+        <w:t xml:space="preserve">Am Flughafen spielt der Reibungslose Ablauf eine große Rolle. Die Systeme müssen daher gut miteinander abgestimmt sein. Basisinfrastrukturdienste stellen dabei das Netzwerk der Telekommunikationseinrichtungen sicher. Sie überwachen und steuern die Objekte und Anlagen auf den Flächen des Flughafens. Die effiziente Ortung, Lokalisierung und Koordination von mobilen Objekten wie zum Beispiel Transportfahrzeuge, Personal oder Flugzeuge wird als Computer </w:t>
+      </w:r>
+      <w:proofErr w:type="spellStart"/>
+      <w:r>
+        <w:t>Aided</w:t>
+      </w:r>
+      <w:proofErr w:type="spellEnd"/>
+      <w:r>
+        <w:t xml:space="preserve"> </w:t>
+      </w:r>
+      <w:proofErr w:type="spellStart"/>
+      <w:r>
+        <w:t>Facillity</w:t>
+      </w:r>
+      <w:proofErr w:type="spellEnd"/>
+      <w:r>
+        <w:t xml:space="preserve"> Management </w:t>
+      </w:r>
+      <w:proofErr w:type="gramStart"/>
+      <w:r>
+        <w:t>Bezeichnet</w:t>
+      </w:r>
+      <w:proofErr w:type="gramEnd"/>
+      <w:r>
+        <w:t xml:space="preserve">. Weiterhin gibt es </w:t>
+      </w:r>
+      <w:proofErr w:type="gramStart"/>
+      <w:r>
+        <w:t>Systeme</w:t>
+      </w:r>
+      <w:proofErr w:type="gramEnd"/>
+      <w:r>
+        <w:t xml:space="preserve"> welche für die sichere Abfertigung von Passagier und Gepäck sorgen, Security Systeme sorgen dafür das sich auf allen Flächen nur Autorisierte Personen befinden. Der Passagierfluss durch den Flughafen wird von Passagierleitsystemen geregelt. Dabei wird auch der Verkehr um den Flughafen mit betrachtet. So werden zum Beispiel am Berliner Flughafen Tegel unter dem Projektnamen ARVIS alle </w:t>
+      </w:r>
+      <w:proofErr w:type="spellStart"/>
+      <w:r>
+        <w:t>Verkehrsinformatonen</w:t>
+      </w:r>
+      <w:proofErr w:type="spellEnd"/>
+      <w:r>
+        <w:t xml:space="preserve"> aus Berlin, Brandenburg und des Flughafens in einen Datenpool zusammengefasst und ausgewertet. Dadurch kann die Verwaltung schnell auf </w:t>
+      </w:r>
+      <w:proofErr w:type="spellStart"/>
+      <w:r>
+        <w:t>änderungen</w:t>
+      </w:r>
+      <w:proofErr w:type="spellEnd"/>
+      <w:r>
+        <w:t xml:space="preserve"> der Verkehrsauslastung reagieren. So können zum Beispiel bei Gleisbehinderungen Abreisende Passagiere von S-Bahn auf Bussen schnellstmöglich weitergeleitet werden. Gepäcksysteme sorgen unter anderem durch Sortiersysteme dafür, dass jedes Gepäckstück auf dem schnellsten und einfachsten weg vom Schalter zum Flugzeug gelangt.</w:t>
+      </w:r>
+    </w:p>
+    <w:p>
+      <w:pPr>
+        <w:spacing w:line="288" w:lineRule="auto"/>
+      </w:pPr>
+      <w:r>
+        <w:t xml:space="preserve">Die Planung für Abläufe wie zum Beispiel für die Flugzeugabfertigung kommen sowohl kurz als auch Langfristig Planungs- </w:t>
+      </w:r>
+      <w:proofErr w:type="spellStart"/>
+      <w:r>
+        <w:t>Dispositions</w:t>
+      </w:r>
+      <w:proofErr w:type="spellEnd"/>
+      <w:r>
+        <w:t xml:space="preserve"> und Administrationssystemen zum Einsatz.</w:t>
+      </w:r>
+    </w:p>
+    <w:p>
+      <w:pPr>
+        <w:spacing w:line="288" w:lineRule="auto"/>
+      </w:pPr>
+    </w:p>
+    <w:p>
+      <w:pPr>
+        <w:spacing w:line="288" w:lineRule="auto"/>
+      </w:pPr>
+      <w:r>
+        <w:rPr>
+          <w:noProof/>
+        </w:rPr>
+        <w:lastRenderedPageBreak/>
+        <w:drawing>
+          <wp:inline distT="0" distB="0" distL="0" distR="0">
+            <wp:extent cx="5256379" cy="3944694"/>
+            <wp:effectExtent l="0" t="0" r="1905" b="0"/>
+            <wp:docPr id="6" name="Grafik 6"/>
+            <wp:cNvGraphicFramePr>
+              <a:graphicFrameLocks xmlns:a="http://schemas.openxmlformats.org/drawingml/2006/main" noChangeAspect="1"/>
+            </wp:cNvGraphicFramePr>
+            <a:graphic xmlns:a="http://schemas.openxmlformats.org/drawingml/2006/main">
+              <a:graphicData uri="http://schemas.openxmlformats.org/drawingml/2006/picture">
+                <pic:pic xmlns:pic="http://schemas.openxmlformats.org/drawingml/2006/picture">
+                  <pic:nvPicPr>
+                    <pic:cNvPr id="0" name="Picture 7"/>
+                    <pic:cNvPicPr>
+                      <a:picLocks noChangeAspect="1" noChangeArrowheads="1"/>
+                    </pic:cNvPicPr>
+                  </pic:nvPicPr>
+                  <pic:blipFill>
+                    <a:blip r:embed="rId13">
+                      <a:extLst>
+                        <a:ext uri="{28A0092B-C50C-407E-A947-70E740481C1C}">
+                          <a14:useLocalDpi xmlns:a14="http://schemas.microsoft.com/office/drawing/2010/main" val="0"/>
+                        </a:ext>
+                      </a:extLst>
+                    </a:blip>
+                    <a:srcRect/>
+                    <a:stretch>
+                      <a:fillRect/>
+                    </a:stretch>
+                  </pic:blipFill>
+                  <pic:spPr bwMode="auto">
+                    <a:xfrm>
+                      <a:off x="0" y="0"/>
+                      <a:ext cx="5266762" cy="3952486"/>
+                    </a:xfrm>
+                    <a:prstGeom prst="rect">
+                      <a:avLst/>
+                    </a:prstGeom>
+                    <a:noFill/>
+                    <a:ln>
+                      <a:noFill/>
+                    </a:ln>
+                  </pic:spPr>
+                </pic:pic>
+              </a:graphicData>
+            </a:graphic>
+          </wp:inline>
+        </w:drawing>
+      </w:r>
+    </w:p>
+    <w:p>
+      <w:pPr>
+        <w:spacing w:line="288" w:lineRule="auto"/>
+      </w:pPr>
+    </w:p>
+    <w:p>
+      <w:pPr>
+        <w:spacing w:line="288" w:lineRule="auto"/>
+      </w:pPr>
+      <w:r>
+        <w:t>23.05.2020</w:t>
+      </w:r>
+    </w:p>
+    <w:p>
+      <w:pPr>
+        <w:spacing w:line="288" w:lineRule="auto"/>
+      </w:pPr>
+      <w:r>
+        <w:t>https://www.luftfahrtmagazin.de/reisen/flughafen-tegel-mit-besucher-und-passagierleitsystem-187299.html</w:t>
+      </w:r>
+    </w:p>
+    <w:p>
+      <w:pPr>
+        <w:spacing w:line="288" w:lineRule="auto"/>
+      </w:pPr>
+      <w:hyperlink r:id="rId14" w:history="1">
+        <w:r>
+          <w:rPr>
+            <w:rStyle w:val="Hyperlink"/>
+          </w:rPr>
+          <w:t>https://www.tourismus-it.de/it-systeme/anbieter-systeme/11-22-im-am-flughafen</w:t>
+        </w:r>
+      </w:hyperlink>
+    </w:p>
+    <w:p>
+      <w:pPr>
+        <w:spacing w:line="288" w:lineRule="auto"/>
+      </w:pPr>
+    </w:p>
+    <w:p>
+      <w:pPr>
+        <w:pStyle w:val="berschrift3"/>
+        <w:spacing w:after="160" w:line="288" w:lineRule="auto"/>
+      </w:pPr>
+      <w:bookmarkStart w:id="14" w:name="_Toc41604215"/>
+      <w:r>
+        <w:t>Privatvermittlung</w:t>
+      </w:r>
+      <w:bookmarkEnd w:id="14"/>
+    </w:p>
+    <w:p>
+      <w:pPr>
+        <w:spacing w:line="288" w:lineRule="auto"/>
+      </w:pPr>
+      <w:r>
+        <w:t xml:space="preserve">Eines der bekanntesten </w:t>
+      </w:r>
+      <w:proofErr w:type="gramStart"/>
+      <w:r>
+        <w:t>Portale</w:t>
+      </w:r>
+      <w:proofErr w:type="gramEnd"/>
+      <w:r>
+        <w:t xml:space="preserve"> wenn es um wenn es um die </w:t>
+      </w:r>
+      <w:proofErr w:type="spellStart"/>
+      <w:r>
+        <w:t>reise</w:t>
+      </w:r>
+      <w:proofErr w:type="spellEnd"/>
+      <w:r>
+        <w:t xml:space="preserve"> bei Privatvermietern geht ist </w:t>
+      </w:r>
+      <w:proofErr w:type="spellStart"/>
+      <w:r>
+        <w:t>Airbnb</w:t>
+      </w:r>
+      <w:proofErr w:type="spellEnd"/>
+      <w:r>
+        <w:t xml:space="preserve">. Bei </w:t>
+      </w:r>
+      <w:proofErr w:type="spellStart"/>
+      <w:r>
+        <w:t>Airbnb</w:t>
+      </w:r>
+      <w:proofErr w:type="spellEnd"/>
+      <w:r>
+        <w:t xml:space="preserve"> ist es möglich sich ein Konto als Gastgeber zu erstellen und sein privates Wohneigentum an Gäste zu vermitteln.</w:t>
+      </w:r>
+    </w:p>
+    <w:p>
+      <w:pPr>
+        <w:spacing w:line="288" w:lineRule="auto"/>
+      </w:pPr>
+      <w:r>
+        <w:t>Ein intelligentes Nachrichtensystem regelt dabei die Kommunikation und Zahlungsabwicklung zwischen Gast und Gastgeber</w:t>
+      </w:r>
+    </w:p>
+    <w:p>
+      <w:pPr>
+        <w:spacing w:line="288" w:lineRule="auto"/>
+      </w:pPr>
+      <w:r>
+        <w:t xml:space="preserve"> </w:t>
+      </w:r>
+    </w:p>
+    <w:p>
+      <w:pPr>
+        <w:spacing w:line="288" w:lineRule="auto"/>
+      </w:pPr>
+      <w:r>
+        <w:t xml:space="preserve">Kosten für Gäste und Gastgeber: </w:t>
+      </w:r>
+    </w:p>
+    <w:p>
+      <w:pPr>
+        <w:spacing w:line="288" w:lineRule="auto"/>
+      </w:pPr>
+      <w:r>
+        <w:t xml:space="preserve">Jeder Gastgeber bezahlt je nach Stornierungsart eine Gebühr zwischen 3 bis 5 Prozent (Inklusive Steuern). Gäste zahlen eine Service Gebühr zwischen 5 bis 15 Prozent. Diese errechnet sich unter anderen aus der Dauer des </w:t>
+      </w:r>
+      <w:proofErr w:type="spellStart"/>
+      <w:r>
+        <w:t>aufenthaltes</w:t>
+      </w:r>
+      <w:proofErr w:type="spellEnd"/>
+      <w:r>
+        <w:t xml:space="preserve">, Unterkunftsart oder Buchungssumme. </w:t>
+      </w:r>
+      <w:proofErr w:type="spellStart"/>
+      <w:r>
+        <w:t>Vorallem</w:t>
+      </w:r>
+      <w:proofErr w:type="spellEnd"/>
+      <w:r>
+        <w:t xml:space="preserve"> bei jüngeren Menschen ist diese Art von Buchung sehr beliebt. Mehr als jeder 2. Im Alter von 16-29 Jahren bucht seine Reise bei einem Privatvermittler.</w:t>
+      </w:r>
+    </w:p>
+    <w:p>
+      <w:pPr>
+        <w:spacing w:line="288" w:lineRule="auto"/>
+      </w:pPr>
+    </w:p>
+    <w:p>
+      <w:pPr>
+        <w:spacing w:line="288" w:lineRule="auto"/>
+      </w:pPr>
+      <w:r>
+        <w:t>21.05.2020</w:t>
+      </w:r>
+    </w:p>
+    <w:p>
+      <w:pPr>
+        <w:spacing w:line="288" w:lineRule="auto"/>
+      </w:pPr>
+      <w:hyperlink r:id="rId15" w:history="1">
+        <w:r>
+          <w:rPr>
+            <w:rStyle w:val="Hyperlink"/>
+          </w:rPr>
+          <w:t>https://de.statista.com/infografik/12435/online-buchung-von-unterkuenften-bei-privatpesonen/</w:t>
+        </w:r>
+      </w:hyperlink>
+    </w:p>
+    <w:p>
+      <w:pPr>
+        <w:spacing w:line="288" w:lineRule="auto"/>
+      </w:pPr>
+      <w:hyperlink r:id="rId16" w:history="1">
+        <w:r>
+          <w:rPr>
+            <w:rStyle w:val="Hyperlink"/>
+          </w:rPr>
+          <w:t>https://www.airbnb.de/help/article/2503/was-bedeutet-airbnb-und-wie-funktioniert-es</w:t>
+        </w:r>
+      </w:hyperlink>
+    </w:p>
+    <w:p>
+      <w:pPr>
+        <w:spacing w:line="288" w:lineRule="auto"/>
+      </w:pPr>
+      <w:r>
+        <w:t>24.05.2020</w:t>
+      </w:r>
+    </w:p>
+    <w:p>
+      <w:pPr>
+        <w:spacing w:line="288" w:lineRule="auto"/>
+      </w:pPr>
+      <w:r>
+        <w:t>https://rhc.de/lexikon/gds-global-distribution-systenm/</w:t>
+      </w:r>
+    </w:p>
+    <w:p>
+      <w:pPr>
+        <w:spacing w:line="288" w:lineRule="auto"/>
+      </w:pPr>
+    </w:p>
+    <w:p>
+      <w:pPr>
+        <w:pStyle w:val="berschrift2"/>
+        <w:spacing w:after="160" w:line="288" w:lineRule="auto"/>
+      </w:pPr>
+      <w:bookmarkStart w:id="15" w:name="_Toc41604216"/>
+      <w:r>
+        <w:t>Hotel und Gastronomie</w:t>
+      </w:r>
+      <w:bookmarkEnd w:id="15"/>
+    </w:p>
+    <w:p>
+      <w:pPr>
+        <w:spacing w:line="288" w:lineRule="auto"/>
+      </w:pPr>
+      <w:r>
+        <w:t>Auch im Hotel oder Restaurant werden Informationssysteme breitflächig eingesetzt. So verfügen moderne Hotels oft über ein ausgebautes WLAN-Netz Beispielsweise für Bars</w:t>
+      </w:r>
+      <w:r>
+        <w:t xml:space="preserve">, Poolanlagen, oder </w:t>
+      </w:r>
+      <w:proofErr w:type="gramStart"/>
+      <w:r>
+        <w:t>Hotelzimmer</w:t>
+      </w:r>
+      <w:proofErr w:type="gramEnd"/>
+      <w:r>
+        <w:t xml:space="preserve"> um die Zufriedenheit des Kunden zu steigern. Für die </w:t>
+      </w:r>
+      <w:proofErr w:type="spellStart"/>
+      <w:r>
+        <w:t>zahlungsabwicklung</w:t>
+      </w:r>
+      <w:proofErr w:type="spellEnd"/>
+      <w:r>
+        <w:t xml:space="preserve"> kommen moderne Kassensysteme zum Beispiel G</w:t>
+      </w:r>
+      <w:r>
+        <w:t>ASTROFIX</w:t>
+      </w:r>
+      <w:r>
+        <w:t xml:space="preserve"> zum Einsatz. Bei einem solchen </w:t>
+      </w:r>
+      <w:r>
+        <w:t>System</w:t>
+      </w:r>
+      <w:r>
+        <w:t xml:space="preserve"> kann der Gast </w:t>
+      </w:r>
+      <w:r>
+        <w:t xml:space="preserve">seine Kosten an den verschieden </w:t>
+      </w:r>
+      <w:proofErr w:type="spellStart"/>
+      <w:r>
+        <w:t>verpflegungstellen</w:t>
+      </w:r>
+      <w:proofErr w:type="spellEnd"/>
+      <w:r>
+        <w:t xml:space="preserve"> direkt aufs Zimmer Buchen</w:t>
+      </w:r>
+      <w:r>
+        <w:t>.</w:t>
+      </w:r>
+      <w:r>
+        <w:t xml:space="preserve"> Das System bietet weiterhin </w:t>
+      </w:r>
+      <w:proofErr w:type="spellStart"/>
+      <w:r>
+        <w:t>möglichkeiten</w:t>
+      </w:r>
+      <w:proofErr w:type="spellEnd"/>
+      <w:r>
+        <w:t xml:space="preserve"> für Zeiterfassung der Mitarbeiter, Synchronisation in Echtzeit, frei Wählbare Zahlungsarten und Automatischen Tagesabschluss.</w:t>
+      </w:r>
+      <w:r>
+        <w:t xml:space="preserve">  Zur Vernetzung des Hotels oder der Hotelkette mit externen Reisemittlern</w:t>
+      </w:r>
+      <w:r>
+        <w:t xml:space="preserve"> kommen Central Reservation Systems (CRS)</w:t>
+      </w:r>
+      <w:r>
+        <w:t xml:space="preserve"> </w:t>
+      </w:r>
+      <w:r>
+        <w:t xml:space="preserve">zum Einsatz. Dadurch verbindet sich das Hotel mit dem Global </w:t>
+      </w:r>
+      <w:proofErr w:type="spellStart"/>
+      <w:r>
+        <w:t>Distibution</w:t>
+      </w:r>
+      <w:proofErr w:type="spellEnd"/>
+      <w:r>
+        <w:t xml:space="preserve"> System (siehe Kapitel 3…) und es bildet sich ein Vertriebssystem.</w:t>
+      </w:r>
+      <w:r>
+        <w:t xml:space="preserve"> Das CRS der Firma </w:t>
+      </w:r>
+      <w:proofErr w:type="spellStart"/>
+      <w:r>
+        <w:t>verticalbooking</w:t>
+      </w:r>
+      <w:proofErr w:type="spellEnd"/>
+      <w:r>
+        <w:t xml:space="preserve"> bietet zum Beispiel einen integrierten </w:t>
+      </w:r>
+      <w:proofErr w:type="spellStart"/>
+      <w:r>
+        <w:t>Metasearch</w:t>
+      </w:r>
+      <w:proofErr w:type="spellEnd"/>
+      <w:r>
+        <w:t xml:space="preserve"> Manager welcher Metasuchmaschinen wie Google, Trivago oder Trip </w:t>
+      </w:r>
+      <w:proofErr w:type="spellStart"/>
+      <w:r>
+        <w:t>Advisor</w:t>
+      </w:r>
+      <w:proofErr w:type="spellEnd"/>
+      <w:r>
+        <w:t xml:space="preserve"> Verfügbarkeiten und Preise in Echtzeit liefert. Die Umsetzung erfolgt über einen speziellen Puffer-Speicher welcher großen Datenmengen innerhalb von Millisekunden Antewortet.</w:t>
+      </w:r>
+    </w:p>
+    <w:p>
+      <w:pPr>
+        <w:spacing w:line="288" w:lineRule="auto"/>
+      </w:pPr>
+    </w:p>
+    <w:p>
+      <w:pPr>
+        <w:spacing w:line="288" w:lineRule="auto"/>
+      </w:pPr>
+      <w:r>
+        <w:rPr>
+          <w:noProof/>
+        </w:rPr>
+        <w:drawing>
+          <wp:inline distT="0" distB="0" distL="0" distR="0">
+            <wp:extent cx="4461007" cy="3345755"/>
+            <wp:effectExtent l="0" t="0" r="0" b="7620"/>
+            <wp:docPr id="8" name="Grafik 8"/>
+            <wp:cNvGraphicFramePr>
+              <a:graphicFrameLocks xmlns:a="http://schemas.openxmlformats.org/drawingml/2006/main" noChangeAspect="1"/>
+            </wp:cNvGraphicFramePr>
+            <a:graphic xmlns:a="http://schemas.openxmlformats.org/drawingml/2006/main">
+              <a:graphicData uri="http://schemas.openxmlformats.org/drawingml/2006/picture">
+                <pic:pic xmlns:pic="http://schemas.openxmlformats.org/drawingml/2006/picture">
+                  <pic:nvPicPr>
+                    <pic:cNvPr id="0" name="Picture 11"/>
+                    <pic:cNvPicPr>
+                      <a:picLocks noChangeAspect="1" noChangeArrowheads="1"/>
+                    </pic:cNvPicPr>
+                  </pic:nvPicPr>
+                  <pic:blipFill>
+                    <a:blip r:embed="rId17">
+                      <a:extLst>
+                        <a:ext uri="{28A0092B-C50C-407E-A947-70E740481C1C}">
+                          <a14:useLocalDpi xmlns:a14="http://schemas.microsoft.com/office/drawing/2010/main" val="0"/>
+                        </a:ext>
+                      </a:extLst>
+                    </a:blip>
+                    <a:srcRect/>
+                    <a:stretch>
+                      <a:fillRect/>
+                    </a:stretch>
+                  </pic:blipFill>
+                  <pic:spPr bwMode="auto">
+                    <a:xfrm>
+                      <a:off x="0" y="0"/>
+                      <a:ext cx="4575715" cy="3431786"/>
+                    </a:xfrm>
+                    <a:prstGeom prst="rect">
+                      <a:avLst/>
+                    </a:prstGeom>
+                    <a:noFill/>
+                    <a:ln>
+                      <a:noFill/>
+                    </a:ln>
+                  </pic:spPr>
+                </pic:pic>
+              </a:graphicData>
+            </a:graphic>
+          </wp:inline>
+        </w:drawing>
+      </w:r>
+    </w:p>
+    <w:p>
+      <w:pPr>
+        <w:spacing w:line="288" w:lineRule="auto"/>
+      </w:pPr>
+      <w:r>
+        <w:t>23.05.2020</w:t>
+      </w:r>
+    </w:p>
+    <w:p>
+      <w:pPr>
+        <w:spacing w:line="288" w:lineRule="auto"/>
+      </w:pPr>
+      <w:r>
+        <w:t>https://www.gastrofix.com/de/kassensystem-hotel/</w:t>
+      </w:r>
+    </w:p>
+    <w:p>
+      <w:pPr>
+        <w:spacing w:line="288" w:lineRule="auto"/>
+      </w:pPr>
+      <w:r>
+        <w:t>28,05</w:t>
+      </w:r>
+    </w:p>
+    <w:p>
+      <w:pPr>
+        <w:spacing w:line="288" w:lineRule="auto"/>
+      </w:pPr>
+      <w:hyperlink r:id="rId18" w:history="1">
+        <w:r>
+          <w:rPr>
+            <w:rStyle w:val="Hyperlink"/>
+          </w:rPr>
+          <w:t>https://www.verticalbooking.com/de/CRS_central_reservation_system.htm</w:t>
+        </w:r>
+      </w:hyperlink>
+    </w:p>
+    <w:p>
+      <w:pPr>
+        <w:spacing w:line="288" w:lineRule="auto"/>
+      </w:pPr>
+      <w:r>
+        <w:lastRenderedPageBreak/>
+        <w:t>https://www.verticalbooking.com/de/metasearch_manager.htm</w:t>
+      </w:r>
+    </w:p>
+    <w:p>
+      <w:pPr>
+        <w:spacing w:line="288" w:lineRule="auto"/>
+      </w:pPr>
+    </w:p>
+    <w:p>
+      <w:pPr>
+        <w:pStyle w:val="berschrift1"/>
+        <w:spacing w:after="160" w:line="288" w:lineRule="auto"/>
+      </w:pPr>
+      <w:bookmarkStart w:id="16" w:name="_Toc41604217"/>
+      <w:r>
+        <w:t xml:space="preserve">Systeme für </w:t>
+      </w:r>
+      <w:proofErr w:type="spellStart"/>
+      <w:r>
+        <w:t>Reisemittler</w:t>
+      </w:r>
+      <w:bookmarkEnd w:id="16"/>
+      <w:proofErr w:type="spellEnd"/>
     </w:p>
     <w:p>
       <w:pPr>
@@ -3811,14 +5309,16 @@
           <w:lang w:val="en-GB"/>
         </w:rPr>
       </w:pPr>
-      <w:bookmarkStart w:id="10" w:name="_Toc41410070"/>
+      <w:bookmarkStart w:id="17" w:name="_Toc41604218"/>
+      <w:proofErr w:type="spellStart"/>
       <w:r>
         <w:rPr>
           <w:lang w:val="en-GB"/>
         </w:rPr>
         <w:t>Reisebüros</w:t>
       </w:r>
-      <w:bookmarkEnd w:id="10"/>
+      <w:bookmarkEnd w:id="17"/>
+      <w:proofErr w:type="spellEnd"/>
     </w:p>
     <w:p>
       <w:pPr>
@@ -3857,87 +5357,56 @@
         <w:t>O</w:t>
       </w:r>
       <w:r>
-        <w:t xml:space="preserve">ffice </w:t>
-      </w:r>
-      <w:r>
-        <w:t>Bereich</w:t>
-      </w:r>
-      <w:r>
-        <w:t xml:space="preserve"> e</w:t>
+        <w:t>ffice Bereich e</w:t>
       </w:r>
       <w:r>
         <w:t xml:space="preserve">nthält alle </w:t>
       </w:r>
+      <w:proofErr w:type="gramStart"/>
       <w:r>
         <w:t>Leistungen</w:t>
       </w:r>
-      <w:r>
-        <w:t xml:space="preserve"> welche mit dem direkten Kundenkontakt in </w:t>
-      </w:r>
-      <w:r>
-        <w:t>Verbindung</w:t>
-      </w:r>
-      <w:r>
-        <w:t xml:space="preserve"> gebracht werden. Hierbei geht es unter anderen um die Bereiche</w:t>
-      </w:r>
-      <w:r>
-        <w:t xml:space="preserve"> Beratung und Information, </w:t>
-      </w:r>
-      <w:r>
-        <w:lastRenderedPageBreak/>
-        <w:t>Preisermittlung und Buchung/Optionsbuchung.</w:t>
-      </w:r>
-      <w:r>
-        <w:t xml:space="preserve"> </w:t>
-      </w:r>
-      <w:r>
-        <w:t>Diese Systeme sollen für den Kunden eine übersichtliche, leicht zu bedienende und schnell navigierbare Benutzeroberfläche bieten.</w:t>
-      </w:r>
-    </w:p>
-    <w:p>
-      <w:pPr>
-        <w:spacing w:line="288" w:lineRule="auto"/>
-      </w:pPr>
-      <w:r>
-        <w:t>Das Back-Office stellt eine Intelligente Lösung für die Verwaltung des Reisebüros bereit.</w:t>
-      </w:r>
-      <w:r>
-        <w:t xml:space="preserve"> </w:t>
-      </w:r>
-      <w:r>
-        <w:t xml:space="preserve">Dieser </w:t>
-      </w:r>
-      <w:r>
-        <w:t>Bereich</w:t>
-      </w:r>
-      <w:r>
-        <w:t xml:space="preserve"> bleibt dem Kunden verborgen. Es </w:t>
-      </w:r>
-      <w:r>
-        <w:t>geht dabei um das Durchführen von Buchungen und Controlling.</w:t>
-      </w:r>
-    </w:p>
-    <w:p>
-      <w:pPr>
-        <w:spacing w:line="288" w:lineRule="auto"/>
-      </w:pPr>
-      <w:r>
-        <w:t xml:space="preserve">Die Schnittstelle für das Front- und Back-Office bildet das Mid-Office. </w:t>
-      </w:r>
-      <w:r>
-        <w:t>Es geht dabei um aufgaben mit Kundenbezug, welche aber nicht unmittelbar beim Kundenkontakt durchgeführt werden. Es geht dabei unter anderem um die Bereiche Zahlungsverkehr, Dokumentenerstellung und CRM. Das Mid-Office lässt sich vom Front- und Back-Office oft nicht eindeutig abgrenzen.</w:t>
-      </w:r>
-    </w:p>
-    <w:p>
-      <w:pPr>
-        <w:spacing w:line="288" w:lineRule="auto"/>
-      </w:pPr>
-      <w:r>
-        <w:t xml:space="preserve">Bekannte </w:t>
-      </w:r>
-      <w:r>
-        <w:t>Entwickler solcher Systeme sind Amadeus IT Group, Sabre Corperation und Travelport</w:t>
-      </w:r>
+      <w:proofErr w:type="gramEnd"/>
+      <w:r>
+        <w:t xml:space="preserve"> welche mit dem direkten Kundenkontakt in Verbindung gebracht werden. Hierbei geht es unter anderen um die Bereiche Beratung und Information, Preisermittlung und Buchung/Optionsbuchung. Diese Systeme sollen für den Kunden eine übersichtliche, leicht zu bedienende und schnell navigierbare Benutzeroberfläche bieten.</w:t>
+      </w:r>
+    </w:p>
+    <w:p>
+      <w:pPr>
+        <w:spacing w:line="288" w:lineRule="auto"/>
+      </w:pPr>
+      <w:r>
+        <w:t>Das Back-Office stellt eine Intelligente Lösung für die Verwaltung des Reisebüros bereit. Dieser Bereich bleibt dem Kunden verborgen. Es geht dabei um das Durchführen von Buchungen und Controlling.</w:t>
+      </w:r>
+    </w:p>
+    <w:p>
+      <w:pPr>
+        <w:spacing w:line="288" w:lineRule="auto"/>
+      </w:pPr>
+      <w:r>
+        <w:t>Die Schnittstelle für das Front- und Back-Office bildet das Mid-Office. Es geht dabei um aufgaben mit Kundenbezug, welche aber nicht unmittelbar beim Kundenkontakt durchgeführt werden. Es geht dabei unter anderem um die Bereiche Zahlungsverkehr, Dokumentenerstellung und CRM. Das Mid-Office lässt sich vom Front- und Back-Office oft nicht eindeutig abgrenzen.</w:t>
+      </w:r>
+    </w:p>
+    <w:p>
+      <w:pPr>
+        <w:spacing w:line="288" w:lineRule="auto"/>
+      </w:pPr>
+      <w:r>
+        <w:t xml:space="preserve">Bekannte Entwickler solcher Systeme sind Amadeus IT Group, Sabre </w:t>
+      </w:r>
+      <w:proofErr w:type="spellStart"/>
+      <w:r>
+        <w:t>Corperation</w:t>
+      </w:r>
+      <w:proofErr w:type="spellEnd"/>
+      <w:r>
+        <w:t xml:space="preserve"> und </w:t>
+      </w:r>
+      <w:proofErr w:type="spellStart"/>
+      <w:r>
+        <w:t>Travelport</w:t>
+      </w:r>
+      <w:proofErr w:type="spellEnd"/>
     </w:p>
     <w:p>
       <w:pPr>
@@ -3954,7 +5423,7 @@
           <w:color w:val="0563C1" w:themeColor="hyperlink"/>
         </w:rPr>
       </w:pPr>
-      <w:hyperlink r:id="rId10" w:history="1">
+      <w:hyperlink r:id="rId19" w:history="1">
         <w:r>
           <w:rPr>
             <w:rStyle w:val="Hyperlink"/>
@@ -3973,26 +5442,31 @@
         <w:pStyle w:val="berschrift3"/>
         <w:spacing w:after="160" w:line="288" w:lineRule="auto"/>
       </w:pPr>
-      <w:bookmarkStart w:id="11" w:name="_Toc41410071"/>
+      <w:bookmarkStart w:id="18" w:name="_Toc41604219"/>
       <w:r>
         <w:t>Onlinebuchung</w:t>
       </w:r>
-      <w:bookmarkEnd w:id="11"/>
-    </w:p>
-    <w:p>
-      <w:pPr>
-        <w:spacing w:line="288" w:lineRule="auto"/>
-      </w:pPr>
-    </w:p>
-    <w:p>
-      <w:pPr>
-        <w:spacing w:line="288" w:lineRule="auto"/>
-      </w:pPr>
-      <w:r>
-        <w:t xml:space="preserve">Onlinereisebüros haben den Vorteil jederzeit und von jedem Ort aus erreichbar zu sein. Jeder dritte Deutsche ist laut einer Umfrage (Bitkom) der Meinung das es günstiger sei seine Reise im Internet zu Buchen. Und eine bessere Vergleichbarkeit der Angebote wird weiterhin geschätzt. </w:t>
-      </w:r>
-      <w:r>
-        <w:t xml:space="preserve">Ein Nachteil von Onlinebuchungen ist, dass viele Menschen der Glaubwürdigkeit von Angeboten im Internet kein vertrauen schenken. Hinzu kommt oft die Unsicherheit beim Preisgeben von Persönlichen Daten. Was besonders bei Anbietern aus dem Ausland bei denen es keinen direkten Ansprechpartner gibt Sorgen bereiten kann.    </w:t>
+      <w:bookmarkEnd w:id="18"/>
+    </w:p>
+    <w:p>
+      <w:pPr>
+        <w:spacing w:line="288" w:lineRule="auto"/>
+      </w:pPr>
+    </w:p>
+    <w:p>
+      <w:pPr>
+        <w:spacing w:line="288" w:lineRule="auto"/>
+      </w:pPr>
+      <w:r>
+        <w:t xml:space="preserve">Onlinereisebüros haben den Vorteil jederzeit und von jedem Ort aus erreichbar zu sein. Jeder dritte Deutsche ist laut einer Umfrage (Bitkom) der Meinung das es günstiger sei seine Reise im Internet zu Buchen. Und eine bessere Vergleichbarkeit der Angebote wird weiterhin geschätzt. Ein Nachteil von Onlinebuchungen ist, dass viele Menschen der Glaubwürdigkeit von Angeboten im Internet kein </w:t>
+      </w:r>
+      <w:proofErr w:type="spellStart"/>
+      <w:r>
+        <w:t>vertrauen</w:t>
+      </w:r>
+      <w:proofErr w:type="spellEnd"/>
+      <w:r>
+        <w:t xml:space="preserve"> schenken. Hinzu kommt oft die Unsicherheit beim Preisgeben von Persönlichen Daten. Was besonders bei Anbietern aus dem Ausland bei denen es keinen direkten Ansprechpartner gibt Sorgen bereiten kann.    </w:t>
       </w:r>
     </w:p>
     <w:p>
@@ -4026,79 +5500,112 @@
         <w:pStyle w:val="berschrift2"/>
         <w:spacing w:after="160" w:line="288" w:lineRule="auto"/>
       </w:pPr>
-      <w:bookmarkStart w:id="12" w:name="_Toc41410072"/>
+      <w:bookmarkStart w:id="19" w:name="_Toc41604220"/>
+      <w:proofErr w:type="spellStart"/>
+      <w:r>
+        <w:t>Buisnesstravel</w:t>
+      </w:r>
+      <w:bookmarkEnd w:id="19"/>
+      <w:proofErr w:type="spellEnd"/>
+    </w:p>
+    <w:p>
+      <w:pPr>
+        <w:spacing w:line="288" w:lineRule="auto"/>
+      </w:pPr>
+      <w:r>
+        <w:t xml:space="preserve">Zu Geschäftsreisen zählen alle reisen aus Beruflichen </w:t>
+      </w:r>
+      <w:proofErr w:type="spellStart"/>
+      <w:r>
+        <w:t>zweck</w:t>
+      </w:r>
+      <w:proofErr w:type="spellEnd"/>
+      <w:r>
+        <w:t xml:space="preserve"> wie zum Beispiel die Reise eines Vertriebsmittarbeiters zum Kunden oder die Reise der Mitarbeiter mehrerer Firmenstandorte zu einer </w:t>
+      </w:r>
+      <w:r>
+        <w:lastRenderedPageBreak/>
+        <w:t>gemeinsamen Mitarbeiterversammlung. Im Jahr 2018 wurden ca. 189 Millionen Geschäftsreisen allein von Deutschen Unternehmen durchgeführt. Der Umsatz für den Business-</w:t>
+      </w:r>
+      <w:proofErr w:type="spellStart"/>
+      <w:r>
+        <w:t>Travelmarkt</w:t>
+      </w:r>
+      <w:proofErr w:type="spellEnd"/>
+      <w:r>
+        <w:t xml:space="preserve"> betrug dabei mehr als 53 Milliarden Euro. Unternehmen mit hohen </w:t>
+      </w:r>
+      <w:proofErr w:type="spellStart"/>
+      <w:r>
+        <w:t>ausgaben</w:t>
+      </w:r>
+      <w:proofErr w:type="spellEnd"/>
+      <w:r>
+        <w:t xml:space="preserve"> für Geschäftsreisen befassen sich zunehmend mit dem Thema des Geschäftsreisemanagements. Dabei kommen </w:t>
+      </w:r>
+      <w:proofErr w:type="spellStart"/>
       <w:r>
         <w:t>Buisness</w:t>
       </w:r>
-      <w:r>
-        <w:t>travel</w:t>
-      </w:r>
-      <w:bookmarkEnd w:id="12"/>
-    </w:p>
-    <w:p>
-      <w:pPr>
-        <w:spacing w:line="288" w:lineRule="auto"/>
-      </w:pPr>
-      <w:r>
-        <w:t xml:space="preserve">Zu Geschäftsreisen zählen alle reisen aus Beruflichen zweck wie zum Beispiel die Reise eines Vertriebsmittarbeiters zum Kunden oder die Reise der Mitarbeiter mehrerer Firmenstandorte zu einer gemeinsamen Mitarbeiterversammlung. </w:t>
-      </w:r>
-      <w:r>
-        <w:t>Im Jahr 201</w:t>
-      </w:r>
-      <w:r>
-        <w:t>8</w:t>
-      </w:r>
-      <w:r>
-        <w:t xml:space="preserve"> wurden ca. 18</w:t>
-      </w:r>
-      <w:r>
-        <w:t>9</w:t>
-      </w:r>
-      <w:r>
-        <w:t xml:space="preserve"> Millionen Geschäftsreisen </w:t>
-      </w:r>
-      <w:r>
-        <w:t>allein</w:t>
-      </w:r>
-      <w:r>
-        <w:t xml:space="preserve"> von Deutschen Unternehmen durchgeführt. Der Umsatz für den Business-Travelmarkt betrug dabei mehr als 5</w:t>
-      </w:r>
-      <w:r>
-        <w:t>3</w:t>
-      </w:r>
-      <w:r>
-        <w:t xml:space="preserve"> Milliarden Euro. </w:t>
-      </w:r>
-      <w:r>
-        <w:t>Unternehmen mit hohen ausgaben für Geschäftsreisen befassen sich zunehmend mit dem Thema des Geschäftsreisemanagements. Dabei kommen Buisness Travel Management Systeme zum einsatz.</w:t>
-      </w:r>
-      <w:r>
-        <w:t xml:space="preserve"> Diese verbinden die verschiedenen Bereiche des Buisness Travel Management wie zum Beispiel Reiseplanung</w:t>
-      </w:r>
-      <w:r>
-        <w:t>, Fuhrparkmanagement</w:t>
-      </w:r>
-      <w:r>
-        <w:t xml:space="preserve"> und Reisekostenabrechnung in einem System. Das Controlling erhält dabei eine gute Statistik über das Einkaufsvolumen. Dadurch kann zum Beispiel auf das Reiseverhalten der Mitarbeiter in Form von Preisverhandlungen mit Übernachtungs- und Transportanbietern</w:t>
-      </w:r>
-      <w:r>
-        <w:t xml:space="preserve"> reagiert werden.</w:t>
-      </w:r>
-      <w:r>
-        <w:t xml:space="preserve"> </w:t>
-      </w:r>
-      <w:r>
-        <w:t>Die Systeme</w:t>
-      </w:r>
-      <w:r>
-        <w:t xml:space="preserve"> bieten vorallem gut eigenschaften in Datenschutz, sicherheit der Zahlungsmittel und technische erreichbarkeit: Dadurch soll unter anderem der Schutz der Mitarbeiterdaten gewährleistet oder Kreditkartenbetrug ausgeschlossen werden.</w:t>
-      </w:r>
-      <w:r>
-        <w:t xml:space="preserve"> Nachteile solcher Systeme stellt die oft schwerfällige und damit teure </w:t>
-      </w:r>
-      <w:r>
-        <w:lastRenderedPageBreak/>
-        <w:t>Integrierung in Firmeninterne Systeme wie ein SAP-System. Bekannte Systeme sind unter anderem Atlatos und I-FAO</w:t>
+      <w:proofErr w:type="spellEnd"/>
+      <w:r>
+        <w:t xml:space="preserve"> Travel Management Systeme zum </w:t>
+      </w:r>
+      <w:proofErr w:type="spellStart"/>
+      <w:r>
+        <w:t>einsatz</w:t>
+      </w:r>
+      <w:proofErr w:type="spellEnd"/>
+      <w:r>
+        <w:t xml:space="preserve">. Diese verbinden die verschiedenen Bereiche des </w:t>
+      </w:r>
+      <w:proofErr w:type="spellStart"/>
+      <w:r>
+        <w:t>Buisness</w:t>
+      </w:r>
+      <w:proofErr w:type="spellEnd"/>
+      <w:r>
+        <w:t xml:space="preserve"> Travel Management wie zum Beispiel Reiseplanung, Fuhrparkmanagement und Reisekostenabrechnung in einem System. Das Controlling erhält dabei eine gute Statistik über das Einkaufsvolumen. Dadurch kann zum Beispiel auf das Reiseverhalten der Mitarbeiter in Form von Preisverhandlungen mit Übernachtungs- und Transportanbietern reagiert werden. Die Systeme bieten </w:t>
+      </w:r>
+      <w:proofErr w:type="spellStart"/>
+      <w:r>
+        <w:t>vorallem</w:t>
+      </w:r>
+      <w:proofErr w:type="spellEnd"/>
+      <w:r>
+        <w:t xml:space="preserve"> gut </w:t>
+      </w:r>
+      <w:proofErr w:type="spellStart"/>
+      <w:r>
+        <w:t>eigenschaften</w:t>
+      </w:r>
+      <w:proofErr w:type="spellEnd"/>
+      <w:r>
+        <w:t xml:space="preserve"> in Datenschutz, </w:t>
+      </w:r>
+      <w:proofErr w:type="spellStart"/>
+      <w:r>
+        <w:t>sicherheit</w:t>
+      </w:r>
+      <w:proofErr w:type="spellEnd"/>
+      <w:r>
+        <w:t xml:space="preserve"> der Zahlungsmittel und technische </w:t>
+      </w:r>
+      <w:proofErr w:type="spellStart"/>
+      <w:r>
+        <w:t>erreichbarkeit</w:t>
+      </w:r>
+      <w:proofErr w:type="spellEnd"/>
+      <w:r>
+        <w:t xml:space="preserve">: Dadurch soll unter anderem der Schutz der Mitarbeiterdaten gewährleistet oder Kreditkartenbetrug ausgeschlossen werden. Nachteile solcher Systeme stellt die oft schwerfällige und damit teure Integrierung in Firmeninterne Systeme wie ein SAP-System. Bekannte Systeme sind unter anderem </w:t>
+      </w:r>
+      <w:proofErr w:type="spellStart"/>
+      <w:r>
+        <w:t>Atlatos</w:t>
+      </w:r>
+      <w:proofErr w:type="spellEnd"/>
+      <w:r>
+        <w:t xml:space="preserve"> und I-FAO</w:t>
       </w:r>
     </w:p>
     <w:p>
@@ -4137,7 +5644,7 @@
       <w:pPr>
         <w:spacing w:line="288" w:lineRule="auto"/>
       </w:pPr>
-      <w:hyperlink r:id="rId11" w:history="1">
+      <w:hyperlink r:id="rId20" w:history="1">
         <w:r>
           <w:rPr>
             <w:rStyle w:val="Hyperlink"/>
@@ -4163,77 +5670,521 @@
       <w:pPr>
         <w:spacing w:line="288" w:lineRule="auto"/>
       </w:pPr>
-      <w:r>
-        <w:t>https://de.statista.com/themen/821/geschaeftsreisen/</w:t>
-      </w:r>
-    </w:p>
-    <w:p>
-      <w:pPr>
-        <w:spacing w:line="288" w:lineRule="auto"/>
-      </w:pPr>
+      <w:hyperlink r:id="rId21" w:history="1">
+        <w:r>
+          <w:rPr>
+            <w:rStyle w:val="Hyperlink"/>
+          </w:rPr>
+          <w:t>https://de.statista.com/themen/821/geschaeftsreisen/</w:t>
+        </w:r>
+      </w:hyperlink>
     </w:p>
     <w:p>
       <w:pPr>
         <w:pStyle w:val="berschrift2"/>
         <w:spacing w:after="160" w:line="288" w:lineRule="auto"/>
       </w:pPr>
-      <w:bookmarkStart w:id="13" w:name="_Toc41410073"/>
+      <w:bookmarkStart w:id="20" w:name="_Toc41604221"/>
+      <w:r>
+        <w:t>Global Distributionssysteme</w:t>
+      </w:r>
+      <w:bookmarkEnd w:id="20"/>
+    </w:p>
+    <w:p>
+      <w:pPr>
+        <w:spacing w:line="288" w:lineRule="auto"/>
+      </w:pPr>
+      <w:r>
+        <w:t xml:space="preserve">Buchungssysteme im Touristischen Umfeld werden als Global Distributionssysteme bezeichnet. Diese bilden ein Netzwerk verschiedener </w:t>
+      </w:r>
+      <w:proofErr w:type="spellStart"/>
+      <w:r>
+        <w:t>Computereservierungssysteme</w:t>
+      </w:r>
+      <w:proofErr w:type="spellEnd"/>
+      <w:r>
+        <w:t xml:space="preserve"> und bilden eine moderne </w:t>
+      </w:r>
+      <w:proofErr w:type="spellStart"/>
+      <w:r>
+        <w:t>Benutzeroberfläsche</w:t>
+      </w:r>
+      <w:proofErr w:type="spellEnd"/>
+      <w:r>
+        <w:t xml:space="preserve">. Die Nutzer dieser Systeme sind </w:t>
+      </w:r>
+      <w:proofErr w:type="spellStart"/>
+      <w:r>
+        <w:t>Reisemittler</w:t>
+      </w:r>
+      <w:proofErr w:type="spellEnd"/>
+      <w:r>
+        <w:t xml:space="preserve"> und durch Internet Booking </w:t>
+      </w:r>
+      <w:proofErr w:type="spellStart"/>
+      <w:r>
+        <w:t>Engines</w:t>
+      </w:r>
+      <w:proofErr w:type="spellEnd"/>
+      <w:r>
+        <w:t xml:space="preserve"> IBE auch zunehmend Endkunden. Weiterhin gibt es eine Vielzahl von Systemteilnehmern wie zum Beispiel </w:t>
+      </w:r>
+      <w:proofErr w:type="spellStart"/>
+      <w:r>
+        <w:t>Hotellketten</w:t>
+      </w:r>
+      <w:proofErr w:type="spellEnd"/>
+      <w:r>
+        <w:t xml:space="preserve">, Mietwagenanbieter, Flug- oder Reisebusgesellschaften. Für die </w:t>
+      </w:r>
+      <w:proofErr w:type="spellStart"/>
+      <w:r>
+        <w:t>verbindung</w:t>
+      </w:r>
+      <w:proofErr w:type="spellEnd"/>
+      <w:r>
+        <w:t xml:space="preserve"> aller Teilnehmer verfügen die Systeme über eine weltweite Kommunikationszentrale. Obwohl diese Systeme ursprünglich von den Systemteilnehmern (Fluggesellschaften) entwickelt wurden, werden diese in der heutigen Zeit von eigenen Systembetreibern angeboten. Die Größten weltweiten Betreiber sind Amadeus, Sabre und Galileo/</w:t>
+      </w:r>
+      <w:proofErr w:type="spellStart"/>
+      <w:r>
+        <w:t>Travelport</w:t>
+      </w:r>
+      <w:proofErr w:type="spellEnd"/>
+      <w:r>
+        <w:t xml:space="preserve">. </w:t>
+      </w:r>
+    </w:p>
+    <w:p>
+      <w:pPr>
+        <w:spacing w:line="288" w:lineRule="auto"/>
+      </w:pPr>
+    </w:p>
+    <w:p>
+      <w:pPr>
+        <w:spacing w:line="288" w:lineRule="auto"/>
+      </w:pPr>
+      <w:r>
+        <w:t>https://www.tourismus-it.de/it-systeme/reisemittlersysteme/26-42-global-distribution-systeme-gds</w:t>
+      </w:r>
+    </w:p>
+    <w:p/>
+    <w:p/>
+    <w:p>
+      <w:pPr>
+        <w:pStyle w:val="berschrift1"/>
+      </w:pPr>
+      <w:bookmarkStart w:id="21" w:name="_Toc41604222"/>
+      <w:r>
+        <w:t>Marketingsysteme</w:t>
+      </w:r>
+      <w:bookmarkEnd w:id="21"/>
+    </w:p>
+    <w:p/>
+    <w:p>
+      <w:pPr>
+        <w:pStyle w:val="berschrift2"/>
+        <w:spacing w:after="160" w:line="288" w:lineRule="auto"/>
+      </w:pPr>
+      <w:bookmarkStart w:id="22" w:name="_Toc41604223"/>
+      <w:proofErr w:type="spellStart"/>
+      <w:r>
+        <w:lastRenderedPageBreak/>
+        <w:t>Yield</w:t>
+      </w:r>
+      <w:proofErr w:type="spellEnd"/>
+      <w:r>
+        <w:t xml:space="preserve"> Management</w:t>
+      </w:r>
+      <w:bookmarkEnd w:id="22"/>
+      <w:r>
+        <w:t xml:space="preserve"> </w:t>
+      </w:r>
+    </w:p>
+    <w:p>
+      <w:pPr>
+        <w:spacing w:line="288" w:lineRule="auto"/>
+      </w:pPr>
+    </w:p>
+    <w:p>
+      <w:pPr>
+        <w:spacing w:line="288" w:lineRule="auto"/>
+      </w:pPr>
+      <w:r>
+        <w:t xml:space="preserve">Der Begriff </w:t>
+      </w:r>
+      <w:proofErr w:type="spellStart"/>
+      <w:r>
+        <w:t>Yieldmanagement</w:t>
+      </w:r>
+      <w:proofErr w:type="spellEnd"/>
+      <w:r>
+        <w:t xml:space="preserve"> stammt ursprünglich aus dem Linienflugverkehr, er ist aber mittlerweile auch in der Autovermietung, bei Verkehrsbetrieben und im Hotelgewerbe weit verbreitet. Es geht darum durch Kapazitäts- und Preisanpassungen die Nachfrage zu Steuern und dadurch den Gewinn zu maximieren.</w:t>
+      </w:r>
+    </w:p>
+    <w:p>
+      <w:pPr>
+        <w:spacing w:line="288" w:lineRule="auto"/>
+      </w:pPr>
+      <w:r>
+        <w:t xml:space="preserve"> </w:t>
+      </w:r>
+      <w:proofErr w:type="spellStart"/>
+      <w:r>
+        <w:t>Yieldmanagement</w:t>
+      </w:r>
+      <w:proofErr w:type="spellEnd"/>
+      <w:r>
+        <w:t xml:space="preserve"> Systeme teilen den Markt in mehrere Segmente mit verschiedenen Buchungsklassen und Preisbereichen. Dies wird als Marktsegmentierung und Preisdifferenzierung bezeichnet. Ein weiteres </w:t>
+      </w:r>
+      <w:proofErr w:type="spellStart"/>
+      <w:r>
+        <w:t>bestandteil</w:t>
+      </w:r>
+      <w:proofErr w:type="spellEnd"/>
+      <w:r>
+        <w:t xml:space="preserve"> des Systems stellt die Nachfragelenkung im Zeitverlauf dar. Es hat sich herausgestellt das Buchungen mit Hochwertiger Nachfrage (zum Beispiel für Geschäftsreisende) oft erst kurz vor Ende des Angebotszeitraumes durchgeführt werden. Die Systeme gewährleistet das auch kurz vor Ende eines Verkaufsangebotes noch Kontingente im hochwertigen </w:t>
+      </w:r>
+      <w:proofErr w:type="spellStart"/>
+      <w:proofErr w:type="gramStart"/>
+      <w:r>
+        <w:t>bereich</w:t>
+      </w:r>
+      <w:proofErr w:type="spellEnd"/>
+      <w:r>
+        <w:t xml:space="preserve">  verfügbar</w:t>
+      </w:r>
+      <w:proofErr w:type="gramEnd"/>
+      <w:r>
+        <w:t xml:space="preserve"> bleiben und diese nicht frühzeitig von </w:t>
+      </w:r>
+      <w:proofErr w:type="spellStart"/>
+      <w:r>
+        <w:t>interessenten</w:t>
+      </w:r>
+      <w:proofErr w:type="spellEnd"/>
+      <w:r>
+        <w:t xml:space="preserve"> mit niederwertiger </w:t>
+      </w:r>
+      <w:proofErr w:type="spellStart"/>
+      <w:r>
+        <w:t>Nachfrachge</w:t>
+      </w:r>
+      <w:proofErr w:type="spellEnd"/>
+      <w:r>
+        <w:t xml:space="preserve"> (zum Beispiel Pauschalreisende) zugebucht und damit verdrängt werden. Weiterhin befasst sich das </w:t>
+      </w:r>
+      <w:proofErr w:type="spellStart"/>
+      <w:r>
+        <w:t>Yield</w:t>
+      </w:r>
+      <w:proofErr w:type="spellEnd"/>
+      <w:r>
+        <w:t xml:space="preserve"> Management mit Überbuchungen. Ziel der Überbuchung ist es sicherzustellen das möglichst 100 Prozent des Kontingentes gebucht wird und damit die Auslastung (zum Beispiel im Hotel oder im Flugzeug) ihren maximalen </w:t>
+      </w:r>
+      <w:proofErr w:type="spellStart"/>
+      <w:r>
+        <w:t>wert</w:t>
+      </w:r>
+      <w:proofErr w:type="spellEnd"/>
+      <w:r>
+        <w:t xml:space="preserve"> erreicht. Dabei gibt es dann mehr zum </w:t>
+      </w:r>
+      <w:proofErr w:type="spellStart"/>
+      <w:r>
+        <w:t>verkauf</w:t>
+      </w:r>
+      <w:proofErr w:type="spellEnd"/>
+      <w:r>
+        <w:t xml:space="preserve"> ausgeschriebene Plätze als </w:t>
+      </w:r>
+      <w:proofErr w:type="gramStart"/>
+      <w:r>
+        <w:t>Physisch</w:t>
+      </w:r>
+      <w:proofErr w:type="gramEnd"/>
+      <w:r>
+        <w:t xml:space="preserve"> verfügbare Plätze weil angenommen wird das nicht alle Gäste zum Reiseantritt vor Ort erscheinen werden. Bei einer zu niedrigen Überbuchungsquote </w:t>
+      </w:r>
+      <w:proofErr w:type="spellStart"/>
+      <w:r>
+        <w:t>entstehn</w:t>
+      </w:r>
+      <w:proofErr w:type="spellEnd"/>
+      <w:r>
+        <w:t xml:space="preserve"> freie Plätze (</w:t>
+      </w:r>
+      <w:proofErr w:type="spellStart"/>
+      <w:r>
+        <w:t>Spoilage</w:t>
+      </w:r>
+      <w:proofErr w:type="spellEnd"/>
+      <w:r>
+        <w:t xml:space="preserve">), welche eine Minderung des Gewinns zur </w:t>
+      </w:r>
+      <w:proofErr w:type="spellStart"/>
+      <w:r>
+        <w:t>folge</w:t>
+      </w:r>
+      <w:proofErr w:type="spellEnd"/>
+      <w:r>
+        <w:t xml:space="preserve"> haben. Bei einer zu hohen Überbuchungsquote gibt es am Reisetermin zu wenig freie Plätze (Spill) und es müssen Kunden abgewiesen werden. Dadurch kann ein schlechtes Image für den Veranstalter entstehen. Daher ist es wichtig die Überbuchungsquote möglichst genau einzuschätzen und zu bestimmen. Eine übliche Überbuchungsquote beträgt 30 Prozent. </w:t>
+      </w:r>
+    </w:p>
+    <w:p>
+      <w:pPr>
+        <w:spacing w:line="288" w:lineRule="auto"/>
+      </w:pPr>
+      <w:r>
+        <w:t xml:space="preserve">Zur Bildung und Steuerung der Buchungsklassen unterteilt man die klassischen Buchungsklassen wie zum Beispiel </w:t>
+      </w:r>
+      <w:proofErr w:type="spellStart"/>
+      <w:r>
+        <w:t>Buisness</w:t>
+      </w:r>
+      <w:proofErr w:type="spellEnd"/>
+      <w:r>
+        <w:t xml:space="preserve"> Class oder </w:t>
+      </w:r>
+      <w:proofErr w:type="gramStart"/>
+      <w:r>
+        <w:t>Economy Class</w:t>
+      </w:r>
+      <w:proofErr w:type="gramEnd"/>
+      <w:r>
+        <w:t xml:space="preserve"> in weitere virtuelle Klassen mit eigenen Kontingenten und Preisen. Diese werden dann je nach Marktlage dynamisch erhöht oder verringert</w:t>
+      </w:r>
+    </w:p>
+    <w:p>
+      <w:pPr>
+        <w:spacing w:line="288" w:lineRule="auto"/>
+      </w:pPr>
+      <w:r>
+        <w:t xml:space="preserve">Die Verschachtelung der Buchungsklassen ineinander wird als </w:t>
+      </w:r>
+      <w:proofErr w:type="spellStart"/>
+      <w:r>
+        <w:t>Nesting</w:t>
+      </w:r>
+      <w:proofErr w:type="spellEnd"/>
+      <w:r>
+        <w:t xml:space="preserve"> bezeichnet. Es können hochwertige Buchungsklassen automatisch auf die Kontingente der niederwertigen Klassen zugreifen. Jedoch haben niederwertige Buchungsklassen keinen </w:t>
+      </w:r>
+      <w:proofErr w:type="spellStart"/>
+      <w:r>
+        <w:t>zugriff</w:t>
+      </w:r>
+      <w:proofErr w:type="spellEnd"/>
+      <w:r>
+        <w:t xml:space="preserve"> auf die Kontingente höherwertiger Klassen.</w:t>
+      </w:r>
+    </w:p>
+    <w:p>
+      <w:pPr>
+        <w:spacing w:line="288" w:lineRule="auto"/>
+      </w:pPr>
+      <w:proofErr w:type="gramStart"/>
+      <w:r>
+        <w:t>Einen weiterer Bestandteil</w:t>
+      </w:r>
+      <w:proofErr w:type="gramEnd"/>
+      <w:r>
+        <w:t xml:space="preserve"> von </w:t>
+      </w:r>
+      <w:proofErr w:type="spellStart"/>
+      <w:r>
+        <w:t>Yield</w:t>
+      </w:r>
+      <w:proofErr w:type="spellEnd"/>
+      <w:r>
+        <w:t xml:space="preserve"> Managementsystemen wird als </w:t>
+      </w:r>
+      <w:proofErr w:type="spellStart"/>
+      <w:r>
+        <w:t>Verkehrstrombezogene</w:t>
+      </w:r>
+      <w:proofErr w:type="spellEnd"/>
+      <w:r>
+        <w:t xml:space="preserve"> Buchungsklassensteuerung bezeichnet. Das Ziel ist hierbei die </w:t>
+      </w:r>
+      <w:proofErr w:type="spellStart"/>
+      <w:r>
+        <w:t>Gesammtumsatz</w:t>
+      </w:r>
+      <w:proofErr w:type="spellEnd"/>
+      <w:r>
+        <w:t xml:space="preserve"> </w:t>
+      </w:r>
+      <w:proofErr w:type="spellStart"/>
+      <w:r>
+        <w:t>steigerung</w:t>
+      </w:r>
+      <w:proofErr w:type="spellEnd"/>
+      <w:r>
+        <w:t xml:space="preserve"> des Transportunternehmens. Dabei erhalten Sitzplätze des höherwertigen </w:t>
+      </w:r>
+      <w:proofErr w:type="spellStart"/>
+      <w:r>
+        <w:t>verkehrstromes</w:t>
+      </w:r>
+      <w:proofErr w:type="spellEnd"/>
+      <w:r>
+        <w:t xml:space="preserve"> gegenüber Plätzen des niederwertigeren </w:t>
+      </w:r>
+      <w:proofErr w:type="spellStart"/>
+      <w:r>
+        <w:t>verkersstromes</w:t>
+      </w:r>
+      <w:proofErr w:type="spellEnd"/>
+      <w:r>
+        <w:t xml:space="preserve"> einen Vorrang. So würde zum Beispiel ein Sitzplatz auf dem Flug von Dubai nach </w:t>
+      </w:r>
+      <w:proofErr w:type="spellStart"/>
+      <w:r>
+        <w:t>Bankog</w:t>
+      </w:r>
+      <w:proofErr w:type="spellEnd"/>
+      <w:r>
+        <w:t xml:space="preserve"> gesperrt </w:t>
+      </w:r>
+      <w:proofErr w:type="gramStart"/>
+      <w:r>
+        <w:t>werden</w:t>
+      </w:r>
+      <w:proofErr w:type="gramEnd"/>
+      <w:r>
+        <w:t xml:space="preserve"> um den Platz für einen Passagier von Düsseldorf über Dubai nach </w:t>
+      </w:r>
+      <w:proofErr w:type="spellStart"/>
+      <w:r>
+        <w:t>Bankog</w:t>
+      </w:r>
+      <w:proofErr w:type="spellEnd"/>
+      <w:r>
+        <w:t xml:space="preserve"> freizuhalten. </w:t>
+      </w:r>
+    </w:p>
+    <w:p>
+      <w:pPr>
+        <w:spacing w:line="288" w:lineRule="auto"/>
+      </w:pPr>
+      <w:r>
+        <w:t xml:space="preserve">In der Verkaufsursprungbezogenen Buchungsklassensteuerung geht es darum herauszufinden in welcher Geographischen Region sich die Höchsten Preise erwirtschaftet werden. Die Verfügbarkeit von Sitzplätzen wird dann unter Berücksichtigung dieser Daten angepasst. </w:t>
+      </w:r>
+      <w:r>
+        <w:tab/>
+      </w:r>
+    </w:p>
+    <w:p>
+      <w:pPr>
+        <w:spacing w:line="288" w:lineRule="auto"/>
+      </w:pPr>
+    </w:p>
+    <w:p>
+      <w:pPr>
+        <w:spacing w:line="288" w:lineRule="auto"/>
+      </w:pPr>
+      <w:r>
+        <w:t>23.05.2020</w:t>
+      </w:r>
+    </w:p>
+    <w:p>
+      <w:r>
+        <w:t>https://wirtschaftslexikon.gabler.de/definition/yield-management-50781</w:t>
+      </w:r>
+    </w:p>
+    <w:p/>
+    <w:p>
+      <w:pPr>
+        <w:spacing w:line="288" w:lineRule="auto"/>
+      </w:pPr>
+    </w:p>
+    <w:p>
+      <w:pPr>
+        <w:pStyle w:val="berschrift1"/>
+        <w:spacing w:after="160" w:line="288" w:lineRule="auto"/>
+        <w:rPr>
+          <w:lang w:val="en-GB"/>
+        </w:rPr>
+      </w:pPr>
+      <w:bookmarkStart w:id="23" w:name="_Toc41604224"/>
+      <w:proofErr w:type="spellStart"/>
+      <w:r>
+        <w:rPr>
+          <w:lang w:val="en-GB"/>
+        </w:rPr>
+        <w:t>Systeme</w:t>
+      </w:r>
+      <w:proofErr w:type="spellEnd"/>
+      <w:r>
+        <w:rPr>
+          <w:lang w:val="en-GB"/>
+        </w:rPr>
+        <w:t xml:space="preserve"> </w:t>
+      </w:r>
+      <w:proofErr w:type="spellStart"/>
+      <w:r>
+        <w:rPr>
+          <w:lang w:val="en-GB"/>
+        </w:rPr>
+        <w:t>für</w:t>
+      </w:r>
+      <w:proofErr w:type="spellEnd"/>
+      <w:r>
+        <w:rPr>
+          <w:lang w:val="en-GB"/>
+        </w:rPr>
+        <w:t xml:space="preserve"> </w:t>
+      </w:r>
+      <w:proofErr w:type="spellStart"/>
+      <w:r>
+        <w:rPr>
+          <w:lang w:val="en-GB"/>
+        </w:rPr>
+        <w:t>Endkunden</w:t>
+      </w:r>
+      <w:bookmarkEnd w:id="23"/>
+      <w:proofErr w:type="spellEnd"/>
+    </w:p>
+    <w:p>
+      <w:pPr>
+        <w:rPr>
+          <w:lang w:val="en-GB"/>
+        </w:rPr>
+      </w:pPr>
+    </w:p>
+    <w:p>
+      <w:pPr>
+        <w:pStyle w:val="berschrift2"/>
+        <w:spacing w:after="160" w:line="288" w:lineRule="auto"/>
+      </w:pPr>
+      <w:bookmarkStart w:id="24" w:name="_Toc41604225"/>
       <w:r>
         <w:t>Vergleichsportale</w:t>
       </w:r>
-      <w:bookmarkEnd w:id="13"/>
-    </w:p>
-    <w:p>
-      <w:pPr>
-        <w:spacing w:line="288" w:lineRule="auto"/>
-      </w:pPr>
-      <w:r>
-        <w:t xml:space="preserve">Die große </w:t>
-      </w:r>
-      <w:r>
-        <w:t>Ansammlung</w:t>
-      </w:r>
-      <w:r>
-        <w:t xml:space="preserve"> an Kriterien welche für die Buchung eine rolle spielen führt dazu, dass ein objektiver Reisevergleich kaum möglich ist und sich eine Pauschalreise kaum </w:t>
-      </w:r>
-      <w:r>
-        <w:t>standardisieren</w:t>
-      </w:r>
-      <w:r>
-        <w:t xml:space="preserve"> lässt.</w:t>
-      </w:r>
-      <w:r>
-        <w:t>Laut einer Umfrage von Bitkom Erkundigen sich 68 Prozent der Deutschen vor Buchung der Reise bei Vergleichsportalen.</w:t>
-      </w:r>
-      <w:r>
-        <w:t xml:space="preserve"> </w:t>
-      </w:r>
-      <w:r>
-        <w:t>Vergleichsportale erzielen ihre Einkünfte hauptsächlich durch Werbung und Provision</w:t>
-      </w:r>
-      <w:r>
-        <w:t>.</w:t>
-      </w:r>
-      <w:r>
-        <w:t xml:space="preserve"> </w:t>
-      </w:r>
-      <w:r>
-        <w:t>2014 betrug die durchschnittliche Provision für die Vermittlung von Pauschalreisen ca. 5-13 Prozent.</w:t>
-      </w:r>
-      <w:r>
-        <w:t xml:space="preserve"> </w:t>
-      </w:r>
-      <w:r>
-        <w:t>Für Flugreisen gibt es jedoch keine Vermittlungsgebühr.</w:t>
-      </w:r>
-      <w:r>
-        <w:t xml:space="preserve"> </w:t>
-      </w:r>
-      <w:r>
-        <w:t>Im gleichen Jahr erlangte die Firma Check24 mit Ihrer Sparte für Reisevergleiche noch Verluste, was zeigt das es sich hierbei um kein einfaches Geschäftsmodell handelt.</w:t>
-      </w:r>
-      <w:r>
-        <w:t xml:space="preserve"> </w:t>
+      <w:bookmarkEnd w:id="24"/>
+    </w:p>
+    <w:p>
+      <w:pPr>
+        <w:spacing w:line="288" w:lineRule="auto"/>
+      </w:pPr>
+      <w:r>
+        <w:t xml:space="preserve">Die große Ansammlung an Kriterien welche für die Buchung eine </w:t>
+      </w:r>
+      <w:proofErr w:type="spellStart"/>
+      <w:r>
+        <w:t>rolle</w:t>
+      </w:r>
+      <w:proofErr w:type="spellEnd"/>
+      <w:r>
+        <w:t xml:space="preserve"> spielen führt dazu, dass ein objektiver Reisevergleich kaum möglich ist und sich eine Pauschalreise kaum standardisieren </w:t>
+      </w:r>
+      <w:proofErr w:type="spellStart"/>
+      <w:r>
+        <w:t>lässt.Laut</w:t>
+      </w:r>
+      <w:proofErr w:type="spellEnd"/>
+      <w:r>
+        <w:t xml:space="preserve"> einer Umfrage von Bitkom Erkundigen sich 68 Prozent der Deutschen vor Buchung der Reise bei Vergleichsportalen. Vergleichsportale erzielen ihre Einkünfte hauptsächlich durch Werbung und Provision. 2014 betrug die durchschnittliche Provision für die Vermittlung von Pauschalreisen ca. 5-13 Prozent. Für Flugreisen gibt es jedoch keine Vermittlungsgebühr. Im gleichen Jahr erlangte die Firma Check24 mit Ihrer Sparte für Reisevergleiche noch Verluste, was zeigt das es sich hierbei um kein einfaches Geschäftsmodell handelt. </w:t>
       </w:r>
     </w:p>
     <w:p>
@@ -4249,10 +6200,31 @@
         <w:spacing w:line="288" w:lineRule="auto"/>
       </w:pPr>
       <w:r>
-        <w:t xml:space="preserve">Oft ist nicht genau erkennbar ob es sich um ein seriöses Vergleichsportal handelt außerdem sind die Platzierungen nicht immer fair. So können unteranderem unternehmen bei einem Portal gegen eine gebühr eine Premium Mitgliedschaft erhalten. Sie erscheinen dann in Suchergebnissen weiter oben. Außerdem werden oft Unternehmen aus der eigenen Firmenhirarchie bei Portalen besonders gut gewertet. Seriöse Anbieter erkennt man unter anderem daran das </w:t>
-      </w:r>
-      <w:r>
-        <w:t>diese Offen legen wie sie mit dem Unternehmen Geld verdienen und ob die Geschäftsführer noch in anderen Firmen tätig sind. Außerdem geben sie Auskunft über die rechtliche Struktur des Unternehmens.</w:t>
+        <w:t xml:space="preserve">Oft ist nicht genau erkennbar ob es sich um ein seriöses Vergleichsportal handelt außerdem sind die Platzierungen nicht immer fair. So können unteranderem unternehmen bei einem Portal gegen eine </w:t>
+      </w:r>
+      <w:proofErr w:type="spellStart"/>
+      <w:r>
+        <w:t>gebühr</w:t>
+      </w:r>
+      <w:proofErr w:type="spellEnd"/>
+      <w:r>
+        <w:t xml:space="preserve"> eine Premium Mitgliedschaft erhalten. Sie erscheinen dann in Suchergebnissen weiter oben. Außerdem werden oft Unternehmen aus der eigenen </w:t>
+      </w:r>
+      <w:proofErr w:type="spellStart"/>
+      <w:r>
+        <w:t>Firmenhirarchie</w:t>
+      </w:r>
+      <w:proofErr w:type="spellEnd"/>
+      <w:r>
+        <w:t xml:space="preserve"> bei Portalen besonders gut gewertet. Seriöse Anbieter erkennt man unter anderem daran das diese </w:t>
+      </w:r>
+      <w:proofErr w:type="spellStart"/>
+      <w:r>
+        <w:t>Offen</w:t>
+      </w:r>
+      <w:proofErr w:type="spellEnd"/>
+      <w:r>
+        <w:t xml:space="preserve"> legen wie sie mit dem Unternehmen Geld verdienen und ob die Geschäftsführer noch in anderen Firmen tätig sind. Außerdem geben sie Auskunft über die rechtliche Struktur des Unternehmens.</w:t>
       </w:r>
     </w:p>
     <w:p>
@@ -4267,7 +6239,7 @@
       <w:pPr>
         <w:spacing w:line="288" w:lineRule="auto"/>
       </w:pPr>
-      <w:hyperlink r:id="rId12" w:history="1">
+      <w:hyperlink r:id="rId22" w:history="1">
         <w:r>
           <w:rPr>
             <w:rStyle w:val="Hyperlink"/>
@@ -4308,319 +6280,140 @@
         <w:t>https://www.focus.de/reisen/diverses/tourismus-internet-vergleichsportale-im-reisemarkt-auf-wachstumskurs_id_4169592.html</w:t>
       </w:r>
     </w:p>
-    <w:p>
-      <w:pPr>
-        <w:spacing w:line="288" w:lineRule="auto"/>
-      </w:pPr>
+    <w:p/>
+    <w:p>
+      <w:pPr>
+        <w:spacing w:line="288" w:lineRule="auto"/>
+      </w:pPr>
+    </w:p>
+    <w:p>
+      <w:pPr>
+        <w:pStyle w:val="berschrift1"/>
+        <w:spacing w:after="160" w:line="288" w:lineRule="auto"/>
+        <w:rPr>
+          <w:lang w:val="en-GB"/>
+        </w:rPr>
+      </w:pPr>
+      <w:bookmarkStart w:id="25" w:name="_Toc41604226"/>
+      <w:proofErr w:type="spellStart"/>
+      <w:r>
+        <w:rPr>
+          <w:lang w:val="en-GB"/>
+        </w:rPr>
+        <w:t>Fa</w:t>
+      </w:r>
+      <w:r>
+        <w:rPr>
+          <w:lang w:val="en-GB"/>
+        </w:rPr>
+        <w:t>zit</w:t>
+      </w:r>
+      <w:bookmarkEnd w:id="25"/>
+      <w:proofErr w:type="spellEnd"/>
+    </w:p>
+    <w:p>
+      <w:pPr>
+        <w:spacing w:line="288" w:lineRule="auto"/>
+        <w:rPr>
+          <w:lang w:val="en-GB"/>
+        </w:rPr>
+      </w:pPr>
+    </w:p>
+    <w:p>
+      <w:pPr>
+        <w:pStyle w:val="berschrift1"/>
+        <w:spacing w:after="160" w:line="288" w:lineRule="auto"/>
+        <w:rPr>
+          <w:lang w:val="en-GB"/>
+        </w:rPr>
+      </w:pPr>
+      <w:bookmarkStart w:id="26" w:name="_Toc41604227"/>
+      <w:proofErr w:type="spellStart"/>
+      <w:r>
+        <w:rPr>
+          <w:lang w:val="en-GB"/>
+        </w:rPr>
+        <w:t>Literaturverzeichnis</w:t>
+      </w:r>
+      <w:bookmarkEnd w:id="26"/>
+      <w:proofErr w:type="spellEnd"/>
+    </w:p>
+    <w:p>
+      <w:pPr>
+        <w:spacing w:line="288" w:lineRule="auto"/>
+        <w:rPr>
+          <w:lang w:val="en-GB"/>
+        </w:rPr>
+      </w:pPr>
+    </w:p>
+    <w:p>
+      <w:pPr>
+        <w:pStyle w:val="berschrift1"/>
+        <w:spacing w:after="160" w:line="288" w:lineRule="auto"/>
+        <w:rPr>
+          <w:lang w:val="en-GB"/>
+        </w:rPr>
+      </w:pPr>
+      <w:bookmarkStart w:id="27" w:name="_Toc41604228"/>
+      <w:proofErr w:type="spellStart"/>
+      <w:r>
+        <w:rPr>
+          <w:lang w:val="en-GB"/>
+        </w:rPr>
+        <w:lastRenderedPageBreak/>
+        <w:t>Anhang</w:t>
+      </w:r>
+      <w:bookmarkEnd w:id="27"/>
+      <w:proofErr w:type="spellEnd"/>
+    </w:p>
+    <w:p>
+      <w:pPr>
+        <w:spacing w:line="288" w:lineRule="auto"/>
+        <w:rPr>
+          <w:lang w:val="en-GB"/>
+        </w:rPr>
+      </w:pPr>
+    </w:p>
+    <w:p>
+      <w:pPr>
+        <w:pStyle w:val="berschrift1"/>
+        <w:spacing w:after="160" w:line="288" w:lineRule="auto"/>
+        <w:rPr>
+          <w:lang w:val="en-GB"/>
+        </w:rPr>
+      </w:pPr>
+      <w:bookmarkStart w:id="28" w:name="_Toc41604229"/>
+      <w:proofErr w:type="spellStart"/>
+      <w:r>
+        <w:rPr>
+          <w:lang w:val="en-GB"/>
+        </w:rPr>
+        <w:t>Selbstständigkeitserklärung</w:t>
+      </w:r>
+      <w:bookmarkEnd w:id="28"/>
+      <w:proofErr w:type="spellEnd"/>
     </w:p>
     <w:p>
       <w:pPr>
         <w:pStyle w:val="berschrift2"/>
         <w:spacing w:after="160" w:line="288" w:lineRule="auto"/>
       </w:pPr>
-      <w:bookmarkStart w:id="14" w:name="_Toc41410074"/>
-      <w:r>
-        <w:lastRenderedPageBreak/>
-        <w:t>Systeme für Fluggesellschaften</w:t>
-      </w:r>
-      <w:bookmarkEnd w:id="14"/>
-    </w:p>
-    <w:p>
-      <w:pPr>
-        <w:spacing w:line="288" w:lineRule="auto"/>
-      </w:pPr>
-    </w:p>
-    <w:p>
-      <w:pPr>
-        <w:spacing w:line="288" w:lineRule="auto"/>
-      </w:pPr>
-      <w:r>
-        <w:t xml:space="preserve">Die Systeme von Fluggesellschaften bewegen sich in einem stark vernetzten Geschäftsumfeld und benötigen einen </w:t>
-      </w:r>
-      <w:r>
-        <w:t>enormen Datenfluss</w:t>
-      </w:r>
-      <w:r>
-        <w:t>.</w:t>
-      </w:r>
-      <w:r>
-        <w:t xml:space="preserve"> </w:t>
-      </w:r>
-      <w:r>
-        <w:t>Es gibt den Bereich Planungs – und Steuerungssysteme welcher unteranderem die Netzplanung, Flugplanung Ertragssteuerung umfasst. Dabei geht es vorrangig darum die gegebenen Ressourcen (Zum Beispiel Flugzeuge und Kabinencrew) optimal einzusetzen und ein bestmögliches Ergebniss zu erzielen.</w:t>
-      </w:r>
-      <w:r>
-        <w:t xml:space="preserve"> Weiterhin gibt es den Bereich Passagier Service Systeme</w:t>
-      </w:r>
-      <w:r>
-        <w:t xml:space="preserve"> (PPS)</w:t>
-      </w:r>
-      <w:r>
-        <w:t>. Diese sind für die Verwaltung der Prozesse, welche mit den direkten Kundenkontakt unterstützen. Dabei wird eine Große Ansammlung von Daten und Transaktionen verarbeitet. Die Integrierung externer Scnittstellen spielt dabei eine große Rolle</w:t>
-      </w:r>
-      <w:r>
-        <w:t xml:space="preserve">. Beispiele für solche Systeme sind Systeme für die Passagierabwicklung, </w:t>
-      </w:r>
-      <w:r>
-        <w:t>Kundenverwaltung und Reservierung.</w:t>
-      </w:r>
-      <w:r>
-        <w:t xml:space="preserve"> Für die unterstützung der durchführung der Prozesse in der Flugdurchführung, Flug- vorbereitung und  Überwachung und Crewmanagement sind Operative Systeme zuständig. Es geht darum um den Zeitraum wenige Tage vor und am Flugtag.</w:t>
-      </w:r>
-      <w:r>
-        <w:t xml:space="preserve"> Für die allgemeine Verwaltung der Fluggesellschaften sind die Administrativen Systeme Zuständig. Der aufgabenbereich dieser Systeme liegt in der Verwaltung von Finanzen, Personal, Abrechnungs- und Ergebnisrechnung.</w:t>
-      </w:r>
-    </w:p>
-    <w:p>
-      <w:pPr>
-        <w:spacing w:line="288" w:lineRule="auto"/>
-      </w:pPr>
-      <w:r>
-        <w:t>22.05.2020</w:t>
-      </w:r>
-    </w:p>
-    <w:p>
-      <w:pPr>
-        <w:spacing w:line="288" w:lineRule="auto"/>
-      </w:pPr>
-      <w:r>
-        <w:t>https://www.tourismus-it.de/it-systeme/anbieter-systeme/10-21-im-bei-fluggesellschaften</w:t>
-      </w:r>
-    </w:p>
-    <w:p>
-      <w:pPr>
-        <w:spacing w:line="288" w:lineRule="auto"/>
-      </w:pPr>
-    </w:p>
-    <w:p>
-      <w:pPr>
-        <w:pStyle w:val="berschrift3"/>
-      </w:pPr>
-      <w:r>
-        <w:t>Inflight Systeme</w:t>
-      </w:r>
-    </w:p>
-    <w:p>
-      <w:r>
-        <w:t xml:space="preserve">Der Wettbewerbskampf wird unter den Fluggesellschaften immer härter. Dabei spielt vorallem bei internationalen Flügen der Kampf um den besseren Service und das bessere Image eine Rolle. </w:t>
-      </w:r>
-      <w:r>
-        <w:t xml:space="preserve">Inflight Systeme sollen dafür sorgen dem Kunden mit einem vielfältigen Unterhaltungsprogramm die Flugreise so angenehm wie möglich zu gestallten. Während des Fluges soll sich der Gast wie im eigenen Wohnzimmer fühlen und auf eine genauso breite Pallete an technischen Geräten zugreifen können wie bei einer Reise am Boden. </w:t>
-      </w:r>
-      <w:r>
-        <w:t xml:space="preserve">Der Gast werden per </w:t>
-      </w:r>
-      <w:r>
-        <w:t>LCD Bildschirm</w:t>
-      </w:r>
-      <w:r>
-        <w:t xml:space="preserve"> mit Kopfhöreranschluss</w:t>
-      </w:r>
-      <w:r>
-        <w:t xml:space="preserve"> eine reihe von Filmen</w:t>
-      </w:r>
-      <w:r>
-        <w:t>, S</w:t>
-      </w:r>
-      <w:r>
-        <w:t>erien Angeboten</w:t>
-      </w:r>
-      <w:r>
-        <w:t xml:space="preserve"> welche auf einem Server gespeichert sind</w:t>
-      </w:r>
-      <w:r>
-        <w:t xml:space="preserve"> und es Steht eine Breite Auswahl an Musiktiteln zur verfügung</w:t>
-      </w:r>
-      <w:r>
-        <w:t>. Dieses Programm wird dann regelmäßig aktuallisiert. Bei der Condor findet zum Beispiel alle halbe Jahre ein kpmpletter Austusch des Programms statt. Alle 2 Monate erfolgt teilweise eine Aktualisierung.</w:t>
-      </w:r>
-      <w:r>
-        <w:t xml:space="preserve"> </w:t>
-      </w:r>
-      <w:r>
-        <w:t>Weiterhin</w:t>
-      </w:r>
-      <w:r>
-        <w:t xml:space="preserve"> erhält</w:t>
-      </w:r>
-      <w:r>
-        <w:t xml:space="preserve"> der Gast</w:t>
-      </w:r>
-      <w:bookmarkStart w:id="15" w:name="_GoBack"/>
-      <w:bookmarkEnd w:id="15"/>
-      <w:r>
-        <w:t xml:space="preserve"> zugriiff auf die Außenkameras am Flugzeug und er Kann sich jederzeit über die Aktuellen Flugdaten</w:t>
-      </w:r>
-      <w:r>
-        <w:t xml:space="preserve"> in Echtzeit</w:t>
-      </w:r>
-      <w:r>
-        <w:t xml:space="preserve"> wie z.B. Flughöhe, Geschwindigkeit,</w:t>
-      </w:r>
-      <w:r>
-        <w:t xml:space="preserve"> Flugzeug-Neigungswinkel,</w:t>
-      </w:r>
-      <w:r>
-        <w:t xml:space="preserve"> Geografischer Position und Ankunftszeit</w:t>
-      </w:r>
-      <w:r>
-        <w:t xml:space="preserve"> informieren. </w:t>
-      </w:r>
-      <w:r>
-        <w:t>Weiterhin ist es möglich eine Drahtlose verbindung der eigenen Geräte per WiFi mit dem Bordunterhaltungssystem herzustellen. Die Internetverbindung im Flugzeug wird per Satelitenempfang hergestellt. Die LCD Bildschirme arbeiten per touch und reagieren mittlerweile auch auf Augenbewegungen.</w:t>
-      </w:r>
-    </w:p>
-    <w:p>
-      <w:r>
-        <w:t>Entwickler solcher Systeme kommen entweder aus den Bereichen Aerospace-Industrie wie das Unternehmen Reckwell Collins oder aus der Untehaltungselektronik wie das Unternehmen Panasonic.</w:t>
-      </w:r>
-      <w:r>
-        <w:t xml:space="preserve"> Der Hersteller Zodiac bietet ein besonders ausfallsicheres System, bei denen jeder Bildschirm als eigener Rechner arbeitet und bei Schäden an einem Gerät kein weiteres ausfällt.</w:t>
-      </w:r>
-    </w:p>
-    <w:p/>
-    <w:p>
-      <w:r>
-        <w:t>https://www.flugrevue.de/kampf-der-langeweile-inflight-entertainment-systems/</w:t>
-      </w:r>
-    </w:p>
-    <w:p>
-      <w:r>
-        <w:t>26.05.2020</w:t>
-      </w:r>
+      <w:bookmarkStart w:id="29" w:name="_Toc41604230"/>
+      <w:r>
+        <w:t>Geoinformationssysteme</w:t>
+      </w:r>
+      <w:bookmarkEnd w:id="29"/>
     </w:p>
     <w:p>
       <w:pPr>
         <w:pStyle w:val="berschrift2"/>
         <w:spacing w:after="160" w:line="288" w:lineRule="auto"/>
       </w:pPr>
-      <w:bookmarkStart w:id="16" w:name="_Toc41410075"/>
-      <w:r>
-        <w:t>Flughafen</w:t>
-      </w:r>
-      <w:bookmarkEnd w:id="16"/>
-      <w:r>
-        <w:t xml:space="preserve"> </w:t>
-      </w:r>
-    </w:p>
-    <w:p>
-      <w:pPr>
-        <w:spacing w:line="288" w:lineRule="auto"/>
-      </w:pPr>
-    </w:p>
-    <w:p>
-      <w:pPr>
-        <w:spacing w:line="288" w:lineRule="auto"/>
-      </w:pPr>
-      <w:r>
-        <w:lastRenderedPageBreak/>
-        <w:t xml:space="preserve">Am Flughafen spielt der Reibungslose Ablauf eine große Rolle. Die Systeme müssen daher gut miteinander abgestimmt sein. Basisinfrastrukturdienste stellen dabei das Netzwerk der Telekommunikationseinrichtungen </w:t>
-      </w:r>
-      <w:r>
-        <w:t>sicher</w:t>
-      </w:r>
-      <w:r>
-        <w:t xml:space="preserve">. Sie überwachen und steuern die Objekte und Anlagen auf den Flächen des Flughafens. </w:t>
-      </w:r>
-      <w:r>
-        <w:t>Die effiziente Ortung, Lokalisierung und Koordination von mobilen Objekten wie zum Beispiel Transportfahrzeuge</w:t>
-      </w:r>
-      <w:r>
-        <w:t>, Personal</w:t>
-      </w:r>
-      <w:r>
-        <w:t xml:space="preserve"> oder Flugzeuge wird als Computer Aided Facillity Management Bezeichnet.</w:t>
-      </w:r>
-      <w:r>
-        <w:t xml:space="preserve"> </w:t>
-      </w:r>
-      <w:r>
-        <w:t xml:space="preserve">Weiterhin gibt es Systeme welche für die sichere Abfertigung von Passagier und Gepäck sorgen, Security Systeme sorgen dafür das sich auf allen Flächen nur </w:t>
-      </w:r>
-      <w:r>
-        <w:t>Autorisierte</w:t>
-      </w:r>
-      <w:r>
-        <w:t xml:space="preserve"> Personen befinden. Der Passagierfluss durch den Flughafen wird von Passagierleitsystemen geregelt.</w:t>
-      </w:r>
-      <w:r>
-        <w:t xml:space="preserve"> Dabei wird auch der Verkehr um den Flughafen mit betrachtet. So werden zum Beispiel am Berliner Flughafen Tegel unter dem Projektnamen ARVIS alle Verkehrsinformatonen aus Berlin, Brandenburg und des Flughafens in einen Datenpool zusammengefasst und ausgewertet. Dadurch kann die Verwaltung schnell auf änderung</w:t>
-      </w:r>
-      <w:r>
-        <w:t>en</w:t>
-      </w:r>
-      <w:r>
-        <w:t xml:space="preserve"> der Verkehrsauslastung reagieren. So können zum Beispiel bei Gleisbehinderungen </w:t>
-      </w:r>
-      <w:r>
-        <w:t>Abreisende</w:t>
-      </w:r>
-      <w:r>
-        <w:t xml:space="preserve"> Passagiere</w:t>
-      </w:r>
-      <w:r>
-        <w:t xml:space="preserve"> von S-Bahn</w:t>
-      </w:r>
-      <w:r>
-        <w:t xml:space="preserve"> auf Busse</w:t>
-      </w:r>
-      <w:r>
-        <w:t>n schnellstmöglich weitergeleitet werden.</w:t>
-      </w:r>
-      <w:r>
-        <w:t xml:space="preserve"> </w:t>
-      </w:r>
-      <w:r>
-        <w:t>Gepäcksysteme sorgen unter anderem durch Sortiersysteme dafür, dass jedes Gepäckstück auf dem schnellsten und einfachsten weg vom Schalter zum Flugzeug gelangt.</w:t>
-      </w:r>
-    </w:p>
-    <w:p>
-      <w:pPr>
-        <w:spacing w:line="288" w:lineRule="auto"/>
-      </w:pPr>
-      <w:r>
-        <w:t>Die Planung für Abläufe wie zum Beispiel für die Flugzeugabfertigung kommen sowohl kurz als auch Langfristig Planungs</w:t>
-      </w:r>
-      <w:r>
-        <w:t>- Dispositions</w:t>
-      </w:r>
-      <w:r>
-        <w:t xml:space="preserve"> und Administrationssystemen zum Einsatz.</w:t>
-      </w:r>
-    </w:p>
-    <w:p>
-      <w:pPr>
-        <w:spacing w:line="288" w:lineRule="auto"/>
-      </w:pPr>
-    </w:p>
-    <w:p>
-      <w:pPr>
-        <w:spacing w:line="288" w:lineRule="auto"/>
-      </w:pPr>
-      <w:r>
-        <w:t>23.05.2020</w:t>
-      </w:r>
-    </w:p>
-    <w:p>
-      <w:pPr>
-        <w:spacing w:line="288" w:lineRule="auto"/>
-      </w:pPr>
-      <w:r>
-        <w:t>https://www.luftfahrtmagazin.de/reisen/flughafen-tegel-mit-besucher-und-passagierleitsystem-187299.html</w:t>
-      </w:r>
-    </w:p>
-    <w:p>
-      <w:pPr>
-        <w:spacing w:line="288" w:lineRule="auto"/>
-      </w:pPr>
-      <w:hyperlink r:id="rId13" w:history="1">
-        <w:r>
-          <w:rPr>
-            <w:rStyle w:val="Hyperlink"/>
-          </w:rPr>
-          <w:t>https://www.tourismus-it.de/it-systeme/anbieter-systeme/11-22-im-am-flughafen</w:t>
-        </w:r>
-      </w:hyperlink>
+      <w:bookmarkStart w:id="30" w:name="_Toc41604231"/>
+      <w:r>
+        <w:t>VR</w:t>
+      </w:r>
+      <w:bookmarkEnd w:id="30"/>
     </w:p>
     <w:p>
       <w:pPr>
@@ -4632,465 +6425,30 @@
         <w:pStyle w:val="berschrift2"/>
         <w:spacing w:after="160" w:line="288" w:lineRule="auto"/>
       </w:pPr>
-      <w:bookmarkStart w:id="17" w:name="_Toc41410076"/>
-      <w:r>
-        <w:t>Vertriebskanal Management</w:t>
-      </w:r>
-      <w:bookmarkEnd w:id="17"/>
-    </w:p>
-    <w:p>
-      <w:pPr>
-        <w:spacing w:line="288" w:lineRule="auto"/>
-      </w:pPr>
-    </w:p>
-    <w:p>
-      <w:pPr>
-        <w:spacing w:line="288" w:lineRule="auto"/>
-      </w:pPr>
-    </w:p>
-    <w:p>
-      <w:pPr>
-        <w:pStyle w:val="berschrift2"/>
-        <w:spacing w:after="160" w:line="288" w:lineRule="auto"/>
-      </w:pPr>
-      <w:bookmarkStart w:id="18" w:name="_Toc41410077"/>
-      <w:r>
-        <w:t>Global Distributionssysteme</w:t>
-      </w:r>
-      <w:bookmarkEnd w:id="18"/>
-    </w:p>
-    <w:p>
-      <w:pPr>
-        <w:spacing w:line="288" w:lineRule="auto"/>
-      </w:pPr>
-      <w:r>
-        <w:t>Buchungssysteme im Touristischen Umfeld werden als Global Distributionssysteme bezeichnet. Diese bilden ein Netzwerk verschiedener Computereservierungssysteme</w:t>
-      </w:r>
-      <w:r>
-        <w:t xml:space="preserve"> und bilden eine moderne Benutzeroberfläsche</w:t>
-      </w:r>
-      <w:r>
-        <w:t>.</w:t>
-      </w:r>
-      <w:r>
-        <w:t xml:space="preserve"> Die Nutzer dieser Systeme sind Reisemittler und durch Internet Booking Engines IBE auch zunehmend Endkunden.</w:t>
-      </w:r>
-      <w:r>
-        <w:t xml:space="preserve"> </w:t>
-      </w:r>
-      <w:r>
-        <w:t>Weiterhin</w:t>
-      </w:r>
-      <w:r>
-        <w:t xml:space="preserve"> gibt es eine Vielzahl von Systemteilnehmern wie zum Beispiel Hotellketten, Mietwagenanbieter, Flug- oder Reisebusgesellschaften. Für die verbindung aller Teilnehmer verfügen die Systeme über eine weltweite Kommunikationszentrale. Obwohl diese Systeme ursprünglich von den Systemteilnehmern (Fluggesellschaften) entwickelt wurden, werden diese in der heutigen Zeit von eigenen Systembetreibern angeboten. Die Größten weltweiten </w:t>
-      </w:r>
-      <w:r>
-        <w:t xml:space="preserve">Betreiber </w:t>
-      </w:r>
-      <w:r>
-        <w:t xml:space="preserve">sind Amadeus, Sabre und Galileo/Travelport. </w:t>
-      </w:r>
-    </w:p>
-    <w:p>
-      <w:pPr>
-        <w:spacing w:line="288" w:lineRule="auto"/>
-      </w:pPr>
-    </w:p>
-    <w:p>
-      <w:pPr>
-        <w:spacing w:line="288" w:lineRule="auto"/>
-      </w:pPr>
-      <w:r>
-        <w:t>https://www.tourismus-it.de/it-systeme/reisemittlersysteme/26-42-global-distribution-systeme-gds</w:t>
-      </w:r>
-    </w:p>
-    <w:p>
-      <w:pPr>
-        <w:pStyle w:val="berschrift3"/>
-        <w:spacing w:after="160" w:line="288" w:lineRule="auto"/>
-      </w:pPr>
-      <w:bookmarkStart w:id="19" w:name="_Toc41410078"/>
-      <w:r>
-        <w:lastRenderedPageBreak/>
-        <w:t>Privatvermittlung</w:t>
-      </w:r>
-      <w:bookmarkEnd w:id="19"/>
-    </w:p>
-    <w:p>
-      <w:pPr>
-        <w:spacing w:line="288" w:lineRule="auto"/>
-      </w:pPr>
-      <w:r>
-        <w:t>Eines der bekanntesten Portale wenn es um wenn es um die reise bei Privatvermietern geht ist Airbnb. Bei Airbnb ist es möglich sich ein Konto als Gastgeber zu erstellen und sein privates Wohneigentum an Gäste zu vermitteln.</w:t>
-      </w:r>
-    </w:p>
-    <w:p>
-      <w:pPr>
-        <w:spacing w:line="288" w:lineRule="auto"/>
-      </w:pPr>
-      <w:r>
-        <w:t>Ein intelligentes Nachrichtensystem regelt dabei die Kommunikation und Zahlungsabwicklung zwischen Gast und Gastgeber</w:t>
-      </w:r>
-    </w:p>
-    <w:p>
-      <w:pPr>
-        <w:spacing w:line="288" w:lineRule="auto"/>
-      </w:pPr>
-      <w:r>
-        <w:t xml:space="preserve"> </w:t>
-      </w:r>
-    </w:p>
-    <w:p>
-      <w:pPr>
-        <w:spacing w:line="288" w:lineRule="auto"/>
-      </w:pPr>
-      <w:r>
-        <w:t xml:space="preserve">Kosten für Gäste und Gastgeber: </w:t>
-      </w:r>
-    </w:p>
-    <w:p>
-      <w:pPr>
-        <w:spacing w:line="288" w:lineRule="auto"/>
-      </w:pPr>
-      <w:r>
-        <w:t xml:space="preserve">Jeder Gastgeber bezahlt je nach Stornierungsart eine Gebühr zwischen 3 bis 5 Prozent (Inklusive Steuern). Gäste zahlen eine Service Gebühr zwischen 5 bis 15 Prozent. Diese errechnet sich unter anderen aus der Dauer des aufenthaltes, Unterkunftsart oder Buchungssumme. </w:t>
-      </w:r>
-      <w:r>
-        <w:t>Vorallem bei jüngeren Menschen ist diese Art von Buchung sehr beliebt. Mehr als jeder 2. Im Alter von 16-29 Jahren bucht seine Reise bei einem Privatvermittler.</w:t>
-      </w:r>
-    </w:p>
-    <w:p>
-      <w:pPr>
-        <w:spacing w:line="288" w:lineRule="auto"/>
-      </w:pPr>
-    </w:p>
-    <w:p>
-      <w:pPr>
-        <w:spacing w:line="288" w:lineRule="auto"/>
-      </w:pPr>
-      <w:r>
-        <w:t>21.05.2020</w:t>
-      </w:r>
-    </w:p>
-    <w:p>
-      <w:pPr>
-        <w:spacing w:line="288" w:lineRule="auto"/>
-      </w:pPr>
-      <w:hyperlink r:id="rId14" w:history="1">
-        <w:r>
-          <w:rPr>
-            <w:rStyle w:val="Hyperlink"/>
-          </w:rPr>
-          <w:t>https://de.statista.com/infografik/12435/online-buchung-von-unterkuenften-bei-privatpesonen/</w:t>
-        </w:r>
-      </w:hyperlink>
-    </w:p>
-    <w:p>
-      <w:pPr>
-        <w:spacing w:line="288" w:lineRule="auto"/>
-      </w:pPr>
-      <w:hyperlink r:id="rId15" w:history="1">
-        <w:r>
-          <w:rPr>
-            <w:rStyle w:val="Hyperlink"/>
-          </w:rPr>
-          <w:t>https://www.airbnb.de/help/article/2503/was-bedeutet-airbnb-und-wie-funktioniert-es</w:t>
-        </w:r>
-      </w:hyperlink>
-    </w:p>
-    <w:p>
-      <w:pPr>
-        <w:spacing w:line="288" w:lineRule="auto"/>
-      </w:pPr>
-      <w:r>
-        <w:t>24.05.2020</w:t>
-      </w:r>
-    </w:p>
-    <w:p>
-      <w:pPr>
-        <w:spacing w:line="288" w:lineRule="auto"/>
-      </w:pPr>
-      <w:r>
-        <w:t>https://rhc.de/lexikon/gds-global-distribution-systenm/</w:t>
-      </w:r>
-    </w:p>
-    <w:p>
-      <w:pPr>
-        <w:spacing w:line="288" w:lineRule="auto"/>
-      </w:pPr>
-    </w:p>
-    <w:p>
-      <w:pPr>
-        <w:pStyle w:val="berschrift2"/>
-        <w:spacing w:after="160" w:line="288" w:lineRule="auto"/>
-      </w:pPr>
-      <w:bookmarkStart w:id="20" w:name="_Toc41410079"/>
-      <w:r>
-        <w:t>Hotel und Gastronomie</w:t>
-      </w:r>
-      <w:bookmarkEnd w:id="20"/>
-    </w:p>
-    <w:p>
-      <w:pPr>
-        <w:spacing w:line="288" w:lineRule="auto"/>
-      </w:pPr>
-      <w:r>
-        <w:t>Auch im Hotel oder Restaurant werden Informationssysteme breitflächig eingesetzt. So verfügen moderne Hotels oft über ein ausgebautes WLAN-Netz Beispielsweise für Bars</w:t>
-      </w:r>
-      <w:r>
-        <w:t>, Poolanlagen, oder Hotelzimmer um die Zufriedenheit des Kunden zu steigern. Für die zahlungsabwicklung kommen moderne Kassensysteme zum Beispiel G</w:t>
-      </w:r>
-      <w:r>
-        <w:t>ASTROFIX</w:t>
-      </w:r>
-      <w:r>
-        <w:t xml:space="preserve"> zum Einsatz. Bei einem solchen </w:t>
-      </w:r>
-      <w:r>
-        <w:t>System</w:t>
-      </w:r>
-      <w:r>
-        <w:t xml:space="preserve"> kann der Gast </w:t>
-      </w:r>
-      <w:r>
-        <w:t>seine Kosten an den verschieden verpflegungstellen direkt aufs Zimmer Buchen</w:t>
-      </w:r>
-      <w:r>
-        <w:t>.</w:t>
-      </w:r>
-      <w:r>
-        <w:t xml:space="preserve"> Das System bietet weiterhin möglichkeiten für Zeiterfassung der Mitarbeiter, Synchronisation in Echtzeit, frei Wählbare Zahlungsarten und Automatischen Tagesabschluss.</w:t>
-      </w:r>
-    </w:p>
-    <w:p>
-      <w:pPr>
-        <w:spacing w:line="288" w:lineRule="auto"/>
-      </w:pPr>
-    </w:p>
-    <w:p>
-      <w:pPr>
-        <w:spacing w:line="288" w:lineRule="auto"/>
-      </w:pPr>
-      <w:r>
-        <w:t>https://www.gastrofix.com/de/kassensystem-hotel/</w:t>
-      </w:r>
-    </w:p>
-    <w:p>
-      <w:pPr>
-        <w:spacing w:line="288" w:lineRule="auto"/>
-      </w:pPr>
-      <w:r>
-        <w:t>23.05.2020</w:t>
-      </w:r>
-    </w:p>
-    <w:p>
-      <w:pPr>
-        <w:spacing w:line="288" w:lineRule="auto"/>
-      </w:pPr>
-    </w:p>
-    <w:p>
-      <w:pPr>
-        <w:pStyle w:val="berschrift2"/>
-        <w:spacing w:after="160" w:line="288" w:lineRule="auto"/>
-      </w:pPr>
-      <w:bookmarkStart w:id="21" w:name="_Toc41410080"/>
-      <w:r>
-        <w:t>Yield Management</w:t>
-      </w:r>
-      <w:bookmarkEnd w:id="21"/>
-      <w:r>
-        <w:t xml:space="preserve"> </w:t>
-      </w:r>
-    </w:p>
-    <w:p>
-      <w:pPr>
-        <w:spacing w:line="288" w:lineRule="auto"/>
-      </w:pPr>
-    </w:p>
-    <w:p>
-      <w:pPr>
-        <w:spacing w:line="288" w:lineRule="auto"/>
-      </w:pPr>
-      <w:r>
-        <w:t>Der Begriff Yieldmanagement stammt ursprünglich aus dem Linienflugverkehr, er ist aber mittlerweile auch in der Autovermietung</w:t>
-      </w:r>
-      <w:r>
-        <w:t xml:space="preserve">, bei Verkehrsbetrieben </w:t>
-      </w:r>
-      <w:r>
-        <w:t>und im Hotelgewerbe weit verbreitet. Es geht darum durch Kapazitäts- und Preisanpassungen die Nachfrage zu Steuern und dadurch den Gewinn zu maximieren.</w:t>
-      </w:r>
-    </w:p>
-    <w:p>
-      <w:pPr>
-        <w:spacing w:line="288" w:lineRule="auto"/>
-      </w:pPr>
-      <w:r>
-        <w:lastRenderedPageBreak/>
-        <w:t xml:space="preserve"> Yieldmanagement</w:t>
-      </w:r>
-      <w:r>
-        <w:t xml:space="preserve"> </w:t>
-      </w:r>
-      <w:r>
-        <w:t xml:space="preserve">Systeme </w:t>
-      </w:r>
-      <w:r>
-        <w:t>t</w:t>
-      </w:r>
-      <w:r>
-        <w:t xml:space="preserve">eilen den Markt in mehrere Segmente mit verschiedenen Buchungsklassen und Preisbereichen. Dies wird als Marktsegmentierung und Preisdifferenzierung bezeichnet. </w:t>
-      </w:r>
-      <w:r>
-        <w:t xml:space="preserve">Ein weiteres bestandteil des Systems stellt die Nachfragelenkung im Zeitverlauf dar. </w:t>
-      </w:r>
-      <w:r>
-        <w:t>Es hat sich herausgestellt das Buchungen mit Hochwertiger Nachfrage (zum Beispiel für Geschäftsreisende) oft erst kurz vor Ende des Angebotszeitraumes durchgeführt werden. Die Systeme</w:t>
-      </w:r>
-      <w:r>
-        <w:t xml:space="preserve"> gewährleistet das auch kurz vor </w:t>
-      </w:r>
-      <w:r>
-        <w:t>Ende eines Verkaufsangebotes noch Kontingente im hochwertigen bereich  verfügbar bleiben und diese nicht frühzeitig von interessenten mit niederwertiger Nachfrachge (zum Beispiel Pauschalreisende) zugebucht und damit verdrängt werden.</w:t>
-      </w:r>
-      <w:r>
-        <w:t xml:space="preserve"> Weiterhin befasst sich das Yield Management mit Überbuchungen. Ziel der Überbuchung ist es sicherzustellen das möglichst 100 Prozent des Kontingentes gebucht wird und damit die Auslastung (zum Beispiel im Hotel oder im Flugzeug) ihren maximalen wert erreicht. </w:t>
-      </w:r>
-      <w:r>
-        <w:t>Dabei gibt es dann mehr zum verkauf ausgeschriebene Plätze als Physisch verfügbare Plätze weil angenommen wird das nicht alle Gäste zum Reiseantritt vor Ort erscheinen werden. Bei einer zu niedrigen Überbuchungsquote entstehn freie Plätze (Spoilage), welche eine Minderung des Gewinns zur folge haben. Bei einer zu hohen Überbuchungsquote gibt es am Reisetermin zu wenig freie Plätze</w:t>
-      </w:r>
-      <w:r>
-        <w:t xml:space="preserve"> (Spill)</w:t>
-      </w:r>
-      <w:r>
-        <w:t xml:space="preserve"> und es müssen Kunden abgewies</w:t>
-      </w:r>
-      <w:r>
-        <w:t>en werden. Dadurch kann ein schlechtes Image für den Veranstalter entstehen. Daher ist es wichtig die Überbuchungsquote möglichst genau einzuschätzen und zu bestimmen. Eine übliche Überbuchungsquote beträgt 30 Prozent.</w:t>
-      </w:r>
-      <w:r>
-        <w:t xml:space="preserve"> </w:t>
-      </w:r>
-    </w:p>
-    <w:p>
-      <w:pPr>
-        <w:spacing w:line="288" w:lineRule="auto"/>
-      </w:pPr>
-      <w:r>
-        <w:t>Zur Bildung und Steuerung der Buchungsklassen unterteilt man die klassischen Buchungsklassen wie zum Beispiel Buisness Class oder Economy Class in weitere virtuelle Klassen mit eigenen Kontingenten und Preisen. Diese werden dann je nach Marktlage dynamisch erhöht oder verringert</w:t>
-      </w:r>
-    </w:p>
-    <w:p>
-      <w:pPr>
-        <w:spacing w:line="288" w:lineRule="auto"/>
-      </w:pPr>
-      <w:r>
-        <w:t>Die Verschachtelung der Buchungsklassen ineinander wird als Nesting bezeichnet.</w:t>
-      </w:r>
-      <w:r>
-        <w:t xml:space="preserve"> Es können hochwertige Buchungsklassen automatisch auf die Kontingente der niederwertigen Klassen zugreifen. Jedoch haben niederwertige Buchungsklassen keinen zugriff auf die Kontingente höherwertiger Klassen.</w:t>
-      </w:r>
-    </w:p>
-    <w:p>
-      <w:pPr>
-        <w:spacing w:line="288" w:lineRule="auto"/>
-      </w:pPr>
-      <w:r>
-        <w:t xml:space="preserve">Einen weiterer Bestandteil von Yield Managementsystemen wird als Verkehrstrombezogene Buchungsklassensteuerung bezeichnet. </w:t>
-      </w:r>
-      <w:r>
-        <w:t xml:space="preserve">Das Ziel ist hierbei die Gesammtumsatz steigerung des Transportunternehmens. Dabei erhalten Sitzplätze des höherwertigen verkehrstromes gegenüber Plätzen des niederwertigeren verkersstromes einen Vorrang. So würde zum Beispiel ein Sitzplatz auf dem Flug von Dubai nach Bankog gesperrt werden um den Platz für einen Passagier von Düsseldorf über Dubai nach Bankog freizuhalten. </w:t>
-      </w:r>
-    </w:p>
-    <w:p>
-      <w:pPr>
-        <w:spacing w:line="288" w:lineRule="auto"/>
-      </w:pPr>
-      <w:r>
-        <w:t xml:space="preserve">In </w:t>
-      </w:r>
-      <w:r>
-        <w:t xml:space="preserve">der Verkaufsursprungbezogenen Buchungsklassensteuerung geht es darum herauszufinden in welcher Geographischen Region sich die Höchsten Preise erwirtschaftet werden. Die Verfügbarkeit von Sitzplätzen wird dann unter Berücksichtigung dieser Daten angepasst. </w:t>
-      </w:r>
-      <w:r>
-        <w:tab/>
-      </w:r>
-    </w:p>
-    <w:p>
-      <w:pPr>
-        <w:spacing w:line="288" w:lineRule="auto"/>
-      </w:pPr>
-    </w:p>
-    <w:p>
-      <w:pPr>
-        <w:spacing w:line="288" w:lineRule="auto"/>
-      </w:pPr>
-      <w:r>
-        <w:t>23.05.2020</w:t>
-      </w:r>
-    </w:p>
-    <w:p>
-      <w:pPr>
-        <w:spacing w:line="288" w:lineRule="auto"/>
-      </w:pPr>
-      <w:r>
-        <w:t>https://wirtschaftslexikon.gabler.de/definition/yield-management-50781</w:t>
-      </w:r>
-    </w:p>
-    <w:p>
-      <w:pPr>
-        <w:spacing w:line="288" w:lineRule="auto"/>
-      </w:pPr>
-    </w:p>
-    <w:p>
-      <w:pPr>
-        <w:pStyle w:val="berschrift2"/>
-        <w:spacing w:after="160" w:line="288" w:lineRule="auto"/>
-      </w:pPr>
-      <w:bookmarkStart w:id="22" w:name="_Toc41410081"/>
-      <w:r>
-        <w:t>Geoinformationssysteme</w:t>
-      </w:r>
-      <w:bookmarkEnd w:id="22"/>
-    </w:p>
-    <w:p>
-      <w:pPr>
-        <w:pStyle w:val="berschrift2"/>
-        <w:spacing w:after="160" w:line="288" w:lineRule="auto"/>
-      </w:pPr>
-      <w:bookmarkStart w:id="23" w:name="_Toc41410082"/>
-      <w:r>
-        <w:t>VR</w:t>
-      </w:r>
-      <w:bookmarkEnd w:id="23"/>
-    </w:p>
-    <w:p>
-      <w:pPr>
-        <w:spacing w:line="288" w:lineRule="auto"/>
-      </w:pPr>
-    </w:p>
-    <w:p>
-      <w:pPr>
-        <w:pStyle w:val="berschrift2"/>
-        <w:spacing w:after="160" w:line="288" w:lineRule="auto"/>
-      </w:pPr>
-      <w:bookmarkStart w:id="24" w:name="_Toc41410083"/>
-      <w:r>
-        <w:t>Komplettsysteme (WBS Blank Software Gmbh)</w:t>
-      </w:r>
-      <w:bookmarkEnd w:id="24"/>
-    </w:p>
-    <w:p>
-      <w:pPr>
-        <w:spacing w:line="288" w:lineRule="auto"/>
-      </w:pPr>
-    </w:p>
-    <w:p>
-      <w:pPr>
-        <w:spacing w:line="288" w:lineRule="auto"/>
-      </w:pPr>
-      <w:r>
-        <w:lastRenderedPageBreak/>
+      <w:bookmarkStart w:id="31" w:name="_Toc41604232"/>
+      <w:r>
+        <w:t xml:space="preserve">Komplettsysteme (WBS Blank Software </w:t>
+      </w:r>
+      <w:proofErr w:type="spellStart"/>
+      <w:r>
+        <w:t>Gmbh</w:t>
+      </w:r>
+      <w:proofErr w:type="spellEnd"/>
+      <w:r>
+        <w:t>)</w:t>
+      </w:r>
+      <w:bookmarkEnd w:id="31"/>
+    </w:p>
+    <w:p>
+      <w:pPr>
+        <w:spacing w:line="288" w:lineRule="auto"/>
+      </w:pPr>
+    </w:p>
+    <w:p>
+      <w:pPr>
+        <w:spacing w:line="288" w:lineRule="auto"/>
+      </w:pPr>
+      <w:r>
         <w:t xml:space="preserve">Systemaufbau </w:t>
       </w:r>
     </w:p>
@@ -5111,7 +6469,7 @@
           <w:noProof/>
         </w:rPr>
         <w:drawing>
-          <wp:inline distT="0" distB="0" distL="0" distR="0" wp14:anchorId="0ECC6A11" wp14:editId="530DC180">
+          <wp:inline distT="0" distB="0" distL="0" distR="0" wp14:anchorId="0F5B8EE2" wp14:editId="46852A33">
             <wp:extent cx="637954" cy="478465"/>
             <wp:effectExtent l="0" t="0" r="0" b="0"/>
             <wp:docPr id="1" name="Grafik 1"/>
@@ -5128,7 +6486,7 @@
                     </pic:cNvPicPr>
                   </pic:nvPicPr>
                   <pic:blipFill>
-                    <a:blip r:embed="rId16" cstate="print">
+                    <a:blip r:embed="rId23" cstate="print">
                       <a:extLst>
                         <a:ext uri="{28A0092B-C50C-407E-A947-70E740481C1C}">
                           <a14:useLocalDpi xmlns:a14="http://schemas.microsoft.com/office/drawing/2010/main" val="0"/>
@@ -5175,7 +6533,7 @@
           <w:rStyle w:val="Hyperlink"/>
         </w:rPr>
       </w:pPr>
-      <w:hyperlink r:id="rId17" w:history="1">
+      <w:hyperlink r:id="rId24" w:history="1">
         <w:r>
           <w:rPr>
             <w:rStyle w:val="Hyperlink"/>
@@ -5202,6 +6560,7 @@
           <w:lang w:val="en-GB"/>
         </w:rPr>
       </w:pPr>
+      <w:proofErr w:type="spellStart"/>
       <w:r>
         <w:rPr>
           <w:rStyle w:val="Hyperlink"/>
@@ -5209,7 +6568,57 @@
           <w:u w:val="none"/>
           <w:lang w:val="en-GB"/>
         </w:rPr>
-        <w:t>Referenzen: ITS, FTI voyages, alltours, Luxair To</w:t>
+        <w:t>Referenzen</w:t>
+      </w:r>
+      <w:proofErr w:type="spellEnd"/>
+      <w:r>
+        <w:rPr>
+          <w:rStyle w:val="Hyperlink"/>
+          <w:color w:val="auto"/>
+          <w:u w:val="none"/>
+          <w:lang w:val="en-GB"/>
+        </w:rPr>
+        <w:t xml:space="preserve">: ITS, FTI voyages, </w:t>
+      </w:r>
+      <w:proofErr w:type="spellStart"/>
+      <w:r>
+        <w:rPr>
+          <w:rStyle w:val="Hyperlink"/>
+          <w:color w:val="auto"/>
+          <w:u w:val="none"/>
+          <w:lang w:val="en-GB"/>
+        </w:rPr>
+        <w:t>alltours</w:t>
+      </w:r>
+      <w:proofErr w:type="spellEnd"/>
+      <w:r>
+        <w:rPr>
+          <w:rStyle w:val="Hyperlink"/>
+          <w:color w:val="auto"/>
+          <w:u w:val="none"/>
+          <w:lang w:val="en-GB"/>
+        </w:rPr>
+        <w:t xml:space="preserve">, </w:t>
+      </w:r>
+      <w:proofErr w:type="spellStart"/>
+      <w:r>
+        <w:rPr>
+          <w:rStyle w:val="Hyperlink"/>
+          <w:color w:val="auto"/>
+          <w:u w:val="none"/>
+          <w:lang w:val="en-GB"/>
+        </w:rPr>
+        <w:t>Luxair</w:t>
+      </w:r>
+      <w:proofErr w:type="spellEnd"/>
+      <w:r>
+        <w:rPr>
+          <w:rStyle w:val="Hyperlink"/>
+          <w:color w:val="auto"/>
+          <w:u w:val="none"/>
+          <w:lang w:val="en-GB"/>
+        </w:rPr>
+        <w:t xml:space="preserve"> To</w:t>
       </w:r>
       <w:r>
         <w:rPr>
@@ -5223,152 +6632,10 @@
     </w:p>
     <w:p>
       <w:pPr>
-        <w:spacing w:line="288" w:lineRule="auto"/>
-      </w:pPr>
-    </w:p>
-    <w:p>
-      <w:pPr>
-        <w:spacing w:line="288" w:lineRule="auto"/>
-      </w:pPr>
-    </w:p>
-    <w:p>
-      <w:pPr>
-        <w:pStyle w:val="berschrift1"/>
-        <w:spacing w:after="160" w:line="288" w:lineRule="auto"/>
-      </w:pPr>
-      <w:bookmarkStart w:id="25" w:name="_Toc41410084"/>
-      <w:r>
-        <w:t>Rechtliche probleme</w:t>
-      </w:r>
-      <w:bookmarkEnd w:id="25"/>
-    </w:p>
-    <w:p>
-      <w:pPr>
-        <w:spacing w:line="288" w:lineRule="auto"/>
-      </w:pPr>
-    </w:p>
-    <w:p>
-      <w:pPr>
-        <w:pStyle w:val="berschrift1"/>
-        <w:spacing w:after="160" w:line="288" w:lineRule="auto"/>
         <w:rPr>
           <w:lang w:val="en-GB"/>
         </w:rPr>
       </w:pPr>
-      <w:bookmarkStart w:id="26" w:name="_Toc41410085"/>
-      <w:r>
-        <w:rPr>
-          <w:lang w:val="en-GB"/>
-        </w:rPr>
-        <w:t>Zukunftsaussichten</w:t>
-      </w:r>
-      <w:bookmarkEnd w:id="26"/>
-    </w:p>
-    <w:p>
-      <w:pPr>
-        <w:spacing w:line="288" w:lineRule="auto"/>
-        <w:rPr>
-          <w:lang w:val="en-GB"/>
-        </w:rPr>
-      </w:pPr>
-    </w:p>
-    <w:p>
-      <w:pPr>
-        <w:pStyle w:val="berschrift1"/>
-        <w:spacing w:after="160" w:line="288" w:lineRule="auto"/>
-        <w:rPr>
-          <w:lang w:val="en-GB"/>
-        </w:rPr>
-      </w:pPr>
-      <w:bookmarkStart w:id="27" w:name="_Toc41410086"/>
-      <w:r>
-        <w:rPr>
-          <w:lang w:val="en-GB"/>
-        </w:rPr>
-        <w:t>Fa</w:t>
-      </w:r>
-      <w:r>
-        <w:rPr>
-          <w:lang w:val="en-GB"/>
-        </w:rPr>
-        <w:t>zit</w:t>
-      </w:r>
-      <w:bookmarkEnd w:id="27"/>
-    </w:p>
-    <w:p>
-      <w:pPr>
-        <w:spacing w:line="288" w:lineRule="auto"/>
-        <w:rPr>
-          <w:lang w:val="en-GB"/>
-        </w:rPr>
-      </w:pPr>
-    </w:p>
-    <w:p>
-      <w:pPr>
-        <w:pStyle w:val="berschrift1"/>
-        <w:spacing w:after="160" w:line="288" w:lineRule="auto"/>
-        <w:rPr>
-          <w:lang w:val="en-GB"/>
-        </w:rPr>
-      </w:pPr>
-      <w:bookmarkStart w:id="28" w:name="_Toc41410087"/>
-      <w:r>
-        <w:rPr>
-          <w:lang w:val="en-GB"/>
-        </w:rPr>
-        <w:t>Literaturverzeichnis</w:t>
-      </w:r>
-      <w:bookmarkEnd w:id="28"/>
-    </w:p>
-    <w:p>
-      <w:pPr>
-        <w:spacing w:line="288" w:lineRule="auto"/>
-        <w:rPr>
-          <w:lang w:val="en-GB"/>
-        </w:rPr>
-      </w:pPr>
-    </w:p>
-    <w:p>
-      <w:pPr>
-        <w:pStyle w:val="berschrift1"/>
-        <w:spacing w:after="160" w:line="288" w:lineRule="auto"/>
-        <w:rPr>
-          <w:lang w:val="en-GB"/>
-        </w:rPr>
-      </w:pPr>
-      <w:bookmarkStart w:id="29" w:name="_Toc41410088"/>
-      <w:r>
-        <w:rPr>
-          <w:lang w:val="en-GB"/>
-        </w:rPr>
-        <w:t>Anhang</w:t>
-      </w:r>
-      <w:bookmarkEnd w:id="29"/>
-    </w:p>
-    <w:p>
-      <w:pPr>
-        <w:spacing w:line="288" w:lineRule="auto"/>
-        <w:rPr>
-          <w:lang w:val="en-GB"/>
-        </w:rPr>
-      </w:pPr>
-    </w:p>
-    <w:p>
-      <w:pPr>
-        <w:pStyle w:val="berschrift1"/>
-        <w:spacing w:after="160" w:line="288" w:lineRule="auto"/>
-        <w:rPr>
-          <w:lang w:val="en-GB"/>
-        </w:rPr>
-      </w:pPr>
-      <w:bookmarkStart w:id="30" w:name="_Toc41410089"/>
-      <w:r>
-        <w:rPr>
-          <w:lang w:val="en-GB"/>
-        </w:rPr>
-        <w:t>Selbstständigkeitserklärung</w:t>
-      </w:r>
-      <w:bookmarkEnd w:id="30"/>
     </w:p>
     <w:p>
       <w:pPr>
@@ -5674,6 +6941,119 @@
     </w:lvl>
   </w:abstractNum>
   <w:abstractNum w:abstractNumId="10" w15:restartNumberingAfterBreak="0">
+    <w:nsid w:val="0BFB3AF4"/>
+    <w:multiLevelType w:val="hybridMultilevel"/>
+    <w:tmpl w:val="E736BF4E"/>
+    <w:lvl w:ilvl="0" w:tplc="04070001">
+      <w:start w:val="1"/>
+      <w:numFmt w:val="bullet"/>
+      <w:lvlText w:val=""/>
+      <w:lvlJc w:val="left"/>
+      <w:pPr>
+        <w:ind w:left="720" w:hanging="360"/>
+      </w:pPr>
+      <w:rPr>
+        <w:rFonts w:ascii="Symbol" w:hAnsi="Symbol" w:hint="default"/>
+      </w:rPr>
+    </w:lvl>
+    <w:lvl w:ilvl="1" w:tplc="04070003" w:tentative="1">
+      <w:start w:val="1"/>
+      <w:numFmt w:val="bullet"/>
+      <w:lvlText w:val="o"/>
+      <w:lvlJc w:val="left"/>
+      <w:pPr>
+        <w:ind w:left="1440" w:hanging="360"/>
+      </w:pPr>
+      <w:rPr>
+        <w:rFonts w:ascii="Courier New" w:hAnsi="Courier New" w:cs="Courier New" w:hint="default"/>
+      </w:rPr>
+    </w:lvl>
+    <w:lvl w:ilvl="2" w:tplc="04070005" w:tentative="1">
+      <w:start w:val="1"/>
+      <w:numFmt w:val="bullet"/>
+      <w:lvlText w:val=""/>
+      <w:lvlJc w:val="left"/>
+      <w:pPr>
+        <w:ind w:left="2160" w:hanging="360"/>
+      </w:pPr>
+      <w:rPr>
+        <w:rFonts w:ascii="Wingdings" w:hAnsi="Wingdings" w:hint="default"/>
+      </w:rPr>
+    </w:lvl>
+    <w:lvl w:ilvl="3" w:tplc="04070001" w:tentative="1">
+      <w:start w:val="1"/>
+      <w:numFmt w:val="bullet"/>
+      <w:lvlText w:val=""/>
+      <w:lvlJc w:val="left"/>
+      <w:pPr>
+        <w:ind w:left="2880" w:hanging="360"/>
+      </w:pPr>
+      <w:rPr>
+        <w:rFonts w:ascii="Symbol" w:hAnsi="Symbol" w:hint="default"/>
+      </w:rPr>
+    </w:lvl>
+    <w:lvl w:ilvl="4" w:tplc="04070003" w:tentative="1">
+      <w:start w:val="1"/>
+      <w:numFmt w:val="bullet"/>
+      <w:lvlText w:val="o"/>
+      <w:lvlJc w:val="left"/>
+      <w:pPr>
+        <w:ind w:left="3600" w:hanging="360"/>
+      </w:pPr>
+      <w:rPr>
+        <w:rFonts w:ascii="Courier New" w:hAnsi="Courier New" w:cs="Courier New" w:hint="default"/>
+      </w:rPr>
+    </w:lvl>
+    <w:lvl w:ilvl="5" w:tplc="04070005" w:tentative="1">
+      <w:start w:val="1"/>
+      <w:numFmt w:val="bullet"/>
+      <w:lvlText w:val=""/>
+      <w:lvlJc w:val="left"/>
+      <w:pPr>
+        <w:ind w:left="4320" w:hanging="360"/>
+      </w:pPr>
+      <w:rPr>
+        <w:rFonts w:ascii="Wingdings" w:hAnsi="Wingdings" w:hint="default"/>
+      </w:rPr>
+    </w:lvl>
+    <w:lvl w:ilvl="6" w:tplc="04070001" w:tentative="1">
+      <w:start w:val="1"/>
+      <w:numFmt w:val="bullet"/>
+      <w:lvlText w:val=""/>
+      <w:lvlJc w:val="left"/>
+      <w:pPr>
+        <w:ind w:left="5040" w:hanging="360"/>
+      </w:pPr>
+      <w:rPr>
+        <w:rFonts w:ascii="Symbol" w:hAnsi="Symbol" w:hint="default"/>
+      </w:rPr>
+    </w:lvl>
+    <w:lvl w:ilvl="7" w:tplc="04070003" w:tentative="1">
+      <w:start w:val="1"/>
+      <w:numFmt w:val="bullet"/>
+      <w:lvlText w:val="o"/>
+      <w:lvlJc w:val="left"/>
+      <w:pPr>
+        <w:ind w:left="5760" w:hanging="360"/>
+      </w:pPr>
+      <w:rPr>
+        <w:rFonts w:ascii="Courier New" w:hAnsi="Courier New" w:cs="Courier New" w:hint="default"/>
+      </w:rPr>
+    </w:lvl>
+    <w:lvl w:ilvl="8" w:tplc="04070005" w:tentative="1">
+      <w:start w:val="1"/>
+      <w:numFmt w:val="bullet"/>
+      <w:lvlText w:val=""/>
+      <w:lvlJc w:val="left"/>
+      <w:pPr>
+        <w:ind w:left="6480" w:hanging="360"/>
+      </w:pPr>
+      <w:rPr>
+        <w:rFonts w:ascii="Wingdings" w:hAnsi="Wingdings" w:hint="default"/>
+      </w:rPr>
+    </w:lvl>
+  </w:abstractNum>
+  <w:abstractNum w:abstractNumId="11" w15:restartNumberingAfterBreak="0">
     <w:nsid w:val="0E312FA6"/>
     <w:multiLevelType w:val="multilevel"/>
     <w:tmpl w:val="5F16546E"/>
@@ -5759,7 +7139,7 @@
       </w:pPr>
     </w:lvl>
   </w:abstractNum>
-  <w:abstractNum w:abstractNumId="11" w15:restartNumberingAfterBreak="0">
+  <w:abstractNum w:abstractNumId="12" w15:restartNumberingAfterBreak="0">
     <w:nsid w:val="6570530D"/>
     <w:multiLevelType w:val="multilevel"/>
     <w:tmpl w:val="04070025"/>
@@ -5885,13 +7265,13 @@
     <w:abstractNumId w:val="0"/>
   </w:num>
   <w:num w:numId="11">
+    <w:abstractNumId w:val="12"/>
+  </w:num>
+  <w:num w:numId="12">
     <w:abstractNumId w:val="11"/>
   </w:num>
-  <w:num w:numId="12">
-    <w:abstractNumId w:val="10"/>
-  </w:num>
   <w:num w:numId="13">
-    <w:abstractNumId w:val="11"/>
+    <w:abstractNumId w:val="12"/>
     <w:lvlOverride w:ilvl="0">
       <w:startOverride w:val="1"/>
     </w:lvlOverride>
@@ -5919,6 +7299,9 @@
     <w:lvlOverride w:ilvl="8">
       <w:startOverride w:val="1"/>
     </w:lvlOverride>
+  </w:num>
+  <w:num w:numId="14">
+    <w:abstractNumId w:val="10"/>
   </w:num>
 </w:numbering>
 </file>
@@ -6854,6 +8237,17 @@
       <w:ind w:left="400"/>
     </w:pPr>
   </w:style>
+  <w:style w:type="paragraph" w:styleId="Listenabsatz">
+    <w:name w:val="List Paragraph"/>
+    <w:basedOn w:val="Standard"/>
+    <w:uiPriority w:val="34"/>
+    <w:qFormat/>
+    <w:rsid w:val="00203D4B"/>
+    <w:pPr>
+      <w:ind w:left="720"/>
+      <w:contextualSpacing/>
+    </w:pPr>
+  </w:style>
 </w:styles>
 </file>
 
@@ -7157,7 +8551,7 @@
 </file>
 
 <file path=customXml/itemProps1.xml><?xml version="1.0" encoding="utf-8"?>
-<ds:datastoreItem xmlns:ds="http://schemas.openxmlformats.org/officeDocument/2006/customXml" ds:itemID="{DD7C7059-F2C1-4AB1-B24E-9B25D95BF15A}">
+<ds:datastoreItem xmlns:ds="http://schemas.openxmlformats.org/officeDocument/2006/customXml" ds:itemID="{0AD12520-89EC-4D68-A137-21C488FE509B}">
   <ds:schemaRefs>
     <ds:schemaRef ds:uri="http://schemas.openxmlformats.org/officeDocument/2006/bibliography"/>
   </ds:schemaRefs>
